--- a/SSxx -- Talent List.docx
+++ b/SSxx -- Talent List.docx
@@ -28,8 +28,8 @@
         <w:tblLook w:val="04A0" w:firstRow="1" w:lastRow="0" w:firstColumn="1" w:lastColumn="0" w:noHBand="0" w:noVBand="1"/>
       </w:tblPr>
       <w:tblGrid>
-        <w:gridCol w:w="1837"/>
-        <w:gridCol w:w="7513"/>
+        <w:gridCol w:w="1879"/>
+        <w:gridCol w:w="7471"/>
       </w:tblGrid>
       <w:tr>
         <w:tc>
@@ -146,6 +146,52 @@
                 <w:sz w:val="16"/>
                 <w:szCs w:val="16"/>
               </w:rPr>
+              <w:t>Additional Companion</w:t>
+            </w:r>
+          </w:p>
+        </w:tc>
+        <w:tc>
+          <w:tcPr>
+            <w:tcW w:w="0" w:type="auto"/>
+          </w:tcPr>
+          <w:p>
+            <w:pPr>
+              <w:rPr>
+                <w:rFonts w:ascii="Pericles" w:hAnsi="Pericles"/>
+                <w:sz w:val="16"/>
+                <w:szCs w:val="16"/>
+              </w:rPr>
+            </w:pPr>
+            <w:r>
+              <w:rPr>
+                <w:rFonts w:ascii="Pericles" w:hAnsi="Pericles"/>
+                <w:sz w:val="16"/>
+                <w:szCs w:val="16"/>
+              </w:rPr>
+              <w:t>You can choose an additional animal companion class to be able to summon.</w:t>
+            </w:r>
+          </w:p>
+        </w:tc>
+      </w:tr>
+      <w:tr>
+        <w:tc>
+          <w:tcPr>
+            <w:tcW w:w="0" w:type="auto"/>
+          </w:tcPr>
+          <w:p>
+            <w:pPr>
+              <w:rPr>
+                <w:rFonts w:ascii="Pericles" w:hAnsi="Pericles"/>
+                <w:sz w:val="16"/>
+                <w:szCs w:val="16"/>
+              </w:rPr>
+            </w:pPr>
+            <w:r>
+              <w:rPr>
+                <w:rFonts w:ascii="Pericles" w:hAnsi="Pericles"/>
+                <w:sz w:val="16"/>
+                <w:szCs w:val="16"/>
+              </w:rPr>
               <w:t>Adrenaline</w:t>
             </w:r>
           </w:p>
@@ -297,6 +343,645 @@
                 <w:szCs w:val="16"/>
               </w:rPr>
               <w:t xml:space="preserve"> who is out of combat, you get a +2 accuracy, +2 damage and 1 extra wound die.</w:t>
+            </w:r>
+          </w:p>
+        </w:tc>
+      </w:tr>
+      <w:tr>
+        <w:tc>
+          <w:tcPr>
+            <w:tcW w:w="0" w:type="auto"/>
+          </w:tcPr>
+          <w:p>
+            <w:pPr>
+              <w:rPr>
+                <w:rFonts w:ascii="Pericles" w:hAnsi="Pericles"/>
+                <w:sz w:val="16"/>
+                <w:szCs w:val="16"/>
+              </w:rPr>
+            </w:pPr>
+            <w:r>
+              <w:rPr>
+                <w:rFonts w:ascii="Pericles" w:hAnsi="Pericles"/>
+                <w:sz w:val="16"/>
+                <w:szCs w:val="16"/>
+              </w:rPr>
+              <w:t>Animal Attacker</w:t>
+            </w:r>
+          </w:p>
+        </w:tc>
+        <w:tc>
+          <w:tcPr>
+            <w:tcW w:w="0" w:type="auto"/>
+          </w:tcPr>
+          <w:p>
+            <w:pPr>
+              <w:rPr>
+                <w:rFonts w:ascii="Pericles" w:hAnsi="Pericles"/>
+                <w:sz w:val="16"/>
+                <w:szCs w:val="16"/>
+              </w:rPr>
+            </w:pPr>
+            <w:r>
+              <w:rPr>
+                <w:rFonts w:ascii="Pericles" w:hAnsi="Pericles"/>
+                <w:sz w:val="16"/>
+                <w:szCs w:val="16"/>
+              </w:rPr>
+              <w:t xml:space="preserve">Your animals get +1 </w:t>
+            </w:r>
+            <w:proofErr w:type="gramStart"/>
+            <w:r>
+              <w:rPr>
+                <w:rFonts w:ascii="Pericles" w:hAnsi="Pericles"/>
+                <w:sz w:val="16"/>
+                <w:szCs w:val="16"/>
+              </w:rPr>
+              <w:t>accuracy</w:t>
+            </w:r>
+            <w:proofErr w:type="gramEnd"/>
+            <w:r>
+              <w:rPr>
+                <w:rFonts w:ascii="Pericles" w:hAnsi="Pericles"/>
+                <w:sz w:val="16"/>
+                <w:szCs w:val="16"/>
+              </w:rPr>
+              <w:t xml:space="preserve"> and +2 damage.</w:t>
+            </w:r>
+          </w:p>
+        </w:tc>
+      </w:tr>
+      <w:tr>
+        <w:tc>
+          <w:tcPr>
+            <w:tcW w:w="0" w:type="auto"/>
+          </w:tcPr>
+          <w:p>
+            <w:pPr>
+              <w:rPr>
+                <w:rFonts w:ascii="Pericles" w:hAnsi="Pericles"/>
+                <w:sz w:val="16"/>
+                <w:szCs w:val="16"/>
+              </w:rPr>
+            </w:pPr>
+            <w:r>
+              <w:rPr>
+                <w:rFonts w:ascii="Pericles" w:hAnsi="Pericles"/>
+                <w:sz w:val="16"/>
+                <w:szCs w:val="16"/>
+              </w:rPr>
+              <w:t>Animal Command</w:t>
+            </w:r>
+          </w:p>
+        </w:tc>
+        <w:tc>
+          <w:tcPr>
+            <w:tcW w:w="0" w:type="auto"/>
+          </w:tcPr>
+          <w:p>
+            <w:pPr>
+              <w:rPr>
+                <w:rFonts w:ascii="Pericles" w:hAnsi="Pericles"/>
+                <w:sz w:val="16"/>
+                <w:szCs w:val="16"/>
+              </w:rPr>
+            </w:pPr>
+            <w:r>
+              <w:rPr>
+                <w:rFonts w:ascii="Pericles" w:hAnsi="Pericles"/>
+                <w:sz w:val="16"/>
+                <w:szCs w:val="16"/>
+              </w:rPr>
+              <w:t>Once per battle, you can give your action to your animal summon, allowing him to take an additional action.</w:t>
+            </w:r>
+          </w:p>
+        </w:tc>
+      </w:tr>
+      <w:tr>
+        <w:tc>
+          <w:tcPr>
+            <w:tcW w:w="0" w:type="auto"/>
+          </w:tcPr>
+          <w:p>
+            <w:pPr>
+              <w:rPr>
+                <w:rFonts w:ascii="Pericles" w:hAnsi="Pericles"/>
+                <w:sz w:val="16"/>
+                <w:szCs w:val="16"/>
+              </w:rPr>
+            </w:pPr>
+            <w:r>
+              <w:rPr>
+                <w:rFonts w:ascii="Pericles" w:hAnsi="Pericles"/>
+                <w:sz w:val="16"/>
+                <w:szCs w:val="16"/>
+              </w:rPr>
+              <w:t>Animal Companion</w:t>
+            </w:r>
+          </w:p>
+        </w:tc>
+        <w:tc>
+          <w:tcPr>
+            <w:tcW w:w="0" w:type="auto"/>
+          </w:tcPr>
+          <w:p>
+            <w:pPr>
+              <w:rPr>
+                <w:rFonts w:ascii="Pericles" w:hAnsi="Pericles"/>
+                <w:sz w:val="16"/>
+                <w:szCs w:val="16"/>
+              </w:rPr>
+            </w:pPr>
+            <w:r>
+              <w:rPr>
+                <w:rFonts w:ascii="Pericles" w:hAnsi="Pericles"/>
+                <w:sz w:val="16"/>
+                <w:szCs w:val="16"/>
+              </w:rPr>
+              <w:t xml:space="preserve">By spending an inspiration, you call a loyal animal to do your bidding. These creatures start at level 1, with poor stats, and level up as you do. You need to choose one animal class as </w:t>
+            </w:r>
+            <w:proofErr w:type="gramStart"/>
+            <w:r>
+              <w:rPr>
+                <w:rFonts w:ascii="Pericles" w:hAnsi="Pericles"/>
+                <w:sz w:val="16"/>
+                <w:szCs w:val="16"/>
+              </w:rPr>
+              <w:t>your</w:t>
+            </w:r>
+            <w:proofErr w:type="gramEnd"/>
+            <w:r>
+              <w:rPr>
+                <w:rFonts w:ascii="Pericles" w:hAnsi="Pericles"/>
+                <w:sz w:val="16"/>
+                <w:szCs w:val="16"/>
+              </w:rPr>
+              <w:t xml:space="preserve"> summon:</w:t>
+            </w:r>
+          </w:p>
+          <w:p>
+            <w:pPr>
+              <w:rPr>
+                <w:rFonts w:ascii="Pericles" w:hAnsi="Pericles"/>
+                <w:sz w:val="16"/>
+                <w:szCs w:val="16"/>
+              </w:rPr>
+            </w:pPr>
+          </w:p>
+          <w:p>
+            <w:pPr>
+              <w:rPr>
+                <w:rFonts w:ascii="Pericles" w:hAnsi="Pericles"/>
+                <w:sz w:val="16"/>
+                <w:szCs w:val="16"/>
+              </w:rPr>
+            </w:pPr>
+            <w:r>
+              <w:rPr>
+                <w:rFonts w:ascii="Pericles" w:hAnsi="Pericles"/>
+                <w:b/>
+                <w:i/>
+                <w:sz w:val="16"/>
+                <w:szCs w:val="16"/>
+              </w:rPr>
+              <w:t>Clever</w:t>
+            </w:r>
+            <w:r>
+              <w:rPr>
+                <w:rFonts w:ascii="Pericles" w:hAnsi="Pericles"/>
+                <w:sz w:val="16"/>
+                <w:szCs w:val="16"/>
+              </w:rPr>
+              <w:t xml:space="preserve"> </w:t>
+            </w:r>
+            <w:r>
+              <w:rPr>
+                <w:rFonts w:ascii="Arial" w:hAnsi="Arial" w:cs="Arial"/>
+                <w:sz w:val="16"/>
+                <w:szCs w:val="16"/>
+              </w:rPr>
+              <w:t>–</w:t>
+            </w:r>
+            <w:r>
+              <w:rPr>
+                <w:rFonts w:ascii="Pericles" w:hAnsi="Pericles"/>
+                <w:sz w:val="16"/>
+                <w:szCs w:val="16"/>
+              </w:rPr>
+              <w:t xml:space="preserve"> CV 11, TOU 9, HP 18, AV 0000, DG 2d3</w:t>
+            </w:r>
+          </w:p>
+          <w:p>
+            <w:pPr>
+              <w:pStyle w:val="ListParagraph"/>
+              <w:numPr>
+                <w:ilvl w:val="0"/>
+                <w:numId w:val="77"/>
+              </w:numPr>
+              <w:rPr>
+                <w:rFonts w:ascii="Pericles" w:hAnsi="Pericles"/>
+                <w:sz w:val="16"/>
+                <w:szCs w:val="16"/>
+              </w:rPr>
+            </w:pPr>
+            <w:r>
+              <w:rPr>
+                <w:rFonts w:ascii="Pericles" w:hAnsi="Pericles"/>
+                <w:sz w:val="16"/>
+                <w:szCs w:val="16"/>
+              </w:rPr>
+              <w:t>Sneak</w:t>
+            </w:r>
+          </w:p>
+          <w:p>
+            <w:pPr>
+              <w:pStyle w:val="ListParagraph"/>
+              <w:numPr>
+                <w:ilvl w:val="0"/>
+                <w:numId w:val="77"/>
+              </w:numPr>
+              <w:rPr>
+                <w:rFonts w:ascii="Pericles" w:hAnsi="Pericles"/>
+                <w:sz w:val="16"/>
+                <w:szCs w:val="16"/>
+              </w:rPr>
+            </w:pPr>
+            <w:r>
+              <w:rPr>
+                <w:rFonts w:ascii="Pericles" w:hAnsi="Pericles"/>
+                <w:sz w:val="16"/>
+                <w:szCs w:val="16"/>
+              </w:rPr>
+              <w:t>Steal</w:t>
+            </w:r>
+          </w:p>
+          <w:p>
+            <w:pPr>
+              <w:rPr>
+                <w:rFonts w:ascii="Pericles" w:hAnsi="Pericles"/>
+                <w:sz w:val="16"/>
+                <w:szCs w:val="16"/>
+              </w:rPr>
+            </w:pPr>
+            <w:r>
+              <w:rPr>
+                <w:rFonts w:ascii="Pericles" w:hAnsi="Pericles"/>
+                <w:b/>
+                <w:i/>
+                <w:sz w:val="16"/>
+                <w:szCs w:val="16"/>
+              </w:rPr>
+              <w:t>Scout</w:t>
+            </w:r>
+            <w:r>
+              <w:rPr>
+                <w:rFonts w:ascii="Pericles" w:hAnsi="Pericles"/>
+                <w:sz w:val="16"/>
+                <w:szCs w:val="16"/>
+              </w:rPr>
+              <w:t xml:space="preserve"> </w:t>
+            </w:r>
+            <w:r>
+              <w:rPr>
+                <w:rFonts w:ascii="Arial" w:hAnsi="Arial" w:cs="Arial"/>
+                <w:sz w:val="16"/>
+                <w:szCs w:val="16"/>
+              </w:rPr>
+              <w:t>–</w:t>
+            </w:r>
+            <w:r>
+              <w:rPr>
+                <w:rFonts w:ascii="Pericles" w:hAnsi="Pericles"/>
+                <w:sz w:val="16"/>
+                <w:szCs w:val="16"/>
+              </w:rPr>
+              <w:t xml:space="preserve"> CV 9, TOU 10, HP 20, AV 0000, DG 2d3-1</w:t>
+            </w:r>
+          </w:p>
+          <w:p>
+            <w:pPr>
+              <w:pStyle w:val="ListParagraph"/>
+              <w:numPr>
+                <w:ilvl w:val="0"/>
+                <w:numId w:val="78"/>
+              </w:numPr>
+              <w:rPr>
+                <w:rFonts w:ascii="Pericles" w:hAnsi="Pericles"/>
+                <w:sz w:val="16"/>
+                <w:szCs w:val="16"/>
+              </w:rPr>
+            </w:pPr>
+            <w:r>
+              <w:rPr>
+                <w:rFonts w:ascii="Pericles" w:hAnsi="Pericles"/>
+                <w:sz w:val="16"/>
+                <w:szCs w:val="16"/>
+              </w:rPr>
+              <w:t>Fly</w:t>
+            </w:r>
+          </w:p>
+          <w:p>
+            <w:pPr>
+              <w:pStyle w:val="ListParagraph"/>
+              <w:numPr>
+                <w:ilvl w:val="0"/>
+                <w:numId w:val="78"/>
+              </w:numPr>
+              <w:rPr>
+                <w:rFonts w:ascii="Pericles" w:hAnsi="Pericles"/>
+                <w:sz w:val="16"/>
+                <w:szCs w:val="16"/>
+              </w:rPr>
+            </w:pPr>
+            <w:r>
+              <w:rPr>
+                <w:rFonts w:ascii="Pericles" w:hAnsi="Pericles"/>
+                <w:sz w:val="16"/>
+                <w:szCs w:val="16"/>
+              </w:rPr>
+              <w:t>Investigate</w:t>
+            </w:r>
+          </w:p>
+          <w:p>
+            <w:pPr>
+              <w:pStyle w:val="ListParagraph"/>
+              <w:numPr>
+                <w:ilvl w:val="0"/>
+                <w:numId w:val="78"/>
+              </w:numPr>
+              <w:rPr>
+                <w:rFonts w:ascii="Pericles" w:hAnsi="Pericles"/>
+                <w:sz w:val="16"/>
+                <w:szCs w:val="16"/>
+              </w:rPr>
+            </w:pPr>
+            <w:r>
+              <w:rPr>
+                <w:rFonts w:ascii="Pericles" w:hAnsi="Pericles"/>
+                <w:sz w:val="16"/>
+                <w:szCs w:val="16"/>
+              </w:rPr>
+              <w:t>Navigate</w:t>
+            </w:r>
+          </w:p>
+          <w:p>
+            <w:pPr>
+              <w:pStyle w:val="ListParagraph"/>
+              <w:numPr>
+                <w:ilvl w:val="0"/>
+                <w:numId w:val="78"/>
+              </w:numPr>
+              <w:rPr>
+                <w:rFonts w:ascii="Pericles" w:hAnsi="Pericles"/>
+                <w:sz w:val="16"/>
+                <w:szCs w:val="16"/>
+              </w:rPr>
+            </w:pPr>
+            <w:r>
+              <w:rPr>
+                <w:rFonts w:ascii="Pericles" w:hAnsi="Pericles"/>
+                <w:sz w:val="16"/>
+                <w:szCs w:val="16"/>
+              </w:rPr>
+              <w:t>Move 8</w:t>
+            </w:r>
+          </w:p>
+          <w:p>
+            <w:pPr>
+              <w:rPr>
+                <w:rFonts w:ascii="Pericles" w:hAnsi="Pericles"/>
+                <w:sz w:val="16"/>
+                <w:szCs w:val="16"/>
+              </w:rPr>
+            </w:pPr>
+            <w:r>
+              <w:rPr>
+                <w:rFonts w:ascii="Pericles" w:hAnsi="Pericles"/>
+                <w:b/>
+                <w:i/>
+                <w:sz w:val="16"/>
+                <w:szCs w:val="16"/>
+              </w:rPr>
+              <w:t>Striker</w:t>
+            </w:r>
+            <w:r>
+              <w:rPr>
+                <w:rFonts w:ascii="Pericles" w:hAnsi="Pericles"/>
+                <w:sz w:val="16"/>
+                <w:szCs w:val="16"/>
+              </w:rPr>
+              <w:t xml:space="preserve"> </w:t>
+            </w:r>
+            <w:r>
+              <w:rPr>
+                <w:rFonts w:ascii="Arial" w:hAnsi="Arial" w:cs="Arial"/>
+                <w:sz w:val="16"/>
+                <w:szCs w:val="16"/>
+              </w:rPr>
+              <w:t>–</w:t>
+            </w:r>
+            <w:r>
+              <w:rPr>
+                <w:rFonts w:ascii="Pericles" w:hAnsi="Pericles"/>
+                <w:sz w:val="16"/>
+                <w:szCs w:val="16"/>
+              </w:rPr>
+              <w:t xml:space="preserve"> CV 10, TOU 10, HP 20, AV 0000, DG 2d4+1</w:t>
+            </w:r>
+          </w:p>
+          <w:p>
+            <w:pPr>
+              <w:pStyle w:val="ListParagraph"/>
+              <w:numPr>
+                <w:ilvl w:val="0"/>
+                <w:numId w:val="79"/>
+              </w:numPr>
+              <w:rPr>
+                <w:rFonts w:ascii="Pericles" w:hAnsi="Pericles"/>
+                <w:sz w:val="16"/>
+                <w:szCs w:val="16"/>
+              </w:rPr>
+            </w:pPr>
+            <w:r>
+              <w:rPr>
+                <w:rFonts w:ascii="Pericles" w:hAnsi="Pericles"/>
+                <w:sz w:val="16"/>
+                <w:szCs w:val="16"/>
+              </w:rPr>
+              <w:t>Improved Charge</w:t>
+            </w:r>
+          </w:p>
+          <w:p>
+            <w:pPr>
+              <w:pStyle w:val="ListParagraph"/>
+              <w:numPr>
+                <w:ilvl w:val="0"/>
+                <w:numId w:val="79"/>
+              </w:numPr>
+              <w:rPr>
+                <w:rFonts w:ascii="Pericles" w:hAnsi="Pericles"/>
+                <w:sz w:val="16"/>
+                <w:szCs w:val="16"/>
+              </w:rPr>
+            </w:pPr>
+            <w:r>
+              <w:rPr>
+                <w:rFonts w:ascii="Pericles" w:hAnsi="Pericles"/>
+                <w:sz w:val="16"/>
+                <w:szCs w:val="16"/>
+              </w:rPr>
+              <w:t>Move 7</w:t>
+            </w:r>
+          </w:p>
+          <w:p>
+            <w:pPr>
+              <w:rPr>
+                <w:rFonts w:ascii="Pericles" w:hAnsi="Pericles"/>
+                <w:sz w:val="16"/>
+                <w:szCs w:val="16"/>
+              </w:rPr>
+            </w:pPr>
+            <w:r>
+              <w:rPr>
+                <w:rFonts w:ascii="Pericles" w:hAnsi="Pericles"/>
+                <w:b/>
+                <w:i/>
+                <w:sz w:val="16"/>
+                <w:szCs w:val="16"/>
+              </w:rPr>
+              <w:t>Tank</w:t>
+            </w:r>
+            <w:r>
+              <w:rPr>
+                <w:rFonts w:ascii="Pericles" w:hAnsi="Pericles"/>
+                <w:sz w:val="16"/>
+                <w:szCs w:val="16"/>
+              </w:rPr>
+              <w:t xml:space="preserve"> </w:t>
+            </w:r>
+            <w:r>
+              <w:rPr>
+                <w:rFonts w:ascii="Arial" w:hAnsi="Arial" w:cs="Arial"/>
+                <w:sz w:val="16"/>
+                <w:szCs w:val="16"/>
+              </w:rPr>
+              <w:t>–</w:t>
+            </w:r>
+            <w:r>
+              <w:rPr>
+                <w:rFonts w:ascii="Pericles" w:hAnsi="Pericles"/>
+                <w:sz w:val="16"/>
+                <w:szCs w:val="16"/>
+              </w:rPr>
+              <w:t xml:space="preserve"> CV 9, TOU 14, HP 28, AV 1111, DG 2d3</w:t>
+            </w:r>
+          </w:p>
+          <w:p>
+            <w:pPr>
+              <w:pStyle w:val="ListParagraph"/>
+              <w:numPr>
+                <w:ilvl w:val="0"/>
+                <w:numId w:val="79"/>
+              </w:numPr>
+              <w:rPr>
+                <w:rFonts w:ascii="Pericles" w:hAnsi="Pericles"/>
+                <w:sz w:val="16"/>
+                <w:szCs w:val="16"/>
+              </w:rPr>
+            </w:pPr>
+            <w:r>
+              <w:rPr>
+                <w:rFonts w:ascii="Pericles" w:hAnsi="Pericles"/>
+                <w:sz w:val="16"/>
+                <w:szCs w:val="16"/>
+              </w:rPr>
+              <w:t>Move 5</w:t>
+            </w:r>
+          </w:p>
+          <w:p>
+            <w:pPr>
+              <w:pStyle w:val="ListParagraph"/>
+              <w:numPr>
+                <w:ilvl w:val="0"/>
+                <w:numId w:val="79"/>
+              </w:numPr>
+              <w:rPr>
+                <w:rFonts w:ascii="Pericles" w:hAnsi="Pericles"/>
+                <w:sz w:val="16"/>
+                <w:szCs w:val="16"/>
+              </w:rPr>
+            </w:pPr>
+            <w:r>
+              <w:rPr>
+                <w:rFonts w:ascii="Pericles" w:hAnsi="Pericles"/>
+                <w:sz w:val="16"/>
+                <w:szCs w:val="16"/>
+              </w:rPr>
+              <w:t>Taunt</w:t>
+            </w:r>
+          </w:p>
+        </w:tc>
+      </w:tr>
+      <w:tr>
+        <w:tc>
+          <w:tcPr>
+            <w:tcW w:w="0" w:type="auto"/>
+          </w:tcPr>
+          <w:p>
+            <w:pPr>
+              <w:rPr>
+                <w:rFonts w:ascii="Pericles" w:hAnsi="Pericles"/>
+                <w:sz w:val="16"/>
+                <w:szCs w:val="16"/>
+              </w:rPr>
+            </w:pPr>
+            <w:r>
+              <w:rPr>
+                <w:rFonts w:ascii="Pericles" w:hAnsi="Pericles"/>
+                <w:sz w:val="16"/>
+                <w:szCs w:val="16"/>
+              </w:rPr>
+              <w:t>Animal Defender</w:t>
+            </w:r>
+          </w:p>
+        </w:tc>
+        <w:tc>
+          <w:tcPr>
+            <w:tcW w:w="0" w:type="auto"/>
+          </w:tcPr>
+          <w:p>
+            <w:pPr>
+              <w:rPr>
+                <w:rFonts w:ascii="Pericles" w:hAnsi="Pericles"/>
+                <w:sz w:val="16"/>
+                <w:szCs w:val="16"/>
+              </w:rPr>
+            </w:pPr>
+            <w:r>
+              <w:rPr>
+                <w:rFonts w:ascii="Pericles" w:hAnsi="Pericles"/>
+                <w:sz w:val="16"/>
+                <w:szCs w:val="16"/>
+              </w:rPr>
+              <w:t xml:space="preserve">Your animal summon gets +1 </w:t>
+            </w:r>
+            <w:proofErr w:type="gramStart"/>
+            <w:r>
+              <w:rPr>
+                <w:rFonts w:ascii="Pericles" w:hAnsi="Pericles"/>
+                <w:sz w:val="16"/>
+                <w:szCs w:val="16"/>
+              </w:rPr>
+              <w:t>defense</w:t>
+            </w:r>
+            <w:proofErr w:type="gramEnd"/>
+            <w:r>
+              <w:rPr>
+                <w:rFonts w:ascii="Pericles" w:hAnsi="Pericles"/>
+                <w:sz w:val="16"/>
+                <w:szCs w:val="16"/>
+              </w:rPr>
+              <w:t xml:space="preserve"> and +1 AV</w:t>
             </w:r>
           </w:p>
         </w:tc>
@@ -1023,6 +1708,360 @@
                 <w:sz w:val="16"/>
                 <w:szCs w:val="16"/>
               </w:rPr>
+              <w:t>Blood Enhancement (x)</w:t>
+            </w:r>
+          </w:p>
+        </w:tc>
+        <w:tc>
+          <w:tcPr>
+            <w:tcW w:w="0" w:type="auto"/>
+          </w:tcPr>
+          <w:p>
+            <w:pPr>
+              <w:pStyle w:val="Standard"/>
+              <w:rPr>
+                <w:rFonts w:ascii="Pericles" w:hAnsi="Pericles"/>
+                <w:sz w:val="16"/>
+                <w:szCs w:val="16"/>
+              </w:rPr>
+            </w:pPr>
+            <w:r>
+              <w:rPr>
+                <w:rFonts w:ascii="Pericles" w:hAnsi="Pericles"/>
+                <w:sz w:val="16"/>
+                <w:szCs w:val="16"/>
+              </w:rPr>
+              <w:t>You can store blood in special vials (100 g) and use this blood to enhance your spells. A vial requires 3 hit points be donated, and these points cannot be healed until the vial is expended. Expending a ready vial takes no time and can add one of the following benefits to your spells:</w:t>
+            </w:r>
+          </w:p>
+          <w:p>
+            <w:pPr>
+              <w:pStyle w:val="Standard"/>
+              <w:numPr>
+                <w:ilvl w:val="0"/>
+                <w:numId w:val="76"/>
+              </w:numPr>
+              <w:rPr>
+                <w:rFonts w:ascii="Pericles" w:hAnsi="Pericles"/>
+                <w:sz w:val="16"/>
+                <w:szCs w:val="16"/>
+              </w:rPr>
+            </w:pPr>
+            <w:r>
+              <w:rPr>
+                <w:rFonts w:ascii="Pericles" w:hAnsi="Pericles"/>
+                <w:sz w:val="16"/>
+                <w:szCs w:val="16"/>
+              </w:rPr>
+              <w:lastRenderedPageBreak/>
+              <w:t>+1 damage/die</w:t>
+            </w:r>
+          </w:p>
+          <w:p>
+            <w:pPr>
+              <w:pStyle w:val="Standard"/>
+              <w:numPr>
+                <w:ilvl w:val="0"/>
+                <w:numId w:val="76"/>
+              </w:numPr>
+              <w:rPr>
+                <w:rFonts w:ascii="Pericles" w:hAnsi="Pericles"/>
+                <w:sz w:val="16"/>
+                <w:szCs w:val="16"/>
+              </w:rPr>
+            </w:pPr>
+            <w:r>
+              <w:rPr>
+                <w:rFonts w:ascii="Pericles" w:hAnsi="Pericles"/>
+                <w:sz w:val="16"/>
+                <w:szCs w:val="16"/>
+              </w:rPr>
+              <w:t>+2 saving throw DL</w:t>
+            </w:r>
+          </w:p>
+          <w:p>
+            <w:pPr>
+              <w:pStyle w:val="Standard"/>
+              <w:numPr>
+                <w:ilvl w:val="0"/>
+                <w:numId w:val="76"/>
+              </w:numPr>
+              <w:rPr>
+                <w:rFonts w:ascii="Pericles" w:hAnsi="Pericles"/>
+                <w:sz w:val="16"/>
+                <w:szCs w:val="16"/>
+              </w:rPr>
+            </w:pPr>
+            <w:r>
+              <w:rPr>
+                <w:rFonts w:ascii="Pericles" w:hAnsi="Pericles"/>
+                <w:sz w:val="16"/>
+                <w:szCs w:val="16"/>
+              </w:rPr>
+              <w:t>+2 spell casting chance</w:t>
+            </w:r>
+          </w:p>
+          <w:p>
+            <w:pPr>
+              <w:pStyle w:val="Standard"/>
+              <w:numPr>
+                <w:ilvl w:val="0"/>
+                <w:numId w:val="76"/>
+              </w:numPr>
+              <w:rPr>
+                <w:rFonts w:ascii="Pericles" w:hAnsi="Pericles"/>
+                <w:sz w:val="16"/>
+                <w:szCs w:val="16"/>
+              </w:rPr>
+            </w:pPr>
+            <w:r>
+              <w:rPr>
+                <w:rFonts w:ascii="Pericles" w:hAnsi="Pericles"/>
+                <w:sz w:val="16"/>
+                <w:szCs w:val="16"/>
+              </w:rPr>
+              <w:t>Increase area of effect by 1 unit/hex</w:t>
+            </w:r>
+          </w:p>
+          <w:p>
+            <w:pPr>
+              <w:pStyle w:val="Standard"/>
+              <w:numPr>
+                <w:ilvl w:val="0"/>
+                <w:numId w:val="76"/>
+              </w:numPr>
+              <w:rPr>
+                <w:rFonts w:ascii="Pericles" w:hAnsi="Pericles"/>
+                <w:sz w:val="16"/>
+                <w:szCs w:val="16"/>
+              </w:rPr>
+            </w:pPr>
+            <w:r>
+              <w:rPr>
+                <w:rFonts w:ascii="Pericles" w:hAnsi="Pericles"/>
+                <w:sz w:val="16"/>
+                <w:szCs w:val="16"/>
+              </w:rPr>
+              <w:t>Increase duration by 50%</w:t>
+            </w:r>
+          </w:p>
+          <w:p>
+            <w:pPr>
+              <w:pStyle w:val="Standard"/>
+              <w:numPr>
+                <w:ilvl w:val="0"/>
+                <w:numId w:val="76"/>
+              </w:numPr>
+              <w:rPr>
+                <w:rFonts w:ascii="Pericles" w:hAnsi="Pericles"/>
+                <w:sz w:val="16"/>
+                <w:szCs w:val="16"/>
+              </w:rPr>
+            </w:pPr>
+            <w:r>
+              <w:rPr>
+                <w:rFonts w:ascii="Pericles" w:hAnsi="Pericles"/>
+                <w:sz w:val="16"/>
+                <w:szCs w:val="16"/>
+              </w:rPr>
+              <w:t>Reduce casting time to free (still an attack action though)</w:t>
+            </w:r>
+          </w:p>
+          <w:p>
+            <w:pPr>
+              <w:pStyle w:val="Standard"/>
+              <w:rPr>
+                <w:rFonts w:ascii="Pericles" w:hAnsi="Pericles"/>
+                <w:sz w:val="16"/>
+                <w:szCs w:val="16"/>
+              </w:rPr>
+            </w:pPr>
+          </w:p>
+          <w:p>
+            <w:pPr>
+              <w:pStyle w:val="Standard"/>
+              <w:rPr>
+                <w:rFonts w:ascii="Pericles" w:hAnsi="Pericles"/>
+                <w:sz w:val="16"/>
+                <w:szCs w:val="16"/>
+              </w:rPr>
+            </w:pPr>
+            <w:r>
+              <w:rPr>
+                <w:rFonts w:ascii="Pericles" w:hAnsi="Pericles"/>
+                <w:sz w:val="16"/>
+                <w:szCs w:val="16"/>
+              </w:rPr>
+              <w:t>You may carry x vials of blood at once.</w:t>
+            </w:r>
+          </w:p>
+        </w:tc>
+      </w:tr>
+      <w:tr>
+        <w:tc>
+          <w:tcPr>
+            <w:tcW w:w="0" w:type="auto"/>
+          </w:tcPr>
+          <w:p>
+            <w:pPr>
+              <w:pStyle w:val="Standard"/>
+              <w:rPr>
+                <w:rFonts w:ascii="Pericles" w:hAnsi="Pericles"/>
+                <w:sz w:val="16"/>
+                <w:szCs w:val="16"/>
+              </w:rPr>
+            </w:pPr>
+            <w:r>
+              <w:rPr>
+                <w:rFonts w:ascii="Pericles" w:hAnsi="Pericles"/>
+                <w:sz w:val="16"/>
+                <w:szCs w:val="16"/>
+              </w:rPr>
+              <w:lastRenderedPageBreak/>
+              <w:t>Blood for Color</w:t>
+            </w:r>
+          </w:p>
+        </w:tc>
+        <w:tc>
+          <w:tcPr>
+            <w:tcW w:w="0" w:type="auto"/>
+          </w:tcPr>
+          <w:p>
+            <w:pPr>
+              <w:pStyle w:val="Standard"/>
+              <w:rPr>
+                <w:rFonts w:ascii="Pericles" w:hAnsi="Pericles"/>
+                <w:sz w:val="16"/>
+                <w:szCs w:val="16"/>
+              </w:rPr>
+            </w:pPr>
+            <w:r>
+              <w:rPr>
+                <w:rFonts w:ascii="Pericles" w:hAnsi="Pericles"/>
+                <w:sz w:val="16"/>
+                <w:szCs w:val="16"/>
+              </w:rPr>
+              <w:t>Once per camp, you can sacrifice 1d4 hit points and regain a color of your choice.</w:t>
+            </w:r>
+          </w:p>
+        </w:tc>
+      </w:tr>
+      <w:tr>
+        <w:tc>
+          <w:tcPr>
+            <w:tcW w:w="0" w:type="auto"/>
+          </w:tcPr>
+          <w:p>
+            <w:pPr>
+              <w:pStyle w:val="Standard"/>
+              <w:rPr>
+                <w:rFonts w:ascii="Pericles" w:hAnsi="Pericles"/>
+                <w:sz w:val="16"/>
+                <w:szCs w:val="16"/>
+              </w:rPr>
+            </w:pPr>
+            <w:r>
+              <w:rPr>
+                <w:rFonts w:ascii="Pericles" w:hAnsi="Pericles"/>
+                <w:sz w:val="16"/>
+                <w:szCs w:val="16"/>
+              </w:rPr>
+              <w:t>Blood Sacrifice</w:t>
+            </w:r>
+          </w:p>
+        </w:tc>
+        <w:tc>
+          <w:tcPr>
+            <w:tcW w:w="0" w:type="auto"/>
+          </w:tcPr>
+          <w:p>
+            <w:pPr>
+              <w:pStyle w:val="Standard"/>
+              <w:rPr>
+                <w:rFonts w:ascii="Pericles" w:hAnsi="Pericles"/>
+                <w:sz w:val="16"/>
+                <w:szCs w:val="16"/>
+              </w:rPr>
+            </w:pPr>
+            <w:r>
+              <w:rPr>
+                <w:rFonts w:ascii="Pericles" w:hAnsi="Pericles"/>
+                <w:sz w:val="16"/>
+                <w:szCs w:val="16"/>
+              </w:rPr>
+              <w:t>You can take a round to make a blood sacrifice, giving up 1-3 d4 hit points to regain one spell casting level for each die of hit points sacrificed. The blood does not have to be your own, both you and the sacrificial victim must be stationary for the round.</w:t>
+            </w:r>
+          </w:p>
+        </w:tc>
+      </w:tr>
+      <w:tr>
+        <w:tc>
+          <w:tcPr>
+            <w:tcW w:w="0" w:type="auto"/>
+          </w:tcPr>
+          <w:p>
+            <w:pPr>
+              <w:pStyle w:val="Standard"/>
+              <w:rPr>
+                <w:rFonts w:ascii="Pericles" w:hAnsi="Pericles"/>
+                <w:sz w:val="16"/>
+                <w:szCs w:val="16"/>
+              </w:rPr>
+            </w:pPr>
+            <w:r>
+              <w:rPr>
+                <w:rFonts w:ascii="Pericles" w:hAnsi="Pericles"/>
+                <w:sz w:val="16"/>
+                <w:szCs w:val="16"/>
+              </w:rPr>
+              <w:t>Blood Thirsty</w:t>
+            </w:r>
+          </w:p>
+        </w:tc>
+        <w:tc>
+          <w:tcPr>
+            <w:tcW w:w="0" w:type="auto"/>
+          </w:tcPr>
+          <w:p>
+            <w:pPr>
+              <w:pStyle w:val="Standard"/>
+              <w:rPr>
+                <w:rFonts w:ascii="Pericles" w:hAnsi="Pericles"/>
+                <w:sz w:val="16"/>
+                <w:szCs w:val="16"/>
+              </w:rPr>
+            </w:pPr>
+            <w:r>
+              <w:rPr>
+                <w:rFonts w:ascii="Pericles" w:hAnsi="Pericles"/>
+                <w:sz w:val="16"/>
+                <w:szCs w:val="16"/>
+              </w:rPr>
+              <w:t>Your animal companions’ attacks get bleeder (3)</w:t>
+            </w:r>
+          </w:p>
+        </w:tc>
+      </w:tr>
+      <w:tr>
+        <w:tc>
+          <w:tcPr>
+            <w:tcW w:w="0" w:type="auto"/>
+          </w:tcPr>
+          <w:p>
+            <w:pPr>
+              <w:pStyle w:val="Standard"/>
+              <w:rPr>
+                <w:rFonts w:ascii="Pericles" w:hAnsi="Pericles"/>
+                <w:sz w:val="16"/>
+                <w:szCs w:val="16"/>
+              </w:rPr>
+            </w:pPr>
+            <w:r>
+              <w:rPr>
+                <w:rFonts w:ascii="Pericles" w:hAnsi="Pericles"/>
+                <w:sz w:val="16"/>
+                <w:szCs w:val="16"/>
+              </w:rPr>
               <w:t>Bodyguard Stance</w:t>
             </w:r>
           </w:p>
@@ -1789,7 +2828,6 @@
                 <w:sz w:val="16"/>
                 <w:szCs w:val="16"/>
               </w:rPr>
-              <w:lastRenderedPageBreak/>
               <w:t>Come to Me</w:t>
             </w:r>
           </w:p>
@@ -2277,6 +3315,7 @@
                 <w:sz w:val="16"/>
                 <w:szCs w:val="16"/>
               </w:rPr>
+              <w:lastRenderedPageBreak/>
               <w:t>Dazing Shout</w:t>
             </w:r>
           </w:p>
@@ -3396,7 +4435,6 @@
                 <w:sz w:val="16"/>
                 <w:szCs w:val="16"/>
               </w:rPr>
-              <w:lastRenderedPageBreak/>
               <w:t>Flanker (x)</w:t>
             </w:r>
           </w:p>
@@ -3647,6 +4685,61 @@
                 <w:sz w:val="16"/>
                 <w:szCs w:val="16"/>
               </w:rPr>
+              <w:t>Frozen Aura (Aura)</w:t>
+            </w:r>
+          </w:p>
+        </w:tc>
+        <w:tc>
+          <w:tcPr>
+            <w:tcW w:w="0" w:type="auto"/>
+          </w:tcPr>
+          <w:p>
+            <w:pPr>
+              <w:rPr>
+                <w:rFonts w:ascii="Pericles" w:hAnsi="Pericles"/>
+                <w:sz w:val="16"/>
+                <w:szCs w:val="16"/>
+              </w:rPr>
+            </w:pPr>
+            <w:r>
+              <w:rPr>
+                <w:rFonts w:ascii="Pericles" w:hAnsi="Pericles"/>
+                <w:sz w:val="16"/>
+                <w:szCs w:val="16"/>
+              </w:rPr>
+              <w:t xml:space="preserve">When you drop grey, all enemies within 10” get </w:t>
+            </w:r>
+            <w:r>
+              <w:rPr>
+                <w:rFonts w:ascii="Pericles" w:hAnsi="Pericles"/>
+                <w:i/>
+                <w:sz w:val="16"/>
+                <w:szCs w:val="16"/>
+              </w:rPr>
+              <w:t>slow (1)</w:t>
+            </w:r>
+          </w:p>
+        </w:tc>
+      </w:tr>
+      <w:tr>
+        <w:tc>
+          <w:tcPr>
+            <w:tcW w:w="0" w:type="auto"/>
+          </w:tcPr>
+          <w:p>
+            <w:pPr>
+              <w:rPr>
+                <w:rFonts w:ascii="Pericles" w:hAnsi="Pericles"/>
+                <w:sz w:val="16"/>
+                <w:szCs w:val="16"/>
+              </w:rPr>
+            </w:pPr>
+            <w:r>
+              <w:rPr>
+                <w:rFonts w:ascii="Pericles" w:hAnsi="Pericles"/>
+                <w:sz w:val="16"/>
+                <w:szCs w:val="16"/>
+              </w:rPr>
               <w:t>Gate Crasher</w:t>
             </w:r>
           </w:p>
@@ -3739,6 +4832,7 @@
                 <w:sz w:val="16"/>
                 <w:szCs w:val="16"/>
               </w:rPr>
+              <w:lastRenderedPageBreak/>
               <w:t>Greedy</w:t>
             </w:r>
           </w:p>
@@ -4055,6 +5149,226 @@
               </w:rPr>
               <w:t>Your healing effects heal +1/die more.</w:t>
             </w:r>
+          </w:p>
+        </w:tc>
+      </w:tr>
+      <w:tr>
+        <w:tc>
+          <w:tcPr>
+            <w:tcW w:w="0" w:type="auto"/>
+          </w:tcPr>
+          <w:p>
+            <w:pPr>
+              <w:rPr>
+                <w:rFonts w:ascii="Pericles" w:hAnsi="Pericles"/>
+                <w:sz w:val="16"/>
+                <w:szCs w:val="16"/>
+              </w:rPr>
+            </w:pPr>
+            <w:r>
+              <w:rPr>
+                <w:rFonts w:ascii="Pericles" w:hAnsi="Pericles"/>
+                <w:sz w:val="16"/>
+                <w:szCs w:val="16"/>
+              </w:rPr>
+              <w:t>Healing Spirits (Aura)</w:t>
+            </w:r>
+          </w:p>
+        </w:tc>
+        <w:tc>
+          <w:tcPr>
+            <w:tcW w:w="0" w:type="auto"/>
+          </w:tcPr>
+          <w:p>
+            <w:pPr>
+              <w:rPr>
+                <w:rFonts w:ascii="Pericles" w:hAnsi="Pericles"/>
+                <w:sz w:val="16"/>
+                <w:szCs w:val="16"/>
+              </w:rPr>
+            </w:pPr>
+            <w:r>
+              <w:rPr>
+                <w:rFonts w:ascii="Pericles" w:hAnsi="Pericles"/>
+                <w:sz w:val="16"/>
+                <w:szCs w:val="16"/>
+              </w:rPr>
+              <w:t>When you drop grey or white, all allies within 20 hexes heal 1d6 hit points.</w:t>
+            </w:r>
+          </w:p>
+        </w:tc>
+      </w:tr>
+      <w:tr>
+        <w:tc>
+          <w:tcPr>
+            <w:tcW w:w="0" w:type="auto"/>
+            <w:tcBorders>
+              <w:top w:val="single" w:sz="4" w:space="0" w:color="00000A"/>
+              <w:left w:val="single" w:sz="4" w:space="0" w:color="00000A"/>
+              <w:bottom w:val="single" w:sz="4" w:space="0" w:color="00000A"/>
+              <w:right w:val="single" w:sz="4" w:space="0" w:color="00000A"/>
+            </w:tcBorders>
+          </w:tcPr>
+          <w:p>
+            <w:pPr>
+              <w:pStyle w:val="Standard"/>
+              <w:rPr>
+                <w:rFonts w:ascii="Pericles" w:hAnsi="Pericles"/>
+                <w:sz w:val="16"/>
+                <w:szCs w:val="16"/>
+              </w:rPr>
+            </w:pPr>
+            <w:r>
+              <w:rPr>
+                <w:rFonts w:ascii="Pericles" w:hAnsi="Pericles"/>
+                <w:sz w:val="16"/>
+                <w:szCs w:val="16"/>
+              </w:rPr>
+              <w:t>Ice Skin</w:t>
+            </w:r>
+          </w:p>
+        </w:tc>
+        <w:tc>
+          <w:tcPr>
+            <w:tcW w:w="0" w:type="auto"/>
+            <w:tcBorders>
+              <w:top w:val="single" w:sz="4" w:space="0" w:color="00000A"/>
+              <w:left w:val="single" w:sz="4" w:space="0" w:color="00000A"/>
+              <w:bottom w:val="single" w:sz="4" w:space="0" w:color="00000A"/>
+              <w:right w:val="single" w:sz="4" w:space="0" w:color="00000A"/>
+            </w:tcBorders>
+          </w:tcPr>
+          <w:p>
+            <w:pPr>
+              <w:widowControl w:val="0"/>
+              <w:suppressAutoHyphens/>
+              <w:autoSpaceDN w:val="0"/>
+              <w:textAlignment w:val="baseline"/>
+              <w:rPr>
+                <w:rFonts w:ascii="Pericles" w:hAnsi="Pericles"/>
+                <w:sz w:val="16"/>
+                <w:szCs w:val="16"/>
+              </w:rPr>
+            </w:pPr>
+            <w:r>
+              <w:rPr>
+                <w:rFonts w:ascii="Pericles" w:hAnsi="Pericles"/>
+                <w:sz w:val="16"/>
+                <w:szCs w:val="16"/>
+              </w:rPr>
+              <w:t xml:space="preserve">You get +1 AV. Anyone that hits you in melee has a 4/12 chance to get </w:t>
+            </w:r>
+            <w:proofErr w:type="gramStart"/>
+            <w:r>
+              <w:rPr>
+                <w:rFonts w:ascii="Pericles" w:hAnsi="Pericles"/>
+                <w:i/>
+                <w:sz w:val="16"/>
+                <w:szCs w:val="16"/>
+              </w:rPr>
+              <w:t>chill(</w:t>
+            </w:r>
+            <w:proofErr w:type="gramEnd"/>
+            <w:r>
+              <w:rPr>
+                <w:rFonts w:ascii="Pericles" w:hAnsi="Pericles"/>
+                <w:i/>
+                <w:sz w:val="16"/>
+                <w:szCs w:val="16"/>
+              </w:rPr>
+              <w:t>1).</w:t>
+            </w:r>
+            <w:r>
+              <w:rPr>
+                <w:rFonts w:ascii="Pericles" w:hAnsi="Pericles"/>
+                <w:sz w:val="16"/>
+                <w:szCs w:val="16"/>
+              </w:rPr>
+              <w:t xml:space="preserve"> You are immune to environmental cold effects. You get +1 to spell casting checks when in an environmental cold effect.</w:t>
+            </w:r>
+          </w:p>
+        </w:tc>
+      </w:tr>
+      <w:tr>
+        <w:tc>
+          <w:tcPr>
+            <w:tcW w:w="0" w:type="auto"/>
+            <w:tcBorders>
+              <w:top w:val="single" w:sz="4" w:space="0" w:color="00000A"/>
+              <w:left w:val="single" w:sz="4" w:space="0" w:color="00000A"/>
+              <w:bottom w:val="single" w:sz="4" w:space="0" w:color="00000A"/>
+              <w:right w:val="single" w:sz="4" w:space="0" w:color="00000A"/>
+            </w:tcBorders>
+          </w:tcPr>
+          <w:p>
+            <w:pPr>
+              <w:pStyle w:val="Standard"/>
+              <w:rPr>
+                <w:rFonts w:ascii="Pericles" w:hAnsi="Pericles"/>
+                <w:sz w:val="16"/>
+                <w:szCs w:val="16"/>
+              </w:rPr>
+            </w:pPr>
+            <w:r>
+              <w:rPr>
+                <w:rFonts w:ascii="Pericles" w:hAnsi="Pericles"/>
+                <w:sz w:val="16"/>
+                <w:szCs w:val="16"/>
+              </w:rPr>
+              <w:t>Ice Storm</w:t>
+            </w:r>
+          </w:p>
+        </w:tc>
+        <w:tc>
+          <w:tcPr>
+            <w:tcW w:w="0" w:type="auto"/>
+            <w:tcBorders>
+              <w:top w:val="single" w:sz="4" w:space="0" w:color="00000A"/>
+              <w:left w:val="single" w:sz="4" w:space="0" w:color="00000A"/>
+              <w:bottom w:val="single" w:sz="4" w:space="0" w:color="00000A"/>
+              <w:right w:val="single" w:sz="4" w:space="0" w:color="00000A"/>
+            </w:tcBorders>
+          </w:tcPr>
+          <w:p>
+            <w:pPr>
+              <w:widowControl w:val="0"/>
+              <w:suppressAutoHyphens/>
+              <w:autoSpaceDN w:val="0"/>
+              <w:textAlignment w:val="baseline"/>
+              <w:rPr>
+                <w:rFonts w:ascii="Pericles" w:hAnsi="Pericles"/>
+                <w:sz w:val="16"/>
+                <w:szCs w:val="16"/>
+              </w:rPr>
+            </w:pPr>
+            <w:r>
+              <w:rPr>
+                <w:rFonts w:ascii="Pericles" w:hAnsi="Pericles"/>
+                <w:sz w:val="16"/>
+                <w:szCs w:val="16"/>
+              </w:rPr>
+              <w:t xml:space="preserve">When a bolt attack hits an opponent, you can spend one inspiration to make it into a 1 hex </w:t>
+            </w:r>
+            <w:proofErr w:type="spellStart"/>
+            <w:r>
+              <w:rPr>
+                <w:rFonts w:ascii="Pericles" w:hAnsi="Pericles"/>
+                <w:sz w:val="16"/>
+                <w:szCs w:val="16"/>
+              </w:rPr>
+              <w:t>aoe</w:t>
+            </w:r>
+            <w:proofErr w:type="spellEnd"/>
+            <w:r>
+              <w:rPr>
+                <w:rFonts w:ascii="Pericles" w:hAnsi="Pericles"/>
+                <w:sz w:val="16"/>
+                <w:szCs w:val="16"/>
+              </w:rPr>
+              <w:t>. Enemies in the area must make a Muscle or Toughness save against your Power. Those that fail are hit by the original attack.</w:t>
+            </w:r>
+            <w:bookmarkStart w:id="0" w:name="_GoBack"/>
+            <w:bookmarkEnd w:id="0"/>
           </w:p>
         </w:tc>
       </w:tr>
@@ -5220,6 +6534,52 @@
                 <w:sz w:val="16"/>
                 <w:szCs w:val="16"/>
               </w:rPr>
+              <w:t>Knife Circle</w:t>
+            </w:r>
+          </w:p>
+        </w:tc>
+        <w:tc>
+          <w:tcPr>
+            <w:tcW w:w="0" w:type="auto"/>
+          </w:tcPr>
+          <w:p>
+            <w:pPr>
+              <w:rPr>
+                <w:rFonts w:ascii="Pericles" w:hAnsi="Pericles"/>
+                <w:sz w:val="16"/>
+                <w:szCs w:val="16"/>
+              </w:rPr>
+            </w:pPr>
+            <w:r>
+              <w:rPr>
+                <w:rFonts w:ascii="Pericles" w:hAnsi="Pericles"/>
+                <w:sz w:val="16"/>
+                <w:szCs w:val="16"/>
+              </w:rPr>
+              <w:t>Your magic circle gives your attacks and spells pierce (4).</w:t>
+            </w:r>
+          </w:p>
+        </w:tc>
+      </w:tr>
+      <w:tr>
+        <w:tc>
+          <w:tcPr>
+            <w:tcW w:w="0" w:type="auto"/>
+          </w:tcPr>
+          <w:p>
+            <w:pPr>
+              <w:rPr>
+                <w:rFonts w:ascii="Pericles" w:hAnsi="Pericles"/>
+                <w:sz w:val="16"/>
+                <w:szCs w:val="16"/>
+              </w:rPr>
+            </w:pPr>
+            <w:r>
+              <w:rPr>
+                <w:rFonts w:ascii="Pericles" w:hAnsi="Pericles"/>
+                <w:sz w:val="16"/>
+                <w:szCs w:val="16"/>
+              </w:rPr>
               <w:t>Knight’s Squire</w:t>
             </w:r>
           </w:p>
@@ -5312,7 +6672,6 @@
                 <w:sz w:val="16"/>
                 <w:szCs w:val="16"/>
               </w:rPr>
-              <w:lastRenderedPageBreak/>
               <w:t>Lengthy Berserk</w:t>
             </w:r>
           </w:p>
@@ -5450,7 +6809,8 @@
                 <w:sz w:val="16"/>
                 <w:szCs w:val="16"/>
               </w:rPr>
-              <w:t>Looming Forest (Grey Aura)</w:t>
+              <w:lastRenderedPageBreak/>
+              <w:t>Looming Forest (Aura)</w:t>
             </w:r>
           </w:p>
         </w:tc>
@@ -5633,6 +6993,70 @@
                 <w:sz w:val="16"/>
                 <w:szCs w:val="16"/>
               </w:rPr>
+              <w:t>Magic Circle</w:t>
+            </w:r>
+          </w:p>
+        </w:tc>
+        <w:tc>
+          <w:tcPr>
+            <w:tcW w:w="0" w:type="auto"/>
+          </w:tcPr>
+          <w:p>
+            <w:pPr>
+              <w:rPr>
+                <w:rFonts w:ascii="Pericles" w:hAnsi="Pericles"/>
+                <w:sz w:val="16"/>
+                <w:szCs w:val="16"/>
+              </w:rPr>
+            </w:pPr>
+            <w:r>
+              <w:rPr>
+                <w:rFonts w:ascii="Pericles" w:hAnsi="Pericles"/>
+                <w:sz w:val="16"/>
+                <w:szCs w:val="16"/>
+              </w:rPr>
+              <w:t xml:space="preserve">You take a round and create a 1 hex magic circle. </w:t>
+            </w:r>
+            <w:proofErr w:type="gramStart"/>
+            <w:r>
+              <w:rPr>
+                <w:rFonts w:ascii="Pericles" w:hAnsi="Pericles"/>
+                <w:sz w:val="16"/>
+                <w:szCs w:val="16"/>
+              </w:rPr>
+              <w:t>As long as</w:t>
+            </w:r>
+            <w:proofErr w:type="gramEnd"/>
+            <w:r>
+              <w:rPr>
+                <w:rFonts w:ascii="Pericles" w:hAnsi="Pericles"/>
+                <w:sz w:val="16"/>
+                <w:szCs w:val="16"/>
+              </w:rPr>
+              <w:t xml:space="preserve"> you stay within the circle, you get +1 to all spell casting checks and +1 to combat spell checks. Your spells have +1 effect/die, and +2 DL.</w:t>
+            </w:r>
+          </w:p>
+        </w:tc>
+      </w:tr>
+      <w:tr>
+        <w:tc>
+          <w:tcPr>
+            <w:tcW w:w="0" w:type="auto"/>
+          </w:tcPr>
+          <w:p>
+            <w:pPr>
+              <w:rPr>
+                <w:rFonts w:ascii="Pericles" w:hAnsi="Pericles"/>
+                <w:sz w:val="16"/>
+                <w:szCs w:val="16"/>
+              </w:rPr>
+            </w:pPr>
+            <w:r>
+              <w:rPr>
+                <w:rFonts w:ascii="Pericles" w:hAnsi="Pericles"/>
+                <w:sz w:val="16"/>
+                <w:szCs w:val="16"/>
+              </w:rPr>
               <w:t>Mobility (x)</w:t>
             </w:r>
           </w:p>
@@ -6331,6 +7755,70 @@
                 <w:sz w:val="16"/>
                 <w:szCs w:val="16"/>
               </w:rPr>
+              <w:t>Protective Circle</w:t>
+            </w:r>
+          </w:p>
+        </w:tc>
+        <w:tc>
+          <w:tcPr>
+            <w:tcW w:w="0" w:type="auto"/>
+          </w:tcPr>
+          <w:p>
+            <w:pPr>
+              <w:rPr>
+                <w:rFonts w:ascii="Pericles" w:hAnsi="Pericles"/>
+                <w:sz w:val="16"/>
+                <w:szCs w:val="16"/>
+              </w:rPr>
+            </w:pPr>
+            <w:r>
+              <w:rPr>
+                <w:rFonts w:ascii="Pericles" w:hAnsi="Pericles"/>
+                <w:sz w:val="16"/>
+                <w:szCs w:val="16"/>
+              </w:rPr>
+              <w:t xml:space="preserve">Your magic circle also gives you +2 </w:t>
+            </w:r>
+            <w:proofErr w:type="gramStart"/>
+            <w:r>
+              <w:rPr>
+                <w:rFonts w:ascii="Pericles" w:hAnsi="Pericles"/>
+                <w:sz w:val="16"/>
+                <w:szCs w:val="16"/>
+              </w:rPr>
+              <w:t>dodge</w:t>
+            </w:r>
+            <w:proofErr w:type="gramEnd"/>
+            <w:r>
+              <w:rPr>
+                <w:rFonts w:ascii="Pericles" w:hAnsi="Pericles"/>
+                <w:sz w:val="16"/>
+                <w:szCs w:val="16"/>
+              </w:rPr>
+              <w:t>, +1 AV, and +2 to saves.</w:t>
+            </w:r>
+          </w:p>
+        </w:tc>
+      </w:tr>
+      <w:tr>
+        <w:tc>
+          <w:tcPr>
+            <w:tcW w:w="0" w:type="auto"/>
+          </w:tcPr>
+          <w:p>
+            <w:pPr>
+              <w:rPr>
+                <w:rFonts w:ascii="Pericles" w:hAnsi="Pericles"/>
+                <w:sz w:val="16"/>
+                <w:szCs w:val="16"/>
+              </w:rPr>
+            </w:pPr>
+            <w:r>
+              <w:rPr>
+                <w:rFonts w:ascii="Pericles" w:hAnsi="Pericles"/>
+                <w:sz w:val="16"/>
+                <w:szCs w:val="16"/>
+              </w:rPr>
               <w:t>Quickened Berserk</w:t>
             </w:r>
           </w:p>
@@ -6977,8 +8465,78 @@
               </w:rPr>
               <w:t>When you revive an ally, they start with 2d6+1 hit points.</w:t>
             </w:r>
-            <w:bookmarkStart w:id="0" w:name="_GoBack"/>
-            <w:bookmarkEnd w:id="0"/>
+          </w:p>
+        </w:tc>
+      </w:tr>
+      <w:tr>
+        <w:tc>
+          <w:tcPr>
+            <w:tcW w:w="0" w:type="auto"/>
+          </w:tcPr>
+          <w:p>
+            <w:pPr>
+              <w:rPr>
+                <w:rFonts w:ascii="Pericles" w:hAnsi="Pericles"/>
+                <w:sz w:val="16"/>
+                <w:szCs w:val="16"/>
+              </w:rPr>
+            </w:pPr>
+            <w:r>
+              <w:rPr>
+                <w:rFonts w:ascii="Pericles" w:hAnsi="Pericles"/>
+                <w:sz w:val="16"/>
+                <w:szCs w:val="16"/>
+              </w:rPr>
+              <w:t>Ritual Knife</w:t>
+            </w:r>
+          </w:p>
+        </w:tc>
+        <w:tc>
+          <w:tcPr>
+            <w:tcW w:w="0" w:type="auto"/>
+          </w:tcPr>
+          <w:p>
+            <w:pPr>
+              <w:rPr>
+                <w:rFonts w:ascii="Pericles" w:hAnsi="Pericles"/>
+                <w:sz w:val="16"/>
+                <w:szCs w:val="16"/>
+              </w:rPr>
+            </w:pPr>
+            <w:r>
+              <w:rPr>
+                <w:rFonts w:ascii="Pericles" w:hAnsi="Pericles"/>
+                <w:sz w:val="16"/>
+                <w:szCs w:val="16"/>
+              </w:rPr>
+              <w:t xml:space="preserve">You always have access to a magical, obsidian knife that appears instantly in your hand when summoned. This knife has +1 </w:t>
+            </w:r>
+            <w:proofErr w:type="gramStart"/>
+            <w:r>
+              <w:rPr>
+                <w:rFonts w:ascii="Pericles" w:hAnsi="Pericles"/>
+                <w:sz w:val="16"/>
+                <w:szCs w:val="16"/>
+              </w:rPr>
+              <w:t>accuracy</w:t>
+            </w:r>
+            <w:proofErr w:type="gramEnd"/>
+            <w:r>
+              <w:rPr>
+                <w:rFonts w:ascii="Pericles" w:hAnsi="Pericles"/>
+                <w:sz w:val="16"/>
+                <w:szCs w:val="16"/>
+              </w:rPr>
+              <w:t>, do</w:t>
+            </w:r>
+            <w:r>
+              <w:rPr>
+                <w:rFonts w:ascii="Pericles" w:hAnsi="Pericles"/>
+                <w:sz w:val="16"/>
+                <w:szCs w:val="16"/>
+              </w:rPr>
+              <w:t>es 1d6+1 damage, and is magical. When you hit level 5, the damage increases to 1d8+1. When you hit level 9, the knife damage becomes 1d10+1.</w:t>
+            </w:r>
           </w:p>
         </w:tc>
       </w:tr>
@@ -7478,6 +9036,88 @@
                 <w:sz w:val="16"/>
                 <w:szCs w:val="16"/>
               </w:rPr>
+              <w:t>Snowy Aura (</w:t>
+            </w:r>
+            <w:proofErr w:type="spellStart"/>
+            <w:r>
+              <w:rPr>
+                <w:rFonts w:ascii="Pericles" w:hAnsi="Pericles"/>
+                <w:sz w:val="16"/>
+                <w:szCs w:val="16"/>
+              </w:rPr>
+              <w:t>arua</w:t>
+            </w:r>
+            <w:proofErr w:type="spellEnd"/>
+            <w:r>
+              <w:rPr>
+                <w:rFonts w:ascii="Pericles" w:hAnsi="Pericles"/>
+                <w:sz w:val="16"/>
+                <w:szCs w:val="16"/>
+              </w:rPr>
+              <w:t>)</w:t>
+            </w:r>
+          </w:p>
+        </w:tc>
+        <w:tc>
+          <w:tcPr>
+            <w:tcW w:w="0" w:type="auto"/>
+          </w:tcPr>
+          <w:p>
+            <w:pPr>
+              <w:rPr>
+                <w:rFonts w:ascii="Pericles" w:hAnsi="Pericles"/>
+                <w:sz w:val="16"/>
+                <w:szCs w:val="16"/>
+              </w:rPr>
+            </w:pPr>
+            <w:r>
+              <w:rPr>
+                <w:rFonts w:ascii="Pericles" w:hAnsi="Pericles"/>
+                <w:sz w:val="16"/>
+                <w:szCs w:val="16"/>
+              </w:rPr>
+              <w:t xml:space="preserve">When you drop grey, you can choose to create a zone with a </w:t>
+            </w:r>
+            <w:proofErr w:type="gramStart"/>
+            <w:r>
+              <w:rPr>
+                <w:rFonts w:ascii="Pericles" w:hAnsi="Pericles"/>
+                <w:sz w:val="16"/>
+                <w:szCs w:val="16"/>
+              </w:rPr>
+              <w:t>10 hex</w:t>
+            </w:r>
+            <w:proofErr w:type="gramEnd"/>
+            <w:r>
+              <w:rPr>
+                <w:rFonts w:ascii="Pericles" w:hAnsi="Pericles"/>
+                <w:sz w:val="16"/>
+                <w:szCs w:val="16"/>
+              </w:rPr>
+              <w:t xml:space="preserve"> radius that gives all missile and fire attacks a -2 accuracy, -1 damage, and negates all burn and ignite effects.</w:t>
+            </w:r>
+          </w:p>
+        </w:tc>
+      </w:tr>
+      <w:tr>
+        <w:tc>
+          <w:tcPr>
+            <w:tcW w:w="0" w:type="auto"/>
+          </w:tcPr>
+          <w:p>
+            <w:pPr>
+              <w:rPr>
+                <w:rFonts w:ascii="Pericles" w:hAnsi="Pericles"/>
+                <w:sz w:val="16"/>
+                <w:szCs w:val="16"/>
+              </w:rPr>
+            </w:pPr>
+            <w:r>
+              <w:rPr>
+                <w:rFonts w:ascii="Pericles" w:hAnsi="Pericles"/>
+                <w:sz w:val="16"/>
+                <w:szCs w:val="16"/>
+              </w:rPr>
               <w:t>Stand Ground</w:t>
             </w:r>
           </w:p>
@@ -8350,6 +9990,7 @@
                 <w:sz w:val="16"/>
                 <w:szCs w:val="16"/>
               </w:rPr>
+              <w:lastRenderedPageBreak/>
               <w:t>status for 6 rounds</w:t>
             </w:r>
           </w:p>
@@ -8375,6 +10016,7 @@
                 <w:sz w:val="16"/>
                 <w:szCs w:val="20"/>
               </w:rPr>
+              <w:lastRenderedPageBreak/>
               <w:t>Terrain Affinity</w:t>
             </w:r>
           </w:p>
@@ -8621,19 +10263,87 @@
           </w:tcPr>
           <w:p>
             <w:pPr>
-              <w:rPr>
-                <w:rFonts w:ascii="Pericles" w:hAnsi="Pericles"/>
-                <w:sz w:val="16"/>
-                <w:szCs w:val="16"/>
-              </w:rPr>
-            </w:pPr>
-            <w:r>
-              <w:rPr>
-                <w:rFonts w:ascii="Pericles" w:hAnsi="Pericles"/>
-                <w:sz w:val="16"/>
-                <w:szCs w:val="16"/>
-              </w:rPr>
-              <w:lastRenderedPageBreak/>
+              <w:pStyle w:val="Standard"/>
+              <w:rPr>
+                <w:rFonts w:ascii="Pericles" w:hAnsi="Pericles"/>
+                <w:sz w:val="16"/>
+                <w:szCs w:val="20"/>
+              </w:rPr>
+            </w:pPr>
+            <w:r>
+              <w:rPr>
+                <w:rFonts w:ascii="Pericles" w:hAnsi="Pericles"/>
+                <w:sz w:val="16"/>
+                <w:szCs w:val="20"/>
+              </w:rPr>
+              <w:t>Tortoise</w:t>
+            </w:r>
+          </w:p>
+        </w:tc>
+        <w:tc>
+          <w:tcPr>
+            <w:tcW w:w="0" w:type="auto"/>
+          </w:tcPr>
+          <w:p>
+            <w:pPr>
+              <w:widowControl w:val="0"/>
+              <w:suppressAutoHyphens/>
+              <w:autoSpaceDN w:val="0"/>
+              <w:textAlignment w:val="baseline"/>
+              <w:rPr>
+                <w:rFonts w:ascii="Pericles" w:hAnsi="Pericles"/>
+                <w:sz w:val="16"/>
+                <w:szCs w:val="16"/>
+              </w:rPr>
+            </w:pPr>
+            <w:r>
+              <w:rPr>
+                <w:rFonts w:ascii="Pericles" w:hAnsi="Pericles"/>
+                <w:sz w:val="16"/>
+                <w:szCs w:val="16"/>
+              </w:rPr>
+              <w:t xml:space="preserve">You get +1 AV, but get -1 </w:t>
+            </w:r>
+            <w:proofErr w:type="gramStart"/>
+            <w:r>
+              <w:rPr>
+                <w:rFonts w:ascii="Pericles" w:hAnsi="Pericles"/>
+                <w:sz w:val="16"/>
+                <w:szCs w:val="16"/>
+              </w:rPr>
+              <w:t>initiative</w:t>
+            </w:r>
+            <w:proofErr w:type="gramEnd"/>
+            <w:r>
+              <w:rPr>
+                <w:rFonts w:ascii="Pericles" w:hAnsi="Pericles"/>
+                <w:sz w:val="16"/>
+                <w:szCs w:val="16"/>
+              </w:rPr>
+              <w:t xml:space="preserve"> and -1 move.</w:t>
+            </w:r>
+          </w:p>
+        </w:tc>
+      </w:tr>
+      <w:tr>
+        <w:tc>
+          <w:tcPr>
+            <w:tcW w:w="0" w:type="auto"/>
+          </w:tcPr>
+          <w:p>
+            <w:pPr>
+              <w:rPr>
+                <w:rFonts w:ascii="Pericles" w:hAnsi="Pericles"/>
+                <w:sz w:val="16"/>
+                <w:szCs w:val="16"/>
+              </w:rPr>
+            </w:pPr>
+            <w:r>
+              <w:rPr>
+                <w:rFonts w:ascii="Pericles" w:hAnsi="Pericles"/>
+                <w:sz w:val="16"/>
+                <w:szCs w:val="16"/>
+              </w:rPr>
               <w:t>Tradesman</w:t>
             </w:r>
           </w:p>
@@ -8912,6 +10622,52 @@
                 <w:szCs w:val="16"/>
               </w:rPr>
               <w:t>, taking a -2 to spell casting checks.</w:t>
+            </w:r>
+          </w:p>
+        </w:tc>
+      </w:tr>
+      <w:tr>
+        <w:tc>
+          <w:tcPr>
+            <w:tcW w:w="0" w:type="auto"/>
+          </w:tcPr>
+          <w:p>
+            <w:pPr>
+              <w:rPr>
+                <w:rFonts w:ascii="Pericles" w:hAnsi="Pericles"/>
+                <w:sz w:val="16"/>
+                <w:szCs w:val="16"/>
+              </w:rPr>
+            </w:pPr>
+            <w:r>
+              <w:rPr>
+                <w:rFonts w:ascii="Pericles" w:hAnsi="Pericles"/>
+                <w:sz w:val="16"/>
+                <w:szCs w:val="16"/>
+              </w:rPr>
+              <w:t>Unseen Passage</w:t>
+            </w:r>
+          </w:p>
+        </w:tc>
+        <w:tc>
+          <w:tcPr>
+            <w:tcW w:w="0" w:type="auto"/>
+          </w:tcPr>
+          <w:p>
+            <w:pPr>
+              <w:rPr>
+                <w:rFonts w:ascii="Pericles" w:hAnsi="Pericles"/>
+                <w:sz w:val="16"/>
+                <w:szCs w:val="16"/>
+              </w:rPr>
+            </w:pPr>
+            <w:r>
+              <w:rPr>
+                <w:rFonts w:ascii="Pericles" w:hAnsi="Pericles"/>
+                <w:sz w:val="16"/>
+                <w:szCs w:val="16"/>
+              </w:rPr>
+              <w:t>Track attempts made against you take a -4 penalty.</w:t>
             </w:r>
           </w:p>
         </w:tc>
@@ -9719,6 +11475,7 @@
                 <w:sz w:val="20"/>
                 <w:szCs w:val="20"/>
               </w:rPr>
+              <w:lastRenderedPageBreak/>
               <w:t>Analyst</w:t>
             </w:r>
           </w:p>
@@ -9884,7 +11641,6 @@
                 <w:sz w:val="20"/>
                 <w:szCs w:val="20"/>
               </w:rPr>
-              <w:lastRenderedPageBreak/>
               <w:t>Animal Companion</w:t>
             </w:r>
           </w:p>
@@ -10788,6 +12544,7 @@
                 <w:sz w:val="20"/>
                 <w:szCs w:val="20"/>
               </w:rPr>
+              <w:lastRenderedPageBreak/>
               <w:t>Berzerk</w:t>
             </w:r>
             <w:proofErr w:type="spellEnd"/>
@@ -11175,7 +12932,6 @@
                 <w:sz w:val="20"/>
                 <w:szCs w:val="20"/>
               </w:rPr>
-              <w:lastRenderedPageBreak/>
               <w:t>Blood Sacrifice</w:t>
             </w:r>
           </w:p>
@@ -12206,6 +13962,7 @@
                 <w:sz w:val="20"/>
                 <w:szCs w:val="20"/>
               </w:rPr>
+              <w:lastRenderedPageBreak/>
               <w:t>Color Junkie</w:t>
             </w:r>
           </w:p>
@@ -12493,7 +14250,6 @@
                 <w:sz w:val="20"/>
                 <w:szCs w:val="20"/>
               </w:rPr>
-              <w:lastRenderedPageBreak/>
               <w:t>Command Decision</w:t>
             </w:r>
             <w:r>
@@ -13269,6 +15025,7 @@
                 <w:sz w:val="20"/>
                 <w:szCs w:val="20"/>
               </w:rPr>
+              <w:lastRenderedPageBreak/>
               <w:t>Decapitator</w:t>
             </w:r>
           </w:p>
@@ -13499,7 +15256,6 @@
                 <w:sz w:val="20"/>
                 <w:szCs w:val="20"/>
               </w:rPr>
-              <w:lastRenderedPageBreak/>
               <w:t>Demon Tongue</w:t>
             </w:r>
           </w:p>
@@ -14526,6 +16282,7 @@
                 <w:sz w:val="20"/>
                 <w:szCs w:val="20"/>
               </w:rPr>
+              <w:lastRenderedPageBreak/>
               <w:t>Familiar Channeling</w:t>
             </w:r>
           </w:p>
@@ -14645,7 +16402,6 @@
                 <w:sz w:val="20"/>
                 <w:szCs w:val="20"/>
               </w:rPr>
-              <w:lastRenderedPageBreak/>
               <w:t>Familiar Defense</w:t>
             </w:r>
           </w:p>
@@ -15606,6 +17362,7 @@
                 <w:sz w:val="20"/>
                 <w:szCs w:val="20"/>
               </w:rPr>
+              <w:lastRenderedPageBreak/>
               <w:t>By spending 2 ups (blue or grey) You may cast touch spells on targets while in Ghost Form</w:t>
             </w:r>
           </w:p>
@@ -15630,6 +17387,7 @@
                 <w:sz w:val="20"/>
                 <w:szCs w:val="20"/>
               </w:rPr>
+              <w:lastRenderedPageBreak/>
               <w:t>Goblin Tongue</w:t>
             </w:r>
           </w:p>
@@ -15757,7 +17515,6 @@
                 <w:sz w:val="20"/>
                 <w:szCs w:val="20"/>
               </w:rPr>
-              <w:lastRenderedPageBreak/>
               <w:t>This becomes a permanent trait requiring no blue</w:t>
             </w:r>
           </w:p>
@@ -15782,7 +17539,6 @@
                 <w:sz w:val="20"/>
                 <w:szCs w:val="20"/>
               </w:rPr>
-              <w:lastRenderedPageBreak/>
               <w:t>Greedy</w:t>
             </w:r>
           </w:p>
@@ -16941,6 +18697,7 @@
                 <w:sz w:val="20"/>
                 <w:szCs w:val="20"/>
               </w:rPr>
+              <w:lastRenderedPageBreak/>
               <w:t>Improved Disarm</w:t>
             </w:r>
           </w:p>
@@ -17146,7 +18903,6 @@
                 <w:sz w:val="20"/>
                 <w:szCs w:val="20"/>
               </w:rPr>
-              <w:lastRenderedPageBreak/>
               <w:t>Improved Give Ground</w:t>
             </w:r>
           </w:p>
@@ -18402,6 +20158,7 @@
                 <w:sz w:val="20"/>
                 <w:szCs w:val="20"/>
               </w:rPr>
+              <w:lastRenderedPageBreak/>
               <w:t>Your touch spells also do +1 effect/die and have +2 save DL</w:t>
             </w:r>
           </w:p>
@@ -18426,6 +20183,7 @@
                 <w:sz w:val="20"/>
                 <w:szCs w:val="20"/>
               </w:rPr>
+              <w:lastRenderedPageBreak/>
               <w:t>Lightning Aura</w:t>
             </w:r>
           </w:p>
@@ -18540,16 +20298,7 @@
                 <w:sz w:val="20"/>
                 <w:szCs w:val="20"/>
               </w:rPr>
-              <w:t xml:space="preserve">When you invoke grey magic, you can choose to create an aura that gives all humans, dwarves and goblinoids within a </w:t>
-            </w:r>
-            <w:r>
-              <w:rPr>
-                <w:rFonts w:ascii="Pericles" w:hAnsi="Pericles"/>
-                <w:sz w:val="20"/>
-                <w:szCs w:val="20"/>
-              </w:rPr>
-              <w:lastRenderedPageBreak/>
-              <w:t xml:space="preserve">-1 to hit and -1 </w:t>
+              <w:t xml:space="preserve">When you invoke grey magic, you can choose to create an aura that gives all humans, dwarves and goblinoids within a -1 to hit and -1 </w:t>
             </w:r>
             <w:proofErr w:type="gramStart"/>
             <w:r>
@@ -18591,7 +20340,6 @@
                 <w:sz w:val="20"/>
                 <w:szCs w:val="20"/>
               </w:rPr>
-              <w:lastRenderedPageBreak/>
               <w:t>Lucky SOB</w:t>
             </w:r>
           </w:p>
@@ -19534,6 +21282,7 @@
                 <w:sz w:val="20"/>
                 <w:szCs w:val="20"/>
               </w:rPr>
+              <w:lastRenderedPageBreak/>
               <w:t>Play Dead</w:t>
             </w:r>
           </w:p>
@@ -19690,7 +21439,6 @@
                 <w:sz w:val="20"/>
                 <w:szCs w:val="20"/>
               </w:rPr>
-              <w:lastRenderedPageBreak/>
               <w:t>Poisoner</w:t>
             </w:r>
           </w:p>
@@ -20836,6 +22584,7 @@
                 <w:sz w:val="20"/>
                 <w:szCs w:val="20"/>
               </w:rPr>
+              <w:lastRenderedPageBreak/>
               <w:t>Rock Fall</w:t>
             </w:r>
           </w:p>
@@ -20955,40 +22704,30 @@
                 <w:sz w:val="20"/>
                 <w:szCs w:val="20"/>
               </w:rPr>
-              <w:t xml:space="preserve">By spending 3 red while standing in a zone of color magic, the berserker makes an opposed WIL roll against the mage who dropped that color. If he succeeds, the color is </w:t>
-            </w:r>
-            <w:r>
-              <w:rPr>
-                <w:rFonts w:ascii="Pericles" w:hAnsi="Pericles"/>
-                <w:sz w:val="20"/>
-                <w:szCs w:val="20"/>
-              </w:rPr>
-              <w:lastRenderedPageBreak/>
-              <w:t>destroyed. (Additional red ups may be spent to increase the barbarian’s roll)</w:t>
-            </w:r>
-          </w:p>
-        </w:tc>
-      </w:tr>
-      <w:tr>
-        <w:tc>
-          <w:tcPr>
-            <w:tcW w:w="0" w:type="auto"/>
-          </w:tcPr>
-          <w:p>
-            <w:pPr>
-              <w:rPr>
-                <w:rFonts w:ascii="Pericles" w:hAnsi="Pericles"/>
-                <w:sz w:val="20"/>
-                <w:szCs w:val="20"/>
-              </w:rPr>
-            </w:pPr>
-            <w:r>
-              <w:rPr>
-                <w:rFonts w:ascii="Pericles" w:hAnsi="Pericles"/>
-                <w:sz w:val="20"/>
-                <w:szCs w:val="20"/>
-              </w:rPr>
-              <w:lastRenderedPageBreak/>
+              <w:t>By spending 3 red while standing in a zone of color magic, the berserker makes an opposed WIL roll against the mage who dropped that color. If he succeeds, the color is destroyed. (Additional red ups may be spent to increase the barbarian’s roll)</w:t>
+            </w:r>
+          </w:p>
+        </w:tc>
+      </w:tr>
+      <w:tr>
+        <w:tc>
+          <w:tcPr>
+            <w:tcW w:w="0" w:type="auto"/>
+          </w:tcPr>
+          <w:p>
+            <w:pPr>
+              <w:rPr>
+                <w:rFonts w:ascii="Pericles" w:hAnsi="Pericles"/>
+                <w:sz w:val="20"/>
+                <w:szCs w:val="20"/>
+              </w:rPr>
+            </w:pPr>
+            <w:r>
+              <w:rPr>
+                <w:rFonts w:ascii="Pericles" w:hAnsi="Pericles"/>
+                <w:sz w:val="20"/>
+                <w:szCs w:val="20"/>
+              </w:rPr>
               <w:t>Second Wind</w:t>
             </w:r>
           </w:p>
@@ -21836,7 +23575,16 @@
                 <w:sz w:val="20"/>
                 <w:szCs w:val="20"/>
               </w:rPr>
-              <w:t>You can spend a mote of color and make a casting roll of DL+3 to store a spell in an artifact. A stored spell cannot be cast normally, but if cast using the artifact, the stored spell requires no color, is automatically successful and only a half action</w:t>
+              <w:t xml:space="preserve">You can spend a mote of color and make a casting roll of DL+3 to store a spell in an artifact. A stored spell cannot </w:t>
+            </w:r>
+            <w:r>
+              <w:rPr>
+                <w:rFonts w:ascii="Pericles" w:hAnsi="Pericles"/>
+                <w:sz w:val="20"/>
+                <w:szCs w:val="20"/>
+              </w:rPr>
+              <w:lastRenderedPageBreak/>
+              <w:t>be cast normally, but if cast using the artifact, the stored spell requires no color, is automatically successful and only a half action</w:t>
             </w:r>
           </w:p>
           <w:p>
@@ -21882,6 +23630,7 @@
                 <w:sz w:val="20"/>
                 <w:szCs w:val="20"/>
               </w:rPr>
+              <w:lastRenderedPageBreak/>
               <w:t>Striker (x)</w:t>
             </w:r>
           </w:p>
@@ -21984,7 +23733,6 @@
                 <w:sz w:val="20"/>
                 <w:szCs w:val="20"/>
               </w:rPr>
-              <w:lastRenderedPageBreak/>
               <w:t>Stunning Spark (x)</w:t>
             </w:r>
           </w:p>
@@ -23003,6 +24751,7 @@
                 <w:sz w:val="20"/>
                 <w:szCs w:val="20"/>
               </w:rPr>
+              <w:lastRenderedPageBreak/>
               <w:t>Unseen Passage</w:t>
             </w:r>
           </w:p>
@@ -23215,7 +24964,6 @@
                 <w:sz w:val="20"/>
                 <w:szCs w:val="20"/>
               </w:rPr>
-              <w:lastRenderedPageBreak/>
               <w:t>Voice of the Magus</w:t>
             </w:r>
           </w:p>
@@ -25680,6 +27428,119 @@
     </w:lvl>
   </w:abstractNum>
   <w:abstractNum w:abstractNumId="19" w15:restartNumberingAfterBreak="0">
+    <w:nsid w:val="3091544D"/>
+    <w:multiLevelType w:val="hybridMultilevel"/>
+    <w:tmpl w:val="8CCE3256"/>
+    <w:lvl w:ilvl="0" w:tplc="04090001">
+      <w:start w:val="1"/>
+      <w:numFmt w:val="bullet"/>
+      <w:lvlText w:val=""/>
+      <w:lvlJc w:val="left"/>
+      <w:pPr>
+        <w:ind w:left="720" w:hanging="360"/>
+      </w:pPr>
+      <w:rPr>
+        <w:rFonts w:ascii="Symbol" w:hAnsi="Symbol" w:hint="default"/>
+      </w:rPr>
+    </w:lvl>
+    <w:lvl w:ilvl="1" w:tplc="04090003" w:tentative="1">
+      <w:start w:val="1"/>
+      <w:numFmt w:val="bullet"/>
+      <w:lvlText w:val="o"/>
+      <w:lvlJc w:val="left"/>
+      <w:pPr>
+        <w:ind w:left="1440" w:hanging="360"/>
+      </w:pPr>
+      <w:rPr>
+        <w:rFonts w:ascii="Courier New" w:hAnsi="Courier New" w:cs="Courier New" w:hint="default"/>
+      </w:rPr>
+    </w:lvl>
+    <w:lvl w:ilvl="2" w:tplc="04090005" w:tentative="1">
+      <w:start w:val="1"/>
+      <w:numFmt w:val="bullet"/>
+      <w:lvlText w:val=""/>
+      <w:lvlJc w:val="left"/>
+      <w:pPr>
+        <w:ind w:left="2160" w:hanging="360"/>
+      </w:pPr>
+      <w:rPr>
+        <w:rFonts w:ascii="Wingdings" w:hAnsi="Wingdings" w:hint="default"/>
+      </w:rPr>
+    </w:lvl>
+    <w:lvl w:ilvl="3" w:tplc="04090001" w:tentative="1">
+      <w:start w:val="1"/>
+      <w:numFmt w:val="bullet"/>
+      <w:lvlText w:val=""/>
+      <w:lvlJc w:val="left"/>
+      <w:pPr>
+        <w:ind w:left="2880" w:hanging="360"/>
+      </w:pPr>
+      <w:rPr>
+        <w:rFonts w:ascii="Symbol" w:hAnsi="Symbol" w:hint="default"/>
+      </w:rPr>
+    </w:lvl>
+    <w:lvl w:ilvl="4" w:tplc="04090003" w:tentative="1">
+      <w:start w:val="1"/>
+      <w:numFmt w:val="bullet"/>
+      <w:lvlText w:val="o"/>
+      <w:lvlJc w:val="left"/>
+      <w:pPr>
+        <w:ind w:left="3600" w:hanging="360"/>
+      </w:pPr>
+      <w:rPr>
+        <w:rFonts w:ascii="Courier New" w:hAnsi="Courier New" w:cs="Courier New" w:hint="default"/>
+      </w:rPr>
+    </w:lvl>
+    <w:lvl w:ilvl="5" w:tplc="04090005" w:tentative="1">
+      <w:start w:val="1"/>
+      <w:numFmt w:val="bullet"/>
+      <w:lvlText w:val=""/>
+      <w:lvlJc w:val="left"/>
+      <w:pPr>
+        <w:ind w:left="4320" w:hanging="360"/>
+      </w:pPr>
+      <w:rPr>
+        <w:rFonts w:ascii="Wingdings" w:hAnsi="Wingdings" w:hint="default"/>
+      </w:rPr>
+    </w:lvl>
+    <w:lvl w:ilvl="6" w:tplc="04090001" w:tentative="1">
+      <w:start w:val="1"/>
+      <w:numFmt w:val="bullet"/>
+      <w:lvlText w:val=""/>
+      <w:lvlJc w:val="left"/>
+      <w:pPr>
+        <w:ind w:left="5040" w:hanging="360"/>
+      </w:pPr>
+      <w:rPr>
+        <w:rFonts w:ascii="Symbol" w:hAnsi="Symbol" w:hint="default"/>
+      </w:rPr>
+    </w:lvl>
+    <w:lvl w:ilvl="7" w:tplc="04090003" w:tentative="1">
+      <w:start w:val="1"/>
+      <w:numFmt w:val="bullet"/>
+      <w:lvlText w:val="o"/>
+      <w:lvlJc w:val="left"/>
+      <w:pPr>
+        <w:ind w:left="5760" w:hanging="360"/>
+      </w:pPr>
+      <w:rPr>
+        <w:rFonts w:ascii="Courier New" w:hAnsi="Courier New" w:cs="Courier New" w:hint="default"/>
+      </w:rPr>
+    </w:lvl>
+    <w:lvl w:ilvl="8" w:tplc="04090005" w:tentative="1">
+      <w:start w:val="1"/>
+      <w:numFmt w:val="bullet"/>
+      <w:lvlText w:val=""/>
+      <w:lvlJc w:val="left"/>
+      <w:pPr>
+        <w:ind w:left="6480" w:hanging="360"/>
+      </w:pPr>
+      <w:rPr>
+        <w:rFonts w:ascii="Wingdings" w:hAnsi="Wingdings" w:hint="default"/>
+      </w:rPr>
+    </w:lvl>
+  </w:abstractNum>
+  <w:abstractNum w:abstractNumId="20" w15:restartNumberingAfterBreak="0">
     <w:nsid w:val="31530665"/>
     <w:multiLevelType w:val="multilevel"/>
     <w:tmpl w:val="DBD88316"/>
@@ -25784,7 +27645,7 @@
       </w:rPr>
     </w:lvl>
   </w:abstractNum>
-  <w:abstractNum w:abstractNumId="20" w15:restartNumberingAfterBreak="0">
+  <w:abstractNum w:abstractNumId="21" w15:restartNumberingAfterBreak="0">
     <w:nsid w:val="316A75F6"/>
     <w:multiLevelType w:val="hybridMultilevel"/>
     <w:tmpl w:val="9B7E9E5C"/>
@@ -25897,7 +27758,7 @@
       </w:rPr>
     </w:lvl>
   </w:abstractNum>
-  <w:abstractNum w:abstractNumId="21" w15:restartNumberingAfterBreak="0">
+  <w:abstractNum w:abstractNumId="22" w15:restartNumberingAfterBreak="0">
     <w:nsid w:val="31DC7AE1"/>
     <w:multiLevelType w:val="hybridMultilevel"/>
     <w:tmpl w:val="CC4860AC"/>
@@ -26010,7 +27871,7 @@
       </w:rPr>
     </w:lvl>
   </w:abstractNum>
-  <w:abstractNum w:abstractNumId="22" w15:restartNumberingAfterBreak="0">
+  <w:abstractNum w:abstractNumId="23" w15:restartNumberingAfterBreak="0">
     <w:nsid w:val="328A0B3E"/>
     <w:multiLevelType w:val="hybridMultilevel"/>
     <w:tmpl w:val="0504D902"/>
@@ -26123,7 +27984,7 @@
       </w:rPr>
     </w:lvl>
   </w:abstractNum>
-  <w:abstractNum w:abstractNumId="23" w15:restartNumberingAfterBreak="0">
+  <w:abstractNum w:abstractNumId="24" w15:restartNumberingAfterBreak="0">
     <w:nsid w:val="338E1940"/>
     <w:multiLevelType w:val="hybridMultilevel"/>
     <w:tmpl w:val="B00E91E8"/>
@@ -26236,7 +28097,7 @@
       </w:rPr>
     </w:lvl>
   </w:abstractNum>
-  <w:abstractNum w:abstractNumId="24" w15:restartNumberingAfterBreak="0">
+  <w:abstractNum w:abstractNumId="25" w15:restartNumberingAfterBreak="0">
     <w:nsid w:val="33DE14CB"/>
     <w:multiLevelType w:val="hybridMultilevel"/>
     <w:tmpl w:val="D8BE8F44"/>
@@ -26349,7 +28210,7 @@
       </w:rPr>
     </w:lvl>
   </w:abstractNum>
-  <w:abstractNum w:abstractNumId="25" w15:restartNumberingAfterBreak="0">
+  <w:abstractNum w:abstractNumId="26" w15:restartNumberingAfterBreak="0">
     <w:nsid w:val="3437546C"/>
     <w:multiLevelType w:val="hybridMultilevel"/>
     <w:tmpl w:val="E546330E"/>
@@ -26462,7 +28323,7 @@
       </w:rPr>
     </w:lvl>
   </w:abstractNum>
-  <w:abstractNum w:abstractNumId="26" w15:restartNumberingAfterBreak="0">
+  <w:abstractNum w:abstractNumId="27" w15:restartNumberingAfterBreak="0">
     <w:nsid w:val="35925DCB"/>
     <w:multiLevelType w:val="hybridMultilevel"/>
     <w:tmpl w:val="DFB6E014"/>
@@ -26575,7 +28436,7 @@
       </w:rPr>
     </w:lvl>
   </w:abstractNum>
-  <w:abstractNum w:abstractNumId="27" w15:restartNumberingAfterBreak="0">
+  <w:abstractNum w:abstractNumId="28" w15:restartNumberingAfterBreak="0">
     <w:nsid w:val="3BD5159D"/>
     <w:multiLevelType w:val="hybridMultilevel"/>
     <w:tmpl w:val="ABBE27AC"/>
@@ -26688,7 +28549,7 @@
       </w:rPr>
     </w:lvl>
   </w:abstractNum>
-  <w:abstractNum w:abstractNumId="28" w15:restartNumberingAfterBreak="0">
+  <w:abstractNum w:abstractNumId="29" w15:restartNumberingAfterBreak="0">
     <w:nsid w:val="3BD775C6"/>
     <w:multiLevelType w:val="hybridMultilevel"/>
     <w:tmpl w:val="D93A0460"/>
@@ -26801,7 +28662,120 @@
       </w:rPr>
     </w:lvl>
   </w:abstractNum>
-  <w:abstractNum w:abstractNumId="29" w15:restartNumberingAfterBreak="0">
+  <w:abstractNum w:abstractNumId="30" w15:restartNumberingAfterBreak="0">
+    <w:nsid w:val="3CEB4B26"/>
+    <w:multiLevelType w:val="hybridMultilevel"/>
+    <w:tmpl w:val="2E6656EA"/>
+    <w:lvl w:ilvl="0" w:tplc="04090001">
+      <w:start w:val="1"/>
+      <w:numFmt w:val="bullet"/>
+      <w:lvlText w:val=""/>
+      <w:lvlJc w:val="left"/>
+      <w:pPr>
+        <w:ind w:left="720" w:hanging="360"/>
+      </w:pPr>
+      <w:rPr>
+        <w:rFonts w:ascii="Symbol" w:hAnsi="Symbol" w:hint="default"/>
+      </w:rPr>
+    </w:lvl>
+    <w:lvl w:ilvl="1" w:tplc="04090003" w:tentative="1">
+      <w:start w:val="1"/>
+      <w:numFmt w:val="bullet"/>
+      <w:lvlText w:val="o"/>
+      <w:lvlJc w:val="left"/>
+      <w:pPr>
+        <w:ind w:left="1440" w:hanging="360"/>
+      </w:pPr>
+      <w:rPr>
+        <w:rFonts w:ascii="Courier New" w:hAnsi="Courier New" w:cs="Courier New" w:hint="default"/>
+      </w:rPr>
+    </w:lvl>
+    <w:lvl w:ilvl="2" w:tplc="04090005" w:tentative="1">
+      <w:start w:val="1"/>
+      <w:numFmt w:val="bullet"/>
+      <w:lvlText w:val=""/>
+      <w:lvlJc w:val="left"/>
+      <w:pPr>
+        <w:ind w:left="2160" w:hanging="360"/>
+      </w:pPr>
+      <w:rPr>
+        <w:rFonts w:ascii="Wingdings" w:hAnsi="Wingdings" w:hint="default"/>
+      </w:rPr>
+    </w:lvl>
+    <w:lvl w:ilvl="3" w:tplc="04090001" w:tentative="1">
+      <w:start w:val="1"/>
+      <w:numFmt w:val="bullet"/>
+      <w:lvlText w:val=""/>
+      <w:lvlJc w:val="left"/>
+      <w:pPr>
+        <w:ind w:left="2880" w:hanging="360"/>
+      </w:pPr>
+      <w:rPr>
+        <w:rFonts w:ascii="Symbol" w:hAnsi="Symbol" w:hint="default"/>
+      </w:rPr>
+    </w:lvl>
+    <w:lvl w:ilvl="4" w:tplc="04090003" w:tentative="1">
+      <w:start w:val="1"/>
+      <w:numFmt w:val="bullet"/>
+      <w:lvlText w:val="o"/>
+      <w:lvlJc w:val="left"/>
+      <w:pPr>
+        <w:ind w:left="3600" w:hanging="360"/>
+      </w:pPr>
+      <w:rPr>
+        <w:rFonts w:ascii="Courier New" w:hAnsi="Courier New" w:cs="Courier New" w:hint="default"/>
+      </w:rPr>
+    </w:lvl>
+    <w:lvl w:ilvl="5" w:tplc="04090005" w:tentative="1">
+      <w:start w:val="1"/>
+      <w:numFmt w:val="bullet"/>
+      <w:lvlText w:val=""/>
+      <w:lvlJc w:val="left"/>
+      <w:pPr>
+        <w:ind w:left="4320" w:hanging="360"/>
+      </w:pPr>
+      <w:rPr>
+        <w:rFonts w:ascii="Wingdings" w:hAnsi="Wingdings" w:hint="default"/>
+      </w:rPr>
+    </w:lvl>
+    <w:lvl w:ilvl="6" w:tplc="04090001" w:tentative="1">
+      <w:start w:val="1"/>
+      <w:numFmt w:val="bullet"/>
+      <w:lvlText w:val=""/>
+      <w:lvlJc w:val="left"/>
+      <w:pPr>
+        <w:ind w:left="5040" w:hanging="360"/>
+      </w:pPr>
+      <w:rPr>
+        <w:rFonts w:ascii="Symbol" w:hAnsi="Symbol" w:hint="default"/>
+      </w:rPr>
+    </w:lvl>
+    <w:lvl w:ilvl="7" w:tplc="04090003" w:tentative="1">
+      <w:start w:val="1"/>
+      <w:numFmt w:val="bullet"/>
+      <w:lvlText w:val="o"/>
+      <w:lvlJc w:val="left"/>
+      <w:pPr>
+        <w:ind w:left="5760" w:hanging="360"/>
+      </w:pPr>
+      <w:rPr>
+        <w:rFonts w:ascii="Courier New" w:hAnsi="Courier New" w:cs="Courier New" w:hint="default"/>
+      </w:rPr>
+    </w:lvl>
+    <w:lvl w:ilvl="8" w:tplc="04090005" w:tentative="1">
+      <w:start w:val="1"/>
+      <w:numFmt w:val="bullet"/>
+      <w:lvlText w:val=""/>
+      <w:lvlJc w:val="left"/>
+      <w:pPr>
+        <w:ind w:left="6480" w:hanging="360"/>
+      </w:pPr>
+      <w:rPr>
+        <w:rFonts w:ascii="Wingdings" w:hAnsi="Wingdings" w:hint="default"/>
+      </w:rPr>
+    </w:lvl>
+  </w:abstractNum>
+  <w:abstractNum w:abstractNumId="31" w15:restartNumberingAfterBreak="0">
     <w:nsid w:val="3FCD514D"/>
     <w:multiLevelType w:val="hybridMultilevel"/>
     <w:tmpl w:val="686EAA22"/>
@@ -26914,7 +28888,7 @@
       </w:rPr>
     </w:lvl>
   </w:abstractNum>
-  <w:abstractNum w:abstractNumId="30" w15:restartNumberingAfterBreak="0">
+  <w:abstractNum w:abstractNumId="32" w15:restartNumberingAfterBreak="0">
     <w:nsid w:val="466E1C87"/>
     <w:multiLevelType w:val="hybridMultilevel"/>
     <w:tmpl w:val="15A0E2C6"/>
@@ -27027,7 +29001,7 @@
       </w:rPr>
     </w:lvl>
   </w:abstractNum>
-  <w:abstractNum w:abstractNumId="31" w15:restartNumberingAfterBreak="0">
+  <w:abstractNum w:abstractNumId="33" w15:restartNumberingAfterBreak="0">
     <w:nsid w:val="48D83D29"/>
     <w:multiLevelType w:val="hybridMultilevel"/>
     <w:tmpl w:val="0400E128"/>
@@ -27140,7 +29114,7 @@
       </w:rPr>
     </w:lvl>
   </w:abstractNum>
-  <w:abstractNum w:abstractNumId="32" w15:restartNumberingAfterBreak="0">
+  <w:abstractNum w:abstractNumId="34" w15:restartNumberingAfterBreak="0">
     <w:nsid w:val="49E34872"/>
     <w:multiLevelType w:val="hybridMultilevel"/>
     <w:tmpl w:val="12BE52A4"/>
@@ -27253,7 +29227,7 @@
       </w:rPr>
     </w:lvl>
   </w:abstractNum>
-  <w:abstractNum w:abstractNumId="33" w15:restartNumberingAfterBreak="0">
+  <w:abstractNum w:abstractNumId="35" w15:restartNumberingAfterBreak="0">
     <w:nsid w:val="4B9434D7"/>
     <w:multiLevelType w:val="hybridMultilevel"/>
     <w:tmpl w:val="CE0AE2FC"/>
@@ -27366,7 +29340,7 @@
       </w:rPr>
     </w:lvl>
   </w:abstractNum>
-  <w:abstractNum w:abstractNumId="34" w15:restartNumberingAfterBreak="0">
+  <w:abstractNum w:abstractNumId="36" w15:restartNumberingAfterBreak="0">
     <w:nsid w:val="4D795BCA"/>
     <w:multiLevelType w:val="hybridMultilevel"/>
     <w:tmpl w:val="4732DA7E"/>
@@ -27479,7 +29453,7 @@
       </w:rPr>
     </w:lvl>
   </w:abstractNum>
-  <w:abstractNum w:abstractNumId="35" w15:restartNumberingAfterBreak="0">
+  <w:abstractNum w:abstractNumId="37" w15:restartNumberingAfterBreak="0">
     <w:nsid w:val="4F496FE6"/>
     <w:multiLevelType w:val="hybridMultilevel"/>
     <w:tmpl w:val="296C8D6E"/>
@@ -27592,7 +29566,7 @@
       </w:rPr>
     </w:lvl>
   </w:abstractNum>
-  <w:abstractNum w:abstractNumId="36" w15:restartNumberingAfterBreak="0">
+  <w:abstractNum w:abstractNumId="38" w15:restartNumberingAfterBreak="0">
     <w:nsid w:val="50C30646"/>
     <w:multiLevelType w:val="hybridMultilevel"/>
     <w:tmpl w:val="C1E4E472"/>
@@ -27705,7 +29679,7 @@
       </w:rPr>
     </w:lvl>
   </w:abstractNum>
-  <w:abstractNum w:abstractNumId="37" w15:restartNumberingAfterBreak="0">
+  <w:abstractNum w:abstractNumId="39" w15:restartNumberingAfterBreak="0">
     <w:nsid w:val="51865564"/>
     <w:multiLevelType w:val="hybridMultilevel"/>
     <w:tmpl w:val="536CAF56"/>
@@ -27818,7 +29792,7 @@
       </w:rPr>
     </w:lvl>
   </w:abstractNum>
-  <w:abstractNum w:abstractNumId="38" w15:restartNumberingAfterBreak="0">
+  <w:abstractNum w:abstractNumId="40" w15:restartNumberingAfterBreak="0">
     <w:nsid w:val="537C7045"/>
     <w:multiLevelType w:val="hybridMultilevel"/>
     <w:tmpl w:val="C3B0EE0E"/>
@@ -27931,7 +29905,7 @@
       </w:rPr>
     </w:lvl>
   </w:abstractNum>
-  <w:abstractNum w:abstractNumId="39" w15:restartNumberingAfterBreak="0">
+  <w:abstractNum w:abstractNumId="41" w15:restartNumberingAfterBreak="0">
     <w:nsid w:val="549472F4"/>
     <w:multiLevelType w:val="hybridMultilevel"/>
     <w:tmpl w:val="7FCE63C6"/>
@@ -28044,7 +30018,7 @@
       </w:rPr>
     </w:lvl>
   </w:abstractNum>
-  <w:abstractNum w:abstractNumId="40" w15:restartNumberingAfterBreak="0">
+  <w:abstractNum w:abstractNumId="42" w15:restartNumberingAfterBreak="0">
     <w:nsid w:val="55AF6929"/>
     <w:multiLevelType w:val="hybridMultilevel"/>
     <w:tmpl w:val="25CEDB64"/>
@@ -28157,7 +30131,7 @@
       </w:rPr>
     </w:lvl>
   </w:abstractNum>
-  <w:abstractNum w:abstractNumId="41" w15:restartNumberingAfterBreak="0">
+  <w:abstractNum w:abstractNumId="43" w15:restartNumberingAfterBreak="0">
     <w:nsid w:val="571223AC"/>
     <w:multiLevelType w:val="hybridMultilevel"/>
     <w:tmpl w:val="8C3420C6"/>
@@ -28270,7 +30244,7 @@
       </w:rPr>
     </w:lvl>
   </w:abstractNum>
-  <w:abstractNum w:abstractNumId="42" w15:restartNumberingAfterBreak="0">
+  <w:abstractNum w:abstractNumId="44" w15:restartNumberingAfterBreak="0">
     <w:nsid w:val="572F776E"/>
     <w:multiLevelType w:val="hybridMultilevel"/>
     <w:tmpl w:val="F57AFB96"/>
@@ -28383,7 +30357,7 @@
       </w:rPr>
     </w:lvl>
   </w:abstractNum>
-  <w:abstractNum w:abstractNumId="43" w15:restartNumberingAfterBreak="0">
+  <w:abstractNum w:abstractNumId="45" w15:restartNumberingAfterBreak="0">
     <w:nsid w:val="59FB284E"/>
     <w:multiLevelType w:val="hybridMultilevel"/>
     <w:tmpl w:val="080E85F6"/>
@@ -28496,7 +30470,7 @@
       </w:rPr>
     </w:lvl>
   </w:abstractNum>
-  <w:abstractNum w:abstractNumId="44" w15:restartNumberingAfterBreak="0">
+  <w:abstractNum w:abstractNumId="46" w15:restartNumberingAfterBreak="0">
     <w:nsid w:val="5B964990"/>
     <w:multiLevelType w:val="hybridMultilevel"/>
     <w:tmpl w:val="BB2E8680"/>
@@ -28609,7 +30583,7 @@
       </w:rPr>
     </w:lvl>
   </w:abstractNum>
-  <w:abstractNum w:abstractNumId="45" w15:restartNumberingAfterBreak="0">
+  <w:abstractNum w:abstractNumId="47" w15:restartNumberingAfterBreak="0">
     <w:nsid w:val="5C004362"/>
     <w:multiLevelType w:val="hybridMultilevel"/>
     <w:tmpl w:val="810AD40C"/>
@@ -28722,7 +30696,7 @@
       </w:rPr>
     </w:lvl>
   </w:abstractNum>
-  <w:abstractNum w:abstractNumId="46" w15:restartNumberingAfterBreak="0">
+  <w:abstractNum w:abstractNumId="48" w15:restartNumberingAfterBreak="0">
     <w:nsid w:val="5C4B6CF5"/>
     <w:multiLevelType w:val="hybridMultilevel"/>
     <w:tmpl w:val="86F843CC"/>
@@ -28835,7 +30809,7 @@
       </w:rPr>
     </w:lvl>
   </w:abstractNum>
-  <w:abstractNum w:abstractNumId="47" w15:restartNumberingAfterBreak="0">
+  <w:abstractNum w:abstractNumId="49" w15:restartNumberingAfterBreak="0">
     <w:nsid w:val="5DD278E5"/>
     <w:multiLevelType w:val="hybridMultilevel"/>
     <w:tmpl w:val="6734B55A"/>
@@ -28948,7 +30922,7 @@
       </w:rPr>
     </w:lvl>
   </w:abstractNum>
-  <w:abstractNum w:abstractNumId="48" w15:restartNumberingAfterBreak="0">
+  <w:abstractNum w:abstractNumId="50" w15:restartNumberingAfterBreak="0">
     <w:nsid w:val="5E437811"/>
     <w:multiLevelType w:val="hybridMultilevel"/>
     <w:tmpl w:val="0184A466"/>
@@ -29061,7 +31035,7 @@
       </w:rPr>
     </w:lvl>
   </w:abstractNum>
-  <w:abstractNum w:abstractNumId="49" w15:restartNumberingAfterBreak="0">
+  <w:abstractNum w:abstractNumId="51" w15:restartNumberingAfterBreak="0">
     <w:nsid w:val="5F7D137B"/>
     <w:multiLevelType w:val="multilevel"/>
     <w:tmpl w:val="BAC21C64"/>
@@ -29166,7 +31140,7 @@
       </w:rPr>
     </w:lvl>
   </w:abstractNum>
-  <w:abstractNum w:abstractNumId="50" w15:restartNumberingAfterBreak="0">
+  <w:abstractNum w:abstractNumId="52" w15:restartNumberingAfterBreak="0">
     <w:nsid w:val="60084AFE"/>
     <w:multiLevelType w:val="hybridMultilevel"/>
     <w:tmpl w:val="8CDC7AD2"/>
@@ -29279,7 +31253,7 @@
       </w:rPr>
     </w:lvl>
   </w:abstractNum>
-  <w:abstractNum w:abstractNumId="51" w15:restartNumberingAfterBreak="0">
+  <w:abstractNum w:abstractNumId="53" w15:restartNumberingAfterBreak="0">
     <w:nsid w:val="6052681B"/>
     <w:multiLevelType w:val="hybridMultilevel"/>
     <w:tmpl w:val="5C62AFE2"/>
@@ -29392,7 +31366,7 @@
       </w:rPr>
     </w:lvl>
   </w:abstractNum>
-  <w:abstractNum w:abstractNumId="52" w15:restartNumberingAfterBreak="0">
+  <w:abstractNum w:abstractNumId="54" w15:restartNumberingAfterBreak="0">
     <w:nsid w:val="636C68C1"/>
     <w:multiLevelType w:val="hybridMultilevel"/>
     <w:tmpl w:val="266EADAA"/>
@@ -29505,7 +31479,7 @@
       </w:rPr>
     </w:lvl>
   </w:abstractNum>
-  <w:abstractNum w:abstractNumId="53" w15:restartNumberingAfterBreak="0">
+  <w:abstractNum w:abstractNumId="55" w15:restartNumberingAfterBreak="0">
     <w:nsid w:val="643C1A6F"/>
     <w:multiLevelType w:val="hybridMultilevel"/>
     <w:tmpl w:val="94A2739C"/>
@@ -29618,7 +31592,120 @@
       </w:rPr>
     </w:lvl>
   </w:abstractNum>
-  <w:abstractNum w:abstractNumId="54" w15:restartNumberingAfterBreak="0">
+  <w:abstractNum w:abstractNumId="56" w15:restartNumberingAfterBreak="0">
+    <w:nsid w:val="68D04771"/>
+    <w:multiLevelType w:val="hybridMultilevel"/>
+    <w:tmpl w:val="1FB6F41C"/>
+    <w:lvl w:ilvl="0" w:tplc="04090001">
+      <w:start w:val="1"/>
+      <w:numFmt w:val="bullet"/>
+      <w:lvlText w:val=""/>
+      <w:lvlJc w:val="left"/>
+      <w:pPr>
+        <w:ind w:left="720" w:hanging="360"/>
+      </w:pPr>
+      <w:rPr>
+        <w:rFonts w:ascii="Symbol" w:hAnsi="Symbol" w:hint="default"/>
+      </w:rPr>
+    </w:lvl>
+    <w:lvl w:ilvl="1" w:tplc="04090003" w:tentative="1">
+      <w:start w:val="1"/>
+      <w:numFmt w:val="bullet"/>
+      <w:lvlText w:val="o"/>
+      <w:lvlJc w:val="left"/>
+      <w:pPr>
+        <w:ind w:left="1440" w:hanging="360"/>
+      </w:pPr>
+      <w:rPr>
+        <w:rFonts w:ascii="Courier New" w:hAnsi="Courier New" w:cs="Courier New" w:hint="default"/>
+      </w:rPr>
+    </w:lvl>
+    <w:lvl w:ilvl="2" w:tplc="04090005" w:tentative="1">
+      <w:start w:val="1"/>
+      <w:numFmt w:val="bullet"/>
+      <w:lvlText w:val=""/>
+      <w:lvlJc w:val="left"/>
+      <w:pPr>
+        <w:ind w:left="2160" w:hanging="360"/>
+      </w:pPr>
+      <w:rPr>
+        <w:rFonts w:ascii="Wingdings" w:hAnsi="Wingdings" w:hint="default"/>
+      </w:rPr>
+    </w:lvl>
+    <w:lvl w:ilvl="3" w:tplc="04090001" w:tentative="1">
+      <w:start w:val="1"/>
+      <w:numFmt w:val="bullet"/>
+      <w:lvlText w:val=""/>
+      <w:lvlJc w:val="left"/>
+      <w:pPr>
+        <w:ind w:left="2880" w:hanging="360"/>
+      </w:pPr>
+      <w:rPr>
+        <w:rFonts w:ascii="Symbol" w:hAnsi="Symbol" w:hint="default"/>
+      </w:rPr>
+    </w:lvl>
+    <w:lvl w:ilvl="4" w:tplc="04090003" w:tentative="1">
+      <w:start w:val="1"/>
+      <w:numFmt w:val="bullet"/>
+      <w:lvlText w:val="o"/>
+      <w:lvlJc w:val="left"/>
+      <w:pPr>
+        <w:ind w:left="3600" w:hanging="360"/>
+      </w:pPr>
+      <w:rPr>
+        <w:rFonts w:ascii="Courier New" w:hAnsi="Courier New" w:cs="Courier New" w:hint="default"/>
+      </w:rPr>
+    </w:lvl>
+    <w:lvl w:ilvl="5" w:tplc="04090005" w:tentative="1">
+      <w:start w:val="1"/>
+      <w:numFmt w:val="bullet"/>
+      <w:lvlText w:val=""/>
+      <w:lvlJc w:val="left"/>
+      <w:pPr>
+        <w:ind w:left="4320" w:hanging="360"/>
+      </w:pPr>
+      <w:rPr>
+        <w:rFonts w:ascii="Wingdings" w:hAnsi="Wingdings" w:hint="default"/>
+      </w:rPr>
+    </w:lvl>
+    <w:lvl w:ilvl="6" w:tplc="04090001" w:tentative="1">
+      <w:start w:val="1"/>
+      <w:numFmt w:val="bullet"/>
+      <w:lvlText w:val=""/>
+      <w:lvlJc w:val="left"/>
+      <w:pPr>
+        <w:ind w:left="5040" w:hanging="360"/>
+      </w:pPr>
+      <w:rPr>
+        <w:rFonts w:ascii="Symbol" w:hAnsi="Symbol" w:hint="default"/>
+      </w:rPr>
+    </w:lvl>
+    <w:lvl w:ilvl="7" w:tplc="04090003" w:tentative="1">
+      <w:start w:val="1"/>
+      <w:numFmt w:val="bullet"/>
+      <w:lvlText w:val="o"/>
+      <w:lvlJc w:val="left"/>
+      <w:pPr>
+        <w:ind w:left="5760" w:hanging="360"/>
+      </w:pPr>
+      <w:rPr>
+        <w:rFonts w:ascii="Courier New" w:hAnsi="Courier New" w:cs="Courier New" w:hint="default"/>
+      </w:rPr>
+    </w:lvl>
+    <w:lvl w:ilvl="8" w:tplc="04090005" w:tentative="1">
+      <w:start w:val="1"/>
+      <w:numFmt w:val="bullet"/>
+      <w:lvlText w:val=""/>
+      <w:lvlJc w:val="left"/>
+      <w:pPr>
+        <w:ind w:left="6480" w:hanging="360"/>
+      </w:pPr>
+      <w:rPr>
+        <w:rFonts w:ascii="Wingdings" w:hAnsi="Wingdings" w:hint="default"/>
+      </w:rPr>
+    </w:lvl>
+  </w:abstractNum>
+  <w:abstractNum w:abstractNumId="57" w15:restartNumberingAfterBreak="0">
     <w:nsid w:val="6A482867"/>
     <w:multiLevelType w:val="hybridMultilevel"/>
     <w:tmpl w:val="5B182374"/>
@@ -29731,7 +31818,7 @@
       </w:rPr>
     </w:lvl>
   </w:abstractNum>
-  <w:abstractNum w:abstractNumId="55" w15:restartNumberingAfterBreak="0">
+  <w:abstractNum w:abstractNumId="58" w15:restartNumberingAfterBreak="0">
     <w:nsid w:val="6B764C72"/>
     <w:multiLevelType w:val="hybridMultilevel"/>
     <w:tmpl w:val="9E9C3CD4"/>
@@ -29847,7 +31934,120 @@
       </w:pPr>
     </w:lvl>
   </w:abstractNum>
-  <w:abstractNum w:abstractNumId="56" w15:restartNumberingAfterBreak="0">
+  <w:abstractNum w:abstractNumId="59" w15:restartNumberingAfterBreak="0">
+    <w:nsid w:val="6C5122BF"/>
+    <w:multiLevelType w:val="hybridMultilevel"/>
+    <w:tmpl w:val="4DA05940"/>
+    <w:lvl w:ilvl="0" w:tplc="04090001">
+      <w:start w:val="1"/>
+      <w:numFmt w:val="bullet"/>
+      <w:lvlText w:val=""/>
+      <w:lvlJc w:val="left"/>
+      <w:pPr>
+        <w:ind w:left="720" w:hanging="360"/>
+      </w:pPr>
+      <w:rPr>
+        <w:rFonts w:ascii="Symbol" w:hAnsi="Symbol" w:hint="default"/>
+      </w:rPr>
+    </w:lvl>
+    <w:lvl w:ilvl="1" w:tplc="04090003" w:tentative="1">
+      <w:start w:val="1"/>
+      <w:numFmt w:val="bullet"/>
+      <w:lvlText w:val="o"/>
+      <w:lvlJc w:val="left"/>
+      <w:pPr>
+        <w:ind w:left="1440" w:hanging="360"/>
+      </w:pPr>
+      <w:rPr>
+        <w:rFonts w:ascii="Courier New" w:hAnsi="Courier New" w:cs="Courier New" w:hint="default"/>
+      </w:rPr>
+    </w:lvl>
+    <w:lvl w:ilvl="2" w:tplc="04090005" w:tentative="1">
+      <w:start w:val="1"/>
+      <w:numFmt w:val="bullet"/>
+      <w:lvlText w:val=""/>
+      <w:lvlJc w:val="left"/>
+      <w:pPr>
+        <w:ind w:left="2160" w:hanging="360"/>
+      </w:pPr>
+      <w:rPr>
+        <w:rFonts w:ascii="Wingdings" w:hAnsi="Wingdings" w:hint="default"/>
+      </w:rPr>
+    </w:lvl>
+    <w:lvl w:ilvl="3" w:tplc="04090001" w:tentative="1">
+      <w:start w:val="1"/>
+      <w:numFmt w:val="bullet"/>
+      <w:lvlText w:val=""/>
+      <w:lvlJc w:val="left"/>
+      <w:pPr>
+        <w:ind w:left="2880" w:hanging="360"/>
+      </w:pPr>
+      <w:rPr>
+        <w:rFonts w:ascii="Symbol" w:hAnsi="Symbol" w:hint="default"/>
+      </w:rPr>
+    </w:lvl>
+    <w:lvl w:ilvl="4" w:tplc="04090003" w:tentative="1">
+      <w:start w:val="1"/>
+      <w:numFmt w:val="bullet"/>
+      <w:lvlText w:val="o"/>
+      <w:lvlJc w:val="left"/>
+      <w:pPr>
+        <w:ind w:left="3600" w:hanging="360"/>
+      </w:pPr>
+      <w:rPr>
+        <w:rFonts w:ascii="Courier New" w:hAnsi="Courier New" w:cs="Courier New" w:hint="default"/>
+      </w:rPr>
+    </w:lvl>
+    <w:lvl w:ilvl="5" w:tplc="04090005" w:tentative="1">
+      <w:start w:val="1"/>
+      <w:numFmt w:val="bullet"/>
+      <w:lvlText w:val=""/>
+      <w:lvlJc w:val="left"/>
+      <w:pPr>
+        <w:ind w:left="4320" w:hanging="360"/>
+      </w:pPr>
+      <w:rPr>
+        <w:rFonts w:ascii="Wingdings" w:hAnsi="Wingdings" w:hint="default"/>
+      </w:rPr>
+    </w:lvl>
+    <w:lvl w:ilvl="6" w:tplc="04090001" w:tentative="1">
+      <w:start w:val="1"/>
+      <w:numFmt w:val="bullet"/>
+      <w:lvlText w:val=""/>
+      <w:lvlJc w:val="left"/>
+      <w:pPr>
+        <w:ind w:left="5040" w:hanging="360"/>
+      </w:pPr>
+      <w:rPr>
+        <w:rFonts w:ascii="Symbol" w:hAnsi="Symbol" w:hint="default"/>
+      </w:rPr>
+    </w:lvl>
+    <w:lvl w:ilvl="7" w:tplc="04090003" w:tentative="1">
+      <w:start w:val="1"/>
+      <w:numFmt w:val="bullet"/>
+      <w:lvlText w:val="o"/>
+      <w:lvlJc w:val="left"/>
+      <w:pPr>
+        <w:ind w:left="5760" w:hanging="360"/>
+      </w:pPr>
+      <w:rPr>
+        <w:rFonts w:ascii="Courier New" w:hAnsi="Courier New" w:cs="Courier New" w:hint="default"/>
+      </w:rPr>
+    </w:lvl>
+    <w:lvl w:ilvl="8" w:tplc="04090005" w:tentative="1">
+      <w:start w:val="1"/>
+      <w:numFmt w:val="bullet"/>
+      <w:lvlText w:val=""/>
+      <w:lvlJc w:val="left"/>
+      <w:pPr>
+        <w:ind w:left="6480" w:hanging="360"/>
+      </w:pPr>
+      <w:rPr>
+        <w:rFonts w:ascii="Wingdings" w:hAnsi="Wingdings" w:hint="default"/>
+      </w:rPr>
+    </w:lvl>
+  </w:abstractNum>
+  <w:abstractNum w:abstractNumId="60" w15:restartNumberingAfterBreak="0">
     <w:nsid w:val="6DEE1115"/>
     <w:multiLevelType w:val="hybridMultilevel"/>
     <w:tmpl w:val="FD22C6C0"/>
@@ -29960,7 +32160,7 @@
       </w:rPr>
     </w:lvl>
   </w:abstractNum>
-  <w:abstractNum w:abstractNumId="57" w15:restartNumberingAfterBreak="0">
+  <w:abstractNum w:abstractNumId="61" w15:restartNumberingAfterBreak="0">
     <w:nsid w:val="7088632E"/>
     <w:multiLevelType w:val="hybridMultilevel"/>
     <w:tmpl w:val="3AD8F5A2"/>
@@ -30073,7 +32273,7 @@
       </w:rPr>
     </w:lvl>
   </w:abstractNum>
-  <w:abstractNum w:abstractNumId="58" w15:restartNumberingAfterBreak="0">
+  <w:abstractNum w:abstractNumId="62" w15:restartNumberingAfterBreak="0">
     <w:nsid w:val="746A632E"/>
     <w:multiLevelType w:val="hybridMultilevel"/>
     <w:tmpl w:val="2C9CC85E"/>
@@ -30186,7 +32386,7 @@
       </w:rPr>
     </w:lvl>
   </w:abstractNum>
-  <w:abstractNum w:abstractNumId="59" w15:restartNumberingAfterBreak="0">
+  <w:abstractNum w:abstractNumId="63" w15:restartNumberingAfterBreak="0">
     <w:nsid w:val="74AC2C12"/>
     <w:multiLevelType w:val="hybridMultilevel"/>
     <w:tmpl w:val="E32A74A2"/>
@@ -30299,7 +32499,7 @@
       </w:rPr>
     </w:lvl>
   </w:abstractNum>
-  <w:abstractNum w:abstractNumId="60" w15:restartNumberingAfterBreak="0">
+  <w:abstractNum w:abstractNumId="64" w15:restartNumberingAfterBreak="0">
     <w:nsid w:val="7718240A"/>
     <w:multiLevelType w:val="hybridMultilevel"/>
     <w:tmpl w:val="910C1360"/>
@@ -30412,7 +32612,7 @@
       </w:rPr>
     </w:lvl>
   </w:abstractNum>
-  <w:abstractNum w:abstractNumId="61" w15:restartNumberingAfterBreak="0">
+  <w:abstractNum w:abstractNumId="65" w15:restartNumberingAfterBreak="0">
     <w:nsid w:val="77624416"/>
     <w:multiLevelType w:val="multilevel"/>
     <w:tmpl w:val="82D815CE"/>
@@ -30517,7 +32717,7 @@
       </w:rPr>
     </w:lvl>
   </w:abstractNum>
-  <w:abstractNum w:abstractNumId="62" w15:restartNumberingAfterBreak="0">
+  <w:abstractNum w:abstractNumId="66" w15:restartNumberingAfterBreak="0">
     <w:nsid w:val="77A07A3B"/>
     <w:multiLevelType w:val="hybridMultilevel"/>
     <w:tmpl w:val="DBA6307C"/>
@@ -30630,7 +32830,7 @@
       </w:rPr>
     </w:lvl>
   </w:abstractNum>
-  <w:abstractNum w:abstractNumId="63" w15:restartNumberingAfterBreak="0">
+  <w:abstractNum w:abstractNumId="67" w15:restartNumberingAfterBreak="0">
     <w:nsid w:val="78540A09"/>
     <w:multiLevelType w:val="hybridMultilevel"/>
     <w:tmpl w:val="5EFEC4E0"/>
@@ -30743,7 +32943,7 @@
       </w:rPr>
     </w:lvl>
   </w:abstractNum>
-  <w:abstractNum w:abstractNumId="64" w15:restartNumberingAfterBreak="0">
+  <w:abstractNum w:abstractNumId="68" w15:restartNumberingAfterBreak="0">
     <w:nsid w:val="796574F2"/>
     <w:multiLevelType w:val="hybridMultilevel"/>
     <w:tmpl w:val="88884CBA"/>
@@ -30856,7 +33056,7 @@
       </w:rPr>
     </w:lvl>
   </w:abstractNum>
-  <w:abstractNum w:abstractNumId="65" w15:restartNumberingAfterBreak="0">
+  <w:abstractNum w:abstractNumId="69" w15:restartNumberingAfterBreak="0">
     <w:nsid w:val="7977133B"/>
     <w:multiLevelType w:val="hybridMultilevel"/>
     <w:tmpl w:val="EF289790"/>
@@ -30969,7 +33169,7 @@
       </w:rPr>
     </w:lvl>
   </w:abstractNum>
-  <w:abstractNum w:abstractNumId="66" w15:restartNumberingAfterBreak="0">
+  <w:abstractNum w:abstractNumId="70" w15:restartNumberingAfterBreak="0">
     <w:nsid w:val="79FE63D1"/>
     <w:multiLevelType w:val="hybridMultilevel"/>
     <w:tmpl w:val="17268C7C"/>
@@ -31082,7 +33282,7 @@
       </w:rPr>
     </w:lvl>
   </w:abstractNum>
-  <w:abstractNum w:abstractNumId="67" w15:restartNumberingAfterBreak="0">
+  <w:abstractNum w:abstractNumId="71" w15:restartNumberingAfterBreak="0">
     <w:nsid w:val="7B276045"/>
     <w:multiLevelType w:val="hybridMultilevel"/>
     <w:tmpl w:val="1DF461BA"/>
@@ -31195,7 +33395,7 @@
       </w:rPr>
     </w:lvl>
   </w:abstractNum>
-  <w:abstractNum w:abstractNumId="68" w15:restartNumberingAfterBreak="0">
+  <w:abstractNum w:abstractNumId="72" w15:restartNumberingAfterBreak="0">
     <w:nsid w:val="7CAF0DA0"/>
     <w:multiLevelType w:val="hybridMultilevel"/>
     <w:tmpl w:val="B4C46A44"/>
@@ -31308,7 +33508,7 @@
       </w:rPr>
     </w:lvl>
   </w:abstractNum>
-  <w:abstractNum w:abstractNumId="69" w15:restartNumberingAfterBreak="0">
+  <w:abstractNum w:abstractNumId="73" w15:restartNumberingAfterBreak="0">
     <w:nsid w:val="7FAA5F0E"/>
     <w:multiLevelType w:val="hybridMultilevel"/>
     <w:tmpl w:val="DD6C2DEC"/>
@@ -31422,82 +33622,82 @@
     </w:lvl>
   </w:abstractNum>
   <w:num w:numId="1">
-    <w:abstractNumId w:val="20"/>
+    <w:abstractNumId w:val="21"/>
   </w:num>
   <w:num w:numId="2">
-    <w:abstractNumId w:val="28"/>
+    <w:abstractNumId w:val="29"/>
   </w:num>
   <w:num w:numId="3">
-    <w:abstractNumId w:val="45"/>
+    <w:abstractNumId w:val="47"/>
   </w:num>
   <w:num w:numId="4">
-    <w:abstractNumId w:val="55"/>
+    <w:abstractNumId w:val="58"/>
   </w:num>
   <w:num w:numId="5">
-    <w:abstractNumId w:val="52"/>
+    <w:abstractNumId w:val="54"/>
   </w:num>
   <w:num w:numId="6">
-    <w:abstractNumId w:val="44"/>
+    <w:abstractNumId w:val="46"/>
   </w:num>
   <w:num w:numId="7">
-    <w:abstractNumId w:val="25"/>
+    <w:abstractNumId w:val="26"/>
   </w:num>
   <w:num w:numId="8">
+    <w:abstractNumId w:val="67"/>
+  </w:num>
+  <w:num w:numId="9">
     <w:abstractNumId w:val="63"/>
   </w:num>
-  <w:num w:numId="9">
-    <w:abstractNumId w:val="59"/>
-  </w:num>
   <w:num w:numId="10">
-    <w:abstractNumId w:val="33"/>
+    <w:abstractNumId w:val="35"/>
   </w:num>
   <w:num w:numId="11">
     <w:abstractNumId w:val="3"/>
   </w:num>
   <w:num w:numId="12">
-    <w:abstractNumId w:val="66"/>
+    <w:abstractNumId w:val="70"/>
   </w:num>
   <w:num w:numId="13">
     <w:abstractNumId w:val="5"/>
   </w:num>
   <w:num w:numId="14">
-    <w:abstractNumId w:val="22"/>
+    <w:abstractNumId w:val="23"/>
   </w:num>
   <w:num w:numId="15">
-    <w:abstractNumId w:val="53"/>
+    <w:abstractNumId w:val="55"/>
   </w:num>
   <w:num w:numId="16">
-    <w:abstractNumId w:val="36"/>
+    <w:abstractNumId w:val="38"/>
   </w:num>
   <w:num w:numId="17">
-    <w:abstractNumId w:val="67"/>
+    <w:abstractNumId w:val="71"/>
   </w:num>
   <w:num w:numId="18">
-    <w:abstractNumId w:val="42"/>
+    <w:abstractNumId w:val="44"/>
   </w:num>
   <w:num w:numId="19">
-    <w:abstractNumId w:val="35"/>
+    <w:abstractNumId w:val="37"/>
   </w:num>
   <w:num w:numId="20">
     <w:abstractNumId w:val="18"/>
   </w:num>
   <w:num w:numId="21">
-    <w:abstractNumId w:val="26"/>
+    <w:abstractNumId w:val="27"/>
   </w:num>
   <w:num w:numId="22">
-    <w:abstractNumId w:val="37"/>
+    <w:abstractNumId w:val="39"/>
   </w:num>
   <w:num w:numId="23">
-    <w:abstractNumId w:val="41"/>
+    <w:abstractNumId w:val="43"/>
   </w:num>
   <w:num w:numId="24">
-    <w:abstractNumId w:val="56"/>
+    <w:abstractNumId w:val="60"/>
   </w:num>
   <w:num w:numId="25">
-    <w:abstractNumId w:val="47"/>
+    <w:abstractNumId w:val="49"/>
   </w:num>
   <w:num w:numId="26">
-    <w:abstractNumId w:val="69"/>
+    <w:abstractNumId w:val="73"/>
   </w:num>
   <w:num w:numId="27">
     <w:abstractNumId w:val="7"/>
@@ -31506,7 +33706,7 @@
     <w:abstractNumId w:val="12"/>
   </w:num>
   <w:num w:numId="29">
-    <w:abstractNumId w:val="58"/>
+    <w:abstractNumId w:val="62"/>
   </w:num>
   <w:num w:numId="30">
     <w:abstractNumId w:val="1"/>
@@ -31515,64 +33715,64 @@
     <w:abstractNumId w:val="9"/>
   </w:num>
   <w:num w:numId="32">
-    <w:abstractNumId w:val="38"/>
+    <w:abstractNumId w:val="40"/>
   </w:num>
   <w:num w:numId="33">
-    <w:abstractNumId w:val="57"/>
+    <w:abstractNumId w:val="61"/>
   </w:num>
   <w:num w:numId="34">
     <w:abstractNumId w:val="11"/>
   </w:num>
   <w:num w:numId="35">
-    <w:abstractNumId w:val="34"/>
+    <w:abstractNumId w:val="36"/>
   </w:num>
   <w:num w:numId="36">
     <w:abstractNumId w:val="0"/>
   </w:num>
   <w:num w:numId="37">
-    <w:abstractNumId w:val="39"/>
+    <w:abstractNumId w:val="41"/>
   </w:num>
   <w:num w:numId="38">
     <w:abstractNumId w:val="6"/>
   </w:num>
   <w:num w:numId="39">
-    <w:abstractNumId w:val="40"/>
+    <w:abstractNumId w:val="42"/>
   </w:num>
   <w:num w:numId="40">
     <w:abstractNumId w:val="13"/>
   </w:num>
   <w:num w:numId="41">
-    <w:abstractNumId w:val="64"/>
+    <w:abstractNumId w:val="68"/>
   </w:num>
   <w:num w:numId="42">
     <w:abstractNumId w:val="2"/>
   </w:num>
   <w:num w:numId="43">
-    <w:abstractNumId w:val="68"/>
+    <w:abstractNumId w:val="72"/>
   </w:num>
   <w:num w:numId="44">
-    <w:abstractNumId w:val="30"/>
+    <w:abstractNumId w:val="32"/>
   </w:num>
   <w:num w:numId="45">
-    <w:abstractNumId w:val="31"/>
+    <w:abstractNumId w:val="33"/>
   </w:num>
   <w:num w:numId="46">
-    <w:abstractNumId w:val="23"/>
+    <w:abstractNumId w:val="24"/>
   </w:num>
   <w:num w:numId="47">
-    <w:abstractNumId w:val="61"/>
+    <w:abstractNumId w:val="65"/>
   </w:num>
   <w:num w:numId="48">
-    <w:abstractNumId w:val="61"/>
+    <w:abstractNumId w:val="65"/>
   </w:num>
   <w:num w:numId="49">
-    <w:abstractNumId w:val="19"/>
+    <w:abstractNumId w:val="20"/>
   </w:num>
   <w:num w:numId="50">
-    <w:abstractNumId w:val="19"/>
+    <w:abstractNumId w:val="20"/>
   </w:num>
   <w:num w:numId="51">
-    <w:abstractNumId w:val="49"/>
+    <w:abstractNumId w:val="51"/>
     <w:lvlOverride w:ilvl="0">
       <w:lvl w:ilvl="0">
         <w:numFmt w:val="bullet"/>
@@ -31590,10 +33790,10 @@
     </w:lvlOverride>
   </w:num>
   <w:num w:numId="52">
-    <w:abstractNumId w:val="49"/>
+    <w:abstractNumId w:val="51"/>
   </w:num>
   <w:num w:numId="53">
-    <w:abstractNumId w:val="62"/>
+    <w:abstractNumId w:val="66"/>
   </w:num>
   <w:num w:numId="54">
     <w:abstractNumId w:val="4"/>
@@ -31641,25 +33841,25 @@
     <w:abstractNumId w:val="8"/>
   </w:num>
   <w:num w:numId="59">
-    <w:abstractNumId w:val="60"/>
+    <w:abstractNumId w:val="64"/>
   </w:num>
   <w:num w:numId="60">
-    <w:abstractNumId w:val="43"/>
+    <w:abstractNumId w:val="45"/>
   </w:num>
   <w:num w:numId="61">
-    <w:abstractNumId w:val="46"/>
+    <w:abstractNumId w:val="48"/>
   </w:num>
   <w:num w:numId="62">
     <w:abstractNumId w:val="17"/>
   </w:num>
   <w:num w:numId="63">
-    <w:abstractNumId w:val="54"/>
+    <w:abstractNumId w:val="57"/>
   </w:num>
   <w:num w:numId="64">
     <w:abstractNumId w:val="14"/>
   </w:num>
   <w:num w:numId="65">
-    <w:abstractNumId w:val="32"/>
+    <w:abstractNumId w:val="34"/>
   </w:num>
   <w:num w:numId="66">
     <w:abstractNumId w:val="10"/>
@@ -31668,30 +33868,42 @@
     <w:abstractNumId w:val="15"/>
   </w:num>
   <w:num w:numId="68">
-    <w:abstractNumId w:val="27"/>
+    <w:abstractNumId w:val="28"/>
   </w:num>
   <w:num w:numId="69">
-    <w:abstractNumId w:val="65"/>
+    <w:abstractNumId w:val="69"/>
   </w:num>
   <w:num w:numId="70">
-    <w:abstractNumId w:val="21"/>
+    <w:abstractNumId w:val="22"/>
   </w:num>
   <w:num w:numId="71">
-    <w:abstractNumId w:val="29"/>
+    <w:abstractNumId w:val="31"/>
   </w:num>
   <w:num w:numId="72">
-    <w:abstractNumId w:val="24"/>
+    <w:abstractNumId w:val="25"/>
   </w:num>
   <w:num w:numId="73">
-    <w:abstractNumId w:val="48"/>
+    <w:abstractNumId w:val="50"/>
   </w:num>
   <w:num w:numId="74">
-    <w:abstractNumId w:val="50"/>
+    <w:abstractNumId w:val="52"/>
   </w:num>
   <w:num w:numId="75">
-    <w:abstractNumId w:val="51"/>
+    <w:abstractNumId w:val="53"/>
   </w:num>
-  <w:numIdMacAtCleanup w:val="67"/>
+  <w:num w:numId="76">
+    <w:abstractNumId w:val="59"/>
+  </w:num>
+  <w:num w:numId="77">
+    <w:abstractNumId w:val="56"/>
+  </w:num>
+  <w:num w:numId="78">
+    <w:abstractNumId w:val="19"/>
+  </w:num>
+  <w:num w:numId="79">
+    <w:abstractNumId w:val="30"/>
+  </w:num>
+  <w:numIdMacAtCleanup w:val="79"/>
 </w:numbering>
 </file>
 

--- a/SSxx -- Talent List.docx
+++ b/SSxx -- Talent List.docx
@@ -1,6 +1,6 @@
 
 <file path=word/document.xml><?xml version="1.0" encoding="utf-8"?>
-<w:document xmlns:wpc="http://schemas.microsoft.com/office/word/2010/wordprocessingCanvas" xmlns:cx="http://schemas.microsoft.com/office/drawing/2014/chartex" xmlns:cx1="http://schemas.microsoft.com/office/drawing/2015/9/8/chartex" xmlns:cx2="http://schemas.microsoft.com/office/drawing/2015/10/21/chartex" xmlns:cx3="http://schemas.microsoft.com/office/drawing/2016/5/9/chartex" xmlns:cx4="http://schemas.microsoft.com/office/drawing/2016/5/10/chartex" xmlns:cx5="http://schemas.microsoft.com/office/drawing/2016/5/11/chartex" xmlns:cx6="http://schemas.microsoft.com/office/drawing/2016/5/12/chartex" xmlns:cx7="http://schemas.microsoft.com/office/drawing/2016/5/13/chartex" xmlns:cx8="http://schemas.microsoft.com/office/drawing/2016/5/14/chartex" xmlns:mc="http://schemas.openxmlformats.org/markup-compatibility/2006" xmlns:aink="http://schemas.microsoft.com/office/drawing/2016/ink" xmlns:am3d="http://schemas.microsoft.com/office/drawing/2017/model3d" xmlns:o="urn:schemas-microsoft-com:office:office" xmlns:r="http://schemas.openxmlformats.org/officeDocument/2006/relationships" xmlns:m="http://schemas.openxmlformats.org/officeDocument/2006/math" xmlns:v="urn:schemas-microsoft-com:vml" xmlns:wp14="http://schemas.microsoft.com/office/word/2010/wordprocessingDrawing" xmlns:wp="http://schemas.openxmlformats.org/drawingml/2006/wordprocessingDrawing" xmlns:w10="urn:schemas-microsoft-com:office:word" xmlns:w="http://schemas.openxmlformats.org/wordprocessingml/2006/main" xmlns:w14="http://schemas.microsoft.com/office/word/2010/wordml" xmlns:w15="http://schemas.microsoft.com/office/word/2012/wordml" xmlns:w16cid="http://schemas.microsoft.com/office/word/2016/wordml/cid" xmlns:w16se="http://schemas.microsoft.com/office/word/2015/wordml/symex" xmlns:wpg="http://schemas.microsoft.com/office/word/2010/wordprocessingGroup" xmlns:wpi="http://schemas.microsoft.com/office/word/2010/wordprocessingInk" xmlns:wne="http://schemas.microsoft.com/office/word/2006/wordml" xmlns:wps="http://schemas.microsoft.com/office/word/2010/wordprocessingShape" mc:Ignorable="w14 w15 w16se w16cid wp14">
+<w:document xmlns:wpc="http://schemas.microsoft.com/office/word/2010/wordprocessingCanvas" xmlns:cx="http://schemas.microsoft.com/office/drawing/2014/chartex" xmlns:cx1="http://schemas.microsoft.com/office/drawing/2015/9/8/chartex" xmlns:cx2="http://schemas.microsoft.com/office/drawing/2015/10/21/chartex" xmlns:cx3="http://schemas.microsoft.com/office/drawing/2016/5/9/chartex" xmlns:cx4="http://schemas.microsoft.com/office/drawing/2016/5/10/chartex" xmlns:cx5="http://schemas.microsoft.com/office/drawing/2016/5/11/chartex" xmlns:cx6="http://schemas.microsoft.com/office/drawing/2016/5/12/chartex" xmlns:cx7="http://schemas.microsoft.com/office/drawing/2016/5/13/chartex" xmlns:cx8="http://schemas.microsoft.com/office/drawing/2016/5/14/chartex" xmlns:mc="http://schemas.openxmlformats.org/markup-compatibility/2006" xmlns:aink="http://schemas.microsoft.com/office/drawing/2016/ink" xmlns:am3d="http://schemas.microsoft.com/office/drawing/2017/model3d" xmlns:o="urn:schemas-microsoft-com:office:office" xmlns:r="http://schemas.openxmlformats.org/officeDocument/2006/relationships" xmlns:m="http://schemas.openxmlformats.org/officeDocument/2006/math" xmlns:v="urn:schemas-microsoft-com:vml" xmlns:wp14="http://schemas.microsoft.com/office/word/2010/wordprocessingDrawing" xmlns:wp="http://schemas.openxmlformats.org/drawingml/2006/wordprocessingDrawing" xmlns:w10="urn:schemas-microsoft-com:office:word" xmlns:w="http://schemas.openxmlformats.org/wordprocessingml/2006/main" xmlns:w14="http://schemas.microsoft.com/office/word/2010/wordml" xmlns:w15="http://schemas.microsoft.com/office/word/2012/wordml" xmlns:w16cex="http://schemas.microsoft.com/office/word/2018/wordml/cex" xmlns:w16cid="http://schemas.microsoft.com/office/word/2016/wordml/cid" xmlns:w16="http://schemas.microsoft.com/office/word/2018/wordml" xmlns:w16se="http://schemas.microsoft.com/office/word/2015/wordml/symex" xmlns:wpg="http://schemas.microsoft.com/office/word/2010/wordprocessingGroup" xmlns:wpi="http://schemas.microsoft.com/office/word/2010/wordprocessingInk" xmlns:wne="http://schemas.microsoft.com/office/word/2006/wordml" xmlns:wps="http://schemas.microsoft.com/office/word/2010/wordprocessingShape" mc:Ignorable="w14 w15 w16se w16cid w16 w16cex wp14">
   <w:body>
     <w:p>
       <w:pPr>
@@ -11,6 +11,7 @@
           <w:szCs w:val="20"/>
         </w:rPr>
       </w:pPr>
+      <w:proofErr w:type="spellStart"/>
       <w:r>
         <w:rPr>
           <w:rFonts w:ascii="Pericles" w:hAnsi="Pericles"/>
@@ -18,7 +19,17 @@
           <w:sz w:val="24"/>
           <w:szCs w:val="24"/>
         </w:rPr>
-        <w:t>Swordsphere Talent Descriptions</w:t>
+        <w:t>Swordsphere</w:t>
+      </w:r>
+      <w:proofErr w:type="spellEnd"/>
+      <w:r>
+        <w:rPr>
+          <w:rFonts w:ascii="Pericles" w:hAnsi="Pericles"/>
+          <w:b/>
+          <w:sz w:val="24"/>
+          <w:szCs w:val="24"/>
+        </w:rPr>
+        <w:t xml:space="preserve"> Talent Descriptions</w:t>
       </w:r>
     </w:p>
     <w:tbl>
@@ -28,8 +39,8 @@
         <w:tblLook w:val="04A0" w:firstRow="1" w:lastRow="0" w:firstColumn="1" w:lastColumn="0" w:noHBand="0" w:noVBand="1"/>
       </w:tblPr>
       <w:tblGrid>
-        <w:gridCol w:w="1879"/>
-        <w:gridCol w:w="7471"/>
+        <w:gridCol w:w="1524"/>
+        <w:gridCol w:w="7826"/>
       </w:tblGrid>
       <w:tr>
         <w:tc>
@@ -148,27 +159,35 @@
               </w:rPr>
               <w:t>Additional Companion</w:t>
             </w:r>
-          </w:p>
-        </w:tc>
-        <w:tc>
-          <w:tcPr>
-            <w:tcW w:w="0" w:type="auto"/>
-          </w:tcPr>
-          <w:p>
-            <w:pPr>
-              <w:rPr>
-                <w:rFonts w:ascii="Pericles" w:hAnsi="Pericles"/>
-                <w:sz w:val="16"/>
-                <w:szCs w:val="16"/>
-              </w:rPr>
-            </w:pPr>
-            <w:r>
-              <w:rPr>
-                <w:rFonts w:ascii="Pericles" w:hAnsi="Pericles"/>
-                <w:sz w:val="16"/>
-                <w:szCs w:val="16"/>
-              </w:rPr>
-              <w:t>You can choose an additional animal companion class to be able to summon.</w:t>
+            <w:r>
+              <w:rPr>
+                <w:rFonts w:ascii="Pericles" w:hAnsi="Pericles"/>
+                <w:sz w:val="16"/>
+                <w:szCs w:val="16"/>
+              </w:rPr>
+              <w:t>s</w:t>
+            </w:r>
+          </w:p>
+        </w:tc>
+        <w:tc>
+          <w:tcPr>
+            <w:tcW w:w="0" w:type="auto"/>
+          </w:tcPr>
+          <w:p>
+            <w:pPr>
+              <w:rPr>
+                <w:rFonts w:ascii="Pericles" w:hAnsi="Pericles"/>
+                <w:sz w:val="16"/>
+                <w:szCs w:val="16"/>
+              </w:rPr>
+            </w:pPr>
+            <w:r>
+              <w:rPr>
+                <w:rFonts w:ascii="Pericles" w:hAnsi="Pericles"/>
+                <w:sz w:val="16"/>
+                <w:szCs w:val="16"/>
+              </w:rPr>
+              <w:t>When you summon your animal companion, you can choose any of them.</w:t>
             </w:r>
           </w:p>
         </w:tc>
@@ -214,25 +233,7 @@
                 <w:sz w:val="16"/>
                 <w:szCs w:val="16"/>
               </w:rPr>
-              <w:t xml:space="preserve">When you are berserk, you cannot fail your 75% toughness check. Instead, when you reach 25% of your hit points, you get +1 </w:t>
-            </w:r>
-            <w:proofErr w:type="gramStart"/>
-            <w:r>
-              <w:rPr>
-                <w:rFonts w:ascii="Pericles" w:hAnsi="Pericles"/>
-                <w:sz w:val="16"/>
-                <w:szCs w:val="16"/>
-              </w:rPr>
-              <w:t>accuracy</w:t>
-            </w:r>
-            <w:proofErr w:type="gramEnd"/>
-            <w:r>
-              <w:rPr>
-                <w:rFonts w:ascii="Pericles" w:hAnsi="Pericles"/>
-                <w:sz w:val="16"/>
-                <w:szCs w:val="16"/>
-              </w:rPr>
-              <w:t xml:space="preserve"> and +2 damage.</w:t>
+              <w:t>When you are berserk, you cannot fail your 75% toughness check. Instead, when you reach 25% of your hit points, you get +1 accuracy and +2 damage.</w:t>
             </w:r>
           </w:p>
         </w:tc>
@@ -302,47 +303,29 @@
                 <w:sz w:val="16"/>
                 <w:szCs w:val="16"/>
               </w:rPr>
-              <w:t>Ambusher</w:t>
-            </w:r>
-          </w:p>
-        </w:tc>
-        <w:tc>
-          <w:tcPr>
-            <w:tcW w:w="0" w:type="auto"/>
-          </w:tcPr>
-          <w:p>
-            <w:pPr>
-              <w:rPr>
-                <w:rFonts w:ascii="Pericles" w:hAnsi="Pericles"/>
-                <w:sz w:val="16"/>
-                <w:szCs w:val="16"/>
-              </w:rPr>
-            </w:pPr>
-            <w:r>
-              <w:rPr>
-                <w:rFonts w:ascii="Pericles" w:hAnsi="Pericles"/>
-                <w:sz w:val="16"/>
-                <w:szCs w:val="16"/>
-              </w:rPr>
-              <w:t xml:space="preserve">When you attack an </w:t>
-            </w:r>
-            <w:proofErr w:type="gramStart"/>
-            <w:r>
-              <w:rPr>
-                <w:rFonts w:ascii="Pericles" w:hAnsi="Pericles"/>
-                <w:sz w:val="16"/>
-                <w:szCs w:val="16"/>
-              </w:rPr>
-              <w:t>opponent</w:t>
-            </w:r>
-            <w:proofErr w:type="gramEnd"/>
-            <w:r>
-              <w:rPr>
-                <w:rFonts w:ascii="Pericles" w:hAnsi="Pericles"/>
-                <w:sz w:val="16"/>
-                <w:szCs w:val="16"/>
-              </w:rPr>
-              <w:t xml:space="preserve"> who is out of combat, you get a +2 accuracy, +2 damage and 1 extra wound die.</w:t>
+              <w:t>Analyst</w:t>
+            </w:r>
+          </w:p>
+        </w:tc>
+        <w:tc>
+          <w:tcPr>
+            <w:tcW w:w="0" w:type="auto"/>
+          </w:tcPr>
+          <w:p>
+            <w:pPr>
+              <w:rPr>
+                <w:rFonts w:ascii="Pericles" w:hAnsi="Pericles"/>
+                <w:sz w:val="16"/>
+                <w:szCs w:val="16"/>
+              </w:rPr>
+            </w:pPr>
+            <w:r>
+              <w:rPr>
+                <w:rFonts w:ascii="Pericles" w:hAnsi="Pericles"/>
+                <w:sz w:val="16"/>
+                <w:szCs w:val="16"/>
+              </w:rPr>
+              <w:t>When you make an Item Lore roll to learn an item’s properties, you learn two instead of one, and you also get a free check.</w:t>
             </w:r>
           </w:p>
         </w:tc>
@@ -388,25 +371,7 @@
                 <w:sz w:val="16"/>
                 <w:szCs w:val="16"/>
               </w:rPr>
-              <w:t xml:space="preserve">Your animals get +1 </w:t>
-            </w:r>
-            <w:proofErr w:type="gramStart"/>
-            <w:r>
-              <w:rPr>
-                <w:rFonts w:ascii="Pericles" w:hAnsi="Pericles"/>
-                <w:sz w:val="16"/>
-                <w:szCs w:val="16"/>
-              </w:rPr>
-              <w:t>accuracy</w:t>
-            </w:r>
-            <w:proofErr w:type="gramEnd"/>
-            <w:r>
-              <w:rPr>
-                <w:rFonts w:ascii="Pericles" w:hAnsi="Pericles"/>
-                <w:sz w:val="16"/>
-                <w:szCs w:val="16"/>
-              </w:rPr>
-              <w:t xml:space="preserve"> and +2 damage.</w:t>
+              <w:t>Your animals get +1 accuracy and +2 damage.</w:t>
             </w:r>
           </w:p>
         </w:tc>
@@ -963,7 +928,153 @@
                 <w:sz w:val="16"/>
                 <w:szCs w:val="16"/>
               </w:rPr>
-              <w:t xml:space="preserve">Your animal summon gets +1 </w:t>
+              <w:t>Your animal summon gets +1 defense and +1 AV</w:t>
+            </w:r>
+          </w:p>
+        </w:tc>
+      </w:tr>
+      <w:tr>
+        <w:tc>
+          <w:tcPr>
+            <w:tcW w:w="0" w:type="auto"/>
+          </w:tcPr>
+          <w:p>
+            <w:pPr>
+              <w:rPr>
+                <w:rFonts w:ascii="Pericles" w:hAnsi="Pericles"/>
+                <w:sz w:val="16"/>
+                <w:szCs w:val="16"/>
+              </w:rPr>
+            </w:pPr>
+            <w:r>
+              <w:rPr>
+                <w:rFonts w:ascii="Pericles" w:hAnsi="Pericles"/>
+                <w:sz w:val="16"/>
+                <w:szCs w:val="16"/>
+              </w:rPr>
+              <w:t>Armor Proficiency</w:t>
+            </w:r>
+          </w:p>
+        </w:tc>
+        <w:tc>
+          <w:tcPr>
+            <w:tcW w:w="0" w:type="auto"/>
+          </w:tcPr>
+          <w:p>
+            <w:pPr>
+              <w:rPr>
+                <w:rFonts w:ascii="Pericles" w:hAnsi="Pericles"/>
+                <w:sz w:val="16"/>
+                <w:szCs w:val="16"/>
+              </w:rPr>
+            </w:pPr>
+            <w:r>
+              <w:rPr>
+                <w:rFonts w:ascii="Pericles" w:hAnsi="Pericles"/>
+                <w:sz w:val="16"/>
+                <w:szCs w:val="16"/>
+              </w:rPr>
+              <w:t>You can wear armor that is one weight class above your weight. You can use shields that are one class above your weight.</w:t>
+            </w:r>
+          </w:p>
+        </w:tc>
+      </w:tr>
+      <w:tr>
+        <w:tc>
+          <w:tcPr>
+            <w:tcW w:w="0" w:type="auto"/>
+          </w:tcPr>
+          <w:p>
+            <w:pPr>
+              <w:rPr>
+                <w:rFonts w:ascii="Pericles" w:hAnsi="Pericles"/>
+                <w:sz w:val="16"/>
+                <w:szCs w:val="16"/>
+              </w:rPr>
+            </w:pPr>
+            <w:r>
+              <w:rPr>
+                <w:rFonts w:ascii="Pericles" w:hAnsi="Pericles"/>
+                <w:sz w:val="16"/>
+                <w:szCs w:val="16"/>
+              </w:rPr>
+              <w:t>Artifact Cloner</w:t>
+            </w:r>
+          </w:p>
+        </w:tc>
+        <w:tc>
+          <w:tcPr>
+            <w:tcW w:w="0" w:type="auto"/>
+          </w:tcPr>
+          <w:p>
+            <w:pPr>
+              <w:rPr>
+                <w:rFonts w:ascii="Pericles" w:hAnsi="Pericles"/>
+                <w:sz w:val="16"/>
+                <w:szCs w:val="16"/>
+              </w:rPr>
+            </w:pPr>
+            <w:r>
+              <w:rPr>
+                <w:rFonts w:ascii="Pericles" w:hAnsi="Pericles"/>
+                <w:sz w:val="16"/>
+                <w:szCs w:val="16"/>
+              </w:rPr>
+              <w:t xml:space="preserve">You can spend an inspiration to make an Item Lore check to clone an artifact, creating a temporary clone that lasts </w:t>
+            </w:r>
+            <w:r>
+              <w:rPr>
+                <w:rFonts w:ascii="Pericles" w:hAnsi="Pericles"/>
+                <w:sz w:val="16"/>
+                <w:szCs w:val="16"/>
+              </w:rPr>
+              <w:t>6 combat rounds.</w:t>
+            </w:r>
+          </w:p>
+        </w:tc>
+      </w:tr>
+      <w:tr>
+        <w:tc>
+          <w:tcPr>
+            <w:tcW w:w="0" w:type="auto"/>
+          </w:tcPr>
+          <w:p>
+            <w:pPr>
+              <w:rPr>
+                <w:rFonts w:ascii="Pericles" w:hAnsi="Pericles"/>
+                <w:sz w:val="16"/>
+                <w:szCs w:val="16"/>
+              </w:rPr>
+            </w:pPr>
+            <w:r>
+              <w:rPr>
+                <w:rFonts w:ascii="Pericles" w:hAnsi="Pericles"/>
+                <w:sz w:val="16"/>
+                <w:szCs w:val="16"/>
+              </w:rPr>
+              <w:t>Artifact Mastery (x)</w:t>
+            </w:r>
+          </w:p>
+        </w:tc>
+        <w:tc>
+          <w:tcPr>
+            <w:tcW w:w="0" w:type="auto"/>
+          </w:tcPr>
+          <w:p>
+            <w:pPr>
+              <w:rPr>
+                <w:rFonts w:ascii="Pericles" w:hAnsi="Pericles"/>
+                <w:sz w:val="16"/>
+                <w:szCs w:val="16"/>
+              </w:rPr>
+            </w:pPr>
+            <w:r>
+              <w:rPr>
+                <w:rFonts w:ascii="Pericles" w:hAnsi="Pericles"/>
+                <w:sz w:val="16"/>
+                <w:szCs w:val="16"/>
+              </w:rPr>
+              <w:t>Any artifacts you use have +2 accuracy, +x effect/</w:t>
             </w:r>
             <w:proofErr w:type="gramStart"/>
             <w:r>
@@ -972,7 +1083,7 @@
                 <w:sz w:val="16"/>
                 <w:szCs w:val="16"/>
               </w:rPr>
-              <w:t>defense</w:t>
+              <w:t>die ,proc</w:t>
             </w:r>
             <w:proofErr w:type="gramEnd"/>
             <w:r>
@@ -981,53 +1092,148 @@
                 <w:sz w:val="16"/>
                 <w:szCs w:val="16"/>
               </w:rPr>
-              <w:t xml:space="preserve"> and +1 AV</w:t>
-            </w:r>
-          </w:p>
-        </w:tc>
-      </w:tr>
-      <w:tr>
-        <w:tc>
-          <w:tcPr>
-            <w:tcW w:w="0" w:type="auto"/>
-          </w:tcPr>
-          <w:p>
-            <w:pPr>
-              <w:rPr>
-                <w:rFonts w:ascii="Pericles" w:hAnsi="Pericles"/>
-                <w:sz w:val="16"/>
-                <w:szCs w:val="16"/>
-              </w:rPr>
-            </w:pPr>
-            <w:r>
-              <w:rPr>
-                <w:rFonts w:ascii="Pericles" w:hAnsi="Pericles"/>
-                <w:sz w:val="16"/>
-                <w:szCs w:val="16"/>
-              </w:rPr>
-              <w:t>Armor Proficiency</w:t>
-            </w:r>
-          </w:p>
-        </w:tc>
-        <w:tc>
-          <w:tcPr>
-            <w:tcW w:w="0" w:type="auto"/>
-          </w:tcPr>
-          <w:p>
-            <w:pPr>
-              <w:rPr>
-                <w:rFonts w:ascii="Pericles" w:hAnsi="Pericles"/>
-                <w:sz w:val="16"/>
-                <w:szCs w:val="16"/>
-              </w:rPr>
-            </w:pPr>
-            <w:r>
-              <w:rPr>
-                <w:rFonts w:ascii="Pericles" w:hAnsi="Pericles"/>
-                <w:sz w:val="16"/>
-                <w:szCs w:val="16"/>
-              </w:rPr>
-              <w:t>You can wear armor that is one weight class above your weight. You can use shields that are one class above your weight.</w:t>
+              <w:t xml:space="preserve"> +x, and any save DLs are +2(x).</w:t>
+            </w:r>
+          </w:p>
+        </w:tc>
+      </w:tr>
+      <w:tr>
+        <w:tc>
+          <w:tcPr>
+            <w:tcW w:w="0" w:type="auto"/>
+          </w:tcPr>
+          <w:p>
+            <w:pPr>
+              <w:rPr>
+                <w:rFonts w:ascii="Pericles" w:hAnsi="Pericles"/>
+                <w:sz w:val="16"/>
+                <w:szCs w:val="16"/>
+              </w:rPr>
+            </w:pPr>
+            <w:r>
+              <w:rPr>
+                <w:rFonts w:ascii="Pericles" w:hAnsi="Pericles"/>
+                <w:sz w:val="16"/>
+                <w:szCs w:val="16"/>
+              </w:rPr>
+              <w:t>Assassin</w:t>
+            </w:r>
+          </w:p>
+        </w:tc>
+        <w:tc>
+          <w:tcPr>
+            <w:tcW w:w="0" w:type="auto"/>
+          </w:tcPr>
+          <w:p>
+            <w:pPr>
+              <w:pStyle w:val="ListParagraph"/>
+              <w:numPr>
+                <w:ilvl w:val="0"/>
+                <w:numId w:val="81"/>
+              </w:numPr>
+              <w:rPr>
+                <w:rFonts w:ascii="Pericles" w:hAnsi="Pericles"/>
+                <w:sz w:val="16"/>
+                <w:szCs w:val="16"/>
+              </w:rPr>
+            </w:pPr>
+            <w:r>
+              <w:rPr>
+                <w:rFonts w:ascii="Pericles" w:hAnsi="Pericles"/>
+                <w:sz w:val="16"/>
+                <w:szCs w:val="16"/>
+              </w:rPr>
+              <w:t>Attacks from stealth, and against unaware opponents get +2 damage, Pierce (3), and +1 wound die.</w:t>
+            </w:r>
+          </w:p>
+          <w:p>
+            <w:pPr>
+              <w:pStyle w:val="ListParagraph"/>
+              <w:numPr>
+                <w:ilvl w:val="0"/>
+                <w:numId w:val="81"/>
+              </w:numPr>
+              <w:rPr>
+                <w:rFonts w:ascii="Pericles" w:hAnsi="Pericles"/>
+                <w:sz w:val="16"/>
+                <w:szCs w:val="16"/>
+              </w:rPr>
+            </w:pPr>
+            <w:r>
+              <w:rPr>
+                <w:rFonts w:ascii="Pericles" w:hAnsi="Pericles"/>
+                <w:sz w:val="16"/>
+                <w:szCs w:val="16"/>
+              </w:rPr>
+              <w:t>Add another +2 damage, and Stun (4).</w:t>
+            </w:r>
+          </w:p>
+          <w:p>
+            <w:pPr>
+              <w:pStyle w:val="ListParagraph"/>
+              <w:numPr>
+                <w:ilvl w:val="0"/>
+                <w:numId w:val="81"/>
+              </w:numPr>
+              <w:rPr>
+                <w:rFonts w:ascii="Pericles" w:hAnsi="Pericles"/>
+                <w:sz w:val="16"/>
+                <w:szCs w:val="16"/>
+              </w:rPr>
+            </w:pPr>
+            <w:r>
+              <w:rPr>
+                <w:rFonts w:ascii="Pericles" w:hAnsi="Pericles"/>
+                <w:sz w:val="16"/>
+                <w:szCs w:val="16"/>
+              </w:rPr>
+              <w:t>Add another +2 damage, and automatically inflict Impair and Bleed (2).</w:t>
+            </w:r>
+          </w:p>
+        </w:tc>
+      </w:tr>
+      <w:tr>
+        <w:tc>
+          <w:tcPr>
+            <w:tcW w:w="0" w:type="auto"/>
+          </w:tcPr>
+          <w:p>
+            <w:pPr>
+              <w:rPr>
+                <w:rFonts w:ascii="Pericles" w:hAnsi="Pericles"/>
+                <w:sz w:val="16"/>
+                <w:szCs w:val="16"/>
+              </w:rPr>
+            </w:pPr>
+            <w:r>
+              <w:rPr>
+                <w:rFonts w:ascii="Pericles" w:hAnsi="Pericles"/>
+                <w:sz w:val="16"/>
+                <w:szCs w:val="16"/>
+              </w:rPr>
+              <w:t>Aura Thief</w:t>
+            </w:r>
+          </w:p>
+        </w:tc>
+        <w:tc>
+          <w:tcPr>
+            <w:tcW w:w="0" w:type="auto"/>
+          </w:tcPr>
+          <w:p>
+            <w:pPr>
+              <w:rPr>
+                <w:rFonts w:ascii="Pericles" w:hAnsi="Pericles"/>
+                <w:sz w:val="16"/>
+                <w:szCs w:val="16"/>
+              </w:rPr>
+            </w:pPr>
+            <w:r>
+              <w:rPr>
+                <w:rFonts w:ascii="Pericles" w:hAnsi="Pericles"/>
+                <w:sz w:val="16"/>
+                <w:szCs w:val="16"/>
+              </w:rPr>
+              <w:t>When you take this talent, choose an aura power from any other class and learn it. You can take this talent multiple times to learn multiple auras.</w:t>
             </w:r>
           </w:p>
         </w:tc>
@@ -1159,7 +1365,53 @@
                 <w:sz w:val="16"/>
                 <w:szCs w:val="16"/>
               </w:rPr>
-              <w:t xml:space="preserve"> and roll a d12. If you roll x or lower, you avoid the blow, escaping </w:t>
+              <w:t xml:space="preserve"> and roll a d12. If you roll x or lower, you avoid the blow, escaping all of its effects.</w:t>
+            </w:r>
+          </w:p>
+        </w:tc>
+      </w:tr>
+      <w:tr>
+        <w:tc>
+          <w:tcPr>
+            <w:tcW w:w="0" w:type="auto"/>
+          </w:tcPr>
+          <w:p>
+            <w:pPr>
+              <w:rPr>
+                <w:rFonts w:ascii="Pericles" w:hAnsi="Pericles"/>
+                <w:sz w:val="16"/>
+                <w:szCs w:val="16"/>
+              </w:rPr>
+            </w:pPr>
+            <w:r>
+              <w:rPr>
+                <w:rFonts w:ascii="Pericles" w:hAnsi="Pericles"/>
+                <w:sz w:val="16"/>
+                <w:szCs w:val="16"/>
+              </w:rPr>
+              <w:t>Basher</w:t>
+            </w:r>
+          </w:p>
+        </w:tc>
+        <w:tc>
+          <w:tcPr>
+            <w:tcW w:w="0" w:type="auto"/>
+          </w:tcPr>
+          <w:p>
+            <w:pPr>
+              <w:rPr>
+                <w:rFonts w:ascii="Pericles" w:hAnsi="Pericles"/>
+                <w:sz w:val="16"/>
+                <w:szCs w:val="16"/>
+              </w:rPr>
+            </w:pPr>
+            <w:r>
+              <w:rPr>
+                <w:rFonts w:ascii="Pericles" w:hAnsi="Pericles"/>
+                <w:sz w:val="16"/>
+                <w:szCs w:val="16"/>
+              </w:rPr>
+              <w:t xml:space="preserve">When you hit your opponent in the head, your attack gets </w:t>
             </w:r>
             <w:proofErr w:type="gramStart"/>
             <w:r>
@@ -1168,7 +1420,7 @@
                 <w:sz w:val="16"/>
                 <w:szCs w:val="16"/>
               </w:rPr>
-              <w:t>all of</w:t>
+              <w:t>Stun(</w:t>
             </w:r>
             <w:proofErr w:type="gramEnd"/>
             <w:r>
@@ -1177,70 +1429,6 @@
                 <w:sz w:val="16"/>
                 <w:szCs w:val="16"/>
               </w:rPr>
-              <w:t xml:space="preserve"> its effects.</w:t>
-            </w:r>
-          </w:p>
-        </w:tc>
-      </w:tr>
-      <w:tr>
-        <w:tc>
-          <w:tcPr>
-            <w:tcW w:w="0" w:type="auto"/>
-          </w:tcPr>
-          <w:p>
-            <w:pPr>
-              <w:rPr>
-                <w:rFonts w:ascii="Pericles" w:hAnsi="Pericles"/>
-                <w:sz w:val="16"/>
-                <w:szCs w:val="16"/>
-              </w:rPr>
-            </w:pPr>
-            <w:r>
-              <w:rPr>
-                <w:rFonts w:ascii="Pericles" w:hAnsi="Pericles"/>
-                <w:sz w:val="16"/>
-                <w:szCs w:val="16"/>
-              </w:rPr>
-              <w:t>Basher</w:t>
-            </w:r>
-          </w:p>
-        </w:tc>
-        <w:tc>
-          <w:tcPr>
-            <w:tcW w:w="0" w:type="auto"/>
-          </w:tcPr>
-          <w:p>
-            <w:pPr>
-              <w:rPr>
-                <w:rFonts w:ascii="Pericles" w:hAnsi="Pericles"/>
-                <w:sz w:val="16"/>
-                <w:szCs w:val="16"/>
-              </w:rPr>
-            </w:pPr>
-            <w:r>
-              <w:rPr>
-                <w:rFonts w:ascii="Pericles" w:hAnsi="Pericles"/>
-                <w:sz w:val="16"/>
-                <w:szCs w:val="16"/>
-              </w:rPr>
-              <w:t xml:space="preserve">When you hit your opponent in the head, your attack gets </w:t>
-            </w:r>
-            <w:proofErr w:type="gramStart"/>
-            <w:r>
-              <w:rPr>
-                <w:rFonts w:ascii="Pericles" w:hAnsi="Pericles"/>
-                <w:sz w:val="16"/>
-                <w:szCs w:val="16"/>
-              </w:rPr>
-              <w:t>Stun(</w:t>
-            </w:r>
-            <w:proofErr w:type="gramEnd"/>
-            <w:r>
-              <w:rPr>
-                <w:rFonts w:ascii="Pericles" w:hAnsi="Pericles"/>
-                <w:sz w:val="16"/>
-                <w:szCs w:val="16"/>
-              </w:rPr>
               <w:t>2) and 1 extra wound die.</w:t>
             </w:r>
           </w:p>
@@ -1265,6 +1453,52 @@
                 <w:sz w:val="16"/>
                 <w:szCs w:val="16"/>
               </w:rPr>
+              <w:t>Beard Weaver</w:t>
+            </w:r>
+          </w:p>
+        </w:tc>
+        <w:tc>
+          <w:tcPr>
+            <w:tcW w:w="0" w:type="auto"/>
+          </w:tcPr>
+          <w:p>
+            <w:pPr>
+              <w:rPr>
+                <w:rFonts w:ascii="Pericles" w:hAnsi="Pericles"/>
+                <w:sz w:val="16"/>
+                <w:szCs w:val="16"/>
+              </w:rPr>
+            </w:pPr>
+            <w:r>
+              <w:rPr>
+                <w:rFonts w:ascii="Pericles" w:hAnsi="Pericles"/>
+                <w:sz w:val="16"/>
+                <w:szCs w:val="16"/>
+              </w:rPr>
+              <w:t>Your exquisite beard gives you a +2 to diplomacy checks with humans and dwarves.</w:t>
+            </w:r>
+          </w:p>
+        </w:tc>
+      </w:tr>
+      <w:tr>
+        <w:tc>
+          <w:tcPr>
+            <w:tcW w:w="0" w:type="auto"/>
+          </w:tcPr>
+          <w:p>
+            <w:pPr>
+              <w:rPr>
+                <w:rFonts w:ascii="Pericles" w:hAnsi="Pericles"/>
+                <w:sz w:val="16"/>
+                <w:szCs w:val="16"/>
+              </w:rPr>
+            </w:pPr>
+            <w:r>
+              <w:rPr>
+                <w:rFonts w:ascii="Pericles" w:hAnsi="Pericles"/>
+                <w:sz w:val="16"/>
+                <w:szCs w:val="16"/>
+              </w:rPr>
               <w:t>Bearer</w:t>
             </w:r>
           </w:p>
@@ -1287,25 +1521,7 @@
                 <w:sz w:val="16"/>
                 <w:szCs w:val="16"/>
               </w:rPr>
-              <w:t xml:space="preserve">Regardless of your avatar’s weight, you gain 6 </w:t>
-            </w:r>
-            <w:proofErr w:type="gramStart"/>
-            <w:r>
-              <w:rPr>
-                <w:rFonts w:ascii="Pericles" w:hAnsi="Pericles"/>
-                <w:sz w:val="16"/>
-                <w:szCs w:val="16"/>
-              </w:rPr>
-              <w:t>light</w:t>
-            </w:r>
-            <w:proofErr w:type="gramEnd"/>
-            <w:r>
-              <w:rPr>
-                <w:rFonts w:ascii="Pericles" w:hAnsi="Pericles"/>
-                <w:sz w:val="16"/>
-                <w:szCs w:val="16"/>
-              </w:rPr>
-              <w:t>, 4 medium, 3 heavy and 1 tremendous inventory slots.</w:t>
+              <w:t>Regardless of your avatar’s weight, you gain 6 light, 4 medium, 3 heavy and 1 tremendous inventory slots.</w:t>
             </w:r>
           </w:p>
         </w:tc>
@@ -1443,25 +1659,7 @@
                 <w:sz w:val="16"/>
                 <w:szCs w:val="16"/>
               </w:rPr>
-              <w:t xml:space="preserve">When you berserk, you can forego the normal benefits, and instead get a +1 accuracy, +1 </w:t>
-            </w:r>
-            <w:proofErr w:type="gramStart"/>
-            <w:r>
-              <w:rPr>
-                <w:rFonts w:ascii="Pericles" w:hAnsi="Pericles"/>
-                <w:sz w:val="16"/>
-                <w:szCs w:val="16"/>
-              </w:rPr>
-              <w:t>damage</w:t>
-            </w:r>
-            <w:proofErr w:type="gramEnd"/>
-            <w:r>
-              <w:rPr>
-                <w:rFonts w:ascii="Pericles" w:hAnsi="Pericles"/>
-                <w:sz w:val="16"/>
-                <w:szCs w:val="16"/>
-              </w:rPr>
-              <w:t>, and +1 move.</w:t>
+              <w:t>When you berserk, you can forego the normal benefits, and instead get a +1 accuracy, +1 damage, and +1 move.</w:t>
             </w:r>
           </w:p>
         </w:tc>
@@ -1512,25 +1710,7 @@
                 <w:sz w:val="16"/>
                 <w:szCs w:val="16"/>
               </w:rPr>
-              <w:t xml:space="preserve">When berserk, you get -1 </w:t>
-            </w:r>
-            <w:proofErr w:type="gramStart"/>
-            <w:r>
-              <w:rPr>
-                <w:rFonts w:ascii="Pericles" w:hAnsi="Pericles"/>
-                <w:sz w:val="16"/>
-                <w:szCs w:val="16"/>
-              </w:rPr>
-              <w:t>defense</w:t>
-            </w:r>
-            <w:proofErr w:type="gramEnd"/>
-            <w:r>
-              <w:rPr>
-                <w:rFonts w:ascii="Pericles" w:hAnsi="Pericles"/>
-                <w:sz w:val="16"/>
-                <w:szCs w:val="16"/>
-              </w:rPr>
-              <w:t>, but +2 damage to all attacks.</w:t>
+              <w:t>When berserk, you get -1 defense, but +2 damage to all attacks.</w:t>
             </w:r>
           </w:p>
           <w:p>
@@ -1753,7 +1933,6 @@
                 <w:sz w:val="16"/>
                 <w:szCs w:val="16"/>
               </w:rPr>
-              <w:lastRenderedPageBreak/>
               <w:t>+1 damage/die</w:t>
             </w:r>
           </w:p>
@@ -1798,6 +1977,7 @@
                 <w:sz w:val="16"/>
                 <w:szCs w:val="16"/>
               </w:rPr>
+              <w:lastRenderedPageBreak/>
               <w:t>+2 spell casting chance</w:t>
             </w:r>
           </w:p>
@@ -2209,25 +2389,53 @@
                 <w:sz w:val="16"/>
                 <w:szCs w:val="16"/>
               </w:rPr>
-              <w:t xml:space="preserve"> defense uses before taking the -3 </w:t>
-            </w:r>
-            <w:proofErr w:type="gramStart"/>
-            <w:r>
-              <w:rPr>
-                <w:rFonts w:ascii="Pericles" w:hAnsi="Pericles"/>
-                <w:sz w:val="16"/>
-                <w:szCs w:val="16"/>
-              </w:rPr>
-              <w:t>penalty</w:t>
-            </w:r>
-            <w:proofErr w:type="gramEnd"/>
-            <w:r>
-              <w:rPr>
-                <w:rFonts w:ascii="Pericles" w:hAnsi="Pericles"/>
-                <w:sz w:val="16"/>
-                <w:szCs w:val="16"/>
-              </w:rPr>
-              <w:t>.</w:t>
+              <w:t xml:space="preserve"> defense uses before taking the -3 penalty.</w:t>
+            </w:r>
+          </w:p>
+        </w:tc>
+      </w:tr>
+      <w:tr>
+        <w:tc>
+          <w:tcPr>
+            <w:tcW w:w="0" w:type="auto"/>
+          </w:tcPr>
+          <w:p>
+            <w:pPr>
+              <w:rPr>
+                <w:rFonts w:ascii="Pericles" w:hAnsi="Pericles"/>
+                <w:sz w:val="16"/>
+                <w:szCs w:val="16"/>
+              </w:rPr>
+            </w:pPr>
+            <w:r>
+              <w:rPr>
+                <w:rFonts w:ascii="Pericles" w:hAnsi="Pericles"/>
+                <w:sz w:val="16"/>
+                <w:szCs w:val="16"/>
+              </w:rPr>
+              <w:t>Bow Master</w:t>
+            </w:r>
+          </w:p>
+        </w:tc>
+        <w:tc>
+          <w:tcPr>
+            <w:tcW w:w="0" w:type="auto"/>
+          </w:tcPr>
+          <w:p>
+            <w:pPr>
+              <w:rPr>
+                <w:rFonts w:ascii="Pericles" w:hAnsi="Pericles"/>
+                <w:sz w:val="16"/>
+                <w:szCs w:val="16"/>
+              </w:rPr>
+            </w:pPr>
+            <w:r>
+              <w:rPr>
+                <w:rFonts w:ascii="Pericles" w:hAnsi="Pericles"/>
+                <w:sz w:val="16"/>
+                <w:szCs w:val="16"/>
+              </w:rPr>
+              <w:t>You get Weapon Proficiency with bows and crossbows. Feats that boost your melee attacks can also work with bows (with exceptions, see GM).</w:t>
             </w:r>
           </w:p>
         </w:tc>
@@ -2454,6 +2662,61 @@
                 <w:sz w:val="16"/>
                 <w:szCs w:val="16"/>
               </w:rPr>
+              <w:t>Chug</w:t>
+            </w:r>
+          </w:p>
+        </w:tc>
+        <w:tc>
+          <w:tcPr>
+            <w:tcW w:w="0" w:type="auto"/>
+          </w:tcPr>
+          <w:p>
+            <w:pPr>
+              <w:rPr>
+                <w:rFonts w:ascii="Pericles" w:hAnsi="Pericles"/>
+                <w:sz w:val="16"/>
+                <w:szCs w:val="16"/>
+              </w:rPr>
+            </w:pPr>
+            <w:r>
+              <w:rPr>
+                <w:rFonts w:ascii="Pericles" w:hAnsi="Pericles"/>
+                <w:sz w:val="16"/>
+                <w:szCs w:val="16"/>
+              </w:rPr>
+              <w:t>Once per round, you may consume a potion in a ready slot as a free action.</w:t>
+            </w:r>
+          </w:p>
+          <w:p>
+            <w:pPr>
+              <w:rPr>
+                <w:rFonts w:ascii="Pericles" w:hAnsi="Pericles"/>
+                <w:sz w:val="16"/>
+                <w:szCs w:val="16"/>
+              </w:rPr>
+            </w:pPr>
+          </w:p>
+        </w:tc>
+      </w:tr>
+      <w:tr>
+        <w:tc>
+          <w:tcPr>
+            <w:tcW w:w="0" w:type="auto"/>
+          </w:tcPr>
+          <w:p>
+            <w:pPr>
+              <w:rPr>
+                <w:rFonts w:ascii="Pericles" w:hAnsi="Pericles"/>
+                <w:sz w:val="16"/>
+                <w:szCs w:val="16"/>
+              </w:rPr>
+            </w:pPr>
+            <w:r>
+              <w:rPr>
+                <w:rFonts w:ascii="Pericles" w:hAnsi="Pericles"/>
+                <w:sz w:val="16"/>
+                <w:szCs w:val="16"/>
+              </w:rPr>
               <w:t>Clear-Headed</w:t>
             </w:r>
           </w:p>
@@ -2718,6 +2981,144 @@
                 <w:sz w:val="16"/>
                 <w:szCs w:val="16"/>
               </w:rPr>
+              <w:t>Color Thief</w:t>
+            </w:r>
+          </w:p>
+        </w:tc>
+        <w:tc>
+          <w:tcPr>
+            <w:tcW w:w="0" w:type="auto"/>
+          </w:tcPr>
+          <w:p>
+            <w:pPr>
+              <w:rPr>
+                <w:rFonts w:ascii="Pericles" w:hAnsi="Pericles"/>
+                <w:sz w:val="16"/>
+                <w:szCs w:val="16"/>
+              </w:rPr>
+            </w:pPr>
+            <w:r>
+              <w:rPr>
+                <w:rFonts w:ascii="Pericles" w:hAnsi="Pericles"/>
+                <w:sz w:val="16"/>
+                <w:szCs w:val="16"/>
+              </w:rPr>
+              <w:t>If you are within a full move of another player, you can make a Steal check against their Power or Investigate (whichever is higher). If you are successful, you steal a random color from them.</w:t>
+            </w:r>
+          </w:p>
+        </w:tc>
+      </w:tr>
+      <w:tr>
+        <w:tc>
+          <w:tcPr>
+            <w:tcW w:w="0" w:type="auto"/>
+          </w:tcPr>
+          <w:p>
+            <w:pPr>
+              <w:rPr>
+                <w:rFonts w:ascii="Pericles" w:hAnsi="Pericles"/>
+                <w:sz w:val="16"/>
+                <w:szCs w:val="16"/>
+              </w:rPr>
+            </w:pPr>
+            <w:r>
+              <w:rPr>
+                <w:rFonts w:ascii="Pericles" w:hAnsi="Pericles"/>
+                <w:sz w:val="16"/>
+                <w:szCs w:val="16"/>
+              </w:rPr>
+              <w:t>Colorful Inspiration</w:t>
+            </w:r>
+          </w:p>
+        </w:tc>
+        <w:tc>
+          <w:tcPr>
+            <w:tcW w:w="0" w:type="auto"/>
+          </w:tcPr>
+          <w:p>
+            <w:pPr>
+              <w:rPr>
+                <w:rFonts w:ascii="Pericles" w:hAnsi="Pericles"/>
+                <w:sz w:val="16"/>
+                <w:szCs w:val="16"/>
+              </w:rPr>
+            </w:pPr>
+            <w:r>
+              <w:rPr>
+                <w:rFonts w:ascii="Pericles" w:hAnsi="Pericles"/>
+                <w:sz w:val="16"/>
+                <w:szCs w:val="16"/>
+              </w:rPr>
+              <w:t>You can use color in place of inspiration for the purposes of spell casting, and spell combat.</w:t>
+            </w:r>
+          </w:p>
+        </w:tc>
+      </w:tr>
+      <w:tr>
+        <w:tc>
+          <w:tcPr>
+            <w:tcW w:w="0" w:type="auto"/>
+          </w:tcPr>
+          <w:p>
+            <w:pPr>
+              <w:rPr>
+                <w:rFonts w:ascii="Pericles" w:hAnsi="Pericles"/>
+                <w:sz w:val="16"/>
+                <w:szCs w:val="16"/>
+              </w:rPr>
+            </w:pPr>
+            <w:r>
+              <w:rPr>
+                <w:rFonts w:ascii="Pericles" w:hAnsi="Pericles"/>
+                <w:sz w:val="16"/>
+                <w:szCs w:val="16"/>
+              </w:rPr>
+              <w:t>Colorless</w:t>
+            </w:r>
+          </w:p>
+        </w:tc>
+        <w:tc>
+          <w:tcPr>
+            <w:tcW w:w="0" w:type="auto"/>
+          </w:tcPr>
+          <w:p>
+            <w:pPr>
+              <w:rPr>
+                <w:rFonts w:ascii="Pericles" w:hAnsi="Pericles"/>
+                <w:sz w:val="16"/>
+                <w:szCs w:val="16"/>
+              </w:rPr>
+            </w:pPr>
+            <w:r>
+              <w:rPr>
+                <w:rFonts w:ascii="Pericles" w:hAnsi="Pericles"/>
+                <w:sz w:val="16"/>
+                <w:szCs w:val="16"/>
+              </w:rPr>
+              <w:t>Any attempts to use a skill to produce color take a -2 penalty.</w:t>
+            </w:r>
+          </w:p>
+        </w:tc>
+      </w:tr>
+      <w:tr>
+        <w:tc>
+          <w:tcPr>
+            <w:tcW w:w="0" w:type="auto"/>
+          </w:tcPr>
+          <w:p>
+            <w:pPr>
+              <w:rPr>
+                <w:rFonts w:ascii="Pericles" w:hAnsi="Pericles"/>
+                <w:sz w:val="16"/>
+                <w:szCs w:val="16"/>
+              </w:rPr>
+            </w:pPr>
+            <w:r>
+              <w:rPr>
+                <w:rFonts w:ascii="Pericles" w:hAnsi="Pericles"/>
+                <w:sz w:val="16"/>
+                <w:szCs w:val="16"/>
+              </w:rPr>
               <w:t>Command Decision</w:t>
             </w:r>
           </w:p>
@@ -2764,6 +3165,52 @@
                 <w:sz w:val="16"/>
                 <w:szCs w:val="16"/>
               </w:rPr>
+              <w:t>Combat Caster</w:t>
+            </w:r>
+          </w:p>
+        </w:tc>
+        <w:tc>
+          <w:tcPr>
+            <w:tcW w:w="0" w:type="auto"/>
+          </w:tcPr>
+          <w:p>
+            <w:pPr>
+              <w:rPr>
+                <w:rFonts w:ascii="Pericles" w:hAnsi="Pericles"/>
+                <w:sz w:val="16"/>
+                <w:szCs w:val="16"/>
+              </w:rPr>
+            </w:pPr>
+            <w:r>
+              <w:rPr>
+                <w:rFonts w:ascii="Pericles" w:hAnsi="Pericles"/>
+                <w:sz w:val="16"/>
+                <w:szCs w:val="16"/>
+              </w:rPr>
+              <w:t>You ignore all penalties for casting while “in the fray” and you ignore penalties for casting after being damaged in a round. You also do not take any accuracy penalty for shooting spells into melee.</w:t>
+            </w:r>
+          </w:p>
+        </w:tc>
+      </w:tr>
+      <w:tr>
+        <w:tc>
+          <w:tcPr>
+            <w:tcW w:w="0" w:type="auto"/>
+          </w:tcPr>
+          <w:p>
+            <w:pPr>
+              <w:rPr>
+                <w:rFonts w:ascii="Pericles" w:hAnsi="Pericles"/>
+                <w:sz w:val="16"/>
+                <w:szCs w:val="16"/>
+              </w:rPr>
+            </w:pPr>
+            <w:r>
+              <w:rPr>
+                <w:rFonts w:ascii="Pericles" w:hAnsi="Pericles"/>
+                <w:sz w:val="16"/>
+                <w:szCs w:val="16"/>
+              </w:rPr>
               <w:t>Combat Reflexes</w:t>
             </w:r>
           </w:p>
@@ -2786,25 +3233,7 @@
                 <w:sz w:val="16"/>
                 <w:szCs w:val="16"/>
               </w:rPr>
-              <w:t xml:space="preserve">+1 Initiative and you can never start a combat surprised. When you surprise an enemy, your attacks get +2 </w:t>
-            </w:r>
-            <w:proofErr w:type="gramStart"/>
-            <w:r>
-              <w:rPr>
-                <w:rFonts w:ascii="Pericles" w:hAnsi="Pericles"/>
-                <w:sz w:val="16"/>
-                <w:szCs w:val="16"/>
-              </w:rPr>
-              <w:t>damage</w:t>
-            </w:r>
-            <w:proofErr w:type="gramEnd"/>
-            <w:r>
-              <w:rPr>
-                <w:rFonts w:ascii="Pericles" w:hAnsi="Pericles"/>
-                <w:sz w:val="16"/>
-                <w:szCs w:val="16"/>
-              </w:rPr>
-              <w:t xml:space="preserve"> and one extra wound die.</w:t>
+              <w:t>+1 Initiative and you can never start a combat surprised. When you surprise an enemy, your attacks get +2 damage and one extra wound die.</w:t>
             </w:r>
           </w:p>
         </w:tc>
@@ -2997,6 +3426,52 @@
                 <w:sz w:val="16"/>
                 <w:szCs w:val="16"/>
               </w:rPr>
+              <w:t>Conversion</w:t>
+            </w:r>
+          </w:p>
+        </w:tc>
+        <w:tc>
+          <w:tcPr>
+            <w:tcW w:w="0" w:type="auto"/>
+          </w:tcPr>
+          <w:p>
+            <w:pPr>
+              <w:rPr>
+                <w:rFonts w:ascii="Pericles" w:hAnsi="Pericles"/>
+                <w:sz w:val="16"/>
+                <w:szCs w:val="16"/>
+              </w:rPr>
+            </w:pPr>
+            <w:r>
+              <w:rPr>
+                <w:rFonts w:ascii="Pericles" w:hAnsi="Pericles"/>
+                <w:sz w:val="16"/>
+                <w:szCs w:val="16"/>
+              </w:rPr>
+              <w:t>When in a dwelling, you can use your Diplomacy skill to minister to the NPCs and preach the Old Religion. Doing so successfully allows you to roll a d12. On a 1-4, you restore a white color mote. On a 5-8, you restore an inspiration. On a 9-12, you get the joy that comes from saving souls.</w:t>
+            </w:r>
+          </w:p>
+        </w:tc>
+      </w:tr>
+      <w:tr>
+        <w:tc>
+          <w:tcPr>
+            <w:tcW w:w="0" w:type="auto"/>
+          </w:tcPr>
+          <w:p>
+            <w:pPr>
+              <w:rPr>
+                <w:rFonts w:ascii="Pericles" w:hAnsi="Pericles"/>
+                <w:sz w:val="16"/>
+                <w:szCs w:val="16"/>
+              </w:rPr>
+            </w:pPr>
+            <w:r>
+              <w:rPr>
+                <w:rFonts w:ascii="Pericles" w:hAnsi="Pericles"/>
+                <w:sz w:val="16"/>
+                <w:szCs w:val="16"/>
+              </w:rPr>
               <w:t>Counter Attack</w:t>
             </w:r>
           </w:p>
@@ -3224,7 +3699,23 @@
                 <w:sz w:val="16"/>
                 <w:szCs w:val="16"/>
               </w:rPr>
-              <w:t>Cutter</w:t>
+              <w:t>Cutter (x</w:t>
+            </w:r>
+            <w:r>
+              <w:rPr>
+                <w:rFonts w:ascii="Pericles" w:hAnsi="Pericles"/>
+                <w:sz w:val="16"/>
+                <w:szCs w:val="16"/>
+              </w:rPr>
+              <w:t>/y</w:t>
+            </w:r>
+            <w:r>
+              <w:rPr>
+                <w:rFonts w:ascii="Pericles" w:hAnsi="Pericles"/>
+                <w:sz w:val="16"/>
+                <w:szCs w:val="16"/>
+              </w:rPr>
+              <w:t>)</w:t>
             </w:r>
           </w:p>
         </w:tc>
@@ -3251,7 +3742,23 @@
                 <w:sz w:val="16"/>
                 <w:szCs w:val="16"/>
               </w:rPr>
-              <w:t>When you hit with a light weapon, you can spend inspiration</w:t>
+              <w:t>When you hit with a</w:t>
+            </w:r>
+            <w:r>
+              <w:rPr>
+                <w:rFonts w:ascii="Pericles" w:hAnsi="Pericles"/>
+                <w:sz w:val="16"/>
+                <w:szCs w:val="16"/>
+              </w:rPr>
+              <w:t xml:space="preserve">n x (or lighter) </w:t>
+            </w:r>
+            <w:r>
+              <w:rPr>
+                <w:rFonts w:ascii="Pericles" w:hAnsi="Pericles"/>
+                <w:sz w:val="16"/>
+                <w:szCs w:val="16"/>
+              </w:rPr>
+              <w:t>weapon, you can spend inspiration</w:t>
             </w:r>
             <w:r>
               <w:rPr>
@@ -3269,7 +3776,23 @@
                 <w:sz w:val="16"/>
                 <w:szCs w:val="16"/>
               </w:rPr>
-              <w:t>to substitute your Reflex die for your Muscle die to determine melee damage.</w:t>
+              <w:t xml:space="preserve">to substitute your </w:t>
+            </w:r>
+            <w:r>
+              <w:rPr>
+                <w:rFonts w:ascii="Pericles" w:hAnsi="Pericles"/>
+                <w:sz w:val="16"/>
+                <w:szCs w:val="16"/>
+              </w:rPr>
+              <w:t>y</w:t>
+            </w:r>
+            <w:r>
+              <w:rPr>
+                <w:rFonts w:ascii="Pericles" w:hAnsi="Pericles"/>
+                <w:sz w:val="16"/>
+                <w:szCs w:val="16"/>
+              </w:rPr>
+              <w:t xml:space="preserve"> die for your Muscle die to determine melee damage.</w:t>
             </w:r>
           </w:p>
           <w:p>
@@ -3294,28 +3817,53 @@
               <w:t>This power no longer requires you to spend inspiration.</w:t>
             </w:r>
           </w:p>
-        </w:tc>
-      </w:tr>
-      <w:tr>
-        <w:tc>
-          <w:tcPr>
-            <w:tcW w:w="0" w:type="auto"/>
-          </w:tcPr>
-          <w:p>
-            <w:pPr>
-              <w:rPr>
-                <w:rFonts w:ascii="Pericles" w:hAnsi="Pericles"/>
-                <w:sz w:val="16"/>
-                <w:szCs w:val="16"/>
-              </w:rPr>
-            </w:pPr>
-            <w:r>
-              <w:rPr>
-                <w:rFonts w:ascii="Pericles" w:hAnsi="Pericles"/>
-                <w:sz w:val="16"/>
-                <w:szCs w:val="16"/>
-              </w:rPr>
-              <w:lastRenderedPageBreak/>
+          <w:p>
+            <w:pPr>
+              <w:rPr>
+                <w:rFonts w:ascii="Pericles" w:hAnsi="Pericles"/>
+                <w:sz w:val="16"/>
+                <w:szCs w:val="16"/>
+              </w:rPr>
+            </w:pPr>
+          </w:p>
+          <w:p>
+            <w:pPr>
+              <w:rPr>
+                <w:rFonts w:ascii="Pericles" w:hAnsi="Pericles"/>
+                <w:sz w:val="16"/>
+                <w:szCs w:val="16"/>
+              </w:rPr>
+            </w:pPr>
+            <w:r>
+              <w:rPr>
+                <w:rFonts w:ascii="Pericles" w:hAnsi="Pericles"/>
+                <w:sz w:val="16"/>
+                <w:szCs w:val="16"/>
+              </w:rPr>
+              <w:t>Note: If no weapon weight is specified, it is light.</w:t>
+            </w:r>
+          </w:p>
+        </w:tc>
+      </w:tr>
+      <w:tr>
+        <w:tc>
+          <w:tcPr>
+            <w:tcW w:w="0" w:type="auto"/>
+          </w:tcPr>
+          <w:p>
+            <w:pPr>
+              <w:rPr>
+                <w:rFonts w:ascii="Pericles" w:hAnsi="Pericles"/>
+                <w:sz w:val="16"/>
+                <w:szCs w:val="16"/>
+              </w:rPr>
+            </w:pPr>
+            <w:r>
+              <w:rPr>
+                <w:rFonts w:ascii="Pericles" w:hAnsi="Pericles"/>
+                <w:sz w:val="16"/>
+                <w:szCs w:val="16"/>
+              </w:rPr>
               <w:t>Dazing Shout</w:t>
             </w:r>
           </w:p>
@@ -3379,7 +3927,7 @@
                 <w:sz w:val="16"/>
                 <w:szCs w:val="16"/>
               </w:rPr>
-              <w:t>Dead Eye</w:t>
+              <w:t>Dead Eye (x)</w:t>
             </w:r>
           </w:p>
         </w:tc>
@@ -3406,7 +3954,7 @@
                 <w:sz w:val="16"/>
                 <w:szCs w:val="16"/>
               </w:rPr>
-              <w:t>Spend inspiration to substitute Reflex for Skill to determine ranged damage.</w:t>
+              <w:t>Spend inspiration to substitute x (Reflex if otherwise not listed) for Skill to determine ranged damage.</w:t>
             </w:r>
           </w:p>
           <w:p>
@@ -3452,6 +4000,53 @@
                 <w:sz w:val="16"/>
                 <w:szCs w:val="16"/>
               </w:rPr>
+              <w:t>Deadly Aim</w:t>
+            </w:r>
+          </w:p>
+        </w:tc>
+        <w:tc>
+          <w:tcPr>
+            <w:tcW w:w="0" w:type="auto"/>
+          </w:tcPr>
+          <w:p>
+            <w:pPr>
+              <w:rPr>
+                <w:rFonts w:ascii="Pericles" w:hAnsi="Pericles"/>
+                <w:sz w:val="16"/>
+                <w:szCs w:val="16"/>
+              </w:rPr>
+            </w:pPr>
+            <w:r>
+              <w:rPr>
+                <w:rFonts w:ascii="Pericles" w:hAnsi="Pericles"/>
+                <w:sz w:val="16"/>
+                <w:szCs w:val="16"/>
+              </w:rPr>
+              <w:t>You can use inspiration to reroll damage.</w:t>
+            </w:r>
+          </w:p>
+        </w:tc>
+      </w:tr>
+      <w:tr>
+        <w:tc>
+          <w:tcPr>
+            <w:tcW w:w="0" w:type="auto"/>
+          </w:tcPr>
+          <w:p>
+            <w:pPr>
+              <w:rPr>
+                <w:rFonts w:ascii="Pericles" w:hAnsi="Pericles"/>
+                <w:sz w:val="16"/>
+                <w:szCs w:val="16"/>
+              </w:rPr>
+            </w:pPr>
+            <w:r>
+              <w:rPr>
+                <w:rFonts w:ascii="Pericles" w:hAnsi="Pericles"/>
+                <w:sz w:val="16"/>
+                <w:szCs w:val="16"/>
+              </w:rPr>
+              <w:lastRenderedPageBreak/>
               <w:t>Decapitator</w:t>
             </w:r>
           </w:p>
@@ -3521,6 +4116,52 @@
                 <w:szCs w:val="16"/>
               </w:rPr>
               <w:t>During your turn, you can choose to take a defensive stance, giving you a -1 to accuracy, but a +1 to your defense and AV.</w:t>
+            </w:r>
+          </w:p>
+        </w:tc>
+      </w:tr>
+      <w:tr>
+        <w:tc>
+          <w:tcPr>
+            <w:tcW w:w="0" w:type="auto"/>
+          </w:tcPr>
+          <w:p>
+            <w:pPr>
+              <w:rPr>
+                <w:rFonts w:ascii="Pericles" w:hAnsi="Pericles"/>
+                <w:sz w:val="16"/>
+                <w:szCs w:val="16"/>
+              </w:rPr>
+            </w:pPr>
+            <w:r>
+              <w:rPr>
+                <w:rFonts w:ascii="Pericles" w:hAnsi="Pericles"/>
+                <w:sz w:val="16"/>
+                <w:szCs w:val="16"/>
+              </w:rPr>
+              <w:t>Deep Woods (Aura)</w:t>
+            </w:r>
+          </w:p>
+        </w:tc>
+        <w:tc>
+          <w:tcPr>
+            <w:tcW w:w="0" w:type="auto"/>
+          </w:tcPr>
+          <w:p>
+            <w:pPr>
+              <w:rPr>
+                <w:rFonts w:ascii="Pericles" w:hAnsi="Pericles"/>
+                <w:sz w:val="16"/>
+                <w:szCs w:val="16"/>
+              </w:rPr>
+            </w:pPr>
+            <w:r>
+              <w:rPr>
+                <w:rFonts w:ascii="Pericles" w:hAnsi="Pericles"/>
+                <w:sz w:val="16"/>
+                <w:szCs w:val="16"/>
+              </w:rPr>
+              <w:t>When you invoke Gold, you and your allies get +2 to Sneak and Steal checks.</w:t>
             </w:r>
           </w:p>
         </w:tc>
@@ -3639,6 +4280,98 @@
                 <w:sz w:val="16"/>
                 <w:szCs w:val="16"/>
               </w:rPr>
+              <w:t>Divine Presence</w:t>
+            </w:r>
+          </w:p>
+        </w:tc>
+        <w:tc>
+          <w:tcPr>
+            <w:tcW w:w="0" w:type="auto"/>
+          </w:tcPr>
+          <w:p>
+            <w:pPr>
+              <w:rPr>
+                <w:rFonts w:ascii="Pericles" w:hAnsi="Pericles"/>
+                <w:sz w:val="16"/>
+                <w:szCs w:val="16"/>
+              </w:rPr>
+            </w:pPr>
+            <w:r>
+              <w:rPr>
+                <w:rFonts w:ascii="Pericles" w:hAnsi="Pericles"/>
+                <w:sz w:val="16"/>
+                <w:szCs w:val="16"/>
+              </w:rPr>
+              <w:t>Once per camp, when one of your allies fails a save, or a proc, you can allow them to reroll without using inspiration.</w:t>
+            </w:r>
+          </w:p>
+        </w:tc>
+      </w:tr>
+      <w:tr>
+        <w:tc>
+          <w:tcPr>
+            <w:tcW w:w="0" w:type="auto"/>
+          </w:tcPr>
+          <w:p>
+            <w:pPr>
+              <w:rPr>
+                <w:rFonts w:ascii="Pericles" w:hAnsi="Pericles"/>
+                <w:sz w:val="16"/>
+                <w:szCs w:val="16"/>
+              </w:rPr>
+            </w:pPr>
+            <w:r>
+              <w:rPr>
+                <w:rFonts w:ascii="Pericles" w:hAnsi="Pericles"/>
+                <w:sz w:val="16"/>
+                <w:szCs w:val="16"/>
+              </w:rPr>
+              <w:t>Divine Voice</w:t>
+            </w:r>
+          </w:p>
+        </w:tc>
+        <w:tc>
+          <w:tcPr>
+            <w:tcW w:w="0" w:type="auto"/>
+          </w:tcPr>
+          <w:p>
+            <w:pPr>
+              <w:rPr>
+                <w:rFonts w:ascii="Pericles" w:hAnsi="Pericles"/>
+                <w:sz w:val="16"/>
+                <w:szCs w:val="16"/>
+              </w:rPr>
+            </w:pPr>
+            <w:r>
+              <w:rPr>
+                <w:rFonts w:ascii="Pericles" w:hAnsi="Pericles"/>
+                <w:sz w:val="16"/>
+                <w:szCs w:val="16"/>
+              </w:rPr>
+              <w:t>Your chants cannot be interrupted by taking damage, or being affected by statuses.</w:t>
+            </w:r>
+          </w:p>
+        </w:tc>
+      </w:tr>
+      <w:tr>
+        <w:tc>
+          <w:tcPr>
+            <w:tcW w:w="0" w:type="auto"/>
+          </w:tcPr>
+          <w:p>
+            <w:pPr>
+              <w:rPr>
+                <w:rFonts w:ascii="Pericles" w:hAnsi="Pericles"/>
+                <w:sz w:val="16"/>
+                <w:szCs w:val="16"/>
+              </w:rPr>
+            </w:pPr>
+            <w:r>
+              <w:rPr>
+                <w:rFonts w:ascii="Pericles" w:hAnsi="Pericles"/>
+                <w:sz w:val="16"/>
+                <w:szCs w:val="16"/>
+              </w:rPr>
               <w:t>Dodge (x)</w:t>
             </w:r>
           </w:p>
@@ -3685,6 +4418,98 @@
                 <w:sz w:val="16"/>
                 <w:szCs w:val="16"/>
               </w:rPr>
+              <w:t>Door Finder</w:t>
+            </w:r>
+          </w:p>
+        </w:tc>
+        <w:tc>
+          <w:tcPr>
+            <w:tcW w:w="0" w:type="auto"/>
+          </w:tcPr>
+          <w:p>
+            <w:pPr>
+              <w:rPr>
+                <w:rFonts w:ascii="Pericles" w:hAnsi="Pericles"/>
+                <w:sz w:val="16"/>
+                <w:szCs w:val="16"/>
+              </w:rPr>
+            </w:pPr>
+            <w:r>
+              <w:rPr>
+                <w:rFonts w:ascii="Pericles" w:hAnsi="Pericles"/>
+                <w:sz w:val="16"/>
+                <w:szCs w:val="16"/>
+              </w:rPr>
+              <w:t>You spend an inspiration an automatically find any secret doors, passages, or hidden compartments in the current room.</w:t>
+            </w:r>
+          </w:p>
+        </w:tc>
+      </w:tr>
+      <w:tr>
+        <w:tc>
+          <w:tcPr>
+            <w:tcW w:w="0" w:type="auto"/>
+          </w:tcPr>
+          <w:p>
+            <w:pPr>
+              <w:rPr>
+                <w:rFonts w:ascii="Pericles" w:hAnsi="Pericles"/>
+                <w:sz w:val="16"/>
+                <w:szCs w:val="16"/>
+              </w:rPr>
+            </w:pPr>
+            <w:r>
+              <w:rPr>
+                <w:rFonts w:ascii="Pericles" w:hAnsi="Pericles"/>
+                <w:sz w:val="16"/>
+                <w:szCs w:val="16"/>
+              </w:rPr>
+              <w:t>Duck</w:t>
+            </w:r>
+          </w:p>
+        </w:tc>
+        <w:tc>
+          <w:tcPr>
+            <w:tcW w:w="0" w:type="auto"/>
+          </w:tcPr>
+          <w:p>
+            <w:pPr>
+              <w:rPr>
+                <w:rFonts w:ascii="Pericles" w:hAnsi="Pericles"/>
+                <w:sz w:val="16"/>
+                <w:szCs w:val="16"/>
+              </w:rPr>
+            </w:pPr>
+            <w:r>
+              <w:rPr>
+                <w:rFonts w:ascii="Pericles" w:hAnsi="Pericles"/>
+                <w:sz w:val="16"/>
+                <w:szCs w:val="16"/>
+              </w:rPr>
+              <w:t>You spend an inspiration to get +3 Dodge for the remainder of the combat round.</w:t>
+            </w:r>
+          </w:p>
+        </w:tc>
+      </w:tr>
+      <w:tr>
+        <w:tc>
+          <w:tcPr>
+            <w:tcW w:w="0" w:type="auto"/>
+          </w:tcPr>
+          <w:p>
+            <w:pPr>
+              <w:rPr>
+                <w:rFonts w:ascii="Pericles" w:hAnsi="Pericles"/>
+                <w:sz w:val="16"/>
+                <w:szCs w:val="16"/>
+              </w:rPr>
+            </w:pPr>
+            <w:r>
+              <w:rPr>
+                <w:rFonts w:ascii="Pericles" w:hAnsi="Pericles"/>
+                <w:sz w:val="16"/>
+                <w:szCs w:val="16"/>
+              </w:rPr>
               <w:t>Eagle Eye</w:t>
             </w:r>
           </w:p>
@@ -3731,149 +4556,78 @@
                 <w:sz w:val="16"/>
                 <w:szCs w:val="16"/>
               </w:rPr>
-              <w:t>Empathy (x)</w:t>
-            </w:r>
-          </w:p>
-        </w:tc>
-        <w:tc>
-          <w:tcPr>
-            <w:tcW w:w="0" w:type="auto"/>
-          </w:tcPr>
-          <w:p>
-            <w:pPr>
-              <w:rPr>
-                <w:rFonts w:ascii="Pericles" w:hAnsi="Pericles"/>
-                <w:sz w:val="16"/>
-                <w:szCs w:val="16"/>
-              </w:rPr>
-            </w:pPr>
-            <w:r>
-              <w:rPr>
-                <w:rFonts w:ascii="Pericles" w:hAnsi="Pericles"/>
-                <w:sz w:val="16"/>
-                <w:szCs w:val="16"/>
-              </w:rPr>
-              <w:t>You get x inspiration that can be spent on</w:t>
-            </w:r>
-          </w:p>
-          <w:p>
-            <w:pPr>
-              <w:pStyle w:val="ListParagraph"/>
-              <w:numPr>
-                <w:ilvl w:val="0"/>
-                <w:numId w:val="45"/>
-              </w:numPr>
-              <w:rPr>
-                <w:rFonts w:ascii="Pericles" w:hAnsi="Pericles"/>
-                <w:sz w:val="16"/>
-                <w:szCs w:val="16"/>
-              </w:rPr>
-            </w:pPr>
-            <w:r>
-              <w:rPr>
-                <w:rFonts w:ascii="Pericles" w:hAnsi="Pericles"/>
-                <w:sz w:val="16"/>
-                <w:szCs w:val="16"/>
-              </w:rPr>
-              <w:t>Reduce damage by 1</w:t>
-            </w:r>
-          </w:p>
-          <w:p>
-            <w:pPr>
-              <w:pStyle w:val="ListParagraph"/>
-              <w:numPr>
-                <w:ilvl w:val="0"/>
-                <w:numId w:val="45"/>
-              </w:numPr>
-              <w:rPr>
-                <w:rFonts w:ascii="Pericles" w:hAnsi="Pericles"/>
-                <w:sz w:val="16"/>
-                <w:szCs w:val="16"/>
-              </w:rPr>
-            </w:pPr>
-            <w:r>
-              <w:rPr>
-                <w:rFonts w:ascii="Pericles" w:hAnsi="Pericles"/>
-                <w:sz w:val="16"/>
-                <w:szCs w:val="16"/>
-              </w:rPr>
-              <w:t>Increase healing by 1</w:t>
-            </w:r>
-          </w:p>
-          <w:p>
-            <w:pPr>
-              <w:pStyle w:val="ListParagraph"/>
-              <w:numPr>
-                <w:ilvl w:val="0"/>
-                <w:numId w:val="45"/>
-              </w:numPr>
-              <w:rPr>
-                <w:rFonts w:ascii="Pericles" w:hAnsi="Pericles"/>
-                <w:sz w:val="16"/>
-                <w:szCs w:val="16"/>
-              </w:rPr>
-            </w:pPr>
-            <w:r>
-              <w:rPr>
-                <w:rFonts w:ascii="Pericles" w:hAnsi="Pericles"/>
-                <w:sz w:val="16"/>
-                <w:szCs w:val="16"/>
-              </w:rPr>
-              <w:t>Heal checks</w:t>
-            </w:r>
-          </w:p>
-          <w:p>
-            <w:pPr>
-              <w:pStyle w:val="ListParagraph"/>
-              <w:numPr>
-                <w:ilvl w:val="0"/>
-                <w:numId w:val="45"/>
-              </w:numPr>
-              <w:rPr>
-                <w:rFonts w:ascii="Pericles" w:hAnsi="Pericles"/>
-                <w:sz w:val="16"/>
-                <w:szCs w:val="16"/>
-              </w:rPr>
-            </w:pPr>
-            <w:r>
-              <w:rPr>
-                <w:rFonts w:ascii="Pericles" w:hAnsi="Pericles"/>
-                <w:sz w:val="16"/>
-                <w:szCs w:val="16"/>
-              </w:rPr>
-              <w:t>Tactics checks</w:t>
-            </w:r>
-          </w:p>
-          <w:p>
-            <w:pPr>
-              <w:pStyle w:val="ListParagraph"/>
-              <w:numPr>
-                <w:ilvl w:val="0"/>
-                <w:numId w:val="45"/>
-              </w:numPr>
-              <w:rPr>
-                <w:rFonts w:ascii="Pericles" w:hAnsi="Pericles"/>
-                <w:sz w:val="16"/>
-                <w:szCs w:val="16"/>
-              </w:rPr>
-            </w:pPr>
-            <w:r>
-              <w:rPr>
-                <w:rFonts w:ascii="Pericles" w:hAnsi="Pericles"/>
-                <w:sz w:val="16"/>
-                <w:szCs w:val="16"/>
-              </w:rPr>
-              <w:t>Charisma/Power checks/skills</w:t>
-            </w:r>
-          </w:p>
-          <w:p>
-            <w:pPr>
-              <w:rPr>
-                <w:rFonts w:ascii="Pericles" w:hAnsi="Pericles"/>
-                <w:sz w:val="16"/>
-                <w:szCs w:val="16"/>
-              </w:rPr>
-            </w:pPr>
+              <w:t>Exclusion</w:t>
+            </w:r>
+          </w:p>
+        </w:tc>
+        <w:tc>
+          <w:tcPr>
+            <w:tcW w:w="0" w:type="auto"/>
+          </w:tcPr>
+          <w:p>
+            <w:pPr>
+              <w:rPr>
+                <w:rFonts w:ascii="Pericles" w:hAnsi="Pericles"/>
+                <w:sz w:val="16"/>
+                <w:szCs w:val="16"/>
+              </w:rPr>
+            </w:pPr>
+            <w:r>
+              <w:rPr>
+                <w:rFonts w:ascii="Pericles" w:hAnsi="Pericles"/>
+                <w:sz w:val="16"/>
+                <w:szCs w:val="16"/>
+              </w:rPr>
+              <w:t xml:space="preserve">When casting a spell, you get a penalty to the casting check if you have any of the same color still left in your slots. The penalty is equal to the number of motes of the offending color you have. If this is your last color mote of </w:t>
+            </w:r>
+            <w:r>
+              <w:rPr>
+                <w:rFonts w:ascii="Pericles" w:hAnsi="Pericles"/>
+                <w:i/>
+                <w:iCs/>
+                <w:sz w:val="16"/>
+                <w:szCs w:val="16"/>
+              </w:rPr>
+              <w:t>any</w:t>
+            </w:r>
+            <w:r>
+              <w:rPr>
+                <w:rFonts w:ascii="Pericles" w:hAnsi="Pericles"/>
+                <w:sz w:val="16"/>
+                <w:szCs w:val="16"/>
+              </w:rPr>
+              <w:t xml:space="preserve"> color, you get a +4 to the casting check.</w:t>
+            </w:r>
+          </w:p>
+          <w:p>
+            <w:pPr>
+              <w:rPr>
+                <w:rFonts w:ascii="Pericles" w:hAnsi="Pericles"/>
+                <w:sz w:val="16"/>
+                <w:szCs w:val="16"/>
+              </w:rPr>
+            </w:pPr>
+          </w:p>
+          <w:p>
+            <w:pPr>
+              <w:rPr>
+                <w:rFonts w:ascii="Pericles" w:hAnsi="Pericles"/>
+                <w:i/>
+                <w:iCs/>
+                <w:sz w:val="16"/>
+                <w:szCs w:val="16"/>
+              </w:rPr>
+            </w:pPr>
+            <w:r>
+              <w:rPr>
+                <w:rFonts w:ascii="Pericles" w:hAnsi="Pericles"/>
+                <w:i/>
+                <w:iCs/>
+                <w:sz w:val="16"/>
+                <w:szCs w:val="16"/>
+              </w:rPr>
+              <w:t>Ex. As a magician, you collect 3 Grey, 1 Purple, and 1 Black. In your first battle, you drop Grey, and cast a spell requiring Grey. You get a -2 to your cast checks because you have 2 Grey in your slots. If instead, you dropped and cast a Purple spell, you would take no penalty because once you dropped Purple, you would have none left in your slots.</w:t>
+            </w:r>
           </w:p>
         </w:tc>
       </w:tr>
@@ -3919,6 +4673,162 @@
                 <w:szCs w:val="16"/>
               </w:rPr>
               <w:t>Spend inspiration to block for an adjacent ally.</w:t>
+            </w:r>
+          </w:p>
+        </w:tc>
+      </w:tr>
+      <w:tr>
+        <w:tc>
+          <w:tcPr>
+            <w:tcW w:w="0" w:type="auto"/>
+          </w:tcPr>
+          <w:p>
+            <w:pPr>
+              <w:rPr>
+                <w:rFonts w:ascii="Pericles" w:hAnsi="Pericles"/>
+                <w:sz w:val="16"/>
+                <w:szCs w:val="16"/>
+              </w:rPr>
+            </w:pPr>
+            <w:r>
+              <w:rPr>
+                <w:rFonts w:ascii="Pericles" w:hAnsi="Pericles"/>
+                <w:sz w:val="16"/>
+                <w:szCs w:val="16"/>
+              </w:rPr>
+              <w:t>Faerie Rings</w:t>
+            </w:r>
+          </w:p>
+        </w:tc>
+        <w:tc>
+          <w:tcPr>
+            <w:tcW w:w="0" w:type="auto"/>
+          </w:tcPr>
+          <w:p>
+            <w:pPr>
+              <w:rPr>
+                <w:rFonts w:ascii="Pericles" w:hAnsi="Pericles"/>
+                <w:sz w:val="16"/>
+                <w:szCs w:val="16"/>
+              </w:rPr>
+            </w:pPr>
+            <w:r>
+              <w:rPr>
+                <w:rFonts w:ascii="Pericles" w:hAnsi="Pericles"/>
+                <w:sz w:val="16"/>
+                <w:szCs w:val="16"/>
+              </w:rPr>
+              <w:t>You can see and use the secret rings of mushrooms that are sometimes left in the deepest of woods. These Faerie Rings often lead to secret locations and caches.</w:t>
+            </w:r>
+          </w:p>
+        </w:tc>
+      </w:tr>
+      <w:tr>
+        <w:tc>
+          <w:tcPr>
+            <w:tcW w:w="0" w:type="auto"/>
+          </w:tcPr>
+          <w:p>
+            <w:pPr>
+              <w:rPr>
+                <w:rFonts w:ascii="Pericles" w:hAnsi="Pericles"/>
+                <w:sz w:val="16"/>
+                <w:szCs w:val="16"/>
+              </w:rPr>
+            </w:pPr>
+            <w:r>
+              <w:rPr>
+                <w:rFonts w:ascii="Pericles" w:hAnsi="Pericles"/>
+                <w:sz w:val="16"/>
+                <w:szCs w:val="16"/>
+              </w:rPr>
+              <w:t>Faerie Tongue</w:t>
+            </w:r>
+          </w:p>
+        </w:tc>
+        <w:tc>
+          <w:tcPr>
+            <w:tcW w:w="0" w:type="auto"/>
+          </w:tcPr>
+          <w:p>
+            <w:pPr>
+              <w:rPr>
+                <w:rFonts w:ascii="Pericles" w:hAnsi="Pericles"/>
+                <w:sz w:val="16"/>
+                <w:szCs w:val="16"/>
+              </w:rPr>
+            </w:pPr>
+            <w:r>
+              <w:rPr>
+                <w:rFonts w:ascii="Pericles" w:hAnsi="Pericles"/>
+                <w:sz w:val="16"/>
+                <w:szCs w:val="16"/>
+              </w:rPr>
+              <w:t xml:space="preserve">You speak the language of the </w:t>
+            </w:r>
+            <w:proofErr w:type="spellStart"/>
+            <w:r>
+              <w:rPr>
+                <w:rFonts w:ascii="Pericles" w:hAnsi="Pericles"/>
+                <w:sz w:val="16"/>
+                <w:szCs w:val="16"/>
+              </w:rPr>
+              <w:t>fae</w:t>
+            </w:r>
+            <w:proofErr w:type="spellEnd"/>
+            <w:r>
+              <w:rPr>
+                <w:rFonts w:ascii="Pericles" w:hAnsi="Pericles"/>
+                <w:sz w:val="16"/>
+                <w:szCs w:val="16"/>
+              </w:rPr>
+              <w:t xml:space="preserve"> and can use Diplomacy and Trade with them. You also get +2 to Perform checks.</w:t>
+            </w:r>
+          </w:p>
+        </w:tc>
+      </w:tr>
+      <w:tr>
+        <w:tc>
+          <w:tcPr>
+            <w:tcW w:w="0" w:type="auto"/>
+          </w:tcPr>
+          <w:p>
+            <w:pPr>
+              <w:rPr>
+                <w:rFonts w:ascii="Pericles" w:hAnsi="Pericles"/>
+                <w:sz w:val="16"/>
+                <w:szCs w:val="16"/>
+              </w:rPr>
+            </w:pPr>
+            <w:r>
+              <w:rPr>
+                <w:rFonts w:ascii="Pericles" w:hAnsi="Pericles"/>
+                <w:sz w:val="16"/>
+                <w:szCs w:val="16"/>
+              </w:rPr>
+              <w:t>Faerie Wings</w:t>
+            </w:r>
+          </w:p>
+        </w:tc>
+        <w:tc>
+          <w:tcPr>
+            <w:tcW w:w="0" w:type="auto"/>
+          </w:tcPr>
+          <w:p>
+            <w:pPr>
+              <w:rPr>
+                <w:rFonts w:ascii="Pericles" w:hAnsi="Pericles"/>
+                <w:sz w:val="16"/>
+                <w:szCs w:val="16"/>
+              </w:rPr>
+            </w:pPr>
+            <w:r>
+              <w:rPr>
+                <w:rFonts w:ascii="Pericles" w:hAnsi="Pericles"/>
+                <w:sz w:val="16"/>
+                <w:szCs w:val="16"/>
+              </w:rPr>
+              <w:t>By spending an inspiration, you sprout gossamer wings and gain Fly 9 for a short period of time (a few minutes).</w:t>
             </w:r>
           </w:p>
         </w:tc>
@@ -4072,18 +4982,8 @@
                 <w:sz w:val="16"/>
                 <w:szCs w:val="16"/>
               </w:rPr>
-              <w:t xml:space="preserve"> All your healing checks get a +1 bonus and +1 </w:t>
-            </w:r>
-            <w:proofErr w:type="gramStart"/>
-            <w:r>
-              <w:rPr>
-                <w:rFonts w:ascii="Pericles" w:hAnsi="Pericles"/>
-                <w:sz w:val="16"/>
-                <w:szCs w:val="16"/>
-              </w:rPr>
-              <w:t>effect</w:t>
-            </w:r>
-            <w:proofErr w:type="gramEnd"/>
+              <w:t xml:space="preserve"> All your healing checks get a +1 bonus and +1 effect</w:t>
+            </w:r>
           </w:p>
           <w:p>
             <w:pPr>
@@ -4144,6 +5044,52 @@
                 <w:sz w:val="16"/>
                 <w:szCs w:val="16"/>
               </w:rPr>
+              <w:t>Fast (x)</w:t>
+            </w:r>
+          </w:p>
+        </w:tc>
+        <w:tc>
+          <w:tcPr>
+            <w:tcW w:w="0" w:type="auto"/>
+          </w:tcPr>
+          <w:p>
+            <w:pPr>
+              <w:rPr>
+                <w:rFonts w:ascii="Pericles" w:hAnsi="Pericles"/>
+                <w:sz w:val="16"/>
+                <w:szCs w:val="16"/>
+              </w:rPr>
+            </w:pPr>
+            <w:r>
+              <w:rPr>
+                <w:rFonts w:ascii="Pericles" w:hAnsi="Pericles"/>
+                <w:sz w:val="16"/>
+                <w:szCs w:val="16"/>
+              </w:rPr>
+              <w:t>You have x/12 chance each round of getting an additional ½ action immediately after you take your turn.</w:t>
+            </w:r>
+          </w:p>
+        </w:tc>
+      </w:tr>
+      <w:tr>
+        <w:tc>
+          <w:tcPr>
+            <w:tcW w:w="0" w:type="auto"/>
+          </w:tcPr>
+          <w:p>
+            <w:pPr>
+              <w:rPr>
+                <w:rFonts w:ascii="Pericles" w:hAnsi="Pericles"/>
+                <w:sz w:val="16"/>
+                <w:szCs w:val="16"/>
+              </w:rPr>
+            </w:pPr>
+            <w:r>
+              <w:rPr>
+                <w:rFonts w:ascii="Pericles" w:hAnsi="Pericles"/>
+                <w:sz w:val="16"/>
+                <w:szCs w:val="16"/>
+              </w:rPr>
               <w:t>Fast Draw</w:t>
             </w:r>
           </w:p>
@@ -4307,25 +5253,7 @@
                 <w:sz w:val="16"/>
                 <w:szCs w:val="16"/>
               </w:rPr>
-              <w:t xml:space="preserve">When fighting x, you get +1 </w:t>
-            </w:r>
-            <w:proofErr w:type="gramStart"/>
-            <w:r>
-              <w:rPr>
-                <w:rFonts w:ascii="Pericles" w:hAnsi="Pericles"/>
-                <w:sz w:val="16"/>
-                <w:szCs w:val="16"/>
-              </w:rPr>
-              <w:t>accuracy</w:t>
-            </w:r>
-            <w:proofErr w:type="gramEnd"/>
-            <w:r>
-              <w:rPr>
-                <w:rFonts w:ascii="Pericles" w:hAnsi="Pericles"/>
-                <w:sz w:val="16"/>
-                <w:szCs w:val="16"/>
-              </w:rPr>
-              <w:t xml:space="preserve"> and +1 damage.</w:t>
+              <w:t>When fighting x, you get +1 accuracy and +1 damage.</w:t>
             </w:r>
           </w:p>
           <w:p>
@@ -4347,25 +5275,7 @@
                 <w:sz w:val="16"/>
                 <w:szCs w:val="16"/>
               </w:rPr>
-              <w:t xml:space="preserve">When fighting x, you also get +1 </w:t>
-            </w:r>
-            <w:proofErr w:type="gramStart"/>
-            <w:r>
-              <w:rPr>
-                <w:rFonts w:ascii="Pericles" w:hAnsi="Pericles"/>
-                <w:sz w:val="16"/>
-                <w:szCs w:val="16"/>
-              </w:rPr>
-              <w:t>defense</w:t>
-            </w:r>
-            <w:proofErr w:type="gramEnd"/>
-            <w:r>
-              <w:rPr>
-                <w:rFonts w:ascii="Pericles" w:hAnsi="Pericles"/>
-                <w:sz w:val="16"/>
-                <w:szCs w:val="16"/>
-              </w:rPr>
-              <w:t>, and +1 to any wound rolls.</w:t>
+              <w:t>When fighting x, you also get +1 defense, and +1 wound dice.</w:t>
             </w:r>
           </w:p>
         </w:tc>
@@ -4457,7 +5367,7 @@
                 <w:sz w:val="16"/>
                 <w:szCs w:val="16"/>
               </w:rPr>
-              <w:t>When you flank an opponent, you get +2(x) damage.</w:t>
+              <w:t>When you flank an opponent, you get x damage.</w:t>
             </w:r>
           </w:p>
         </w:tc>
@@ -4600,7 +5510,25 @@
                 <w:sz w:val="16"/>
                 <w:szCs w:val="16"/>
               </w:rPr>
-              <w:t>You spend an inspiration to shout, causing all enemies within 2 hexes of you to make a Muscle save, or be knocked back 1d3+1 hexes.</w:t>
+              <w:t xml:space="preserve">You spend an inspiration to shout, causing all enemies within 2 hexes of you to make a Muscle save, or be knocked back 1d3+1 </w:t>
+            </w:r>
+            <w:proofErr w:type="gramStart"/>
+            <w:r>
+              <w:rPr>
+                <w:rFonts w:ascii="Pericles" w:hAnsi="Pericles"/>
+                <w:sz w:val="16"/>
+                <w:szCs w:val="16"/>
+              </w:rPr>
+              <w:t>hexes</w:t>
+            </w:r>
+            <w:proofErr w:type="gramEnd"/>
+            <w:r>
+              <w:rPr>
+                <w:rFonts w:ascii="Pericles" w:hAnsi="Pericles"/>
+                <w:sz w:val="16"/>
+                <w:szCs w:val="16"/>
+              </w:rPr>
+              <w:t>.</w:t>
             </w:r>
           </w:p>
           <w:p>
@@ -4622,7 +5550,25 @@
                 <w:sz w:val="16"/>
                 <w:szCs w:val="16"/>
               </w:rPr>
-              <w:t>Affected enemies are knocked back 1d4+1 hexes, and take 2d4+1 penetrating damage.</w:t>
+              <w:t xml:space="preserve">Affected enemies are knocked back 1d4+1 </w:t>
+            </w:r>
+            <w:proofErr w:type="gramStart"/>
+            <w:r>
+              <w:rPr>
+                <w:rFonts w:ascii="Pericles" w:hAnsi="Pericles"/>
+                <w:sz w:val="16"/>
+                <w:szCs w:val="16"/>
+              </w:rPr>
+              <w:t>hexes</w:t>
+            </w:r>
+            <w:proofErr w:type="gramEnd"/>
+            <w:r>
+              <w:rPr>
+                <w:rFonts w:ascii="Pericles" w:hAnsi="Pericles"/>
+                <w:sz w:val="16"/>
+                <w:szCs w:val="16"/>
+              </w:rPr>
+              <w:t>, and take 2d4+1 penetrating damage.</w:t>
             </w:r>
           </w:p>
           <w:p>
@@ -4832,76 +5778,214 @@
                 <w:sz w:val="16"/>
                 <w:szCs w:val="16"/>
               </w:rPr>
+              <w:t>Greedy</w:t>
+            </w:r>
+          </w:p>
+        </w:tc>
+        <w:tc>
+          <w:tcPr>
+            <w:tcW w:w="0" w:type="auto"/>
+          </w:tcPr>
+          <w:p>
+            <w:pPr>
+              <w:rPr>
+                <w:rFonts w:ascii="Pericles" w:hAnsi="Pericles"/>
+                <w:sz w:val="16"/>
+                <w:szCs w:val="16"/>
+              </w:rPr>
+            </w:pPr>
+            <w:r>
+              <w:rPr>
+                <w:rFonts w:ascii="Pericles" w:hAnsi="Pericles"/>
+                <w:sz w:val="16"/>
+                <w:szCs w:val="16"/>
+              </w:rPr>
+              <w:t>Any time you are given a reward for completing a quest, job or mercenary contract, you gain a 10% bonus to gold and a bonus XP check</w:t>
+            </w:r>
+          </w:p>
+        </w:tc>
+      </w:tr>
+      <w:tr>
+        <w:tc>
+          <w:tcPr>
+            <w:tcW w:w="0" w:type="auto"/>
+          </w:tcPr>
+          <w:p>
+            <w:pPr>
+              <w:rPr>
+                <w:rFonts w:ascii="Pericles" w:hAnsi="Pericles"/>
+                <w:sz w:val="16"/>
+                <w:szCs w:val="16"/>
+              </w:rPr>
+            </w:pPr>
+            <w:r>
+              <w:rPr>
+                <w:rFonts w:ascii="Pericles" w:hAnsi="Pericles"/>
+                <w:sz w:val="16"/>
+                <w:szCs w:val="16"/>
+              </w:rPr>
+              <w:t>Greedy Disarm</w:t>
+            </w:r>
+          </w:p>
+        </w:tc>
+        <w:tc>
+          <w:tcPr>
+            <w:tcW w:w="0" w:type="auto"/>
+          </w:tcPr>
+          <w:p>
+            <w:pPr>
+              <w:rPr>
+                <w:rFonts w:ascii="Pericles" w:hAnsi="Pericles"/>
+                <w:sz w:val="16"/>
+                <w:szCs w:val="16"/>
+              </w:rPr>
+            </w:pPr>
+            <w:r>
+              <w:rPr>
+                <w:rFonts w:ascii="Pericles" w:hAnsi="Pericles"/>
+                <w:sz w:val="16"/>
+                <w:szCs w:val="16"/>
+              </w:rPr>
+              <w:t>When you disarm a foe and have a free hand, you can choose to end up holding their weapon instead of it flying into a random hex.</w:t>
+            </w:r>
+          </w:p>
+        </w:tc>
+      </w:tr>
+      <w:tr>
+        <w:tc>
+          <w:tcPr>
+            <w:tcW w:w="0" w:type="auto"/>
+          </w:tcPr>
+          <w:p>
+            <w:pPr>
+              <w:rPr>
+                <w:rFonts w:ascii="Pericles" w:hAnsi="Pericles"/>
+                <w:sz w:val="16"/>
+                <w:szCs w:val="16"/>
+              </w:rPr>
+            </w:pPr>
+            <w:r>
+              <w:rPr>
+                <w:rFonts w:ascii="Pericles" w:hAnsi="Pericles"/>
+                <w:sz w:val="16"/>
+                <w:szCs w:val="16"/>
+              </w:rPr>
+              <w:t>Grit Teeth</w:t>
+            </w:r>
+          </w:p>
+        </w:tc>
+        <w:tc>
+          <w:tcPr>
+            <w:tcW w:w="0" w:type="auto"/>
+          </w:tcPr>
+          <w:p>
+            <w:pPr>
+              <w:rPr>
+                <w:rFonts w:ascii="Pericles" w:hAnsi="Pericles"/>
+                <w:sz w:val="16"/>
+                <w:szCs w:val="16"/>
+              </w:rPr>
+            </w:pPr>
+            <w:r>
+              <w:rPr>
+                <w:rFonts w:ascii="Pericles" w:hAnsi="Pericles"/>
+                <w:sz w:val="16"/>
+                <w:szCs w:val="16"/>
+              </w:rPr>
+              <w:t>You can spend an inspiration and remove one status effect.</w:t>
+            </w:r>
+          </w:p>
+        </w:tc>
+      </w:tr>
+      <w:tr>
+        <w:tc>
+          <w:tcPr>
+            <w:tcW w:w="0" w:type="auto"/>
+          </w:tcPr>
+          <w:p>
+            <w:pPr>
+              <w:rPr>
+                <w:rFonts w:ascii="Pericles" w:hAnsi="Pericles"/>
+                <w:sz w:val="16"/>
+                <w:szCs w:val="16"/>
+              </w:rPr>
+            </w:pPr>
+            <w:r>
+              <w:rPr>
+                <w:rFonts w:ascii="Pericles" w:hAnsi="Pericles"/>
+                <w:sz w:val="16"/>
+                <w:szCs w:val="16"/>
+              </w:rPr>
               <w:lastRenderedPageBreak/>
-              <w:t>Greedy</w:t>
-            </w:r>
-          </w:p>
-        </w:tc>
-        <w:tc>
-          <w:tcPr>
-            <w:tcW w:w="0" w:type="auto"/>
-          </w:tcPr>
-          <w:p>
-            <w:pPr>
-              <w:rPr>
-                <w:rFonts w:ascii="Pericles" w:hAnsi="Pericles"/>
-                <w:sz w:val="16"/>
-                <w:szCs w:val="16"/>
-              </w:rPr>
-            </w:pPr>
-            <w:r>
-              <w:rPr>
-                <w:rFonts w:ascii="Pericles" w:hAnsi="Pericles"/>
-                <w:sz w:val="16"/>
-                <w:szCs w:val="16"/>
-              </w:rPr>
-              <w:t>Any time you are given a reward for completing a quest, job or mercenary contract, you gain a 10% bonus to gold and a bonus XP check</w:t>
-            </w:r>
-          </w:p>
-        </w:tc>
-      </w:tr>
-      <w:tr>
-        <w:tc>
-          <w:tcPr>
-            <w:tcW w:w="0" w:type="auto"/>
-          </w:tcPr>
-          <w:p>
-            <w:pPr>
-              <w:rPr>
-                <w:rFonts w:ascii="Pericles" w:hAnsi="Pericles"/>
-                <w:sz w:val="16"/>
-                <w:szCs w:val="16"/>
-              </w:rPr>
-            </w:pPr>
-            <w:r>
-              <w:rPr>
-                <w:rFonts w:ascii="Pericles" w:hAnsi="Pericles"/>
-                <w:sz w:val="16"/>
-                <w:szCs w:val="16"/>
-              </w:rPr>
-              <w:t>Greedy Disarm</w:t>
-            </w:r>
-          </w:p>
-        </w:tc>
-        <w:tc>
-          <w:tcPr>
-            <w:tcW w:w="0" w:type="auto"/>
-          </w:tcPr>
-          <w:p>
-            <w:pPr>
-              <w:rPr>
-                <w:rFonts w:ascii="Pericles" w:hAnsi="Pericles"/>
-                <w:sz w:val="16"/>
-                <w:szCs w:val="16"/>
-              </w:rPr>
-            </w:pPr>
-            <w:r>
-              <w:rPr>
-                <w:rFonts w:ascii="Pericles" w:hAnsi="Pericles"/>
-                <w:sz w:val="16"/>
-                <w:szCs w:val="16"/>
-              </w:rPr>
-              <w:t xml:space="preserve">When you disarm a </w:t>
+              <w:t>Ground Game</w:t>
+            </w:r>
+          </w:p>
+        </w:tc>
+        <w:tc>
+          <w:tcPr>
+            <w:tcW w:w="0" w:type="auto"/>
+          </w:tcPr>
+          <w:p>
+            <w:pPr>
+              <w:rPr>
+                <w:rFonts w:ascii="Pericles" w:hAnsi="Pericles"/>
+                <w:sz w:val="16"/>
+                <w:szCs w:val="16"/>
+              </w:rPr>
+            </w:pPr>
+            <w:r>
+              <w:rPr>
+                <w:rFonts w:ascii="Pericles" w:hAnsi="Pericles"/>
+                <w:sz w:val="16"/>
+                <w:szCs w:val="16"/>
+              </w:rPr>
+              <w:t>You get +1 accuracy, +1 damage, and +1 wound dice to prone opponents.</w:t>
+            </w:r>
+          </w:p>
+        </w:tc>
+      </w:tr>
+      <w:tr>
+        <w:tc>
+          <w:tcPr>
+            <w:tcW w:w="0" w:type="auto"/>
+          </w:tcPr>
+          <w:p>
+            <w:pPr>
+              <w:rPr>
+                <w:rFonts w:ascii="Pericles" w:hAnsi="Pericles"/>
+                <w:sz w:val="16"/>
+                <w:szCs w:val="16"/>
+              </w:rPr>
+            </w:pPr>
+            <w:r>
+              <w:rPr>
+                <w:rFonts w:ascii="Pericles" w:hAnsi="Pericles"/>
+                <w:sz w:val="16"/>
+                <w:szCs w:val="16"/>
+              </w:rPr>
+              <w:t>Guidance</w:t>
+            </w:r>
+          </w:p>
+        </w:tc>
+        <w:tc>
+          <w:tcPr>
+            <w:tcW w:w="0" w:type="auto"/>
+          </w:tcPr>
+          <w:p>
+            <w:pPr>
+              <w:rPr>
+                <w:rFonts w:ascii="Pericles" w:hAnsi="Pericles"/>
+                <w:sz w:val="16"/>
+                <w:szCs w:val="16"/>
+              </w:rPr>
+            </w:pPr>
+            <w:r>
+              <w:rPr>
+                <w:rFonts w:ascii="Pericles" w:hAnsi="Pericles"/>
+                <w:sz w:val="16"/>
+                <w:szCs w:val="16"/>
+              </w:rPr>
+              <w:t xml:space="preserve">You can use your inspiration to reroll your </w:t>
             </w:r>
             <w:proofErr w:type="gramStart"/>
             <w:r>
@@ -4910,7 +5994,7 @@
                 <w:sz w:val="16"/>
                 <w:szCs w:val="16"/>
               </w:rPr>
-              <w:t>foe</w:t>
+              <w:t>allies</w:t>
             </w:r>
             <w:proofErr w:type="gramEnd"/>
             <w:r>
@@ -4919,189 +6003,80 @@
                 <w:sz w:val="16"/>
                 <w:szCs w:val="16"/>
               </w:rPr>
-              <w:t xml:space="preserve"> and have a free hand, you can choose to end up holding their weapon instead of it flying into a random hex.</w:t>
-            </w:r>
-          </w:p>
-        </w:tc>
-      </w:tr>
-      <w:tr>
-        <w:tc>
-          <w:tcPr>
-            <w:tcW w:w="0" w:type="auto"/>
-          </w:tcPr>
-          <w:p>
-            <w:pPr>
-              <w:rPr>
-                <w:rFonts w:ascii="Pericles" w:hAnsi="Pericles"/>
-                <w:sz w:val="16"/>
-                <w:szCs w:val="16"/>
-              </w:rPr>
-            </w:pPr>
-            <w:r>
-              <w:rPr>
-                <w:rFonts w:ascii="Pericles" w:hAnsi="Pericles"/>
-                <w:sz w:val="16"/>
-                <w:szCs w:val="16"/>
-              </w:rPr>
-              <w:t>Grit Teeth</w:t>
-            </w:r>
-          </w:p>
-        </w:tc>
-        <w:tc>
-          <w:tcPr>
-            <w:tcW w:w="0" w:type="auto"/>
-          </w:tcPr>
-          <w:p>
-            <w:pPr>
-              <w:rPr>
-                <w:rFonts w:ascii="Pericles" w:hAnsi="Pericles"/>
-                <w:sz w:val="16"/>
-                <w:szCs w:val="16"/>
-              </w:rPr>
-            </w:pPr>
-            <w:r>
-              <w:rPr>
-                <w:rFonts w:ascii="Pericles" w:hAnsi="Pericles"/>
-                <w:sz w:val="16"/>
-                <w:szCs w:val="16"/>
-              </w:rPr>
-              <w:t>You can spend an inspiration and remove one status effect.</w:t>
-            </w:r>
-          </w:p>
-        </w:tc>
-      </w:tr>
-      <w:tr>
-        <w:tc>
-          <w:tcPr>
-            <w:tcW w:w="0" w:type="auto"/>
-          </w:tcPr>
-          <w:p>
-            <w:pPr>
-              <w:rPr>
-                <w:rFonts w:ascii="Pericles" w:hAnsi="Pericles"/>
-                <w:sz w:val="16"/>
-                <w:szCs w:val="16"/>
-              </w:rPr>
-            </w:pPr>
-            <w:r>
-              <w:rPr>
-                <w:rFonts w:ascii="Pericles" w:hAnsi="Pericles"/>
-                <w:sz w:val="16"/>
-                <w:szCs w:val="16"/>
-              </w:rPr>
-              <w:t>Ground Game</w:t>
-            </w:r>
-          </w:p>
-        </w:tc>
-        <w:tc>
-          <w:tcPr>
-            <w:tcW w:w="0" w:type="auto"/>
-          </w:tcPr>
-          <w:p>
-            <w:pPr>
-              <w:rPr>
-                <w:rFonts w:ascii="Pericles" w:hAnsi="Pericles"/>
-                <w:sz w:val="16"/>
-                <w:szCs w:val="16"/>
-              </w:rPr>
-            </w:pPr>
-            <w:r>
-              <w:rPr>
-                <w:rFonts w:ascii="Pericles" w:hAnsi="Pericles"/>
-                <w:sz w:val="16"/>
-                <w:szCs w:val="16"/>
-              </w:rPr>
-              <w:t xml:space="preserve">You get +1 </w:t>
-            </w:r>
-            <w:proofErr w:type="gramStart"/>
-            <w:r>
-              <w:rPr>
-                <w:rFonts w:ascii="Pericles" w:hAnsi="Pericles"/>
-                <w:sz w:val="16"/>
-                <w:szCs w:val="16"/>
-              </w:rPr>
-              <w:t>accuracy</w:t>
-            </w:r>
-            <w:proofErr w:type="gramEnd"/>
-            <w:r>
-              <w:rPr>
-                <w:rFonts w:ascii="Pericles" w:hAnsi="Pericles"/>
-                <w:sz w:val="16"/>
-                <w:szCs w:val="16"/>
-              </w:rPr>
-              <w:t>, +1 damage, and +1 wound rolls to prone opponents.</w:t>
-            </w:r>
-          </w:p>
-        </w:tc>
-      </w:tr>
-      <w:tr>
-        <w:tc>
-          <w:tcPr>
-            <w:tcW w:w="0" w:type="auto"/>
-          </w:tcPr>
-          <w:p>
-            <w:pPr>
-              <w:rPr>
-                <w:rFonts w:ascii="Pericles" w:hAnsi="Pericles"/>
-                <w:sz w:val="16"/>
-                <w:szCs w:val="16"/>
-              </w:rPr>
-            </w:pPr>
-            <w:r>
-              <w:rPr>
-                <w:rFonts w:ascii="Pericles" w:hAnsi="Pericles"/>
-                <w:sz w:val="16"/>
-                <w:szCs w:val="16"/>
-              </w:rPr>
-              <w:t>Guidance</w:t>
-            </w:r>
-          </w:p>
-        </w:tc>
-        <w:tc>
-          <w:tcPr>
-            <w:tcW w:w="0" w:type="auto"/>
-          </w:tcPr>
-          <w:p>
-            <w:pPr>
-              <w:rPr>
-                <w:rFonts w:ascii="Pericles" w:hAnsi="Pericles"/>
-                <w:sz w:val="16"/>
-                <w:szCs w:val="16"/>
-              </w:rPr>
-            </w:pPr>
-            <w:r>
-              <w:rPr>
-                <w:rFonts w:ascii="Pericles" w:hAnsi="Pericles"/>
-                <w:sz w:val="16"/>
-                <w:szCs w:val="16"/>
-              </w:rPr>
-              <w:t xml:space="preserve">You can use your inspiration to reroll your </w:t>
-            </w:r>
-            <w:proofErr w:type="gramStart"/>
-            <w:r>
-              <w:rPr>
-                <w:rFonts w:ascii="Pericles" w:hAnsi="Pericles"/>
-                <w:sz w:val="16"/>
-                <w:szCs w:val="16"/>
-              </w:rPr>
-              <w:t>allies</w:t>
-            </w:r>
-            <w:proofErr w:type="gramEnd"/>
-            <w:r>
-              <w:rPr>
-                <w:rFonts w:ascii="Pericles" w:hAnsi="Pericles"/>
-                <w:sz w:val="16"/>
-                <w:szCs w:val="16"/>
-              </w:rPr>
-              <w:t xml:space="preserve"> checks, or to activate their powers.</w:t>
-            </w:r>
-            <w:r>
-              <w:rPr>
-                <w:rFonts w:ascii="Pericles" w:hAnsi="Pericles"/>
-                <w:sz w:val="16"/>
-                <w:szCs w:val="16"/>
-              </w:rPr>
-              <w:t xml:space="preserve"> When you use an inspiration in this way, you get a free check.</w:t>
+              <w:t xml:space="preserve"> checks, or to activate their powers. When you use an inspiration in this way, you get a free check.</w:t>
+            </w:r>
+          </w:p>
+        </w:tc>
+      </w:tr>
+      <w:tr>
+        <w:tc>
+          <w:tcPr>
+            <w:tcW w:w="0" w:type="auto"/>
+          </w:tcPr>
+          <w:p>
+            <w:pPr>
+              <w:rPr>
+                <w:rFonts w:ascii="Pericles" w:hAnsi="Pericles"/>
+                <w:sz w:val="16"/>
+                <w:szCs w:val="16"/>
+              </w:rPr>
+            </w:pPr>
+            <w:r>
+              <w:rPr>
+                <w:rFonts w:ascii="Pericles" w:hAnsi="Pericles"/>
+                <w:sz w:val="16"/>
+                <w:szCs w:val="16"/>
+              </w:rPr>
+              <w:t>Hard Drinker</w:t>
+            </w:r>
+          </w:p>
+        </w:tc>
+        <w:tc>
+          <w:tcPr>
+            <w:tcW w:w="0" w:type="auto"/>
+          </w:tcPr>
+          <w:p>
+            <w:pPr>
+              <w:pStyle w:val="ListParagraph"/>
+              <w:numPr>
+                <w:ilvl w:val="0"/>
+                <w:numId w:val="80"/>
+              </w:numPr>
+              <w:rPr>
+                <w:rFonts w:ascii="Pericles" w:hAnsi="Pericles"/>
+                <w:sz w:val="16"/>
+                <w:szCs w:val="16"/>
+              </w:rPr>
+            </w:pPr>
+            <w:r>
+              <w:rPr>
+                <w:rFonts w:ascii="Pericles" w:hAnsi="Pericles"/>
+                <w:sz w:val="16"/>
+                <w:szCs w:val="16"/>
+              </w:rPr>
+              <w:t>Any buffs caused by drinking (cooking recipes) are increased by 50%.</w:t>
+            </w:r>
+          </w:p>
+          <w:p>
+            <w:pPr>
+              <w:pStyle w:val="ListParagraph"/>
+              <w:numPr>
+                <w:ilvl w:val="0"/>
+                <w:numId w:val="80"/>
+              </w:numPr>
+              <w:rPr>
+                <w:rFonts w:ascii="Pericles" w:hAnsi="Pericles"/>
+                <w:sz w:val="16"/>
+                <w:szCs w:val="16"/>
+              </w:rPr>
+            </w:pPr>
+            <w:r>
+              <w:rPr>
+                <w:rFonts w:ascii="Pericles" w:hAnsi="Pericles"/>
+                <w:sz w:val="16"/>
+                <w:szCs w:val="16"/>
+              </w:rPr>
+              <w:t>Any penalties caused by drinking are halved.</w:t>
             </w:r>
           </w:p>
         </w:tc>
@@ -5171,6 +6146,79 @@
                 <w:sz w:val="16"/>
                 <w:szCs w:val="16"/>
               </w:rPr>
+              <w:t>Healing Mastery</w:t>
+            </w:r>
+          </w:p>
+        </w:tc>
+        <w:tc>
+          <w:tcPr>
+            <w:tcW w:w="0" w:type="auto"/>
+          </w:tcPr>
+          <w:p>
+            <w:pPr>
+              <w:pStyle w:val="ListParagraph"/>
+              <w:numPr>
+                <w:ilvl w:val="0"/>
+                <w:numId w:val="83"/>
+              </w:numPr>
+              <w:rPr>
+                <w:rFonts w:ascii="Pericles" w:hAnsi="Pericles"/>
+                <w:sz w:val="16"/>
+                <w:szCs w:val="16"/>
+              </w:rPr>
+            </w:pPr>
+            <w:r>
+              <w:rPr>
+                <w:rFonts w:ascii="Pericles" w:hAnsi="Pericles"/>
+                <w:sz w:val="16"/>
+                <w:szCs w:val="16"/>
+              </w:rPr>
+              <w:t>Your healing spells heal 2 more points.</w:t>
+            </w:r>
+          </w:p>
+          <w:p>
+            <w:pPr>
+              <w:pStyle w:val="ListParagraph"/>
+              <w:numPr>
+                <w:ilvl w:val="0"/>
+                <w:numId w:val="83"/>
+              </w:numPr>
+              <w:rPr>
+                <w:rFonts w:ascii="Pericles" w:hAnsi="Pericles"/>
+                <w:sz w:val="16"/>
+                <w:szCs w:val="16"/>
+              </w:rPr>
+            </w:pPr>
+            <w:r>
+              <w:rPr>
+                <w:rFonts w:ascii="Pericles" w:hAnsi="Pericles"/>
+                <w:sz w:val="16"/>
+                <w:szCs w:val="16"/>
+              </w:rPr>
+              <w:t>Your healing spells heal 4 more points and you remove Daze, Stun, Choke, Bleed and Pained effects.</w:t>
+            </w:r>
+          </w:p>
+        </w:tc>
+      </w:tr>
+      <w:tr>
+        <w:tc>
+          <w:tcPr>
+            <w:tcW w:w="0" w:type="auto"/>
+          </w:tcPr>
+          <w:p>
+            <w:pPr>
+              <w:rPr>
+                <w:rFonts w:ascii="Pericles" w:hAnsi="Pericles"/>
+                <w:sz w:val="16"/>
+                <w:szCs w:val="16"/>
+              </w:rPr>
+            </w:pPr>
+            <w:r>
+              <w:rPr>
+                <w:rFonts w:ascii="Pericles" w:hAnsi="Pericles"/>
+                <w:sz w:val="16"/>
+                <w:szCs w:val="16"/>
+              </w:rPr>
               <w:t>Healing Spirits (Aura)</w:t>
             </w:r>
           </w:p>
@@ -5193,7 +6241,23 @@
                 <w:sz w:val="16"/>
                 <w:szCs w:val="16"/>
               </w:rPr>
-              <w:t>When you drop grey or white, all allies within 20 hexes heal 1d6 hit points.</w:t>
+              <w:t xml:space="preserve">When you drop grey or white, all allies within </w:t>
+            </w:r>
+            <w:r>
+              <w:rPr>
+                <w:rFonts w:ascii="Pericles" w:hAnsi="Pericles"/>
+                <w:sz w:val="16"/>
+                <w:szCs w:val="16"/>
+              </w:rPr>
+              <w:t>10</w:t>
+            </w:r>
+            <w:r>
+              <w:rPr>
+                <w:rFonts w:ascii="Pericles" w:hAnsi="Pericles"/>
+                <w:sz w:val="16"/>
+                <w:szCs w:val="16"/>
+              </w:rPr>
+              <w:t xml:space="preserve"> hexes heal 1d6 hit points.</w:t>
             </w:r>
           </w:p>
         </w:tc>
@@ -5367,8 +6431,6 @@
               </w:rPr>
               <w:t>. Enemies in the area must make a Muscle or Toughness save against your Power. Those that fail are hit by the original attack.</w:t>
             </w:r>
-            <w:bookmarkStart w:id="0" w:name="_GoBack"/>
-            <w:bookmarkEnd w:id="0"/>
           </w:p>
         </w:tc>
       </w:tr>
@@ -5569,18 +6631,8 @@
                 <w:sz w:val="16"/>
                 <w:szCs w:val="16"/>
               </w:rPr>
-              <w:t xml:space="preserve">When you charge you get +2 </w:t>
-            </w:r>
-            <w:proofErr w:type="gramStart"/>
-            <w:r>
-              <w:rPr>
-                <w:rFonts w:ascii="Pericles" w:hAnsi="Pericles"/>
-                <w:sz w:val="16"/>
-                <w:szCs w:val="16"/>
-              </w:rPr>
-              <w:t>damage</w:t>
-            </w:r>
-            <w:proofErr w:type="gramEnd"/>
+              <w:t>When you charge you get +2 damage</w:t>
+            </w:r>
           </w:p>
         </w:tc>
       </w:tr>
@@ -5772,47 +6824,7 @@
                 <w:sz w:val="16"/>
                 <w:szCs w:val="16"/>
               </w:rPr>
-              <w:t>When your opponent</w:t>
-            </w:r>
-            <w:r>
-              <w:rPr>
-                <w:rFonts w:ascii="Pericles" w:hAnsi="Pericles"/>
-                <w:sz w:val="16"/>
-                <w:szCs w:val="16"/>
-              </w:rPr>
-              <w:t xml:space="preserve"> get</w:t>
-            </w:r>
-            <w:r>
-              <w:rPr>
-                <w:rFonts w:ascii="Pericles" w:hAnsi="Pericles"/>
-                <w:sz w:val="16"/>
-                <w:szCs w:val="16"/>
-              </w:rPr>
-              <w:t>s</w:t>
-            </w:r>
-            <w:r>
-              <w:rPr>
-                <w:rFonts w:ascii="Pericles" w:hAnsi="Pericles"/>
-                <w:sz w:val="16"/>
-                <w:szCs w:val="16"/>
-              </w:rPr>
-              <w:t xml:space="preserve"> a free attack because you disengage from melee, </w:t>
-            </w:r>
-            <w:r>
-              <w:rPr>
-                <w:rFonts w:ascii="Pericles" w:hAnsi="Pericles"/>
-                <w:sz w:val="16"/>
-                <w:szCs w:val="16"/>
-              </w:rPr>
-              <w:t>his</w:t>
-            </w:r>
-            <w:r>
-              <w:rPr>
-                <w:rFonts w:ascii="Pericles" w:hAnsi="Pericles"/>
-                <w:sz w:val="16"/>
-                <w:szCs w:val="16"/>
-              </w:rPr>
-              <w:t xml:space="preserve"> attacks do not get a +2 bonus to hit</w:t>
+              <w:t>When your opponent gets a free attack because you disengage from melee, his attacks do not get a +2 bonus to hit</w:t>
             </w:r>
           </w:p>
           <w:p>
@@ -5839,18 +6851,8 @@
                 <w:sz w:val="16"/>
                 <w:szCs w:val="16"/>
               </w:rPr>
-              <w:t xml:space="preserve">When disengaging, you get +2 </w:t>
-            </w:r>
-            <w:proofErr w:type="gramStart"/>
-            <w:r>
-              <w:rPr>
-                <w:rFonts w:ascii="Pericles" w:hAnsi="Pericles"/>
-                <w:sz w:val="16"/>
-                <w:szCs w:val="16"/>
-              </w:rPr>
-              <w:t>defense</w:t>
-            </w:r>
-            <w:proofErr w:type="gramEnd"/>
+              <w:t>When disengaging, you get +2 defense</w:t>
+            </w:r>
           </w:p>
           <w:p>
             <w:pPr>
@@ -6103,25 +7105,7 @@
                 <w:sz w:val="16"/>
                 <w:szCs w:val="16"/>
               </w:rPr>
-              <w:t xml:space="preserve">You spend an inspiration and shout, causing all enemies to make a Power save or suffer -1 </w:t>
-            </w:r>
-            <w:proofErr w:type="gramStart"/>
-            <w:r>
-              <w:rPr>
-                <w:rFonts w:ascii="Pericles" w:hAnsi="Pericles"/>
-                <w:sz w:val="16"/>
-                <w:szCs w:val="16"/>
-              </w:rPr>
-              <w:t>accuracy</w:t>
-            </w:r>
-            <w:proofErr w:type="gramEnd"/>
-            <w:r>
-              <w:rPr>
-                <w:rFonts w:ascii="Pericles" w:hAnsi="Pericles"/>
-                <w:sz w:val="16"/>
-                <w:szCs w:val="16"/>
-              </w:rPr>
-              <w:t xml:space="preserve"> and -1 damage for the battle. (This is a fear effect.)</w:t>
+              <w:t>You spend an inspiration and shout, causing all enemies to make a Power save or suffer -1 accuracy and -1 damage for the battle. (This is a fear effect.)</w:t>
             </w:r>
           </w:p>
           <w:p>
@@ -6143,25 +7127,7 @@
                 <w:sz w:val="16"/>
                 <w:szCs w:val="16"/>
               </w:rPr>
-              <w:t xml:space="preserve">Affected enemies also take -1 </w:t>
-            </w:r>
-            <w:proofErr w:type="gramStart"/>
-            <w:r>
-              <w:rPr>
-                <w:rFonts w:ascii="Pericles" w:hAnsi="Pericles"/>
-                <w:sz w:val="16"/>
-                <w:szCs w:val="16"/>
-              </w:rPr>
-              <w:t>move</w:t>
-            </w:r>
-            <w:proofErr w:type="gramEnd"/>
-            <w:r>
-              <w:rPr>
-                <w:rFonts w:ascii="Pericles" w:hAnsi="Pericles"/>
-                <w:sz w:val="16"/>
-                <w:szCs w:val="16"/>
-              </w:rPr>
-              <w:t xml:space="preserve"> and -1 to any wound rolls they do.</w:t>
+              <w:t>Affected enemies also take -1 move and -1 to any wound dice they do.</w:t>
             </w:r>
           </w:p>
         </w:tc>
@@ -6809,7 +7775,6 @@
                 <w:sz w:val="16"/>
                 <w:szCs w:val="16"/>
               </w:rPr>
-              <w:lastRenderedPageBreak/>
               <w:t>Looming Forest (Aura)</w:t>
             </w:r>
           </w:p>
@@ -6832,25 +7797,7 @@
                 <w:sz w:val="16"/>
                 <w:szCs w:val="16"/>
               </w:rPr>
-              <w:t xml:space="preserve">When you drop grey, you can choose to create an aura that gives all humans, dwarves, and goblinoids a -1 accuracy and damage, while you, and all elves and natural beasts, get +1 </w:t>
-            </w:r>
-            <w:proofErr w:type="gramStart"/>
-            <w:r>
-              <w:rPr>
-                <w:rFonts w:ascii="Pericles" w:hAnsi="Pericles"/>
-                <w:sz w:val="16"/>
-                <w:szCs w:val="16"/>
-              </w:rPr>
-              <w:t>accuracy</w:t>
-            </w:r>
-            <w:proofErr w:type="gramEnd"/>
-            <w:r>
-              <w:rPr>
-                <w:rFonts w:ascii="Pericles" w:hAnsi="Pericles"/>
-                <w:sz w:val="16"/>
-                <w:szCs w:val="16"/>
-              </w:rPr>
-              <w:t>, damage and roll 1 extra die for wounds.</w:t>
+              <w:t>When you drop grey, you can choose to create an aura that gives all humans, dwarves, and goblinoids a -1 accuracy and damage, while you, and all elves and natural beasts, get +1 accuracy, damage and roll 1 extra die for wounds.</w:t>
             </w:r>
           </w:p>
         </w:tc>
@@ -6969,7 +7916,7 @@
                 <w:sz w:val="16"/>
                 <w:szCs w:val="16"/>
               </w:rPr>
-              <w:t>Against any character wearing light armor, or no armor, you get +1 to wound rolls.</w:t>
+              <w:t>Against any character wearing light armor, or no armor, you get +1 to wound dice.</w:t>
             </w:r>
           </w:p>
         </w:tc>
@@ -7015,25 +7962,99 @@
                 <w:sz w:val="16"/>
                 <w:szCs w:val="16"/>
               </w:rPr>
-              <w:t xml:space="preserve">You take a round and create a 1 hex magic circle. </w:t>
-            </w:r>
-            <w:proofErr w:type="gramStart"/>
-            <w:r>
-              <w:rPr>
-                <w:rFonts w:ascii="Pericles" w:hAnsi="Pericles"/>
-                <w:sz w:val="16"/>
-                <w:szCs w:val="16"/>
-              </w:rPr>
-              <w:t>As long as</w:t>
-            </w:r>
-            <w:proofErr w:type="gramEnd"/>
-            <w:r>
-              <w:rPr>
-                <w:rFonts w:ascii="Pericles" w:hAnsi="Pericles"/>
-                <w:sz w:val="16"/>
-                <w:szCs w:val="16"/>
-              </w:rPr>
-              <w:t xml:space="preserve"> you stay within the circle, you get +1 to all spell casting checks and +1 to combat spell checks. Your spells have +1 effect/die, and +2 DL.</w:t>
+              <w:t>You take a round and create a 1 hex magic circle. As long as you stay within the circle, you get +1 to all spell casting checks and +1 to combat spell checks. Your spells have +1 effect/die, and +2 DL.</w:t>
+            </w:r>
+          </w:p>
+        </w:tc>
+      </w:tr>
+      <w:tr>
+        <w:tc>
+          <w:tcPr>
+            <w:tcW w:w="0" w:type="auto"/>
+          </w:tcPr>
+          <w:p>
+            <w:pPr>
+              <w:rPr>
+                <w:rFonts w:ascii="Pericles" w:hAnsi="Pericles"/>
+                <w:sz w:val="16"/>
+                <w:szCs w:val="16"/>
+              </w:rPr>
+            </w:pPr>
+            <w:r>
+              <w:rPr>
+                <w:rFonts w:ascii="Pericles" w:hAnsi="Pericles"/>
+                <w:sz w:val="16"/>
+                <w:szCs w:val="16"/>
+              </w:rPr>
+              <w:t>Miner</w:t>
+            </w:r>
+          </w:p>
+        </w:tc>
+        <w:tc>
+          <w:tcPr>
+            <w:tcW w:w="0" w:type="auto"/>
+          </w:tcPr>
+          <w:p>
+            <w:pPr>
+              <w:rPr>
+                <w:rFonts w:ascii="Pericles" w:hAnsi="Pericles"/>
+                <w:sz w:val="16"/>
+                <w:szCs w:val="16"/>
+              </w:rPr>
+            </w:pPr>
+            <w:r>
+              <w:rPr>
+                <w:rFonts w:ascii="Pericles" w:hAnsi="Pericles"/>
+                <w:sz w:val="16"/>
+                <w:szCs w:val="16"/>
+              </w:rPr>
+              <w:t>When you mine, you get 50% more yield.</w:t>
+            </w:r>
+          </w:p>
+        </w:tc>
+      </w:tr>
+      <w:tr>
+        <w:tc>
+          <w:tcPr>
+            <w:tcW w:w="0" w:type="auto"/>
+          </w:tcPr>
+          <w:p>
+            <w:pPr>
+              <w:rPr>
+                <w:rFonts w:ascii="Pericles" w:hAnsi="Pericles"/>
+                <w:sz w:val="16"/>
+                <w:szCs w:val="16"/>
+              </w:rPr>
+            </w:pPr>
+            <w:r>
+              <w:rPr>
+                <w:rFonts w:ascii="Pericles" w:hAnsi="Pericles"/>
+                <w:sz w:val="16"/>
+                <w:szCs w:val="16"/>
+              </w:rPr>
+              <w:t>Misty Aura (Aura)</w:t>
+            </w:r>
+          </w:p>
+        </w:tc>
+        <w:tc>
+          <w:tcPr>
+            <w:tcW w:w="0" w:type="auto"/>
+          </w:tcPr>
+          <w:p>
+            <w:pPr>
+              <w:rPr>
+                <w:rFonts w:ascii="Pericles" w:hAnsi="Pericles"/>
+                <w:sz w:val="16"/>
+                <w:szCs w:val="16"/>
+              </w:rPr>
+            </w:pPr>
+            <w:r>
+              <w:rPr>
+                <w:rFonts w:ascii="Pericles" w:hAnsi="Pericles"/>
+                <w:sz w:val="16"/>
+                <w:szCs w:val="16"/>
+              </w:rPr>
+              <w:t>When you drop Gold, you and your allies get +1 Dodge.</w:t>
             </w:r>
           </w:p>
         </w:tc>
@@ -7176,25 +8197,7 @@
                 <w:sz w:val="16"/>
                 <w:szCs w:val="16"/>
               </w:rPr>
-              <w:t xml:space="preserve">You can spend an inspiration and until the end of your next round you and </w:t>
-            </w:r>
-            <w:proofErr w:type="gramStart"/>
-            <w:r>
-              <w:rPr>
-                <w:rFonts w:ascii="Pericles" w:hAnsi="Pericles"/>
-                <w:sz w:val="16"/>
-                <w:szCs w:val="16"/>
-              </w:rPr>
-              <w:t>all of</w:t>
-            </w:r>
-            <w:proofErr w:type="gramEnd"/>
-            <w:r>
-              <w:rPr>
-                <w:rFonts w:ascii="Pericles" w:hAnsi="Pericles"/>
-                <w:sz w:val="16"/>
-                <w:szCs w:val="16"/>
-              </w:rPr>
-              <w:t xml:space="preserve"> your allies can disengage without giving your opponents a bonus to hit.</w:t>
+              <w:t>You can spend an inspiration and until the end of your next round you and all of your allies can disengage without giving your opponents a bonus to hit.</w:t>
             </w:r>
           </w:p>
           <w:p>
@@ -7216,7 +8219,147 @@
                 <w:sz w:val="16"/>
                 <w:szCs w:val="16"/>
               </w:rPr>
-              <w:t xml:space="preserve">You and </w:t>
+              <w:lastRenderedPageBreak/>
+              <w:t>You and all of your allies can disengage without giving your opponents an attack of opportunity.</w:t>
+            </w:r>
+          </w:p>
+        </w:tc>
+      </w:tr>
+      <w:tr>
+        <w:tc>
+          <w:tcPr>
+            <w:tcW w:w="0" w:type="auto"/>
+          </w:tcPr>
+          <w:p>
+            <w:pPr>
+              <w:rPr>
+                <w:rFonts w:ascii="Pericles" w:hAnsi="Pericles"/>
+                <w:sz w:val="16"/>
+                <w:szCs w:val="16"/>
+              </w:rPr>
+            </w:pPr>
+            <w:r>
+              <w:rPr>
+                <w:rFonts w:ascii="Pericles" w:hAnsi="Pericles"/>
+                <w:sz w:val="16"/>
+                <w:szCs w:val="16"/>
+              </w:rPr>
+              <w:lastRenderedPageBreak/>
+              <w:t>Overland Traveler</w:t>
+            </w:r>
+          </w:p>
+        </w:tc>
+        <w:tc>
+          <w:tcPr>
+            <w:tcW w:w="0" w:type="auto"/>
+          </w:tcPr>
+          <w:p>
+            <w:pPr>
+              <w:rPr>
+                <w:rFonts w:ascii="Pericles" w:hAnsi="Pericles"/>
+                <w:sz w:val="16"/>
+                <w:szCs w:val="16"/>
+              </w:rPr>
+            </w:pPr>
+            <w:r>
+              <w:rPr>
+                <w:rFonts w:ascii="Pericles" w:hAnsi="Pericles"/>
+                <w:sz w:val="16"/>
+                <w:szCs w:val="16"/>
+              </w:rPr>
+              <w:t xml:space="preserve">You get +2 to all navigation checks, as well as any survival checks made to avoid hazards. You move 25% faster through the overworld, and any check made to race someone to a location, catch up to someone, or to evade capture is made at a +4. </w:t>
+            </w:r>
+          </w:p>
+        </w:tc>
+      </w:tr>
+      <w:tr>
+        <w:tc>
+          <w:tcPr>
+            <w:tcW w:w="0" w:type="auto"/>
+          </w:tcPr>
+          <w:p>
+            <w:pPr>
+              <w:rPr>
+                <w:rFonts w:ascii="Pericles" w:hAnsi="Pericles"/>
+                <w:sz w:val="16"/>
+                <w:szCs w:val="16"/>
+              </w:rPr>
+            </w:pPr>
+            <w:r>
+              <w:rPr>
+                <w:rFonts w:ascii="Pericles" w:hAnsi="Pericles"/>
+                <w:sz w:val="16"/>
+                <w:szCs w:val="16"/>
+              </w:rPr>
+              <w:t>Padfoot</w:t>
+            </w:r>
+          </w:p>
+        </w:tc>
+        <w:tc>
+          <w:tcPr>
+            <w:tcW w:w="0" w:type="auto"/>
+          </w:tcPr>
+          <w:p>
+            <w:pPr>
+              <w:rPr>
+                <w:rFonts w:ascii="Pericles" w:hAnsi="Pericles"/>
+                <w:sz w:val="16"/>
+                <w:szCs w:val="16"/>
+              </w:rPr>
+            </w:pPr>
+            <w:r>
+              <w:rPr>
+                <w:rFonts w:ascii="Pericles" w:hAnsi="Pericles"/>
+                <w:sz w:val="16"/>
+                <w:szCs w:val="16"/>
+              </w:rPr>
+              <w:t>You can make full moves while sneaking.</w:t>
+            </w:r>
+          </w:p>
+        </w:tc>
+      </w:tr>
+      <w:tr>
+        <w:tc>
+          <w:tcPr>
+            <w:tcW w:w="0" w:type="auto"/>
+          </w:tcPr>
+          <w:p>
+            <w:pPr>
+              <w:rPr>
+                <w:rFonts w:ascii="Pericles" w:hAnsi="Pericles"/>
+                <w:sz w:val="16"/>
+                <w:szCs w:val="16"/>
+              </w:rPr>
+            </w:pPr>
+            <w:r>
+              <w:rPr>
+                <w:rFonts w:ascii="Pericles" w:hAnsi="Pericles"/>
+                <w:sz w:val="16"/>
+                <w:szCs w:val="16"/>
+              </w:rPr>
+              <w:t>Penitent Aura (Aura)</w:t>
+            </w:r>
+          </w:p>
+        </w:tc>
+        <w:tc>
+          <w:tcPr>
+            <w:tcW w:w="0" w:type="auto"/>
+          </w:tcPr>
+          <w:p>
+            <w:pPr>
+              <w:rPr>
+                <w:rFonts w:ascii="Pericles" w:hAnsi="Pericles"/>
+                <w:sz w:val="16"/>
+                <w:szCs w:val="16"/>
+              </w:rPr>
+            </w:pPr>
+            <w:r>
+              <w:rPr>
+                <w:rFonts w:ascii="Pericles" w:hAnsi="Pericles"/>
+                <w:sz w:val="16"/>
+                <w:szCs w:val="16"/>
+              </w:rPr>
+              <w:t xml:space="preserve">When you drop white, all allies suffering a </w:t>
             </w:r>
             <w:proofErr w:type="gramStart"/>
             <w:r>
@@ -7225,7 +8368,7 @@
                 <w:sz w:val="16"/>
                 <w:szCs w:val="16"/>
               </w:rPr>
-              <w:t>all of</w:t>
+              <w:t>negative effects</w:t>
             </w:r>
             <w:proofErr w:type="gramEnd"/>
             <w:r>
@@ -7234,61 +8377,7 @@
                 <w:sz w:val="16"/>
                 <w:szCs w:val="16"/>
               </w:rPr>
-              <w:t xml:space="preserve"> your allies can disengage without </w:t>
-            </w:r>
-            <w:r>
-              <w:rPr>
-                <w:rFonts w:ascii="Pericles" w:hAnsi="Pericles"/>
-                <w:sz w:val="16"/>
-                <w:szCs w:val="16"/>
-              </w:rPr>
-              <w:t>giving your opponents an attack of opportunity.</w:t>
-            </w:r>
-          </w:p>
-        </w:tc>
-      </w:tr>
-      <w:tr>
-        <w:tc>
-          <w:tcPr>
-            <w:tcW w:w="0" w:type="auto"/>
-          </w:tcPr>
-          <w:p>
-            <w:pPr>
-              <w:rPr>
-                <w:rFonts w:ascii="Pericles" w:hAnsi="Pericles"/>
-                <w:sz w:val="16"/>
-                <w:szCs w:val="16"/>
-              </w:rPr>
-            </w:pPr>
-            <w:r>
-              <w:rPr>
-                <w:rFonts w:ascii="Pericles" w:hAnsi="Pericles"/>
-                <w:sz w:val="16"/>
-                <w:szCs w:val="16"/>
-              </w:rPr>
-              <w:t>Overland Traveler</w:t>
-            </w:r>
-          </w:p>
-        </w:tc>
-        <w:tc>
-          <w:tcPr>
-            <w:tcW w:w="0" w:type="auto"/>
-          </w:tcPr>
-          <w:p>
-            <w:pPr>
-              <w:rPr>
-                <w:rFonts w:ascii="Pericles" w:hAnsi="Pericles"/>
-                <w:sz w:val="16"/>
-                <w:szCs w:val="16"/>
-              </w:rPr>
-            </w:pPr>
-            <w:r>
-              <w:rPr>
-                <w:rFonts w:ascii="Pericles" w:hAnsi="Pericles"/>
-                <w:sz w:val="16"/>
-                <w:szCs w:val="16"/>
-              </w:rPr>
-              <w:t xml:space="preserve">You get +2 to all navigation checks, as well as any survival checks made to avoid hazards. You move 25% faster through the overworld, and any check made to race someone to a location, catch up to someone, or to evade capture is made at a +4. </w:t>
+              <w:t xml:space="preserve"> (for which there is a saving throw) can reroll that save immediately.</w:t>
             </w:r>
           </w:p>
         </w:tc>
@@ -7334,25 +8423,7 @@
                 <w:sz w:val="16"/>
                 <w:szCs w:val="16"/>
               </w:rPr>
-              <w:t xml:space="preserve">When you are next to an ally, you both get +1 </w:t>
-            </w:r>
-            <w:proofErr w:type="gramStart"/>
-            <w:r>
-              <w:rPr>
-                <w:rFonts w:ascii="Pericles" w:hAnsi="Pericles"/>
-                <w:sz w:val="16"/>
-                <w:szCs w:val="16"/>
-              </w:rPr>
-              <w:t>defense</w:t>
-            </w:r>
-            <w:proofErr w:type="gramEnd"/>
-            <w:r>
-              <w:rPr>
-                <w:rFonts w:ascii="Pericles" w:hAnsi="Pericles"/>
-                <w:sz w:val="16"/>
-                <w:szCs w:val="16"/>
-              </w:rPr>
-              <w:t>.</w:t>
+              <w:t>When you are next to an ally, you both get +1 defense.</w:t>
             </w:r>
           </w:p>
         </w:tc>
@@ -7398,25 +8469,53 @@
                 <w:sz w:val="16"/>
                 <w:szCs w:val="16"/>
               </w:rPr>
-              <w:t xml:space="preserve">You get Pierce (3) to your attacks, but take -1 </w:t>
-            </w:r>
-            <w:proofErr w:type="gramStart"/>
-            <w:r>
-              <w:rPr>
-                <w:rFonts w:ascii="Pericles" w:hAnsi="Pericles"/>
-                <w:sz w:val="16"/>
-                <w:szCs w:val="16"/>
-              </w:rPr>
-              <w:t>accuracy</w:t>
-            </w:r>
-            <w:proofErr w:type="gramEnd"/>
-            <w:r>
-              <w:rPr>
-                <w:rFonts w:ascii="Pericles" w:hAnsi="Pericles"/>
-                <w:sz w:val="16"/>
-                <w:szCs w:val="16"/>
-              </w:rPr>
-              <w:t xml:space="preserve"> and -1 defense.</w:t>
+              <w:t>You get Pierce (3) to your attacks, but take -1 accuracy and -1 defense.</w:t>
+            </w:r>
+          </w:p>
+        </w:tc>
+      </w:tr>
+      <w:tr>
+        <w:tc>
+          <w:tcPr>
+            <w:tcW w:w="0" w:type="auto"/>
+          </w:tcPr>
+          <w:p>
+            <w:pPr>
+              <w:rPr>
+                <w:rFonts w:ascii="Pericles" w:hAnsi="Pericles"/>
+                <w:sz w:val="16"/>
+                <w:szCs w:val="16"/>
+              </w:rPr>
+            </w:pPr>
+            <w:r>
+              <w:rPr>
+                <w:rFonts w:ascii="Pericles" w:hAnsi="Pericles"/>
+                <w:sz w:val="16"/>
+                <w:szCs w:val="16"/>
+              </w:rPr>
+              <w:t>Pilgrimage</w:t>
+            </w:r>
+          </w:p>
+        </w:tc>
+        <w:tc>
+          <w:tcPr>
+            <w:tcW w:w="0" w:type="auto"/>
+          </w:tcPr>
+          <w:p>
+            <w:pPr>
+              <w:rPr>
+                <w:rFonts w:ascii="Pericles" w:hAnsi="Pericles"/>
+                <w:sz w:val="16"/>
+                <w:szCs w:val="16"/>
+              </w:rPr>
+            </w:pPr>
+            <w:r>
+              <w:rPr>
+                <w:rFonts w:ascii="Pericles" w:hAnsi="Pericles"/>
+                <w:sz w:val="16"/>
+                <w:szCs w:val="16"/>
+              </w:rPr>
+              <w:t>When you visit a holy site, you regenerate an inspiration. The first time you visit the site, you gain 2 free checks.</w:t>
             </w:r>
           </w:p>
         </w:tc>
@@ -7572,25 +8671,7 @@
                 <w:sz w:val="16"/>
                 <w:szCs w:val="16"/>
               </w:rPr>
-              <w:t xml:space="preserve">You get +1 </w:t>
-            </w:r>
-            <w:proofErr w:type="gramStart"/>
-            <w:r>
-              <w:rPr>
-                <w:rFonts w:ascii="Pericles" w:hAnsi="Pericles"/>
-                <w:sz w:val="16"/>
-                <w:szCs w:val="16"/>
-              </w:rPr>
-              <w:t>accuracy</w:t>
-            </w:r>
-            <w:proofErr w:type="gramEnd"/>
-            <w:r>
-              <w:rPr>
-                <w:rFonts w:ascii="Pericles" w:hAnsi="Pericles"/>
-                <w:sz w:val="16"/>
-                <w:szCs w:val="16"/>
-              </w:rPr>
-              <w:t xml:space="preserve"> and +1 damage to ranged attacks if your target is in the first range band</w:t>
+              <w:t>You get +1 accuracy and +1 damage to ranged attacks if your target is in the first range band</w:t>
             </w:r>
           </w:p>
           <w:p>
@@ -7709,6 +8790,52 @@
                 <w:sz w:val="16"/>
                 <w:szCs w:val="16"/>
               </w:rPr>
+              <w:t>Poppy Fields (Aura)</w:t>
+            </w:r>
+          </w:p>
+        </w:tc>
+        <w:tc>
+          <w:tcPr>
+            <w:tcW w:w="0" w:type="auto"/>
+          </w:tcPr>
+          <w:p>
+            <w:pPr>
+              <w:rPr>
+                <w:rFonts w:ascii="Pericles" w:hAnsi="Pericles"/>
+                <w:sz w:val="16"/>
+                <w:szCs w:val="16"/>
+              </w:rPr>
+            </w:pPr>
+            <w:r>
+              <w:rPr>
+                <w:rFonts w:ascii="Pericles" w:hAnsi="Pericles"/>
+                <w:sz w:val="16"/>
+                <w:szCs w:val="16"/>
+              </w:rPr>
+              <w:t>When you drop Gold, all saves against Gold spells are at a -2.</w:t>
+            </w:r>
+          </w:p>
+        </w:tc>
+      </w:tr>
+      <w:tr>
+        <w:tc>
+          <w:tcPr>
+            <w:tcW w:w="0" w:type="auto"/>
+          </w:tcPr>
+          <w:p>
+            <w:pPr>
+              <w:rPr>
+                <w:rFonts w:ascii="Pericles" w:hAnsi="Pericles"/>
+                <w:sz w:val="16"/>
+                <w:szCs w:val="16"/>
+              </w:rPr>
+            </w:pPr>
+            <w:r>
+              <w:rPr>
+                <w:rFonts w:ascii="Pericles" w:hAnsi="Pericles"/>
+                <w:sz w:val="16"/>
+                <w:szCs w:val="16"/>
+              </w:rPr>
               <w:t>Powerful Shout (x)</w:t>
             </w:r>
           </w:p>
@@ -7777,25 +8904,145 @@
                 <w:sz w:val="16"/>
                 <w:szCs w:val="16"/>
               </w:rPr>
-              <w:t xml:space="preserve">Your magic circle also gives you +2 </w:t>
-            </w:r>
-            <w:proofErr w:type="gramStart"/>
-            <w:r>
-              <w:rPr>
-                <w:rFonts w:ascii="Pericles" w:hAnsi="Pericles"/>
-                <w:sz w:val="16"/>
-                <w:szCs w:val="16"/>
-              </w:rPr>
-              <w:t>dodge</w:t>
-            </w:r>
-            <w:proofErr w:type="gramEnd"/>
-            <w:r>
-              <w:rPr>
-                <w:rFonts w:ascii="Pericles" w:hAnsi="Pericles"/>
-                <w:sz w:val="16"/>
-                <w:szCs w:val="16"/>
-              </w:rPr>
-              <w:t>, +1 AV, and +2 to saves.</w:t>
+              <w:t>Your magic circle also gives you +2 dodge, +1 AV, and +2 to saves.</w:t>
+            </w:r>
+          </w:p>
+        </w:tc>
+      </w:tr>
+      <w:tr>
+        <w:tc>
+          <w:tcPr>
+            <w:tcW w:w="0" w:type="auto"/>
+          </w:tcPr>
+          <w:p>
+            <w:pPr>
+              <w:rPr>
+                <w:rFonts w:ascii="Pericles" w:hAnsi="Pericles"/>
+                <w:sz w:val="16"/>
+                <w:szCs w:val="16"/>
+              </w:rPr>
+            </w:pPr>
+            <w:r>
+              <w:rPr>
+                <w:rFonts w:ascii="Pericles" w:hAnsi="Pericles"/>
+                <w:sz w:val="16"/>
+                <w:szCs w:val="16"/>
+              </w:rPr>
+              <w:t>Quick Caster</w:t>
+            </w:r>
+          </w:p>
+        </w:tc>
+        <w:tc>
+          <w:tcPr>
+            <w:tcW w:w="0" w:type="auto"/>
+          </w:tcPr>
+          <w:p>
+            <w:pPr>
+              <w:rPr>
+                <w:rFonts w:ascii="Pericles" w:hAnsi="Pericles"/>
+                <w:sz w:val="16"/>
+                <w:szCs w:val="16"/>
+              </w:rPr>
+            </w:pPr>
+            <w:r>
+              <w:rPr>
+                <w:rFonts w:ascii="Pericles" w:hAnsi="Pericles"/>
+                <w:sz w:val="16"/>
+                <w:szCs w:val="16"/>
+              </w:rPr>
+              <w:t>All your spell casting attempts are zero-time attack actions.</w:t>
+            </w:r>
+          </w:p>
+        </w:tc>
+      </w:tr>
+      <w:tr>
+        <w:tc>
+          <w:tcPr>
+            <w:tcW w:w="0" w:type="auto"/>
+          </w:tcPr>
+          <w:p>
+            <w:pPr>
+              <w:rPr>
+                <w:rFonts w:ascii="Pericles" w:hAnsi="Pericles"/>
+                <w:sz w:val="16"/>
+                <w:szCs w:val="16"/>
+              </w:rPr>
+            </w:pPr>
+            <w:r>
+              <w:rPr>
+                <w:rFonts w:ascii="Pericles" w:hAnsi="Pericles"/>
+                <w:sz w:val="16"/>
+                <w:szCs w:val="16"/>
+              </w:rPr>
+              <w:t>Quick Color</w:t>
+            </w:r>
+          </w:p>
+        </w:tc>
+        <w:tc>
+          <w:tcPr>
+            <w:tcW w:w="0" w:type="auto"/>
+          </w:tcPr>
+          <w:p>
+            <w:pPr>
+              <w:rPr>
+                <w:rFonts w:ascii="Pericles" w:hAnsi="Pericles"/>
+                <w:sz w:val="16"/>
+                <w:szCs w:val="16"/>
+              </w:rPr>
+            </w:pPr>
+            <w:r>
+              <w:rPr>
+                <w:rFonts w:ascii="Pericles" w:hAnsi="Pericles"/>
+                <w:sz w:val="16"/>
+                <w:szCs w:val="16"/>
+              </w:rPr>
+              <w:t>When you drop color, it is a zero-time action.</w:t>
+            </w:r>
+          </w:p>
+        </w:tc>
+      </w:tr>
+      <w:tr>
+        <w:tc>
+          <w:tcPr>
+            <w:tcW w:w="0" w:type="auto"/>
+          </w:tcPr>
+          <w:p>
+            <w:pPr>
+              <w:rPr>
+                <w:rFonts w:ascii="Pericles" w:hAnsi="Pericles"/>
+                <w:sz w:val="16"/>
+                <w:szCs w:val="16"/>
+              </w:rPr>
+            </w:pPr>
+            <w:r>
+              <w:rPr>
+                <w:rFonts w:ascii="Pericles" w:hAnsi="Pericles"/>
+                <w:sz w:val="16"/>
+                <w:szCs w:val="16"/>
+              </w:rPr>
+              <w:t>Quick Conjuring</w:t>
+            </w:r>
+          </w:p>
+        </w:tc>
+        <w:tc>
+          <w:tcPr>
+            <w:tcW w:w="0" w:type="auto"/>
+          </w:tcPr>
+          <w:p>
+            <w:pPr>
+              <w:rPr>
+                <w:rFonts w:ascii="Pericles" w:hAnsi="Pericles"/>
+                <w:sz w:val="16"/>
+                <w:szCs w:val="16"/>
+              </w:rPr>
+            </w:pPr>
+            <w:r>
+              <w:rPr>
+                <w:rFonts w:ascii="Pericles" w:hAnsi="Pericles"/>
+                <w:sz w:val="16"/>
+                <w:szCs w:val="16"/>
+              </w:rPr>
+              <w:t>When you summon a creature, it can take a full move that round.</w:t>
             </w:r>
           </w:p>
         </w:tc>
@@ -7892,15 +9139,7 @@
                 <w:sz w:val="16"/>
                 <w:szCs w:val="16"/>
               </w:rPr>
-              <w:t>Rage Shield</w:t>
-            </w:r>
-            <w:r>
-              <w:rPr>
-                <w:rFonts w:ascii="Pericles" w:hAnsi="Pericles"/>
-                <w:sz w:val="16"/>
-                <w:szCs w:val="16"/>
-              </w:rPr>
-              <w:t xml:space="preserve"> (x)</w:t>
+              <w:t>Rage Shield (x)</w:t>
             </w:r>
           </w:p>
         </w:tc>
@@ -8243,6 +9482,52 @@
                 <w:sz w:val="16"/>
                 <w:szCs w:val="16"/>
               </w:rPr>
+              <w:t>Recycler (x)</w:t>
+            </w:r>
+          </w:p>
+        </w:tc>
+        <w:tc>
+          <w:tcPr>
+            <w:tcW w:w="0" w:type="auto"/>
+          </w:tcPr>
+          <w:p>
+            <w:pPr>
+              <w:rPr>
+                <w:rFonts w:ascii="Pericles" w:hAnsi="Pericles"/>
+                <w:sz w:val="16"/>
+                <w:szCs w:val="16"/>
+              </w:rPr>
+            </w:pPr>
+            <w:r>
+              <w:rPr>
+                <w:rFonts w:ascii="Pericles" w:hAnsi="Pericles"/>
+                <w:sz w:val="16"/>
+                <w:szCs w:val="16"/>
+              </w:rPr>
+              <w:t>When you use color, you have x/12 chance of getting it back once you are done using it.</w:t>
+            </w:r>
+          </w:p>
+        </w:tc>
+      </w:tr>
+      <w:tr>
+        <w:tc>
+          <w:tcPr>
+            <w:tcW w:w="0" w:type="auto"/>
+          </w:tcPr>
+          <w:p>
+            <w:pPr>
+              <w:rPr>
+                <w:rFonts w:ascii="Pericles" w:hAnsi="Pericles"/>
+                <w:sz w:val="16"/>
+                <w:szCs w:val="16"/>
+              </w:rPr>
+            </w:pPr>
+            <w:r>
+              <w:rPr>
+                <w:rFonts w:ascii="Pericles" w:hAnsi="Pericles"/>
+                <w:sz w:val="16"/>
+                <w:szCs w:val="16"/>
+              </w:rPr>
               <w:t>Reinforced</w:t>
             </w:r>
           </w:p>
@@ -8289,6 +9574,52 @@
                 <w:sz w:val="16"/>
                 <w:szCs w:val="16"/>
               </w:rPr>
+              <w:t>Repair Master</w:t>
+            </w:r>
+          </w:p>
+        </w:tc>
+        <w:tc>
+          <w:tcPr>
+            <w:tcW w:w="0" w:type="auto"/>
+          </w:tcPr>
+          <w:p>
+            <w:pPr>
+              <w:rPr>
+                <w:rFonts w:ascii="Pericles" w:hAnsi="Pericles"/>
+                <w:sz w:val="16"/>
+                <w:szCs w:val="16"/>
+              </w:rPr>
+            </w:pPr>
+            <w:r>
+              <w:rPr>
+                <w:rFonts w:ascii="Pericles" w:hAnsi="Pericles"/>
+                <w:sz w:val="16"/>
+                <w:szCs w:val="16"/>
+              </w:rPr>
+              <w:t>When you repair items, you can remove 2 more gear checks, or one more damaged condition.</w:t>
+            </w:r>
+          </w:p>
+        </w:tc>
+      </w:tr>
+      <w:tr>
+        <w:tc>
+          <w:tcPr>
+            <w:tcW w:w="0" w:type="auto"/>
+          </w:tcPr>
+          <w:p>
+            <w:pPr>
+              <w:rPr>
+                <w:rFonts w:ascii="Pericles" w:hAnsi="Pericles"/>
+                <w:sz w:val="16"/>
+                <w:szCs w:val="16"/>
+              </w:rPr>
+            </w:pPr>
+            <w:r>
+              <w:rPr>
+                <w:rFonts w:ascii="Pericles" w:hAnsi="Pericles"/>
+                <w:sz w:val="16"/>
+                <w:szCs w:val="16"/>
+              </w:rPr>
               <w:t xml:space="preserve">Resist </w:t>
             </w:r>
             <w:r>
@@ -8413,7 +9744,6 @@
                 <w:sz w:val="16"/>
                 <w:szCs w:val="16"/>
               </w:rPr>
-              <w:lastRenderedPageBreak/>
               <w:t>Revive</w:t>
             </w:r>
           </w:p>
@@ -8509,33 +9839,7 @@
                 <w:sz w:val="16"/>
                 <w:szCs w:val="16"/>
               </w:rPr>
-              <w:t xml:space="preserve">You always have access to a magical, obsidian knife that appears instantly in your hand when summoned. This knife has +1 </w:t>
-            </w:r>
-            <w:proofErr w:type="gramStart"/>
-            <w:r>
-              <w:rPr>
-                <w:rFonts w:ascii="Pericles" w:hAnsi="Pericles"/>
-                <w:sz w:val="16"/>
-                <w:szCs w:val="16"/>
-              </w:rPr>
-              <w:t>accuracy</w:t>
-            </w:r>
-            <w:proofErr w:type="gramEnd"/>
-            <w:r>
-              <w:rPr>
-                <w:rFonts w:ascii="Pericles" w:hAnsi="Pericles"/>
-                <w:sz w:val="16"/>
-                <w:szCs w:val="16"/>
-              </w:rPr>
-              <w:t>, do</w:t>
-            </w:r>
-            <w:r>
-              <w:rPr>
-                <w:rFonts w:ascii="Pericles" w:hAnsi="Pericles"/>
-                <w:sz w:val="16"/>
-                <w:szCs w:val="16"/>
-              </w:rPr>
-              <w:t>es 1d6+1 damage, and is magical. When you hit level 5, the damage increases to 1d8+1. When you hit level 9, the knife damage becomes 1d10+1.</w:t>
+              <w:t>You always have access to a magical, obsidian knife that appears instantly in your hand when summoned. This knife has +1 accuracy, does 1d6+1 damage, and is magical. When you hit level 5, the damage increases to 1d8+1. When you hit level 9, the knife damage becomes 1d10+1.</w:t>
             </w:r>
           </w:p>
         </w:tc>
@@ -8651,57 +9955,55 @@
                 <w:sz w:val="16"/>
                 <w:szCs w:val="16"/>
               </w:rPr>
-              <w:t>Second Wind</w:t>
-            </w:r>
-          </w:p>
-        </w:tc>
-        <w:tc>
-          <w:tcPr>
-            <w:tcW w:w="0" w:type="auto"/>
-          </w:tcPr>
-          <w:p>
-            <w:pPr>
-              <w:pStyle w:val="ListParagraph"/>
-              <w:numPr>
-                <w:ilvl w:val="0"/>
-                <w:numId w:val="74"/>
-              </w:numPr>
-              <w:rPr>
-                <w:rFonts w:ascii="Pericles" w:hAnsi="Pericles"/>
-                <w:sz w:val="16"/>
-                <w:szCs w:val="16"/>
-              </w:rPr>
-            </w:pPr>
-            <w:r>
-              <w:rPr>
-                <w:rFonts w:ascii="Pericles" w:hAnsi="Pericles"/>
-                <w:sz w:val="16"/>
-                <w:szCs w:val="16"/>
-              </w:rPr>
-              <w:t>You spend an inspiration and heal 1d6.</w:t>
-            </w:r>
-          </w:p>
-          <w:p>
-            <w:pPr>
-              <w:pStyle w:val="ListParagraph"/>
-              <w:numPr>
-                <w:ilvl w:val="0"/>
-                <w:numId w:val="74"/>
-              </w:numPr>
-              <w:rPr>
-                <w:rFonts w:ascii="Pericles" w:hAnsi="Pericles"/>
-                <w:sz w:val="16"/>
-                <w:szCs w:val="16"/>
-              </w:rPr>
-            </w:pPr>
-            <w:r>
-              <w:rPr>
-                <w:rFonts w:ascii="Pericles" w:hAnsi="Pericles"/>
-                <w:sz w:val="16"/>
-                <w:szCs w:val="16"/>
-              </w:rPr>
-              <w:t>You spend an inspiration and heal 2d6.</w:t>
-            </w:r>
+              <w:t>Second Wind (x)</w:t>
+            </w:r>
+          </w:p>
+        </w:tc>
+        <w:tc>
+          <w:tcPr>
+            <w:tcW w:w="0" w:type="auto"/>
+          </w:tcPr>
+          <w:p>
+            <w:pPr>
+              <w:rPr>
+                <w:rFonts w:ascii="Pericles" w:hAnsi="Pericles"/>
+                <w:sz w:val="16"/>
+                <w:szCs w:val="16"/>
+              </w:rPr>
+            </w:pPr>
+            <w:r>
+              <w:rPr>
+                <w:rFonts w:ascii="Pericles" w:hAnsi="Pericles"/>
+                <w:sz w:val="16"/>
+                <w:szCs w:val="16"/>
+              </w:rPr>
+              <w:t xml:space="preserve">You spend an inspiration and heal </w:t>
+            </w:r>
+            <w:r>
+              <w:rPr>
+                <w:rFonts w:ascii="Pericles" w:hAnsi="Pericles"/>
+                <w:sz w:val="16"/>
+                <w:szCs w:val="16"/>
+              </w:rPr>
+              <w:t>x</w:t>
+            </w:r>
+            <w:r>
+              <w:rPr>
+                <w:rFonts w:ascii="Pericles" w:hAnsi="Pericles"/>
+                <w:sz w:val="16"/>
+                <w:szCs w:val="16"/>
+              </w:rPr>
+              <w:t>.</w:t>
+            </w:r>
+          </w:p>
+          <w:p>
+            <w:pPr>
+              <w:rPr>
+                <w:rFonts w:ascii="Pericles" w:hAnsi="Pericles"/>
+                <w:sz w:val="16"/>
+                <w:szCs w:val="16"/>
+              </w:rPr>
+            </w:pPr>
           </w:p>
         </w:tc>
       </w:tr>
@@ -8962,6 +10264,165 @@
           </w:tcPr>
           <w:p>
             <w:pPr>
+              <w:pStyle w:val="Standard"/>
+              <w:rPr>
+                <w:rFonts w:ascii="Pericles" w:hAnsi="Pericles"/>
+                <w:sz w:val="16"/>
+                <w:szCs w:val="16"/>
+              </w:rPr>
+            </w:pPr>
+            <w:r>
+              <w:rPr>
+                <w:rFonts w:ascii="Pericles" w:hAnsi="Pericles"/>
+                <w:sz w:val="16"/>
+                <w:szCs w:val="16"/>
+              </w:rPr>
+              <w:t>Skirmisher</w:t>
+            </w:r>
+          </w:p>
+        </w:tc>
+        <w:tc>
+          <w:tcPr>
+            <w:tcW w:w="0" w:type="auto"/>
+          </w:tcPr>
+          <w:p>
+            <w:pPr>
+              <w:widowControl w:val="0"/>
+              <w:suppressAutoHyphens/>
+              <w:autoSpaceDN w:val="0"/>
+              <w:textAlignment w:val="baseline"/>
+              <w:rPr>
+                <w:rFonts w:ascii="Pericles" w:hAnsi="Pericles"/>
+                <w:sz w:val="16"/>
+                <w:szCs w:val="16"/>
+              </w:rPr>
+            </w:pPr>
+            <w:r>
+              <w:rPr>
+                <w:rFonts w:ascii="Pericles" w:hAnsi="Pericles"/>
+                <w:sz w:val="16"/>
+                <w:szCs w:val="16"/>
+              </w:rPr>
+              <w:t>You can take a half-move after attacking with a melee or missile weapon.</w:t>
+            </w:r>
+          </w:p>
+        </w:tc>
+      </w:tr>
+      <w:tr>
+        <w:tc>
+          <w:tcPr>
+            <w:tcW w:w="0" w:type="auto"/>
+          </w:tcPr>
+          <w:p>
+            <w:pPr>
+              <w:pStyle w:val="Standard"/>
+              <w:rPr>
+                <w:rFonts w:ascii="Pericles" w:hAnsi="Pericles"/>
+                <w:sz w:val="16"/>
+                <w:szCs w:val="16"/>
+              </w:rPr>
+            </w:pPr>
+            <w:r>
+              <w:rPr>
+                <w:rFonts w:ascii="Pericles" w:hAnsi="Pericles"/>
+                <w:sz w:val="16"/>
+                <w:szCs w:val="16"/>
+              </w:rPr>
+              <w:t>Sleep It Off</w:t>
+            </w:r>
+          </w:p>
+        </w:tc>
+        <w:tc>
+          <w:tcPr>
+            <w:tcW w:w="0" w:type="auto"/>
+          </w:tcPr>
+          <w:p>
+            <w:pPr>
+              <w:widowControl w:val="0"/>
+              <w:suppressAutoHyphens/>
+              <w:autoSpaceDN w:val="0"/>
+              <w:textAlignment w:val="baseline"/>
+              <w:rPr>
+                <w:rFonts w:ascii="Pericles" w:hAnsi="Pericles"/>
+                <w:sz w:val="16"/>
+                <w:szCs w:val="16"/>
+              </w:rPr>
+            </w:pPr>
+            <w:r>
+              <w:rPr>
+                <w:rFonts w:ascii="Pericles" w:hAnsi="Pericles"/>
+                <w:sz w:val="16"/>
+                <w:szCs w:val="16"/>
+              </w:rPr>
+              <w:t xml:space="preserve">Once per session, when you are incapacitated, you may spend an inspiration and you will get the benefits of your Second Wind power every round until you are brought to positive hit points. Once this happens, all statuses are </w:t>
+            </w:r>
+            <w:r>
+              <w:rPr>
+                <w:rFonts w:ascii="Pericles" w:hAnsi="Pericles"/>
+                <w:sz w:val="16"/>
+                <w:szCs w:val="16"/>
+              </w:rPr>
+              <w:lastRenderedPageBreak/>
+              <w:t>removed from you and you can re-enter the battle.</w:t>
+            </w:r>
+          </w:p>
+        </w:tc>
+      </w:tr>
+      <w:tr>
+        <w:tc>
+          <w:tcPr>
+            <w:tcW w:w="0" w:type="auto"/>
+          </w:tcPr>
+          <w:p>
+            <w:pPr>
+              <w:pStyle w:val="Standard"/>
+              <w:rPr>
+                <w:rFonts w:ascii="Pericles" w:hAnsi="Pericles"/>
+                <w:sz w:val="16"/>
+                <w:szCs w:val="16"/>
+              </w:rPr>
+            </w:pPr>
+          </w:p>
+        </w:tc>
+        <w:tc>
+          <w:tcPr>
+            <w:tcW w:w="0" w:type="auto"/>
+          </w:tcPr>
+          <w:p>
+            <w:pPr>
+              <w:pStyle w:val="ListParagraph"/>
+              <w:widowControl w:val="0"/>
+              <w:numPr>
+                <w:ilvl w:val="0"/>
+                <w:numId w:val="84"/>
+              </w:numPr>
+              <w:suppressAutoHyphens/>
+              <w:autoSpaceDN w:val="0"/>
+              <w:textAlignment w:val="baseline"/>
+              <w:rPr>
+                <w:rFonts w:ascii="Pericles" w:hAnsi="Pericles"/>
+                <w:sz w:val="16"/>
+                <w:szCs w:val="16"/>
+              </w:rPr>
+            </w:pPr>
+            <w:r>
+              <w:rPr>
+                <w:rFonts w:ascii="Pericles" w:hAnsi="Pericles"/>
+                <w:sz w:val="16"/>
+                <w:szCs w:val="16"/>
+              </w:rPr>
+              <w:t>You can spend an inspiration and substitute</w:t>
+            </w:r>
+          </w:p>
+        </w:tc>
+      </w:tr>
+      <w:tr>
+        <w:tc>
+          <w:tcPr>
+            <w:tcW w:w="0" w:type="auto"/>
+          </w:tcPr>
+          <w:p>
+            <w:pPr>
               <w:rPr>
                 <w:rFonts w:ascii="Pericles" w:hAnsi="Pericles"/>
                 <w:sz w:val="16"/>
@@ -9095,6 +10556,98 @@
                 <w:szCs w:val="16"/>
               </w:rPr>
               <w:t xml:space="preserve"> radius that gives all missile and fire attacks a -2 accuracy, -1 damage, and negates all burn and ignite effects.</w:t>
+            </w:r>
+          </w:p>
+        </w:tc>
+      </w:tr>
+      <w:tr>
+        <w:tc>
+          <w:tcPr>
+            <w:tcW w:w="0" w:type="auto"/>
+          </w:tcPr>
+          <w:p>
+            <w:pPr>
+              <w:rPr>
+                <w:rFonts w:ascii="Pericles" w:hAnsi="Pericles"/>
+                <w:sz w:val="16"/>
+                <w:szCs w:val="16"/>
+              </w:rPr>
+            </w:pPr>
+            <w:r>
+              <w:rPr>
+                <w:rFonts w:ascii="Pericles" w:hAnsi="Pericles"/>
+                <w:sz w:val="16"/>
+                <w:szCs w:val="16"/>
+              </w:rPr>
+              <w:t>Song of the Old Gods</w:t>
+            </w:r>
+          </w:p>
+        </w:tc>
+        <w:tc>
+          <w:tcPr>
+            <w:tcW w:w="0" w:type="auto"/>
+          </w:tcPr>
+          <w:p>
+            <w:pPr>
+              <w:rPr>
+                <w:rFonts w:ascii="Pericles" w:hAnsi="Pericles"/>
+                <w:sz w:val="16"/>
+                <w:szCs w:val="16"/>
+              </w:rPr>
+            </w:pPr>
+            <w:r>
+              <w:rPr>
+                <w:rFonts w:ascii="Pericles" w:hAnsi="Pericles"/>
+                <w:sz w:val="16"/>
+                <w:szCs w:val="16"/>
+              </w:rPr>
+              <w:t>When you are chanting, you have +1 defense and +1 AV.</w:t>
+            </w:r>
+          </w:p>
+        </w:tc>
+      </w:tr>
+      <w:tr>
+        <w:tc>
+          <w:tcPr>
+            <w:tcW w:w="0" w:type="auto"/>
+          </w:tcPr>
+          <w:p>
+            <w:pPr>
+              <w:rPr>
+                <w:rFonts w:ascii="Pericles" w:hAnsi="Pericles"/>
+                <w:sz w:val="16"/>
+                <w:szCs w:val="16"/>
+              </w:rPr>
+            </w:pPr>
+            <w:r>
+              <w:rPr>
+                <w:rFonts w:ascii="Pericles" w:hAnsi="Pericles"/>
+                <w:sz w:val="16"/>
+                <w:szCs w:val="16"/>
+              </w:rPr>
+              <w:t>Spell Chain</w:t>
+            </w:r>
+          </w:p>
+        </w:tc>
+        <w:tc>
+          <w:tcPr>
+            <w:tcW w:w="0" w:type="auto"/>
+          </w:tcPr>
+          <w:p>
+            <w:pPr>
+              <w:rPr>
+                <w:rFonts w:ascii="Pericles" w:hAnsi="Pericles"/>
+                <w:sz w:val="16"/>
+                <w:szCs w:val="16"/>
+              </w:rPr>
+            </w:pPr>
+            <w:r>
+              <w:rPr>
+                <w:rFonts w:ascii="Pericles" w:hAnsi="Pericles"/>
+                <w:sz w:val="16"/>
+                <w:szCs w:val="16"/>
+              </w:rPr>
+              <w:t>When you successfully cast a spell, you get a +1 to cast next round. This bonus stacks up to +4 and end when you fail to cast in a given round.</w:t>
             </w:r>
           </w:p>
         </w:tc>
@@ -9418,7 +10971,53 @@
                 <w:sz w:val="16"/>
                 <w:szCs w:val="16"/>
               </w:rPr>
-              <w:t>Strike Now (1)</w:t>
+              <w:t>Steel Will</w:t>
+            </w:r>
+          </w:p>
+        </w:tc>
+        <w:tc>
+          <w:tcPr>
+            <w:tcW w:w="0" w:type="auto"/>
+          </w:tcPr>
+          <w:p>
+            <w:pPr>
+              <w:rPr>
+                <w:rFonts w:ascii="Pericles" w:hAnsi="Pericles"/>
+                <w:sz w:val="16"/>
+                <w:szCs w:val="16"/>
+              </w:rPr>
+            </w:pPr>
+            <w:r>
+              <w:rPr>
+                <w:rFonts w:ascii="Pericles" w:hAnsi="Pericles"/>
+                <w:sz w:val="16"/>
+                <w:szCs w:val="16"/>
+              </w:rPr>
+              <w:t>You can use your Power stat to make Muscle and Toughness saves.</w:t>
+            </w:r>
+          </w:p>
+        </w:tc>
+      </w:tr>
+      <w:tr>
+        <w:tc>
+          <w:tcPr>
+            <w:tcW w:w="0" w:type="auto"/>
+          </w:tcPr>
+          <w:p>
+            <w:pPr>
+              <w:rPr>
+                <w:rFonts w:ascii="Pericles" w:hAnsi="Pericles"/>
+                <w:sz w:val="16"/>
+                <w:szCs w:val="16"/>
+              </w:rPr>
+            </w:pPr>
+            <w:r>
+              <w:rPr>
+                <w:rFonts w:ascii="Pericles" w:hAnsi="Pericles"/>
+                <w:sz w:val="16"/>
+                <w:szCs w:val="16"/>
+              </w:rPr>
+              <w:t>Strike Now (x)</w:t>
             </w:r>
           </w:p>
         </w:tc>
@@ -9441,6 +11040,79 @@
                 <w:szCs w:val="16"/>
               </w:rPr>
               <w:t>You can spend an inspiration to give you and you allies a +x accuracy and +x damage until the start of your next turn.</w:t>
+            </w:r>
+          </w:p>
+        </w:tc>
+      </w:tr>
+      <w:tr>
+        <w:tc>
+          <w:tcPr>
+            <w:tcW w:w="0" w:type="auto"/>
+          </w:tcPr>
+          <w:p>
+            <w:pPr>
+              <w:rPr>
+                <w:rFonts w:ascii="Pericles" w:hAnsi="Pericles"/>
+                <w:sz w:val="16"/>
+                <w:szCs w:val="16"/>
+              </w:rPr>
+            </w:pPr>
+            <w:r>
+              <w:rPr>
+                <w:rFonts w:ascii="Pericles" w:hAnsi="Pericles"/>
+                <w:sz w:val="16"/>
+                <w:szCs w:val="16"/>
+              </w:rPr>
+              <w:t>Store Spell</w:t>
+            </w:r>
+          </w:p>
+        </w:tc>
+        <w:tc>
+          <w:tcPr>
+            <w:tcW w:w="0" w:type="auto"/>
+          </w:tcPr>
+          <w:p>
+            <w:pPr>
+              <w:pStyle w:val="ListParagraph"/>
+              <w:numPr>
+                <w:ilvl w:val="0"/>
+                <w:numId w:val="82"/>
+              </w:numPr>
+              <w:rPr>
+                <w:rFonts w:ascii="Pericles" w:hAnsi="Pericles"/>
+                <w:sz w:val="16"/>
+                <w:szCs w:val="16"/>
+              </w:rPr>
+            </w:pPr>
+            <w:r>
+              <w:rPr>
+                <w:rFonts w:ascii="Pericles" w:hAnsi="Pericles"/>
+                <w:sz w:val="16"/>
+                <w:szCs w:val="16"/>
+              </w:rPr>
+              <w:t>You can spend a mote of color, and an inspiration to cast a spell into an artifact, storing the spell for later use. The spell must be successfully cast to store it. When released later, the stored spell requires a ½ action to cast, but does not need color, or a spell roll.</w:t>
+            </w:r>
+          </w:p>
+          <w:p>
+            <w:pPr>
+              <w:pStyle w:val="ListParagraph"/>
+              <w:numPr>
+                <w:ilvl w:val="0"/>
+                <w:numId w:val="82"/>
+              </w:numPr>
+              <w:rPr>
+                <w:rFonts w:ascii="Pericles" w:hAnsi="Pericles"/>
+                <w:sz w:val="16"/>
+                <w:szCs w:val="16"/>
+              </w:rPr>
+            </w:pPr>
+            <w:r>
+              <w:rPr>
+                <w:rFonts w:ascii="Pericles" w:hAnsi="Pericles"/>
+                <w:sz w:val="16"/>
+                <w:szCs w:val="16"/>
+              </w:rPr>
+              <w:t>Releasing a stored spell is a zero-time action.</w:t>
             </w:r>
           </w:p>
         </w:tc>
@@ -9673,25 +11345,7 @@
                 <w:sz w:val="16"/>
                 <w:szCs w:val="16"/>
               </w:rPr>
-              <w:t xml:space="preserve">You get +2 </w:t>
-            </w:r>
-            <w:proofErr w:type="gramStart"/>
-            <w:r>
-              <w:rPr>
-                <w:rFonts w:ascii="Pericles" w:hAnsi="Pericles"/>
-                <w:sz w:val="16"/>
-                <w:szCs w:val="16"/>
-              </w:rPr>
-              <w:t>accuracy</w:t>
-            </w:r>
-            <w:proofErr w:type="gramEnd"/>
-            <w:r>
-              <w:rPr>
-                <w:rFonts w:ascii="Pericles" w:hAnsi="Pericles"/>
-                <w:sz w:val="16"/>
-                <w:szCs w:val="16"/>
-              </w:rPr>
-              <w:t xml:space="preserve"> and +2 damage versus anyone with a lower initiative score than you. You get a -1 defense against anyone with a higher initiative than you.</w:t>
+              <w:t>You get +2 accuracy and +2 damage versus anyone with a lower initiative score than you. You get a -1 defense against anyone with a higher initiative than you.</w:t>
             </w:r>
           </w:p>
         </w:tc>
@@ -9990,7 +11644,6 @@
                 <w:sz w:val="16"/>
                 <w:szCs w:val="16"/>
               </w:rPr>
-              <w:lastRenderedPageBreak/>
               <w:t>status for 6 rounds</w:t>
             </w:r>
           </w:p>
@@ -10016,7 +11669,6 @@
                 <w:sz w:val="16"/>
                 <w:szCs w:val="20"/>
               </w:rPr>
-              <w:lastRenderedPageBreak/>
               <w:t>Terrain Affinity</w:t>
             </w:r>
           </w:p>
@@ -10302,25 +11954,7 @@
                 <w:sz w:val="16"/>
                 <w:szCs w:val="16"/>
               </w:rPr>
-              <w:t xml:space="preserve">You get +1 AV, but get -1 </w:t>
-            </w:r>
-            <w:proofErr w:type="gramStart"/>
-            <w:r>
-              <w:rPr>
-                <w:rFonts w:ascii="Pericles" w:hAnsi="Pericles"/>
-                <w:sz w:val="16"/>
-                <w:szCs w:val="16"/>
-              </w:rPr>
-              <w:t>initiative</w:t>
-            </w:r>
-            <w:proofErr w:type="gramEnd"/>
-            <w:r>
-              <w:rPr>
-                <w:rFonts w:ascii="Pericles" w:hAnsi="Pericles"/>
-                <w:sz w:val="16"/>
-                <w:szCs w:val="16"/>
-              </w:rPr>
-              <w:t xml:space="preserve"> and -1 move.</w:t>
+              <w:t>You get +1 AV, but get -1 initiative and -1 move.</w:t>
             </w:r>
           </w:p>
         </w:tc>
@@ -10390,6 +12024,52 @@
                 <w:sz w:val="16"/>
                 <w:szCs w:val="16"/>
               </w:rPr>
+              <w:t>Trap Avoidance</w:t>
+            </w:r>
+          </w:p>
+        </w:tc>
+        <w:tc>
+          <w:tcPr>
+            <w:tcW w:w="0" w:type="auto"/>
+          </w:tcPr>
+          <w:p>
+            <w:pPr>
+              <w:rPr>
+                <w:rFonts w:ascii="Pericles" w:hAnsi="Pericles"/>
+                <w:sz w:val="16"/>
+                <w:szCs w:val="16"/>
+              </w:rPr>
+            </w:pPr>
+            <w:r>
+              <w:rPr>
+                <w:rFonts w:ascii="Pericles" w:hAnsi="Pericles"/>
+                <w:sz w:val="16"/>
+                <w:szCs w:val="16"/>
+              </w:rPr>
+              <w:t>You get +2 to save vs. traps, and -1 effect/die or proc for any trap you do set off.</w:t>
+            </w:r>
+          </w:p>
+        </w:tc>
+      </w:tr>
+      <w:tr>
+        <w:tc>
+          <w:tcPr>
+            <w:tcW w:w="0" w:type="auto"/>
+          </w:tcPr>
+          <w:p>
+            <w:pPr>
+              <w:rPr>
+                <w:rFonts w:ascii="Pericles" w:hAnsi="Pericles"/>
+                <w:sz w:val="16"/>
+                <w:szCs w:val="16"/>
+              </w:rPr>
+            </w:pPr>
+            <w:r>
+              <w:rPr>
+                <w:rFonts w:ascii="Pericles" w:hAnsi="Pericles"/>
+                <w:sz w:val="16"/>
+                <w:szCs w:val="16"/>
+              </w:rPr>
               <w:t>Trapper</w:t>
             </w:r>
           </w:p>
@@ -10458,15 +12138,53 @@
                 <w:sz w:val="16"/>
                 <w:szCs w:val="16"/>
               </w:rPr>
-              <w:t>As a free action, you</w:t>
-            </w:r>
-            <w:r>
-              <w:rPr>
-                <w:rFonts w:ascii="Pericles" w:hAnsi="Pericles"/>
-                <w:sz w:val="16"/>
-                <w:szCs w:val="16"/>
-              </w:rPr>
-              <w:t xml:space="preserve"> spend an inspiration and choose an enemy within a full move of you. You then make an opposed Skill stat check against that enemy. If you are successful, you switch places with them.</w:t>
+              <w:t>As a free action, you spend an inspiration and choose an enemy within a full move of you. You then make an opposed Skill stat check against that enemy. If you are successful, you switch places with them.</w:t>
+            </w:r>
+          </w:p>
+        </w:tc>
+      </w:tr>
+      <w:tr>
+        <w:tc>
+          <w:tcPr>
+            <w:tcW w:w="0" w:type="auto"/>
+          </w:tcPr>
+          <w:p>
+            <w:pPr>
+              <w:rPr>
+                <w:rFonts w:ascii="Pericles" w:hAnsi="Pericles"/>
+                <w:sz w:val="16"/>
+                <w:szCs w:val="16"/>
+              </w:rPr>
+            </w:pPr>
+            <w:r>
+              <w:rPr>
+                <w:rFonts w:ascii="Pericles" w:hAnsi="Pericles"/>
+                <w:sz w:val="16"/>
+                <w:szCs w:val="16"/>
+              </w:rPr>
+              <w:t>Trick Hands</w:t>
+            </w:r>
+          </w:p>
+        </w:tc>
+        <w:tc>
+          <w:tcPr>
+            <w:tcW w:w="0" w:type="auto"/>
+          </w:tcPr>
+          <w:p>
+            <w:pPr>
+              <w:rPr>
+                <w:rFonts w:ascii="Pericles" w:hAnsi="Pericles"/>
+                <w:sz w:val="16"/>
+                <w:szCs w:val="16"/>
+              </w:rPr>
+            </w:pPr>
+            <w:r>
+              <w:rPr>
+                <w:rFonts w:ascii="Pericles" w:hAnsi="Pericles"/>
+                <w:sz w:val="16"/>
+                <w:szCs w:val="16"/>
+              </w:rPr>
+              <w:t>You can cast even when your hands are bound, or otherwise unavailable.</w:t>
             </w:r>
           </w:p>
         </w:tc>
@@ -10536,6 +12254,52 @@
                 <w:sz w:val="16"/>
                 <w:szCs w:val="16"/>
               </w:rPr>
+              <w:t>Tunnel Crawler</w:t>
+            </w:r>
+          </w:p>
+        </w:tc>
+        <w:tc>
+          <w:tcPr>
+            <w:tcW w:w="0" w:type="auto"/>
+          </w:tcPr>
+          <w:p>
+            <w:pPr>
+              <w:rPr>
+                <w:rFonts w:ascii="Pericles" w:hAnsi="Pericles"/>
+                <w:sz w:val="16"/>
+                <w:szCs w:val="16"/>
+              </w:rPr>
+            </w:pPr>
+            <w:r>
+              <w:rPr>
+                <w:rFonts w:ascii="Pericles" w:hAnsi="Pericles"/>
+                <w:sz w:val="16"/>
+                <w:szCs w:val="16"/>
+              </w:rPr>
+              <w:t>When underground, you get +1 move and can make full moves while sneaking.</w:t>
+            </w:r>
+          </w:p>
+        </w:tc>
+      </w:tr>
+      <w:tr>
+        <w:tc>
+          <w:tcPr>
+            <w:tcW w:w="0" w:type="auto"/>
+          </w:tcPr>
+          <w:p>
+            <w:pPr>
+              <w:rPr>
+                <w:rFonts w:ascii="Pericles" w:hAnsi="Pericles"/>
+                <w:sz w:val="16"/>
+                <w:szCs w:val="16"/>
+              </w:rPr>
+            </w:pPr>
+            <w:r>
+              <w:rPr>
+                <w:rFonts w:ascii="Pericles" w:hAnsi="Pericles"/>
+                <w:sz w:val="16"/>
+                <w:szCs w:val="16"/>
+              </w:rPr>
               <w:t>Type (x) Spells</w:t>
             </w:r>
           </w:p>
@@ -10814,6 +12578,53 @@
                 <w:sz w:val="16"/>
                 <w:szCs w:val="16"/>
               </w:rPr>
+              <w:lastRenderedPageBreak/>
+              <w:t>Vengeful Stance</w:t>
+            </w:r>
+          </w:p>
+        </w:tc>
+        <w:tc>
+          <w:tcPr>
+            <w:tcW w:w="0" w:type="auto"/>
+          </w:tcPr>
+          <w:p>
+            <w:pPr>
+              <w:rPr>
+                <w:rFonts w:ascii="Pericles" w:hAnsi="Pericles"/>
+                <w:sz w:val="16"/>
+                <w:szCs w:val="16"/>
+              </w:rPr>
+            </w:pPr>
+            <w:r>
+              <w:rPr>
+                <w:rFonts w:ascii="Pericles" w:hAnsi="Pericles"/>
+                <w:sz w:val="16"/>
+                <w:szCs w:val="16"/>
+              </w:rPr>
+              <w:t>You take -1 defense, but when you are hit, your next attack does +3 damage (if you hit).</w:t>
+            </w:r>
+          </w:p>
+        </w:tc>
+      </w:tr>
+      <w:tr>
+        <w:tc>
+          <w:tcPr>
+            <w:tcW w:w="0" w:type="auto"/>
+          </w:tcPr>
+          <w:p>
+            <w:pPr>
+              <w:rPr>
+                <w:rFonts w:ascii="Pericles" w:hAnsi="Pericles"/>
+                <w:sz w:val="16"/>
+                <w:szCs w:val="16"/>
+              </w:rPr>
+            </w:pPr>
+            <w:r>
+              <w:rPr>
+                <w:rFonts w:ascii="Pericles" w:hAnsi="Pericles"/>
+                <w:sz w:val="16"/>
+                <w:szCs w:val="16"/>
+              </w:rPr>
               <w:t>Vigilant</w:t>
             </w:r>
           </w:p>
@@ -10940,6 +12751,52 @@
                 <w:sz w:val="16"/>
                 <w:szCs w:val="16"/>
               </w:rPr>
+              <w:t>Weapon Aura (Aura)</w:t>
+            </w:r>
+          </w:p>
+        </w:tc>
+        <w:tc>
+          <w:tcPr>
+            <w:tcW w:w="0" w:type="auto"/>
+          </w:tcPr>
+          <w:p>
+            <w:pPr>
+              <w:rPr>
+                <w:rFonts w:ascii="Pericles" w:hAnsi="Pericles"/>
+                <w:sz w:val="16"/>
+                <w:szCs w:val="16"/>
+              </w:rPr>
+            </w:pPr>
+            <w:r>
+              <w:rPr>
+                <w:rFonts w:ascii="Pericles" w:hAnsi="Pericles"/>
+                <w:sz w:val="16"/>
+                <w:szCs w:val="16"/>
+              </w:rPr>
+              <w:t>When you drop any color, you and all your nearby allies (within 3 hexes) have their weapons enchanted so that they can damage magical creatures.</w:t>
+            </w:r>
+          </w:p>
+        </w:tc>
+      </w:tr>
+      <w:tr>
+        <w:tc>
+          <w:tcPr>
+            <w:tcW w:w="0" w:type="auto"/>
+          </w:tcPr>
+          <w:p>
+            <w:pPr>
+              <w:rPr>
+                <w:rFonts w:ascii="Pericles" w:hAnsi="Pericles"/>
+                <w:sz w:val="16"/>
+                <w:szCs w:val="16"/>
+              </w:rPr>
+            </w:pPr>
+            <w:r>
+              <w:rPr>
+                <w:rFonts w:ascii="Pericles" w:hAnsi="Pericles"/>
+                <w:sz w:val="16"/>
+                <w:szCs w:val="16"/>
+              </w:rPr>
               <w:t>Weapon Proficiency</w:t>
             </w:r>
           </w:p>
@@ -11071,6 +12928,52 @@
                 <w:szCs w:val="16"/>
               </w:rPr>
               <w:t>When you drop grey, or white, in camp, any heal checks you perform heal an additional 1d4 hit points.</w:t>
+            </w:r>
+          </w:p>
+        </w:tc>
+      </w:tr>
+      <w:tr>
+        <w:tc>
+          <w:tcPr>
+            <w:tcW w:w="0" w:type="auto"/>
+          </w:tcPr>
+          <w:p>
+            <w:pPr>
+              <w:rPr>
+                <w:rFonts w:ascii="Pericles" w:hAnsi="Pericles"/>
+                <w:sz w:val="16"/>
+                <w:szCs w:val="16"/>
+              </w:rPr>
+            </w:pPr>
+            <w:r>
+              <w:rPr>
+                <w:rFonts w:ascii="Pericles" w:hAnsi="Pericles"/>
+                <w:sz w:val="16"/>
+                <w:szCs w:val="16"/>
+              </w:rPr>
+              <w:t>Wrest Color</w:t>
+            </w:r>
+          </w:p>
+        </w:tc>
+        <w:tc>
+          <w:tcPr>
+            <w:tcW w:w="0" w:type="auto"/>
+          </w:tcPr>
+          <w:p>
+            <w:pPr>
+              <w:rPr>
+                <w:rFonts w:ascii="Pericles" w:hAnsi="Pericles"/>
+                <w:sz w:val="16"/>
+                <w:szCs w:val="16"/>
+              </w:rPr>
+            </w:pPr>
+            <w:r>
+              <w:rPr>
+                <w:rFonts w:ascii="Pericles" w:hAnsi="Pericles"/>
+                <w:sz w:val="16"/>
+                <w:szCs w:val="16"/>
+              </w:rPr>
+              <w:t>While in town, or once per camp, you can use your Item Lore skill to try to drain color from artifacts. The base DL of the check is 14, but this can be different for different items. The item is rendered inert until the color is used. Minor items break on a 1/12.</w:t>
             </w:r>
           </w:p>
         </w:tc>
@@ -11187,8 +13090,8 @@
         <w:tblLook w:val="04A0" w:firstRow="1" w:lastRow="0" w:firstColumn="1" w:lastColumn="0" w:noHBand="0" w:noVBand="1"/>
       </w:tblPr>
       <w:tblGrid>
-        <w:gridCol w:w="2115"/>
-        <w:gridCol w:w="7235"/>
+        <w:gridCol w:w="1696"/>
+        <w:gridCol w:w="7654"/>
       </w:tblGrid>
       <w:tr>
         <w:tc>
@@ -11379,25 +13282,7 @@
                 <w:sz w:val="20"/>
                 <w:szCs w:val="20"/>
               </w:rPr>
-              <w:t xml:space="preserve">If you remain conscious after being knocked to 50% of his hit points or less, you gain a +1 INI, +1 </w:t>
-            </w:r>
-            <w:proofErr w:type="gramStart"/>
-            <w:r>
-              <w:rPr>
-                <w:rFonts w:ascii="Pericles" w:hAnsi="Pericles"/>
-                <w:sz w:val="20"/>
-                <w:szCs w:val="20"/>
-              </w:rPr>
-              <w:t>attack</w:t>
-            </w:r>
-            <w:proofErr w:type="gramEnd"/>
-            <w:r>
-              <w:rPr>
-                <w:rFonts w:ascii="Pericles" w:hAnsi="Pericles"/>
-                <w:sz w:val="20"/>
-                <w:szCs w:val="20"/>
-              </w:rPr>
-              <w:t>, -1 to all defenses and +2 to all damage rolls. Also, any phys</w:t>
+              <w:t>If you remain conscious after being knocked to 50% of his hit points or less, you gain a +1 INI, +1 attack, -1 to all defenses and +2 to all damage rolls. Also, any phys</w:t>
             </w:r>
             <w:r>
               <w:rPr>
@@ -11475,7 +13360,6 @@
                 <w:sz w:val="20"/>
                 <w:szCs w:val="20"/>
               </w:rPr>
-              <w:lastRenderedPageBreak/>
               <w:t>Analyst</w:t>
             </w:r>
           </w:p>
@@ -11663,25 +13547,7 @@
                 <w:sz w:val="20"/>
                 <w:szCs w:val="20"/>
               </w:rPr>
-              <w:t>You start the game with a level 1 animal companion. (</w:t>
-            </w:r>
-            <w:proofErr w:type="gramStart"/>
-            <w:r>
-              <w:rPr>
-                <w:rFonts w:ascii="Pericles" w:hAnsi="Pericles"/>
-                <w:sz w:val="20"/>
-                <w:szCs w:val="20"/>
-              </w:rPr>
-              <w:t>Generally speaking, you</w:t>
-            </w:r>
-            <w:proofErr w:type="gramEnd"/>
-            <w:r>
-              <w:rPr>
-                <w:rFonts w:ascii="Pericles" w:hAnsi="Pericles"/>
-                <w:sz w:val="20"/>
-                <w:szCs w:val="20"/>
-              </w:rPr>
-              <w:t xml:space="preserve"> get the choice of a scouting pet, a </w:t>
+              <w:t xml:space="preserve">You start the game with a level 1 animal companion. (Generally speaking, you get the choice of a scouting pet, a </w:t>
             </w:r>
             <w:proofErr w:type="spellStart"/>
             <w:r>
@@ -11791,18 +13657,8 @@
                 <w:sz w:val="20"/>
                 <w:szCs w:val="20"/>
               </w:rPr>
-              <w:t xml:space="preserve">Your companion gets +2 </w:t>
-            </w:r>
-            <w:proofErr w:type="gramStart"/>
-            <w:r>
-              <w:rPr>
-                <w:rFonts w:ascii="Pericles" w:hAnsi="Pericles"/>
-                <w:sz w:val="20"/>
-                <w:szCs w:val="20"/>
-              </w:rPr>
-              <w:t>damage</w:t>
-            </w:r>
-            <w:proofErr w:type="gramEnd"/>
+              <w:t>Your companion gets +2 damage</w:t>
+            </w:r>
           </w:p>
         </w:tc>
       </w:tr>
@@ -12101,6 +13957,7 @@
                 <w:sz w:val="20"/>
                 <w:szCs w:val="20"/>
               </w:rPr>
+              <w:lastRenderedPageBreak/>
               <w:t>Assassin</w:t>
             </w:r>
           </w:p>
@@ -12216,18 +14073,8 @@
                 <w:sz w:val="20"/>
                 <w:szCs w:val="20"/>
               </w:rPr>
-              <w:t xml:space="preserve">Your sneak attacks also get +1 wound </w:t>
-            </w:r>
-            <w:proofErr w:type="gramStart"/>
-            <w:r>
-              <w:rPr>
-                <w:rFonts w:ascii="Pericles" w:hAnsi="Pericles"/>
-                <w:sz w:val="20"/>
-                <w:szCs w:val="20"/>
-              </w:rPr>
-              <w:t>roll</w:t>
-            </w:r>
-            <w:proofErr w:type="gramEnd"/>
+              <w:t>Your sneak attacks also get +1 wound roll</w:t>
+            </w:r>
           </w:p>
         </w:tc>
       </w:tr>
@@ -12272,25 +14119,7 @@
                 <w:sz w:val="20"/>
                 <w:szCs w:val="20"/>
               </w:rPr>
-              <w:t xml:space="preserve">You learn one aura power from any class </w:t>
-            </w:r>
-            <w:proofErr w:type="gramStart"/>
-            <w:r>
-              <w:rPr>
-                <w:rFonts w:ascii="Pericles" w:hAnsi="Pericles"/>
-                <w:sz w:val="20"/>
-                <w:szCs w:val="20"/>
-              </w:rPr>
-              <w:t>as long as</w:t>
-            </w:r>
-            <w:proofErr w:type="gramEnd"/>
-            <w:r>
-              <w:rPr>
-                <w:rFonts w:ascii="Pericles" w:hAnsi="Pericles"/>
-                <w:sz w:val="20"/>
-                <w:szCs w:val="20"/>
-              </w:rPr>
-              <w:t xml:space="preserve"> you meet the requirements of the power. You can take </w:t>
+              <w:t xml:space="preserve">You learn one aura power from any class as long as you meet the requirements of the power. You can take </w:t>
             </w:r>
             <w:proofErr w:type="gramStart"/>
             <w:r>
@@ -12537,17 +14366,14 @@
                 <w:szCs w:val="20"/>
               </w:rPr>
             </w:pPr>
-            <w:proofErr w:type="spellStart"/>
-            <w:r>
-              <w:rPr>
-                <w:rFonts w:ascii="Pericles" w:hAnsi="Pericles"/>
-                <w:sz w:val="20"/>
-                <w:szCs w:val="20"/>
-              </w:rPr>
-              <w:lastRenderedPageBreak/>
+            <w:r>
+              <w:rPr>
+                <w:rFonts w:ascii="Pericles" w:hAnsi="Pericles"/>
+                <w:sz w:val="20"/>
+                <w:szCs w:val="20"/>
+              </w:rPr>
               <w:t>Berzerk</w:t>
             </w:r>
-            <w:proofErr w:type="spellEnd"/>
           </w:p>
         </w:tc>
         <w:tc>
@@ -12576,7 +14402,23 @@
                 <w:sz w:val="20"/>
                 <w:szCs w:val="20"/>
               </w:rPr>
-              <w:t>ll wound rolls against you for 4</w:t>
+              <w:t xml:space="preserve">ll </w:t>
+            </w:r>
+            <w:r>
+              <w:rPr>
+                <w:rFonts w:ascii="Pericles" w:hAnsi="Pericles"/>
+                <w:sz w:val="20"/>
+                <w:szCs w:val="20"/>
+              </w:rPr>
+              <w:t>wound dice</w:t>
+            </w:r>
+            <w:r>
+              <w:rPr>
+                <w:rFonts w:ascii="Pericles" w:hAnsi="Pericles"/>
+                <w:sz w:val="20"/>
+                <w:szCs w:val="20"/>
+              </w:rPr>
+              <w:t xml:space="preserve"> against you for 4</w:t>
             </w:r>
             <w:r>
               <w:rPr>
@@ -12602,23 +14444,13 @@
                 <w:szCs w:val="20"/>
               </w:rPr>
             </w:pPr>
-            <w:proofErr w:type="spellStart"/>
-            <w:r>
-              <w:rPr>
-                <w:rFonts w:ascii="Pericles" w:hAnsi="Pericles"/>
-                <w:sz w:val="20"/>
-                <w:szCs w:val="20"/>
-              </w:rPr>
-              <w:t>Berzerk</w:t>
-            </w:r>
-            <w:proofErr w:type="spellEnd"/>
-            <w:r>
-              <w:rPr>
-                <w:rFonts w:ascii="Pericles" w:hAnsi="Pericles"/>
-                <w:sz w:val="20"/>
-                <w:szCs w:val="20"/>
-              </w:rPr>
-              <w:t xml:space="preserve"> Cleave</w:t>
+            <w:r>
+              <w:rPr>
+                <w:rFonts w:ascii="Pericles" w:hAnsi="Pericles"/>
+                <w:sz w:val="20"/>
+                <w:szCs w:val="20"/>
+              </w:rPr>
+              <w:t>Berzerk Cleave</w:t>
             </w:r>
           </w:p>
         </w:tc>
@@ -12673,23 +14505,13 @@
                 <w:szCs w:val="20"/>
               </w:rPr>
             </w:pPr>
-            <w:proofErr w:type="spellStart"/>
-            <w:r>
-              <w:rPr>
-                <w:rFonts w:ascii="Pericles" w:hAnsi="Pericles"/>
-                <w:sz w:val="20"/>
-                <w:szCs w:val="20"/>
-              </w:rPr>
-              <w:t>Berzerk</w:t>
-            </w:r>
-            <w:proofErr w:type="spellEnd"/>
-            <w:r>
-              <w:rPr>
-                <w:rFonts w:ascii="Pericles" w:hAnsi="Pericles"/>
-                <w:sz w:val="20"/>
-                <w:szCs w:val="20"/>
-              </w:rPr>
-              <w:t xml:space="preserve"> Rage</w:t>
+            <w:r>
+              <w:rPr>
+                <w:rFonts w:ascii="Pericles" w:hAnsi="Pericles"/>
+                <w:sz w:val="20"/>
+                <w:szCs w:val="20"/>
+              </w:rPr>
+              <w:t>Berzerk Rage</w:t>
             </w:r>
           </w:p>
         </w:tc>
@@ -12716,27 +14538,8 @@
                 <w:sz w:val="20"/>
                 <w:szCs w:val="20"/>
               </w:rPr>
-              <w:t xml:space="preserve">+2 </w:t>
-            </w:r>
-            <w:proofErr w:type="gramStart"/>
-            <w:r>
-              <w:rPr>
-                <w:rFonts w:ascii="Pericles" w:hAnsi="Pericles"/>
-                <w:sz w:val="20"/>
-                <w:szCs w:val="20"/>
-              </w:rPr>
-              <w:t>damage</w:t>
-            </w:r>
-            <w:proofErr w:type="gramEnd"/>
-            <w:r>
-              <w:rPr>
-                <w:rFonts w:ascii="Pericles" w:hAnsi="Pericles"/>
-                <w:sz w:val="20"/>
-                <w:szCs w:val="20"/>
-              </w:rPr>
-              <w:t xml:space="preserve"> when </w:t>
-            </w:r>
-            <w:proofErr w:type="spellStart"/>
+              <w:t xml:space="preserve">+2 damage when </w:t>
+            </w:r>
             <w:r>
               <w:rPr>
                 <w:rFonts w:ascii="Pericles" w:hAnsi="Pericles"/>
@@ -12745,7 +14548,6 @@
               </w:rPr>
               <w:t>Berzerk</w:t>
             </w:r>
-            <w:proofErr w:type="spellEnd"/>
           </w:p>
           <w:p>
             <w:pPr>
@@ -12766,36 +14568,8 @@
                 <w:sz w:val="20"/>
                 <w:szCs w:val="20"/>
               </w:rPr>
-              <w:t xml:space="preserve">+3 </w:t>
-            </w:r>
-            <w:proofErr w:type="gramStart"/>
-            <w:r>
-              <w:rPr>
-                <w:rFonts w:ascii="Pericles" w:hAnsi="Pericles"/>
-                <w:sz w:val="20"/>
-                <w:szCs w:val="20"/>
-              </w:rPr>
-              <w:t>damage</w:t>
-            </w:r>
-            <w:proofErr w:type="gramEnd"/>
-            <w:r>
-              <w:rPr>
-                <w:rFonts w:ascii="Pericles" w:hAnsi="Pericles"/>
-                <w:sz w:val="20"/>
-                <w:szCs w:val="20"/>
-              </w:rPr>
-              <w:t xml:space="preserve"> when </w:t>
-            </w:r>
-            <w:proofErr w:type="spellStart"/>
-            <w:r>
-              <w:rPr>
-                <w:rFonts w:ascii="Pericles" w:hAnsi="Pericles"/>
-                <w:sz w:val="20"/>
-                <w:szCs w:val="20"/>
-              </w:rPr>
-              <w:t>Berzerk</w:t>
-            </w:r>
-            <w:proofErr w:type="spellEnd"/>
+              <w:t>+3 damage when Berzerk</w:t>
+            </w:r>
           </w:p>
           <w:p>
             <w:pPr>
@@ -12816,36 +14590,8 @@
                 <w:sz w:val="20"/>
                 <w:szCs w:val="20"/>
               </w:rPr>
-              <w:t xml:space="preserve">+4 </w:t>
-            </w:r>
-            <w:proofErr w:type="gramStart"/>
-            <w:r>
-              <w:rPr>
-                <w:rFonts w:ascii="Pericles" w:hAnsi="Pericles"/>
-                <w:sz w:val="20"/>
-                <w:szCs w:val="20"/>
-              </w:rPr>
-              <w:t>damage</w:t>
-            </w:r>
-            <w:proofErr w:type="gramEnd"/>
-            <w:r>
-              <w:rPr>
-                <w:rFonts w:ascii="Pericles" w:hAnsi="Pericles"/>
-                <w:sz w:val="20"/>
-                <w:szCs w:val="20"/>
-              </w:rPr>
-              <w:t xml:space="preserve"> when </w:t>
-            </w:r>
-            <w:proofErr w:type="spellStart"/>
-            <w:r>
-              <w:rPr>
-                <w:rFonts w:ascii="Pericles" w:hAnsi="Pericles"/>
-                <w:sz w:val="20"/>
-                <w:szCs w:val="20"/>
-              </w:rPr>
-              <w:t>Berzerk</w:t>
-            </w:r>
-            <w:proofErr w:type="spellEnd"/>
+              <w:t>+4 damage when Berzerk</w:t>
+            </w:r>
           </w:p>
         </w:tc>
       </w:tr>
@@ -12884,23 +14630,13 @@
                 <w:szCs w:val="20"/>
               </w:rPr>
             </w:pPr>
-            <w:proofErr w:type="gramStart"/>
-            <w:r>
-              <w:rPr>
-                <w:rFonts w:ascii="Pericles" w:hAnsi="Pericles"/>
-                <w:sz w:val="20"/>
-                <w:szCs w:val="20"/>
-              </w:rPr>
-              <w:t>All of</w:t>
-            </w:r>
-            <w:proofErr w:type="gramEnd"/>
-            <w:r>
-              <w:rPr>
-                <w:rFonts w:ascii="Pericles" w:hAnsi="Pericles"/>
-                <w:sz w:val="20"/>
-                <w:szCs w:val="20"/>
-              </w:rPr>
-              <w:t xml:space="preserve"> your attacks gain the </w:t>
+            <w:r>
+              <w:rPr>
+                <w:rFonts w:ascii="Pericles" w:hAnsi="Pericles"/>
+                <w:sz w:val="20"/>
+                <w:szCs w:val="20"/>
+              </w:rPr>
+              <w:t xml:space="preserve">All of your attacks gain the </w:t>
             </w:r>
             <w:r>
               <w:rPr>
@@ -12954,25 +14690,7 @@
                 <w:sz w:val="20"/>
                 <w:szCs w:val="20"/>
               </w:rPr>
-              <w:t xml:space="preserve">You can take a round, spend a blue to return levels of your spellcasting skill. Each level costs 1d4 blood sacrifice. The hit points don’t have to be yours, but they </w:t>
-            </w:r>
-            <w:proofErr w:type="gramStart"/>
-            <w:r>
-              <w:rPr>
-                <w:rFonts w:ascii="Pericles" w:hAnsi="Pericles"/>
-                <w:sz w:val="20"/>
-                <w:szCs w:val="20"/>
-              </w:rPr>
-              <w:t>have to</w:t>
-            </w:r>
-            <w:proofErr w:type="gramEnd"/>
-            <w:r>
-              <w:rPr>
-                <w:rFonts w:ascii="Pericles" w:hAnsi="Pericles"/>
-                <w:sz w:val="20"/>
-                <w:szCs w:val="20"/>
-              </w:rPr>
-              <w:t xml:space="preserve"> come from a willing sacrifice who also forfeits his round</w:t>
+              <w:t>You can take a round, spend a blue to return levels of your spellcasting skill. Each level costs 1d4 blood sacrifice. The hit points don’t have to be yours, but they have to come from a willing sacrifice who also forfeits his round</w:t>
             </w:r>
           </w:p>
         </w:tc>
@@ -13110,25 +14828,7 @@
                 <w:sz w:val="20"/>
                 <w:szCs w:val="20"/>
               </w:rPr>
-              <w:t xml:space="preserve">You give +2 </w:t>
-            </w:r>
-            <w:proofErr w:type="gramStart"/>
-            <w:r>
-              <w:rPr>
-                <w:rFonts w:ascii="Pericles" w:hAnsi="Pericles"/>
-                <w:sz w:val="20"/>
-                <w:szCs w:val="20"/>
-              </w:rPr>
-              <w:t>defense</w:t>
-            </w:r>
-            <w:proofErr w:type="gramEnd"/>
-            <w:r>
-              <w:rPr>
-                <w:rFonts w:ascii="Pericles" w:hAnsi="Pericles"/>
-                <w:sz w:val="20"/>
-                <w:szCs w:val="20"/>
-              </w:rPr>
-              <w:t xml:space="preserve"> to an adjacent ally, but take -1 to your own defenses</w:t>
+              <w:t>You give +2 defense to an adjacent ally, but take -1 to your own defenses</w:t>
             </w:r>
           </w:p>
         </w:tc>
@@ -13928,18 +15628,8 @@
                 <w:sz w:val="20"/>
                 <w:szCs w:val="20"/>
               </w:rPr>
-              <w:t xml:space="preserve">You can close the distance on an opponent with a longer weapon without losing the initiative. Once you do so, you have +1 </w:t>
-            </w:r>
-            <w:proofErr w:type="gramStart"/>
-            <w:r>
-              <w:rPr>
-                <w:rFonts w:ascii="Pericles" w:hAnsi="Pericles"/>
-                <w:sz w:val="20"/>
-                <w:szCs w:val="20"/>
-              </w:rPr>
-              <w:t>defense</w:t>
-            </w:r>
-            <w:proofErr w:type="gramEnd"/>
+              <w:t>You can close the distance on an opponent with a longer weapon without losing the initiative. Once you do so, you have +1 defense</w:t>
+            </w:r>
           </w:p>
         </w:tc>
       </w:tr>
@@ -13985,25 +15675,7 @@
                 <w:sz w:val="20"/>
                 <w:szCs w:val="20"/>
               </w:rPr>
-              <w:t xml:space="preserve">If </w:t>
-            </w:r>
-            <w:proofErr w:type="gramStart"/>
-            <w:r>
-              <w:rPr>
-                <w:rFonts w:ascii="Pericles" w:hAnsi="Pericles"/>
-                <w:sz w:val="20"/>
-                <w:szCs w:val="20"/>
-              </w:rPr>
-              <w:t>all of</w:t>
-            </w:r>
-            <w:proofErr w:type="gramEnd"/>
-            <w:r>
-              <w:rPr>
-                <w:rFonts w:ascii="Pericles" w:hAnsi="Pericles"/>
-                <w:sz w:val="20"/>
-                <w:szCs w:val="20"/>
-              </w:rPr>
-              <w:t xml:space="preserve"> your color slots are full, you get +2 to </w:t>
+              <w:t xml:space="preserve">If all of your color slots are full, you get +2 to </w:t>
             </w:r>
             <w:r>
               <w:rPr>
@@ -14356,8 +16028,18 @@
                 <w:sz w:val="20"/>
                 <w:szCs w:val="20"/>
               </w:rPr>
-              <w:t>Your familiar restores 1d8+1 hit points and 1d4+1 spell levels</w:t>
-            </w:r>
+              <w:t xml:space="preserve">Your familiar restores 1d8+1 hit points and 1d4+1 spell </w:t>
+            </w:r>
+            <w:proofErr w:type="gramStart"/>
+            <w:r>
+              <w:rPr>
+                <w:rFonts w:ascii="Pericles" w:hAnsi="Pericles"/>
+                <w:sz w:val="20"/>
+                <w:szCs w:val="20"/>
+              </w:rPr>
+              <w:t>levels</w:t>
+            </w:r>
+            <w:proofErr w:type="gramEnd"/>
           </w:p>
         </w:tc>
       </w:tr>
@@ -15025,7 +16707,6 @@
                 <w:sz w:val="20"/>
                 <w:szCs w:val="20"/>
               </w:rPr>
-              <w:lastRenderedPageBreak/>
               <w:t>Decapitator</w:t>
             </w:r>
           </w:p>
@@ -15048,7 +16729,53 @@
                 <w:sz w:val="20"/>
                 <w:szCs w:val="20"/>
               </w:rPr>
-              <w:t xml:space="preserve">If you hit your opponent in the head, you get +1 </w:t>
+              <w:t>If you hit your opponent in the head, you get +1 damage. You may also spend a red and get +1 wound roll</w:t>
+            </w:r>
+          </w:p>
+        </w:tc>
+      </w:tr>
+      <w:tr>
+        <w:tc>
+          <w:tcPr>
+            <w:tcW w:w="0" w:type="auto"/>
+          </w:tcPr>
+          <w:p>
+            <w:pPr>
+              <w:rPr>
+                <w:rFonts w:ascii="Pericles" w:hAnsi="Pericles"/>
+                <w:sz w:val="20"/>
+                <w:szCs w:val="20"/>
+              </w:rPr>
+            </w:pPr>
+            <w:r>
+              <w:rPr>
+                <w:rFonts w:ascii="Pericles" w:hAnsi="Pericles"/>
+                <w:sz w:val="20"/>
+                <w:szCs w:val="20"/>
+              </w:rPr>
+              <w:t>Defensive Caster</w:t>
+            </w:r>
+          </w:p>
+        </w:tc>
+        <w:tc>
+          <w:tcPr>
+            <w:tcW w:w="0" w:type="auto"/>
+          </w:tcPr>
+          <w:p>
+            <w:pPr>
+              <w:rPr>
+                <w:rFonts w:ascii="Pericles" w:hAnsi="Pericles"/>
+                <w:sz w:val="20"/>
+                <w:szCs w:val="20"/>
+              </w:rPr>
+            </w:pPr>
+            <w:r>
+              <w:rPr>
+                <w:rFonts w:ascii="Pericles" w:hAnsi="Pericles"/>
+                <w:sz w:val="20"/>
+                <w:szCs w:val="20"/>
+              </w:rPr>
+              <w:t xml:space="preserve">You spend a blue and can cast a self/defensive spell instantly just before an </w:t>
             </w:r>
             <w:proofErr w:type="gramStart"/>
             <w:r>
@@ -15057,81 +16784,7 @@
                 <w:sz w:val="20"/>
                 <w:szCs w:val="20"/>
               </w:rPr>
-              <w:t>damage</w:t>
-            </w:r>
-            <w:proofErr w:type="gramEnd"/>
-            <w:r>
-              <w:rPr>
-                <w:rFonts w:ascii="Pericles" w:hAnsi="Pericles"/>
-                <w:sz w:val="20"/>
-                <w:szCs w:val="20"/>
-              </w:rPr>
-              <w:t xml:space="preserve">. You may also spend a red and get +1 wound </w:t>
-            </w:r>
-            <w:proofErr w:type="gramStart"/>
-            <w:r>
-              <w:rPr>
-                <w:rFonts w:ascii="Pericles" w:hAnsi="Pericles"/>
-                <w:sz w:val="20"/>
-                <w:szCs w:val="20"/>
-              </w:rPr>
-              <w:t>roll</w:t>
-            </w:r>
-            <w:proofErr w:type="gramEnd"/>
-          </w:p>
-        </w:tc>
-      </w:tr>
-      <w:tr>
-        <w:tc>
-          <w:tcPr>
-            <w:tcW w:w="0" w:type="auto"/>
-          </w:tcPr>
-          <w:p>
-            <w:pPr>
-              <w:rPr>
-                <w:rFonts w:ascii="Pericles" w:hAnsi="Pericles"/>
-                <w:sz w:val="20"/>
-                <w:szCs w:val="20"/>
-              </w:rPr>
-            </w:pPr>
-            <w:r>
-              <w:rPr>
-                <w:rFonts w:ascii="Pericles" w:hAnsi="Pericles"/>
-                <w:sz w:val="20"/>
-                <w:szCs w:val="20"/>
-              </w:rPr>
-              <w:t>Defensive Caster</w:t>
-            </w:r>
-          </w:p>
-        </w:tc>
-        <w:tc>
-          <w:tcPr>
-            <w:tcW w:w="0" w:type="auto"/>
-          </w:tcPr>
-          <w:p>
-            <w:pPr>
-              <w:rPr>
-                <w:rFonts w:ascii="Pericles" w:hAnsi="Pericles"/>
-                <w:sz w:val="20"/>
-                <w:szCs w:val="20"/>
-              </w:rPr>
-            </w:pPr>
-            <w:r>
-              <w:rPr>
-                <w:rFonts w:ascii="Pericles" w:hAnsi="Pericles"/>
-                <w:sz w:val="20"/>
-                <w:szCs w:val="20"/>
-              </w:rPr>
-              <w:t xml:space="preserve">You spend a blue and can cast a self/defensive spell instantly just before </w:t>
-            </w:r>
-            <w:proofErr w:type="gramStart"/>
-            <w:r>
-              <w:rPr>
-                <w:rFonts w:ascii="Pericles" w:hAnsi="Pericles"/>
-                <w:sz w:val="20"/>
-                <w:szCs w:val="20"/>
-              </w:rPr>
-              <w:t>an enemy attacks</w:t>
+              <w:t>enemy attacks</w:t>
             </w:r>
             <w:proofErr w:type="gramEnd"/>
             <w:r>
@@ -15605,6 +17258,7 @@
                 <w:sz w:val="20"/>
                 <w:szCs w:val="20"/>
               </w:rPr>
+              <w:lastRenderedPageBreak/>
               <w:t>Dragon’s Breath</w:t>
             </w:r>
           </w:p>
@@ -15964,25 +17618,7 @@
                 <w:sz w:val="20"/>
                 <w:szCs w:val="20"/>
               </w:rPr>
-              <w:t xml:space="preserve">When in camp, you get an extra chance to create color using </w:t>
-            </w:r>
-            <w:proofErr w:type="gramStart"/>
-            <w:r>
-              <w:rPr>
-                <w:rFonts w:ascii="Pericles" w:hAnsi="Pericles"/>
-                <w:sz w:val="20"/>
-                <w:szCs w:val="20"/>
-              </w:rPr>
-              <w:t>your</w:t>
-            </w:r>
-            <w:proofErr w:type="gramEnd"/>
-            <w:r>
-              <w:rPr>
-                <w:rFonts w:ascii="Pericles" w:hAnsi="Pericles"/>
-                <w:sz w:val="20"/>
-                <w:szCs w:val="20"/>
-              </w:rPr>
-              <w:t xml:space="preserve"> enchant skill</w:t>
+              <w:t>When in camp, you get an extra chance to create color using your enchant skill</w:t>
             </w:r>
           </w:p>
         </w:tc>
@@ -16282,7 +17918,6 @@
                 <w:sz w:val="20"/>
                 <w:szCs w:val="20"/>
               </w:rPr>
-              <w:lastRenderedPageBreak/>
               <w:t>Familiar Channeling</w:t>
             </w:r>
           </w:p>
@@ -16451,25 +18086,7 @@
                 <w:sz w:val="20"/>
                 <w:szCs w:val="20"/>
               </w:rPr>
-              <w:t xml:space="preserve">You get +2 </w:t>
-            </w:r>
-            <w:proofErr w:type="gramStart"/>
-            <w:r>
-              <w:rPr>
-                <w:rFonts w:ascii="Pericles" w:hAnsi="Pericles"/>
-                <w:sz w:val="20"/>
-                <w:szCs w:val="20"/>
-              </w:rPr>
-              <w:t>defense</w:t>
-            </w:r>
-            <w:proofErr w:type="gramEnd"/>
-            <w:r>
-              <w:rPr>
-                <w:rFonts w:ascii="Pericles" w:hAnsi="Pericles"/>
-                <w:sz w:val="20"/>
-                <w:szCs w:val="20"/>
-              </w:rPr>
-              <w:t xml:space="preserve"> and the familiar has a 5/12 chance of absorbing your damage if you fail to defend</w:t>
+              <w:t>You get +2 defense and the familiar has a 5/12 chance of absorbing your damage if you fail to defend</w:t>
             </w:r>
           </w:p>
         </w:tc>
@@ -16694,25 +18311,7 @@
                 <w:sz w:val="20"/>
                 <w:szCs w:val="20"/>
               </w:rPr>
-              <w:t xml:space="preserve">, mankind, etc.) and you get a +1 to hit and +1 </w:t>
-            </w:r>
-            <w:proofErr w:type="gramStart"/>
-            <w:r>
-              <w:rPr>
-                <w:rFonts w:ascii="Pericles" w:hAnsi="Pericles"/>
-                <w:sz w:val="20"/>
-                <w:szCs w:val="20"/>
-              </w:rPr>
-              <w:t>damage</w:t>
-            </w:r>
-            <w:proofErr w:type="gramEnd"/>
-            <w:r>
-              <w:rPr>
-                <w:rFonts w:ascii="Pericles" w:hAnsi="Pericles"/>
-                <w:sz w:val="20"/>
-                <w:szCs w:val="20"/>
-              </w:rPr>
-              <w:t xml:space="preserve"> when fighting them</w:t>
+              <w:t>, mankind, etc.) and you get a +1 to hit and +1 damage when fighting them</w:t>
             </w:r>
           </w:p>
           <w:p>
@@ -16734,7 +18333,23 @@
                 <w:sz w:val="20"/>
                 <w:szCs w:val="20"/>
               </w:rPr>
-              <w:t>In addition, you get +1 to wound rolls against your enemy</w:t>
+              <w:t xml:space="preserve">In addition, you get +1 to </w:t>
+            </w:r>
+            <w:r>
+              <w:rPr>
+                <w:rFonts w:ascii="Pericles" w:hAnsi="Pericles"/>
+                <w:sz w:val="20"/>
+                <w:szCs w:val="20"/>
+              </w:rPr>
+              <w:t>wound dice</w:t>
+            </w:r>
+            <w:r>
+              <w:rPr>
+                <w:rFonts w:ascii="Pericles" w:hAnsi="Pericles"/>
+                <w:sz w:val="20"/>
+                <w:szCs w:val="20"/>
+              </w:rPr>
+              <w:t xml:space="preserve"> against your enemy</w:t>
             </w:r>
           </w:p>
         </w:tc>
@@ -16826,18 +18441,8 @@
                 <w:sz w:val="20"/>
                 <w:szCs w:val="20"/>
               </w:rPr>
-              <w:t xml:space="preserve">Your spells do +1 </w:t>
-            </w:r>
-            <w:proofErr w:type="gramStart"/>
-            <w:r>
-              <w:rPr>
-                <w:rFonts w:ascii="Pericles" w:hAnsi="Pericles"/>
-                <w:sz w:val="20"/>
-                <w:szCs w:val="20"/>
-              </w:rPr>
-              <w:t>damage</w:t>
-            </w:r>
-            <w:proofErr w:type="gramEnd"/>
+              <w:t>Your spells do +1 damage</w:t>
+            </w:r>
           </w:p>
         </w:tc>
       </w:tr>
@@ -16882,25 +18487,7 @@
                 <w:sz w:val="20"/>
                 <w:szCs w:val="20"/>
               </w:rPr>
-              <w:t xml:space="preserve">You get +2 </w:t>
-            </w:r>
-            <w:proofErr w:type="gramStart"/>
-            <w:r>
-              <w:rPr>
-                <w:rFonts w:ascii="Pericles" w:hAnsi="Pericles"/>
-                <w:sz w:val="20"/>
-                <w:szCs w:val="20"/>
-              </w:rPr>
-              <w:t>damage</w:t>
-            </w:r>
-            <w:proofErr w:type="gramEnd"/>
-            <w:r>
-              <w:rPr>
-                <w:rFonts w:ascii="Pericles" w:hAnsi="Pericles"/>
-                <w:sz w:val="20"/>
-                <w:szCs w:val="20"/>
-              </w:rPr>
-              <w:t>, but -1 defense</w:t>
+              <w:t>You get +2 damage, but -1 defense</w:t>
             </w:r>
           </w:p>
         </w:tc>
@@ -17245,6 +18832,7 @@
                 <w:sz w:val="20"/>
                 <w:szCs w:val="20"/>
               </w:rPr>
+              <w:lastRenderedPageBreak/>
               <w:t>Gate Crasher</w:t>
             </w:r>
           </w:p>
@@ -17362,7 +18950,6 @@
                 <w:sz w:val="20"/>
                 <w:szCs w:val="20"/>
               </w:rPr>
-              <w:lastRenderedPageBreak/>
               <w:t>By spending 2 ups (blue or grey) You may cast touch spells on targets while in Ghost Form</w:t>
             </w:r>
           </w:p>
@@ -17387,7 +18974,6 @@
                 <w:sz w:val="20"/>
                 <w:szCs w:val="20"/>
               </w:rPr>
-              <w:lastRenderedPageBreak/>
               <w:t>Goblin Tongue</w:t>
             </w:r>
           </w:p>
@@ -17653,7 +19239,23 @@
                 <w:sz w:val="20"/>
                 <w:szCs w:val="20"/>
               </w:rPr>
-              <w:t>You get +1 to hit, +1 to damage and +1 to wound rolls when your target is prone</w:t>
+              <w:t xml:space="preserve">You get +1 to hit, +1 to damage and +1 to </w:t>
+            </w:r>
+            <w:r>
+              <w:rPr>
+                <w:rFonts w:ascii="Pericles" w:hAnsi="Pericles"/>
+                <w:sz w:val="20"/>
+                <w:szCs w:val="20"/>
+              </w:rPr>
+              <w:t>wound dice</w:t>
+            </w:r>
+            <w:r>
+              <w:rPr>
+                <w:rFonts w:ascii="Pericles" w:hAnsi="Pericles"/>
+                <w:sz w:val="20"/>
+                <w:szCs w:val="20"/>
+              </w:rPr>
+              <w:t xml:space="preserve"> when your target is prone</w:t>
             </w:r>
           </w:p>
         </w:tc>
@@ -18094,7 +19696,25 @@
                 <w:sz w:val="20"/>
                 <w:szCs w:val="20"/>
               </w:rPr>
-              <w:t>You get +1 AV, you are immune to environmental cold effects. If you are in an environmental cold effect, you get +2 to all spell casting attempts</w:t>
+              <w:t xml:space="preserve">You get +1 </w:t>
+            </w:r>
+            <w:proofErr w:type="gramStart"/>
+            <w:r>
+              <w:rPr>
+                <w:rFonts w:ascii="Pericles" w:hAnsi="Pericles"/>
+                <w:sz w:val="20"/>
+                <w:szCs w:val="20"/>
+              </w:rPr>
+              <w:t>AV,</w:t>
+            </w:r>
+            <w:proofErr w:type="gramEnd"/>
+            <w:r>
+              <w:rPr>
+                <w:rFonts w:ascii="Pericles" w:hAnsi="Pericles"/>
+                <w:sz w:val="20"/>
+                <w:szCs w:val="20"/>
+              </w:rPr>
+              <w:t xml:space="preserve"> you are immune to environmental cold effects. If you are in an environmental cold effect, you get +2 to all spell casting attempts</w:t>
             </w:r>
           </w:p>
         </w:tc>
@@ -18319,18 +19939,8 @@
                 <w:sz w:val="20"/>
                 <w:szCs w:val="20"/>
               </w:rPr>
-              <w:t xml:space="preserve">Improved </w:t>
-            </w:r>
-            <w:proofErr w:type="spellStart"/>
-            <w:r>
-              <w:rPr>
-                <w:rFonts w:ascii="Pericles" w:hAnsi="Pericles"/>
-                <w:sz w:val="20"/>
-                <w:szCs w:val="20"/>
-              </w:rPr>
-              <w:t>Berzerk</w:t>
-            </w:r>
-            <w:proofErr w:type="spellEnd"/>
+              <w:t>Improved Berzerk</w:t>
+            </w:r>
           </w:p>
         </w:tc>
         <w:tc>
@@ -18481,18 +20091,8 @@
                 <w:sz w:val="20"/>
                 <w:szCs w:val="20"/>
               </w:rPr>
-              <w:t xml:space="preserve">When you charge you get +2 </w:t>
-            </w:r>
-            <w:proofErr w:type="gramStart"/>
-            <w:r>
-              <w:rPr>
-                <w:rFonts w:ascii="Pericles" w:hAnsi="Pericles"/>
-                <w:sz w:val="20"/>
-                <w:szCs w:val="20"/>
-              </w:rPr>
-              <w:t>damage</w:t>
-            </w:r>
-            <w:proofErr w:type="gramEnd"/>
+              <w:t>When you charge you get +2 damage</w:t>
+            </w:r>
           </w:p>
         </w:tc>
       </w:tr>
@@ -18697,7 +20297,6 @@
                 <w:sz w:val="20"/>
                 <w:szCs w:val="20"/>
               </w:rPr>
-              <w:lastRenderedPageBreak/>
               <w:t>Improved Disarm</w:t>
             </w:r>
           </w:p>
@@ -18838,18 +20437,8 @@
                 <w:sz w:val="20"/>
                 <w:szCs w:val="20"/>
               </w:rPr>
-              <w:t xml:space="preserve">When disengaging, you get +2 </w:t>
-            </w:r>
-            <w:proofErr w:type="gramStart"/>
-            <w:r>
-              <w:rPr>
-                <w:rFonts w:ascii="Pericles" w:hAnsi="Pericles"/>
-                <w:sz w:val="20"/>
-                <w:szCs w:val="20"/>
-              </w:rPr>
-              <w:t>defense</w:t>
-            </w:r>
-            <w:proofErr w:type="gramEnd"/>
+              <w:t>When disengaging, you get +2 defense</w:t>
+            </w:r>
           </w:p>
           <w:p>
             <w:pPr>
@@ -18903,6 +20492,7 @@
                 <w:sz w:val="20"/>
                 <w:szCs w:val="20"/>
               </w:rPr>
+              <w:lastRenderedPageBreak/>
               <w:t>Improved Give Ground</w:t>
             </w:r>
           </w:p>
@@ -19316,23 +20906,13 @@
                 <w:szCs w:val="20"/>
               </w:rPr>
             </w:pPr>
-            <w:proofErr w:type="gramStart"/>
-            <w:r>
-              <w:rPr>
-                <w:rFonts w:ascii="Pericles" w:hAnsi="Pericles"/>
-                <w:sz w:val="20"/>
-                <w:szCs w:val="20"/>
-              </w:rPr>
-              <w:t>All of</w:t>
-            </w:r>
-            <w:proofErr w:type="gramEnd"/>
-            <w:r>
-              <w:rPr>
-                <w:rFonts w:ascii="Pericles" w:hAnsi="Pericles"/>
-                <w:sz w:val="20"/>
-                <w:szCs w:val="20"/>
-              </w:rPr>
-              <w:t xml:space="preserve"> your allies get +2 to all saving throws</w:t>
+            <w:r>
+              <w:rPr>
+                <w:rFonts w:ascii="Pericles" w:hAnsi="Pericles"/>
+                <w:sz w:val="20"/>
+                <w:szCs w:val="20"/>
+              </w:rPr>
+              <w:t>All of your allies get +2 to all saving throws</w:t>
             </w:r>
           </w:p>
         </w:tc>
@@ -19378,18 +20958,8 @@
                 <w:sz w:val="20"/>
                 <w:szCs w:val="20"/>
               </w:rPr>
-              <w:t xml:space="preserve">You spend a red and shout causing all enemies within 10” have to save (WIL 16) or take -1 to hit, -1 </w:t>
-            </w:r>
-            <w:proofErr w:type="gramStart"/>
-            <w:r>
-              <w:rPr>
-                <w:rFonts w:ascii="Pericles" w:hAnsi="Pericles"/>
-                <w:sz w:val="20"/>
-                <w:szCs w:val="20"/>
-              </w:rPr>
-              <w:t>damage</w:t>
-            </w:r>
-            <w:proofErr w:type="gramEnd"/>
+              <w:t>You spend a red and shout causing all enemies within 10” have to save (WIL 16) or take -1 to hit, -1 damage</w:t>
+            </w:r>
           </w:p>
         </w:tc>
       </w:tr>
@@ -19572,25 +21142,7 @@
                 <w:sz w:val="20"/>
                 <w:szCs w:val="20"/>
               </w:rPr>
-              <w:t xml:space="preserve">+1 </w:t>
-            </w:r>
-            <w:proofErr w:type="gramStart"/>
-            <w:r>
-              <w:rPr>
-                <w:rFonts w:ascii="Pericles" w:hAnsi="Pericles"/>
-                <w:sz w:val="20"/>
-                <w:szCs w:val="20"/>
-              </w:rPr>
-              <w:t>attack</w:t>
-            </w:r>
-            <w:proofErr w:type="gramEnd"/>
-            <w:r>
-              <w:rPr>
-                <w:rFonts w:ascii="Pericles" w:hAnsi="Pericles"/>
-                <w:sz w:val="20"/>
-                <w:szCs w:val="20"/>
-              </w:rPr>
-              <w:t>, +1 damage when wearing no armor per level</w:t>
+              <w:t>+1 attack, +1 damage when wearing no armor per level</w:t>
             </w:r>
           </w:p>
         </w:tc>
@@ -19636,25 +21188,7 @@
                 <w:sz w:val="20"/>
                 <w:szCs w:val="20"/>
               </w:rPr>
-              <w:t xml:space="preserve">+1 </w:t>
-            </w:r>
-            <w:proofErr w:type="gramStart"/>
-            <w:r>
-              <w:rPr>
-                <w:rFonts w:ascii="Pericles" w:hAnsi="Pericles"/>
-                <w:sz w:val="20"/>
-                <w:szCs w:val="20"/>
-              </w:rPr>
-              <w:t>defense</w:t>
-            </w:r>
-            <w:proofErr w:type="gramEnd"/>
-            <w:r>
-              <w:rPr>
-                <w:rFonts w:ascii="Pericles" w:hAnsi="Pericles"/>
-                <w:sz w:val="20"/>
-                <w:szCs w:val="20"/>
-              </w:rPr>
-              <w:t>, +1 AV when wearing no armor per level</w:t>
+              <w:t>+1 defense, +1 AV when wearing no armor per level</w:t>
             </w:r>
           </w:p>
         </w:tc>
@@ -19700,25 +21234,7 @@
                 <w:sz w:val="20"/>
                 <w:szCs w:val="20"/>
               </w:rPr>
-              <w:t xml:space="preserve">+2 </w:t>
-            </w:r>
-            <w:proofErr w:type="gramStart"/>
-            <w:r>
-              <w:rPr>
-                <w:rFonts w:ascii="Pericles" w:hAnsi="Pericles"/>
-                <w:sz w:val="20"/>
-                <w:szCs w:val="20"/>
-              </w:rPr>
-              <w:t>initiative</w:t>
-            </w:r>
-            <w:proofErr w:type="gramEnd"/>
-            <w:r>
-              <w:rPr>
-                <w:rFonts w:ascii="Pericles" w:hAnsi="Pericles"/>
-                <w:sz w:val="20"/>
-                <w:szCs w:val="20"/>
-              </w:rPr>
-              <w:t>, +1 move when wearing no armor per level</w:t>
+              <w:t>+2 initiative, +1 move when wearing no armor per level</w:t>
             </w:r>
           </w:p>
         </w:tc>
@@ -19856,25 +21372,7 @@
                 <w:sz w:val="20"/>
                 <w:szCs w:val="20"/>
               </w:rPr>
-              <w:t xml:space="preserve">You get a +2 to all diplomacy checks when dealing with NPCs of the opposite sex. You also do +1 </w:t>
-            </w:r>
-            <w:proofErr w:type="gramStart"/>
-            <w:r>
-              <w:rPr>
-                <w:rFonts w:ascii="Pericles" w:hAnsi="Pericles"/>
-                <w:sz w:val="20"/>
-                <w:szCs w:val="20"/>
-              </w:rPr>
-              <w:t>damage</w:t>
-            </w:r>
-            <w:proofErr w:type="gramEnd"/>
-            <w:r>
-              <w:rPr>
-                <w:rFonts w:ascii="Pericles" w:hAnsi="Pericles"/>
-                <w:sz w:val="20"/>
-                <w:szCs w:val="20"/>
-              </w:rPr>
-              <w:t xml:space="preserve"> to NPCs of the opposite sex</w:t>
+              <w:t>You get a +2 to all diplomacy checks when dealing with NPCs of the opposite sex. You also do +1 damage to NPCs of the opposite sex</w:t>
             </w:r>
           </w:p>
         </w:tc>
@@ -19990,18 +21488,8 @@
                 <w:sz w:val="20"/>
                 <w:szCs w:val="20"/>
               </w:rPr>
-              <w:t xml:space="preserve">Lengthy </w:t>
-            </w:r>
-            <w:proofErr w:type="spellStart"/>
-            <w:r>
-              <w:rPr>
-                <w:rFonts w:ascii="Pericles" w:hAnsi="Pericles"/>
-                <w:sz w:val="20"/>
-                <w:szCs w:val="20"/>
-              </w:rPr>
-              <w:t>Berzerk</w:t>
-            </w:r>
-            <w:proofErr w:type="spellEnd"/>
+              <w:t>Lengthy Berzerk</w:t>
+            </w:r>
           </w:p>
         </w:tc>
         <w:tc>
@@ -20158,7 +21646,6 @@
                 <w:sz w:val="20"/>
                 <w:szCs w:val="20"/>
               </w:rPr>
-              <w:lastRenderedPageBreak/>
               <w:t>Your touch spells also do +1 effect/die and have +2 save DL</w:t>
             </w:r>
           </w:p>
@@ -20183,7 +21670,6 @@
                 <w:sz w:val="20"/>
                 <w:szCs w:val="20"/>
               </w:rPr>
-              <w:lastRenderedPageBreak/>
               <w:t>Lightning Aura</w:t>
             </w:r>
           </w:p>
@@ -20298,7 +21784,7 @@
                 <w:sz w:val="20"/>
                 <w:szCs w:val="20"/>
               </w:rPr>
-              <w:t xml:space="preserve">When you invoke grey magic, you can choose to create an aura that gives all humans, dwarves and goblinoids within a -1 to hit and -1 </w:t>
+              <w:t xml:space="preserve">When you invoke grey magic, you can choose to create an aura that gives all humans, dwarves and goblinoids within a -1 to hit and -1 damage, while you, and </w:t>
             </w:r>
             <w:proofErr w:type="gramStart"/>
             <w:r>
@@ -20307,7 +21793,7 @@
                 <w:sz w:val="20"/>
                 <w:szCs w:val="20"/>
               </w:rPr>
-              <w:t>damage</w:t>
+              <w:t>all natural</w:t>
             </w:r>
             <w:proofErr w:type="gramEnd"/>
             <w:r>
@@ -20316,7 +21802,7 @@
                 <w:sz w:val="20"/>
                 <w:szCs w:val="20"/>
               </w:rPr>
-              <w:t>, while you, and all natural beasts, get a +1 to hit and damage</w:t>
+              <w:t xml:space="preserve"> beasts, get a +1 to hit and damage</w:t>
             </w:r>
           </w:p>
         </w:tc>
@@ -20688,25 +22174,7 @@
                 <w:sz w:val="20"/>
                 <w:szCs w:val="20"/>
               </w:rPr>
-              <w:t xml:space="preserve">When you drop gold magic, you and </w:t>
-            </w:r>
-            <w:proofErr w:type="gramStart"/>
-            <w:r>
-              <w:rPr>
-                <w:rFonts w:ascii="Pericles" w:hAnsi="Pericles"/>
-                <w:sz w:val="20"/>
-                <w:szCs w:val="20"/>
-              </w:rPr>
-              <w:t>all of</w:t>
-            </w:r>
-            <w:proofErr w:type="gramEnd"/>
-            <w:r>
-              <w:rPr>
-                <w:rFonts w:ascii="Pericles" w:hAnsi="Pericles"/>
-                <w:sz w:val="20"/>
-                <w:szCs w:val="20"/>
-              </w:rPr>
-              <w:t xml:space="preserve"> your allies get a +1 dodge</w:t>
+              <w:t>When you drop gold magic, you and all of your allies get a +1 dodge</w:t>
             </w:r>
           </w:p>
         </w:tc>
@@ -20822,7 +22290,30 @@
                 <w:sz w:val="20"/>
                 <w:szCs w:val="20"/>
               </w:rPr>
-              <w:t xml:space="preserve">Offensive </w:t>
+              <w:lastRenderedPageBreak/>
+              <w:t>Offensive Berzerk</w:t>
+            </w:r>
+          </w:p>
+        </w:tc>
+        <w:tc>
+          <w:tcPr>
+            <w:tcW w:w="0" w:type="auto"/>
+          </w:tcPr>
+          <w:p>
+            <w:pPr>
+              <w:rPr>
+                <w:rFonts w:ascii="Pericles" w:hAnsi="Pericles"/>
+                <w:sz w:val="20"/>
+                <w:szCs w:val="20"/>
+              </w:rPr>
+            </w:pPr>
+            <w:r>
+              <w:rPr>
+                <w:rFonts w:ascii="Pericles" w:hAnsi="Pericles"/>
+                <w:sz w:val="20"/>
+                <w:szCs w:val="20"/>
+              </w:rPr>
+              <w:t xml:space="preserve">When you </w:t>
             </w:r>
             <w:proofErr w:type="spellStart"/>
             <w:r>
@@ -20831,41 +22322,9 @@
                 <w:sz w:val="20"/>
                 <w:szCs w:val="20"/>
               </w:rPr>
-              <w:t>Berzerk</w:t>
+              <w:t>berzerk</w:t>
             </w:r>
             <w:proofErr w:type="spellEnd"/>
-          </w:p>
-        </w:tc>
-        <w:tc>
-          <w:tcPr>
-            <w:tcW w:w="0" w:type="auto"/>
-          </w:tcPr>
-          <w:p>
-            <w:pPr>
-              <w:rPr>
-                <w:rFonts w:ascii="Pericles" w:hAnsi="Pericles"/>
-                <w:sz w:val="20"/>
-                <w:szCs w:val="20"/>
-              </w:rPr>
-            </w:pPr>
-            <w:r>
-              <w:rPr>
-                <w:rFonts w:ascii="Pericles" w:hAnsi="Pericles"/>
-                <w:sz w:val="20"/>
-                <w:szCs w:val="20"/>
-              </w:rPr>
-              <w:t xml:space="preserve">When you </w:t>
-            </w:r>
-            <w:proofErr w:type="spellStart"/>
-            <w:r>
-              <w:rPr>
-                <w:rFonts w:ascii="Pericles" w:hAnsi="Pericles"/>
-                <w:sz w:val="20"/>
-                <w:szCs w:val="20"/>
-              </w:rPr>
-              <w:t>berzerk</w:t>
-            </w:r>
-            <w:proofErr w:type="spellEnd"/>
             <w:r>
               <w:rPr>
                 <w:rFonts w:ascii="Pericles" w:hAnsi="Pericles"/>
@@ -20964,25 +22423,7 @@
                 <w:sz w:val="20"/>
                 <w:szCs w:val="20"/>
               </w:rPr>
-              <w:t xml:space="preserve">You spend 3 green or grey and until your next turn, </w:t>
-            </w:r>
-            <w:proofErr w:type="gramStart"/>
-            <w:r>
-              <w:rPr>
-                <w:rFonts w:ascii="Pericles" w:hAnsi="Pericles"/>
-                <w:sz w:val="20"/>
-                <w:szCs w:val="20"/>
-              </w:rPr>
-              <w:t>all of</w:t>
-            </w:r>
-            <w:proofErr w:type="gramEnd"/>
-            <w:r>
-              <w:rPr>
-                <w:rFonts w:ascii="Pericles" w:hAnsi="Pericles"/>
-                <w:sz w:val="20"/>
-                <w:szCs w:val="20"/>
-              </w:rPr>
-              <w:t xml:space="preserve"> your allies can retreat without giving their enemies a +2 to hit when they disengage</w:t>
+              <w:t>You spend 3 green or grey and until your next turn, all of your allies can retreat without giving their enemies a +2 to hit when they disengage</w:t>
             </w:r>
           </w:p>
         </w:tc>
@@ -21282,7 +22723,6 @@
                 <w:sz w:val="20"/>
                 <w:szCs w:val="20"/>
               </w:rPr>
-              <w:lastRenderedPageBreak/>
               <w:t>Play Dead</w:t>
             </w:r>
           </w:p>
@@ -21305,25 +22745,7 @@
                 <w:sz w:val="20"/>
                 <w:szCs w:val="20"/>
               </w:rPr>
-              <w:t>When you take a hit, you spend one green or grey to go prone and play dead. Opponents must make a save (</w:t>
-            </w:r>
-            <w:proofErr w:type="spellStart"/>
-            <w:r>
-              <w:rPr>
-                <w:rFonts w:ascii="Pericles" w:hAnsi="Pericles"/>
-                <w:sz w:val="20"/>
-                <w:szCs w:val="20"/>
-              </w:rPr>
-              <w:t>int</w:t>
-            </w:r>
-            <w:proofErr w:type="spellEnd"/>
-            <w:r>
-              <w:rPr>
-                <w:rFonts w:ascii="Pericles" w:hAnsi="Pericles"/>
-                <w:sz w:val="20"/>
-                <w:szCs w:val="20"/>
-              </w:rPr>
-              <w:t>, per 20) to attack you when you are down. The round after you get up or attack, anyone can fight you as normal</w:t>
+              <w:t>When you take a hit, you spend one green or grey to go prone and play dead. Opponents must make a save (int, per 20) to attack you when you are down. The round after you get up or attack, anyone can fight you as normal</w:t>
             </w:r>
           </w:p>
         </w:tc>
@@ -21917,18 +23339,8 @@
                 <w:sz w:val="20"/>
                 <w:szCs w:val="20"/>
               </w:rPr>
-              <w:t xml:space="preserve">Quickened </w:t>
-            </w:r>
-            <w:proofErr w:type="spellStart"/>
-            <w:r>
-              <w:rPr>
-                <w:rFonts w:ascii="Pericles" w:hAnsi="Pericles"/>
-                <w:sz w:val="20"/>
-                <w:szCs w:val="20"/>
-              </w:rPr>
-              <w:t>Berzerk</w:t>
-            </w:r>
-            <w:proofErr w:type="spellEnd"/>
+              <w:t>Quickened Berzerk</w:t>
+            </w:r>
           </w:p>
         </w:tc>
         <w:tc>
@@ -23212,25 +24624,7 @@
                 <w:sz w:val="20"/>
                 <w:szCs w:val="20"/>
               </w:rPr>
-              <w:t xml:space="preserve">When you invoke purple, you create a snow storm that gives all missiles and fire attacks -2 to hit and -2 </w:t>
-            </w:r>
-            <w:proofErr w:type="gramStart"/>
-            <w:r>
-              <w:rPr>
-                <w:rFonts w:ascii="Pericles" w:hAnsi="Pericles"/>
-                <w:sz w:val="20"/>
-                <w:szCs w:val="20"/>
-              </w:rPr>
-              <w:t>damage</w:t>
-            </w:r>
-            <w:proofErr w:type="gramEnd"/>
-            <w:r>
-              <w:rPr>
-                <w:rFonts w:ascii="Pericles" w:hAnsi="Pericles"/>
-                <w:sz w:val="20"/>
-                <w:szCs w:val="20"/>
-              </w:rPr>
-              <w:t>. Also, ignite effects are ignored</w:t>
+              <w:t>When you invoke purple, you create a snow storm that gives all missiles and fire attacks -2 to hit and -2 damage. Also, ignite effects are ignored</w:t>
             </w:r>
           </w:p>
         </w:tc>
@@ -23460,25 +24854,7 @@
                 <w:sz w:val="20"/>
                 <w:szCs w:val="20"/>
               </w:rPr>
-              <w:t xml:space="preserve">You can take a -1 to your defenses </w:t>
-            </w:r>
-            <w:proofErr w:type="gramStart"/>
-            <w:r>
-              <w:rPr>
-                <w:rFonts w:ascii="Pericles" w:hAnsi="Pericles"/>
-                <w:sz w:val="20"/>
-                <w:szCs w:val="20"/>
-              </w:rPr>
-              <w:t>in order to</w:t>
-            </w:r>
-            <w:proofErr w:type="gramEnd"/>
-            <w:r>
-              <w:rPr>
-                <w:rFonts w:ascii="Pericles" w:hAnsi="Pericles"/>
-                <w:sz w:val="20"/>
-                <w:szCs w:val="20"/>
-              </w:rPr>
-              <w:t xml:space="preserve"> get a +1 to your spell casting checks</w:t>
+              <w:t>You can take a -1 to your defenses in order to get a +1 to your spell casting checks</w:t>
             </w:r>
           </w:p>
         </w:tc>
@@ -23575,16 +24951,7 @@
                 <w:sz w:val="20"/>
                 <w:szCs w:val="20"/>
               </w:rPr>
-              <w:t xml:space="preserve">You can spend a mote of color and make a casting roll of DL+3 to store a spell in an artifact. A stored spell cannot </w:t>
-            </w:r>
-            <w:r>
-              <w:rPr>
-                <w:rFonts w:ascii="Pericles" w:hAnsi="Pericles"/>
-                <w:sz w:val="20"/>
-                <w:szCs w:val="20"/>
-              </w:rPr>
-              <w:lastRenderedPageBreak/>
-              <w:t>be cast normally, but if cast using the artifact, the stored spell requires no color, is automatically successful and only a half action</w:t>
+              <w:t>You can spend a mote of color and make a casting roll of DL+3 to store a spell in an artifact. A stored spell cannot be cast normally, but if cast using the artifact, the stored spell requires no color, is automatically successful and only a half action</w:t>
             </w:r>
           </w:p>
           <w:p>
@@ -23630,7 +24997,6 @@
                 <w:sz w:val="20"/>
                 <w:szCs w:val="20"/>
               </w:rPr>
-              <w:lastRenderedPageBreak/>
               <w:t>Striker (x)</w:t>
             </w:r>
           </w:p>
@@ -23653,18 +25019,8 @@
                 <w:sz w:val="20"/>
                 <w:szCs w:val="20"/>
               </w:rPr>
-              <w:t xml:space="preserve">For each level of Striker, you get +1 </w:t>
-            </w:r>
-            <w:proofErr w:type="gramStart"/>
-            <w:r>
-              <w:rPr>
-                <w:rFonts w:ascii="Pericles" w:hAnsi="Pericles"/>
-                <w:sz w:val="20"/>
-                <w:szCs w:val="20"/>
-              </w:rPr>
-              <w:t>damage</w:t>
-            </w:r>
-            <w:proofErr w:type="gramEnd"/>
+              <w:t>For each level of Striker, you get +1 damage</w:t>
+            </w:r>
           </w:p>
         </w:tc>
       </w:tr>
@@ -23966,25 +25322,7 @@
                 <w:sz w:val="20"/>
                 <w:szCs w:val="20"/>
               </w:rPr>
-              <w:t xml:space="preserve">You may spend a grey or green to force an opponent to attack you instead of an adjacent ally (players may save </w:t>
-            </w:r>
-            <w:proofErr w:type="spellStart"/>
-            <w:r>
-              <w:rPr>
-                <w:rFonts w:ascii="Pericles" w:hAnsi="Pericles"/>
-                <w:sz w:val="20"/>
-                <w:szCs w:val="20"/>
-              </w:rPr>
-              <w:t>int</w:t>
-            </w:r>
-            <w:proofErr w:type="spellEnd"/>
-            <w:r>
-              <w:rPr>
-                <w:rFonts w:ascii="Pericles" w:hAnsi="Pericles"/>
-                <w:sz w:val="20"/>
-                <w:szCs w:val="20"/>
-              </w:rPr>
-              <w:t xml:space="preserve">, </w:t>
+              <w:t xml:space="preserve">You may spend a grey or green to force an opponent to attack you instead of an adjacent ally (players may save int, </w:t>
             </w:r>
             <w:proofErr w:type="spellStart"/>
             <w:r>
@@ -24099,25 +25437,7 @@
                 <w:sz w:val="20"/>
                 <w:szCs w:val="20"/>
               </w:rPr>
-              <w:t xml:space="preserve">You get +1 to hit, +1 </w:t>
-            </w:r>
-            <w:proofErr w:type="gramStart"/>
-            <w:r>
-              <w:rPr>
-                <w:rFonts w:ascii="Pericles" w:hAnsi="Pericles"/>
-                <w:sz w:val="20"/>
-                <w:szCs w:val="20"/>
-              </w:rPr>
-              <w:t>damage</w:t>
-            </w:r>
-            <w:proofErr w:type="gramEnd"/>
-            <w:r>
-              <w:rPr>
-                <w:rFonts w:ascii="Pericles" w:hAnsi="Pericles"/>
-                <w:sz w:val="20"/>
-                <w:szCs w:val="20"/>
-              </w:rPr>
-              <w:t xml:space="preserve"> to creatures over 10 feet tall</w:t>
+              <w:t>You get +1 to hit, +1 damage to creatures over 10 feet tall</w:t>
             </w:r>
           </w:p>
           <w:p>
@@ -24139,25 +25459,23 @@
                 <w:sz w:val="20"/>
                 <w:szCs w:val="20"/>
               </w:rPr>
-              <w:t xml:space="preserve">You get +1 </w:t>
-            </w:r>
-            <w:proofErr w:type="gramStart"/>
-            <w:r>
-              <w:rPr>
-                <w:rFonts w:ascii="Pericles" w:hAnsi="Pericles"/>
-                <w:sz w:val="20"/>
-                <w:szCs w:val="20"/>
-              </w:rPr>
-              <w:t>damage</w:t>
-            </w:r>
-            <w:proofErr w:type="gramEnd"/>
-            <w:r>
-              <w:rPr>
-                <w:rFonts w:ascii="Pericles" w:hAnsi="Pericles"/>
-                <w:sz w:val="20"/>
-                <w:szCs w:val="20"/>
-              </w:rPr>
-              <w:t xml:space="preserve"> and +1 wound rolls as well</w:t>
+              <w:t xml:space="preserve">You get +1 damage and +1 </w:t>
+            </w:r>
+            <w:r>
+              <w:rPr>
+                <w:rFonts w:ascii="Pericles" w:hAnsi="Pericles"/>
+                <w:sz w:val="20"/>
+                <w:szCs w:val="20"/>
+              </w:rPr>
+              <w:t>wound dice</w:t>
+            </w:r>
+            <w:r>
+              <w:rPr>
+                <w:rFonts w:ascii="Pericles" w:hAnsi="Pericles"/>
+                <w:sz w:val="20"/>
+                <w:szCs w:val="20"/>
+              </w:rPr>
+              <w:t xml:space="preserve"> as well</w:t>
             </w:r>
           </w:p>
         </w:tc>
@@ -24203,40 +25521,31 @@
                 <w:sz w:val="20"/>
                 <w:szCs w:val="20"/>
               </w:rPr>
-              <w:t xml:space="preserve">You get +1 AV, but take -1 </w:t>
-            </w:r>
-            <w:proofErr w:type="gramStart"/>
-            <w:r>
-              <w:rPr>
-                <w:rFonts w:ascii="Pericles" w:hAnsi="Pericles"/>
-                <w:sz w:val="20"/>
-                <w:szCs w:val="20"/>
-              </w:rPr>
-              <w:t>move</w:t>
-            </w:r>
-            <w:proofErr w:type="gramEnd"/>
-          </w:p>
-        </w:tc>
-      </w:tr>
-      <w:tr>
-        <w:tc>
-          <w:tcPr>
-            <w:tcW w:w="0" w:type="auto"/>
-          </w:tcPr>
-          <w:p>
-            <w:pPr>
-              <w:rPr>
-                <w:rFonts w:ascii="Pericles" w:hAnsi="Pericles"/>
-                <w:sz w:val="20"/>
-                <w:szCs w:val="20"/>
-              </w:rPr>
-            </w:pPr>
-            <w:r>
-              <w:rPr>
-                <w:rFonts w:ascii="Pericles" w:hAnsi="Pericles"/>
-                <w:sz w:val="20"/>
-                <w:szCs w:val="20"/>
-              </w:rPr>
+              <w:t>You get +1 AV, but take -1 move</w:t>
+            </w:r>
+          </w:p>
+        </w:tc>
+      </w:tr>
+      <w:tr>
+        <w:tc>
+          <w:tcPr>
+            <w:tcW w:w="0" w:type="auto"/>
+          </w:tcPr>
+          <w:p>
+            <w:pPr>
+              <w:rPr>
+                <w:rFonts w:ascii="Pericles" w:hAnsi="Pericles"/>
+                <w:sz w:val="20"/>
+                <w:szCs w:val="20"/>
+              </w:rPr>
+            </w:pPr>
+            <w:r>
+              <w:rPr>
+                <w:rFonts w:ascii="Pericles" w:hAnsi="Pericles"/>
+                <w:sz w:val="20"/>
+                <w:szCs w:val="20"/>
+              </w:rPr>
+              <w:lastRenderedPageBreak/>
               <w:t>Tough SOB</w:t>
             </w:r>
           </w:p>
@@ -24397,25 +25706,7 @@
                 <w:sz w:val="20"/>
                 <w:szCs w:val="20"/>
               </w:rPr>
-              <w:t xml:space="preserve">Your traps do +2 </w:t>
-            </w:r>
-            <w:proofErr w:type="gramStart"/>
-            <w:r>
-              <w:rPr>
-                <w:rFonts w:ascii="Pericles" w:hAnsi="Pericles"/>
-                <w:sz w:val="20"/>
-                <w:szCs w:val="20"/>
-              </w:rPr>
-              <w:t>damage</w:t>
-            </w:r>
-            <w:proofErr w:type="gramEnd"/>
-            <w:r>
-              <w:rPr>
-                <w:rFonts w:ascii="Pericles" w:hAnsi="Pericles"/>
-                <w:sz w:val="20"/>
-                <w:szCs w:val="20"/>
-              </w:rPr>
-              <w:t xml:space="preserve"> and have +2 DL to save against their effects per level</w:t>
+              <w:t>Your traps do +2 damage and have +2 DL to save against their effects per level</w:t>
             </w:r>
           </w:p>
         </w:tc>
@@ -24599,43 +25890,7 @@
                 <w:sz w:val="20"/>
                 <w:szCs w:val="20"/>
               </w:rPr>
-              <w:t xml:space="preserve">You get +1 </w:t>
-            </w:r>
-            <w:proofErr w:type="gramStart"/>
-            <w:r>
-              <w:rPr>
-                <w:rFonts w:ascii="Pericles" w:hAnsi="Pericles"/>
-                <w:sz w:val="20"/>
-                <w:szCs w:val="20"/>
-              </w:rPr>
-              <w:t>move</w:t>
-            </w:r>
-            <w:proofErr w:type="gramEnd"/>
-            <w:r>
-              <w:rPr>
-                <w:rFonts w:ascii="Pericles" w:hAnsi="Pericles"/>
-                <w:sz w:val="20"/>
-                <w:szCs w:val="20"/>
-              </w:rPr>
-              <w:t xml:space="preserve"> and </w:t>
-            </w:r>
-            <w:proofErr w:type="spellStart"/>
-            <w:r>
-              <w:rPr>
-                <w:rFonts w:ascii="Pericles" w:hAnsi="Pericles"/>
-                <w:sz w:val="20"/>
-                <w:szCs w:val="20"/>
-              </w:rPr>
-              <w:t>Padfoot</w:t>
-            </w:r>
-            <w:proofErr w:type="spellEnd"/>
-            <w:r>
-              <w:rPr>
-                <w:rFonts w:ascii="Pericles" w:hAnsi="Pericles"/>
-                <w:sz w:val="20"/>
-                <w:szCs w:val="20"/>
-              </w:rPr>
-              <w:t xml:space="preserve"> while underground</w:t>
+              <w:t>You get +1 move and Padfoot while underground</w:t>
             </w:r>
           </w:p>
         </w:tc>
@@ -24751,7 +26006,6 @@
                 <w:sz w:val="20"/>
                 <w:szCs w:val="20"/>
               </w:rPr>
-              <w:lastRenderedPageBreak/>
               <w:t>Unseen Passage</w:t>
             </w:r>
           </w:p>
@@ -24774,25 +26028,7 @@
                 <w:sz w:val="20"/>
                 <w:szCs w:val="20"/>
               </w:rPr>
-              <w:t xml:space="preserve">When you use sneak </w:t>
-            </w:r>
-            <w:proofErr w:type="gramStart"/>
-            <w:r>
-              <w:rPr>
-                <w:rFonts w:ascii="Pericles" w:hAnsi="Pericles"/>
-                <w:sz w:val="20"/>
-                <w:szCs w:val="20"/>
-              </w:rPr>
-              <w:t>in an attempt to</w:t>
-            </w:r>
-            <w:proofErr w:type="gramEnd"/>
-            <w:r>
-              <w:rPr>
-                <w:rFonts w:ascii="Pericles" w:hAnsi="Pericles"/>
-                <w:sz w:val="20"/>
-                <w:szCs w:val="20"/>
-              </w:rPr>
-              <w:t xml:space="preserve"> avoid being tracked, you get a +4 to the check</w:t>
+              <w:t>When you use sneak in an attempt to avoid being tracked, you get a +4 to the check</w:t>
             </w:r>
           </w:p>
         </w:tc>
@@ -24884,18 +26120,8 @@
                 <w:sz w:val="20"/>
                 <w:szCs w:val="20"/>
               </w:rPr>
-              <w:t xml:space="preserve">When you invoke white, you and all of your allies get +1 </w:t>
-            </w:r>
-            <w:proofErr w:type="gramStart"/>
-            <w:r>
-              <w:rPr>
-                <w:rFonts w:ascii="Pericles" w:hAnsi="Pericles"/>
-                <w:sz w:val="20"/>
-                <w:szCs w:val="20"/>
-              </w:rPr>
-              <w:t>defense</w:t>
-            </w:r>
-            <w:proofErr w:type="gramEnd"/>
+              <w:t>When you invoke white, you and all of your allies get +1 defense</w:t>
+            </w:r>
           </w:p>
         </w:tc>
       </w:tr>
@@ -25295,7 +26521,7 @@
 </file>
 
 <file path=word/numbering.xml><?xml version="1.0" encoding="utf-8"?>
-<w:numbering xmlns:wpc="http://schemas.microsoft.com/office/word/2010/wordprocessingCanvas" xmlns:cx="http://schemas.microsoft.com/office/drawing/2014/chartex" xmlns:cx1="http://schemas.microsoft.com/office/drawing/2015/9/8/chartex" xmlns:cx2="http://schemas.microsoft.com/office/drawing/2015/10/21/chartex" xmlns:cx3="http://schemas.microsoft.com/office/drawing/2016/5/9/chartex" xmlns:cx4="http://schemas.microsoft.com/office/drawing/2016/5/10/chartex" xmlns:cx5="http://schemas.microsoft.com/office/drawing/2016/5/11/chartex" xmlns:cx6="http://schemas.microsoft.com/office/drawing/2016/5/12/chartex" xmlns:cx7="http://schemas.microsoft.com/office/drawing/2016/5/13/chartex" xmlns:cx8="http://schemas.microsoft.com/office/drawing/2016/5/14/chartex" xmlns:mc="http://schemas.openxmlformats.org/markup-compatibility/2006" xmlns:aink="http://schemas.microsoft.com/office/drawing/2016/ink" xmlns:am3d="http://schemas.microsoft.com/office/drawing/2017/model3d" xmlns:o="urn:schemas-microsoft-com:office:office" xmlns:r="http://schemas.openxmlformats.org/officeDocument/2006/relationships" xmlns:m="http://schemas.openxmlformats.org/officeDocument/2006/math" xmlns:v="urn:schemas-microsoft-com:vml" xmlns:wp14="http://schemas.microsoft.com/office/word/2010/wordprocessingDrawing" xmlns:wp="http://schemas.openxmlformats.org/drawingml/2006/wordprocessingDrawing" xmlns:w10="urn:schemas-microsoft-com:office:word" xmlns:w="http://schemas.openxmlformats.org/wordprocessingml/2006/main" xmlns:w14="http://schemas.microsoft.com/office/word/2010/wordml" xmlns:w15="http://schemas.microsoft.com/office/word/2012/wordml" xmlns:w16cid="http://schemas.microsoft.com/office/word/2016/wordml/cid" xmlns:w16se="http://schemas.microsoft.com/office/word/2015/wordml/symex" xmlns:wpg="http://schemas.microsoft.com/office/word/2010/wordprocessingGroup" xmlns:wpi="http://schemas.microsoft.com/office/word/2010/wordprocessingInk" xmlns:wne="http://schemas.microsoft.com/office/word/2006/wordml" xmlns:wps="http://schemas.microsoft.com/office/word/2010/wordprocessingShape" mc:Ignorable="w14 w15 w16se w16cid wp14">
+<w:numbering xmlns:wpc="http://schemas.microsoft.com/office/word/2010/wordprocessingCanvas" xmlns:cx="http://schemas.microsoft.com/office/drawing/2014/chartex" xmlns:cx1="http://schemas.microsoft.com/office/drawing/2015/9/8/chartex" xmlns:cx2="http://schemas.microsoft.com/office/drawing/2015/10/21/chartex" xmlns:cx3="http://schemas.microsoft.com/office/drawing/2016/5/9/chartex" xmlns:cx4="http://schemas.microsoft.com/office/drawing/2016/5/10/chartex" xmlns:cx5="http://schemas.microsoft.com/office/drawing/2016/5/11/chartex" xmlns:cx6="http://schemas.microsoft.com/office/drawing/2016/5/12/chartex" xmlns:cx7="http://schemas.microsoft.com/office/drawing/2016/5/13/chartex" xmlns:cx8="http://schemas.microsoft.com/office/drawing/2016/5/14/chartex" xmlns:mc="http://schemas.openxmlformats.org/markup-compatibility/2006" xmlns:aink="http://schemas.microsoft.com/office/drawing/2016/ink" xmlns:am3d="http://schemas.microsoft.com/office/drawing/2017/model3d" xmlns:o="urn:schemas-microsoft-com:office:office" xmlns:r="http://schemas.openxmlformats.org/officeDocument/2006/relationships" xmlns:m="http://schemas.openxmlformats.org/officeDocument/2006/math" xmlns:v="urn:schemas-microsoft-com:vml" xmlns:wp14="http://schemas.microsoft.com/office/word/2010/wordprocessingDrawing" xmlns:wp="http://schemas.openxmlformats.org/drawingml/2006/wordprocessingDrawing" xmlns:w10="urn:schemas-microsoft-com:office:word" xmlns:w="http://schemas.openxmlformats.org/wordprocessingml/2006/main" xmlns:w14="http://schemas.microsoft.com/office/word/2010/wordml" xmlns:w15="http://schemas.microsoft.com/office/word/2012/wordml" xmlns:w16cex="http://schemas.microsoft.com/office/word/2018/wordml/cex" xmlns:w16cid="http://schemas.microsoft.com/office/word/2016/wordml/cid" xmlns:w16="http://schemas.microsoft.com/office/word/2018/wordml" xmlns:w16se="http://schemas.microsoft.com/office/word/2015/wordml/symex" xmlns:wpg="http://schemas.microsoft.com/office/word/2010/wordprocessingGroup" xmlns:wpi="http://schemas.microsoft.com/office/word/2010/wordprocessingInk" xmlns:wne="http://schemas.microsoft.com/office/word/2006/wordml" xmlns:wps="http://schemas.microsoft.com/office/word/2010/wordprocessingShape" mc:Ignorable="w14 w15 w16se w16cid w16 w16cex wp14">
   <w:abstractNum w:abstractNumId="0" w15:restartNumberingAfterBreak="0">
     <w:nsid w:val="00003BAA"/>
     <w:multiLevelType w:val="hybridMultilevel"/>
@@ -25410,6 +26636,119 @@
     </w:lvl>
   </w:abstractNum>
   <w:abstractNum w:abstractNumId="1" w15:restartNumberingAfterBreak="0">
+    <w:nsid w:val="02790CEC"/>
+    <w:multiLevelType w:val="hybridMultilevel"/>
+    <w:tmpl w:val="F1D29D7E"/>
+    <w:lvl w:ilvl="0" w:tplc="04090001">
+      <w:start w:val="1"/>
+      <w:numFmt w:val="bullet"/>
+      <w:lvlText w:val=""/>
+      <w:lvlJc w:val="left"/>
+      <w:pPr>
+        <w:ind w:left="360" w:hanging="360"/>
+      </w:pPr>
+      <w:rPr>
+        <w:rFonts w:ascii="Symbol" w:hAnsi="Symbol" w:hint="default"/>
+      </w:rPr>
+    </w:lvl>
+    <w:lvl w:ilvl="1" w:tplc="04090003" w:tentative="1">
+      <w:start w:val="1"/>
+      <w:numFmt w:val="bullet"/>
+      <w:lvlText w:val="o"/>
+      <w:lvlJc w:val="left"/>
+      <w:pPr>
+        <w:ind w:left="1080" w:hanging="360"/>
+      </w:pPr>
+      <w:rPr>
+        <w:rFonts w:ascii="Courier New" w:hAnsi="Courier New" w:cs="Courier New" w:hint="default"/>
+      </w:rPr>
+    </w:lvl>
+    <w:lvl w:ilvl="2" w:tplc="04090005" w:tentative="1">
+      <w:start w:val="1"/>
+      <w:numFmt w:val="bullet"/>
+      <w:lvlText w:val=""/>
+      <w:lvlJc w:val="left"/>
+      <w:pPr>
+        <w:ind w:left="1800" w:hanging="360"/>
+      </w:pPr>
+      <w:rPr>
+        <w:rFonts w:ascii="Wingdings" w:hAnsi="Wingdings" w:hint="default"/>
+      </w:rPr>
+    </w:lvl>
+    <w:lvl w:ilvl="3" w:tplc="04090001" w:tentative="1">
+      <w:start w:val="1"/>
+      <w:numFmt w:val="bullet"/>
+      <w:lvlText w:val=""/>
+      <w:lvlJc w:val="left"/>
+      <w:pPr>
+        <w:ind w:left="2520" w:hanging="360"/>
+      </w:pPr>
+      <w:rPr>
+        <w:rFonts w:ascii="Symbol" w:hAnsi="Symbol" w:hint="default"/>
+      </w:rPr>
+    </w:lvl>
+    <w:lvl w:ilvl="4" w:tplc="04090003" w:tentative="1">
+      <w:start w:val="1"/>
+      <w:numFmt w:val="bullet"/>
+      <w:lvlText w:val="o"/>
+      <w:lvlJc w:val="left"/>
+      <w:pPr>
+        <w:ind w:left="3240" w:hanging="360"/>
+      </w:pPr>
+      <w:rPr>
+        <w:rFonts w:ascii="Courier New" w:hAnsi="Courier New" w:cs="Courier New" w:hint="default"/>
+      </w:rPr>
+    </w:lvl>
+    <w:lvl w:ilvl="5" w:tplc="04090005" w:tentative="1">
+      <w:start w:val="1"/>
+      <w:numFmt w:val="bullet"/>
+      <w:lvlText w:val=""/>
+      <w:lvlJc w:val="left"/>
+      <w:pPr>
+        <w:ind w:left="3960" w:hanging="360"/>
+      </w:pPr>
+      <w:rPr>
+        <w:rFonts w:ascii="Wingdings" w:hAnsi="Wingdings" w:hint="default"/>
+      </w:rPr>
+    </w:lvl>
+    <w:lvl w:ilvl="6" w:tplc="04090001" w:tentative="1">
+      <w:start w:val="1"/>
+      <w:numFmt w:val="bullet"/>
+      <w:lvlText w:val=""/>
+      <w:lvlJc w:val="left"/>
+      <w:pPr>
+        <w:ind w:left="4680" w:hanging="360"/>
+      </w:pPr>
+      <w:rPr>
+        <w:rFonts w:ascii="Symbol" w:hAnsi="Symbol" w:hint="default"/>
+      </w:rPr>
+    </w:lvl>
+    <w:lvl w:ilvl="7" w:tplc="04090003" w:tentative="1">
+      <w:start w:val="1"/>
+      <w:numFmt w:val="bullet"/>
+      <w:lvlText w:val="o"/>
+      <w:lvlJc w:val="left"/>
+      <w:pPr>
+        <w:ind w:left="5400" w:hanging="360"/>
+      </w:pPr>
+      <w:rPr>
+        <w:rFonts w:ascii="Courier New" w:hAnsi="Courier New" w:cs="Courier New" w:hint="default"/>
+      </w:rPr>
+    </w:lvl>
+    <w:lvl w:ilvl="8" w:tplc="04090005" w:tentative="1">
+      <w:start w:val="1"/>
+      <w:numFmt w:val="bullet"/>
+      <w:lvlText w:val=""/>
+      <w:lvlJc w:val="left"/>
+      <w:pPr>
+        <w:ind w:left="6120" w:hanging="360"/>
+      </w:pPr>
+      <w:rPr>
+        <w:rFonts w:ascii="Wingdings" w:hAnsi="Wingdings" w:hint="default"/>
+      </w:rPr>
+    </w:lvl>
+  </w:abstractNum>
+  <w:abstractNum w:abstractNumId="2" w15:restartNumberingAfterBreak="0">
     <w:nsid w:val="03197427"/>
     <w:multiLevelType w:val="hybridMultilevel"/>
     <w:tmpl w:val="76B0BA78"/>
@@ -25522,7 +26861,7 @@
       </w:rPr>
     </w:lvl>
   </w:abstractNum>
-  <w:abstractNum w:abstractNumId="2" w15:restartNumberingAfterBreak="0">
+  <w:abstractNum w:abstractNumId="3" w15:restartNumberingAfterBreak="0">
     <w:nsid w:val="04590C5C"/>
     <w:multiLevelType w:val="multilevel"/>
     <w:tmpl w:val="AED8453C"/>
@@ -25627,7 +26966,7 @@
       </w:rPr>
     </w:lvl>
   </w:abstractNum>
-  <w:abstractNum w:abstractNumId="3" w15:restartNumberingAfterBreak="0">
+  <w:abstractNum w:abstractNumId="4" w15:restartNumberingAfterBreak="0">
     <w:nsid w:val="05DD1F3D"/>
     <w:multiLevelType w:val="hybridMultilevel"/>
     <w:tmpl w:val="57607C88"/>
@@ -25740,7 +27079,7 @@
       </w:rPr>
     </w:lvl>
   </w:abstractNum>
-  <w:abstractNum w:abstractNumId="4" w15:restartNumberingAfterBreak="0">
+  <w:abstractNum w:abstractNumId="5" w15:restartNumberingAfterBreak="0">
     <w:nsid w:val="084E4784"/>
     <w:multiLevelType w:val="multilevel"/>
     <w:tmpl w:val="1A349C48"/>
@@ -25845,7 +27184,7 @@
       </w:rPr>
     </w:lvl>
   </w:abstractNum>
-  <w:abstractNum w:abstractNumId="5" w15:restartNumberingAfterBreak="0">
+  <w:abstractNum w:abstractNumId="6" w15:restartNumberingAfterBreak="0">
     <w:nsid w:val="0DD42E6A"/>
     <w:multiLevelType w:val="hybridMultilevel"/>
     <w:tmpl w:val="C0B4651A"/>
@@ -25958,7 +27297,7 @@
       </w:rPr>
     </w:lvl>
   </w:abstractNum>
-  <w:abstractNum w:abstractNumId="6" w15:restartNumberingAfterBreak="0">
+  <w:abstractNum w:abstractNumId="7" w15:restartNumberingAfterBreak="0">
     <w:nsid w:val="0E481825"/>
     <w:multiLevelType w:val="hybridMultilevel"/>
     <w:tmpl w:val="DC207320"/>
@@ -26071,7 +27410,7 @@
       </w:rPr>
     </w:lvl>
   </w:abstractNum>
-  <w:abstractNum w:abstractNumId="7" w15:restartNumberingAfterBreak="0">
+  <w:abstractNum w:abstractNumId="8" w15:restartNumberingAfterBreak="0">
     <w:nsid w:val="0EAE57C1"/>
     <w:multiLevelType w:val="hybridMultilevel"/>
     <w:tmpl w:val="B8A4209E"/>
@@ -26184,7 +27523,7 @@
       </w:rPr>
     </w:lvl>
   </w:abstractNum>
-  <w:abstractNum w:abstractNumId="8" w15:restartNumberingAfterBreak="0">
+  <w:abstractNum w:abstractNumId="9" w15:restartNumberingAfterBreak="0">
     <w:nsid w:val="100F32A7"/>
     <w:multiLevelType w:val="hybridMultilevel"/>
     <w:tmpl w:val="C45C85FE"/>
@@ -26297,7 +27636,7 @@
       </w:rPr>
     </w:lvl>
   </w:abstractNum>
-  <w:abstractNum w:abstractNumId="9" w15:restartNumberingAfterBreak="0">
+  <w:abstractNum w:abstractNumId="10" w15:restartNumberingAfterBreak="0">
     <w:nsid w:val="12C71B2C"/>
     <w:multiLevelType w:val="hybridMultilevel"/>
     <w:tmpl w:val="18C20F6A"/>
@@ -26410,7 +27749,7 @@
       </w:rPr>
     </w:lvl>
   </w:abstractNum>
-  <w:abstractNum w:abstractNumId="10" w15:restartNumberingAfterBreak="0">
+  <w:abstractNum w:abstractNumId="11" w15:restartNumberingAfterBreak="0">
     <w:nsid w:val="1619743C"/>
     <w:multiLevelType w:val="hybridMultilevel"/>
     <w:tmpl w:val="EB6C408C"/>
@@ -26523,7 +27862,7 @@
       </w:rPr>
     </w:lvl>
   </w:abstractNum>
-  <w:abstractNum w:abstractNumId="11" w15:restartNumberingAfterBreak="0">
+  <w:abstractNum w:abstractNumId="12" w15:restartNumberingAfterBreak="0">
     <w:nsid w:val="16C35C5F"/>
     <w:multiLevelType w:val="hybridMultilevel"/>
     <w:tmpl w:val="CE5E985E"/>
@@ -26636,7 +27975,7 @@
       </w:rPr>
     </w:lvl>
   </w:abstractNum>
-  <w:abstractNum w:abstractNumId="12" w15:restartNumberingAfterBreak="0">
+  <w:abstractNum w:abstractNumId="13" w15:restartNumberingAfterBreak="0">
     <w:nsid w:val="1AA15650"/>
     <w:multiLevelType w:val="hybridMultilevel"/>
     <w:tmpl w:val="29003740"/>
@@ -26749,7 +28088,7 @@
       </w:rPr>
     </w:lvl>
   </w:abstractNum>
-  <w:abstractNum w:abstractNumId="13" w15:restartNumberingAfterBreak="0">
+  <w:abstractNum w:abstractNumId="14" w15:restartNumberingAfterBreak="0">
     <w:nsid w:val="1BE02744"/>
     <w:multiLevelType w:val="hybridMultilevel"/>
     <w:tmpl w:val="1512C35C"/>
@@ -26862,7 +28201,7 @@
       </w:rPr>
     </w:lvl>
   </w:abstractNum>
-  <w:abstractNum w:abstractNumId="14" w15:restartNumberingAfterBreak="0">
+  <w:abstractNum w:abstractNumId="15" w15:restartNumberingAfterBreak="0">
     <w:nsid w:val="27064140"/>
     <w:multiLevelType w:val="hybridMultilevel"/>
     <w:tmpl w:val="E670DCA6"/>
@@ -26975,7 +28314,7 @@
       </w:rPr>
     </w:lvl>
   </w:abstractNum>
-  <w:abstractNum w:abstractNumId="15" w15:restartNumberingAfterBreak="0">
+  <w:abstractNum w:abstractNumId="16" w15:restartNumberingAfterBreak="0">
     <w:nsid w:val="2CEB7B0F"/>
     <w:multiLevelType w:val="hybridMultilevel"/>
     <w:tmpl w:val="A16675D2"/>
@@ -27088,7 +28427,7 @@
       </w:rPr>
     </w:lvl>
   </w:abstractNum>
-  <w:abstractNum w:abstractNumId="16" w15:restartNumberingAfterBreak="0">
+  <w:abstractNum w:abstractNumId="17" w15:restartNumberingAfterBreak="0">
     <w:nsid w:val="2D137EAD"/>
     <w:multiLevelType w:val="hybridMultilevel"/>
     <w:tmpl w:val="1AEA0A58"/>
@@ -27201,7 +28540,7 @@
       </w:rPr>
     </w:lvl>
   </w:abstractNum>
-  <w:abstractNum w:abstractNumId="17" w15:restartNumberingAfterBreak="0">
+  <w:abstractNum w:abstractNumId="18" w15:restartNumberingAfterBreak="0">
     <w:nsid w:val="2DAE2441"/>
     <w:multiLevelType w:val="hybridMultilevel"/>
     <w:tmpl w:val="3030E69E"/>
@@ -27314,7 +28653,7 @@
       </w:rPr>
     </w:lvl>
   </w:abstractNum>
-  <w:abstractNum w:abstractNumId="18" w15:restartNumberingAfterBreak="0">
+  <w:abstractNum w:abstractNumId="19" w15:restartNumberingAfterBreak="0">
     <w:nsid w:val="2FCE2D68"/>
     <w:multiLevelType w:val="hybridMultilevel"/>
     <w:tmpl w:val="5830C224"/>
@@ -27427,7 +28766,120 @@
       </w:rPr>
     </w:lvl>
   </w:abstractNum>
-  <w:abstractNum w:abstractNumId="19" w15:restartNumberingAfterBreak="0">
+  <w:abstractNum w:abstractNumId="20" w15:restartNumberingAfterBreak="0">
+    <w:nsid w:val="30625EEC"/>
+    <w:multiLevelType w:val="hybridMultilevel"/>
+    <w:tmpl w:val="A0847F84"/>
+    <w:lvl w:ilvl="0" w:tplc="04090001">
+      <w:start w:val="1"/>
+      <w:numFmt w:val="bullet"/>
+      <w:lvlText w:val=""/>
+      <w:lvlJc w:val="left"/>
+      <w:pPr>
+        <w:ind w:left="360" w:hanging="360"/>
+      </w:pPr>
+      <w:rPr>
+        <w:rFonts w:ascii="Symbol" w:hAnsi="Symbol" w:hint="default"/>
+      </w:rPr>
+    </w:lvl>
+    <w:lvl w:ilvl="1" w:tplc="04090003" w:tentative="1">
+      <w:start w:val="1"/>
+      <w:numFmt w:val="bullet"/>
+      <w:lvlText w:val="o"/>
+      <w:lvlJc w:val="left"/>
+      <w:pPr>
+        <w:ind w:left="1080" w:hanging="360"/>
+      </w:pPr>
+      <w:rPr>
+        <w:rFonts w:ascii="Courier New" w:hAnsi="Courier New" w:cs="Courier New" w:hint="default"/>
+      </w:rPr>
+    </w:lvl>
+    <w:lvl w:ilvl="2" w:tplc="04090005" w:tentative="1">
+      <w:start w:val="1"/>
+      <w:numFmt w:val="bullet"/>
+      <w:lvlText w:val=""/>
+      <w:lvlJc w:val="left"/>
+      <w:pPr>
+        <w:ind w:left="1800" w:hanging="360"/>
+      </w:pPr>
+      <w:rPr>
+        <w:rFonts w:ascii="Wingdings" w:hAnsi="Wingdings" w:hint="default"/>
+      </w:rPr>
+    </w:lvl>
+    <w:lvl w:ilvl="3" w:tplc="04090001" w:tentative="1">
+      <w:start w:val="1"/>
+      <w:numFmt w:val="bullet"/>
+      <w:lvlText w:val=""/>
+      <w:lvlJc w:val="left"/>
+      <w:pPr>
+        <w:ind w:left="2520" w:hanging="360"/>
+      </w:pPr>
+      <w:rPr>
+        <w:rFonts w:ascii="Symbol" w:hAnsi="Symbol" w:hint="default"/>
+      </w:rPr>
+    </w:lvl>
+    <w:lvl w:ilvl="4" w:tplc="04090003" w:tentative="1">
+      <w:start w:val="1"/>
+      <w:numFmt w:val="bullet"/>
+      <w:lvlText w:val="o"/>
+      <w:lvlJc w:val="left"/>
+      <w:pPr>
+        <w:ind w:left="3240" w:hanging="360"/>
+      </w:pPr>
+      <w:rPr>
+        <w:rFonts w:ascii="Courier New" w:hAnsi="Courier New" w:cs="Courier New" w:hint="default"/>
+      </w:rPr>
+    </w:lvl>
+    <w:lvl w:ilvl="5" w:tplc="04090005" w:tentative="1">
+      <w:start w:val="1"/>
+      <w:numFmt w:val="bullet"/>
+      <w:lvlText w:val=""/>
+      <w:lvlJc w:val="left"/>
+      <w:pPr>
+        <w:ind w:left="3960" w:hanging="360"/>
+      </w:pPr>
+      <w:rPr>
+        <w:rFonts w:ascii="Wingdings" w:hAnsi="Wingdings" w:hint="default"/>
+      </w:rPr>
+    </w:lvl>
+    <w:lvl w:ilvl="6" w:tplc="04090001" w:tentative="1">
+      <w:start w:val="1"/>
+      <w:numFmt w:val="bullet"/>
+      <w:lvlText w:val=""/>
+      <w:lvlJc w:val="left"/>
+      <w:pPr>
+        <w:ind w:left="4680" w:hanging="360"/>
+      </w:pPr>
+      <w:rPr>
+        <w:rFonts w:ascii="Symbol" w:hAnsi="Symbol" w:hint="default"/>
+      </w:rPr>
+    </w:lvl>
+    <w:lvl w:ilvl="7" w:tplc="04090003" w:tentative="1">
+      <w:start w:val="1"/>
+      <w:numFmt w:val="bullet"/>
+      <w:lvlText w:val="o"/>
+      <w:lvlJc w:val="left"/>
+      <w:pPr>
+        <w:ind w:left="5400" w:hanging="360"/>
+      </w:pPr>
+      <w:rPr>
+        <w:rFonts w:ascii="Courier New" w:hAnsi="Courier New" w:cs="Courier New" w:hint="default"/>
+      </w:rPr>
+    </w:lvl>
+    <w:lvl w:ilvl="8" w:tplc="04090005" w:tentative="1">
+      <w:start w:val="1"/>
+      <w:numFmt w:val="bullet"/>
+      <w:lvlText w:val=""/>
+      <w:lvlJc w:val="left"/>
+      <w:pPr>
+        <w:ind w:left="6120" w:hanging="360"/>
+      </w:pPr>
+      <w:rPr>
+        <w:rFonts w:ascii="Wingdings" w:hAnsi="Wingdings" w:hint="default"/>
+      </w:rPr>
+    </w:lvl>
+  </w:abstractNum>
+  <w:abstractNum w:abstractNumId="21" w15:restartNumberingAfterBreak="0">
     <w:nsid w:val="3091544D"/>
     <w:multiLevelType w:val="hybridMultilevel"/>
     <w:tmpl w:val="8CCE3256"/>
@@ -27540,7 +28992,7 @@
       </w:rPr>
     </w:lvl>
   </w:abstractNum>
-  <w:abstractNum w:abstractNumId="20" w15:restartNumberingAfterBreak="0">
+  <w:abstractNum w:abstractNumId="22" w15:restartNumberingAfterBreak="0">
     <w:nsid w:val="31530665"/>
     <w:multiLevelType w:val="multilevel"/>
     <w:tmpl w:val="DBD88316"/>
@@ -27645,7 +29097,7 @@
       </w:rPr>
     </w:lvl>
   </w:abstractNum>
-  <w:abstractNum w:abstractNumId="21" w15:restartNumberingAfterBreak="0">
+  <w:abstractNum w:abstractNumId="23" w15:restartNumberingAfterBreak="0">
     <w:nsid w:val="316A75F6"/>
     <w:multiLevelType w:val="hybridMultilevel"/>
     <w:tmpl w:val="9B7E9E5C"/>
@@ -27758,7 +29210,7 @@
       </w:rPr>
     </w:lvl>
   </w:abstractNum>
-  <w:abstractNum w:abstractNumId="22" w15:restartNumberingAfterBreak="0">
+  <w:abstractNum w:abstractNumId="24" w15:restartNumberingAfterBreak="0">
     <w:nsid w:val="31DC7AE1"/>
     <w:multiLevelType w:val="hybridMultilevel"/>
     <w:tmpl w:val="CC4860AC"/>
@@ -27871,7 +29323,7 @@
       </w:rPr>
     </w:lvl>
   </w:abstractNum>
-  <w:abstractNum w:abstractNumId="23" w15:restartNumberingAfterBreak="0">
+  <w:abstractNum w:abstractNumId="25" w15:restartNumberingAfterBreak="0">
     <w:nsid w:val="328A0B3E"/>
     <w:multiLevelType w:val="hybridMultilevel"/>
     <w:tmpl w:val="0504D902"/>
@@ -27984,7 +29436,7 @@
       </w:rPr>
     </w:lvl>
   </w:abstractNum>
-  <w:abstractNum w:abstractNumId="24" w15:restartNumberingAfterBreak="0">
+  <w:abstractNum w:abstractNumId="26" w15:restartNumberingAfterBreak="0">
     <w:nsid w:val="338E1940"/>
     <w:multiLevelType w:val="hybridMultilevel"/>
     <w:tmpl w:val="B00E91E8"/>
@@ -28097,7 +29549,7 @@
       </w:rPr>
     </w:lvl>
   </w:abstractNum>
-  <w:abstractNum w:abstractNumId="25" w15:restartNumberingAfterBreak="0">
+  <w:abstractNum w:abstractNumId="27" w15:restartNumberingAfterBreak="0">
     <w:nsid w:val="33DE14CB"/>
     <w:multiLevelType w:val="hybridMultilevel"/>
     <w:tmpl w:val="D8BE8F44"/>
@@ -28210,7 +29662,7 @@
       </w:rPr>
     </w:lvl>
   </w:abstractNum>
-  <w:abstractNum w:abstractNumId="26" w15:restartNumberingAfterBreak="0">
+  <w:abstractNum w:abstractNumId="28" w15:restartNumberingAfterBreak="0">
     <w:nsid w:val="3437546C"/>
     <w:multiLevelType w:val="hybridMultilevel"/>
     <w:tmpl w:val="E546330E"/>
@@ -28323,7 +29775,7 @@
       </w:rPr>
     </w:lvl>
   </w:abstractNum>
-  <w:abstractNum w:abstractNumId="27" w15:restartNumberingAfterBreak="0">
+  <w:abstractNum w:abstractNumId="29" w15:restartNumberingAfterBreak="0">
     <w:nsid w:val="35925DCB"/>
     <w:multiLevelType w:val="hybridMultilevel"/>
     <w:tmpl w:val="DFB6E014"/>
@@ -28436,7 +29888,120 @@
       </w:rPr>
     </w:lvl>
   </w:abstractNum>
-  <w:abstractNum w:abstractNumId="28" w15:restartNumberingAfterBreak="0">
+  <w:abstractNum w:abstractNumId="30" w15:restartNumberingAfterBreak="0">
+    <w:nsid w:val="3BC06ACE"/>
+    <w:multiLevelType w:val="hybridMultilevel"/>
+    <w:tmpl w:val="759A1F8E"/>
+    <w:lvl w:ilvl="0" w:tplc="04090001">
+      <w:start w:val="1"/>
+      <w:numFmt w:val="bullet"/>
+      <w:lvlText w:val=""/>
+      <w:lvlJc w:val="left"/>
+      <w:pPr>
+        <w:ind w:left="360" w:hanging="360"/>
+      </w:pPr>
+      <w:rPr>
+        <w:rFonts w:ascii="Symbol" w:hAnsi="Symbol" w:hint="default"/>
+      </w:rPr>
+    </w:lvl>
+    <w:lvl w:ilvl="1" w:tplc="04090003" w:tentative="1">
+      <w:start w:val="1"/>
+      <w:numFmt w:val="bullet"/>
+      <w:lvlText w:val="o"/>
+      <w:lvlJc w:val="left"/>
+      <w:pPr>
+        <w:ind w:left="1080" w:hanging="360"/>
+      </w:pPr>
+      <w:rPr>
+        <w:rFonts w:ascii="Courier New" w:hAnsi="Courier New" w:cs="Courier New" w:hint="default"/>
+      </w:rPr>
+    </w:lvl>
+    <w:lvl w:ilvl="2" w:tplc="04090005" w:tentative="1">
+      <w:start w:val="1"/>
+      <w:numFmt w:val="bullet"/>
+      <w:lvlText w:val=""/>
+      <w:lvlJc w:val="left"/>
+      <w:pPr>
+        <w:ind w:left="1800" w:hanging="360"/>
+      </w:pPr>
+      <w:rPr>
+        <w:rFonts w:ascii="Wingdings" w:hAnsi="Wingdings" w:hint="default"/>
+      </w:rPr>
+    </w:lvl>
+    <w:lvl w:ilvl="3" w:tplc="04090001" w:tentative="1">
+      <w:start w:val="1"/>
+      <w:numFmt w:val="bullet"/>
+      <w:lvlText w:val=""/>
+      <w:lvlJc w:val="left"/>
+      <w:pPr>
+        <w:ind w:left="2520" w:hanging="360"/>
+      </w:pPr>
+      <w:rPr>
+        <w:rFonts w:ascii="Symbol" w:hAnsi="Symbol" w:hint="default"/>
+      </w:rPr>
+    </w:lvl>
+    <w:lvl w:ilvl="4" w:tplc="04090003" w:tentative="1">
+      <w:start w:val="1"/>
+      <w:numFmt w:val="bullet"/>
+      <w:lvlText w:val="o"/>
+      <w:lvlJc w:val="left"/>
+      <w:pPr>
+        <w:ind w:left="3240" w:hanging="360"/>
+      </w:pPr>
+      <w:rPr>
+        <w:rFonts w:ascii="Courier New" w:hAnsi="Courier New" w:cs="Courier New" w:hint="default"/>
+      </w:rPr>
+    </w:lvl>
+    <w:lvl w:ilvl="5" w:tplc="04090005" w:tentative="1">
+      <w:start w:val="1"/>
+      <w:numFmt w:val="bullet"/>
+      <w:lvlText w:val=""/>
+      <w:lvlJc w:val="left"/>
+      <w:pPr>
+        <w:ind w:left="3960" w:hanging="360"/>
+      </w:pPr>
+      <w:rPr>
+        <w:rFonts w:ascii="Wingdings" w:hAnsi="Wingdings" w:hint="default"/>
+      </w:rPr>
+    </w:lvl>
+    <w:lvl w:ilvl="6" w:tplc="04090001" w:tentative="1">
+      <w:start w:val="1"/>
+      <w:numFmt w:val="bullet"/>
+      <w:lvlText w:val=""/>
+      <w:lvlJc w:val="left"/>
+      <w:pPr>
+        <w:ind w:left="4680" w:hanging="360"/>
+      </w:pPr>
+      <w:rPr>
+        <w:rFonts w:ascii="Symbol" w:hAnsi="Symbol" w:hint="default"/>
+      </w:rPr>
+    </w:lvl>
+    <w:lvl w:ilvl="7" w:tplc="04090003" w:tentative="1">
+      <w:start w:val="1"/>
+      <w:numFmt w:val="bullet"/>
+      <w:lvlText w:val="o"/>
+      <w:lvlJc w:val="left"/>
+      <w:pPr>
+        <w:ind w:left="5400" w:hanging="360"/>
+      </w:pPr>
+      <w:rPr>
+        <w:rFonts w:ascii="Courier New" w:hAnsi="Courier New" w:cs="Courier New" w:hint="default"/>
+      </w:rPr>
+    </w:lvl>
+    <w:lvl w:ilvl="8" w:tplc="04090005" w:tentative="1">
+      <w:start w:val="1"/>
+      <w:numFmt w:val="bullet"/>
+      <w:lvlText w:val=""/>
+      <w:lvlJc w:val="left"/>
+      <w:pPr>
+        <w:ind w:left="6120" w:hanging="360"/>
+      </w:pPr>
+      <w:rPr>
+        <w:rFonts w:ascii="Wingdings" w:hAnsi="Wingdings" w:hint="default"/>
+      </w:rPr>
+    </w:lvl>
+  </w:abstractNum>
+  <w:abstractNum w:abstractNumId="31" w15:restartNumberingAfterBreak="0">
     <w:nsid w:val="3BD5159D"/>
     <w:multiLevelType w:val="hybridMultilevel"/>
     <w:tmpl w:val="ABBE27AC"/>
@@ -28549,7 +30114,7 @@
       </w:rPr>
     </w:lvl>
   </w:abstractNum>
-  <w:abstractNum w:abstractNumId="29" w15:restartNumberingAfterBreak="0">
+  <w:abstractNum w:abstractNumId="32" w15:restartNumberingAfterBreak="0">
     <w:nsid w:val="3BD775C6"/>
     <w:multiLevelType w:val="hybridMultilevel"/>
     <w:tmpl w:val="D93A0460"/>
@@ -28662,7 +30227,7 @@
       </w:rPr>
     </w:lvl>
   </w:abstractNum>
-  <w:abstractNum w:abstractNumId="30" w15:restartNumberingAfterBreak="0">
+  <w:abstractNum w:abstractNumId="33" w15:restartNumberingAfterBreak="0">
     <w:nsid w:val="3CEB4B26"/>
     <w:multiLevelType w:val="hybridMultilevel"/>
     <w:tmpl w:val="2E6656EA"/>
@@ -28775,7 +30340,7 @@
       </w:rPr>
     </w:lvl>
   </w:abstractNum>
-  <w:abstractNum w:abstractNumId="31" w15:restartNumberingAfterBreak="0">
+  <w:abstractNum w:abstractNumId="34" w15:restartNumberingAfterBreak="0">
     <w:nsid w:val="3FCD514D"/>
     <w:multiLevelType w:val="hybridMultilevel"/>
     <w:tmpl w:val="686EAA22"/>
@@ -28888,7 +30453,7 @@
       </w:rPr>
     </w:lvl>
   </w:abstractNum>
-  <w:abstractNum w:abstractNumId="32" w15:restartNumberingAfterBreak="0">
+  <w:abstractNum w:abstractNumId="35" w15:restartNumberingAfterBreak="0">
     <w:nsid w:val="466E1C87"/>
     <w:multiLevelType w:val="hybridMultilevel"/>
     <w:tmpl w:val="15A0E2C6"/>
@@ -29001,7 +30566,7 @@
       </w:rPr>
     </w:lvl>
   </w:abstractNum>
-  <w:abstractNum w:abstractNumId="33" w15:restartNumberingAfterBreak="0">
+  <w:abstractNum w:abstractNumId="36" w15:restartNumberingAfterBreak="0">
     <w:nsid w:val="48D83D29"/>
     <w:multiLevelType w:val="hybridMultilevel"/>
     <w:tmpl w:val="0400E128"/>
@@ -29114,7 +30679,7 @@
       </w:rPr>
     </w:lvl>
   </w:abstractNum>
-  <w:abstractNum w:abstractNumId="34" w15:restartNumberingAfterBreak="0">
+  <w:abstractNum w:abstractNumId="37" w15:restartNumberingAfterBreak="0">
     <w:nsid w:val="49E34872"/>
     <w:multiLevelType w:val="hybridMultilevel"/>
     <w:tmpl w:val="12BE52A4"/>
@@ -29227,7 +30792,7 @@
       </w:rPr>
     </w:lvl>
   </w:abstractNum>
-  <w:abstractNum w:abstractNumId="35" w15:restartNumberingAfterBreak="0">
+  <w:abstractNum w:abstractNumId="38" w15:restartNumberingAfterBreak="0">
     <w:nsid w:val="4B9434D7"/>
     <w:multiLevelType w:val="hybridMultilevel"/>
     <w:tmpl w:val="CE0AE2FC"/>
@@ -29340,7 +30905,7 @@
       </w:rPr>
     </w:lvl>
   </w:abstractNum>
-  <w:abstractNum w:abstractNumId="36" w15:restartNumberingAfterBreak="0">
+  <w:abstractNum w:abstractNumId="39" w15:restartNumberingAfterBreak="0">
     <w:nsid w:val="4D795BCA"/>
     <w:multiLevelType w:val="hybridMultilevel"/>
     <w:tmpl w:val="4732DA7E"/>
@@ -29453,7 +31018,7 @@
       </w:rPr>
     </w:lvl>
   </w:abstractNum>
-  <w:abstractNum w:abstractNumId="37" w15:restartNumberingAfterBreak="0">
+  <w:abstractNum w:abstractNumId="40" w15:restartNumberingAfterBreak="0">
     <w:nsid w:val="4F496FE6"/>
     <w:multiLevelType w:val="hybridMultilevel"/>
     <w:tmpl w:val="296C8D6E"/>
@@ -29566,7 +31131,7 @@
       </w:rPr>
     </w:lvl>
   </w:abstractNum>
-  <w:abstractNum w:abstractNumId="38" w15:restartNumberingAfterBreak="0">
+  <w:abstractNum w:abstractNumId="41" w15:restartNumberingAfterBreak="0">
     <w:nsid w:val="50C30646"/>
     <w:multiLevelType w:val="hybridMultilevel"/>
     <w:tmpl w:val="C1E4E472"/>
@@ -29679,7 +31244,7 @@
       </w:rPr>
     </w:lvl>
   </w:abstractNum>
-  <w:abstractNum w:abstractNumId="39" w15:restartNumberingAfterBreak="0">
+  <w:abstractNum w:abstractNumId="42" w15:restartNumberingAfterBreak="0">
     <w:nsid w:val="51865564"/>
     <w:multiLevelType w:val="hybridMultilevel"/>
     <w:tmpl w:val="536CAF56"/>
@@ -29792,7 +31357,7 @@
       </w:rPr>
     </w:lvl>
   </w:abstractNum>
-  <w:abstractNum w:abstractNumId="40" w15:restartNumberingAfterBreak="0">
+  <w:abstractNum w:abstractNumId="43" w15:restartNumberingAfterBreak="0">
     <w:nsid w:val="537C7045"/>
     <w:multiLevelType w:val="hybridMultilevel"/>
     <w:tmpl w:val="C3B0EE0E"/>
@@ -29905,7 +31470,7 @@
       </w:rPr>
     </w:lvl>
   </w:abstractNum>
-  <w:abstractNum w:abstractNumId="41" w15:restartNumberingAfterBreak="0">
+  <w:abstractNum w:abstractNumId="44" w15:restartNumberingAfterBreak="0">
     <w:nsid w:val="549472F4"/>
     <w:multiLevelType w:val="hybridMultilevel"/>
     <w:tmpl w:val="7FCE63C6"/>
@@ -30018,7 +31583,7 @@
       </w:rPr>
     </w:lvl>
   </w:abstractNum>
-  <w:abstractNum w:abstractNumId="42" w15:restartNumberingAfterBreak="0">
+  <w:abstractNum w:abstractNumId="45" w15:restartNumberingAfterBreak="0">
     <w:nsid w:val="55AF6929"/>
     <w:multiLevelType w:val="hybridMultilevel"/>
     <w:tmpl w:val="25CEDB64"/>
@@ -30131,7 +31696,7 @@
       </w:rPr>
     </w:lvl>
   </w:abstractNum>
-  <w:abstractNum w:abstractNumId="43" w15:restartNumberingAfterBreak="0">
+  <w:abstractNum w:abstractNumId="46" w15:restartNumberingAfterBreak="0">
     <w:nsid w:val="571223AC"/>
     <w:multiLevelType w:val="hybridMultilevel"/>
     <w:tmpl w:val="8C3420C6"/>
@@ -30244,7 +31809,7 @@
       </w:rPr>
     </w:lvl>
   </w:abstractNum>
-  <w:abstractNum w:abstractNumId="44" w15:restartNumberingAfterBreak="0">
+  <w:abstractNum w:abstractNumId="47" w15:restartNumberingAfterBreak="0">
     <w:nsid w:val="572F776E"/>
     <w:multiLevelType w:val="hybridMultilevel"/>
     <w:tmpl w:val="F57AFB96"/>
@@ -30357,7 +31922,7 @@
       </w:rPr>
     </w:lvl>
   </w:abstractNum>
-  <w:abstractNum w:abstractNumId="45" w15:restartNumberingAfterBreak="0">
+  <w:abstractNum w:abstractNumId="48" w15:restartNumberingAfterBreak="0">
     <w:nsid w:val="59FB284E"/>
     <w:multiLevelType w:val="hybridMultilevel"/>
     <w:tmpl w:val="080E85F6"/>
@@ -30470,7 +32035,7 @@
       </w:rPr>
     </w:lvl>
   </w:abstractNum>
-  <w:abstractNum w:abstractNumId="46" w15:restartNumberingAfterBreak="0">
+  <w:abstractNum w:abstractNumId="49" w15:restartNumberingAfterBreak="0">
     <w:nsid w:val="5B964990"/>
     <w:multiLevelType w:val="hybridMultilevel"/>
     <w:tmpl w:val="BB2E8680"/>
@@ -30583,7 +32148,7 @@
       </w:rPr>
     </w:lvl>
   </w:abstractNum>
-  <w:abstractNum w:abstractNumId="47" w15:restartNumberingAfterBreak="0">
+  <w:abstractNum w:abstractNumId="50" w15:restartNumberingAfterBreak="0">
     <w:nsid w:val="5C004362"/>
     <w:multiLevelType w:val="hybridMultilevel"/>
     <w:tmpl w:val="810AD40C"/>
@@ -30696,7 +32261,7 @@
       </w:rPr>
     </w:lvl>
   </w:abstractNum>
-  <w:abstractNum w:abstractNumId="48" w15:restartNumberingAfterBreak="0">
+  <w:abstractNum w:abstractNumId="51" w15:restartNumberingAfterBreak="0">
     <w:nsid w:val="5C4B6CF5"/>
     <w:multiLevelType w:val="hybridMultilevel"/>
     <w:tmpl w:val="86F843CC"/>
@@ -30809,7 +32374,7 @@
       </w:rPr>
     </w:lvl>
   </w:abstractNum>
-  <w:abstractNum w:abstractNumId="49" w15:restartNumberingAfterBreak="0">
+  <w:abstractNum w:abstractNumId="52" w15:restartNumberingAfterBreak="0">
     <w:nsid w:val="5DD278E5"/>
     <w:multiLevelType w:val="hybridMultilevel"/>
     <w:tmpl w:val="6734B55A"/>
@@ -30922,7 +32487,7 @@
       </w:rPr>
     </w:lvl>
   </w:abstractNum>
-  <w:abstractNum w:abstractNumId="50" w15:restartNumberingAfterBreak="0">
+  <w:abstractNum w:abstractNumId="53" w15:restartNumberingAfterBreak="0">
     <w:nsid w:val="5E437811"/>
     <w:multiLevelType w:val="hybridMultilevel"/>
     <w:tmpl w:val="0184A466"/>
@@ -31035,7 +32600,7 @@
       </w:rPr>
     </w:lvl>
   </w:abstractNum>
-  <w:abstractNum w:abstractNumId="51" w15:restartNumberingAfterBreak="0">
+  <w:abstractNum w:abstractNumId="54" w15:restartNumberingAfterBreak="0">
     <w:nsid w:val="5F7D137B"/>
     <w:multiLevelType w:val="multilevel"/>
     <w:tmpl w:val="BAC21C64"/>
@@ -31140,7 +32705,7 @@
       </w:rPr>
     </w:lvl>
   </w:abstractNum>
-  <w:abstractNum w:abstractNumId="52" w15:restartNumberingAfterBreak="0">
+  <w:abstractNum w:abstractNumId="55" w15:restartNumberingAfterBreak="0">
     <w:nsid w:val="60084AFE"/>
     <w:multiLevelType w:val="hybridMultilevel"/>
     <w:tmpl w:val="8CDC7AD2"/>
@@ -31253,7 +32818,7 @@
       </w:rPr>
     </w:lvl>
   </w:abstractNum>
-  <w:abstractNum w:abstractNumId="53" w15:restartNumberingAfterBreak="0">
+  <w:abstractNum w:abstractNumId="56" w15:restartNumberingAfterBreak="0">
     <w:nsid w:val="6052681B"/>
     <w:multiLevelType w:val="hybridMultilevel"/>
     <w:tmpl w:val="5C62AFE2"/>
@@ -31366,7 +32931,7 @@
       </w:rPr>
     </w:lvl>
   </w:abstractNum>
-  <w:abstractNum w:abstractNumId="54" w15:restartNumberingAfterBreak="0">
+  <w:abstractNum w:abstractNumId="57" w15:restartNumberingAfterBreak="0">
     <w:nsid w:val="636C68C1"/>
     <w:multiLevelType w:val="hybridMultilevel"/>
     <w:tmpl w:val="266EADAA"/>
@@ -31479,7 +33044,7 @@
       </w:rPr>
     </w:lvl>
   </w:abstractNum>
-  <w:abstractNum w:abstractNumId="55" w15:restartNumberingAfterBreak="0">
+  <w:abstractNum w:abstractNumId="58" w15:restartNumberingAfterBreak="0">
     <w:nsid w:val="643C1A6F"/>
     <w:multiLevelType w:val="hybridMultilevel"/>
     <w:tmpl w:val="94A2739C"/>
@@ -31592,7 +33157,7 @@
       </w:rPr>
     </w:lvl>
   </w:abstractNum>
-  <w:abstractNum w:abstractNumId="56" w15:restartNumberingAfterBreak="0">
+  <w:abstractNum w:abstractNumId="59" w15:restartNumberingAfterBreak="0">
     <w:nsid w:val="68D04771"/>
     <w:multiLevelType w:val="hybridMultilevel"/>
     <w:tmpl w:val="1FB6F41C"/>
@@ -31705,7 +33270,7 @@
       </w:rPr>
     </w:lvl>
   </w:abstractNum>
-  <w:abstractNum w:abstractNumId="57" w15:restartNumberingAfterBreak="0">
+  <w:abstractNum w:abstractNumId="60" w15:restartNumberingAfterBreak="0">
     <w:nsid w:val="6A482867"/>
     <w:multiLevelType w:val="hybridMultilevel"/>
     <w:tmpl w:val="5B182374"/>
@@ -31818,7 +33383,7 @@
       </w:rPr>
     </w:lvl>
   </w:abstractNum>
-  <w:abstractNum w:abstractNumId="58" w15:restartNumberingAfterBreak="0">
+  <w:abstractNum w:abstractNumId="61" w15:restartNumberingAfterBreak="0">
     <w:nsid w:val="6B764C72"/>
     <w:multiLevelType w:val="hybridMultilevel"/>
     <w:tmpl w:val="9E9C3CD4"/>
@@ -31934,7 +33499,7 @@
       </w:pPr>
     </w:lvl>
   </w:abstractNum>
-  <w:abstractNum w:abstractNumId="59" w15:restartNumberingAfterBreak="0">
+  <w:abstractNum w:abstractNumId="62" w15:restartNumberingAfterBreak="0">
     <w:nsid w:val="6C5122BF"/>
     <w:multiLevelType w:val="hybridMultilevel"/>
     <w:tmpl w:val="4DA05940"/>
@@ -32047,7 +33612,7 @@
       </w:rPr>
     </w:lvl>
   </w:abstractNum>
-  <w:abstractNum w:abstractNumId="60" w15:restartNumberingAfterBreak="0">
+  <w:abstractNum w:abstractNumId="63" w15:restartNumberingAfterBreak="0">
     <w:nsid w:val="6DEE1115"/>
     <w:multiLevelType w:val="hybridMultilevel"/>
     <w:tmpl w:val="FD22C6C0"/>
@@ -32160,7 +33725,7 @@
       </w:rPr>
     </w:lvl>
   </w:abstractNum>
-  <w:abstractNum w:abstractNumId="61" w15:restartNumberingAfterBreak="0">
+  <w:abstractNum w:abstractNumId="64" w15:restartNumberingAfterBreak="0">
     <w:nsid w:val="7088632E"/>
     <w:multiLevelType w:val="hybridMultilevel"/>
     <w:tmpl w:val="3AD8F5A2"/>
@@ -32273,7 +33838,7 @@
       </w:rPr>
     </w:lvl>
   </w:abstractNum>
-  <w:abstractNum w:abstractNumId="62" w15:restartNumberingAfterBreak="0">
+  <w:abstractNum w:abstractNumId="65" w15:restartNumberingAfterBreak="0">
     <w:nsid w:val="746A632E"/>
     <w:multiLevelType w:val="hybridMultilevel"/>
     <w:tmpl w:val="2C9CC85E"/>
@@ -32386,7 +33951,7 @@
       </w:rPr>
     </w:lvl>
   </w:abstractNum>
-  <w:abstractNum w:abstractNumId="63" w15:restartNumberingAfterBreak="0">
+  <w:abstractNum w:abstractNumId="66" w15:restartNumberingAfterBreak="0">
     <w:nsid w:val="74AC2C12"/>
     <w:multiLevelType w:val="hybridMultilevel"/>
     <w:tmpl w:val="E32A74A2"/>
@@ -32499,7 +34064,233 @@
       </w:rPr>
     </w:lvl>
   </w:abstractNum>
-  <w:abstractNum w:abstractNumId="64" w15:restartNumberingAfterBreak="0">
+  <w:abstractNum w:abstractNumId="67" w15:restartNumberingAfterBreak="0">
+    <w:nsid w:val="74F34C9F"/>
+    <w:multiLevelType w:val="hybridMultilevel"/>
+    <w:tmpl w:val="8D08FCE0"/>
+    <w:lvl w:ilvl="0" w:tplc="04090001">
+      <w:start w:val="1"/>
+      <w:numFmt w:val="bullet"/>
+      <w:lvlText w:val=""/>
+      <w:lvlJc w:val="left"/>
+      <w:pPr>
+        <w:ind w:left="360" w:hanging="360"/>
+      </w:pPr>
+      <w:rPr>
+        <w:rFonts w:ascii="Symbol" w:hAnsi="Symbol" w:hint="default"/>
+      </w:rPr>
+    </w:lvl>
+    <w:lvl w:ilvl="1" w:tplc="04090003" w:tentative="1">
+      <w:start w:val="1"/>
+      <w:numFmt w:val="bullet"/>
+      <w:lvlText w:val="o"/>
+      <w:lvlJc w:val="left"/>
+      <w:pPr>
+        <w:ind w:left="1080" w:hanging="360"/>
+      </w:pPr>
+      <w:rPr>
+        <w:rFonts w:ascii="Courier New" w:hAnsi="Courier New" w:cs="Courier New" w:hint="default"/>
+      </w:rPr>
+    </w:lvl>
+    <w:lvl w:ilvl="2" w:tplc="04090005" w:tentative="1">
+      <w:start w:val="1"/>
+      <w:numFmt w:val="bullet"/>
+      <w:lvlText w:val=""/>
+      <w:lvlJc w:val="left"/>
+      <w:pPr>
+        <w:ind w:left="1800" w:hanging="360"/>
+      </w:pPr>
+      <w:rPr>
+        <w:rFonts w:ascii="Wingdings" w:hAnsi="Wingdings" w:hint="default"/>
+      </w:rPr>
+    </w:lvl>
+    <w:lvl w:ilvl="3" w:tplc="04090001" w:tentative="1">
+      <w:start w:val="1"/>
+      <w:numFmt w:val="bullet"/>
+      <w:lvlText w:val=""/>
+      <w:lvlJc w:val="left"/>
+      <w:pPr>
+        <w:ind w:left="2520" w:hanging="360"/>
+      </w:pPr>
+      <w:rPr>
+        <w:rFonts w:ascii="Symbol" w:hAnsi="Symbol" w:hint="default"/>
+      </w:rPr>
+    </w:lvl>
+    <w:lvl w:ilvl="4" w:tplc="04090003" w:tentative="1">
+      <w:start w:val="1"/>
+      <w:numFmt w:val="bullet"/>
+      <w:lvlText w:val="o"/>
+      <w:lvlJc w:val="left"/>
+      <w:pPr>
+        <w:ind w:left="3240" w:hanging="360"/>
+      </w:pPr>
+      <w:rPr>
+        <w:rFonts w:ascii="Courier New" w:hAnsi="Courier New" w:cs="Courier New" w:hint="default"/>
+      </w:rPr>
+    </w:lvl>
+    <w:lvl w:ilvl="5" w:tplc="04090005" w:tentative="1">
+      <w:start w:val="1"/>
+      <w:numFmt w:val="bullet"/>
+      <w:lvlText w:val=""/>
+      <w:lvlJc w:val="left"/>
+      <w:pPr>
+        <w:ind w:left="3960" w:hanging="360"/>
+      </w:pPr>
+      <w:rPr>
+        <w:rFonts w:ascii="Wingdings" w:hAnsi="Wingdings" w:hint="default"/>
+      </w:rPr>
+    </w:lvl>
+    <w:lvl w:ilvl="6" w:tplc="04090001" w:tentative="1">
+      <w:start w:val="1"/>
+      <w:numFmt w:val="bullet"/>
+      <w:lvlText w:val=""/>
+      <w:lvlJc w:val="left"/>
+      <w:pPr>
+        <w:ind w:left="4680" w:hanging="360"/>
+      </w:pPr>
+      <w:rPr>
+        <w:rFonts w:ascii="Symbol" w:hAnsi="Symbol" w:hint="default"/>
+      </w:rPr>
+    </w:lvl>
+    <w:lvl w:ilvl="7" w:tplc="04090003" w:tentative="1">
+      <w:start w:val="1"/>
+      <w:numFmt w:val="bullet"/>
+      <w:lvlText w:val="o"/>
+      <w:lvlJc w:val="left"/>
+      <w:pPr>
+        <w:ind w:left="5400" w:hanging="360"/>
+      </w:pPr>
+      <w:rPr>
+        <w:rFonts w:ascii="Courier New" w:hAnsi="Courier New" w:cs="Courier New" w:hint="default"/>
+      </w:rPr>
+    </w:lvl>
+    <w:lvl w:ilvl="8" w:tplc="04090005" w:tentative="1">
+      <w:start w:val="1"/>
+      <w:numFmt w:val="bullet"/>
+      <w:lvlText w:val=""/>
+      <w:lvlJc w:val="left"/>
+      <w:pPr>
+        <w:ind w:left="6120" w:hanging="360"/>
+      </w:pPr>
+      <w:rPr>
+        <w:rFonts w:ascii="Wingdings" w:hAnsi="Wingdings" w:hint="default"/>
+      </w:rPr>
+    </w:lvl>
+  </w:abstractNum>
+  <w:abstractNum w:abstractNumId="68" w15:restartNumberingAfterBreak="0">
+    <w:nsid w:val="76171120"/>
+    <w:multiLevelType w:val="hybridMultilevel"/>
+    <w:tmpl w:val="769CCAA4"/>
+    <w:lvl w:ilvl="0" w:tplc="04090001">
+      <w:start w:val="1"/>
+      <w:numFmt w:val="bullet"/>
+      <w:lvlText w:val=""/>
+      <w:lvlJc w:val="left"/>
+      <w:pPr>
+        <w:ind w:left="360" w:hanging="360"/>
+      </w:pPr>
+      <w:rPr>
+        <w:rFonts w:ascii="Symbol" w:hAnsi="Symbol" w:hint="default"/>
+      </w:rPr>
+    </w:lvl>
+    <w:lvl w:ilvl="1" w:tplc="04090003" w:tentative="1">
+      <w:start w:val="1"/>
+      <w:numFmt w:val="bullet"/>
+      <w:lvlText w:val="o"/>
+      <w:lvlJc w:val="left"/>
+      <w:pPr>
+        <w:ind w:left="1080" w:hanging="360"/>
+      </w:pPr>
+      <w:rPr>
+        <w:rFonts w:ascii="Courier New" w:hAnsi="Courier New" w:cs="Courier New" w:hint="default"/>
+      </w:rPr>
+    </w:lvl>
+    <w:lvl w:ilvl="2" w:tplc="04090005" w:tentative="1">
+      <w:start w:val="1"/>
+      <w:numFmt w:val="bullet"/>
+      <w:lvlText w:val=""/>
+      <w:lvlJc w:val="left"/>
+      <w:pPr>
+        <w:ind w:left="1800" w:hanging="360"/>
+      </w:pPr>
+      <w:rPr>
+        <w:rFonts w:ascii="Wingdings" w:hAnsi="Wingdings" w:hint="default"/>
+      </w:rPr>
+    </w:lvl>
+    <w:lvl w:ilvl="3" w:tplc="04090001" w:tentative="1">
+      <w:start w:val="1"/>
+      <w:numFmt w:val="bullet"/>
+      <w:lvlText w:val=""/>
+      <w:lvlJc w:val="left"/>
+      <w:pPr>
+        <w:ind w:left="2520" w:hanging="360"/>
+      </w:pPr>
+      <w:rPr>
+        <w:rFonts w:ascii="Symbol" w:hAnsi="Symbol" w:hint="default"/>
+      </w:rPr>
+    </w:lvl>
+    <w:lvl w:ilvl="4" w:tplc="04090003" w:tentative="1">
+      <w:start w:val="1"/>
+      <w:numFmt w:val="bullet"/>
+      <w:lvlText w:val="o"/>
+      <w:lvlJc w:val="left"/>
+      <w:pPr>
+        <w:ind w:left="3240" w:hanging="360"/>
+      </w:pPr>
+      <w:rPr>
+        <w:rFonts w:ascii="Courier New" w:hAnsi="Courier New" w:cs="Courier New" w:hint="default"/>
+      </w:rPr>
+    </w:lvl>
+    <w:lvl w:ilvl="5" w:tplc="04090005" w:tentative="1">
+      <w:start w:val="1"/>
+      <w:numFmt w:val="bullet"/>
+      <w:lvlText w:val=""/>
+      <w:lvlJc w:val="left"/>
+      <w:pPr>
+        <w:ind w:left="3960" w:hanging="360"/>
+      </w:pPr>
+      <w:rPr>
+        <w:rFonts w:ascii="Wingdings" w:hAnsi="Wingdings" w:hint="default"/>
+      </w:rPr>
+    </w:lvl>
+    <w:lvl w:ilvl="6" w:tplc="04090001" w:tentative="1">
+      <w:start w:val="1"/>
+      <w:numFmt w:val="bullet"/>
+      <w:lvlText w:val=""/>
+      <w:lvlJc w:val="left"/>
+      <w:pPr>
+        <w:ind w:left="4680" w:hanging="360"/>
+      </w:pPr>
+      <w:rPr>
+        <w:rFonts w:ascii="Symbol" w:hAnsi="Symbol" w:hint="default"/>
+      </w:rPr>
+    </w:lvl>
+    <w:lvl w:ilvl="7" w:tplc="04090003" w:tentative="1">
+      <w:start w:val="1"/>
+      <w:numFmt w:val="bullet"/>
+      <w:lvlText w:val="o"/>
+      <w:lvlJc w:val="left"/>
+      <w:pPr>
+        <w:ind w:left="5400" w:hanging="360"/>
+      </w:pPr>
+      <w:rPr>
+        <w:rFonts w:ascii="Courier New" w:hAnsi="Courier New" w:cs="Courier New" w:hint="default"/>
+      </w:rPr>
+    </w:lvl>
+    <w:lvl w:ilvl="8" w:tplc="04090005" w:tentative="1">
+      <w:start w:val="1"/>
+      <w:numFmt w:val="bullet"/>
+      <w:lvlText w:val=""/>
+      <w:lvlJc w:val="left"/>
+      <w:pPr>
+        <w:ind w:left="6120" w:hanging="360"/>
+      </w:pPr>
+      <w:rPr>
+        <w:rFonts w:ascii="Wingdings" w:hAnsi="Wingdings" w:hint="default"/>
+      </w:rPr>
+    </w:lvl>
+  </w:abstractNum>
+  <w:abstractNum w:abstractNumId="69" w15:restartNumberingAfterBreak="0">
     <w:nsid w:val="7718240A"/>
     <w:multiLevelType w:val="hybridMultilevel"/>
     <w:tmpl w:val="910C1360"/>
@@ -32612,7 +34403,7 @@
       </w:rPr>
     </w:lvl>
   </w:abstractNum>
-  <w:abstractNum w:abstractNumId="65" w15:restartNumberingAfterBreak="0">
+  <w:abstractNum w:abstractNumId="70" w15:restartNumberingAfterBreak="0">
     <w:nsid w:val="77624416"/>
     <w:multiLevelType w:val="multilevel"/>
     <w:tmpl w:val="82D815CE"/>
@@ -32717,7 +34508,7 @@
       </w:rPr>
     </w:lvl>
   </w:abstractNum>
-  <w:abstractNum w:abstractNumId="66" w15:restartNumberingAfterBreak="0">
+  <w:abstractNum w:abstractNumId="71" w15:restartNumberingAfterBreak="0">
     <w:nsid w:val="77A07A3B"/>
     <w:multiLevelType w:val="hybridMultilevel"/>
     <w:tmpl w:val="DBA6307C"/>
@@ -32830,7 +34621,7 @@
       </w:rPr>
     </w:lvl>
   </w:abstractNum>
-  <w:abstractNum w:abstractNumId="67" w15:restartNumberingAfterBreak="0">
+  <w:abstractNum w:abstractNumId="72" w15:restartNumberingAfterBreak="0">
     <w:nsid w:val="78540A09"/>
     <w:multiLevelType w:val="hybridMultilevel"/>
     <w:tmpl w:val="5EFEC4E0"/>
@@ -32943,7 +34734,7 @@
       </w:rPr>
     </w:lvl>
   </w:abstractNum>
-  <w:abstractNum w:abstractNumId="68" w15:restartNumberingAfterBreak="0">
+  <w:abstractNum w:abstractNumId="73" w15:restartNumberingAfterBreak="0">
     <w:nsid w:val="796574F2"/>
     <w:multiLevelType w:val="hybridMultilevel"/>
     <w:tmpl w:val="88884CBA"/>
@@ -33056,7 +34847,7 @@
       </w:rPr>
     </w:lvl>
   </w:abstractNum>
-  <w:abstractNum w:abstractNumId="69" w15:restartNumberingAfterBreak="0">
+  <w:abstractNum w:abstractNumId="74" w15:restartNumberingAfterBreak="0">
     <w:nsid w:val="7977133B"/>
     <w:multiLevelType w:val="hybridMultilevel"/>
     <w:tmpl w:val="EF289790"/>
@@ -33169,7 +34960,7 @@
       </w:rPr>
     </w:lvl>
   </w:abstractNum>
-  <w:abstractNum w:abstractNumId="70" w15:restartNumberingAfterBreak="0">
+  <w:abstractNum w:abstractNumId="75" w15:restartNumberingAfterBreak="0">
     <w:nsid w:val="79FE63D1"/>
     <w:multiLevelType w:val="hybridMultilevel"/>
     <w:tmpl w:val="17268C7C"/>
@@ -33282,7 +35073,7 @@
       </w:rPr>
     </w:lvl>
   </w:abstractNum>
-  <w:abstractNum w:abstractNumId="71" w15:restartNumberingAfterBreak="0">
+  <w:abstractNum w:abstractNumId="76" w15:restartNumberingAfterBreak="0">
     <w:nsid w:val="7B276045"/>
     <w:multiLevelType w:val="hybridMultilevel"/>
     <w:tmpl w:val="1DF461BA"/>
@@ -33395,7 +35186,7 @@
       </w:rPr>
     </w:lvl>
   </w:abstractNum>
-  <w:abstractNum w:abstractNumId="72" w15:restartNumberingAfterBreak="0">
+  <w:abstractNum w:abstractNumId="77" w15:restartNumberingAfterBreak="0">
     <w:nsid w:val="7CAF0DA0"/>
     <w:multiLevelType w:val="hybridMultilevel"/>
     <w:tmpl w:val="B4C46A44"/>
@@ -33508,7 +35299,7 @@
       </w:rPr>
     </w:lvl>
   </w:abstractNum>
-  <w:abstractNum w:abstractNumId="73" w15:restartNumberingAfterBreak="0">
+  <w:abstractNum w:abstractNumId="78" w15:restartNumberingAfterBreak="0">
     <w:nsid w:val="7FAA5F0E"/>
     <w:multiLevelType w:val="hybridMultilevel"/>
     <w:tmpl w:val="DD6C2DEC"/>
@@ -33622,157 +35413,157 @@
     </w:lvl>
   </w:abstractNum>
   <w:num w:numId="1">
-    <w:abstractNumId w:val="21"/>
+    <w:abstractNumId w:val="23"/>
   </w:num>
   <w:num w:numId="2">
+    <w:abstractNumId w:val="32"/>
+  </w:num>
+  <w:num w:numId="3">
+    <w:abstractNumId w:val="50"/>
+  </w:num>
+  <w:num w:numId="4">
+    <w:abstractNumId w:val="61"/>
+  </w:num>
+  <w:num w:numId="5">
+    <w:abstractNumId w:val="57"/>
+  </w:num>
+  <w:num w:numId="6">
+    <w:abstractNumId w:val="49"/>
+  </w:num>
+  <w:num w:numId="7">
+    <w:abstractNumId w:val="28"/>
+  </w:num>
+  <w:num w:numId="8">
+    <w:abstractNumId w:val="72"/>
+  </w:num>
+  <w:num w:numId="9">
+    <w:abstractNumId w:val="66"/>
+  </w:num>
+  <w:num w:numId="10">
+    <w:abstractNumId w:val="38"/>
+  </w:num>
+  <w:num w:numId="11">
+    <w:abstractNumId w:val="4"/>
+  </w:num>
+  <w:num w:numId="12">
+    <w:abstractNumId w:val="75"/>
+  </w:num>
+  <w:num w:numId="13">
+    <w:abstractNumId w:val="6"/>
+  </w:num>
+  <w:num w:numId="14">
+    <w:abstractNumId w:val="25"/>
+  </w:num>
+  <w:num w:numId="15">
+    <w:abstractNumId w:val="58"/>
+  </w:num>
+  <w:num w:numId="16">
+    <w:abstractNumId w:val="41"/>
+  </w:num>
+  <w:num w:numId="17">
+    <w:abstractNumId w:val="76"/>
+  </w:num>
+  <w:num w:numId="18">
+    <w:abstractNumId w:val="47"/>
+  </w:num>
+  <w:num w:numId="19">
+    <w:abstractNumId w:val="40"/>
+  </w:num>
+  <w:num w:numId="20">
+    <w:abstractNumId w:val="19"/>
+  </w:num>
+  <w:num w:numId="21">
     <w:abstractNumId w:val="29"/>
   </w:num>
-  <w:num w:numId="3">
-    <w:abstractNumId w:val="47"/>
+  <w:num w:numId="22">
+    <w:abstractNumId w:val="42"/>
   </w:num>
-  <w:num w:numId="4">
-    <w:abstractNumId w:val="58"/>
-  </w:num>
-  <w:num w:numId="5">
-    <w:abstractNumId w:val="54"/>
-  </w:num>
-  <w:num w:numId="6">
+  <w:num w:numId="23">
     <w:abstractNumId w:val="46"/>
   </w:num>
-  <w:num w:numId="7">
-    <w:abstractNumId w:val="26"/>
-  </w:num>
-  <w:num w:numId="8">
-    <w:abstractNumId w:val="67"/>
-  </w:num>
-  <w:num w:numId="9">
+  <w:num w:numId="24">
     <w:abstractNumId w:val="63"/>
   </w:num>
-  <w:num w:numId="10">
-    <w:abstractNumId w:val="35"/>
+  <w:num w:numId="25">
+    <w:abstractNumId w:val="52"/>
   </w:num>
-  <w:num w:numId="11">
-    <w:abstractNumId w:val="3"/>
+  <w:num w:numId="26">
+    <w:abstractNumId w:val="78"/>
   </w:num>
-  <w:num w:numId="12">
-    <w:abstractNumId w:val="70"/>
+  <w:num w:numId="27">
+    <w:abstractNumId w:val="8"/>
   </w:num>
-  <w:num w:numId="13">
-    <w:abstractNumId w:val="5"/>
+  <w:num w:numId="28">
+    <w:abstractNumId w:val="13"/>
   </w:num>
-  <w:num w:numId="14">
-    <w:abstractNumId w:val="23"/>
+  <w:num w:numId="29">
+    <w:abstractNumId w:val="65"/>
   </w:num>
-  <w:num w:numId="15">
-    <w:abstractNumId w:val="55"/>
+  <w:num w:numId="30">
+    <w:abstractNumId w:val="2"/>
   </w:num>
-  <w:num w:numId="16">
-    <w:abstractNumId w:val="38"/>
+  <w:num w:numId="31">
+    <w:abstractNumId w:val="10"/>
   </w:num>
-  <w:num w:numId="17">
-    <w:abstractNumId w:val="71"/>
-  </w:num>
-  <w:num w:numId="18">
-    <w:abstractNumId w:val="44"/>
-  </w:num>
-  <w:num w:numId="19">
-    <w:abstractNumId w:val="37"/>
-  </w:num>
-  <w:num w:numId="20">
-    <w:abstractNumId w:val="18"/>
-  </w:num>
-  <w:num w:numId="21">
-    <w:abstractNumId w:val="27"/>
-  </w:num>
-  <w:num w:numId="22">
-    <w:abstractNumId w:val="39"/>
-  </w:num>
-  <w:num w:numId="23">
+  <w:num w:numId="32">
     <w:abstractNumId w:val="43"/>
   </w:num>
-  <w:num w:numId="24">
-    <w:abstractNumId w:val="60"/>
+  <w:num w:numId="33">
+    <w:abstractNumId w:val="64"/>
   </w:num>
-  <w:num w:numId="25">
-    <w:abstractNumId w:val="49"/>
-  </w:num>
-  <w:num w:numId="26">
-    <w:abstractNumId w:val="73"/>
-  </w:num>
-  <w:num w:numId="27">
-    <w:abstractNumId w:val="7"/>
-  </w:num>
-  <w:num w:numId="28">
+  <w:num w:numId="34">
     <w:abstractNumId w:val="12"/>
   </w:num>
-  <w:num w:numId="29">
-    <w:abstractNumId w:val="62"/>
-  </w:num>
-  <w:num w:numId="30">
-    <w:abstractNumId w:val="1"/>
-  </w:num>
-  <w:num w:numId="31">
-    <w:abstractNumId w:val="9"/>
-  </w:num>
-  <w:num w:numId="32">
-    <w:abstractNumId w:val="40"/>
-  </w:num>
-  <w:num w:numId="33">
-    <w:abstractNumId w:val="61"/>
-  </w:num>
-  <w:num w:numId="34">
-    <w:abstractNumId w:val="11"/>
-  </w:num>
   <w:num w:numId="35">
-    <w:abstractNumId w:val="36"/>
+    <w:abstractNumId w:val="39"/>
   </w:num>
   <w:num w:numId="36">
     <w:abstractNumId w:val="0"/>
   </w:num>
   <w:num w:numId="37">
-    <w:abstractNumId w:val="41"/>
+    <w:abstractNumId w:val="44"/>
   </w:num>
   <w:num w:numId="38">
-    <w:abstractNumId w:val="6"/>
+    <w:abstractNumId w:val="7"/>
   </w:num>
   <w:num w:numId="39">
-    <w:abstractNumId w:val="42"/>
+    <w:abstractNumId w:val="45"/>
   </w:num>
   <w:num w:numId="40">
-    <w:abstractNumId w:val="13"/>
+    <w:abstractNumId w:val="14"/>
   </w:num>
   <w:num w:numId="41">
-    <w:abstractNumId w:val="68"/>
+    <w:abstractNumId w:val="73"/>
   </w:num>
   <w:num w:numId="42">
-    <w:abstractNumId w:val="2"/>
+    <w:abstractNumId w:val="3"/>
   </w:num>
   <w:num w:numId="43">
-    <w:abstractNumId w:val="72"/>
+    <w:abstractNumId w:val="77"/>
   </w:num>
   <w:num w:numId="44">
-    <w:abstractNumId w:val="32"/>
+    <w:abstractNumId w:val="35"/>
   </w:num>
   <w:num w:numId="45">
-    <w:abstractNumId w:val="33"/>
+    <w:abstractNumId w:val="36"/>
   </w:num>
   <w:num w:numId="46">
-    <w:abstractNumId w:val="24"/>
+    <w:abstractNumId w:val="26"/>
   </w:num>
   <w:num w:numId="47">
-    <w:abstractNumId w:val="65"/>
+    <w:abstractNumId w:val="70"/>
   </w:num>
   <w:num w:numId="48">
-    <w:abstractNumId w:val="65"/>
+    <w:abstractNumId w:val="70"/>
   </w:num>
   <w:num w:numId="49">
-    <w:abstractNumId w:val="20"/>
+    <w:abstractNumId w:val="22"/>
   </w:num>
   <w:num w:numId="50">
-    <w:abstractNumId w:val="20"/>
+    <w:abstractNumId w:val="22"/>
   </w:num>
   <w:num w:numId="51">
-    <w:abstractNumId w:val="51"/>
+    <w:abstractNumId w:val="54"/>
     <w:lvlOverride w:ilvl="0">
       <w:lvl w:ilvl="0">
         <w:numFmt w:val="bullet"/>
@@ -33790,13 +35581,13 @@
     </w:lvlOverride>
   </w:num>
   <w:num w:numId="52">
-    <w:abstractNumId w:val="51"/>
+    <w:abstractNumId w:val="54"/>
   </w:num>
   <w:num w:numId="53">
-    <w:abstractNumId w:val="66"/>
+    <w:abstractNumId w:val="71"/>
   </w:num>
   <w:num w:numId="54">
-    <w:abstractNumId w:val="4"/>
+    <w:abstractNumId w:val="5"/>
     <w:lvlOverride w:ilvl="0">
       <w:lvl w:ilvl="0">
         <w:numFmt w:val="bullet"/>
@@ -33814,7 +35605,7 @@
     </w:lvlOverride>
   </w:num>
   <w:num w:numId="55">
-    <w:abstractNumId w:val="4"/>
+    <w:abstractNumId w:val="5"/>
     <w:lvlOverride w:ilvl="0">
       <w:lvl w:ilvl="0">
         <w:numFmt w:val="bullet"/>
@@ -33832,83 +35623,98 @@
     </w:lvlOverride>
   </w:num>
   <w:num w:numId="56">
+    <w:abstractNumId w:val="17"/>
+  </w:num>
+  <w:num w:numId="57">
+    <w:abstractNumId w:val="5"/>
+  </w:num>
+  <w:num w:numId="58">
+    <w:abstractNumId w:val="9"/>
+  </w:num>
+  <w:num w:numId="59">
+    <w:abstractNumId w:val="69"/>
+  </w:num>
+  <w:num w:numId="60">
+    <w:abstractNumId w:val="48"/>
+  </w:num>
+  <w:num w:numId="61">
+    <w:abstractNumId w:val="51"/>
+  </w:num>
+  <w:num w:numId="62">
+    <w:abstractNumId w:val="18"/>
+  </w:num>
+  <w:num w:numId="63">
+    <w:abstractNumId w:val="60"/>
+  </w:num>
+  <w:num w:numId="64">
+    <w:abstractNumId w:val="15"/>
+  </w:num>
+  <w:num w:numId="65">
+    <w:abstractNumId w:val="37"/>
+  </w:num>
+  <w:num w:numId="66">
+    <w:abstractNumId w:val="11"/>
+  </w:num>
+  <w:num w:numId="67">
     <w:abstractNumId w:val="16"/>
   </w:num>
-  <w:num w:numId="57">
-    <w:abstractNumId w:val="4"/>
+  <w:num w:numId="68">
+    <w:abstractNumId w:val="31"/>
   </w:num>
-  <w:num w:numId="58">
-    <w:abstractNumId w:val="8"/>
+  <w:num w:numId="69">
+    <w:abstractNumId w:val="74"/>
   </w:num>
-  <w:num w:numId="59">
-    <w:abstractNumId w:val="64"/>
+  <w:num w:numId="70">
+    <w:abstractNumId w:val="24"/>
   </w:num>
-  <w:num w:numId="60">
-    <w:abstractNumId w:val="45"/>
-  </w:num>
-  <w:num w:numId="61">
-    <w:abstractNumId w:val="48"/>
-  </w:num>
-  <w:num w:numId="62">
-    <w:abstractNumId w:val="17"/>
-  </w:num>
-  <w:num w:numId="63">
-    <w:abstractNumId w:val="57"/>
-  </w:num>
-  <w:num w:numId="64">
-    <w:abstractNumId w:val="14"/>
-  </w:num>
-  <w:num w:numId="65">
+  <w:num w:numId="71">
     <w:abstractNumId w:val="34"/>
   </w:num>
-  <w:num w:numId="66">
-    <w:abstractNumId w:val="10"/>
-  </w:num>
-  <w:num w:numId="67">
-    <w:abstractNumId w:val="15"/>
-  </w:num>
-  <w:num w:numId="68">
-    <w:abstractNumId w:val="28"/>
-  </w:num>
-  <w:num w:numId="69">
-    <w:abstractNumId w:val="69"/>
-  </w:num>
-  <w:num w:numId="70">
-    <w:abstractNumId w:val="22"/>
-  </w:num>
-  <w:num w:numId="71">
-    <w:abstractNumId w:val="31"/>
-  </w:num>
   <w:num w:numId="72">
-    <w:abstractNumId w:val="25"/>
+    <w:abstractNumId w:val="27"/>
   </w:num>
   <w:num w:numId="73">
-    <w:abstractNumId w:val="50"/>
+    <w:abstractNumId w:val="53"/>
   </w:num>
   <w:num w:numId="74">
-    <w:abstractNumId w:val="52"/>
+    <w:abstractNumId w:val="55"/>
   </w:num>
   <w:num w:numId="75">
-    <w:abstractNumId w:val="53"/>
+    <w:abstractNumId w:val="56"/>
   </w:num>
   <w:num w:numId="76">
+    <w:abstractNumId w:val="62"/>
+  </w:num>
+  <w:num w:numId="77">
     <w:abstractNumId w:val="59"/>
   </w:num>
-  <w:num w:numId="77">
-    <w:abstractNumId w:val="56"/>
-  </w:num>
   <w:num w:numId="78">
-    <w:abstractNumId w:val="19"/>
+    <w:abstractNumId w:val="21"/>
   </w:num>
   <w:num w:numId="79">
+    <w:abstractNumId w:val="33"/>
+  </w:num>
+  <w:num w:numId="80">
     <w:abstractNumId w:val="30"/>
+  </w:num>
+  <w:num w:numId="81">
+    <w:abstractNumId w:val="20"/>
+  </w:num>
+  <w:num w:numId="82">
+    <w:abstractNumId w:val="67"/>
+  </w:num>
+  <w:num w:numId="83">
+    <w:abstractNumId w:val="68"/>
+  </w:num>
+  <w:num w:numId="84">
+    <w:abstractNumId w:val="1"/>
   </w:num>
   <w:numIdMacAtCleanup w:val="79"/>
 </w:numbering>
 </file>
 
 <file path=word/styles.xml><?xml version="1.0" encoding="utf-8"?>
-<w:styles xmlns:mc="http://schemas.openxmlformats.org/markup-compatibility/2006" xmlns:r="http://schemas.openxmlformats.org/officeDocument/2006/relationships" xmlns:w="http://schemas.openxmlformats.org/wordprocessingml/2006/main" xmlns:w14="http://schemas.microsoft.com/office/word/2010/wordml" xmlns:w15="http://schemas.microsoft.com/office/word/2012/wordml" xmlns:w16cid="http://schemas.microsoft.com/office/word/2016/wordml/cid" xmlns:w16se="http://schemas.microsoft.com/office/word/2015/wordml/symex" mc:Ignorable="w14 w15 w16se w16cid">
+<w:styles xmlns:mc="http://schemas.openxmlformats.org/markup-compatibility/2006" xmlns:r="http://schemas.openxmlformats.org/officeDocument/2006/relationships" xmlns:w="http://schemas.openxmlformats.org/wordprocessingml/2006/main" xmlns:w14="http://schemas.microsoft.com/office/word/2010/wordml" xmlns:w15="http://schemas.microsoft.com/office/word/2012/wordml" xmlns:w16cex="http://schemas.microsoft.com/office/word/2018/wordml/cex" xmlns:w16cid="http://schemas.microsoft.com/office/word/2016/wordml/cid" xmlns:w16="http://schemas.microsoft.com/office/word/2018/wordml" xmlns:w16se="http://schemas.microsoft.com/office/word/2015/wordml/symex" mc:Ignorable="w14 w15 w16se w16cid w16 w16cex">
   <w:docDefaults>
     <w:rPrDefault>
       <w:rPr>
@@ -33924,7 +35730,7 @@
       </w:pPr>
     </w:pPrDefault>
   </w:docDefaults>
-  <w:latentStyles w:defLockedState="0" w:defUIPriority="99" w:defSemiHidden="0" w:defUnhideWhenUsed="0" w:defQFormat="0" w:count="375">
+  <w:latentStyles w:defLockedState="0" w:defUIPriority="99" w:defSemiHidden="0" w:defUnhideWhenUsed="0" w:defQFormat="0" w:count="376">
     <w:lsdException w:name="Normal" w:uiPriority="0" w:qFormat="1"/>
     <w:lsdException w:name="heading 1" w:uiPriority="9" w:qFormat="1"/>
     <w:lsdException w:name="heading 2" w:semiHidden="1" w:uiPriority="9" w:unhideWhenUsed="1" w:qFormat="1"/>
@@ -34300,6 +36106,7 @@
     <w:lsdException w:name="Smart Hyperlink" w:semiHidden="1" w:unhideWhenUsed="1"/>
     <w:lsdException w:name="Hashtag" w:semiHidden="1" w:unhideWhenUsed="1"/>
     <w:lsdException w:name="Unresolved Mention" w:semiHidden="1" w:unhideWhenUsed="1"/>
+    <w:lsdException w:name="Smart Link" w:semiHidden="1" w:unhideWhenUsed="1"/>
   </w:latentStyles>
   <w:style w:type="paragraph" w:default="1" w:styleId="Normal">
     <w:name w:val="Normal"/>

--- a/SSxx -- Talent List.docx
+++ b/SSxx -- Talent List.docx
@@ -11,7 +11,6 @@
           <w:szCs w:val="20"/>
         </w:rPr>
       </w:pPr>
-      <w:proofErr w:type="spellStart"/>
       <w:r>
         <w:rPr>
           <w:rFonts w:ascii="Pericles" w:hAnsi="Pericles"/>
@@ -19,17 +18,7 @@
           <w:sz w:val="24"/>
           <w:szCs w:val="24"/>
         </w:rPr>
-        <w:t>Swordsphere</w:t>
-      </w:r>
-      <w:proofErr w:type="spellEnd"/>
-      <w:r>
-        <w:rPr>
-          <w:rFonts w:ascii="Pericles" w:hAnsi="Pericles"/>
-          <w:b/>
-          <w:sz w:val="24"/>
-          <w:szCs w:val="24"/>
-        </w:rPr>
-        <w:t xml:space="preserve"> Talent Descriptions</w:t>
+        <w:t>Swordsphere Talent Descriptions</w:t>
       </w:r>
     </w:p>
     <w:tbl>
@@ -39,8 +28,8 @@
         <w:tblLook w:val="04A0" w:firstRow="1" w:lastRow="0" w:firstColumn="1" w:lastColumn="0" w:noHBand="0" w:noVBand="1"/>
       </w:tblPr>
       <w:tblGrid>
-        <w:gridCol w:w="1524"/>
-        <w:gridCol w:w="7826"/>
+        <w:gridCol w:w="1544"/>
+        <w:gridCol w:w="7806"/>
       </w:tblGrid>
       <w:tr>
         <w:tc>
@@ -463,25 +452,7 @@
                 <w:sz w:val="16"/>
                 <w:szCs w:val="16"/>
               </w:rPr>
-              <w:t xml:space="preserve">By spending an inspiration, you call a loyal animal to do your bidding. These creatures start at level 1, with poor stats, and level up as you do. You need to choose one animal class as </w:t>
-            </w:r>
-            <w:proofErr w:type="gramStart"/>
-            <w:r>
-              <w:rPr>
-                <w:rFonts w:ascii="Pericles" w:hAnsi="Pericles"/>
-                <w:sz w:val="16"/>
-                <w:szCs w:val="16"/>
-              </w:rPr>
-              <w:t>your</w:t>
-            </w:r>
-            <w:proofErr w:type="gramEnd"/>
-            <w:r>
-              <w:rPr>
-                <w:rFonts w:ascii="Pericles" w:hAnsi="Pericles"/>
-                <w:sz w:val="16"/>
-                <w:szCs w:val="16"/>
-              </w:rPr>
-              <w:t xml:space="preserve"> summon:</w:t>
+              <w:t>By spending an inspiration, you call a loyal animal to do your bidding. These creatures start at level 1, with poor stats, and level up as you do. You need to choose one animal class as your summon:</w:t>
             </w:r>
           </w:p>
           <w:p>
@@ -1074,25 +1045,7 @@
                 <w:sz w:val="16"/>
                 <w:szCs w:val="16"/>
               </w:rPr>
-              <w:t>Any artifacts you use have +2 accuracy, +x effect/</w:t>
-            </w:r>
-            <w:proofErr w:type="gramStart"/>
-            <w:r>
-              <w:rPr>
-                <w:rFonts w:ascii="Pericles" w:hAnsi="Pericles"/>
-                <w:sz w:val="16"/>
-                <w:szCs w:val="16"/>
-              </w:rPr>
-              <w:t>die ,proc</w:t>
-            </w:r>
-            <w:proofErr w:type="gramEnd"/>
-            <w:r>
-              <w:rPr>
-                <w:rFonts w:ascii="Pericles" w:hAnsi="Pericles"/>
-                <w:sz w:val="16"/>
-                <w:szCs w:val="16"/>
-              </w:rPr>
-              <w:t xml:space="preserve"> +x, and any save DLs are +2(x).</w:t>
+              <w:t>Any artifacts you use have +2 accuracy, +x effect/die ,proc +x, and any save DLs are +2(x).</w:t>
             </w:r>
           </w:p>
         </w:tc>
@@ -1411,25 +1364,7 @@
                 <w:sz w:val="16"/>
                 <w:szCs w:val="16"/>
               </w:rPr>
-              <w:t xml:space="preserve">When you hit your opponent in the head, your attack gets </w:t>
-            </w:r>
-            <w:proofErr w:type="gramStart"/>
-            <w:r>
-              <w:rPr>
-                <w:rFonts w:ascii="Pericles" w:hAnsi="Pericles"/>
-                <w:sz w:val="16"/>
-                <w:szCs w:val="16"/>
-              </w:rPr>
-              <w:t>Stun(</w:t>
-            </w:r>
-            <w:proofErr w:type="gramEnd"/>
-            <w:r>
-              <w:rPr>
-                <w:rFonts w:ascii="Pericles" w:hAnsi="Pericles"/>
-                <w:sz w:val="16"/>
-                <w:szCs w:val="16"/>
-              </w:rPr>
-              <w:t>2) and 1 extra wound die.</w:t>
+              <w:t>When you hit your opponent in the head, your attack gets Stun(2) and 1 extra wound die.</w:t>
             </w:r>
           </w:p>
         </w:tc>
@@ -3611,25 +3546,7 @@
                 <w:sz w:val="16"/>
                 <w:szCs w:val="16"/>
               </w:rPr>
-              <w:t xml:space="preserve"> to them as well. If </w:t>
-            </w:r>
-            <w:proofErr w:type="gramStart"/>
-            <w:r>
-              <w:rPr>
-                <w:rFonts w:ascii="Pericles" w:hAnsi="Pericles"/>
-                <w:sz w:val="16"/>
-                <w:szCs w:val="16"/>
-              </w:rPr>
-              <w:t>your</w:t>
-            </w:r>
-            <w:proofErr w:type="gramEnd"/>
-            <w:r>
-              <w:rPr>
-                <w:rFonts w:ascii="Pericles" w:hAnsi="Pericles"/>
-                <w:sz w:val="16"/>
-                <w:szCs w:val="16"/>
-              </w:rPr>
-              <w:t xml:space="preserve"> to-hit roll was x or higher, you do not need to spend an inspiration.</w:t>
+              <w:t xml:space="preserve"> to them as well. If your to-hit roll was x or higher, you do not need to spend an inspiration.</w:t>
             </w:r>
           </w:p>
         </w:tc>
@@ -4326,6 +4243,134 @@
                 <w:sz w:val="16"/>
                 <w:szCs w:val="16"/>
               </w:rPr>
+              <w:t>Divine Reverberation</w:t>
+            </w:r>
+          </w:p>
+        </w:tc>
+        <w:tc>
+          <w:tcPr>
+            <w:tcW w:w="0" w:type="auto"/>
+          </w:tcPr>
+          <w:p>
+            <w:pPr>
+              <w:rPr>
+                <w:rFonts w:ascii="Pericles" w:hAnsi="Pericles"/>
+                <w:sz w:val="16"/>
+                <w:szCs w:val="16"/>
+              </w:rPr>
+            </w:pPr>
+            <w:r>
+              <w:rPr>
+                <w:rFonts w:ascii="Pericles" w:hAnsi="Pericles"/>
+                <w:sz w:val="16"/>
+                <w:szCs w:val="16"/>
+              </w:rPr>
+              <w:t>When you block an attack, you can spend an inspiration and do one of the following:</w:t>
+            </w:r>
+          </w:p>
+          <w:p>
+            <w:pPr>
+              <w:pStyle w:val="ListParagraph"/>
+              <w:numPr>
+                <w:ilvl w:val="0"/>
+                <w:numId w:val="85"/>
+              </w:numPr>
+              <w:rPr>
+                <w:rFonts w:ascii="Pericles" w:hAnsi="Pericles"/>
+                <w:sz w:val="16"/>
+                <w:szCs w:val="16"/>
+              </w:rPr>
+            </w:pPr>
+            <w:r>
+              <w:rPr>
+                <w:rFonts w:ascii="Pericles" w:hAnsi="Pericles"/>
+                <w:sz w:val="16"/>
+                <w:szCs w:val="16"/>
+              </w:rPr>
+              <w:t>Heal 1d</w:t>
+            </w:r>
+            <w:r>
+              <w:rPr>
+                <w:rFonts w:ascii="Pericles" w:hAnsi="Pericles"/>
+                <w:sz w:val="16"/>
+                <w:szCs w:val="16"/>
+              </w:rPr>
+              <w:t>4+1</w:t>
+            </w:r>
+            <w:r>
+              <w:rPr>
+                <w:rFonts w:ascii="Pericles" w:hAnsi="Pericles"/>
+                <w:sz w:val="16"/>
+                <w:szCs w:val="16"/>
+              </w:rPr>
+              <w:t xml:space="preserve"> Hit Points</w:t>
+            </w:r>
+          </w:p>
+          <w:p>
+            <w:pPr>
+              <w:pStyle w:val="ListParagraph"/>
+              <w:numPr>
+                <w:ilvl w:val="0"/>
+                <w:numId w:val="85"/>
+              </w:numPr>
+              <w:rPr>
+                <w:rFonts w:ascii="Pericles" w:hAnsi="Pericles"/>
+                <w:sz w:val="16"/>
+                <w:szCs w:val="16"/>
+              </w:rPr>
+            </w:pPr>
+            <w:r>
+              <w:rPr>
+                <w:rFonts w:ascii="Pericles" w:hAnsi="Pericles"/>
+                <w:sz w:val="16"/>
+                <w:szCs w:val="16"/>
+              </w:rPr>
+              <w:t>Regain 1d4 spell levels</w:t>
+            </w:r>
+          </w:p>
+          <w:p>
+            <w:pPr>
+              <w:pStyle w:val="ListParagraph"/>
+              <w:numPr>
+                <w:ilvl w:val="0"/>
+                <w:numId w:val="85"/>
+              </w:numPr>
+              <w:rPr>
+                <w:rFonts w:ascii="Pericles" w:hAnsi="Pericles"/>
+                <w:sz w:val="16"/>
+                <w:szCs w:val="16"/>
+              </w:rPr>
+            </w:pPr>
+            <w:r>
+              <w:rPr>
+                <w:rFonts w:ascii="Pericles" w:hAnsi="Pericles"/>
+                <w:sz w:val="16"/>
+                <w:szCs w:val="16"/>
+              </w:rPr>
+              <w:t>Restore one mote of white</w:t>
+            </w:r>
+          </w:p>
+        </w:tc>
+      </w:tr>
+      <w:tr>
+        <w:tc>
+          <w:tcPr>
+            <w:tcW w:w="0" w:type="auto"/>
+          </w:tcPr>
+          <w:p>
+            <w:pPr>
+              <w:rPr>
+                <w:rFonts w:ascii="Pericles" w:hAnsi="Pericles"/>
+                <w:sz w:val="16"/>
+                <w:szCs w:val="16"/>
+              </w:rPr>
+            </w:pPr>
+            <w:r>
+              <w:rPr>
+                <w:rFonts w:ascii="Pericles" w:hAnsi="Pericles"/>
+                <w:sz w:val="16"/>
+                <w:szCs w:val="16"/>
+              </w:rPr>
               <w:t>Divine Voice</w:t>
             </w:r>
           </w:p>
@@ -4764,25 +4809,7 @@
                 <w:sz w:val="16"/>
                 <w:szCs w:val="16"/>
               </w:rPr>
-              <w:t xml:space="preserve">You speak the language of the </w:t>
-            </w:r>
-            <w:proofErr w:type="spellStart"/>
-            <w:r>
-              <w:rPr>
-                <w:rFonts w:ascii="Pericles" w:hAnsi="Pericles"/>
-                <w:sz w:val="16"/>
-                <w:szCs w:val="16"/>
-              </w:rPr>
-              <w:t>fae</w:t>
-            </w:r>
-            <w:proofErr w:type="spellEnd"/>
-            <w:r>
-              <w:rPr>
-                <w:rFonts w:ascii="Pericles" w:hAnsi="Pericles"/>
-                <w:sz w:val="16"/>
-                <w:szCs w:val="16"/>
-              </w:rPr>
-              <w:t xml:space="preserve"> and can use Diplomacy and Trade with them. You also get +2 to Perform checks.</w:t>
+              <w:t>You speak the language of the fae and can use Diplomacy and Trade with them. You also get +2 to Perform checks.</w:t>
             </w:r>
           </w:p>
         </w:tc>
@@ -5391,6 +5418,140 @@
                 <w:sz w:val="16"/>
                 <w:szCs w:val="16"/>
               </w:rPr>
+              <w:t>Fools and Wise Men</w:t>
+            </w:r>
+          </w:p>
+        </w:tc>
+        <w:tc>
+          <w:tcPr>
+            <w:tcW w:w="0" w:type="auto"/>
+          </w:tcPr>
+          <w:p>
+            <w:pPr>
+              <w:rPr>
+                <w:rFonts w:ascii="Pericles" w:hAnsi="Pericles"/>
+                <w:sz w:val="16"/>
+                <w:szCs w:val="16"/>
+              </w:rPr>
+            </w:pPr>
+            <w:r>
+              <w:rPr>
+                <w:rFonts w:ascii="Pericles" w:hAnsi="Pericles"/>
+                <w:sz w:val="16"/>
+                <w:szCs w:val="16"/>
+              </w:rPr>
+              <w:t>Any time anyone in a zone of white color fails a Power or Wit save, you choose a boon:</w:t>
+            </w:r>
+          </w:p>
+          <w:p>
+            <w:pPr>
+              <w:pStyle w:val="ListParagraph"/>
+              <w:numPr>
+                <w:ilvl w:val="0"/>
+                <w:numId w:val="86"/>
+              </w:numPr>
+              <w:rPr>
+                <w:rFonts w:ascii="Pericles" w:hAnsi="Pericles"/>
+                <w:sz w:val="16"/>
+                <w:szCs w:val="16"/>
+              </w:rPr>
+            </w:pPr>
+            <w:r>
+              <w:rPr>
+                <w:rFonts w:ascii="Pericles" w:hAnsi="Pericles"/>
+                <w:sz w:val="16"/>
+                <w:szCs w:val="16"/>
+              </w:rPr>
+              <w:t>Heal 1d4 hit points</w:t>
+            </w:r>
+          </w:p>
+          <w:p>
+            <w:pPr>
+              <w:pStyle w:val="ListParagraph"/>
+              <w:numPr>
+                <w:ilvl w:val="0"/>
+                <w:numId w:val="86"/>
+              </w:numPr>
+              <w:rPr>
+                <w:rFonts w:ascii="Pericles" w:hAnsi="Pericles"/>
+                <w:sz w:val="16"/>
+                <w:szCs w:val="16"/>
+              </w:rPr>
+            </w:pPr>
+            <w:r>
+              <w:rPr>
+                <w:rFonts w:ascii="Pericles" w:hAnsi="Pericles"/>
+                <w:sz w:val="16"/>
+                <w:szCs w:val="16"/>
+              </w:rPr>
+              <w:t>Get +1 attack and damage for your next attack</w:t>
+            </w:r>
+          </w:p>
+          <w:p>
+            <w:pPr>
+              <w:pStyle w:val="ListParagraph"/>
+              <w:numPr>
+                <w:ilvl w:val="0"/>
+                <w:numId w:val="86"/>
+              </w:numPr>
+              <w:rPr>
+                <w:rFonts w:ascii="Pericles" w:hAnsi="Pericles"/>
+                <w:sz w:val="16"/>
+                <w:szCs w:val="16"/>
+              </w:rPr>
+            </w:pPr>
+            <w:r>
+              <w:rPr>
+                <w:rFonts w:ascii="Pericles" w:hAnsi="Pericles"/>
+                <w:sz w:val="16"/>
+                <w:szCs w:val="16"/>
+              </w:rPr>
+              <w:t>Get +1 defense until the end of the next combat round</w:t>
+            </w:r>
+          </w:p>
+          <w:p>
+            <w:pPr>
+              <w:pStyle w:val="ListParagraph"/>
+              <w:numPr>
+                <w:ilvl w:val="0"/>
+                <w:numId w:val="86"/>
+              </w:numPr>
+              <w:rPr>
+                <w:rFonts w:ascii="Pericles" w:hAnsi="Pericles"/>
+                <w:sz w:val="16"/>
+                <w:szCs w:val="16"/>
+              </w:rPr>
+            </w:pPr>
+            <w:r>
+              <w:rPr>
+                <w:rFonts w:ascii="Pericles" w:hAnsi="Pericles"/>
+                <w:sz w:val="16"/>
+                <w:szCs w:val="16"/>
+              </w:rPr>
+              <w:t>Get +1 to your next spell casting attempt</w:t>
+            </w:r>
+          </w:p>
+        </w:tc>
+      </w:tr>
+      <w:tr>
+        <w:tc>
+          <w:tcPr>
+            <w:tcW w:w="0" w:type="auto"/>
+          </w:tcPr>
+          <w:p>
+            <w:pPr>
+              <w:rPr>
+                <w:rFonts w:ascii="Pericles" w:hAnsi="Pericles"/>
+                <w:sz w:val="16"/>
+                <w:szCs w:val="16"/>
+              </w:rPr>
+            </w:pPr>
+            <w:r>
+              <w:rPr>
+                <w:rFonts w:ascii="Pericles" w:hAnsi="Pericles"/>
+                <w:sz w:val="16"/>
+                <w:szCs w:val="16"/>
+              </w:rPr>
               <w:t>Fury Strength</w:t>
             </w:r>
           </w:p>
@@ -5510,25 +5671,7 @@
                 <w:sz w:val="16"/>
                 <w:szCs w:val="16"/>
               </w:rPr>
-              <w:t xml:space="preserve">You spend an inspiration to shout, causing all enemies within 2 hexes of you to make a Muscle save, or be knocked back 1d3+1 </w:t>
-            </w:r>
-            <w:proofErr w:type="gramStart"/>
-            <w:r>
-              <w:rPr>
-                <w:rFonts w:ascii="Pericles" w:hAnsi="Pericles"/>
-                <w:sz w:val="16"/>
-                <w:szCs w:val="16"/>
-              </w:rPr>
-              <w:t>hexes</w:t>
-            </w:r>
-            <w:proofErr w:type="gramEnd"/>
-            <w:r>
-              <w:rPr>
-                <w:rFonts w:ascii="Pericles" w:hAnsi="Pericles"/>
-                <w:sz w:val="16"/>
-                <w:szCs w:val="16"/>
-              </w:rPr>
-              <w:t>.</w:t>
+              <w:t>You spend an inspiration to shout, causing all enemies within 2 hexes of you to make a Muscle save, or be knocked back 1d3+1 hexes.</w:t>
             </w:r>
           </w:p>
           <w:p>
@@ -5550,25 +5693,7 @@
                 <w:sz w:val="16"/>
                 <w:szCs w:val="16"/>
               </w:rPr>
-              <w:t xml:space="preserve">Affected enemies are knocked back 1d4+1 </w:t>
-            </w:r>
-            <w:proofErr w:type="gramStart"/>
-            <w:r>
-              <w:rPr>
-                <w:rFonts w:ascii="Pericles" w:hAnsi="Pericles"/>
-                <w:sz w:val="16"/>
-                <w:szCs w:val="16"/>
-              </w:rPr>
-              <w:t>hexes</w:t>
-            </w:r>
-            <w:proofErr w:type="gramEnd"/>
-            <w:r>
-              <w:rPr>
-                <w:rFonts w:ascii="Pericles" w:hAnsi="Pericles"/>
-                <w:sz w:val="16"/>
-                <w:szCs w:val="16"/>
-              </w:rPr>
-              <w:t>, and take 2d4+1 penetrating damage.</w:t>
+              <w:t>Affected enemies are knocked back 1d4+1 hexes, and take 2d4+1 penetrating damage.</w:t>
             </w:r>
           </w:p>
           <w:p>
@@ -5631,6 +5756,7 @@
                 <w:sz w:val="16"/>
                 <w:szCs w:val="16"/>
               </w:rPr>
+              <w:lastRenderedPageBreak/>
               <w:t>Frozen Aura (Aura)</w:t>
             </w:r>
           </w:p>
@@ -5916,7 +6042,6 @@
                 <w:sz w:val="16"/>
                 <w:szCs w:val="16"/>
               </w:rPr>
-              <w:lastRenderedPageBreak/>
               <w:t>Ground Game</w:t>
             </w:r>
           </w:p>
@@ -5985,25 +6110,7 @@
                 <w:sz w:val="16"/>
                 <w:szCs w:val="16"/>
               </w:rPr>
-              <w:t xml:space="preserve">You can use your inspiration to reroll your </w:t>
-            </w:r>
-            <w:proofErr w:type="gramStart"/>
-            <w:r>
-              <w:rPr>
-                <w:rFonts w:ascii="Pericles" w:hAnsi="Pericles"/>
-                <w:sz w:val="16"/>
-                <w:szCs w:val="16"/>
-              </w:rPr>
-              <w:t>allies</w:t>
-            </w:r>
-            <w:proofErr w:type="gramEnd"/>
-            <w:r>
-              <w:rPr>
-                <w:rFonts w:ascii="Pericles" w:hAnsi="Pericles"/>
-                <w:sz w:val="16"/>
-                <w:szCs w:val="16"/>
-              </w:rPr>
-              <w:t xml:space="preserve"> checks, or to activate their powers. When you use an inspiration in this way, you get a free check.</w:t>
+              <w:t>You can use your inspiration to reroll your allies checks, or to activate their powers. When you use an inspiration in this way, you get a free check.</w:t>
             </w:r>
           </w:p>
         </w:tc>
@@ -6219,6 +6326,57 @@
                 <w:sz w:val="16"/>
                 <w:szCs w:val="16"/>
               </w:rPr>
+              <w:t>Healing Shield</w:t>
+            </w:r>
+          </w:p>
+        </w:tc>
+        <w:tc>
+          <w:tcPr>
+            <w:tcW w:w="0" w:type="auto"/>
+          </w:tcPr>
+          <w:p>
+            <w:pPr>
+              <w:pStyle w:val="ListParagraph"/>
+              <w:numPr>
+                <w:ilvl w:val="0"/>
+                <w:numId w:val="83"/>
+              </w:numPr>
+              <w:rPr>
+                <w:rFonts w:ascii="Pericles" w:hAnsi="Pericles"/>
+                <w:sz w:val="16"/>
+                <w:szCs w:val="16"/>
+              </w:rPr>
+            </w:pPr>
+            <w:r>
+              <w:rPr>
+                <w:rFonts w:ascii="Pericles" w:hAnsi="Pericles"/>
+                <w:sz w:val="16"/>
+                <w:szCs w:val="16"/>
+              </w:rPr>
+              <w:t>In any round where you are actively healing someone (using Heal, casting a healing spell, using Revive), you get +2 defense, and +2 AV until the beginning of your next turn.</w:t>
+            </w:r>
+          </w:p>
+        </w:tc>
+      </w:tr>
+      <w:tr>
+        <w:tc>
+          <w:tcPr>
+            <w:tcW w:w="0" w:type="auto"/>
+          </w:tcPr>
+          <w:p>
+            <w:pPr>
+              <w:rPr>
+                <w:rFonts w:ascii="Pericles" w:hAnsi="Pericles"/>
+                <w:sz w:val="16"/>
+                <w:szCs w:val="16"/>
+              </w:rPr>
+            </w:pPr>
+            <w:r>
+              <w:rPr>
+                <w:rFonts w:ascii="Pericles" w:hAnsi="Pericles"/>
+                <w:sz w:val="16"/>
+                <w:szCs w:val="16"/>
+              </w:rPr>
               <w:t>Healing Spirits (Aura)</w:t>
             </w:r>
           </w:p>
@@ -6241,23 +6399,7 @@
                 <w:sz w:val="16"/>
                 <w:szCs w:val="16"/>
               </w:rPr>
-              <w:t xml:space="preserve">When you drop grey or white, all allies within </w:t>
-            </w:r>
-            <w:r>
-              <w:rPr>
-                <w:rFonts w:ascii="Pericles" w:hAnsi="Pericles"/>
-                <w:sz w:val="16"/>
-                <w:szCs w:val="16"/>
-              </w:rPr>
-              <w:t>10</w:t>
-            </w:r>
-            <w:r>
-              <w:rPr>
-                <w:rFonts w:ascii="Pericles" w:hAnsi="Pericles"/>
-                <w:sz w:val="16"/>
-                <w:szCs w:val="16"/>
-              </w:rPr>
-              <w:t xml:space="preserve"> hexes heal 1d6 hit points.</w:t>
+              <w:t>When you drop grey or white, all allies within 10 hexes heal 1d6 hit points.</w:t>
             </w:r>
           </w:p>
         </w:tc>
@@ -6322,7 +6464,6 @@
               </w:rPr>
               <w:t xml:space="preserve">You get +1 AV. Anyone that hits you in melee has a 4/12 chance to get </w:t>
             </w:r>
-            <w:proofErr w:type="gramStart"/>
             <w:r>
               <w:rPr>
                 <w:rFonts w:ascii="Pericles" w:hAnsi="Pericles"/>
@@ -6330,17 +6471,7 @@
                 <w:sz w:val="16"/>
                 <w:szCs w:val="16"/>
               </w:rPr>
-              <w:t>chill(</w:t>
-            </w:r>
-            <w:proofErr w:type="gramEnd"/>
-            <w:r>
-              <w:rPr>
-                <w:rFonts w:ascii="Pericles" w:hAnsi="Pericles"/>
-                <w:i/>
-                <w:sz w:val="16"/>
-                <w:szCs w:val="16"/>
-              </w:rPr>
-              <w:t>1).</w:t>
+              <w:t>chill(1).</w:t>
             </w:r>
             <w:r>
               <w:rPr>
@@ -6411,25 +6542,7 @@
                 <w:sz w:val="16"/>
                 <w:szCs w:val="16"/>
               </w:rPr>
-              <w:t xml:space="preserve">When a bolt attack hits an opponent, you can spend one inspiration to make it into a 1 hex </w:t>
-            </w:r>
-            <w:proofErr w:type="spellStart"/>
-            <w:r>
-              <w:rPr>
-                <w:rFonts w:ascii="Pericles" w:hAnsi="Pericles"/>
-                <w:sz w:val="16"/>
-                <w:szCs w:val="16"/>
-              </w:rPr>
-              <w:t>aoe</w:t>
-            </w:r>
-            <w:proofErr w:type="spellEnd"/>
-            <w:r>
-              <w:rPr>
-                <w:rFonts w:ascii="Pericles" w:hAnsi="Pericles"/>
-                <w:sz w:val="16"/>
-                <w:szCs w:val="16"/>
-              </w:rPr>
-              <w:t>. Enemies in the area must make a Muscle or Toughness save against your Power. Those that fail are hit by the original attack.</w:t>
+              <w:t>When a bolt attack hits an opponent, you can spend one inspiration to make it into a 1 hex aoe. Enemies in the area must make a Muscle or Toughness save against your Power. Those that fail are hit by the original attack.</w:t>
             </w:r>
           </w:p>
         </w:tc>
@@ -6594,18 +6707,8 @@
                 <w:sz w:val="16"/>
                 <w:szCs w:val="16"/>
               </w:rPr>
-              <w:t xml:space="preserve">When you charge you take no penalty to </w:t>
-            </w:r>
-            <w:proofErr w:type="gramStart"/>
-            <w:r>
-              <w:rPr>
-                <w:rFonts w:ascii="Pericles" w:hAnsi="Pericles"/>
-                <w:sz w:val="16"/>
-                <w:szCs w:val="16"/>
-              </w:rPr>
-              <w:t>hit</w:t>
-            </w:r>
-            <w:proofErr w:type="gramEnd"/>
+              <w:t>When you charge you take no penalty to hit</w:t>
+            </w:r>
           </w:p>
           <w:p>
             <w:pPr>
@@ -7821,6 +7924,7 @@
                 <w:sz w:val="16"/>
                 <w:szCs w:val="16"/>
               </w:rPr>
+              <w:lastRenderedPageBreak/>
               <w:t>Lucky SOB</w:t>
             </w:r>
           </w:p>
@@ -8219,7 +8323,6 @@
                 <w:sz w:val="16"/>
                 <w:szCs w:val="16"/>
               </w:rPr>
-              <w:lastRenderedPageBreak/>
               <w:t>You and all of your allies can disengage without giving your opponents an attack of opportunity.</w:t>
             </w:r>
           </w:p>
@@ -8244,7 +8347,6 @@
                 <w:sz w:val="16"/>
                 <w:szCs w:val="16"/>
               </w:rPr>
-              <w:lastRenderedPageBreak/>
               <w:t>Overland Traveler</w:t>
             </w:r>
           </w:p>
@@ -8359,25 +8461,7 @@
                 <w:sz w:val="16"/>
                 <w:szCs w:val="16"/>
               </w:rPr>
-              <w:t xml:space="preserve">When you drop white, all allies suffering a </w:t>
-            </w:r>
-            <w:proofErr w:type="gramStart"/>
-            <w:r>
-              <w:rPr>
-                <w:rFonts w:ascii="Pericles" w:hAnsi="Pericles"/>
-                <w:sz w:val="16"/>
-                <w:szCs w:val="16"/>
-              </w:rPr>
-              <w:t>negative effects</w:t>
-            </w:r>
-            <w:proofErr w:type="gramEnd"/>
-            <w:r>
-              <w:rPr>
-                <w:rFonts w:ascii="Pericles" w:hAnsi="Pericles"/>
-                <w:sz w:val="16"/>
-                <w:szCs w:val="16"/>
-              </w:rPr>
-              <w:t xml:space="preserve"> (for which there is a saving throw) can reroll that save immediately.</w:t>
+              <w:t>When you drop white, all allies suffering a negative effects (for which there is a saving throw) can reroll that save immediately.</w:t>
             </w:r>
           </w:p>
         </w:tc>
@@ -9817,6 +9901,52 @@
                 <w:sz w:val="16"/>
                 <w:szCs w:val="16"/>
               </w:rPr>
+              <w:t>Revive Shield</w:t>
+            </w:r>
+          </w:p>
+        </w:tc>
+        <w:tc>
+          <w:tcPr>
+            <w:tcW w:w="0" w:type="auto"/>
+          </w:tcPr>
+          <w:p>
+            <w:pPr>
+              <w:rPr>
+                <w:rFonts w:ascii="Pericles" w:hAnsi="Pericles"/>
+                <w:sz w:val="16"/>
+                <w:szCs w:val="16"/>
+              </w:rPr>
+            </w:pPr>
+            <w:r>
+              <w:rPr>
+                <w:rFonts w:ascii="Pericles" w:hAnsi="Pericles"/>
+                <w:sz w:val="16"/>
+                <w:szCs w:val="16"/>
+              </w:rPr>
+              <w:t>Anyone you revive cannot be attacked, and is immune from damage until the end of their next turn.</w:t>
+            </w:r>
+          </w:p>
+        </w:tc>
+      </w:tr>
+      <w:tr>
+        <w:tc>
+          <w:tcPr>
+            <w:tcW w:w="0" w:type="auto"/>
+          </w:tcPr>
+          <w:p>
+            <w:pPr>
+              <w:rPr>
+                <w:rFonts w:ascii="Pericles" w:hAnsi="Pericles"/>
+                <w:sz w:val="16"/>
+                <w:szCs w:val="16"/>
+              </w:rPr>
+            </w:pPr>
+            <w:r>
+              <w:rPr>
+                <w:rFonts w:ascii="Pericles" w:hAnsi="Pericles"/>
+                <w:sz w:val="16"/>
+                <w:szCs w:val="16"/>
+              </w:rPr>
               <w:t>Ritual Knife</w:t>
             </w:r>
           </w:p>
@@ -9909,6 +10039,53 @@
                 <w:sz w:val="16"/>
                 <w:szCs w:val="16"/>
               </w:rPr>
+              <w:lastRenderedPageBreak/>
+              <w:t>Savior</w:t>
+            </w:r>
+          </w:p>
+        </w:tc>
+        <w:tc>
+          <w:tcPr>
+            <w:tcW w:w="0" w:type="auto"/>
+          </w:tcPr>
+          <w:p>
+            <w:pPr>
+              <w:rPr>
+                <w:rFonts w:ascii="Pericles" w:hAnsi="Pericles"/>
+                <w:sz w:val="16"/>
+                <w:szCs w:val="16"/>
+              </w:rPr>
+            </w:pPr>
+            <w:r>
+              <w:rPr>
+                <w:rFonts w:ascii="Pericles" w:hAnsi="Pericles"/>
+                <w:sz w:val="16"/>
+                <w:szCs w:val="16"/>
+              </w:rPr>
+              <w:t>Once per fight, when you are defeated, you can spend an inspiration to be carried 2d6+6 hexes in a random direction, and revive with 1d6 hit points.</w:t>
+            </w:r>
+          </w:p>
+        </w:tc>
+      </w:tr>
+      <w:tr>
+        <w:tc>
+          <w:tcPr>
+            <w:tcW w:w="0" w:type="auto"/>
+          </w:tcPr>
+          <w:p>
+            <w:pPr>
+              <w:rPr>
+                <w:rFonts w:ascii="Pericles" w:hAnsi="Pericles"/>
+                <w:sz w:val="16"/>
+                <w:szCs w:val="16"/>
+              </w:rPr>
+            </w:pPr>
+            <w:r>
+              <w:rPr>
+                <w:rFonts w:ascii="Pericles" w:hAnsi="Pericles"/>
+                <w:sz w:val="16"/>
+                <w:szCs w:val="16"/>
+              </w:rPr>
               <w:t>Scream of the Gargoyle</w:t>
             </w:r>
           </w:p>
@@ -10158,6 +10335,81 @@
                 <w:szCs w:val="16"/>
               </w:rPr>
               <w:t>You can speak the language of dragons and their kin (dragon, kobolds, lizard men, serpents). You can use Diplomacy and Trade skills with these creatures. Characters with the ability to recruit NPCs can recruit kobolds and lizard men.</w:t>
+            </w:r>
+          </w:p>
+        </w:tc>
+      </w:tr>
+      <w:tr>
+        <w:tc>
+          <w:tcPr>
+            <w:tcW w:w="0" w:type="auto"/>
+          </w:tcPr>
+          <w:p>
+            <w:pPr>
+              <w:pStyle w:val="Standard"/>
+              <w:rPr>
+                <w:rFonts w:ascii="Pericles" w:hAnsi="Pericles"/>
+                <w:sz w:val="16"/>
+                <w:szCs w:val="16"/>
+              </w:rPr>
+            </w:pPr>
+            <w:r>
+              <w:rPr>
+                <w:rFonts w:ascii="Pericles" w:hAnsi="Pericles"/>
+                <w:sz w:val="16"/>
+                <w:szCs w:val="16"/>
+              </w:rPr>
+              <w:t>Shared Song</w:t>
+            </w:r>
+          </w:p>
+        </w:tc>
+        <w:tc>
+          <w:tcPr>
+            <w:tcW w:w="0" w:type="auto"/>
+          </w:tcPr>
+          <w:p>
+            <w:pPr>
+              <w:widowControl w:val="0"/>
+              <w:suppressAutoHyphens/>
+              <w:autoSpaceDN w:val="0"/>
+              <w:textAlignment w:val="baseline"/>
+              <w:rPr>
+                <w:rFonts w:ascii="Pericles" w:hAnsi="Pericles"/>
+                <w:sz w:val="16"/>
+                <w:szCs w:val="16"/>
+              </w:rPr>
+            </w:pPr>
+            <w:r>
+              <w:rPr>
+                <w:rFonts w:ascii="Pericles" w:hAnsi="Pericles"/>
+                <w:sz w:val="16"/>
+                <w:szCs w:val="16"/>
+              </w:rPr>
+              <w:t>You can pass your song on to an adjacent ally, allowing them to maintain the chant</w:t>
+            </w:r>
+            <w:r>
+              <w:rPr>
+                <w:rFonts w:ascii="Pericles" w:hAnsi="Pericles"/>
+                <w:sz w:val="16"/>
+                <w:szCs w:val="16"/>
+              </w:rPr>
+              <w:t xml:space="preserve"> and determine the center point. </w:t>
+            </w:r>
+            <w:r>
+              <w:rPr>
+                <w:rFonts w:ascii="Pericles" w:hAnsi="Pericles"/>
+                <w:sz w:val="16"/>
+                <w:szCs w:val="16"/>
+              </w:rPr>
+              <w:t>You become free to cast other spells, and even maintain a second chant. You must still make cast rolls, and use your spell levels to maintain the chant</w:t>
+            </w:r>
+            <w:r>
+              <w:rPr>
+                <w:rFonts w:ascii="Pericles" w:hAnsi="Pericles"/>
+                <w:sz w:val="16"/>
+                <w:szCs w:val="16"/>
+              </w:rPr>
+              <w:t>.</w:t>
             </w:r>
           </w:p>
         </w:tc>
@@ -10354,64 +10606,7 @@
                 <w:sz w:val="16"/>
                 <w:szCs w:val="16"/>
               </w:rPr>
-              <w:t xml:space="preserve">Once per session, when you are incapacitated, you may spend an inspiration and you will get the benefits of your Second Wind power every round until you are brought to positive hit points. Once this happens, all statuses are </w:t>
-            </w:r>
-            <w:r>
-              <w:rPr>
-                <w:rFonts w:ascii="Pericles" w:hAnsi="Pericles"/>
-                <w:sz w:val="16"/>
-                <w:szCs w:val="16"/>
-              </w:rPr>
-              <w:lastRenderedPageBreak/>
-              <w:t>removed from you and you can re-enter the battle.</w:t>
-            </w:r>
-          </w:p>
-        </w:tc>
-      </w:tr>
-      <w:tr>
-        <w:tc>
-          <w:tcPr>
-            <w:tcW w:w="0" w:type="auto"/>
-          </w:tcPr>
-          <w:p>
-            <w:pPr>
-              <w:pStyle w:val="Standard"/>
-              <w:rPr>
-                <w:rFonts w:ascii="Pericles" w:hAnsi="Pericles"/>
-                <w:sz w:val="16"/>
-                <w:szCs w:val="16"/>
-              </w:rPr>
-            </w:pPr>
-          </w:p>
-        </w:tc>
-        <w:tc>
-          <w:tcPr>
-            <w:tcW w:w="0" w:type="auto"/>
-          </w:tcPr>
-          <w:p>
-            <w:pPr>
-              <w:pStyle w:val="ListParagraph"/>
-              <w:widowControl w:val="0"/>
-              <w:numPr>
-                <w:ilvl w:val="0"/>
-                <w:numId w:val="84"/>
-              </w:numPr>
-              <w:suppressAutoHyphens/>
-              <w:autoSpaceDN w:val="0"/>
-              <w:textAlignment w:val="baseline"/>
-              <w:rPr>
-                <w:rFonts w:ascii="Pericles" w:hAnsi="Pericles"/>
-                <w:sz w:val="16"/>
-                <w:szCs w:val="16"/>
-              </w:rPr>
-            </w:pPr>
-            <w:r>
-              <w:rPr>
-                <w:rFonts w:ascii="Pericles" w:hAnsi="Pericles"/>
-                <w:sz w:val="16"/>
-                <w:szCs w:val="16"/>
-              </w:rPr>
-              <w:t>You can spend an inspiration and substitute</w:t>
+              <w:t>Once per session, when you are incapacitated, you may spend an inspiration and you will get the benefits of your Second Wind power every round until you are brought to positive hit points. Once this happens, all statuses are removed from you and you can re-enter the battle.</w:t>
             </w:r>
           </w:p>
         </w:tc>
@@ -10499,16 +10694,14 @@
               </w:rPr>
               <w:t>Snowy Aura (</w:t>
             </w:r>
-            <w:proofErr w:type="spellStart"/>
-            <w:r>
-              <w:rPr>
-                <w:rFonts w:ascii="Pericles" w:hAnsi="Pericles"/>
-                <w:sz w:val="16"/>
-                <w:szCs w:val="16"/>
-              </w:rPr>
-              <w:t>arua</w:t>
-            </w:r>
-            <w:proofErr w:type="spellEnd"/>
+            <w:r>
+              <w:rPr>
+                <w:rFonts w:ascii="Pericles" w:hAnsi="Pericles"/>
+                <w:sz w:val="16"/>
+                <w:szCs w:val="16"/>
+              </w:rPr>
+              <w:t>Aura</w:t>
+            </w:r>
             <w:r>
               <w:rPr>
                 <w:rFonts w:ascii="Pericles" w:hAnsi="Pericles"/>
@@ -10537,25 +10730,7 @@
                 <w:sz w:val="16"/>
                 <w:szCs w:val="16"/>
               </w:rPr>
-              <w:t xml:space="preserve">When you drop grey, you can choose to create a zone with a </w:t>
-            </w:r>
-            <w:proofErr w:type="gramStart"/>
-            <w:r>
-              <w:rPr>
-                <w:rFonts w:ascii="Pericles" w:hAnsi="Pericles"/>
-                <w:sz w:val="16"/>
-                <w:szCs w:val="16"/>
-              </w:rPr>
-              <w:t>10 hex</w:t>
-            </w:r>
-            <w:proofErr w:type="gramEnd"/>
-            <w:r>
-              <w:rPr>
-                <w:rFonts w:ascii="Pericles" w:hAnsi="Pericles"/>
-                <w:sz w:val="16"/>
-                <w:szCs w:val="16"/>
-              </w:rPr>
-              <w:t xml:space="preserve"> radius that gives all missile and fire attacks a -2 accuracy, -1 damage, and negates all burn and ignite effects.</w:t>
+              <w:t>When you drop grey, you can choose to create a zone with a 10 hex radius that gives all missile and fire attacks a -2 accuracy, -1 damage, and negates all burn and ignite effects.</w:t>
             </w:r>
           </w:p>
         </w:tc>
@@ -10648,6 +10823,52 @@
                 <w:szCs w:val="16"/>
               </w:rPr>
               <w:t>When you successfully cast a spell, you get a +1 to cast next round. This bonus stacks up to +4 and end when you fail to cast in a given round.</w:t>
+            </w:r>
+          </w:p>
+        </w:tc>
+      </w:tr>
+      <w:tr>
+        <w:tc>
+          <w:tcPr>
+            <w:tcW w:w="0" w:type="auto"/>
+          </w:tcPr>
+          <w:p>
+            <w:pPr>
+              <w:rPr>
+                <w:rFonts w:ascii="Pericles" w:hAnsi="Pericles"/>
+                <w:sz w:val="16"/>
+                <w:szCs w:val="16"/>
+              </w:rPr>
+            </w:pPr>
+            <w:r>
+              <w:rPr>
+                <w:rFonts w:ascii="Pericles" w:hAnsi="Pericles"/>
+                <w:sz w:val="16"/>
+                <w:szCs w:val="16"/>
+              </w:rPr>
+              <w:t>Staff Aura (Aura)</w:t>
+            </w:r>
+          </w:p>
+        </w:tc>
+        <w:tc>
+          <w:tcPr>
+            <w:tcW w:w="0" w:type="auto"/>
+          </w:tcPr>
+          <w:p>
+            <w:pPr>
+              <w:rPr>
+                <w:rFonts w:ascii="Pericles" w:hAnsi="Pericles"/>
+                <w:sz w:val="16"/>
+                <w:szCs w:val="16"/>
+              </w:rPr>
+            </w:pPr>
+            <w:r>
+              <w:rPr>
+                <w:rFonts w:ascii="Pericles" w:hAnsi="Pericles"/>
+                <w:sz w:val="16"/>
+                <w:szCs w:val="16"/>
+              </w:rPr>
+              <w:t>When you drop white, all allies get +1 block.</w:t>
             </w:r>
           </w:p>
         </w:tc>
@@ -11825,6 +12046,7 @@
                 <w:sz w:val="16"/>
                 <w:szCs w:val="16"/>
               </w:rPr>
+              <w:lastRenderedPageBreak/>
               <w:t>Water (at sea and underwater)</w:t>
             </w:r>
           </w:p>
@@ -11928,7 +12150,8 @@
                 <w:sz w:val="16"/>
                 <w:szCs w:val="20"/>
               </w:rPr>
-              <w:t>Tortoise</w:t>
+              <w:lastRenderedPageBreak/>
+              <w:t>Tithing</w:t>
             </w:r>
           </w:p>
         </w:tc>
@@ -11954,6 +12177,57 @@
                 <w:sz w:val="16"/>
                 <w:szCs w:val="16"/>
               </w:rPr>
+              <w:t>Once per session, when you are at a holy site, you can spend 100G and regain a white color mote, or an inspiration.</w:t>
+            </w:r>
+          </w:p>
+        </w:tc>
+      </w:tr>
+      <w:tr>
+        <w:tc>
+          <w:tcPr>
+            <w:tcW w:w="0" w:type="auto"/>
+          </w:tcPr>
+          <w:p>
+            <w:pPr>
+              <w:pStyle w:val="Standard"/>
+              <w:rPr>
+                <w:rFonts w:ascii="Pericles" w:hAnsi="Pericles"/>
+                <w:sz w:val="16"/>
+                <w:szCs w:val="20"/>
+              </w:rPr>
+            </w:pPr>
+            <w:r>
+              <w:rPr>
+                <w:rFonts w:ascii="Pericles" w:hAnsi="Pericles"/>
+                <w:sz w:val="16"/>
+                <w:szCs w:val="20"/>
+              </w:rPr>
+              <w:t>Tortoise</w:t>
+            </w:r>
+          </w:p>
+        </w:tc>
+        <w:tc>
+          <w:tcPr>
+            <w:tcW w:w="0" w:type="auto"/>
+          </w:tcPr>
+          <w:p>
+            <w:pPr>
+              <w:widowControl w:val="0"/>
+              <w:suppressAutoHyphens/>
+              <w:autoSpaceDN w:val="0"/>
+              <w:textAlignment w:val="baseline"/>
+              <w:rPr>
+                <w:rFonts w:ascii="Pericles" w:hAnsi="Pericles"/>
+                <w:sz w:val="16"/>
+                <w:szCs w:val="16"/>
+              </w:rPr>
+            </w:pPr>
+            <w:r>
+              <w:rPr>
+                <w:rFonts w:ascii="Pericles" w:hAnsi="Pericles"/>
+                <w:sz w:val="16"/>
+                <w:szCs w:val="16"/>
+              </w:rPr>
               <w:t>You get +1 AV, but get -1 initiative and -1 move.</w:t>
             </w:r>
           </w:p>
@@ -12578,7 +12852,6 @@
                 <w:sz w:val="16"/>
                 <w:szCs w:val="16"/>
               </w:rPr>
-              <w:lastRenderedPageBreak/>
               <w:t>Vengeful Stance</w:t>
             </w:r>
           </w:p>
@@ -13479,6 +13752,7 @@
                 <w:sz w:val="20"/>
                 <w:szCs w:val="20"/>
               </w:rPr>
+              <w:lastRenderedPageBreak/>
               <w:t>Animal Command</w:t>
             </w:r>
           </w:p>
@@ -13547,25 +13821,7 @@
                 <w:sz w:val="20"/>
                 <w:szCs w:val="20"/>
               </w:rPr>
-              <w:t xml:space="preserve">You start the game with a level 1 animal companion. (Generally speaking, you get the choice of a scouting pet, a </w:t>
-            </w:r>
-            <w:proofErr w:type="spellStart"/>
-            <w:r>
-              <w:rPr>
-                <w:rFonts w:ascii="Pericles" w:hAnsi="Pericles"/>
-                <w:sz w:val="20"/>
-                <w:szCs w:val="20"/>
-              </w:rPr>
-              <w:t>tanky</w:t>
-            </w:r>
-            <w:proofErr w:type="spellEnd"/>
-            <w:r>
-              <w:rPr>
-                <w:rFonts w:ascii="Pericles" w:hAnsi="Pericles"/>
-                <w:sz w:val="20"/>
-                <w:szCs w:val="20"/>
-              </w:rPr>
-              <w:t xml:space="preserve"> pet, or a combat pet? They roughly level as you do, upgrading at certain points)</w:t>
+              <w:t>You start the game with a level 1 animal companion. (Generally speaking, you get the choice of a scouting pet, a tanky pet, or a combat pet? They roughly level as you do, upgrading at certain points)</w:t>
             </w:r>
           </w:p>
         </w:tc>
@@ -13957,7 +14213,6 @@
                 <w:sz w:val="20"/>
                 <w:szCs w:val="20"/>
               </w:rPr>
-              <w:lastRenderedPageBreak/>
               <w:t>Assassin</w:t>
             </w:r>
           </w:p>
@@ -13993,25 +14248,7 @@
                 <w:sz w:val="20"/>
                 <w:szCs w:val="20"/>
               </w:rPr>
-              <w:t xml:space="preserve"> damage, </w:t>
-            </w:r>
-            <w:proofErr w:type="gramStart"/>
-            <w:r>
-              <w:rPr>
-                <w:rFonts w:ascii="Pericles" w:hAnsi="Pericles"/>
-                <w:sz w:val="20"/>
-                <w:szCs w:val="20"/>
-              </w:rPr>
-              <w:t>bleed(</w:t>
-            </w:r>
-            <w:proofErr w:type="gramEnd"/>
-            <w:r>
-              <w:rPr>
-                <w:rFonts w:ascii="Pericles" w:hAnsi="Pericles"/>
-                <w:sz w:val="20"/>
-                <w:szCs w:val="20"/>
-              </w:rPr>
-              <w:t>2) and pierce(2)</w:t>
+              <w:t xml:space="preserve"> damage, bleed(2) and pierce(2)</w:t>
             </w:r>
           </w:p>
           <w:p>
@@ -14033,25 +14270,7 @@
                 <w:sz w:val="20"/>
                 <w:szCs w:val="20"/>
               </w:rPr>
-              <w:t xml:space="preserve">Your sneak attacks also get +4 damage and </w:t>
-            </w:r>
-            <w:proofErr w:type="gramStart"/>
-            <w:r>
-              <w:rPr>
-                <w:rFonts w:ascii="Pericles" w:hAnsi="Pericles"/>
-                <w:sz w:val="20"/>
-                <w:szCs w:val="20"/>
-              </w:rPr>
-              <w:t>stun(</w:t>
-            </w:r>
-            <w:proofErr w:type="gramEnd"/>
-            <w:r>
-              <w:rPr>
-                <w:rFonts w:ascii="Pericles" w:hAnsi="Pericles"/>
-                <w:sz w:val="20"/>
-                <w:szCs w:val="20"/>
-              </w:rPr>
-              <w:t>2)</w:t>
+              <w:t>Your sneak attacks also get +4 damage and stun(2)</w:t>
             </w:r>
           </w:p>
           <w:p>
@@ -14119,18 +14338,8 @@
                 <w:sz w:val="20"/>
                 <w:szCs w:val="20"/>
               </w:rPr>
-              <w:t xml:space="preserve">You learn one aura power from any class as long as you meet the requirements of the power. You can take </w:t>
-            </w:r>
-            <w:proofErr w:type="gramStart"/>
-            <w:r>
-              <w:rPr>
-                <w:rFonts w:ascii="Pericles" w:hAnsi="Pericles"/>
-                <w:sz w:val="20"/>
-                <w:szCs w:val="20"/>
-              </w:rPr>
-              <w:t>this perk multiple times</w:t>
-            </w:r>
-            <w:proofErr w:type="gramEnd"/>
+              <w:t>You learn one aura power from any class as long as you meet the requirements of the power. You can take this perk multiple times</w:t>
+            </w:r>
           </w:p>
         </w:tc>
       </w:tr>
@@ -14471,23 +14680,13 @@
                 <w:szCs w:val="20"/>
               </w:rPr>
             </w:pPr>
-            <w:proofErr w:type="spellStart"/>
-            <w:r>
-              <w:rPr>
-                <w:rFonts w:ascii="Pericles" w:hAnsi="Pericles"/>
-                <w:sz w:val="20"/>
-                <w:szCs w:val="20"/>
-              </w:rPr>
-              <w:t>Berzerkers</w:t>
-            </w:r>
-            <w:proofErr w:type="spellEnd"/>
-            <w:r>
-              <w:rPr>
-                <w:rFonts w:ascii="Pericles" w:hAnsi="Pericles"/>
-                <w:sz w:val="20"/>
-                <w:szCs w:val="20"/>
-              </w:rPr>
-              <w:t xml:space="preserve"> can take the cleave trait with ANY weapon</w:t>
+            <w:r>
+              <w:rPr>
+                <w:rFonts w:ascii="Pericles" w:hAnsi="Pericles"/>
+                <w:sz w:val="20"/>
+                <w:szCs w:val="20"/>
+              </w:rPr>
+              <w:t>Berzerkers can take the cleave trait with ANY weapon</w:t>
             </w:r>
           </w:p>
         </w:tc>
@@ -15101,6 +15300,7 @@
                 <w:sz w:val="20"/>
                 <w:szCs w:val="20"/>
               </w:rPr>
+              <w:lastRenderedPageBreak/>
               <w:t>Your camps give allies +2 to any camping activities</w:t>
             </w:r>
           </w:p>
@@ -15147,6 +15347,7 @@
                 <w:sz w:val="20"/>
                 <w:szCs w:val="20"/>
               </w:rPr>
+              <w:lastRenderedPageBreak/>
               <w:t>Casting Disruptor</w:t>
             </w:r>
           </w:p>
@@ -15588,25 +15789,7 @@
                 <w:sz w:val="20"/>
                 <w:szCs w:val="20"/>
               </w:rPr>
-              <w:t xml:space="preserve">Close </w:t>
-            </w:r>
-            <w:proofErr w:type="gramStart"/>
-            <w:r>
-              <w:rPr>
-                <w:rFonts w:ascii="Pericles" w:hAnsi="Pericles"/>
-                <w:sz w:val="20"/>
-                <w:szCs w:val="20"/>
-              </w:rPr>
-              <w:t>The</w:t>
-            </w:r>
-            <w:proofErr w:type="gramEnd"/>
-            <w:r>
-              <w:rPr>
-                <w:rFonts w:ascii="Pericles" w:hAnsi="Pericles"/>
-                <w:sz w:val="20"/>
-                <w:szCs w:val="20"/>
-              </w:rPr>
-              <w:t xml:space="preserve"> Gap</w:t>
+              <w:t>Close The Gap</w:t>
             </w:r>
           </w:p>
         </w:tc>
@@ -15652,7 +15835,6 @@
                 <w:sz w:val="20"/>
                 <w:szCs w:val="20"/>
               </w:rPr>
-              <w:lastRenderedPageBreak/>
               <w:t>Color Junkie</w:t>
             </w:r>
           </w:p>
@@ -16028,18 +16210,8 @@
                 <w:sz w:val="20"/>
                 <w:szCs w:val="20"/>
               </w:rPr>
-              <w:t xml:space="preserve">Your familiar restores 1d8+1 hit points and 1d4+1 spell </w:t>
-            </w:r>
-            <w:proofErr w:type="gramStart"/>
-            <w:r>
-              <w:rPr>
-                <w:rFonts w:ascii="Pericles" w:hAnsi="Pericles"/>
-                <w:sz w:val="20"/>
-                <w:szCs w:val="20"/>
-              </w:rPr>
-              <w:t>levels</w:t>
-            </w:r>
-            <w:proofErr w:type="gramEnd"/>
+              <w:t>Your familiar restores 1d8+1 hit points and 1d4+1 spell levels</w:t>
+            </w:r>
           </w:p>
         </w:tc>
       </w:tr>
@@ -16241,25 +16413,7 @@
                 <w:sz w:val="20"/>
                 <w:szCs w:val="20"/>
               </w:rPr>
-              <w:t xml:space="preserve">When you wound someone, you can spend a red and apply a </w:t>
-            </w:r>
-            <w:proofErr w:type="gramStart"/>
-            <w:r>
-              <w:rPr>
-                <w:rFonts w:ascii="Pericles" w:hAnsi="Pericles"/>
-                <w:sz w:val="20"/>
-                <w:szCs w:val="20"/>
-              </w:rPr>
-              <w:t>Cripple(</w:t>
-            </w:r>
-            <w:proofErr w:type="gramEnd"/>
-            <w:r>
-              <w:rPr>
-                <w:rFonts w:ascii="Pericles" w:hAnsi="Pericles"/>
-                <w:sz w:val="20"/>
-                <w:szCs w:val="20"/>
-              </w:rPr>
-              <w:t>1) to them as well</w:t>
+              <w:t>When you wound someone, you can spend a red and apply a Cripple(1) to them as well</w:t>
             </w:r>
           </w:p>
         </w:tc>
@@ -16323,7 +16477,6 @@
                 <w:szCs w:val="20"/>
               </w:rPr>
             </w:pPr>
-            <w:proofErr w:type="spellStart"/>
             <w:r>
               <w:rPr>
                 <w:rFonts w:ascii="Pericles" w:hAnsi="Pericles"/>
@@ -16332,7 +16485,6 @@
               </w:rPr>
               <w:t>Cryomancer</w:t>
             </w:r>
-            <w:proofErr w:type="spellEnd"/>
           </w:p>
         </w:tc>
         <w:tc>
@@ -16615,6 +16767,7 @@
                 <w:sz w:val="20"/>
                 <w:szCs w:val="20"/>
               </w:rPr>
+              <w:lastRenderedPageBreak/>
               <w:t>Death Aura</w:t>
             </w:r>
           </w:p>
@@ -16775,25 +16928,7 @@
                 <w:sz w:val="20"/>
                 <w:szCs w:val="20"/>
               </w:rPr>
-              <w:t xml:space="preserve">You spend a blue and can cast a self/defensive spell instantly just before an </w:t>
-            </w:r>
-            <w:proofErr w:type="gramStart"/>
-            <w:r>
-              <w:rPr>
-                <w:rFonts w:ascii="Pericles" w:hAnsi="Pericles"/>
-                <w:sz w:val="20"/>
-                <w:szCs w:val="20"/>
-              </w:rPr>
-              <w:t>enemy attacks</w:t>
-            </w:r>
-            <w:proofErr w:type="gramEnd"/>
-            <w:r>
-              <w:rPr>
-                <w:rFonts w:ascii="Pericles" w:hAnsi="Pericles"/>
-                <w:sz w:val="20"/>
-                <w:szCs w:val="20"/>
-              </w:rPr>
-              <w:t xml:space="preserve"> you</w:t>
+              <w:t>You spend a blue and can cast a self/defensive spell instantly just before an enemy attacks you</w:t>
             </w:r>
           </w:p>
         </w:tc>
@@ -17258,7 +17393,6 @@
                 <w:sz w:val="20"/>
                 <w:szCs w:val="20"/>
               </w:rPr>
-              <w:lastRenderedPageBreak/>
               <w:t>Dragon’s Breath</w:t>
             </w:r>
           </w:p>
@@ -17488,23 +17622,13 @@
                 <w:szCs w:val="20"/>
               </w:rPr>
             </w:pPr>
-            <w:proofErr w:type="spellStart"/>
-            <w:r>
-              <w:rPr>
-                <w:rFonts w:ascii="Pericles" w:hAnsi="Pericles"/>
-                <w:sz w:val="20"/>
-                <w:szCs w:val="20"/>
-              </w:rPr>
-              <w:t>Electromancer</w:t>
-            </w:r>
-            <w:proofErr w:type="spellEnd"/>
-            <w:r>
-              <w:rPr>
-                <w:rFonts w:ascii="Pericles" w:hAnsi="Pericles"/>
-                <w:sz w:val="20"/>
-                <w:szCs w:val="20"/>
-              </w:rPr>
-              <w:t xml:space="preserve"> (x)</w:t>
+            <w:r>
+              <w:rPr>
+                <w:rFonts w:ascii="Pericles" w:hAnsi="Pericles"/>
+                <w:sz w:val="20"/>
+                <w:szCs w:val="20"/>
+              </w:rPr>
+              <w:t>Electromancer (x)</w:t>
             </w:r>
           </w:p>
         </w:tc>
@@ -18202,6 +18326,7 @@
                 <w:sz w:val="20"/>
                 <w:szCs w:val="20"/>
               </w:rPr>
+              <w:lastRenderedPageBreak/>
               <w:t>Fast Healer</w:t>
             </w:r>
           </w:p>
@@ -18275,43 +18400,7 @@
                 <w:sz w:val="20"/>
                 <w:szCs w:val="20"/>
               </w:rPr>
-              <w:t>Choose one category of foes (</w:t>
-            </w:r>
-            <w:proofErr w:type="spellStart"/>
-            <w:r>
-              <w:rPr>
-                <w:rFonts w:ascii="Pericles" w:hAnsi="Pericles"/>
-                <w:sz w:val="20"/>
-                <w:szCs w:val="20"/>
-              </w:rPr>
-              <w:t>goblinkind</w:t>
-            </w:r>
-            <w:proofErr w:type="spellEnd"/>
-            <w:r>
-              <w:rPr>
-                <w:rFonts w:ascii="Pericles" w:hAnsi="Pericles"/>
-                <w:sz w:val="20"/>
-                <w:szCs w:val="20"/>
-              </w:rPr>
-              <w:t xml:space="preserve">, </w:t>
-            </w:r>
-            <w:proofErr w:type="spellStart"/>
-            <w:r>
-              <w:rPr>
-                <w:rFonts w:ascii="Pericles" w:hAnsi="Pericles"/>
-                <w:sz w:val="20"/>
-                <w:szCs w:val="20"/>
-              </w:rPr>
-              <w:t>elfkind</w:t>
-            </w:r>
-            <w:proofErr w:type="spellEnd"/>
-            <w:r>
-              <w:rPr>
-                <w:rFonts w:ascii="Pericles" w:hAnsi="Pericles"/>
-                <w:sz w:val="20"/>
-                <w:szCs w:val="20"/>
-              </w:rPr>
-              <w:t>, mankind, etc.) and you get a +1 to hit and +1 damage when fighting them</w:t>
+              <w:t>Choose one category of foes (goblinkind, elfkind, mankind, etc.) and you get a +1 to hit and +1 damage when fighting them</w:t>
             </w:r>
           </w:p>
           <w:p>
@@ -18790,49 +18879,30 @@
                 <w:sz w:val="20"/>
                 <w:szCs w:val="20"/>
               </w:rPr>
-              <w:t xml:space="preserve">When you invoke purple, you can choose to create an aura that gives </w:t>
-            </w:r>
-            <w:proofErr w:type="gramStart"/>
-            <w:r>
-              <w:rPr>
-                <w:rFonts w:ascii="Pericles" w:hAnsi="Pericles"/>
-                <w:sz w:val="20"/>
-                <w:szCs w:val="20"/>
-              </w:rPr>
-              <w:t>Slow(</w:t>
-            </w:r>
-            <w:proofErr w:type="gramEnd"/>
-            <w:r>
-              <w:rPr>
-                <w:rFonts w:ascii="Pericles" w:hAnsi="Pericles"/>
-                <w:sz w:val="20"/>
-                <w:szCs w:val="20"/>
-              </w:rPr>
-              <w:t>1) to all your enemies within 10”</w:t>
-            </w:r>
-          </w:p>
-        </w:tc>
-      </w:tr>
-      <w:tr>
-        <w:tc>
-          <w:tcPr>
-            <w:tcW w:w="0" w:type="auto"/>
-          </w:tcPr>
-          <w:p>
-            <w:pPr>
-              <w:rPr>
-                <w:rFonts w:ascii="Pericles" w:hAnsi="Pericles"/>
-                <w:sz w:val="20"/>
-                <w:szCs w:val="20"/>
-              </w:rPr>
-            </w:pPr>
-            <w:r>
-              <w:rPr>
-                <w:rFonts w:ascii="Pericles" w:hAnsi="Pericles"/>
-                <w:sz w:val="20"/>
-                <w:szCs w:val="20"/>
-              </w:rPr>
-              <w:lastRenderedPageBreak/>
+              <w:t>When you invoke purple, you can choose to create an aura that gives Slow(1) to all your enemies within 10”</w:t>
+            </w:r>
+          </w:p>
+        </w:tc>
+      </w:tr>
+      <w:tr>
+        <w:tc>
+          <w:tcPr>
+            <w:tcW w:w="0" w:type="auto"/>
+          </w:tcPr>
+          <w:p>
+            <w:pPr>
+              <w:rPr>
+                <w:rFonts w:ascii="Pericles" w:hAnsi="Pericles"/>
+                <w:sz w:val="20"/>
+                <w:szCs w:val="20"/>
+              </w:rPr>
+            </w:pPr>
+            <w:r>
+              <w:rPr>
+                <w:rFonts w:ascii="Pericles" w:hAnsi="Pericles"/>
+                <w:sz w:val="20"/>
+                <w:szCs w:val="20"/>
+              </w:rPr>
               <w:t>Gate Crasher</w:t>
             </w:r>
           </w:p>
@@ -19301,25 +19371,7 @@
                 <w:sz w:val="20"/>
                 <w:szCs w:val="20"/>
               </w:rPr>
-              <w:t xml:space="preserve">You may spend your ups to increase your </w:t>
-            </w:r>
-            <w:proofErr w:type="gramStart"/>
-            <w:r>
-              <w:rPr>
-                <w:rFonts w:ascii="Pericles" w:hAnsi="Pericles"/>
-                <w:sz w:val="20"/>
-                <w:szCs w:val="20"/>
-              </w:rPr>
-              <w:t>allies</w:t>
-            </w:r>
-            <w:proofErr w:type="gramEnd"/>
-            <w:r>
-              <w:rPr>
-                <w:rFonts w:ascii="Pericles" w:hAnsi="Pericles"/>
-                <w:sz w:val="20"/>
-                <w:szCs w:val="20"/>
-              </w:rPr>
-              <w:t xml:space="preserve"> rolls, or to activate their powers</w:t>
+              <w:t>You may spend your ups to increase your allies rolls, or to activate their powers</w:t>
             </w:r>
           </w:p>
         </w:tc>
@@ -19432,23 +19484,13 @@
                 <w:szCs w:val="20"/>
               </w:rPr>
             </w:pPr>
-            <w:proofErr w:type="gramStart"/>
-            <w:r>
-              <w:rPr>
-                <w:rFonts w:ascii="Pericles" w:hAnsi="Pericles"/>
-                <w:sz w:val="20"/>
-                <w:szCs w:val="20"/>
-              </w:rPr>
-              <w:t>Your</w:t>
-            </w:r>
-            <w:proofErr w:type="gramEnd"/>
-            <w:r>
-              <w:rPr>
-                <w:rFonts w:ascii="Pericles" w:hAnsi="Pericles"/>
-                <w:sz w:val="20"/>
-                <w:szCs w:val="20"/>
-              </w:rPr>
-              <w:t xml:space="preserve"> heals increase by +4 points</w:t>
+            <w:r>
+              <w:rPr>
+                <w:rFonts w:ascii="Pericles" w:hAnsi="Pericles"/>
+                <w:sz w:val="20"/>
+                <w:szCs w:val="20"/>
+              </w:rPr>
+              <w:t>Your heals increase by +4 points</w:t>
             </w:r>
           </w:p>
         </w:tc>
@@ -19540,25 +19582,7 @@
                 <w:sz w:val="20"/>
                 <w:szCs w:val="20"/>
               </w:rPr>
-              <w:t xml:space="preserve">When you </w:t>
-            </w:r>
-            <w:proofErr w:type="spellStart"/>
-            <w:r>
-              <w:rPr>
-                <w:rFonts w:ascii="Pericles" w:hAnsi="Pericles"/>
-                <w:sz w:val="20"/>
-                <w:szCs w:val="20"/>
-              </w:rPr>
-              <w:t>berzerk</w:t>
-            </w:r>
-            <w:proofErr w:type="spellEnd"/>
-            <w:r>
-              <w:rPr>
-                <w:rFonts w:ascii="Pericles" w:hAnsi="Pericles"/>
-                <w:sz w:val="20"/>
-                <w:szCs w:val="20"/>
-              </w:rPr>
-              <w:t>, you get +2 to attack rolls, but take -1 to hit</w:t>
+              <w:t>When you berzerk, you get +2 to attack rolls, but take -1 to hit</w:t>
             </w:r>
           </w:p>
         </w:tc>
@@ -19696,25 +19720,7 @@
                 <w:sz w:val="20"/>
                 <w:szCs w:val="20"/>
               </w:rPr>
-              <w:t xml:space="preserve">You get +1 </w:t>
-            </w:r>
-            <w:proofErr w:type="gramStart"/>
-            <w:r>
-              <w:rPr>
-                <w:rFonts w:ascii="Pericles" w:hAnsi="Pericles"/>
-                <w:sz w:val="20"/>
-                <w:szCs w:val="20"/>
-              </w:rPr>
-              <w:t>AV,</w:t>
-            </w:r>
-            <w:proofErr w:type="gramEnd"/>
-            <w:r>
-              <w:rPr>
-                <w:rFonts w:ascii="Pericles" w:hAnsi="Pericles"/>
-                <w:sz w:val="20"/>
-                <w:szCs w:val="20"/>
-              </w:rPr>
-              <w:t xml:space="preserve"> you are immune to environmental cold effects. If you are in an environmental cold effect, you get +2 to all spell casting attempts</w:t>
+              <w:t>You get +1 AV, you are immune to environmental cold effects. If you are in an environmental cold effect, you get +2 to all spell casting attempts</w:t>
             </w:r>
           </w:p>
         </w:tc>
@@ -19765,43 +19771,7 @@
                 <w:sz w:val="20"/>
                 <w:szCs w:val="20"/>
               </w:rPr>
-              <w:t xml:space="preserve">You spend a blue and your bolt attack becomes a small (2” radius) </w:t>
-            </w:r>
-            <w:proofErr w:type="spellStart"/>
-            <w:r>
-              <w:rPr>
-                <w:rFonts w:ascii="Pericles" w:hAnsi="Pericles"/>
-                <w:sz w:val="20"/>
-                <w:szCs w:val="20"/>
-              </w:rPr>
-              <w:t>AoE</w:t>
-            </w:r>
-            <w:proofErr w:type="spellEnd"/>
-            <w:r>
-              <w:rPr>
-                <w:rFonts w:ascii="Pericles" w:hAnsi="Pericles"/>
-                <w:sz w:val="20"/>
-                <w:szCs w:val="20"/>
-              </w:rPr>
-              <w:t xml:space="preserve">. A nuke </w:t>
-            </w:r>
-            <w:proofErr w:type="spellStart"/>
-            <w:r>
-              <w:rPr>
-                <w:rFonts w:ascii="Pericles" w:hAnsi="Pericles"/>
-                <w:sz w:val="20"/>
-                <w:szCs w:val="20"/>
-              </w:rPr>
-              <w:t>AoE</w:t>
-            </w:r>
-            <w:proofErr w:type="spellEnd"/>
-            <w:r>
-              <w:rPr>
-                <w:rFonts w:ascii="Pericles" w:hAnsi="Pericles"/>
-                <w:sz w:val="20"/>
-                <w:szCs w:val="20"/>
-              </w:rPr>
-              <w:t xml:space="preserve"> is an AGI save with the DL being the original casting DL</w:t>
+              <w:t>You spend a blue and your bolt attack becomes a small (2” radius) AoE. A nuke AoE is an AGI save with the DL being the original casting DL</w:t>
             </w:r>
           </w:p>
           <w:p>
@@ -19847,6 +19817,7 @@
                 <w:sz w:val="20"/>
                 <w:szCs w:val="20"/>
               </w:rPr>
+              <w:lastRenderedPageBreak/>
               <w:t>Igniter (x)</w:t>
             </w:r>
           </w:p>
@@ -19966,18 +19937,8 @@
                 <w:sz w:val="20"/>
                 <w:szCs w:val="20"/>
               </w:rPr>
-              <w:t xml:space="preserve">You get +4 additional temporary hit points and +1 AV when </w:t>
-            </w:r>
-            <w:proofErr w:type="spellStart"/>
-            <w:r>
-              <w:rPr>
-                <w:rFonts w:ascii="Pericles" w:hAnsi="Pericles"/>
-                <w:sz w:val="20"/>
-                <w:szCs w:val="20"/>
-              </w:rPr>
-              <w:t>berzerk</w:t>
-            </w:r>
-            <w:proofErr w:type="spellEnd"/>
+              <w:t>You get +4 additional temporary hit points and +1 AV when berzerk</w:t>
+            </w:r>
           </w:p>
           <w:p>
             <w:pPr>
@@ -19998,18 +19959,8 @@
                 <w:sz w:val="20"/>
                 <w:szCs w:val="20"/>
               </w:rPr>
-              <w:t xml:space="preserve">You get an additional +1 AV when </w:t>
-            </w:r>
-            <w:proofErr w:type="spellStart"/>
-            <w:r>
-              <w:rPr>
-                <w:rFonts w:ascii="Pericles" w:hAnsi="Pericles"/>
-                <w:sz w:val="20"/>
-                <w:szCs w:val="20"/>
-              </w:rPr>
-              <w:t>berzerk</w:t>
-            </w:r>
-            <w:proofErr w:type="spellEnd"/>
+              <w:t>You get an additional +1 AV when berzerk</w:t>
+            </w:r>
           </w:p>
         </w:tc>
       </w:tr>
@@ -20059,18 +20010,8 @@
                 <w:sz w:val="20"/>
                 <w:szCs w:val="20"/>
               </w:rPr>
-              <w:t xml:space="preserve">When you charge you take no penalty to </w:t>
-            </w:r>
-            <w:proofErr w:type="gramStart"/>
-            <w:r>
-              <w:rPr>
-                <w:rFonts w:ascii="Pericles" w:hAnsi="Pericles"/>
-                <w:sz w:val="20"/>
-                <w:szCs w:val="20"/>
-              </w:rPr>
-              <w:t>hit</w:t>
-            </w:r>
-            <w:proofErr w:type="gramEnd"/>
+              <w:t>When you charge you take no penalty to hit</w:t>
+            </w:r>
           </w:p>
           <w:p>
             <w:pPr>
@@ -20136,23 +20077,13 @@
                 <w:szCs w:val="20"/>
               </w:rPr>
             </w:pPr>
-            <w:proofErr w:type="gramStart"/>
-            <w:r>
-              <w:rPr>
-                <w:rFonts w:ascii="Pericles" w:hAnsi="Pericles"/>
-                <w:sz w:val="20"/>
-                <w:szCs w:val="20"/>
-              </w:rPr>
-              <w:t>Your</w:t>
-            </w:r>
-            <w:proofErr w:type="gramEnd"/>
-            <w:r>
-              <w:rPr>
-                <w:rFonts w:ascii="Pericles" w:hAnsi="Pericles"/>
-                <w:sz w:val="20"/>
-                <w:szCs w:val="20"/>
-              </w:rPr>
-              <w:t xml:space="preserve"> cleave chance is +2, you can take up to a </w:t>
+            <w:r>
+              <w:rPr>
+                <w:rFonts w:ascii="Pericles" w:hAnsi="Pericles"/>
+                <w:sz w:val="20"/>
+                <w:szCs w:val="20"/>
+              </w:rPr>
+              <w:t xml:space="preserve">Your cleave chance is +2, you can take up to a </w:t>
             </w:r>
             <w:r>
               <w:rPr>
@@ -20184,23 +20115,13 @@
                 <w:szCs w:val="20"/>
               </w:rPr>
             </w:pPr>
-            <w:proofErr w:type="gramStart"/>
-            <w:r>
-              <w:rPr>
-                <w:rFonts w:ascii="Pericles" w:hAnsi="Pericles"/>
-                <w:sz w:val="20"/>
-                <w:szCs w:val="20"/>
-              </w:rPr>
-              <w:t>Your</w:t>
-            </w:r>
-            <w:proofErr w:type="gramEnd"/>
-            <w:r>
-              <w:rPr>
-                <w:rFonts w:ascii="Pericles" w:hAnsi="Pericles"/>
-                <w:sz w:val="20"/>
-                <w:szCs w:val="20"/>
-              </w:rPr>
-              <w:t xml:space="preserve"> cleave chance is +3</w:t>
+            <w:r>
+              <w:rPr>
+                <w:rFonts w:ascii="Pericles" w:hAnsi="Pericles"/>
+                <w:sz w:val="20"/>
+                <w:szCs w:val="20"/>
+              </w:rPr>
+              <w:t>Your cleave chance is +3</w:t>
             </w:r>
           </w:p>
           <w:p>
@@ -20397,25 +20318,7 @@
                 <w:sz w:val="20"/>
                 <w:szCs w:val="20"/>
               </w:rPr>
-              <w:t xml:space="preserve">When your </w:t>
-            </w:r>
-            <w:proofErr w:type="spellStart"/>
-            <w:r>
-              <w:rPr>
-                <w:rFonts w:ascii="Pericles" w:hAnsi="Pericles"/>
-                <w:sz w:val="20"/>
-                <w:szCs w:val="20"/>
-              </w:rPr>
-              <w:t>opponents</w:t>
-            </w:r>
-            <w:proofErr w:type="spellEnd"/>
-            <w:r>
-              <w:rPr>
-                <w:rFonts w:ascii="Pericles" w:hAnsi="Pericles"/>
-                <w:sz w:val="20"/>
-                <w:szCs w:val="20"/>
-              </w:rPr>
-              <w:t xml:space="preserve"> get a free attack because you disengage from melee, their attacks do not get a +2 bonus</w:t>
+              <w:t>When your opponents get a free attack because you disengage from melee, their attacks do not get a +2 bonus</w:t>
             </w:r>
           </w:p>
           <w:p>
@@ -20492,7 +20395,6 @@
                 <w:sz w:val="20"/>
                 <w:szCs w:val="20"/>
               </w:rPr>
-              <w:lastRenderedPageBreak/>
               <w:t>Improved Give Ground</w:t>
             </w:r>
           </w:p>
@@ -20740,25 +20642,7 @@
                 <w:sz w:val="20"/>
                 <w:szCs w:val="20"/>
               </w:rPr>
-              <w:t xml:space="preserve">You take only a </w:t>
-            </w:r>
-            <w:proofErr w:type="gramStart"/>
-            <w:r>
-              <w:rPr>
-                <w:rFonts w:ascii="Pericles" w:hAnsi="Pericles" w:cs="KenVector Future Thin"/>
-                <w:sz w:val="20"/>
-                <w:szCs w:val="20"/>
-              </w:rPr>
-              <w:t>-3 attack</w:t>
-            </w:r>
-            <w:proofErr w:type="gramEnd"/>
-            <w:r>
-              <w:rPr>
-                <w:rFonts w:ascii="Pericles" w:hAnsi="Pericles" w:cs="KenVector Future Thin"/>
-                <w:sz w:val="20"/>
-                <w:szCs w:val="20"/>
-              </w:rPr>
-              <w:t xml:space="preserve"> penalty an</w:t>
+              <w:t>You take only a -3 attack penalty an</w:t>
             </w:r>
             <w:r>
               <w:rPr>
@@ -21515,25 +21399,7 @@
                 <w:sz w:val="20"/>
                 <w:szCs w:val="20"/>
               </w:rPr>
-              <w:t xml:space="preserve">Your </w:t>
-            </w:r>
-            <w:proofErr w:type="spellStart"/>
-            <w:r>
-              <w:rPr>
-                <w:rFonts w:ascii="Pericles" w:hAnsi="Pericles"/>
-                <w:sz w:val="20"/>
-                <w:szCs w:val="20"/>
-              </w:rPr>
-              <w:t>berzerk</w:t>
-            </w:r>
-            <w:proofErr w:type="spellEnd"/>
-            <w:r>
-              <w:rPr>
-                <w:rFonts w:ascii="Pericles" w:hAnsi="Pericles"/>
-                <w:sz w:val="20"/>
-                <w:szCs w:val="20"/>
-              </w:rPr>
-              <w:t xml:space="preserve"> lasts 8 rounds</w:t>
+              <w:t>Your berzerk lasts 8 rounds</w:t>
             </w:r>
           </w:p>
           <w:p>
@@ -21555,25 +21421,7 @@
                 <w:sz w:val="20"/>
                 <w:szCs w:val="20"/>
               </w:rPr>
-              <w:t xml:space="preserve">Your </w:t>
-            </w:r>
-            <w:proofErr w:type="spellStart"/>
-            <w:r>
-              <w:rPr>
-                <w:rFonts w:ascii="Pericles" w:hAnsi="Pericles"/>
-                <w:sz w:val="20"/>
-                <w:szCs w:val="20"/>
-              </w:rPr>
-              <w:t>berzerk</w:t>
-            </w:r>
-            <w:proofErr w:type="spellEnd"/>
-            <w:r>
-              <w:rPr>
-                <w:rFonts w:ascii="Pericles" w:hAnsi="Pericles"/>
-                <w:sz w:val="20"/>
-                <w:szCs w:val="20"/>
-              </w:rPr>
-              <w:t xml:space="preserve"> lasts 12 rounds</w:t>
+              <w:t>Your berzerk lasts 12 rounds</w:t>
             </w:r>
           </w:p>
         </w:tc>
@@ -21670,6 +21518,7 @@
                 <w:sz w:val="20"/>
                 <w:szCs w:val="20"/>
               </w:rPr>
+              <w:lastRenderedPageBreak/>
               <w:t>Lightning Aura</w:t>
             </w:r>
           </w:p>
@@ -21784,25 +21633,7 @@
                 <w:sz w:val="20"/>
                 <w:szCs w:val="20"/>
               </w:rPr>
-              <w:t xml:space="preserve">When you invoke grey magic, you can choose to create an aura that gives all humans, dwarves and goblinoids within a -1 to hit and -1 damage, while you, and </w:t>
-            </w:r>
-            <w:proofErr w:type="gramStart"/>
-            <w:r>
-              <w:rPr>
-                <w:rFonts w:ascii="Pericles" w:hAnsi="Pericles"/>
-                <w:sz w:val="20"/>
-                <w:szCs w:val="20"/>
-              </w:rPr>
-              <w:t>all natural</w:t>
-            </w:r>
-            <w:proofErr w:type="gramEnd"/>
-            <w:r>
-              <w:rPr>
-                <w:rFonts w:ascii="Pericles" w:hAnsi="Pericles"/>
-                <w:sz w:val="20"/>
-                <w:szCs w:val="20"/>
-              </w:rPr>
-              <w:t xml:space="preserve"> beasts, get a +1 to hit and damage</w:t>
+              <w:t>When you invoke grey magic, you can choose to create an aura that gives all humans, dwarves and goblinoids within a -1 to hit and -1 damage, while you, and all natural beasts, get a +1 to hit and damage</w:t>
             </w:r>
           </w:p>
         </w:tc>
@@ -21994,25 +21825,7 @@
                 <w:sz w:val="20"/>
                 <w:szCs w:val="20"/>
               </w:rPr>
-              <w:t xml:space="preserve">You can substitute your WIL or CHA die for any </w:t>
-            </w:r>
-            <w:proofErr w:type="gramStart"/>
-            <w:r>
-              <w:rPr>
-                <w:rFonts w:ascii="Pericles" w:hAnsi="Pericles"/>
-                <w:sz w:val="20"/>
-                <w:szCs w:val="20"/>
-              </w:rPr>
-              <w:t>two damage</w:t>
-            </w:r>
-            <w:proofErr w:type="gramEnd"/>
-            <w:r>
-              <w:rPr>
-                <w:rFonts w:ascii="Pericles" w:hAnsi="Pericles"/>
-                <w:sz w:val="20"/>
-                <w:szCs w:val="20"/>
-              </w:rPr>
-              <w:t xml:space="preserve"> dice when casting a spell </w:t>
+              <w:t xml:space="preserve">You can substitute your WIL or CHA die for any two damage dice when casting a spell </w:t>
             </w:r>
           </w:p>
         </w:tc>
@@ -22290,7 +22103,6 @@
                 <w:sz w:val="20"/>
                 <w:szCs w:val="20"/>
               </w:rPr>
-              <w:lastRenderedPageBreak/>
               <w:t>Offensive Berzerk</w:t>
             </w:r>
           </w:p>
@@ -22313,25 +22125,7 @@
                 <w:sz w:val="20"/>
                 <w:szCs w:val="20"/>
               </w:rPr>
-              <w:t xml:space="preserve">When you </w:t>
-            </w:r>
-            <w:proofErr w:type="spellStart"/>
-            <w:r>
-              <w:rPr>
-                <w:rFonts w:ascii="Pericles" w:hAnsi="Pericles"/>
-                <w:sz w:val="20"/>
-                <w:szCs w:val="20"/>
-              </w:rPr>
-              <w:t>berzerk</w:t>
-            </w:r>
-            <w:proofErr w:type="spellEnd"/>
-            <w:r>
-              <w:rPr>
-                <w:rFonts w:ascii="Pericles" w:hAnsi="Pericles"/>
-                <w:sz w:val="20"/>
-                <w:szCs w:val="20"/>
-              </w:rPr>
-              <w:t>, you can choose to forego the normal benefits, and instead get a +1 to hit and a +1 damage for 4 rounds</w:t>
+              <w:t>When you berzerk, you can choose to forego the normal benefits, and instead get a +1 to hit and a +1 damage for 4 rounds</w:t>
             </w:r>
           </w:p>
         </w:tc>
@@ -23229,25 +23023,7 @@
                 <w:sz w:val="20"/>
                 <w:szCs w:val="20"/>
               </w:rPr>
-              <w:t xml:space="preserve">At the cost of one blue, you may drop color and cast a spell as a full round action. The spell must be a </w:t>
-            </w:r>
-            <w:proofErr w:type="spellStart"/>
-            <w:r>
-              <w:rPr>
-                <w:rFonts w:ascii="Pericles" w:hAnsi="Pericles"/>
-                <w:sz w:val="20"/>
-                <w:szCs w:val="20"/>
-              </w:rPr>
-              <w:t>self spell</w:t>
-            </w:r>
-            <w:proofErr w:type="spellEnd"/>
-            <w:r>
-              <w:rPr>
-                <w:rFonts w:ascii="Pericles" w:hAnsi="Pericles"/>
-                <w:sz w:val="20"/>
-                <w:szCs w:val="20"/>
-              </w:rPr>
-              <w:t xml:space="preserve"> (though you can cast on others with the penalty). You take a -2 to the cast check</w:t>
+              <w:t>At the cost of one blue, you may drop color and cast a spell as a full round action. The spell must be a self spell (though you can cast on others with the penalty). You take a -2 to the cast check</w:t>
             </w:r>
           </w:p>
           <w:p>
@@ -23269,6 +23045,7 @@
                 <w:sz w:val="20"/>
                 <w:szCs w:val="20"/>
               </w:rPr>
+              <w:lastRenderedPageBreak/>
               <w:t>The spell you cast can have any target</w:t>
             </w:r>
           </w:p>
@@ -23293,6 +23070,7 @@
                 <w:sz w:val="20"/>
                 <w:szCs w:val="20"/>
               </w:rPr>
+              <w:lastRenderedPageBreak/>
               <w:t>Quick Conjuring</w:t>
             </w:r>
           </w:p>
@@ -23366,25 +23144,7 @@
                 <w:sz w:val="20"/>
                 <w:szCs w:val="20"/>
               </w:rPr>
-              <w:t xml:space="preserve">The cooldown for your </w:t>
-            </w:r>
-            <w:proofErr w:type="spellStart"/>
-            <w:r>
-              <w:rPr>
-                <w:rFonts w:ascii="Pericles" w:hAnsi="Pericles"/>
-                <w:sz w:val="20"/>
-                <w:szCs w:val="20"/>
-              </w:rPr>
-              <w:t>berzerk</w:t>
-            </w:r>
-            <w:proofErr w:type="spellEnd"/>
-            <w:r>
-              <w:rPr>
-                <w:rFonts w:ascii="Pericles" w:hAnsi="Pericles"/>
-                <w:sz w:val="20"/>
-                <w:szCs w:val="20"/>
-              </w:rPr>
-              <w:t xml:space="preserve"> is reduced to 3 rounds</w:t>
+              <w:t>The cooldown for your berzerk is reduced to 3 rounds</w:t>
             </w:r>
           </w:p>
           <w:p>
@@ -23406,25 +23166,7 @@
                 <w:sz w:val="20"/>
                 <w:szCs w:val="20"/>
               </w:rPr>
-              <w:t xml:space="preserve">The cooldown for your </w:t>
-            </w:r>
-            <w:proofErr w:type="spellStart"/>
-            <w:r>
-              <w:rPr>
-                <w:rFonts w:ascii="Pericles" w:hAnsi="Pericles"/>
-                <w:sz w:val="20"/>
-                <w:szCs w:val="20"/>
-              </w:rPr>
-              <w:t>berzerk</w:t>
-            </w:r>
-            <w:proofErr w:type="spellEnd"/>
-            <w:r>
-              <w:rPr>
-                <w:rFonts w:ascii="Pericles" w:hAnsi="Pericles"/>
-                <w:sz w:val="20"/>
-                <w:szCs w:val="20"/>
-              </w:rPr>
-              <w:t xml:space="preserve"> is reduced to 2 rounds</w:t>
+              <w:t>The cooldown for your berzerk is reduced to 2 rounds</w:t>
             </w:r>
           </w:p>
         </w:tc>
@@ -23523,23 +23265,13 @@
                 <w:szCs w:val="20"/>
               </w:rPr>
             </w:pPr>
-            <w:proofErr w:type="gramStart"/>
-            <w:r>
-              <w:rPr>
-                <w:rFonts w:ascii="Pericles" w:hAnsi="Pericles"/>
-                <w:sz w:val="20"/>
-                <w:szCs w:val="20"/>
-              </w:rPr>
-              <w:t>Your</w:t>
-            </w:r>
-            <w:proofErr w:type="gramEnd"/>
-            <w:r>
-              <w:rPr>
-                <w:rFonts w:ascii="Pericles" w:hAnsi="Pericles"/>
-                <w:sz w:val="20"/>
-                <w:szCs w:val="20"/>
-              </w:rPr>
-              <w:t xml:space="preserve"> heal is 2d6+1 hit points</w:t>
+            <w:r>
+              <w:rPr>
+                <w:rFonts w:ascii="Pericles" w:hAnsi="Pericles"/>
+                <w:sz w:val="20"/>
+                <w:szCs w:val="20"/>
+              </w:rPr>
+              <w:t>Your heal is 2d6+1 hit points</w:t>
             </w:r>
           </w:p>
         </w:tc>
@@ -23830,23 +23562,13 @@
               </w:rPr>
               <w:t xml:space="preserve"> </w:t>
             </w:r>
-            <w:proofErr w:type="gramStart"/>
-            <w:r>
-              <w:rPr>
-                <w:rFonts w:ascii="Pericles" w:hAnsi="Pericles"/>
-                <w:sz w:val="20"/>
-                <w:szCs w:val="20"/>
-              </w:rPr>
-              <w:t>Bleed(</w:t>
-            </w:r>
-            <w:proofErr w:type="gramEnd"/>
-            <w:r>
-              <w:rPr>
-                <w:rFonts w:ascii="Pericles" w:hAnsi="Pericles"/>
-                <w:sz w:val="20"/>
-                <w:szCs w:val="20"/>
-              </w:rPr>
-              <w:t>2)</w:t>
+            <w:r>
+              <w:rPr>
+                <w:rFonts w:ascii="Pericles" w:hAnsi="Pericles"/>
+                <w:sz w:val="20"/>
+                <w:szCs w:val="20"/>
+              </w:rPr>
+              <w:t>Bleed(2)</w:t>
             </w:r>
           </w:p>
           <w:p>
@@ -23868,25 +23590,7 @@
                 <w:sz w:val="20"/>
                 <w:szCs w:val="20"/>
               </w:rPr>
-              <w:t xml:space="preserve">Your knife does 1d8+1 damage and also gains </w:t>
-            </w:r>
-            <w:proofErr w:type="gramStart"/>
-            <w:r>
-              <w:rPr>
-                <w:rFonts w:ascii="Pericles" w:hAnsi="Pericles"/>
-                <w:sz w:val="20"/>
-                <w:szCs w:val="20"/>
-              </w:rPr>
-              <w:t>Fast(</w:t>
-            </w:r>
-            <w:proofErr w:type="gramEnd"/>
-            <w:r>
-              <w:rPr>
-                <w:rFonts w:ascii="Pericles" w:hAnsi="Pericles"/>
-                <w:sz w:val="20"/>
-                <w:szCs w:val="20"/>
-              </w:rPr>
-              <w:t>2)</w:t>
+              <w:t>Your knife does 1d8+1 damage and also gains Fast(2)</w:t>
             </w:r>
           </w:p>
           <w:p>
@@ -23908,25 +23612,7 @@
                 <w:sz w:val="20"/>
                 <w:szCs w:val="20"/>
               </w:rPr>
-              <w:t xml:space="preserve">Your knife does 1d10+1 damage and bleed is increased to </w:t>
-            </w:r>
-            <w:proofErr w:type="gramStart"/>
-            <w:r>
-              <w:rPr>
-                <w:rFonts w:ascii="Pericles" w:hAnsi="Pericles"/>
-                <w:sz w:val="20"/>
-                <w:szCs w:val="20"/>
-              </w:rPr>
-              <w:t>bleed(</w:t>
-            </w:r>
-            <w:proofErr w:type="gramEnd"/>
-            <w:r>
-              <w:rPr>
-                <w:rFonts w:ascii="Pericles" w:hAnsi="Pericles"/>
-                <w:sz w:val="20"/>
-                <w:szCs w:val="20"/>
-              </w:rPr>
-              <w:t>4)</w:t>
+              <w:t>Your knife does 1d10+1 damage and bleed is increased to bleed(4)</w:t>
             </w:r>
           </w:p>
         </w:tc>
@@ -23996,7 +23682,6 @@
                 <w:sz w:val="20"/>
                 <w:szCs w:val="20"/>
               </w:rPr>
-              <w:lastRenderedPageBreak/>
               <w:t>Rock Fall</w:t>
             </w:r>
           </w:p>
@@ -24924,6 +24609,7 @@
                 <w:sz w:val="20"/>
                 <w:szCs w:val="20"/>
               </w:rPr>
+              <w:lastRenderedPageBreak/>
               <w:t>Store Spell</w:t>
             </w:r>
           </w:p>
@@ -25322,25 +25008,7 @@
                 <w:sz w:val="20"/>
                 <w:szCs w:val="20"/>
               </w:rPr>
-              <w:t xml:space="preserve">You may spend a grey or green to force an opponent to attack you instead of an adjacent ally (players may save int, </w:t>
-            </w:r>
-            <w:proofErr w:type="spellStart"/>
-            <w:r>
-              <w:rPr>
-                <w:rFonts w:ascii="Pericles" w:hAnsi="Pericles"/>
-                <w:sz w:val="20"/>
-                <w:szCs w:val="20"/>
-              </w:rPr>
-              <w:t>wil</w:t>
-            </w:r>
-            <w:proofErr w:type="spellEnd"/>
-            <w:r>
-              <w:rPr>
-                <w:rFonts w:ascii="Pericles" w:hAnsi="Pericles"/>
-                <w:sz w:val="20"/>
-                <w:szCs w:val="20"/>
-              </w:rPr>
-              <w:t xml:space="preserve"> 20)</w:t>
+              <w:t>You may spend a grey or green to force an opponent to attack you instead of an adjacent ally (players may save int, wil 20)</w:t>
             </w:r>
           </w:p>
         </w:tc>
@@ -25545,7 +25213,6 @@
                 <w:sz w:val="20"/>
                 <w:szCs w:val="20"/>
               </w:rPr>
-              <w:lastRenderedPageBreak/>
               <w:t>Tough SOB</w:t>
             </w:r>
           </w:p>
@@ -26320,25 +25987,7 @@
                 <w:sz w:val="20"/>
                 <w:szCs w:val="20"/>
               </w:rPr>
-              <w:t xml:space="preserve">By invoking any color, you can create a small aura (3” radius) in which your </w:t>
-            </w:r>
-            <w:proofErr w:type="gramStart"/>
-            <w:r>
-              <w:rPr>
-                <w:rFonts w:ascii="Pericles" w:hAnsi="Pericles"/>
-                <w:sz w:val="20"/>
-                <w:szCs w:val="20"/>
-              </w:rPr>
-              <w:t>allies</w:t>
-            </w:r>
-            <w:proofErr w:type="gramEnd"/>
-            <w:r>
-              <w:rPr>
-                <w:rFonts w:ascii="Pericles" w:hAnsi="Pericles"/>
-                <w:sz w:val="20"/>
-                <w:szCs w:val="20"/>
-              </w:rPr>
-              <w:t xml:space="preserve"> weapons are all treated as magical when determining what creatures they can damage</w:t>
+              <w:t>By invoking any color, you can create a small aura (3” radius) in which your allies weapons are all treated as magical when determining what creatures they can damage</w:t>
             </w:r>
           </w:p>
         </w:tc>
@@ -26503,6 +26152,7 @@
                 <w:sz w:val="20"/>
                 <w:szCs w:val="20"/>
               </w:rPr>
+              <w:lastRenderedPageBreak/>
               <w:t>You count as three combatants</w:t>
             </w:r>
           </w:p>
@@ -27750,6 +27400,119 @@
     </w:lvl>
   </w:abstractNum>
   <w:abstractNum w:abstractNumId="11" w15:restartNumberingAfterBreak="0">
+    <w:nsid w:val="15602C5A"/>
+    <w:multiLevelType w:val="hybridMultilevel"/>
+    <w:tmpl w:val="83840220"/>
+    <w:lvl w:ilvl="0" w:tplc="04090001">
+      <w:start w:val="1"/>
+      <w:numFmt w:val="bullet"/>
+      <w:lvlText w:val=""/>
+      <w:lvlJc w:val="left"/>
+      <w:pPr>
+        <w:ind w:left="720" w:hanging="360"/>
+      </w:pPr>
+      <w:rPr>
+        <w:rFonts w:ascii="Symbol" w:hAnsi="Symbol" w:hint="default"/>
+      </w:rPr>
+    </w:lvl>
+    <w:lvl w:ilvl="1" w:tplc="04090003" w:tentative="1">
+      <w:start w:val="1"/>
+      <w:numFmt w:val="bullet"/>
+      <w:lvlText w:val="o"/>
+      <w:lvlJc w:val="left"/>
+      <w:pPr>
+        <w:ind w:left="1440" w:hanging="360"/>
+      </w:pPr>
+      <w:rPr>
+        <w:rFonts w:ascii="Courier New" w:hAnsi="Courier New" w:cs="Courier New" w:hint="default"/>
+      </w:rPr>
+    </w:lvl>
+    <w:lvl w:ilvl="2" w:tplc="04090005" w:tentative="1">
+      <w:start w:val="1"/>
+      <w:numFmt w:val="bullet"/>
+      <w:lvlText w:val=""/>
+      <w:lvlJc w:val="left"/>
+      <w:pPr>
+        <w:ind w:left="2160" w:hanging="360"/>
+      </w:pPr>
+      <w:rPr>
+        <w:rFonts w:ascii="Wingdings" w:hAnsi="Wingdings" w:hint="default"/>
+      </w:rPr>
+    </w:lvl>
+    <w:lvl w:ilvl="3" w:tplc="04090001" w:tentative="1">
+      <w:start w:val="1"/>
+      <w:numFmt w:val="bullet"/>
+      <w:lvlText w:val=""/>
+      <w:lvlJc w:val="left"/>
+      <w:pPr>
+        <w:ind w:left="2880" w:hanging="360"/>
+      </w:pPr>
+      <w:rPr>
+        <w:rFonts w:ascii="Symbol" w:hAnsi="Symbol" w:hint="default"/>
+      </w:rPr>
+    </w:lvl>
+    <w:lvl w:ilvl="4" w:tplc="04090003" w:tentative="1">
+      <w:start w:val="1"/>
+      <w:numFmt w:val="bullet"/>
+      <w:lvlText w:val="o"/>
+      <w:lvlJc w:val="left"/>
+      <w:pPr>
+        <w:ind w:left="3600" w:hanging="360"/>
+      </w:pPr>
+      <w:rPr>
+        <w:rFonts w:ascii="Courier New" w:hAnsi="Courier New" w:cs="Courier New" w:hint="default"/>
+      </w:rPr>
+    </w:lvl>
+    <w:lvl w:ilvl="5" w:tplc="04090005" w:tentative="1">
+      <w:start w:val="1"/>
+      <w:numFmt w:val="bullet"/>
+      <w:lvlText w:val=""/>
+      <w:lvlJc w:val="left"/>
+      <w:pPr>
+        <w:ind w:left="4320" w:hanging="360"/>
+      </w:pPr>
+      <w:rPr>
+        <w:rFonts w:ascii="Wingdings" w:hAnsi="Wingdings" w:hint="default"/>
+      </w:rPr>
+    </w:lvl>
+    <w:lvl w:ilvl="6" w:tplc="04090001" w:tentative="1">
+      <w:start w:val="1"/>
+      <w:numFmt w:val="bullet"/>
+      <w:lvlText w:val=""/>
+      <w:lvlJc w:val="left"/>
+      <w:pPr>
+        <w:ind w:left="5040" w:hanging="360"/>
+      </w:pPr>
+      <w:rPr>
+        <w:rFonts w:ascii="Symbol" w:hAnsi="Symbol" w:hint="default"/>
+      </w:rPr>
+    </w:lvl>
+    <w:lvl w:ilvl="7" w:tplc="04090003" w:tentative="1">
+      <w:start w:val="1"/>
+      <w:numFmt w:val="bullet"/>
+      <w:lvlText w:val="o"/>
+      <w:lvlJc w:val="left"/>
+      <w:pPr>
+        <w:ind w:left="5760" w:hanging="360"/>
+      </w:pPr>
+      <w:rPr>
+        <w:rFonts w:ascii="Courier New" w:hAnsi="Courier New" w:cs="Courier New" w:hint="default"/>
+      </w:rPr>
+    </w:lvl>
+    <w:lvl w:ilvl="8" w:tplc="04090005" w:tentative="1">
+      <w:start w:val="1"/>
+      <w:numFmt w:val="bullet"/>
+      <w:lvlText w:val=""/>
+      <w:lvlJc w:val="left"/>
+      <w:pPr>
+        <w:ind w:left="6480" w:hanging="360"/>
+      </w:pPr>
+      <w:rPr>
+        <w:rFonts w:ascii="Wingdings" w:hAnsi="Wingdings" w:hint="default"/>
+      </w:rPr>
+    </w:lvl>
+  </w:abstractNum>
+  <w:abstractNum w:abstractNumId="12" w15:restartNumberingAfterBreak="0">
     <w:nsid w:val="1619743C"/>
     <w:multiLevelType w:val="hybridMultilevel"/>
     <w:tmpl w:val="EB6C408C"/>
@@ -27862,7 +27625,7 @@
       </w:rPr>
     </w:lvl>
   </w:abstractNum>
-  <w:abstractNum w:abstractNumId="12" w15:restartNumberingAfterBreak="0">
+  <w:abstractNum w:abstractNumId="13" w15:restartNumberingAfterBreak="0">
     <w:nsid w:val="16C35C5F"/>
     <w:multiLevelType w:val="hybridMultilevel"/>
     <w:tmpl w:val="CE5E985E"/>
@@ -27975,7 +27738,7 @@
       </w:rPr>
     </w:lvl>
   </w:abstractNum>
-  <w:abstractNum w:abstractNumId="13" w15:restartNumberingAfterBreak="0">
+  <w:abstractNum w:abstractNumId="14" w15:restartNumberingAfterBreak="0">
     <w:nsid w:val="1AA15650"/>
     <w:multiLevelType w:val="hybridMultilevel"/>
     <w:tmpl w:val="29003740"/>
@@ -28088,7 +27851,7 @@
       </w:rPr>
     </w:lvl>
   </w:abstractNum>
-  <w:abstractNum w:abstractNumId="14" w15:restartNumberingAfterBreak="0">
+  <w:abstractNum w:abstractNumId="15" w15:restartNumberingAfterBreak="0">
     <w:nsid w:val="1BE02744"/>
     <w:multiLevelType w:val="hybridMultilevel"/>
     <w:tmpl w:val="1512C35C"/>
@@ -28201,7 +27964,120 @@
       </w:rPr>
     </w:lvl>
   </w:abstractNum>
-  <w:abstractNum w:abstractNumId="15" w15:restartNumberingAfterBreak="0">
+  <w:abstractNum w:abstractNumId="16" w15:restartNumberingAfterBreak="0">
+    <w:nsid w:val="1E3D3842"/>
+    <w:multiLevelType w:val="hybridMultilevel"/>
+    <w:tmpl w:val="EC145BF4"/>
+    <w:lvl w:ilvl="0" w:tplc="04090001">
+      <w:start w:val="1"/>
+      <w:numFmt w:val="bullet"/>
+      <w:lvlText w:val=""/>
+      <w:lvlJc w:val="left"/>
+      <w:pPr>
+        <w:ind w:left="720" w:hanging="360"/>
+      </w:pPr>
+      <w:rPr>
+        <w:rFonts w:ascii="Symbol" w:hAnsi="Symbol" w:hint="default"/>
+      </w:rPr>
+    </w:lvl>
+    <w:lvl w:ilvl="1" w:tplc="04090003" w:tentative="1">
+      <w:start w:val="1"/>
+      <w:numFmt w:val="bullet"/>
+      <w:lvlText w:val="o"/>
+      <w:lvlJc w:val="left"/>
+      <w:pPr>
+        <w:ind w:left="1440" w:hanging="360"/>
+      </w:pPr>
+      <w:rPr>
+        <w:rFonts w:ascii="Courier New" w:hAnsi="Courier New" w:cs="Courier New" w:hint="default"/>
+      </w:rPr>
+    </w:lvl>
+    <w:lvl w:ilvl="2" w:tplc="04090005" w:tentative="1">
+      <w:start w:val="1"/>
+      <w:numFmt w:val="bullet"/>
+      <w:lvlText w:val=""/>
+      <w:lvlJc w:val="left"/>
+      <w:pPr>
+        <w:ind w:left="2160" w:hanging="360"/>
+      </w:pPr>
+      <w:rPr>
+        <w:rFonts w:ascii="Wingdings" w:hAnsi="Wingdings" w:hint="default"/>
+      </w:rPr>
+    </w:lvl>
+    <w:lvl w:ilvl="3" w:tplc="04090001" w:tentative="1">
+      <w:start w:val="1"/>
+      <w:numFmt w:val="bullet"/>
+      <w:lvlText w:val=""/>
+      <w:lvlJc w:val="left"/>
+      <w:pPr>
+        <w:ind w:left="2880" w:hanging="360"/>
+      </w:pPr>
+      <w:rPr>
+        <w:rFonts w:ascii="Symbol" w:hAnsi="Symbol" w:hint="default"/>
+      </w:rPr>
+    </w:lvl>
+    <w:lvl w:ilvl="4" w:tplc="04090003" w:tentative="1">
+      <w:start w:val="1"/>
+      <w:numFmt w:val="bullet"/>
+      <w:lvlText w:val="o"/>
+      <w:lvlJc w:val="left"/>
+      <w:pPr>
+        <w:ind w:left="3600" w:hanging="360"/>
+      </w:pPr>
+      <w:rPr>
+        <w:rFonts w:ascii="Courier New" w:hAnsi="Courier New" w:cs="Courier New" w:hint="default"/>
+      </w:rPr>
+    </w:lvl>
+    <w:lvl w:ilvl="5" w:tplc="04090005" w:tentative="1">
+      <w:start w:val="1"/>
+      <w:numFmt w:val="bullet"/>
+      <w:lvlText w:val=""/>
+      <w:lvlJc w:val="left"/>
+      <w:pPr>
+        <w:ind w:left="4320" w:hanging="360"/>
+      </w:pPr>
+      <w:rPr>
+        <w:rFonts w:ascii="Wingdings" w:hAnsi="Wingdings" w:hint="default"/>
+      </w:rPr>
+    </w:lvl>
+    <w:lvl w:ilvl="6" w:tplc="04090001" w:tentative="1">
+      <w:start w:val="1"/>
+      <w:numFmt w:val="bullet"/>
+      <w:lvlText w:val=""/>
+      <w:lvlJc w:val="left"/>
+      <w:pPr>
+        <w:ind w:left="5040" w:hanging="360"/>
+      </w:pPr>
+      <w:rPr>
+        <w:rFonts w:ascii="Symbol" w:hAnsi="Symbol" w:hint="default"/>
+      </w:rPr>
+    </w:lvl>
+    <w:lvl w:ilvl="7" w:tplc="04090003" w:tentative="1">
+      <w:start w:val="1"/>
+      <w:numFmt w:val="bullet"/>
+      <w:lvlText w:val="o"/>
+      <w:lvlJc w:val="left"/>
+      <w:pPr>
+        <w:ind w:left="5760" w:hanging="360"/>
+      </w:pPr>
+      <w:rPr>
+        <w:rFonts w:ascii="Courier New" w:hAnsi="Courier New" w:cs="Courier New" w:hint="default"/>
+      </w:rPr>
+    </w:lvl>
+    <w:lvl w:ilvl="8" w:tplc="04090005" w:tentative="1">
+      <w:start w:val="1"/>
+      <w:numFmt w:val="bullet"/>
+      <w:lvlText w:val=""/>
+      <w:lvlJc w:val="left"/>
+      <w:pPr>
+        <w:ind w:left="6480" w:hanging="360"/>
+      </w:pPr>
+      <w:rPr>
+        <w:rFonts w:ascii="Wingdings" w:hAnsi="Wingdings" w:hint="default"/>
+      </w:rPr>
+    </w:lvl>
+  </w:abstractNum>
+  <w:abstractNum w:abstractNumId="17" w15:restartNumberingAfterBreak="0">
     <w:nsid w:val="27064140"/>
     <w:multiLevelType w:val="hybridMultilevel"/>
     <w:tmpl w:val="E670DCA6"/>
@@ -28314,7 +28190,7 @@
       </w:rPr>
     </w:lvl>
   </w:abstractNum>
-  <w:abstractNum w:abstractNumId="16" w15:restartNumberingAfterBreak="0">
+  <w:abstractNum w:abstractNumId="18" w15:restartNumberingAfterBreak="0">
     <w:nsid w:val="2CEB7B0F"/>
     <w:multiLevelType w:val="hybridMultilevel"/>
     <w:tmpl w:val="A16675D2"/>
@@ -28427,7 +28303,7 @@
       </w:rPr>
     </w:lvl>
   </w:abstractNum>
-  <w:abstractNum w:abstractNumId="17" w15:restartNumberingAfterBreak="0">
+  <w:abstractNum w:abstractNumId="19" w15:restartNumberingAfterBreak="0">
     <w:nsid w:val="2D137EAD"/>
     <w:multiLevelType w:val="hybridMultilevel"/>
     <w:tmpl w:val="1AEA0A58"/>
@@ -28540,7 +28416,7 @@
       </w:rPr>
     </w:lvl>
   </w:abstractNum>
-  <w:abstractNum w:abstractNumId="18" w15:restartNumberingAfterBreak="0">
+  <w:abstractNum w:abstractNumId="20" w15:restartNumberingAfterBreak="0">
     <w:nsid w:val="2DAE2441"/>
     <w:multiLevelType w:val="hybridMultilevel"/>
     <w:tmpl w:val="3030E69E"/>
@@ -28653,7 +28529,7 @@
       </w:rPr>
     </w:lvl>
   </w:abstractNum>
-  <w:abstractNum w:abstractNumId="19" w15:restartNumberingAfterBreak="0">
+  <w:abstractNum w:abstractNumId="21" w15:restartNumberingAfterBreak="0">
     <w:nsid w:val="2FCE2D68"/>
     <w:multiLevelType w:val="hybridMultilevel"/>
     <w:tmpl w:val="5830C224"/>
@@ -28766,7 +28642,7 @@
       </w:rPr>
     </w:lvl>
   </w:abstractNum>
-  <w:abstractNum w:abstractNumId="20" w15:restartNumberingAfterBreak="0">
+  <w:abstractNum w:abstractNumId="22" w15:restartNumberingAfterBreak="0">
     <w:nsid w:val="30625EEC"/>
     <w:multiLevelType w:val="hybridMultilevel"/>
     <w:tmpl w:val="A0847F84"/>
@@ -28879,7 +28755,7 @@
       </w:rPr>
     </w:lvl>
   </w:abstractNum>
-  <w:abstractNum w:abstractNumId="21" w15:restartNumberingAfterBreak="0">
+  <w:abstractNum w:abstractNumId="23" w15:restartNumberingAfterBreak="0">
     <w:nsid w:val="3091544D"/>
     <w:multiLevelType w:val="hybridMultilevel"/>
     <w:tmpl w:val="8CCE3256"/>
@@ -28992,7 +28868,7 @@
       </w:rPr>
     </w:lvl>
   </w:abstractNum>
-  <w:abstractNum w:abstractNumId="22" w15:restartNumberingAfterBreak="0">
+  <w:abstractNum w:abstractNumId="24" w15:restartNumberingAfterBreak="0">
     <w:nsid w:val="31530665"/>
     <w:multiLevelType w:val="multilevel"/>
     <w:tmpl w:val="DBD88316"/>
@@ -29097,7 +28973,7 @@
       </w:rPr>
     </w:lvl>
   </w:abstractNum>
-  <w:abstractNum w:abstractNumId="23" w15:restartNumberingAfterBreak="0">
+  <w:abstractNum w:abstractNumId="25" w15:restartNumberingAfterBreak="0">
     <w:nsid w:val="316A75F6"/>
     <w:multiLevelType w:val="hybridMultilevel"/>
     <w:tmpl w:val="9B7E9E5C"/>
@@ -29210,7 +29086,7 @@
       </w:rPr>
     </w:lvl>
   </w:abstractNum>
-  <w:abstractNum w:abstractNumId="24" w15:restartNumberingAfterBreak="0">
+  <w:abstractNum w:abstractNumId="26" w15:restartNumberingAfterBreak="0">
     <w:nsid w:val="31DC7AE1"/>
     <w:multiLevelType w:val="hybridMultilevel"/>
     <w:tmpl w:val="CC4860AC"/>
@@ -29323,7 +29199,7 @@
       </w:rPr>
     </w:lvl>
   </w:abstractNum>
-  <w:abstractNum w:abstractNumId="25" w15:restartNumberingAfterBreak="0">
+  <w:abstractNum w:abstractNumId="27" w15:restartNumberingAfterBreak="0">
     <w:nsid w:val="328A0B3E"/>
     <w:multiLevelType w:val="hybridMultilevel"/>
     <w:tmpl w:val="0504D902"/>
@@ -29436,7 +29312,7 @@
       </w:rPr>
     </w:lvl>
   </w:abstractNum>
-  <w:abstractNum w:abstractNumId="26" w15:restartNumberingAfterBreak="0">
+  <w:abstractNum w:abstractNumId="28" w15:restartNumberingAfterBreak="0">
     <w:nsid w:val="338E1940"/>
     <w:multiLevelType w:val="hybridMultilevel"/>
     <w:tmpl w:val="B00E91E8"/>
@@ -29549,7 +29425,7 @@
       </w:rPr>
     </w:lvl>
   </w:abstractNum>
-  <w:abstractNum w:abstractNumId="27" w15:restartNumberingAfterBreak="0">
+  <w:abstractNum w:abstractNumId="29" w15:restartNumberingAfterBreak="0">
     <w:nsid w:val="33DE14CB"/>
     <w:multiLevelType w:val="hybridMultilevel"/>
     <w:tmpl w:val="D8BE8F44"/>
@@ -29662,7 +29538,7 @@
       </w:rPr>
     </w:lvl>
   </w:abstractNum>
-  <w:abstractNum w:abstractNumId="28" w15:restartNumberingAfterBreak="0">
+  <w:abstractNum w:abstractNumId="30" w15:restartNumberingAfterBreak="0">
     <w:nsid w:val="3437546C"/>
     <w:multiLevelType w:val="hybridMultilevel"/>
     <w:tmpl w:val="E546330E"/>
@@ -29775,7 +29651,7 @@
       </w:rPr>
     </w:lvl>
   </w:abstractNum>
-  <w:abstractNum w:abstractNumId="29" w15:restartNumberingAfterBreak="0">
+  <w:abstractNum w:abstractNumId="31" w15:restartNumberingAfterBreak="0">
     <w:nsid w:val="35925DCB"/>
     <w:multiLevelType w:val="hybridMultilevel"/>
     <w:tmpl w:val="DFB6E014"/>
@@ -29888,7 +29764,7 @@
       </w:rPr>
     </w:lvl>
   </w:abstractNum>
-  <w:abstractNum w:abstractNumId="30" w15:restartNumberingAfterBreak="0">
+  <w:abstractNum w:abstractNumId="32" w15:restartNumberingAfterBreak="0">
     <w:nsid w:val="3BC06ACE"/>
     <w:multiLevelType w:val="hybridMultilevel"/>
     <w:tmpl w:val="759A1F8E"/>
@@ -30001,7 +29877,7 @@
       </w:rPr>
     </w:lvl>
   </w:abstractNum>
-  <w:abstractNum w:abstractNumId="31" w15:restartNumberingAfterBreak="0">
+  <w:abstractNum w:abstractNumId="33" w15:restartNumberingAfterBreak="0">
     <w:nsid w:val="3BD5159D"/>
     <w:multiLevelType w:val="hybridMultilevel"/>
     <w:tmpl w:val="ABBE27AC"/>
@@ -30114,7 +29990,7 @@
       </w:rPr>
     </w:lvl>
   </w:abstractNum>
-  <w:abstractNum w:abstractNumId="32" w15:restartNumberingAfterBreak="0">
+  <w:abstractNum w:abstractNumId="34" w15:restartNumberingAfterBreak="0">
     <w:nsid w:val="3BD775C6"/>
     <w:multiLevelType w:val="hybridMultilevel"/>
     <w:tmpl w:val="D93A0460"/>
@@ -30227,7 +30103,7 @@
       </w:rPr>
     </w:lvl>
   </w:abstractNum>
-  <w:abstractNum w:abstractNumId="33" w15:restartNumberingAfterBreak="0">
+  <w:abstractNum w:abstractNumId="35" w15:restartNumberingAfterBreak="0">
     <w:nsid w:val="3CEB4B26"/>
     <w:multiLevelType w:val="hybridMultilevel"/>
     <w:tmpl w:val="2E6656EA"/>
@@ -30340,7 +30216,7 @@
       </w:rPr>
     </w:lvl>
   </w:abstractNum>
-  <w:abstractNum w:abstractNumId="34" w15:restartNumberingAfterBreak="0">
+  <w:abstractNum w:abstractNumId="36" w15:restartNumberingAfterBreak="0">
     <w:nsid w:val="3FCD514D"/>
     <w:multiLevelType w:val="hybridMultilevel"/>
     <w:tmpl w:val="686EAA22"/>
@@ -30453,7 +30329,7 @@
       </w:rPr>
     </w:lvl>
   </w:abstractNum>
-  <w:abstractNum w:abstractNumId="35" w15:restartNumberingAfterBreak="0">
+  <w:abstractNum w:abstractNumId="37" w15:restartNumberingAfterBreak="0">
     <w:nsid w:val="466E1C87"/>
     <w:multiLevelType w:val="hybridMultilevel"/>
     <w:tmpl w:val="15A0E2C6"/>
@@ -30566,7 +30442,7 @@
       </w:rPr>
     </w:lvl>
   </w:abstractNum>
-  <w:abstractNum w:abstractNumId="36" w15:restartNumberingAfterBreak="0">
+  <w:abstractNum w:abstractNumId="38" w15:restartNumberingAfterBreak="0">
     <w:nsid w:val="48D83D29"/>
     <w:multiLevelType w:val="hybridMultilevel"/>
     <w:tmpl w:val="0400E128"/>
@@ -30679,7 +30555,7 @@
       </w:rPr>
     </w:lvl>
   </w:abstractNum>
-  <w:abstractNum w:abstractNumId="37" w15:restartNumberingAfterBreak="0">
+  <w:abstractNum w:abstractNumId="39" w15:restartNumberingAfterBreak="0">
     <w:nsid w:val="49E34872"/>
     <w:multiLevelType w:val="hybridMultilevel"/>
     <w:tmpl w:val="12BE52A4"/>
@@ -30792,7 +30668,7 @@
       </w:rPr>
     </w:lvl>
   </w:abstractNum>
-  <w:abstractNum w:abstractNumId="38" w15:restartNumberingAfterBreak="0">
+  <w:abstractNum w:abstractNumId="40" w15:restartNumberingAfterBreak="0">
     <w:nsid w:val="4B9434D7"/>
     <w:multiLevelType w:val="hybridMultilevel"/>
     <w:tmpl w:val="CE0AE2FC"/>
@@ -30905,7 +30781,7 @@
       </w:rPr>
     </w:lvl>
   </w:abstractNum>
-  <w:abstractNum w:abstractNumId="39" w15:restartNumberingAfterBreak="0">
+  <w:abstractNum w:abstractNumId="41" w15:restartNumberingAfterBreak="0">
     <w:nsid w:val="4D795BCA"/>
     <w:multiLevelType w:val="hybridMultilevel"/>
     <w:tmpl w:val="4732DA7E"/>
@@ -31018,7 +30894,7 @@
       </w:rPr>
     </w:lvl>
   </w:abstractNum>
-  <w:abstractNum w:abstractNumId="40" w15:restartNumberingAfterBreak="0">
+  <w:abstractNum w:abstractNumId="42" w15:restartNumberingAfterBreak="0">
     <w:nsid w:val="4F496FE6"/>
     <w:multiLevelType w:val="hybridMultilevel"/>
     <w:tmpl w:val="296C8D6E"/>
@@ -31131,7 +31007,7 @@
       </w:rPr>
     </w:lvl>
   </w:abstractNum>
-  <w:abstractNum w:abstractNumId="41" w15:restartNumberingAfterBreak="0">
+  <w:abstractNum w:abstractNumId="43" w15:restartNumberingAfterBreak="0">
     <w:nsid w:val="50C30646"/>
     <w:multiLevelType w:val="hybridMultilevel"/>
     <w:tmpl w:val="C1E4E472"/>
@@ -31244,7 +31120,7 @@
       </w:rPr>
     </w:lvl>
   </w:abstractNum>
-  <w:abstractNum w:abstractNumId="42" w15:restartNumberingAfterBreak="0">
+  <w:abstractNum w:abstractNumId="44" w15:restartNumberingAfterBreak="0">
     <w:nsid w:val="51865564"/>
     <w:multiLevelType w:val="hybridMultilevel"/>
     <w:tmpl w:val="536CAF56"/>
@@ -31357,7 +31233,7 @@
       </w:rPr>
     </w:lvl>
   </w:abstractNum>
-  <w:abstractNum w:abstractNumId="43" w15:restartNumberingAfterBreak="0">
+  <w:abstractNum w:abstractNumId="45" w15:restartNumberingAfterBreak="0">
     <w:nsid w:val="537C7045"/>
     <w:multiLevelType w:val="hybridMultilevel"/>
     <w:tmpl w:val="C3B0EE0E"/>
@@ -31470,7 +31346,7 @@
       </w:rPr>
     </w:lvl>
   </w:abstractNum>
-  <w:abstractNum w:abstractNumId="44" w15:restartNumberingAfterBreak="0">
+  <w:abstractNum w:abstractNumId="46" w15:restartNumberingAfterBreak="0">
     <w:nsid w:val="549472F4"/>
     <w:multiLevelType w:val="hybridMultilevel"/>
     <w:tmpl w:val="7FCE63C6"/>
@@ -31583,7 +31459,7 @@
       </w:rPr>
     </w:lvl>
   </w:abstractNum>
-  <w:abstractNum w:abstractNumId="45" w15:restartNumberingAfterBreak="0">
+  <w:abstractNum w:abstractNumId="47" w15:restartNumberingAfterBreak="0">
     <w:nsid w:val="55AF6929"/>
     <w:multiLevelType w:val="hybridMultilevel"/>
     <w:tmpl w:val="25CEDB64"/>
@@ -31696,7 +31572,7 @@
       </w:rPr>
     </w:lvl>
   </w:abstractNum>
-  <w:abstractNum w:abstractNumId="46" w15:restartNumberingAfterBreak="0">
+  <w:abstractNum w:abstractNumId="48" w15:restartNumberingAfterBreak="0">
     <w:nsid w:val="571223AC"/>
     <w:multiLevelType w:val="hybridMultilevel"/>
     <w:tmpl w:val="8C3420C6"/>
@@ -31809,7 +31685,7 @@
       </w:rPr>
     </w:lvl>
   </w:abstractNum>
-  <w:abstractNum w:abstractNumId="47" w15:restartNumberingAfterBreak="0">
+  <w:abstractNum w:abstractNumId="49" w15:restartNumberingAfterBreak="0">
     <w:nsid w:val="572F776E"/>
     <w:multiLevelType w:val="hybridMultilevel"/>
     <w:tmpl w:val="F57AFB96"/>
@@ -31922,7 +31798,7 @@
       </w:rPr>
     </w:lvl>
   </w:abstractNum>
-  <w:abstractNum w:abstractNumId="48" w15:restartNumberingAfterBreak="0">
+  <w:abstractNum w:abstractNumId="50" w15:restartNumberingAfterBreak="0">
     <w:nsid w:val="59FB284E"/>
     <w:multiLevelType w:val="hybridMultilevel"/>
     <w:tmpl w:val="080E85F6"/>
@@ -32035,7 +31911,7 @@
       </w:rPr>
     </w:lvl>
   </w:abstractNum>
-  <w:abstractNum w:abstractNumId="49" w15:restartNumberingAfterBreak="0">
+  <w:abstractNum w:abstractNumId="51" w15:restartNumberingAfterBreak="0">
     <w:nsid w:val="5B964990"/>
     <w:multiLevelType w:val="hybridMultilevel"/>
     <w:tmpl w:val="BB2E8680"/>
@@ -32148,7 +32024,7 @@
       </w:rPr>
     </w:lvl>
   </w:abstractNum>
-  <w:abstractNum w:abstractNumId="50" w15:restartNumberingAfterBreak="0">
+  <w:abstractNum w:abstractNumId="52" w15:restartNumberingAfterBreak="0">
     <w:nsid w:val="5C004362"/>
     <w:multiLevelType w:val="hybridMultilevel"/>
     <w:tmpl w:val="810AD40C"/>
@@ -32261,7 +32137,7 @@
       </w:rPr>
     </w:lvl>
   </w:abstractNum>
-  <w:abstractNum w:abstractNumId="51" w15:restartNumberingAfterBreak="0">
+  <w:abstractNum w:abstractNumId="53" w15:restartNumberingAfterBreak="0">
     <w:nsid w:val="5C4B6CF5"/>
     <w:multiLevelType w:val="hybridMultilevel"/>
     <w:tmpl w:val="86F843CC"/>
@@ -32374,7 +32250,7 @@
       </w:rPr>
     </w:lvl>
   </w:abstractNum>
-  <w:abstractNum w:abstractNumId="52" w15:restartNumberingAfterBreak="0">
+  <w:abstractNum w:abstractNumId="54" w15:restartNumberingAfterBreak="0">
     <w:nsid w:val="5DD278E5"/>
     <w:multiLevelType w:val="hybridMultilevel"/>
     <w:tmpl w:val="6734B55A"/>
@@ -32487,7 +32363,7 @@
       </w:rPr>
     </w:lvl>
   </w:abstractNum>
-  <w:abstractNum w:abstractNumId="53" w15:restartNumberingAfterBreak="0">
+  <w:abstractNum w:abstractNumId="55" w15:restartNumberingAfterBreak="0">
     <w:nsid w:val="5E437811"/>
     <w:multiLevelType w:val="hybridMultilevel"/>
     <w:tmpl w:val="0184A466"/>
@@ -32600,7 +32476,7 @@
       </w:rPr>
     </w:lvl>
   </w:abstractNum>
-  <w:abstractNum w:abstractNumId="54" w15:restartNumberingAfterBreak="0">
+  <w:abstractNum w:abstractNumId="56" w15:restartNumberingAfterBreak="0">
     <w:nsid w:val="5F7D137B"/>
     <w:multiLevelType w:val="multilevel"/>
     <w:tmpl w:val="BAC21C64"/>
@@ -32705,7 +32581,7 @@
       </w:rPr>
     </w:lvl>
   </w:abstractNum>
-  <w:abstractNum w:abstractNumId="55" w15:restartNumberingAfterBreak="0">
+  <w:abstractNum w:abstractNumId="57" w15:restartNumberingAfterBreak="0">
     <w:nsid w:val="60084AFE"/>
     <w:multiLevelType w:val="hybridMultilevel"/>
     <w:tmpl w:val="8CDC7AD2"/>
@@ -32818,7 +32694,7 @@
       </w:rPr>
     </w:lvl>
   </w:abstractNum>
-  <w:abstractNum w:abstractNumId="56" w15:restartNumberingAfterBreak="0">
+  <w:abstractNum w:abstractNumId="58" w15:restartNumberingAfterBreak="0">
     <w:nsid w:val="6052681B"/>
     <w:multiLevelType w:val="hybridMultilevel"/>
     <w:tmpl w:val="5C62AFE2"/>
@@ -32931,7 +32807,7 @@
       </w:rPr>
     </w:lvl>
   </w:abstractNum>
-  <w:abstractNum w:abstractNumId="57" w15:restartNumberingAfterBreak="0">
+  <w:abstractNum w:abstractNumId="59" w15:restartNumberingAfterBreak="0">
     <w:nsid w:val="636C68C1"/>
     <w:multiLevelType w:val="hybridMultilevel"/>
     <w:tmpl w:val="266EADAA"/>
@@ -33044,7 +32920,7 @@
       </w:rPr>
     </w:lvl>
   </w:abstractNum>
-  <w:abstractNum w:abstractNumId="58" w15:restartNumberingAfterBreak="0">
+  <w:abstractNum w:abstractNumId="60" w15:restartNumberingAfterBreak="0">
     <w:nsid w:val="643C1A6F"/>
     <w:multiLevelType w:val="hybridMultilevel"/>
     <w:tmpl w:val="94A2739C"/>
@@ -33157,7 +33033,7 @@
       </w:rPr>
     </w:lvl>
   </w:abstractNum>
-  <w:abstractNum w:abstractNumId="59" w15:restartNumberingAfterBreak="0">
+  <w:abstractNum w:abstractNumId="61" w15:restartNumberingAfterBreak="0">
     <w:nsid w:val="68D04771"/>
     <w:multiLevelType w:val="hybridMultilevel"/>
     <w:tmpl w:val="1FB6F41C"/>
@@ -33270,7 +33146,7 @@
       </w:rPr>
     </w:lvl>
   </w:abstractNum>
-  <w:abstractNum w:abstractNumId="60" w15:restartNumberingAfterBreak="0">
+  <w:abstractNum w:abstractNumId="62" w15:restartNumberingAfterBreak="0">
     <w:nsid w:val="6A482867"/>
     <w:multiLevelType w:val="hybridMultilevel"/>
     <w:tmpl w:val="5B182374"/>
@@ -33383,7 +33259,7 @@
       </w:rPr>
     </w:lvl>
   </w:abstractNum>
-  <w:abstractNum w:abstractNumId="61" w15:restartNumberingAfterBreak="0">
+  <w:abstractNum w:abstractNumId="63" w15:restartNumberingAfterBreak="0">
     <w:nsid w:val="6B764C72"/>
     <w:multiLevelType w:val="hybridMultilevel"/>
     <w:tmpl w:val="9E9C3CD4"/>
@@ -33499,7 +33375,7 @@
       </w:pPr>
     </w:lvl>
   </w:abstractNum>
-  <w:abstractNum w:abstractNumId="62" w15:restartNumberingAfterBreak="0">
+  <w:abstractNum w:abstractNumId="64" w15:restartNumberingAfterBreak="0">
     <w:nsid w:val="6C5122BF"/>
     <w:multiLevelType w:val="hybridMultilevel"/>
     <w:tmpl w:val="4DA05940"/>
@@ -33612,7 +33488,7 @@
       </w:rPr>
     </w:lvl>
   </w:abstractNum>
-  <w:abstractNum w:abstractNumId="63" w15:restartNumberingAfterBreak="0">
+  <w:abstractNum w:abstractNumId="65" w15:restartNumberingAfterBreak="0">
     <w:nsid w:val="6DEE1115"/>
     <w:multiLevelType w:val="hybridMultilevel"/>
     <w:tmpl w:val="FD22C6C0"/>
@@ -33725,7 +33601,7 @@
       </w:rPr>
     </w:lvl>
   </w:abstractNum>
-  <w:abstractNum w:abstractNumId="64" w15:restartNumberingAfterBreak="0">
+  <w:abstractNum w:abstractNumId="66" w15:restartNumberingAfterBreak="0">
     <w:nsid w:val="7088632E"/>
     <w:multiLevelType w:val="hybridMultilevel"/>
     <w:tmpl w:val="3AD8F5A2"/>
@@ -33838,7 +33714,7 @@
       </w:rPr>
     </w:lvl>
   </w:abstractNum>
-  <w:abstractNum w:abstractNumId="65" w15:restartNumberingAfterBreak="0">
+  <w:abstractNum w:abstractNumId="67" w15:restartNumberingAfterBreak="0">
     <w:nsid w:val="746A632E"/>
     <w:multiLevelType w:val="hybridMultilevel"/>
     <w:tmpl w:val="2C9CC85E"/>
@@ -33951,7 +33827,7 @@
       </w:rPr>
     </w:lvl>
   </w:abstractNum>
-  <w:abstractNum w:abstractNumId="66" w15:restartNumberingAfterBreak="0">
+  <w:abstractNum w:abstractNumId="68" w15:restartNumberingAfterBreak="0">
     <w:nsid w:val="74AC2C12"/>
     <w:multiLevelType w:val="hybridMultilevel"/>
     <w:tmpl w:val="E32A74A2"/>
@@ -34064,7 +33940,7 @@
       </w:rPr>
     </w:lvl>
   </w:abstractNum>
-  <w:abstractNum w:abstractNumId="67" w15:restartNumberingAfterBreak="0">
+  <w:abstractNum w:abstractNumId="69" w15:restartNumberingAfterBreak="0">
     <w:nsid w:val="74F34C9F"/>
     <w:multiLevelType w:val="hybridMultilevel"/>
     <w:tmpl w:val="8D08FCE0"/>
@@ -34177,7 +34053,7 @@
       </w:rPr>
     </w:lvl>
   </w:abstractNum>
-  <w:abstractNum w:abstractNumId="68" w15:restartNumberingAfterBreak="0">
+  <w:abstractNum w:abstractNumId="70" w15:restartNumberingAfterBreak="0">
     <w:nsid w:val="76171120"/>
     <w:multiLevelType w:val="hybridMultilevel"/>
     <w:tmpl w:val="769CCAA4"/>
@@ -34290,7 +34166,7 @@
       </w:rPr>
     </w:lvl>
   </w:abstractNum>
-  <w:abstractNum w:abstractNumId="69" w15:restartNumberingAfterBreak="0">
+  <w:abstractNum w:abstractNumId="71" w15:restartNumberingAfterBreak="0">
     <w:nsid w:val="7718240A"/>
     <w:multiLevelType w:val="hybridMultilevel"/>
     <w:tmpl w:val="910C1360"/>
@@ -34403,7 +34279,7 @@
       </w:rPr>
     </w:lvl>
   </w:abstractNum>
-  <w:abstractNum w:abstractNumId="70" w15:restartNumberingAfterBreak="0">
+  <w:abstractNum w:abstractNumId="72" w15:restartNumberingAfterBreak="0">
     <w:nsid w:val="77624416"/>
     <w:multiLevelType w:val="multilevel"/>
     <w:tmpl w:val="82D815CE"/>
@@ -34508,7 +34384,7 @@
       </w:rPr>
     </w:lvl>
   </w:abstractNum>
-  <w:abstractNum w:abstractNumId="71" w15:restartNumberingAfterBreak="0">
+  <w:abstractNum w:abstractNumId="73" w15:restartNumberingAfterBreak="0">
     <w:nsid w:val="77A07A3B"/>
     <w:multiLevelType w:val="hybridMultilevel"/>
     <w:tmpl w:val="DBA6307C"/>
@@ -34621,7 +34497,7 @@
       </w:rPr>
     </w:lvl>
   </w:abstractNum>
-  <w:abstractNum w:abstractNumId="72" w15:restartNumberingAfterBreak="0">
+  <w:abstractNum w:abstractNumId="74" w15:restartNumberingAfterBreak="0">
     <w:nsid w:val="78540A09"/>
     <w:multiLevelType w:val="hybridMultilevel"/>
     <w:tmpl w:val="5EFEC4E0"/>
@@ -34734,7 +34610,7 @@
       </w:rPr>
     </w:lvl>
   </w:abstractNum>
-  <w:abstractNum w:abstractNumId="73" w15:restartNumberingAfterBreak="0">
+  <w:abstractNum w:abstractNumId="75" w15:restartNumberingAfterBreak="0">
     <w:nsid w:val="796574F2"/>
     <w:multiLevelType w:val="hybridMultilevel"/>
     <w:tmpl w:val="88884CBA"/>
@@ -34847,7 +34723,7 @@
       </w:rPr>
     </w:lvl>
   </w:abstractNum>
-  <w:abstractNum w:abstractNumId="74" w15:restartNumberingAfterBreak="0">
+  <w:abstractNum w:abstractNumId="76" w15:restartNumberingAfterBreak="0">
     <w:nsid w:val="7977133B"/>
     <w:multiLevelType w:val="hybridMultilevel"/>
     <w:tmpl w:val="EF289790"/>
@@ -34960,7 +34836,7 @@
       </w:rPr>
     </w:lvl>
   </w:abstractNum>
-  <w:abstractNum w:abstractNumId="75" w15:restartNumberingAfterBreak="0">
+  <w:abstractNum w:abstractNumId="77" w15:restartNumberingAfterBreak="0">
     <w:nsid w:val="79FE63D1"/>
     <w:multiLevelType w:val="hybridMultilevel"/>
     <w:tmpl w:val="17268C7C"/>
@@ -35073,7 +34949,7 @@
       </w:rPr>
     </w:lvl>
   </w:abstractNum>
-  <w:abstractNum w:abstractNumId="76" w15:restartNumberingAfterBreak="0">
+  <w:abstractNum w:abstractNumId="78" w15:restartNumberingAfterBreak="0">
     <w:nsid w:val="7B276045"/>
     <w:multiLevelType w:val="hybridMultilevel"/>
     <w:tmpl w:val="1DF461BA"/>
@@ -35186,7 +35062,7 @@
       </w:rPr>
     </w:lvl>
   </w:abstractNum>
-  <w:abstractNum w:abstractNumId="77" w15:restartNumberingAfterBreak="0">
+  <w:abstractNum w:abstractNumId="79" w15:restartNumberingAfterBreak="0">
     <w:nsid w:val="7CAF0DA0"/>
     <w:multiLevelType w:val="hybridMultilevel"/>
     <w:tmpl w:val="B4C46A44"/>
@@ -35299,7 +35175,7 @@
       </w:rPr>
     </w:lvl>
   </w:abstractNum>
-  <w:abstractNum w:abstractNumId="78" w15:restartNumberingAfterBreak="0">
+  <w:abstractNum w:abstractNumId="80" w15:restartNumberingAfterBreak="0">
     <w:nsid w:val="7FAA5F0E"/>
     <w:multiLevelType w:val="hybridMultilevel"/>
     <w:tmpl w:val="DD6C2DEC"/>
@@ -35413,91 +35289,91 @@
     </w:lvl>
   </w:abstractNum>
   <w:num w:numId="1">
-    <w:abstractNumId w:val="23"/>
+    <w:abstractNumId w:val="25"/>
   </w:num>
   <w:num w:numId="2">
-    <w:abstractNumId w:val="32"/>
+    <w:abstractNumId w:val="34"/>
   </w:num>
   <w:num w:numId="3">
-    <w:abstractNumId w:val="50"/>
+    <w:abstractNumId w:val="52"/>
   </w:num>
   <w:num w:numId="4">
-    <w:abstractNumId w:val="61"/>
+    <w:abstractNumId w:val="63"/>
   </w:num>
   <w:num w:numId="5">
-    <w:abstractNumId w:val="57"/>
+    <w:abstractNumId w:val="59"/>
   </w:num>
   <w:num w:numId="6">
-    <w:abstractNumId w:val="49"/>
+    <w:abstractNumId w:val="51"/>
   </w:num>
   <w:num w:numId="7">
-    <w:abstractNumId w:val="28"/>
+    <w:abstractNumId w:val="30"/>
   </w:num>
   <w:num w:numId="8">
-    <w:abstractNumId w:val="72"/>
+    <w:abstractNumId w:val="74"/>
   </w:num>
   <w:num w:numId="9">
-    <w:abstractNumId w:val="66"/>
+    <w:abstractNumId w:val="68"/>
   </w:num>
   <w:num w:numId="10">
-    <w:abstractNumId w:val="38"/>
+    <w:abstractNumId w:val="40"/>
   </w:num>
   <w:num w:numId="11">
     <w:abstractNumId w:val="4"/>
   </w:num>
   <w:num w:numId="12">
-    <w:abstractNumId w:val="75"/>
+    <w:abstractNumId w:val="77"/>
   </w:num>
   <w:num w:numId="13">
     <w:abstractNumId w:val="6"/>
   </w:num>
   <w:num w:numId="14">
-    <w:abstractNumId w:val="25"/>
+    <w:abstractNumId w:val="27"/>
   </w:num>
   <w:num w:numId="15">
-    <w:abstractNumId w:val="58"/>
+    <w:abstractNumId w:val="60"/>
   </w:num>
   <w:num w:numId="16">
-    <w:abstractNumId w:val="41"/>
+    <w:abstractNumId w:val="43"/>
   </w:num>
   <w:num w:numId="17">
-    <w:abstractNumId w:val="76"/>
+    <w:abstractNumId w:val="78"/>
   </w:num>
   <w:num w:numId="18">
-    <w:abstractNumId w:val="47"/>
+    <w:abstractNumId w:val="49"/>
   </w:num>
   <w:num w:numId="19">
-    <w:abstractNumId w:val="40"/>
+    <w:abstractNumId w:val="42"/>
   </w:num>
   <w:num w:numId="20">
-    <w:abstractNumId w:val="19"/>
+    <w:abstractNumId w:val="21"/>
   </w:num>
   <w:num w:numId="21">
-    <w:abstractNumId w:val="29"/>
+    <w:abstractNumId w:val="31"/>
   </w:num>
   <w:num w:numId="22">
-    <w:abstractNumId w:val="42"/>
+    <w:abstractNumId w:val="44"/>
   </w:num>
   <w:num w:numId="23">
-    <w:abstractNumId w:val="46"/>
+    <w:abstractNumId w:val="48"/>
   </w:num>
   <w:num w:numId="24">
-    <w:abstractNumId w:val="63"/>
+    <w:abstractNumId w:val="65"/>
   </w:num>
   <w:num w:numId="25">
-    <w:abstractNumId w:val="52"/>
+    <w:abstractNumId w:val="54"/>
   </w:num>
   <w:num w:numId="26">
-    <w:abstractNumId w:val="78"/>
+    <w:abstractNumId w:val="80"/>
   </w:num>
   <w:num w:numId="27">
     <w:abstractNumId w:val="8"/>
   </w:num>
   <w:num w:numId="28">
-    <w:abstractNumId w:val="13"/>
+    <w:abstractNumId w:val="14"/>
   </w:num>
   <w:num w:numId="29">
-    <w:abstractNumId w:val="65"/>
+    <w:abstractNumId w:val="67"/>
   </w:num>
   <w:num w:numId="30">
     <w:abstractNumId w:val="2"/>
@@ -35506,64 +35382,64 @@
     <w:abstractNumId w:val="10"/>
   </w:num>
   <w:num w:numId="32">
-    <w:abstractNumId w:val="43"/>
+    <w:abstractNumId w:val="45"/>
   </w:num>
   <w:num w:numId="33">
-    <w:abstractNumId w:val="64"/>
+    <w:abstractNumId w:val="66"/>
   </w:num>
   <w:num w:numId="34">
-    <w:abstractNumId w:val="12"/>
+    <w:abstractNumId w:val="13"/>
   </w:num>
   <w:num w:numId="35">
-    <w:abstractNumId w:val="39"/>
+    <w:abstractNumId w:val="41"/>
   </w:num>
   <w:num w:numId="36">
     <w:abstractNumId w:val="0"/>
   </w:num>
   <w:num w:numId="37">
-    <w:abstractNumId w:val="44"/>
+    <w:abstractNumId w:val="46"/>
   </w:num>
   <w:num w:numId="38">
     <w:abstractNumId w:val="7"/>
   </w:num>
   <w:num w:numId="39">
-    <w:abstractNumId w:val="45"/>
+    <w:abstractNumId w:val="47"/>
   </w:num>
   <w:num w:numId="40">
-    <w:abstractNumId w:val="14"/>
+    <w:abstractNumId w:val="15"/>
   </w:num>
   <w:num w:numId="41">
-    <w:abstractNumId w:val="73"/>
+    <w:abstractNumId w:val="75"/>
   </w:num>
   <w:num w:numId="42">
     <w:abstractNumId w:val="3"/>
   </w:num>
   <w:num w:numId="43">
-    <w:abstractNumId w:val="77"/>
+    <w:abstractNumId w:val="79"/>
   </w:num>
   <w:num w:numId="44">
-    <w:abstractNumId w:val="35"/>
+    <w:abstractNumId w:val="37"/>
   </w:num>
   <w:num w:numId="45">
-    <w:abstractNumId w:val="36"/>
+    <w:abstractNumId w:val="38"/>
   </w:num>
   <w:num w:numId="46">
-    <w:abstractNumId w:val="26"/>
+    <w:abstractNumId w:val="28"/>
   </w:num>
   <w:num w:numId="47">
-    <w:abstractNumId w:val="70"/>
+    <w:abstractNumId w:val="72"/>
   </w:num>
   <w:num w:numId="48">
-    <w:abstractNumId w:val="70"/>
+    <w:abstractNumId w:val="72"/>
   </w:num>
   <w:num w:numId="49">
-    <w:abstractNumId w:val="22"/>
+    <w:abstractNumId w:val="24"/>
   </w:num>
   <w:num w:numId="50">
-    <w:abstractNumId w:val="22"/>
+    <w:abstractNumId w:val="24"/>
   </w:num>
   <w:num w:numId="51">
-    <w:abstractNumId w:val="54"/>
+    <w:abstractNumId w:val="56"/>
     <w:lvlOverride w:ilvl="0">
       <w:lvl w:ilvl="0">
         <w:numFmt w:val="bullet"/>
@@ -35581,10 +35457,10 @@
     </w:lvlOverride>
   </w:num>
   <w:num w:numId="52">
-    <w:abstractNumId w:val="54"/>
+    <w:abstractNumId w:val="56"/>
   </w:num>
   <w:num w:numId="53">
-    <w:abstractNumId w:val="71"/>
+    <w:abstractNumId w:val="73"/>
   </w:num>
   <w:num w:numId="54">
     <w:abstractNumId w:val="5"/>
@@ -35623,7 +35499,7 @@
     </w:lvlOverride>
   </w:num>
   <w:num w:numId="56">
-    <w:abstractNumId w:val="17"/>
+    <w:abstractNumId w:val="19"/>
   </w:num>
   <w:num w:numId="57">
     <w:abstractNumId w:val="5"/>
@@ -35632,82 +35508,88 @@
     <w:abstractNumId w:val="9"/>
   </w:num>
   <w:num w:numId="59">
+    <w:abstractNumId w:val="71"/>
+  </w:num>
+  <w:num w:numId="60">
+    <w:abstractNumId w:val="50"/>
+  </w:num>
+  <w:num w:numId="61">
+    <w:abstractNumId w:val="53"/>
+  </w:num>
+  <w:num w:numId="62">
+    <w:abstractNumId w:val="20"/>
+  </w:num>
+  <w:num w:numId="63">
+    <w:abstractNumId w:val="62"/>
+  </w:num>
+  <w:num w:numId="64">
+    <w:abstractNumId w:val="17"/>
+  </w:num>
+  <w:num w:numId="65">
+    <w:abstractNumId w:val="39"/>
+  </w:num>
+  <w:num w:numId="66">
+    <w:abstractNumId w:val="12"/>
+  </w:num>
+  <w:num w:numId="67">
+    <w:abstractNumId w:val="18"/>
+  </w:num>
+  <w:num w:numId="68">
+    <w:abstractNumId w:val="33"/>
+  </w:num>
+  <w:num w:numId="69">
+    <w:abstractNumId w:val="76"/>
+  </w:num>
+  <w:num w:numId="70">
+    <w:abstractNumId w:val="26"/>
+  </w:num>
+  <w:num w:numId="71">
+    <w:abstractNumId w:val="36"/>
+  </w:num>
+  <w:num w:numId="72">
+    <w:abstractNumId w:val="29"/>
+  </w:num>
+  <w:num w:numId="73">
+    <w:abstractNumId w:val="55"/>
+  </w:num>
+  <w:num w:numId="74">
+    <w:abstractNumId w:val="57"/>
+  </w:num>
+  <w:num w:numId="75">
+    <w:abstractNumId w:val="58"/>
+  </w:num>
+  <w:num w:numId="76">
+    <w:abstractNumId w:val="64"/>
+  </w:num>
+  <w:num w:numId="77">
+    <w:abstractNumId w:val="61"/>
+  </w:num>
+  <w:num w:numId="78">
+    <w:abstractNumId w:val="23"/>
+  </w:num>
+  <w:num w:numId="79">
+    <w:abstractNumId w:val="35"/>
+  </w:num>
+  <w:num w:numId="80">
+    <w:abstractNumId w:val="32"/>
+  </w:num>
+  <w:num w:numId="81">
+    <w:abstractNumId w:val="22"/>
+  </w:num>
+  <w:num w:numId="82">
     <w:abstractNumId w:val="69"/>
   </w:num>
-  <w:num w:numId="60">
-    <w:abstractNumId w:val="48"/>
-  </w:num>
-  <w:num w:numId="61">
-    <w:abstractNumId w:val="51"/>
-  </w:num>
-  <w:num w:numId="62">
-    <w:abstractNumId w:val="18"/>
-  </w:num>
-  <w:num w:numId="63">
-    <w:abstractNumId w:val="60"/>
-  </w:num>
-  <w:num w:numId="64">
-    <w:abstractNumId w:val="15"/>
-  </w:num>
-  <w:num w:numId="65">
-    <w:abstractNumId w:val="37"/>
-  </w:num>
-  <w:num w:numId="66">
-    <w:abstractNumId w:val="11"/>
-  </w:num>
-  <w:num w:numId="67">
-    <w:abstractNumId w:val="16"/>
-  </w:num>
-  <w:num w:numId="68">
-    <w:abstractNumId w:val="31"/>
-  </w:num>
-  <w:num w:numId="69">
-    <w:abstractNumId w:val="74"/>
-  </w:num>
-  <w:num w:numId="70">
-    <w:abstractNumId w:val="24"/>
-  </w:num>
-  <w:num w:numId="71">
-    <w:abstractNumId w:val="34"/>
-  </w:num>
-  <w:num w:numId="72">
-    <w:abstractNumId w:val="27"/>
-  </w:num>
-  <w:num w:numId="73">
-    <w:abstractNumId w:val="53"/>
-  </w:num>
-  <w:num w:numId="74">
-    <w:abstractNumId w:val="55"/>
-  </w:num>
-  <w:num w:numId="75">
-    <w:abstractNumId w:val="56"/>
-  </w:num>
-  <w:num w:numId="76">
-    <w:abstractNumId w:val="62"/>
-  </w:num>
-  <w:num w:numId="77">
-    <w:abstractNumId w:val="59"/>
-  </w:num>
-  <w:num w:numId="78">
-    <w:abstractNumId w:val="21"/>
-  </w:num>
-  <w:num w:numId="79">
-    <w:abstractNumId w:val="33"/>
-  </w:num>
-  <w:num w:numId="80">
-    <w:abstractNumId w:val="30"/>
-  </w:num>
-  <w:num w:numId="81">
-    <w:abstractNumId w:val="20"/>
-  </w:num>
-  <w:num w:numId="82">
-    <w:abstractNumId w:val="67"/>
-  </w:num>
   <w:num w:numId="83">
-    <w:abstractNumId w:val="68"/>
+    <w:abstractNumId w:val="70"/>
   </w:num>
   <w:num w:numId="84">
     <w:abstractNumId w:val="1"/>
+  </w:num>
+  <w:num w:numId="85">
+    <w:abstractNumId w:val="11"/>
+  </w:num>
+  <w:num w:numId="86">
+    <w:abstractNumId w:val="16"/>
   </w:num>
   <w:numIdMacAtCleanup w:val="79"/>
 </w:numbering>

--- a/SSxx -- Talent List.docx
+++ b/SSxx -- Talent List.docx
@@ -11,6 +11,7 @@
           <w:szCs w:val="20"/>
         </w:rPr>
       </w:pPr>
+      <w:proofErr w:type="spellStart"/>
       <w:r>
         <w:rPr>
           <w:rFonts w:ascii="Pericles" w:hAnsi="Pericles"/>
@@ -18,7 +19,17 @@
           <w:sz w:val="24"/>
           <w:szCs w:val="24"/>
         </w:rPr>
-        <w:t>Swordsphere Talent Descriptions</w:t>
+        <w:t>Swordsphere</w:t>
+      </w:r>
+      <w:proofErr w:type="spellEnd"/>
+      <w:r>
+        <w:rPr>
+          <w:rFonts w:ascii="Pericles" w:hAnsi="Pericles"/>
+          <w:b/>
+          <w:sz w:val="24"/>
+          <w:szCs w:val="24"/>
+        </w:rPr>
+        <w:t xml:space="preserve"> Talent Descriptions</w:t>
       </w:r>
     </w:p>
     <w:tbl>
@@ -28,8 +39,8 @@
         <w:tblLook w:val="04A0" w:firstRow="1" w:lastRow="0" w:firstColumn="1" w:lastColumn="0" w:noHBand="0" w:noVBand="1"/>
       </w:tblPr>
       <w:tblGrid>
-        <w:gridCol w:w="1544"/>
-        <w:gridCol w:w="7806"/>
+        <w:gridCol w:w="1557"/>
+        <w:gridCol w:w="7793"/>
       </w:tblGrid>
       <w:tr>
         <w:tc>
@@ -452,7 +463,25 @@
                 <w:sz w:val="16"/>
                 <w:szCs w:val="16"/>
               </w:rPr>
-              <w:t>By spending an inspiration, you call a loyal animal to do your bidding. These creatures start at level 1, with poor stats, and level up as you do. You need to choose one animal class as your summon:</w:t>
+              <w:t xml:space="preserve">By spending an inspiration, you call a loyal animal to do your bidding. These creatures start at level 1, with poor stats, and level up as you do. You need to choose one animal class as </w:t>
+            </w:r>
+            <w:proofErr w:type="gramStart"/>
+            <w:r>
+              <w:rPr>
+                <w:rFonts w:ascii="Pericles" w:hAnsi="Pericles"/>
+                <w:sz w:val="16"/>
+                <w:szCs w:val="16"/>
+              </w:rPr>
+              <w:t>your</w:t>
+            </w:r>
+            <w:proofErr w:type="gramEnd"/>
+            <w:r>
+              <w:rPr>
+                <w:rFonts w:ascii="Pericles" w:hAnsi="Pericles"/>
+                <w:sz w:val="16"/>
+                <w:szCs w:val="16"/>
+              </w:rPr>
+              <w:t xml:space="preserve"> summon:</w:t>
             </w:r>
           </w:p>
           <w:p>
@@ -1045,7 +1074,25 @@
                 <w:sz w:val="16"/>
                 <w:szCs w:val="16"/>
               </w:rPr>
-              <w:t>Any artifacts you use have +2 accuracy, +x effect/die ,proc +x, and any save DLs are +2(x).</w:t>
+              <w:t>Any artifacts you use have +2 accuracy, +x effect/</w:t>
+            </w:r>
+            <w:proofErr w:type="gramStart"/>
+            <w:r>
+              <w:rPr>
+                <w:rFonts w:ascii="Pericles" w:hAnsi="Pericles"/>
+                <w:sz w:val="16"/>
+                <w:szCs w:val="16"/>
+              </w:rPr>
+              <w:t>die ,proc</w:t>
+            </w:r>
+            <w:proofErr w:type="gramEnd"/>
+            <w:r>
+              <w:rPr>
+                <w:rFonts w:ascii="Pericles" w:hAnsi="Pericles"/>
+                <w:sz w:val="16"/>
+                <w:szCs w:val="16"/>
+              </w:rPr>
+              <w:t xml:space="preserve"> +x, and any save DLs are +2(x).</w:t>
             </w:r>
           </w:p>
         </w:tc>
@@ -1164,6 +1211,79 @@
                 <w:sz w:val="16"/>
                 <w:szCs w:val="16"/>
               </w:rPr>
+              <w:t>Aura Master</w:t>
+            </w:r>
+          </w:p>
+        </w:tc>
+        <w:tc>
+          <w:tcPr>
+            <w:tcW w:w="0" w:type="auto"/>
+          </w:tcPr>
+          <w:p>
+            <w:pPr>
+              <w:pStyle w:val="ListParagraph"/>
+              <w:numPr>
+                <w:ilvl w:val="0"/>
+                <w:numId w:val="88"/>
+              </w:numPr>
+              <w:rPr>
+                <w:rFonts w:ascii="Pericles" w:hAnsi="Pericles"/>
+                <w:sz w:val="16"/>
+                <w:szCs w:val="16"/>
+              </w:rPr>
+            </w:pPr>
+            <w:r>
+              <w:rPr>
+                <w:rFonts w:ascii="Pericles" w:hAnsi="Pericles"/>
+                <w:sz w:val="16"/>
+                <w:szCs w:val="16"/>
+              </w:rPr>
+              <w:t>You can instantly drop an aura when an ally drops color around you.</w:t>
+            </w:r>
+          </w:p>
+          <w:p>
+            <w:pPr>
+              <w:pStyle w:val="ListParagraph"/>
+              <w:numPr>
+                <w:ilvl w:val="0"/>
+                <w:numId w:val="88"/>
+              </w:numPr>
+              <w:rPr>
+                <w:rFonts w:ascii="Pericles" w:hAnsi="Pericles"/>
+                <w:sz w:val="16"/>
+                <w:szCs w:val="16"/>
+              </w:rPr>
+            </w:pPr>
+            <w:r>
+              <w:rPr>
+                <w:rFonts w:ascii="Pericles" w:hAnsi="Pericles"/>
+                <w:sz w:val="16"/>
+                <w:szCs w:val="16"/>
+              </w:rPr>
+              <w:t>You can instantly drop an aura when anyone drops color arounds you.</w:t>
+            </w:r>
+          </w:p>
+        </w:tc>
+      </w:tr>
+      <w:tr>
+        <w:tc>
+          <w:tcPr>
+            <w:tcW w:w="0" w:type="auto"/>
+          </w:tcPr>
+          <w:p>
+            <w:pPr>
+              <w:rPr>
+                <w:rFonts w:ascii="Pericles" w:hAnsi="Pericles"/>
+                <w:sz w:val="16"/>
+                <w:szCs w:val="16"/>
+              </w:rPr>
+            </w:pPr>
+            <w:r>
+              <w:rPr>
+                <w:rFonts w:ascii="Pericles" w:hAnsi="Pericles"/>
+                <w:sz w:val="16"/>
+                <w:szCs w:val="16"/>
+              </w:rPr>
               <w:t>Aura Thief</w:t>
             </w:r>
           </w:p>
@@ -1364,7 +1484,25 @@
                 <w:sz w:val="16"/>
                 <w:szCs w:val="16"/>
               </w:rPr>
-              <w:t>When you hit your opponent in the head, your attack gets Stun(2) and 1 extra wound die.</w:t>
+              <w:t xml:space="preserve">When you hit your opponent in the head, your attack gets </w:t>
+            </w:r>
+            <w:proofErr w:type="gramStart"/>
+            <w:r>
+              <w:rPr>
+                <w:rFonts w:ascii="Pericles" w:hAnsi="Pericles"/>
+                <w:sz w:val="16"/>
+                <w:szCs w:val="16"/>
+              </w:rPr>
+              <w:t>Stun(</w:t>
+            </w:r>
+            <w:proofErr w:type="gramEnd"/>
+            <w:r>
+              <w:rPr>
+                <w:rFonts w:ascii="Pericles" w:hAnsi="Pericles"/>
+                <w:sz w:val="16"/>
+                <w:szCs w:val="16"/>
+              </w:rPr>
+              <w:t>2) and 1 extra wound die.</w:t>
             </w:r>
           </w:p>
         </w:tc>
@@ -1868,6 +2006,7 @@
                 <w:sz w:val="16"/>
                 <w:szCs w:val="16"/>
               </w:rPr>
+              <w:lastRenderedPageBreak/>
               <w:t>+1 damage/die</w:t>
             </w:r>
           </w:p>
@@ -1912,7 +2051,6 @@
                 <w:sz w:val="16"/>
                 <w:szCs w:val="16"/>
               </w:rPr>
-              <w:lastRenderedPageBreak/>
               <w:t>+2 spell casting chance</w:t>
             </w:r>
           </w:p>
@@ -2597,6 +2735,106 @@
                 <w:sz w:val="16"/>
                 <w:szCs w:val="16"/>
               </w:rPr>
+              <w:t>Chain Lightning (x)</w:t>
+            </w:r>
+          </w:p>
+        </w:tc>
+        <w:tc>
+          <w:tcPr>
+            <w:tcW w:w="0" w:type="auto"/>
+          </w:tcPr>
+          <w:p>
+            <w:pPr>
+              <w:rPr>
+                <w:rFonts w:ascii="Pericles" w:hAnsi="Pericles"/>
+                <w:sz w:val="16"/>
+                <w:szCs w:val="16"/>
+              </w:rPr>
+            </w:pPr>
+            <w:r>
+              <w:rPr>
+                <w:rFonts w:ascii="Pericles" w:hAnsi="Pericles"/>
+                <w:sz w:val="16"/>
+                <w:szCs w:val="16"/>
+              </w:rPr>
+              <w:t>You spend a blue and your bolt spell has an x/12 chance to chain to another target within 3” of the original target. Chaining can happen multiple times, each time the chance decreases by 1</w:t>
+            </w:r>
+            <w:r>
+              <w:rPr>
+                <w:rFonts w:ascii="Pericles" w:hAnsi="Pericles"/>
+                <w:sz w:val="16"/>
+                <w:szCs w:val="16"/>
+              </w:rPr>
+              <w:t>.</w:t>
+            </w:r>
+          </w:p>
+        </w:tc>
+      </w:tr>
+      <w:tr>
+        <w:tc>
+          <w:tcPr>
+            <w:tcW w:w="0" w:type="auto"/>
+          </w:tcPr>
+          <w:p>
+            <w:pPr>
+              <w:rPr>
+                <w:rFonts w:ascii="Pericles" w:hAnsi="Pericles"/>
+                <w:sz w:val="16"/>
+                <w:szCs w:val="16"/>
+              </w:rPr>
+            </w:pPr>
+            <w:r>
+              <w:rPr>
+                <w:rFonts w:ascii="Pericles" w:hAnsi="Pericles"/>
+                <w:sz w:val="16"/>
+                <w:szCs w:val="16"/>
+              </w:rPr>
+              <w:t>Challenger</w:t>
+            </w:r>
+          </w:p>
+        </w:tc>
+        <w:tc>
+          <w:tcPr>
+            <w:tcW w:w="0" w:type="auto"/>
+          </w:tcPr>
+          <w:p>
+            <w:pPr>
+              <w:rPr>
+                <w:rFonts w:ascii="Pericles" w:hAnsi="Pericles"/>
+                <w:sz w:val="16"/>
+                <w:szCs w:val="16"/>
+              </w:rPr>
+            </w:pPr>
+            <w:r>
+              <w:rPr>
+                <w:rFonts w:ascii="Pericles" w:hAnsi="Pericles"/>
+                <w:sz w:val="16"/>
+                <w:szCs w:val="16"/>
+              </w:rPr>
+              <w:t>Your taunts affect one more target than normal.</w:t>
+            </w:r>
+          </w:p>
+        </w:tc>
+      </w:tr>
+      <w:tr>
+        <w:tc>
+          <w:tcPr>
+            <w:tcW w:w="0" w:type="auto"/>
+          </w:tcPr>
+          <w:p>
+            <w:pPr>
+              <w:rPr>
+                <w:rFonts w:ascii="Pericles" w:hAnsi="Pericles"/>
+                <w:sz w:val="16"/>
+                <w:szCs w:val="16"/>
+              </w:rPr>
+            </w:pPr>
+            <w:r>
+              <w:rPr>
+                <w:rFonts w:ascii="Pericles" w:hAnsi="Pericles"/>
+                <w:sz w:val="16"/>
+                <w:szCs w:val="16"/>
+              </w:rPr>
               <w:t>Chug</w:t>
             </w:r>
           </w:p>
@@ -2893,6 +3131,226 @@
                 <w:szCs w:val="16"/>
               </w:rPr>
               <w:t>You gain one additional color slot to power your magic.</w:t>
+            </w:r>
+          </w:p>
+        </w:tc>
+      </w:tr>
+      <w:tr>
+        <w:tc>
+          <w:tcPr>
+            <w:tcW w:w="0" w:type="auto"/>
+          </w:tcPr>
+          <w:p>
+            <w:pPr>
+              <w:rPr>
+                <w:rFonts w:ascii="Pericles" w:hAnsi="Pericles"/>
+                <w:sz w:val="16"/>
+                <w:szCs w:val="16"/>
+              </w:rPr>
+            </w:pPr>
+            <w:r>
+              <w:rPr>
+                <w:rFonts w:ascii="Pericles" w:hAnsi="Pericles"/>
+                <w:sz w:val="16"/>
+                <w:szCs w:val="16"/>
+              </w:rPr>
+              <w:t>Color Strike (x)</w:t>
+            </w:r>
+          </w:p>
+        </w:tc>
+        <w:tc>
+          <w:tcPr>
+            <w:tcW w:w="0" w:type="auto"/>
+          </w:tcPr>
+          <w:p>
+            <w:pPr>
+              <w:rPr>
+                <w:rFonts w:ascii="Pericles" w:hAnsi="Pericles"/>
+                <w:sz w:val="16"/>
+                <w:szCs w:val="16"/>
+              </w:rPr>
+            </w:pPr>
+            <w:r>
+              <w:rPr>
+                <w:rFonts w:ascii="Pericles" w:hAnsi="Pericles"/>
+                <w:sz w:val="16"/>
+                <w:szCs w:val="16"/>
+              </w:rPr>
+              <w:t>When you hit an opponent, you can burn a color mote to do x additional damage, and proc an effect:</w:t>
+            </w:r>
+          </w:p>
+          <w:p>
+            <w:pPr>
+              <w:pStyle w:val="ListParagraph"/>
+              <w:numPr>
+                <w:ilvl w:val="0"/>
+                <w:numId w:val="87"/>
+              </w:numPr>
+              <w:rPr>
+                <w:rFonts w:ascii="Pericles" w:hAnsi="Pericles"/>
+                <w:sz w:val="16"/>
+                <w:szCs w:val="16"/>
+              </w:rPr>
+            </w:pPr>
+            <w:r>
+              <w:rPr>
+                <w:rFonts w:ascii="Pericles" w:hAnsi="Pericles"/>
+                <w:sz w:val="16"/>
+                <w:szCs w:val="16"/>
+              </w:rPr>
+              <w:t>White – You heal a nearby ally (10 hexes) for the additional damage</w:t>
+            </w:r>
+          </w:p>
+          <w:p>
+            <w:pPr>
+              <w:pStyle w:val="ListParagraph"/>
+              <w:numPr>
+                <w:ilvl w:val="0"/>
+                <w:numId w:val="87"/>
+              </w:numPr>
+              <w:rPr>
+                <w:rFonts w:ascii="Pericles" w:hAnsi="Pericles"/>
+                <w:sz w:val="16"/>
+                <w:szCs w:val="16"/>
+              </w:rPr>
+            </w:pPr>
+            <w:r>
+              <w:rPr>
+                <w:rFonts w:ascii="Pericles" w:hAnsi="Pericles"/>
+                <w:sz w:val="16"/>
+                <w:szCs w:val="16"/>
+              </w:rPr>
+              <w:t xml:space="preserve">Gold – Your attack </w:t>
+            </w:r>
+            <w:r>
+              <w:rPr>
+                <w:rFonts w:ascii="Pericles" w:hAnsi="Pericles"/>
+                <w:i/>
+                <w:iCs/>
+                <w:sz w:val="16"/>
+                <w:szCs w:val="16"/>
+              </w:rPr>
+              <w:t>dazes</w:t>
+            </w:r>
+            <w:r>
+              <w:rPr>
+                <w:rFonts w:ascii="Pericles" w:hAnsi="Pericles"/>
+                <w:sz w:val="16"/>
+                <w:szCs w:val="16"/>
+              </w:rPr>
+              <w:t xml:space="preserve"> your opponent for 3 rounds</w:t>
+            </w:r>
+          </w:p>
+          <w:p>
+            <w:pPr>
+              <w:pStyle w:val="ListParagraph"/>
+              <w:numPr>
+                <w:ilvl w:val="0"/>
+                <w:numId w:val="87"/>
+              </w:numPr>
+              <w:rPr>
+                <w:rFonts w:ascii="Pericles" w:hAnsi="Pericles"/>
+                <w:sz w:val="16"/>
+                <w:szCs w:val="16"/>
+              </w:rPr>
+            </w:pPr>
+            <w:r>
+              <w:rPr>
+                <w:rFonts w:ascii="Pericles" w:hAnsi="Pericles"/>
+                <w:sz w:val="16"/>
+                <w:szCs w:val="16"/>
+              </w:rPr>
+              <w:t xml:space="preserve">Grey – Your attack inflicts </w:t>
+            </w:r>
+            <w:r>
+              <w:rPr>
+                <w:rFonts w:ascii="Pericles" w:hAnsi="Pericles"/>
+                <w:i/>
+                <w:iCs/>
+                <w:sz w:val="16"/>
+                <w:szCs w:val="16"/>
+              </w:rPr>
+              <w:t>chill (1)</w:t>
+            </w:r>
+            <w:r>
+              <w:rPr>
+                <w:rFonts w:ascii="Pericles" w:hAnsi="Pericles"/>
+                <w:sz w:val="16"/>
+                <w:szCs w:val="16"/>
+              </w:rPr>
+              <w:t xml:space="preserve"> for 3 rounds</w:t>
+            </w:r>
+          </w:p>
+          <w:p>
+            <w:pPr>
+              <w:pStyle w:val="ListParagraph"/>
+              <w:numPr>
+                <w:ilvl w:val="0"/>
+                <w:numId w:val="87"/>
+              </w:numPr>
+              <w:rPr>
+                <w:rFonts w:ascii="Pericles" w:hAnsi="Pericles"/>
+                <w:sz w:val="16"/>
+                <w:szCs w:val="16"/>
+              </w:rPr>
+            </w:pPr>
+            <w:r>
+              <w:rPr>
+                <w:rFonts w:ascii="Pericles" w:hAnsi="Pericles"/>
+                <w:sz w:val="16"/>
+                <w:szCs w:val="16"/>
+              </w:rPr>
+              <w:t xml:space="preserve">Purple – Your attack gains </w:t>
+            </w:r>
+            <w:r>
+              <w:rPr>
+                <w:rFonts w:ascii="Pericles" w:hAnsi="Pericles"/>
+                <w:i/>
+                <w:iCs/>
+                <w:sz w:val="16"/>
+                <w:szCs w:val="16"/>
+              </w:rPr>
+              <w:t>stun (4)</w:t>
+            </w:r>
+          </w:p>
+          <w:p>
+            <w:pPr>
+              <w:pStyle w:val="ListParagraph"/>
+              <w:numPr>
+                <w:ilvl w:val="0"/>
+                <w:numId w:val="87"/>
+              </w:numPr>
+              <w:rPr>
+                <w:rFonts w:ascii="Pericles" w:hAnsi="Pericles"/>
+                <w:sz w:val="16"/>
+                <w:szCs w:val="16"/>
+              </w:rPr>
+            </w:pPr>
+            <w:r>
+              <w:rPr>
+                <w:rFonts w:ascii="Pericles" w:hAnsi="Pericles"/>
+                <w:sz w:val="16"/>
+                <w:szCs w:val="16"/>
+              </w:rPr>
+              <w:t xml:space="preserve">Black – Your target is </w:t>
+            </w:r>
+            <w:r>
+              <w:rPr>
+                <w:rFonts w:ascii="Pericles" w:hAnsi="Pericles"/>
+                <w:i/>
+                <w:iCs/>
+                <w:sz w:val="16"/>
+                <w:szCs w:val="16"/>
+              </w:rPr>
+              <w:t>cursed</w:t>
+            </w:r>
+            <w:r>
+              <w:rPr>
+                <w:rFonts w:ascii="Pericles" w:hAnsi="Pericles"/>
+                <w:sz w:val="16"/>
+                <w:szCs w:val="16"/>
+              </w:rPr>
+              <w:t xml:space="preserve"> until the curse procs for damage</w:t>
             </w:r>
           </w:p>
         </w:tc>
@@ -3546,30 +4004,49 @@
                 <w:sz w:val="16"/>
                 <w:szCs w:val="16"/>
               </w:rPr>
-              <w:t xml:space="preserve"> to them as well. If your to-hit roll was x or higher, you do not need to spend an inspiration.</w:t>
-            </w:r>
-          </w:p>
-        </w:tc>
-      </w:tr>
-      <w:tr>
-        <w:tc>
-          <w:tcPr>
-            <w:tcW w:w="0" w:type="auto"/>
-          </w:tcPr>
-          <w:p>
-            <w:pPr>
-              <w:rPr>
-                <w:rFonts w:ascii="Pericles" w:hAnsi="Pericles"/>
-                <w:sz w:val="16"/>
-                <w:szCs w:val="16"/>
-              </w:rPr>
-            </w:pPr>
-            <w:r>
-              <w:rPr>
-                <w:rFonts w:ascii="Pericles" w:hAnsi="Pericles"/>
-                <w:sz w:val="16"/>
-                <w:szCs w:val="16"/>
-              </w:rPr>
+              <w:t xml:space="preserve"> to them as well. If </w:t>
+            </w:r>
+            <w:proofErr w:type="gramStart"/>
+            <w:r>
+              <w:rPr>
+                <w:rFonts w:ascii="Pericles" w:hAnsi="Pericles"/>
+                <w:sz w:val="16"/>
+                <w:szCs w:val="16"/>
+              </w:rPr>
+              <w:t>your</w:t>
+            </w:r>
+            <w:proofErr w:type="gramEnd"/>
+            <w:r>
+              <w:rPr>
+                <w:rFonts w:ascii="Pericles" w:hAnsi="Pericles"/>
+                <w:sz w:val="16"/>
+                <w:szCs w:val="16"/>
+              </w:rPr>
+              <w:t xml:space="preserve"> to-hit roll was x or higher, you do not need to spend an inspiration.</w:t>
+            </w:r>
+          </w:p>
+        </w:tc>
+      </w:tr>
+      <w:tr>
+        <w:tc>
+          <w:tcPr>
+            <w:tcW w:w="0" w:type="auto"/>
+          </w:tcPr>
+          <w:p>
+            <w:pPr>
+              <w:rPr>
+                <w:rFonts w:ascii="Pericles" w:hAnsi="Pericles"/>
+                <w:sz w:val="16"/>
+                <w:szCs w:val="16"/>
+              </w:rPr>
+            </w:pPr>
+            <w:r>
+              <w:rPr>
+                <w:rFonts w:ascii="Pericles" w:hAnsi="Pericles"/>
+                <w:sz w:val="16"/>
+                <w:szCs w:val="16"/>
+              </w:rPr>
+              <w:lastRenderedPageBreak/>
               <w:t>Crusader</w:t>
             </w:r>
           </w:p>
@@ -3616,23 +4093,7 @@
                 <w:sz w:val="16"/>
                 <w:szCs w:val="16"/>
               </w:rPr>
-              <w:t>Cutter (x</w:t>
-            </w:r>
-            <w:r>
-              <w:rPr>
-                <w:rFonts w:ascii="Pericles" w:hAnsi="Pericles"/>
-                <w:sz w:val="16"/>
-                <w:szCs w:val="16"/>
-              </w:rPr>
-              <w:t>/y</w:t>
-            </w:r>
-            <w:r>
-              <w:rPr>
-                <w:rFonts w:ascii="Pericles" w:hAnsi="Pericles"/>
-                <w:sz w:val="16"/>
-                <w:szCs w:val="16"/>
-              </w:rPr>
-              <w:t>)</w:t>
+              <w:t>Cutter (x/y)</w:t>
             </w:r>
           </w:p>
         </w:tc>
@@ -3659,23 +4120,7 @@
                 <w:sz w:val="16"/>
                 <w:szCs w:val="16"/>
               </w:rPr>
-              <w:t>When you hit with a</w:t>
-            </w:r>
-            <w:r>
-              <w:rPr>
-                <w:rFonts w:ascii="Pericles" w:hAnsi="Pericles"/>
-                <w:sz w:val="16"/>
-                <w:szCs w:val="16"/>
-              </w:rPr>
-              <w:t xml:space="preserve">n x (or lighter) </w:t>
-            </w:r>
-            <w:r>
-              <w:rPr>
-                <w:rFonts w:ascii="Pericles" w:hAnsi="Pericles"/>
-                <w:sz w:val="16"/>
-                <w:szCs w:val="16"/>
-              </w:rPr>
-              <w:t>weapon, you can spend inspiration</w:t>
+              <w:t>When you hit with an x (or lighter) weapon, you can spend inspiration</w:t>
             </w:r>
             <w:r>
               <w:rPr>
@@ -3693,23 +4138,7 @@
                 <w:sz w:val="16"/>
                 <w:szCs w:val="16"/>
               </w:rPr>
-              <w:t xml:space="preserve">to substitute your </w:t>
-            </w:r>
-            <w:r>
-              <w:rPr>
-                <w:rFonts w:ascii="Pericles" w:hAnsi="Pericles"/>
-                <w:sz w:val="16"/>
-                <w:szCs w:val="16"/>
-              </w:rPr>
-              <w:t>y</w:t>
-            </w:r>
-            <w:r>
-              <w:rPr>
-                <w:rFonts w:ascii="Pericles" w:hAnsi="Pericles"/>
-                <w:sz w:val="16"/>
-                <w:szCs w:val="16"/>
-              </w:rPr>
-              <w:t xml:space="preserve"> die for your Muscle die to determine melee damage.</w:t>
+              <w:t>to substitute your y die for your Muscle die to determine melee damage.</w:t>
             </w:r>
           </w:p>
           <w:p>
@@ -3775,6 +4204,72 @@
                 <w:szCs w:val="16"/>
               </w:rPr>
             </w:pPr>
+            <w:proofErr w:type="spellStart"/>
+            <w:r>
+              <w:rPr>
+                <w:rFonts w:ascii="Pericles" w:hAnsi="Pericles"/>
+                <w:sz w:val="16"/>
+                <w:szCs w:val="16"/>
+              </w:rPr>
+              <w:t>Dazer</w:t>
+            </w:r>
+            <w:proofErr w:type="spellEnd"/>
+          </w:p>
+        </w:tc>
+        <w:tc>
+          <w:tcPr>
+            <w:tcW w:w="0" w:type="auto"/>
+          </w:tcPr>
+          <w:p>
+            <w:pPr>
+              <w:rPr>
+                <w:rFonts w:ascii="Pericles" w:hAnsi="Pericles"/>
+                <w:sz w:val="16"/>
+                <w:szCs w:val="16"/>
+              </w:rPr>
+            </w:pPr>
+            <w:r>
+              <w:rPr>
+                <w:rFonts w:ascii="Pericles" w:hAnsi="Pericles"/>
+                <w:sz w:val="16"/>
+                <w:szCs w:val="16"/>
+              </w:rPr>
+              <w:t xml:space="preserve">Your lightning spells that fail to stun their target cause </w:t>
+            </w:r>
+            <w:r>
+              <w:rPr>
+                <w:rFonts w:ascii="Pericles" w:hAnsi="Pericles"/>
+                <w:i/>
+                <w:iCs/>
+                <w:sz w:val="16"/>
+                <w:szCs w:val="16"/>
+              </w:rPr>
+              <w:t>daze</w:t>
+            </w:r>
+            <w:r>
+              <w:rPr>
+                <w:rFonts w:ascii="Pericles" w:hAnsi="Pericles"/>
+                <w:sz w:val="16"/>
+                <w:szCs w:val="16"/>
+              </w:rPr>
+              <w:t xml:space="preserve"> instead.</w:t>
+            </w:r>
+          </w:p>
+        </w:tc>
+      </w:tr>
+      <w:tr>
+        <w:tc>
+          <w:tcPr>
+            <w:tcW w:w="0" w:type="auto"/>
+          </w:tcPr>
+          <w:p>
+            <w:pPr>
+              <w:rPr>
+                <w:rFonts w:ascii="Pericles" w:hAnsi="Pericles"/>
+                <w:sz w:val="16"/>
+                <w:szCs w:val="16"/>
+              </w:rPr>
+            </w:pPr>
             <w:r>
               <w:rPr>
                 <w:rFonts w:ascii="Pericles" w:hAnsi="Pericles"/>
@@ -3963,7 +4458,6 @@
                 <w:sz w:val="16"/>
                 <w:szCs w:val="16"/>
               </w:rPr>
-              <w:lastRenderedPageBreak/>
               <w:t>Decapitator</w:t>
             </w:r>
           </w:p>
@@ -4197,6 +4691,52 @@
                 <w:sz w:val="16"/>
                 <w:szCs w:val="16"/>
               </w:rPr>
+              <w:t>Divine Inspiration</w:t>
+            </w:r>
+          </w:p>
+        </w:tc>
+        <w:tc>
+          <w:tcPr>
+            <w:tcW w:w="0" w:type="auto"/>
+          </w:tcPr>
+          <w:p>
+            <w:pPr>
+              <w:rPr>
+                <w:rFonts w:ascii="Pericles" w:hAnsi="Pericles"/>
+                <w:sz w:val="16"/>
+                <w:szCs w:val="16"/>
+              </w:rPr>
+            </w:pPr>
+            <w:r>
+              <w:rPr>
+                <w:rFonts w:ascii="Pericles" w:hAnsi="Pericles"/>
+                <w:sz w:val="16"/>
+                <w:szCs w:val="16"/>
+              </w:rPr>
+              <w:t>Once per game session, while at camp, or a holy site. You can trade any number of your inspiration for White color motes.</w:t>
+            </w:r>
+          </w:p>
+        </w:tc>
+      </w:tr>
+      <w:tr>
+        <w:tc>
+          <w:tcPr>
+            <w:tcW w:w="0" w:type="auto"/>
+          </w:tcPr>
+          <w:p>
+            <w:pPr>
+              <w:rPr>
+                <w:rFonts w:ascii="Pericles" w:hAnsi="Pericles"/>
+                <w:sz w:val="16"/>
+                <w:szCs w:val="16"/>
+              </w:rPr>
+            </w:pPr>
+            <w:r>
+              <w:rPr>
+                <w:rFonts w:ascii="Pericles" w:hAnsi="Pericles"/>
+                <w:sz w:val="16"/>
+                <w:szCs w:val="16"/>
+              </w:rPr>
               <w:t>Divine Presence</w:t>
             </w:r>
           </w:p>
@@ -4287,23 +4827,7 @@
                 <w:sz w:val="16"/>
                 <w:szCs w:val="16"/>
               </w:rPr>
-              <w:t>Heal 1d</w:t>
-            </w:r>
-            <w:r>
-              <w:rPr>
-                <w:rFonts w:ascii="Pericles" w:hAnsi="Pericles"/>
-                <w:sz w:val="16"/>
-                <w:szCs w:val="16"/>
-              </w:rPr>
-              <w:t>4+1</w:t>
-            </w:r>
-            <w:r>
-              <w:rPr>
-                <w:rFonts w:ascii="Pericles" w:hAnsi="Pericles"/>
-                <w:sz w:val="16"/>
-                <w:szCs w:val="16"/>
-              </w:rPr>
-              <w:t xml:space="preserve"> Hit Points</w:t>
+              <w:t>Heal 1d4+1 Hit Points</w:t>
             </w:r>
           </w:p>
           <w:p>
@@ -4509,6 +5033,189 @@
                 <w:sz w:val="16"/>
                 <w:szCs w:val="16"/>
               </w:rPr>
+              <w:t>Dragon’s Breath</w:t>
+            </w:r>
+          </w:p>
+        </w:tc>
+        <w:tc>
+          <w:tcPr>
+            <w:tcW w:w="0" w:type="auto"/>
+          </w:tcPr>
+          <w:p>
+            <w:pPr>
+              <w:pStyle w:val="ListParagraph"/>
+              <w:numPr>
+                <w:ilvl w:val="0"/>
+                <w:numId w:val="21"/>
+              </w:numPr>
+              <w:rPr>
+                <w:rFonts w:ascii="Pericles" w:hAnsi="Pericles"/>
+                <w:sz w:val="16"/>
+                <w:szCs w:val="16"/>
+              </w:rPr>
+            </w:pPr>
+            <w:r>
+              <w:rPr>
+                <w:rFonts w:ascii="Pericles" w:hAnsi="Pericles"/>
+                <w:sz w:val="16"/>
+                <w:szCs w:val="16"/>
+              </w:rPr>
+              <w:t xml:space="preserve">By spending 1 </w:t>
+            </w:r>
+            <w:r>
+              <w:rPr>
+                <w:rFonts w:ascii="Pericles" w:hAnsi="Pericles"/>
+                <w:sz w:val="16"/>
+                <w:szCs w:val="16"/>
+              </w:rPr>
+              <w:t>inspiration</w:t>
+            </w:r>
+            <w:r>
+              <w:rPr>
+                <w:rFonts w:ascii="Pericles" w:hAnsi="Pericles"/>
+                <w:sz w:val="16"/>
+                <w:szCs w:val="16"/>
+              </w:rPr>
+              <w:t xml:space="preserve">, any touch spell may be turned into an instant 3” cone attack, taking only </w:t>
+            </w:r>
+            <w:r>
+              <w:rPr>
+                <w:rFonts w:ascii="Pericles" w:hAnsi="Pericles" w:cs="Calibri"/>
+                <w:sz w:val="16"/>
+                <w:szCs w:val="16"/>
+              </w:rPr>
+              <w:t>½</w:t>
+            </w:r>
+            <w:r>
+              <w:rPr>
+                <w:rFonts w:ascii="Pericles" w:hAnsi="Pericles"/>
+                <w:sz w:val="16"/>
+                <w:szCs w:val="16"/>
+              </w:rPr>
+              <w:t xml:space="preserve"> action</w:t>
+            </w:r>
+            <w:r>
+              <w:rPr>
+                <w:rFonts w:ascii="Pericles" w:hAnsi="Pericles"/>
+                <w:sz w:val="16"/>
+                <w:szCs w:val="16"/>
+              </w:rPr>
+              <w:t>.</w:t>
+            </w:r>
+          </w:p>
+          <w:p>
+            <w:pPr>
+              <w:pStyle w:val="ListParagraph"/>
+              <w:numPr>
+                <w:ilvl w:val="0"/>
+                <w:numId w:val="21"/>
+              </w:numPr>
+              <w:rPr>
+                <w:rFonts w:ascii="Pericles" w:hAnsi="Pericles"/>
+                <w:sz w:val="16"/>
+                <w:szCs w:val="16"/>
+              </w:rPr>
+            </w:pPr>
+            <w:r>
+              <w:rPr>
+                <w:rFonts w:ascii="Pericles" w:hAnsi="Pericles"/>
+                <w:sz w:val="16"/>
+                <w:szCs w:val="16"/>
+              </w:rPr>
+              <w:t>This becomes permanent and requires no</w:t>
+            </w:r>
+            <w:r>
+              <w:rPr>
+                <w:rFonts w:ascii="Pericles" w:hAnsi="Pericles"/>
+                <w:sz w:val="16"/>
+                <w:szCs w:val="16"/>
+              </w:rPr>
+              <w:t xml:space="preserve"> inspiration.</w:t>
+            </w:r>
+          </w:p>
+        </w:tc>
+      </w:tr>
+      <w:tr>
+        <w:tc>
+          <w:tcPr>
+            <w:tcW w:w="0" w:type="auto"/>
+          </w:tcPr>
+          <w:p>
+            <w:pPr>
+              <w:rPr>
+                <w:rFonts w:ascii="Pericles" w:hAnsi="Pericles"/>
+                <w:sz w:val="16"/>
+                <w:szCs w:val="16"/>
+              </w:rPr>
+            </w:pPr>
+            <w:r>
+              <w:rPr>
+                <w:rFonts w:ascii="Pericles" w:hAnsi="Pericles"/>
+                <w:sz w:val="16"/>
+                <w:szCs w:val="16"/>
+              </w:rPr>
+              <w:t>Dragon Skin</w:t>
+            </w:r>
+          </w:p>
+        </w:tc>
+        <w:tc>
+          <w:tcPr>
+            <w:tcW w:w="0" w:type="auto"/>
+          </w:tcPr>
+          <w:p>
+            <w:pPr>
+              <w:rPr>
+                <w:rFonts w:ascii="Pericles" w:hAnsi="Pericles"/>
+                <w:sz w:val="16"/>
+                <w:szCs w:val="16"/>
+              </w:rPr>
+            </w:pPr>
+            <w:r>
+              <w:rPr>
+                <w:rFonts w:ascii="Pericles" w:hAnsi="Pericles"/>
+                <w:sz w:val="16"/>
+                <w:szCs w:val="16"/>
+              </w:rPr>
+              <w:t xml:space="preserve">You get +1 AV. </w:t>
+            </w:r>
+            <w:r>
+              <w:rPr>
+                <w:rFonts w:ascii="Pericles" w:hAnsi="Pericles"/>
+                <w:sz w:val="16"/>
+                <w:szCs w:val="16"/>
+              </w:rPr>
+              <w:t>You are immune to normal fire and environmental heat effects. If you are standing in a large fire (campfire or more), you get +2 to all spell casting attempts</w:t>
+            </w:r>
+            <w:r>
+              <w:rPr>
+                <w:rFonts w:ascii="Pericles" w:hAnsi="Pericles"/>
+                <w:sz w:val="16"/>
+                <w:szCs w:val="16"/>
+              </w:rPr>
+              <w:t>.</w:t>
+            </w:r>
+          </w:p>
+        </w:tc>
+      </w:tr>
+      <w:tr>
+        <w:tc>
+          <w:tcPr>
+            <w:tcW w:w="0" w:type="auto"/>
+          </w:tcPr>
+          <w:p>
+            <w:pPr>
+              <w:rPr>
+                <w:rFonts w:ascii="Pericles" w:hAnsi="Pericles"/>
+                <w:sz w:val="16"/>
+                <w:szCs w:val="16"/>
+              </w:rPr>
+            </w:pPr>
+            <w:r>
+              <w:rPr>
+                <w:rFonts w:ascii="Pericles" w:hAnsi="Pericles"/>
+                <w:sz w:val="16"/>
+                <w:szCs w:val="16"/>
+              </w:rPr>
               <w:t>Duck</w:t>
             </w:r>
           </w:p>
@@ -4578,6 +5285,130 @@
                 <w:szCs w:val="16"/>
               </w:rPr>
               <w:t>Your vision is enhanced so you can see twice as far. All investigate checks to detect distant foes/features are made at +4.</w:t>
+            </w:r>
+          </w:p>
+        </w:tc>
+      </w:tr>
+      <w:tr>
+        <w:tc>
+          <w:tcPr>
+            <w:tcW w:w="0" w:type="auto"/>
+          </w:tcPr>
+          <w:p>
+            <w:pPr>
+              <w:rPr>
+                <w:rFonts w:ascii="Pericles" w:hAnsi="Pericles"/>
+                <w:sz w:val="16"/>
+                <w:szCs w:val="16"/>
+              </w:rPr>
+            </w:pPr>
+            <w:r>
+              <w:rPr>
+                <w:rFonts w:ascii="Pericles" w:hAnsi="Pericles"/>
+                <w:sz w:val="16"/>
+                <w:szCs w:val="16"/>
+              </w:rPr>
+              <w:t>Electromancer (x)</w:t>
+            </w:r>
+          </w:p>
+        </w:tc>
+        <w:tc>
+          <w:tcPr>
+            <w:tcW w:w="0" w:type="auto"/>
+          </w:tcPr>
+          <w:p>
+            <w:pPr>
+              <w:rPr>
+                <w:rFonts w:ascii="Pericles" w:hAnsi="Pericles"/>
+                <w:sz w:val="16"/>
+                <w:szCs w:val="16"/>
+              </w:rPr>
+            </w:pPr>
+            <w:r>
+              <w:rPr>
+                <w:rFonts w:ascii="Pericles" w:hAnsi="Pericles"/>
+                <w:sz w:val="16"/>
+                <w:szCs w:val="16"/>
+              </w:rPr>
+              <w:t xml:space="preserve">Your </w:t>
+            </w:r>
+            <w:r>
+              <w:rPr>
+                <w:rFonts w:ascii="Pericles" w:hAnsi="Pericles"/>
+                <w:sz w:val="16"/>
+                <w:szCs w:val="16"/>
+              </w:rPr>
+              <w:t>e</w:t>
+            </w:r>
+            <w:r>
+              <w:rPr>
+                <w:rFonts w:ascii="Pericles" w:hAnsi="Pericles"/>
+                <w:sz w:val="16"/>
+                <w:szCs w:val="16"/>
+              </w:rPr>
+              <w:t>lectrical spells get +1 damage/die and +2 save DL per level</w:t>
+            </w:r>
+            <w:r>
+              <w:rPr>
+                <w:rFonts w:ascii="Pericles" w:hAnsi="Pericles"/>
+                <w:sz w:val="16"/>
+                <w:szCs w:val="16"/>
+              </w:rPr>
+              <w:t>.</w:t>
+            </w:r>
+          </w:p>
+        </w:tc>
+      </w:tr>
+      <w:tr>
+        <w:tc>
+          <w:tcPr>
+            <w:tcW w:w="0" w:type="auto"/>
+          </w:tcPr>
+          <w:p>
+            <w:pPr>
+              <w:rPr>
+                <w:rFonts w:ascii="Pericles" w:hAnsi="Pericles"/>
+                <w:sz w:val="16"/>
+                <w:szCs w:val="16"/>
+              </w:rPr>
+            </w:pPr>
+            <w:r>
+              <w:rPr>
+                <w:rFonts w:ascii="Pericles" w:hAnsi="Pericles"/>
+                <w:sz w:val="16"/>
+                <w:szCs w:val="16"/>
+              </w:rPr>
+              <w:t>Everyman</w:t>
+            </w:r>
+          </w:p>
+        </w:tc>
+        <w:tc>
+          <w:tcPr>
+            <w:tcW w:w="0" w:type="auto"/>
+          </w:tcPr>
+          <w:p>
+            <w:pPr>
+              <w:rPr>
+                <w:rFonts w:ascii="Pericles" w:hAnsi="Pericles"/>
+                <w:sz w:val="16"/>
+                <w:szCs w:val="16"/>
+              </w:rPr>
+            </w:pPr>
+            <w:r>
+              <w:rPr>
+                <w:rFonts w:ascii="Pericles" w:hAnsi="Pericles"/>
+                <w:sz w:val="16"/>
+                <w:szCs w:val="16"/>
+              </w:rPr>
+              <w:t>You can use sneak to blend in with groups of NPCs, effectively hiding in plain sight</w:t>
+            </w:r>
+            <w:r>
+              <w:rPr>
+                <w:rFonts w:ascii="Pericles" w:hAnsi="Pericles"/>
+                <w:sz w:val="16"/>
+                <w:szCs w:val="16"/>
+              </w:rPr>
+              <w:t>.</w:t>
             </w:r>
           </w:p>
         </w:tc>
@@ -4809,7 +5640,25 @@
                 <w:sz w:val="16"/>
                 <w:szCs w:val="16"/>
               </w:rPr>
-              <w:t>You speak the language of the fae and can use Diplomacy and Trade with them. You also get +2 to Perform checks.</w:t>
+              <w:t xml:space="preserve">You speak the language of the </w:t>
+            </w:r>
+            <w:proofErr w:type="spellStart"/>
+            <w:r>
+              <w:rPr>
+                <w:rFonts w:ascii="Pericles" w:hAnsi="Pericles"/>
+                <w:sz w:val="16"/>
+                <w:szCs w:val="16"/>
+              </w:rPr>
+              <w:t>fae</w:t>
+            </w:r>
+            <w:proofErr w:type="spellEnd"/>
+            <w:r>
+              <w:rPr>
+                <w:rFonts w:ascii="Pericles" w:hAnsi="Pericles"/>
+                <w:sz w:val="16"/>
+                <w:szCs w:val="16"/>
+              </w:rPr>
+              <w:t xml:space="preserve"> and can use Diplomacy and Trade with them. You also get +2 to Perform checks.</w:t>
             </w:r>
           </w:p>
         </w:tc>
@@ -5117,6 +5966,7 @@
                 <w:sz w:val="16"/>
                 <w:szCs w:val="16"/>
               </w:rPr>
+              <w:lastRenderedPageBreak/>
               <w:t>Fast Draw</w:t>
             </w:r>
           </w:p>
@@ -5372,6 +6222,106 @@
                 <w:sz w:val="16"/>
                 <w:szCs w:val="16"/>
               </w:rPr>
+              <w:t>Feint</w:t>
+            </w:r>
+          </w:p>
+        </w:tc>
+        <w:tc>
+          <w:tcPr>
+            <w:tcW w:w="0" w:type="auto"/>
+          </w:tcPr>
+          <w:p>
+            <w:pPr>
+              <w:rPr>
+                <w:rFonts w:ascii="Pericles" w:hAnsi="Pericles"/>
+                <w:sz w:val="16"/>
+                <w:szCs w:val="16"/>
+              </w:rPr>
+            </w:pPr>
+            <w:r>
+              <w:rPr>
+                <w:rFonts w:ascii="Pericles" w:hAnsi="Pericles"/>
+                <w:sz w:val="16"/>
+                <w:szCs w:val="16"/>
+              </w:rPr>
+              <w:t>When you miss your target, you can spend an inspiration to immediately take another attack. Your missed attack uses up one of the target’s defenses and this new attack gets whatever benefits that brings.</w:t>
+            </w:r>
+          </w:p>
+        </w:tc>
+      </w:tr>
+      <w:tr>
+        <w:tc>
+          <w:tcPr>
+            <w:tcW w:w="0" w:type="auto"/>
+          </w:tcPr>
+          <w:p>
+            <w:pPr>
+              <w:rPr>
+                <w:rFonts w:ascii="Pericles" w:hAnsi="Pericles"/>
+                <w:sz w:val="16"/>
+                <w:szCs w:val="16"/>
+              </w:rPr>
+            </w:pPr>
+            <w:r>
+              <w:rPr>
+                <w:rFonts w:ascii="Pericles" w:hAnsi="Pericles"/>
+                <w:sz w:val="16"/>
+                <w:szCs w:val="16"/>
+              </w:rPr>
+              <w:t>Ferocious Spellcasting</w:t>
+            </w:r>
+          </w:p>
+        </w:tc>
+        <w:tc>
+          <w:tcPr>
+            <w:tcW w:w="0" w:type="auto"/>
+          </w:tcPr>
+          <w:p>
+            <w:pPr>
+              <w:rPr>
+                <w:rFonts w:ascii="Pericles" w:hAnsi="Pericles"/>
+                <w:sz w:val="16"/>
+                <w:szCs w:val="16"/>
+              </w:rPr>
+            </w:pPr>
+            <w:r>
+              <w:rPr>
+                <w:rFonts w:ascii="Pericles" w:hAnsi="Pericles"/>
+                <w:sz w:val="16"/>
+                <w:szCs w:val="16"/>
+              </w:rPr>
+              <w:t>Your spells do +1 damage</w:t>
+            </w:r>
+            <w:r>
+              <w:rPr>
+                <w:rFonts w:ascii="Pericles" w:hAnsi="Pericles"/>
+                <w:sz w:val="16"/>
+                <w:szCs w:val="16"/>
+              </w:rPr>
+              <w:t>. If you spend an inspiration you can add an additional +2 damage.</w:t>
+            </w:r>
+          </w:p>
+        </w:tc>
+      </w:tr>
+      <w:tr>
+        <w:tc>
+          <w:tcPr>
+            <w:tcW w:w="0" w:type="auto"/>
+          </w:tcPr>
+          <w:p>
+            <w:pPr>
+              <w:rPr>
+                <w:rFonts w:ascii="Pericles" w:hAnsi="Pericles"/>
+                <w:sz w:val="16"/>
+                <w:szCs w:val="16"/>
+              </w:rPr>
+            </w:pPr>
+            <w:r>
+              <w:rPr>
+                <w:rFonts w:ascii="Pericles" w:hAnsi="Pericles"/>
+                <w:sz w:val="16"/>
+                <w:szCs w:val="16"/>
+              </w:rPr>
               <w:t>Flanker (x)</w:t>
             </w:r>
           </w:p>
@@ -5671,7 +6621,25 @@
                 <w:sz w:val="16"/>
                 <w:szCs w:val="16"/>
               </w:rPr>
-              <w:t>You spend an inspiration to shout, causing all enemies within 2 hexes of you to make a Muscle save, or be knocked back 1d3+1 hexes.</w:t>
+              <w:t xml:space="preserve">You spend an inspiration to shout, causing all enemies within 2 hexes of you to make a Muscle save, or be knocked back 1d3+1 </w:t>
+            </w:r>
+            <w:proofErr w:type="gramStart"/>
+            <w:r>
+              <w:rPr>
+                <w:rFonts w:ascii="Pericles" w:hAnsi="Pericles"/>
+                <w:sz w:val="16"/>
+                <w:szCs w:val="16"/>
+              </w:rPr>
+              <w:t>hexes</w:t>
+            </w:r>
+            <w:proofErr w:type="gramEnd"/>
+            <w:r>
+              <w:rPr>
+                <w:rFonts w:ascii="Pericles" w:hAnsi="Pericles"/>
+                <w:sz w:val="16"/>
+                <w:szCs w:val="16"/>
+              </w:rPr>
+              <w:t>.</w:t>
             </w:r>
           </w:p>
           <w:p>
@@ -5693,7 +6661,25 @@
                 <w:sz w:val="16"/>
                 <w:szCs w:val="16"/>
               </w:rPr>
-              <w:t>Affected enemies are knocked back 1d4+1 hexes, and take 2d4+1 penetrating damage.</w:t>
+              <w:t xml:space="preserve">Affected enemies are knocked back 1d4+1 </w:t>
+            </w:r>
+            <w:proofErr w:type="gramStart"/>
+            <w:r>
+              <w:rPr>
+                <w:rFonts w:ascii="Pericles" w:hAnsi="Pericles"/>
+                <w:sz w:val="16"/>
+                <w:szCs w:val="16"/>
+              </w:rPr>
+              <w:t>hexes</w:t>
+            </w:r>
+            <w:proofErr w:type="gramEnd"/>
+            <w:r>
+              <w:rPr>
+                <w:rFonts w:ascii="Pericles" w:hAnsi="Pericles"/>
+                <w:sz w:val="16"/>
+                <w:szCs w:val="16"/>
+              </w:rPr>
+              <w:t>, and take 2d4+1 penetrating damage.</w:t>
             </w:r>
           </w:p>
           <w:p>
@@ -5756,7 +6742,6 @@
                 <w:sz w:val="16"/>
                 <w:szCs w:val="16"/>
               </w:rPr>
-              <w:lastRenderedPageBreak/>
               <w:t>Frozen Aura (Aura)</w:t>
             </w:r>
           </w:p>
@@ -5858,6 +6843,52 @@
                 <w:sz w:val="16"/>
                 <w:szCs w:val="16"/>
               </w:rPr>
+              <w:t>Glamour Mastery (x)</w:t>
+            </w:r>
+          </w:p>
+        </w:tc>
+        <w:tc>
+          <w:tcPr>
+            <w:tcW w:w="0" w:type="auto"/>
+          </w:tcPr>
+          <w:p>
+            <w:pPr>
+              <w:rPr>
+                <w:rFonts w:ascii="Pericles" w:hAnsi="Pericles"/>
+                <w:sz w:val="16"/>
+                <w:szCs w:val="16"/>
+              </w:rPr>
+            </w:pPr>
+            <w:r>
+              <w:rPr>
+                <w:rFonts w:ascii="Pericles" w:hAnsi="Pericles"/>
+                <w:sz w:val="16"/>
+                <w:szCs w:val="16"/>
+              </w:rPr>
+              <w:t>Your Gold magic charms and illusion spells have a +2(x) DL.</w:t>
+            </w:r>
+          </w:p>
+        </w:tc>
+      </w:tr>
+      <w:tr>
+        <w:tc>
+          <w:tcPr>
+            <w:tcW w:w="0" w:type="auto"/>
+          </w:tcPr>
+          <w:p>
+            <w:pPr>
+              <w:rPr>
+                <w:rFonts w:ascii="Pericles" w:hAnsi="Pericles"/>
+                <w:sz w:val="16"/>
+                <w:szCs w:val="16"/>
+              </w:rPr>
+            </w:pPr>
+            <w:r>
+              <w:rPr>
+                <w:rFonts w:ascii="Pericles" w:hAnsi="Pericles"/>
+                <w:sz w:val="16"/>
+                <w:szCs w:val="16"/>
+              </w:rPr>
               <w:t>Goblin Tongue</w:t>
             </w:r>
           </w:p>
@@ -6110,7 +7141,25 @@
                 <w:sz w:val="16"/>
                 <w:szCs w:val="16"/>
               </w:rPr>
-              <w:t>You can use your inspiration to reroll your allies checks, or to activate their powers. When you use an inspiration in this way, you get a free check.</w:t>
+              <w:t xml:space="preserve">You can use your inspiration to reroll your </w:t>
+            </w:r>
+            <w:proofErr w:type="gramStart"/>
+            <w:r>
+              <w:rPr>
+                <w:rFonts w:ascii="Pericles" w:hAnsi="Pericles"/>
+                <w:sz w:val="16"/>
+                <w:szCs w:val="16"/>
+              </w:rPr>
+              <w:t>allies</w:t>
+            </w:r>
+            <w:proofErr w:type="gramEnd"/>
+            <w:r>
+              <w:rPr>
+                <w:rFonts w:ascii="Pericles" w:hAnsi="Pericles"/>
+                <w:sz w:val="16"/>
+                <w:szCs w:val="16"/>
+              </w:rPr>
+              <w:t xml:space="preserve"> checks, or to activate their powers. When you use an inspiration in this way, you get a free check.</w:t>
             </w:r>
           </w:p>
         </w:tc>
@@ -6400,6 +7449,52 @@
                 <w:szCs w:val="16"/>
               </w:rPr>
               <w:t>When you drop grey or white, all allies within 10 hexes heal 1d6 hit points.</w:t>
+            </w:r>
+          </w:p>
+        </w:tc>
+      </w:tr>
+      <w:tr>
+        <w:tc>
+          <w:tcPr>
+            <w:tcW w:w="0" w:type="auto"/>
+          </w:tcPr>
+          <w:p>
+            <w:pPr>
+              <w:rPr>
+                <w:rFonts w:ascii="Pericles" w:hAnsi="Pericles"/>
+                <w:sz w:val="16"/>
+                <w:szCs w:val="16"/>
+              </w:rPr>
+            </w:pPr>
+            <w:r>
+              <w:rPr>
+                <w:rFonts w:ascii="Pericles" w:hAnsi="Pericles"/>
+                <w:sz w:val="16"/>
+                <w:szCs w:val="16"/>
+              </w:rPr>
+              <w:t>Healing Strikes</w:t>
+            </w:r>
+          </w:p>
+        </w:tc>
+        <w:tc>
+          <w:tcPr>
+            <w:tcW w:w="0" w:type="auto"/>
+          </w:tcPr>
+          <w:p>
+            <w:pPr>
+              <w:rPr>
+                <w:rFonts w:ascii="Pericles" w:hAnsi="Pericles"/>
+                <w:sz w:val="16"/>
+                <w:szCs w:val="16"/>
+              </w:rPr>
+            </w:pPr>
+            <w:r>
+              <w:rPr>
+                <w:rFonts w:ascii="Pericles" w:hAnsi="Pericles"/>
+                <w:sz w:val="16"/>
+                <w:szCs w:val="16"/>
+              </w:rPr>
+              <w:t>You spend one inspiration and then all of your attacks heal one of your allies 1 hit point when you do damage.</w:t>
             </w:r>
           </w:p>
         </w:tc>
@@ -6464,6 +7559,7 @@
               </w:rPr>
               <w:t xml:space="preserve">You get +1 AV. Anyone that hits you in melee has a 4/12 chance to get </w:t>
             </w:r>
+            <w:proofErr w:type="gramStart"/>
             <w:r>
               <w:rPr>
                 <w:rFonts w:ascii="Pericles" w:hAnsi="Pericles"/>
@@ -6471,7 +7567,17 @@
                 <w:sz w:val="16"/>
                 <w:szCs w:val="16"/>
               </w:rPr>
-              <w:t>chill(1).</w:t>
+              <w:t>chill(</w:t>
+            </w:r>
+            <w:proofErr w:type="gramEnd"/>
+            <w:r>
+              <w:rPr>
+                <w:rFonts w:ascii="Pericles" w:hAnsi="Pericles"/>
+                <w:i/>
+                <w:sz w:val="16"/>
+                <w:szCs w:val="16"/>
+              </w:rPr>
+              <w:t>1).</w:t>
             </w:r>
             <w:r>
               <w:rPr>
@@ -6542,7 +7648,88 @@
                 <w:sz w:val="16"/>
                 <w:szCs w:val="16"/>
               </w:rPr>
-              <w:t>When a bolt attack hits an opponent, you can spend one inspiration to make it into a 1 hex aoe. Enemies in the area must make a Muscle or Toughness save against your Power. Those that fail are hit by the original attack.</w:t>
+              <w:t xml:space="preserve">When a bolt attack hits an opponent, you can spend one inspiration to make it into a 1 hex </w:t>
+            </w:r>
+            <w:proofErr w:type="spellStart"/>
+            <w:r>
+              <w:rPr>
+                <w:rFonts w:ascii="Pericles" w:hAnsi="Pericles"/>
+                <w:sz w:val="16"/>
+                <w:szCs w:val="16"/>
+              </w:rPr>
+              <w:t>aoe</w:t>
+            </w:r>
+            <w:proofErr w:type="spellEnd"/>
+            <w:r>
+              <w:rPr>
+                <w:rFonts w:ascii="Pericles" w:hAnsi="Pericles"/>
+                <w:sz w:val="16"/>
+                <w:szCs w:val="16"/>
+              </w:rPr>
+              <w:t>. Enemies in the area must make a Muscle or Toughness save against your Power. Those that fail are hit by the original attack.</w:t>
+            </w:r>
+          </w:p>
+        </w:tc>
+      </w:tr>
+      <w:tr>
+        <w:tc>
+          <w:tcPr>
+            <w:tcW w:w="0" w:type="auto"/>
+            <w:tcBorders>
+              <w:top w:val="single" w:sz="4" w:space="0" w:color="00000A"/>
+              <w:left w:val="single" w:sz="4" w:space="0" w:color="00000A"/>
+              <w:bottom w:val="single" w:sz="4" w:space="0" w:color="00000A"/>
+              <w:right w:val="single" w:sz="4" w:space="0" w:color="00000A"/>
+            </w:tcBorders>
+          </w:tcPr>
+          <w:p>
+            <w:pPr>
+              <w:pStyle w:val="Standard"/>
+              <w:rPr>
+                <w:rFonts w:ascii="Pericles" w:hAnsi="Pericles"/>
+                <w:sz w:val="16"/>
+                <w:szCs w:val="16"/>
+              </w:rPr>
+            </w:pPr>
+            <w:r>
+              <w:rPr>
+                <w:rFonts w:ascii="Pericles" w:hAnsi="Pericles"/>
+                <w:sz w:val="16"/>
+                <w:szCs w:val="16"/>
+              </w:rPr>
+              <w:t>Igniter (x)</w:t>
+            </w:r>
+          </w:p>
+        </w:tc>
+        <w:tc>
+          <w:tcPr>
+            <w:tcW w:w="0" w:type="auto"/>
+            <w:tcBorders>
+              <w:top w:val="single" w:sz="4" w:space="0" w:color="00000A"/>
+              <w:left w:val="single" w:sz="4" w:space="0" w:color="00000A"/>
+              <w:bottom w:val="single" w:sz="4" w:space="0" w:color="00000A"/>
+              <w:right w:val="single" w:sz="4" w:space="0" w:color="00000A"/>
+            </w:tcBorders>
+          </w:tcPr>
+          <w:p>
+            <w:pPr>
+              <w:widowControl w:val="0"/>
+              <w:suppressAutoHyphens/>
+              <w:autoSpaceDN w:val="0"/>
+              <w:textAlignment w:val="baseline"/>
+              <w:rPr>
+                <w:rFonts w:ascii="Pericles" w:hAnsi="Pericles"/>
+                <w:sz w:val="16"/>
+                <w:szCs w:val="16"/>
+              </w:rPr>
+            </w:pPr>
+            <w:r>
+              <w:rPr>
+                <w:rFonts w:ascii="Pericles" w:hAnsi="Pericles"/>
+                <w:sz w:val="16"/>
+                <w:szCs w:val="16"/>
+              </w:rPr>
+              <w:t>Your fire spells get +x chance to Ignite.</w:t>
             </w:r>
           </w:p>
         </w:tc>
@@ -6707,8 +7894,18 @@
                 <w:sz w:val="16"/>
                 <w:szCs w:val="16"/>
               </w:rPr>
-              <w:t>When you charge you take no penalty to hit</w:t>
-            </w:r>
+              <w:t xml:space="preserve">When you charge you take no penalty to </w:t>
+            </w:r>
+            <w:proofErr w:type="gramStart"/>
+            <w:r>
+              <w:rPr>
+                <w:rFonts w:ascii="Pericles" w:hAnsi="Pericles"/>
+                <w:sz w:val="16"/>
+                <w:szCs w:val="16"/>
+              </w:rPr>
+              <w:t>hit</w:t>
+            </w:r>
+            <w:proofErr w:type="gramEnd"/>
           </w:p>
           <w:p>
             <w:pPr>
@@ -6981,6 +8178,7 @@
                 <w:sz w:val="16"/>
                 <w:szCs w:val="16"/>
               </w:rPr>
+              <w:lastRenderedPageBreak/>
               <w:t>You may disengage without provoking free attacks</w:t>
             </w:r>
           </w:p>
@@ -7006,6 +8204,7 @@
                 <w:sz w:val="16"/>
                 <w:szCs w:val="16"/>
               </w:rPr>
+              <w:lastRenderedPageBreak/>
               <w:t>Improved Give Ground</w:t>
             </w:r>
           </w:p>
@@ -7741,6 +8940,106 @@
                 <w:sz w:val="16"/>
                 <w:szCs w:val="16"/>
               </w:rPr>
+              <w:t>Lady (man) killer</w:t>
+            </w:r>
+          </w:p>
+        </w:tc>
+        <w:tc>
+          <w:tcPr>
+            <w:tcW w:w="0" w:type="auto"/>
+          </w:tcPr>
+          <w:p>
+            <w:pPr>
+              <w:rPr>
+                <w:rFonts w:ascii="Pericles" w:hAnsi="Pericles"/>
+                <w:sz w:val="16"/>
+                <w:szCs w:val="16"/>
+              </w:rPr>
+            </w:pPr>
+            <w:r>
+              <w:rPr>
+                <w:rFonts w:ascii="Pericles" w:hAnsi="Pericles"/>
+                <w:sz w:val="16"/>
+                <w:szCs w:val="16"/>
+              </w:rPr>
+              <w:t>You get a +2 to all diplomacy checks when dealing with NPCs of the opposite sex. You also do +1 damage to NPCs of the opposite sex</w:t>
+            </w:r>
+            <w:r>
+              <w:rPr>
+                <w:rFonts w:ascii="Pericles" w:hAnsi="Pericles"/>
+                <w:sz w:val="16"/>
+                <w:szCs w:val="16"/>
+              </w:rPr>
+              <w:t>.</w:t>
+            </w:r>
+          </w:p>
+        </w:tc>
+      </w:tr>
+      <w:tr>
+        <w:tc>
+          <w:tcPr>
+            <w:tcW w:w="0" w:type="auto"/>
+          </w:tcPr>
+          <w:p>
+            <w:pPr>
+              <w:rPr>
+                <w:rFonts w:ascii="Pericles" w:hAnsi="Pericles"/>
+                <w:sz w:val="16"/>
+                <w:szCs w:val="16"/>
+              </w:rPr>
+            </w:pPr>
+            <w:r>
+              <w:rPr>
+                <w:rFonts w:ascii="Pericles" w:hAnsi="Pericles"/>
+                <w:sz w:val="16"/>
+                <w:szCs w:val="16"/>
+              </w:rPr>
+              <w:t>Leftovers</w:t>
+            </w:r>
+          </w:p>
+        </w:tc>
+        <w:tc>
+          <w:tcPr>
+            <w:tcW w:w="0" w:type="auto"/>
+          </w:tcPr>
+          <w:p>
+            <w:pPr>
+              <w:rPr>
+                <w:rFonts w:ascii="Pericles" w:hAnsi="Pericles"/>
+                <w:sz w:val="16"/>
+                <w:szCs w:val="16"/>
+              </w:rPr>
+            </w:pPr>
+            <w:r>
+              <w:rPr>
+                <w:rFonts w:ascii="Pericles" w:hAnsi="Pericles"/>
+                <w:sz w:val="16"/>
+                <w:szCs w:val="16"/>
+              </w:rPr>
+              <w:t>By storing an extra meal in your beard, you can stack two Cooking buffs when at camp.</w:t>
+            </w:r>
+          </w:p>
+        </w:tc>
+      </w:tr>
+      <w:tr>
+        <w:tc>
+          <w:tcPr>
+            <w:tcW w:w="0" w:type="auto"/>
+          </w:tcPr>
+          <w:p>
+            <w:pPr>
+              <w:rPr>
+                <w:rFonts w:ascii="Pericles" w:hAnsi="Pericles"/>
+                <w:sz w:val="16"/>
+                <w:szCs w:val="16"/>
+              </w:rPr>
+            </w:pPr>
+            <w:r>
+              <w:rPr>
+                <w:rFonts w:ascii="Pericles" w:hAnsi="Pericles"/>
+                <w:sz w:val="16"/>
+                <w:szCs w:val="16"/>
+              </w:rPr>
               <w:t>Lengthy Berserk</w:t>
             </w:r>
           </w:p>
@@ -7814,6 +9113,68 @@
                 <w:sz w:val="16"/>
                 <w:szCs w:val="16"/>
               </w:rPr>
+              <w:t>Lightning Aura</w:t>
+            </w:r>
+            <w:r>
+              <w:rPr>
+                <w:rFonts w:ascii="Pericles" w:hAnsi="Pericles"/>
+                <w:sz w:val="16"/>
+                <w:szCs w:val="16"/>
+              </w:rPr>
+              <w:t xml:space="preserve"> (Aura)</w:t>
+            </w:r>
+          </w:p>
+        </w:tc>
+        <w:tc>
+          <w:tcPr>
+            <w:tcW w:w="0" w:type="auto"/>
+          </w:tcPr>
+          <w:p>
+            <w:pPr>
+              <w:rPr>
+                <w:rFonts w:ascii="Pericles" w:hAnsi="Pericles"/>
+                <w:sz w:val="16"/>
+                <w:szCs w:val="16"/>
+              </w:rPr>
+            </w:pPr>
+            <w:r>
+              <w:rPr>
+                <w:rFonts w:ascii="Pericles" w:hAnsi="Pericles"/>
+                <w:sz w:val="16"/>
+                <w:szCs w:val="16"/>
+              </w:rPr>
+              <w:t>When you invoke purple, you may create an electric aura that does 1d4 penetrating damage each round to anyone adjacent to you</w:t>
+            </w:r>
+            <w:r>
+              <w:rPr>
+                <w:rFonts w:ascii="Pericles" w:hAnsi="Pericles"/>
+                <w:sz w:val="16"/>
+                <w:szCs w:val="16"/>
+              </w:rPr>
+              <w:t>.</w:t>
+            </w:r>
+          </w:p>
+        </w:tc>
+      </w:tr>
+      <w:tr>
+        <w:tc>
+          <w:tcPr>
+            <w:tcW w:w="0" w:type="auto"/>
+          </w:tcPr>
+          <w:p>
+            <w:pPr>
+              <w:rPr>
+                <w:rFonts w:ascii="Pericles" w:hAnsi="Pericles"/>
+                <w:sz w:val="16"/>
+                <w:szCs w:val="16"/>
+              </w:rPr>
+            </w:pPr>
+            <w:r>
+              <w:rPr>
+                <w:rFonts w:ascii="Pericles" w:hAnsi="Pericles"/>
+                <w:sz w:val="16"/>
+                <w:szCs w:val="16"/>
+              </w:rPr>
               <w:t>Lone Wolf</w:t>
             </w:r>
           </w:p>
@@ -7924,7 +9285,6 @@
                 <w:sz w:val="16"/>
                 <w:szCs w:val="16"/>
               </w:rPr>
-              <w:lastRenderedPageBreak/>
               <w:t>Lucky SOB</w:t>
             </w:r>
           </w:p>
@@ -8461,7 +9821,25 @@
                 <w:sz w:val="16"/>
                 <w:szCs w:val="16"/>
               </w:rPr>
-              <w:t>When you drop white, all allies suffering a negative effects (for which there is a saving throw) can reroll that save immediately.</w:t>
+              <w:t xml:space="preserve">When you drop white, all allies suffering a </w:t>
+            </w:r>
+            <w:proofErr w:type="gramStart"/>
+            <w:r>
+              <w:rPr>
+                <w:rFonts w:ascii="Pericles" w:hAnsi="Pericles"/>
+                <w:sz w:val="16"/>
+                <w:szCs w:val="16"/>
+              </w:rPr>
+              <w:t>negative effects</w:t>
+            </w:r>
+            <w:proofErr w:type="gramEnd"/>
+            <w:r>
+              <w:rPr>
+                <w:rFonts w:ascii="Pericles" w:hAnsi="Pericles"/>
+                <w:sz w:val="16"/>
+                <w:szCs w:val="16"/>
+              </w:rPr>
+              <w:t xml:space="preserve"> (for which there is a saving throw) can reroll that save immediately.</w:t>
             </w:r>
           </w:p>
         </w:tc>
@@ -8508,6 +9886,76 @@
                 <w:szCs w:val="16"/>
               </w:rPr>
               <w:t>When you are next to an ally, you both get +1 defense.</w:t>
+            </w:r>
+          </w:p>
+        </w:tc>
+      </w:tr>
+      <w:tr>
+        <w:tc>
+          <w:tcPr>
+            <w:tcW w:w="0" w:type="auto"/>
+          </w:tcPr>
+          <w:p>
+            <w:pPr>
+              <w:rPr>
+                <w:rFonts w:ascii="Pericles" w:hAnsi="Pericles"/>
+                <w:sz w:val="16"/>
+                <w:szCs w:val="16"/>
+              </w:rPr>
+            </w:pPr>
+            <w:r>
+              <w:rPr>
+                <w:rFonts w:ascii="Pericles" w:hAnsi="Pericles"/>
+                <w:sz w:val="16"/>
+                <w:szCs w:val="16"/>
+              </w:rPr>
+              <w:t>Piercing Spark</w:t>
+            </w:r>
+          </w:p>
+        </w:tc>
+        <w:tc>
+          <w:tcPr>
+            <w:tcW w:w="0" w:type="auto"/>
+          </w:tcPr>
+          <w:p>
+            <w:pPr>
+              <w:rPr>
+                <w:rFonts w:ascii="Pericles" w:hAnsi="Pericles"/>
+                <w:sz w:val="16"/>
+                <w:szCs w:val="16"/>
+              </w:rPr>
+            </w:pPr>
+            <w:r>
+              <w:rPr>
+                <w:rFonts w:ascii="Pericles" w:hAnsi="Pericles"/>
+                <w:sz w:val="16"/>
+                <w:szCs w:val="16"/>
+              </w:rPr>
+              <w:t>If your lightning spell does not penetrate, it gets Pierce (</w:t>
+            </w:r>
+            <w:r>
+              <w:rPr>
+                <w:rFonts w:ascii="Pericles" w:hAnsi="Pericles"/>
+                <w:sz w:val="16"/>
+                <w:szCs w:val="16"/>
+              </w:rPr>
+              <w:t>3</w:t>
+            </w:r>
+            <w:r>
+              <w:rPr>
+                <w:rFonts w:ascii="Pericles" w:hAnsi="Pericles"/>
+                <w:sz w:val="16"/>
+                <w:szCs w:val="16"/>
+              </w:rPr>
+              <w:t>)</w:t>
+            </w:r>
+            <w:r>
+              <w:rPr>
+                <w:rFonts w:ascii="Pericles" w:hAnsi="Pericles"/>
+                <w:sz w:val="16"/>
+                <w:szCs w:val="16"/>
+              </w:rPr>
+              <w:t>.</w:t>
             </w:r>
           </w:p>
         </w:tc>
@@ -8874,6 +10322,7 @@
                 <w:sz w:val="16"/>
                 <w:szCs w:val="16"/>
               </w:rPr>
+              <w:lastRenderedPageBreak/>
               <w:t>Poppy Fields (Aura)</w:t>
             </w:r>
           </w:p>
@@ -9012,6 +10461,52 @@
                 <w:sz w:val="16"/>
                 <w:szCs w:val="16"/>
               </w:rPr>
+              <w:t>Pyromancer (x)</w:t>
+            </w:r>
+          </w:p>
+        </w:tc>
+        <w:tc>
+          <w:tcPr>
+            <w:tcW w:w="0" w:type="auto"/>
+          </w:tcPr>
+          <w:p>
+            <w:pPr>
+              <w:rPr>
+                <w:rFonts w:ascii="Pericles" w:hAnsi="Pericles"/>
+                <w:sz w:val="16"/>
+                <w:szCs w:val="16"/>
+              </w:rPr>
+            </w:pPr>
+            <w:r>
+              <w:rPr>
+                <w:rFonts w:ascii="Pericles" w:hAnsi="Pericles"/>
+                <w:sz w:val="16"/>
+                <w:szCs w:val="16"/>
+              </w:rPr>
+              <w:t>Your fire spells get +x damage/die and +2(x) DL.</w:t>
+            </w:r>
+          </w:p>
+        </w:tc>
+      </w:tr>
+      <w:tr>
+        <w:tc>
+          <w:tcPr>
+            <w:tcW w:w="0" w:type="auto"/>
+          </w:tcPr>
+          <w:p>
+            <w:pPr>
+              <w:rPr>
+                <w:rFonts w:ascii="Pericles" w:hAnsi="Pericles"/>
+                <w:sz w:val="16"/>
+                <w:szCs w:val="16"/>
+              </w:rPr>
+            </w:pPr>
+            <w:r>
+              <w:rPr>
+                <w:rFonts w:ascii="Pericles" w:hAnsi="Pericles"/>
+                <w:sz w:val="16"/>
+                <w:szCs w:val="16"/>
+              </w:rPr>
               <w:t>Quick Caster</w:t>
             </w:r>
           </w:p>
@@ -9080,7 +10575,7 @@
                 <w:sz w:val="16"/>
                 <w:szCs w:val="16"/>
               </w:rPr>
-              <w:t>When you drop color, it is a zero-time action.</w:t>
+              <w:t>When you drop color, it is a half-action. When you cast by burning color, it is a zero-time action.</w:t>
             </w:r>
           </w:p>
         </w:tc>
@@ -9993,6 +11488,70 @@
                 <w:sz w:val="16"/>
                 <w:szCs w:val="16"/>
               </w:rPr>
+              <w:t>Rock Fall</w:t>
+            </w:r>
+          </w:p>
+        </w:tc>
+        <w:tc>
+          <w:tcPr>
+            <w:tcW w:w="0" w:type="auto"/>
+          </w:tcPr>
+          <w:p>
+            <w:pPr>
+              <w:rPr>
+                <w:rFonts w:ascii="Pericles" w:hAnsi="Pericles"/>
+                <w:sz w:val="16"/>
+                <w:szCs w:val="16"/>
+              </w:rPr>
+            </w:pPr>
+            <w:r>
+              <w:rPr>
+                <w:rFonts w:ascii="Pericles" w:hAnsi="Pericles"/>
+                <w:sz w:val="16"/>
+                <w:szCs w:val="16"/>
+              </w:rPr>
+              <w:t xml:space="preserve">When you are underground, as an attack action, you can spend an inspiration and have rocks fall on all adjacent hexes. Enemies in those hexes must make a Reflex save versus your Wit+2. Those that fail take 2d6 penetrating damage, and are knocked </w:t>
+            </w:r>
+            <w:r>
+              <w:rPr>
+                <w:rFonts w:ascii="Pericles" w:hAnsi="Pericles"/>
+                <w:i/>
+                <w:iCs/>
+                <w:sz w:val="16"/>
+                <w:szCs w:val="16"/>
+              </w:rPr>
+              <w:t>prone</w:t>
+            </w:r>
+            <w:r>
+              <w:rPr>
+                <w:rFonts w:ascii="Pericles" w:hAnsi="Pericles"/>
+                <w:sz w:val="16"/>
+                <w:szCs w:val="16"/>
+              </w:rPr>
+              <w:t>.</w:t>
+            </w:r>
+          </w:p>
+        </w:tc>
+      </w:tr>
+      <w:tr>
+        <w:tc>
+          <w:tcPr>
+            <w:tcW w:w="0" w:type="auto"/>
+          </w:tcPr>
+          <w:p>
+            <w:pPr>
+              <w:rPr>
+                <w:rFonts w:ascii="Pericles" w:hAnsi="Pericles"/>
+                <w:sz w:val="16"/>
+                <w:szCs w:val="16"/>
+              </w:rPr>
+            </w:pPr>
+            <w:r>
+              <w:rPr>
+                <w:rFonts w:ascii="Pericles" w:hAnsi="Pericles"/>
+                <w:sz w:val="16"/>
+                <w:szCs w:val="16"/>
+              </w:rPr>
               <w:t>Rough Runner</w:t>
             </w:r>
           </w:p>
@@ -10039,7 +11598,6 @@
                 <w:sz w:val="16"/>
                 <w:szCs w:val="16"/>
               </w:rPr>
-              <w:lastRenderedPageBreak/>
               <w:t>Savior</w:t>
             </w:r>
           </w:p>
@@ -10385,31 +11943,7 @@
                 <w:sz w:val="16"/>
                 <w:szCs w:val="16"/>
               </w:rPr>
-              <w:t>You can pass your song on to an adjacent ally, allowing them to maintain the chant</w:t>
-            </w:r>
-            <w:r>
-              <w:rPr>
-                <w:rFonts w:ascii="Pericles" w:hAnsi="Pericles"/>
-                <w:sz w:val="16"/>
-                <w:szCs w:val="16"/>
-              </w:rPr>
-              <w:t xml:space="preserve"> and determine the center point. </w:t>
-            </w:r>
-            <w:r>
-              <w:rPr>
-                <w:rFonts w:ascii="Pericles" w:hAnsi="Pericles"/>
-                <w:sz w:val="16"/>
-                <w:szCs w:val="16"/>
-              </w:rPr>
-              <w:t>You become free to cast other spells, and even maintain a second chant. You must still make cast rolls, and use your spell levels to maintain the chant</w:t>
-            </w:r>
-            <w:r>
-              <w:rPr>
-                <w:rFonts w:ascii="Pericles" w:hAnsi="Pericles"/>
-                <w:sz w:val="16"/>
-                <w:szCs w:val="16"/>
-              </w:rPr>
-              <w:t>.</w:t>
+              <w:t>You can pass your song on to an adjacent ally, allowing them to maintain the chant and determine the center point. You become free to cast other spells, and even maintain a second chant. You must still make cast rolls, and use your spell levels to maintain the chant.</w:t>
             </w:r>
           </w:p>
         </w:tc>
@@ -10692,45 +12226,47 @@
                 <w:sz w:val="16"/>
                 <w:szCs w:val="16"/>
               </w:rPr>
-              <w:t>Snowy Aura (</w:t>
-            </w:r>
-            <w:r>
-              <w:rPr>
-                <w:rFonts w:ascii="Pericles" w:hAnsi="Pericles"/>
-                <w:sz w:val="16"/>
-                <w:szCs w:val="16"/>
-              </w:rPr>
-              <w:t>Aura</w:t>
-            </w:r>
-            <w:r>
-              <w:rPr>
-                <w:rFonts w:ascii="Pericles" w:hAnsi="Pericles"/>
-                <w:sz w:val="16"/>
-                <w:szCs w:val="16"/>
-              </w:rPr>
-              <w:t>)</w:t>
-            </w:r>
-          </w:p>
-        </w:tc>
-        <w:tc>
-          <w:tcPr>
-            <w:tcW w:w="0" w:type="auto"/>
-          </w:tcPr>
-          <w:p>
-            <w:pPr>
-              <w:rPr>
-                <w:rFonts w:ascii="Pericles" w:hAnsi="Pericles"/>
-                <w:sz w:val="16"/>
-                <w:szCs w:val="16"/>
-              </w:rPr>
-            </w:pPr>
-            <w:r>
-              <w:rPr>
-                <w:rFonts w:ascii="Pericles" w:hAnsi="Pericles"/>
-                <w:sz w:val="16"/>
-                <w:szCs w:val="16"/>
-              </w:rPr>
-              <w:t>When you drop grey, you can choose to create a zone with a 10 hex radius that gives all missile and fire attacks a -2 accuracy, -1 damage, and negates all burn and ignite effects.</w:t>
+              <w:t>Snowy Aura (Aura)</w:t>
+            </w:r>
+          </w:p>
+        </w:tc>
+        <w:tc>
+          <w:tcPr>
+            <w:tcW w:w="0" w:type="auto"/>
+          </w:tcPr>
+          <w:p>
+            <w:pPr>
+              <w:rPr>
+                <w:rFonts w:ascii="Pericles" w:hAnsi="Pericles"/>
+                <w:sz w:val="16"/>
+                <w:szCs w:val="16"/>
+              </w:rPr>
+            </w:pPr>
+            <w:r>
+              <w:rPr>
+                <w:rFonts w:ascii="Pericles" w:hAnsi="Pericles"/>
+                <w:sz w:val="16"/>
+                <w:szCs w:val="16"/>
+              </w:rPr>
+              <w:t xml:space="preserve">When you drop grey, you can choose to create a zone with a </w:t>
+            </w:r>
+            <w:proofErr w:type="gramStart"/>
+            <w:r>
+              <w:rPr>
+                <w:rFonts w:ascii="Pericles" w:hAnsi="Pericles"/>
+                <w:sz w:val="16"/>
+                <w:szCs w:val="16"/>
+              </w:rPr>
+              <w:t>10 hex</w:t>
+            </w:r>
+            <w:proofErr w:type="gramEnd"/>
+            <w:r>
+              <w:rPr>
+                <w:rFonts w:ascii="Pericles" w:hAnsi="Pericles"/>
+                <w:sz w:val="16"/>
+                <w:szCs w:val="16"/>
+              </w:rPr>
+              <w:t xml:space="preserve"> radius that gives all missile and fire attacks a -2 accuracy, -1 damage, and negates all burn and ignite effects.</w:t>
             </w:r>
           </w:p>
         </w:tc>
@@ -10892,6 +12428,7 @@
                 <w:sz w:val="16"/>
                 <w:szCs w:val="16"/>
               </w:rPr>
+              <w:lastRenderedPageBreak/>
               <w:t>Stand Ground</w:t>
             </w:r>
           </w:p>
@@ -11284,6 +12821,52 @@
                 <w:sz w:val="16"/>
                 <w:szCs w:val="16"/>
               </w:rPr>
+              <w:t>Store Color</w:t>
+            </w:r>
+          </w:p>
+        </w:tc>
+        <w:tc>
+          <w:tcPr>
+            <w:tcW w:w="0" w:type="auto"/>
+          </w:tcPr>
+          <w:p>
+            <w:pPr>
+              <w:rPr>
+                <w:rFonts w:ascii="Pericles" w:hAnsi="Pericles"/>
+                <w:sz w:val="16"/>
+                <w:szCs w:val="16"/>
+              </w:rPr>
+            </w:pPr>
+            <w:r>
+              <w:rPr>
+                <w:rFonts w:ascii="Pericles" w:hAnsi="Pericles"/>
+                <w:sz w:val="16"/>
+                <w:szCs w:val="16"/>
+              </w:rPr>
+              <w:t>Every magic item you carry can store one mote of color.</w:t>
+            </w:r>
+          </w:p>
+        </w:tc>
+      </w:tr>
+      <w:tr>
+        <w:tc>
+          <w:tcPr>
+            <w:tcW w:w="0" w:type="auto"/>
+          </w:tcPr>
+          <w:p>
+            <w:pPr>
+              <w:rPr>
+                <w:rFonts w:ascii="Pericles" w:hAnsi="Pericles"/>
+                <w:sz w:val="16"/>
+                <w:szCs w:val="16"/>
+              </w:rPr>
+            </w:pPr>
+            <w:r>
+              <w:rPr>
+                <w:rFonts w:ascii="Pericles" w:hAnsi="Pericles"/>
+                <w:sz w:val="16"/>
+                <w:szCs w:val="16"/>
+              </w:rPr>
               <w:t>Store Spell</w:t>
             </w:r>
           </w:p>
@@ -11397,6 +12980,76 @@
                 <w:szCs w:val="16"/>
               </w:rPr>
               <w:t xml:space="preserve"> them. Enemies stunned in such a way can spend an inspiration to avoid this effect.</w:t>
+            </w:r>
+          </w:p>
+        </w:tc>
+      </w:tr>
+      <w:tr>
+        <w:tc>
+          <w:tcPr>
+            <w:tcW w:w="0" w:type="auto"/>
+          </w:tcPr>
+          <w:p>
+            <w:pPr>
+              <w:rPr>
+                <w:rFonts w:ascii="Pericles" w:hAnsi="Pericles"/>
+                <w:sz w:val="16"/>
+                <w:szCs w:val="16"/>
+              </w:rPr>
+            </w:pPr>
+            <w:r>
+              <w:rPr>
+                <w:rFonts w:ascii="Pericles" w:hAnsi="Pericles"/>
+                <w:sz w:val="16"/>
+                <w:szCs w:val="16"/>
+              </w:rPr>
+              <w:t>Stunning Spark (x)</w:t>
+            </w:r>
+          </w:p>
+        </w:tc>
+        <w:tc>
+          <w:tcPr>
+            <w:tcW w:w="0" w:type="auto"/>
+          </w:tcPr>
+          <w:p>
+            <w:pPr>
+              <w:rPr>
+                <w:rFonts w:ascii="Pericles" w:hAnsi="Pericles"/>
+                <w:sz w:val="16"/>
+                <w:szCs w:val="16"/>
+              </w:rPr>
+            </w:pPr>
+            <w:r>
+              <w:rPr>
+                <w:rFonts w:ascii="Pericles" w:hAnsi="Pericles"/>
+                <w:sz w:val="16"/>
+                <w:szCs w:val="16"/>
+              </w:rPr>
+              <w:t xml:space="preserve">Your electrical spells have an </w:t>
+            </w:r>
+            <w:r>
+              <w:rPr>
+                <w:rFonts w:ascii="Pericles" w:hAnsi="Pericles"/>
+                <w:sz w:val="16"/>
+                <w:szCs w:val="16"/>
+              </w:rPr>
+              <w:t xml:space="preserve">additional </w:t>
+            </w:r>
+            <w:r>
+              <w:rPr>
+                <w:rFonts w:ascii="Pericles" w:hAnsi="Pericles"/>
+                <w:sz w:val="16"/>
+                <w:szCs w:val="16"/>
+              </w:rPr>
+              <w:t>x/12 chance to apply a stun to their target</w:t>
+            </w:r>
+            <w:r>
+              <w:rPr>
+                <w:rFonts w:ascii="Pericles" w:hAnsi="Pericles"/>
+                <w:sz w:val="16"/>
+                <w:szCs w:val="16"/>
+              </w:rPr>
+              <w:t>.</w:t>
             </w:r>
           </w:p>
         </w:tc>
@@ -11839,7 +13492,23 @@
                 <w:sz w:val="16"/>
                 <w:szCs w:val="16"/>
               </w:rPr>
-              <w:t xml:space="preserve">You may spend an inspiration to give up to 4 nearby opponents the </w:t>
+              <w:t xml:space="preserve">You may spend an inspiration to give up to </w:t>
+            </w:r>
+            <w:r>
+              <w:rPr>
+                <w:rFonts w:ascii="Pericles" w:hAnsi="Pericles"/>
+                <w:sz w:val="16"/>
+                <w:szCs w:val="16"/>
+              </w:rPr>
+              <w:t>3</w:t>
+            </w:r>
+            <w:r>
+              <w:rPr>
+                <w:rFonts w:ascii="Pericles" w:hAnsi="Pericles"/>
+                <w:sz w:val="16"/>
+                <w:szCs w:val="16"/>
+              </w:rPr>
+              <w:t xml:space="preserve"> nearby opponents the </w:t>
             </w:r>
             <w:r>
               <w:rPr>
@@ -12046,7 +13715,6 @@
                 <w:sz w:val="16"/>
                 <w:szCs w:val="16"/>
               </w:rPr>
-              <w:lastRenderedPageBreak/>
               <w:t>Water (at sea and underwater)</w:t>
             </w:r>
           </w:p>
@@ -12150,7 +13818,6 @@
                 <w:sz w:val="16"/>
                 <w:szCs w:val="20"/>
               </w:rPr>
-              <w:lastRenderedPageBreak/>
               <w:t>Tithing</w:t>
             </w:r>
           </w:p>
@@ -12852,6 +14519,52 @@
                 <w:sz w:val="16"/>
                 <w:szCs w:val="16"/>
               </w:rPr>
+              <w:t>Vanguard Aura (Aura)</w:t>
+            </w:r>
+          </w:p>
+        </w:tc>
+        <w:tc>
+          <w:tcPr>
+            <w:tcW w:w="0" w:type="auto"/>
+          </w:tcPr>
+          <w:p>
+            <w:pPr>
+              <w:rPr>
+                <w:rFonts w:ascii="Pericles" w:hAnsi="Pericles"/>
+                <w:sz w:val="16"/>
+                <w:szCs w:val="16"/>
+              </w:rPr>
+            </w:pPr>
+            <w:r>
+              <w:rPr>
+                <w:rFonts w:ascii="Pericles" w:hAnsi="Pericles"/>
+                <w:sz w:val="16"/>
+                <w:szCs w:val="16"/>
+              </w:rPr>
+              <w:t>When you drop white, you and your allies get +1 defense.</w:t>
+            </w:r>
+          </w:p>
+        </w:tc>
+      </w:tr>
+      <w:tr>
+        <w:tc>
+          <w:tcPr>
+            <w:tcW w:w="0" w:type="auto"/>
+          </w:tcPr>
+          <w:p>
+            <w:pPr>
+              <w:rPr>
+                <w:rFonts w:ascii="Pericles" w:hAnsi="Pericles"/>
+                <w:sz w:val="16"/>
+                <w:szCs w:val="16"/>
+              </w:rPr>
+            </w:pPr>
+            <w:r>
+              <w:rPr>
+                <w:rFonts w:ascii="Pericles" w:hAnsi="Pericles"/>
+                <w:sz w:val="16"/>
+                <w:szCs w:val="16"/>
+              </w:rPr>
               <w:t>Vengeful Stance</w:t>
             </w:r>
           </w:p>
@@ -13024,6 +14737,7 @@
                 <w:sz w:val="16"/>
                 <w:szCs w:val="16"/>
               </w:rPr>
+              <w:lastRenderedPageBreak/>
               <w:t>Weapon Aura (Aura)</w:t>
             </w:r>
           </w:p>
@@ -13752,7 +15466,6 @@
                 <w:sz w:val="20"/>
                 <w:szCs w:val="20"/>
               </w:rPr>
-              <w:lastRenderedPageBreak/>
               <w:t>Animal Command</w:t>
             </w:r>
           </w:p>
@@ -13821,7 +15534,25 @@
                 <w:sz w:val="20"/>
                 <w:szCs w:val="20"/>
               </w:rPr>
-              <w:t>You start the game with a level 1 animal companion. (Generally speaking, you get the choice of a scouting pet, a tanky pet, or a combat pet? They roughly level as you do, upgrading at certain points)</w:t>
+              <w:t xml:space="preserve">You start the game with a level 1 animal companion. (Generally speaking, you get the choice of a scouting pet, a </w:t>
+            </w:r>
+            <w:proofErr w:type="spellStart"/>
+            <w:r>
+              <w:rPr>
+                <w:rFonts w:ascii="Pericles" w:hAnsi="Pericles"/>
+                <w:sz w:val="20"/>
+                <w:szCs w:val="20"/>
+              </w:rPr>
+              <w:t>tanky</w:t>
+            </w:r>
+            <w:proofErr w:type="spellEnd"/>
+            <w:r>
+              <w:rPr>
+                <w:rFonts w:ascii="Pericles" w:hAnsi="Pericles"/>
+                <w:sz w:val="20"/>
+                <w:szCs w:val="20"/>
+              </w:rPr>
+              <w:t xml:space="preserve"> pet, or a combat pet? They roughly level as you do, upgrading at certain points)</w:t>
             </w:r>
           </w:p>
         </w:tc>
@@ -14248,7 +15979,25 @@
                 <w:sz w:val="20"/>
                 <w:szCs w:val="20"/>
               </w:rPr>
-              <w:t xml:space="preserve"> damage, bleed(2) and pierce(2)</w:t>
+              <w:t xml:space="preserve"> damage, </w:t>
+            </w:r>
+            <w:proofErr w:type="gramStart"/>
+            <w:r>
+              <w:rPr>
+                <w:rFonts w:ascii="Pericles" w:hAnsi="Pericles"/>
+                <w:sz w:val="20"/>
+                <w:szCs w:val="20"/>
+              </w:rPr>
+              <w:t>bleed(</w:t>
+            </w:r>
+            <w:proofErr w:type="gramEnd"/>
+            <w:r>
+              <w:rPr>
+                <w:rFonts w:ascii="Pericles" w:hAnsi="Pericles"/>
+                <w:sz w:val="20"/>
+                <w:szCs w:val="20"/>
+              </w:rPr>
+              <w:t>2) and pierce(2)</w:t>
             </w:r>
           </w:p>
           <w:p>
@@ -14270,7 +16019,25 @@
                 <w:sz w:val="20"/>
                 <w:szCs w:val="20"/>
               </w:rPr>
-              <w:t>Your sneak attacks also get +4 damage and stun(2)</w:t>
+              <w:t xml:space="preserve">Your sneak attacks also get +4 damage and </w:t>
+            </w:r>
+            <w:proofErr w:type="gramStart"/>
+            <w:r>
+              <w:rPr>
+                <w:rFonts w:ascii="Pericles" w:hAnsi="Pericles"/>
+                <w:sz w:val="20"/>
+                <w:szCs w:val="20"/>
+              </w:rPr>
+              <w:t>stun(</w:t>
+            </w:r>
+            <w:proofErr w:type="gramEnd"/>
+            <w:r>
+              <w:rPr>
+                <w:rFonts w:ascii="Pericles" w:hAnsi="Pericles"/>
+                <w:sz w:val="20"/>
+                <w:szCs w:val="20"/>
+              </w:rPr>
+              <w:t>2)</w:t>
             </w:r>
           </w:p>
           <w:p>
@@ -14292,6 +16059,7 @@
                 <w:sz w:val="20"/>
                 <w:szCs w:val="20"/>
               </w:rPr>
+              <w:lastRenderedPageBreak/>
               <w:t>Your sneak attacks also get +1 wound roll</w:t>
             </w:r>
           </w:p>
@@ -14316,6 +16084,7 @@
                 <w:sz w:val="20"/>
                 <w:szCs w:val="20"/>
               </w:rPr>
+              <w:lastRenderedPageBreak/>
               <w:t>Aura Thief</w:t>
             </w:r>
           </w:p>
@@ -14338,8 +16107,18 @@
                 <w:sz w:val="20"/>
                 <w:szCs w:val="20"/>
               </w:rPr>
-              <w:t>You learn one aura power from any class as long as you meet the requirements of the power. You can take this perk multiple times</w:t>
-            </w:r>
+              <w:t xml:space="preserve">You learn one aura power from any class as long as you meet the requirements of the power. You can take </w:t>
+            </w:r>
+            <w:proofErr w:type="gramStart"/>
+            <w:r>
+              <w:rPr>
+                <w:rFonts w:ascii="Pericles" w:hAnsi="Pericles"/>
+                <w:sz w:val="20"/>
+                <w:szCs w:val="20"/>
+              </w:rPr>
+              <w:t>this perk multiple times</w:t>
+            </w:r>
+            <w:proofErr w:type="gramEnd"/>
           </w:p>
         </w:tc>
       </w:tr>
@@ -14680,13 +16459,23 @@
                 <w:szCs w:val="20"/>
               </w:rPr>
             </w:pPr>
-            <w:r>
-              <w:rPr>
-                <w:rFonts w:ascii="Pericles" w:hAnsi="Pericles"/>
-                <w:sz w:val="20"/>
-                <w:szCs w:val="20"/>
-              </w:rPr>
-              <w:t>Berzerkers can take the cleave trait with ANY weapon</w:t>
+            <w:proofErr w:type="spellStart"/>
+            <w:r>
+              <w:rPr>
+                <w:rFonts w:ascii="Pericles" w:hAnsi="Pericles"/>
+                <w:sz w:val="20"/>
+                <w:szCs w:val="20"/>
+              </w:rPr>
+              <w:t>Berzerkers</w:t>
+            </w:r>
+            <w:proofErr w:type="spellEnd"/>
+            <w:r>
+              <w:rPr>
+                <w:rFonts w:ascii="Pericles" w:hAnsi="Pericles"/>
+                <w:sz w:val="20"/>
+                <w:szCs w:val="20"/>
+              </w:rPr>
+              <w:t xml:space="preserve"> can take the cleave trait with ANY weapon</w:t>
             </w:r>
           </w:p>
         </w:tc>
@@ -15300,7 +17089,6 @@
                 <w:sz w:val="20"/>
                 <w:szCs w:val="20"/>
               </w:rPr>
-              <w:lastRenderedPageBreak/>
               <w:t>Your camps give allies +2 to any camping activities</w:t>
             </w:r>
           </w:p>
@@ -15347,7 +17135,6 @@
                 <w:sz w:val="20"/>
                 <w:szCs w:val="20"/>
               </w:rPr>
-              <w:lastRenderedPageBreak/>
               <w:t>Casting Disruptor</w:t>
             </w:r>
           </w:p>
@@ -15572,6 +17359,7 @@
                 <w:szCs w:val="20"/>
               </w:rPr>
             </w:pPr>
+            <w:bookmarkStart w:id="0" w:name="_Hlk40985889"/>
             <w:r>
               <w:rPr>
                 <w:rFonts w:ascii="Pericles" w:hAnsi="Pericles"/>
@@ -15605,6 +17393,7 @@
           </w:p>
         </w:tc>
       </w:tr>
+      <w:bookmarkEnd w:id="0"/>
       <w:tr>
         <w:tc>
           <w:tcPr>
@@ -15789,7 +17578,25 @@
                 <w:sz w:val="20"/>
                 <w:szCs w:val="20"/>
               </w:rPr>
-              <w:t>Close The Gap</w:t>
+              <w:t xml:space="preserve">Close </w:t>
+            </w:r>
+            <w:proofErr w:type="gramStart"/>
+            <w:r>
+              <w:rPr>
+                <w:rFonts w:ascii="Pericles" w:hAnsi="Pericles"/>
+                <w:sz w:val="20"/>
+                <w:szCs w:val="20"/>
+              </w:rPr>
+              <w:t>The</w:t>
+            </w:r>
+            <w:proofErr w:type="gramEnd"/>
+            <w:r>
+              <w:rPr>
+                <w:rFonts w:ascii="Pericles" w:hAnsi="Pericles"/>
+                <w:sz w:val="20"/>
+                <w:szCs w:val="20"/>
+              </w:rPr>
+              <w:t xml:space="preserve"> Gap</w:t>
             </w:r>
           </w:p>
         </w:tc>
@@ -15917,6 +17724,7 @@
                 <w:sz w:val="20"/>
                 <w:szCs w:val="20"/>
               </w:rPr>
+              <w:lastRenderedPageBreak/>
               <w:t>Colorist</w:t>
             </w:r>
           </w:p>
@@ -16210,8 +18018,18 @@
                 <w:sz w:val="20"/>
                 <w:szCs w:val="20"/>
               </w:rPr>
-              <w:t>Your familiar restores 1d8+1 hit points and 1d4+1 spell levels</w:t>
-            </w:r>
+              <w:t xml:space="preserve">Your familiar restores 1d8+1 hit points and 1d4+1 spell </w:t>
+            </w:r>
+            <w:proofErr w:type="gramStart"/>
+            <w:r>
+              <w:rPr>
+                <w:rFonts w:ascii="Pericles" w:hAnsi="Pericles"/>
+                <w:sz w:val="20"/>
+                <w:szCs w:val="20"/>
+              </w:rPr>
+              <w:t>levels</w:t>
+            </w:r>
+            <w:proofErr w:type="gramEnd"/>
           </w:p>
         </w:tc>
       </w:tr>
@@ -16413,7 +18231,25 @@
                 <w:sz w:val="20"/>
                 <w:szCs w:val="20"/>
               </w:rPr>
-              <w:t>When you wound someone, you can spend a red and apply a Cripple(1) to them as well</w:t>
+              <w:t xml:space="preserve">When you wound someone, you can spend a red and apply a </w:t>
+            </w:r>
+            <w:proofErr w:type="gramStart"/>
+            <w:r>
+              <w:rPr>
+                <w:rFonts w:ascii="Pericles" w:hAnsi="Pericles"/>
+                <w:sz w:val="20"/>
+                <w:szCs w:val="20"/>
+              </w:rPr>
+              <w:t>Cripple(</w:t>
+            </w:r>
+            <w:proofErr w:type="gramEnd"/>
+            <w:r>
+              <w:rPr>
+                <w:rFonts w:ascii="Pericles" w:hAnsi="Pericles"/>
+                <w:sz w:val="20"/>
+                <w:szCs w:val="20"/>
+              </w:rPr>
+              <w:t>1) to them as well</w:t>
             </w:r>
           </w:p>
         </w:tc>
@@ -16477,6 +18313,7 @@
                 <w:szCs w:val="20"/>
               </w:rPr>
             </w:pPr>
+            <w:proofErr w:type="spellStart"/>
             <w:r>
               <w:rPr>
                 <w:rFonts w:ascii="Pericles" w:hAnsi="Pericles"/>
@@ -16485,6 +18322,7 @@
               </w:rPr>
               <w:t>Cryomancer</w:t>
             </w:r>
+            <w:proofErr w:type="spellEnd"/>
           </w:p>
         </w:tc>
         <w:tc>
@@ -16767,7 +18605,6 @@
                 <w:sz w:val="20"/>
                 <w:szCs w:val="20"/>
               </w:rPr>
-              <w:lastRenderedPageBreak/>
               <w:t>Death Aura</w:t>
             </w:r>
           </w:p>
@@ -16928,7 +18765,25 @@
                 <w:sz w:val="20"/>
                 <w:szCs w:val="20"/>
               </w:rPr>
-              <w:t>You spend a blue and can cast a self/defensive spell instantly just before an enemy attacks you</w:t>
+              <w:t xml:space="preserve">You spend a blue and can cast a self/defensive spell instantly just before an </w:t>
+            </w:r>
+            <w:proofErr w:type="gramStart"/>
+            <w:r>
+              <w:rPr>
+                <w:rFonts w:ascii="Pericles" w:hAnsi="Pericles"/>
+                <w:sz w:val="20"/>
+                <w:szCs w:val="20"/>
+              </w:rPr>
+              <w:t>enemy attacks</w:t>
+            </w:r>
+            <w:proofErr w:type="gramEnd"/>
+            <w:r>
+              <w:rPr>
+                <w:rFonts w:ascii="Pericles" w:hAnsi="Pericles"/>
+                <w:sz w:val="20"/>
+                <w:szCs w:val="20"/>
+              </w:rPr>
+              <w:t xml:space="preserve"> you</w:t>
             </w:r>
           </w:p>
         </w:tc>
@@ -17466,6 +19321,7 @@
                 <w:sz w:val="20"/>
                 <w:szCs w:val="20"/>
               </w:rPr>
+              <w:lastRenderedPageBreak/>
               <w:t>This becomes permanent and requires no ups</w:t>
             </w:r>
           </w:p>
@@ -17490,6 +19346,7 @@
                 <w:sz w:val="20"/>
                 <w:szCs w:val="20"/>
               </w:rPr>
+              <w:lastRenderedPageBreak/>
               <w:t>Dragon Skin</w:t>
             </w:r>
           </w:p>
@@ -17622,6 +19479,7 @@
                 <w:szCs w:val="20"/>
               </w:rPr>
             </w:pPr>
+            <w:bookmarkStart w:id="1" w:name="_Hlk40985962"/>
             <w:r>
               <w:rPr>
                 <w:rFonts w:ascii="Pericles" w:hAnsi="Pericles"/>
@@ -17655,6 +19513,7 @@
           </w:p>
         </w:tc>
       </w:tr>
+      <w:bookmarkEnd w:id="1"/>
       <w:tr>
         <w:tc>
           <w:tcPr>
@@ -18326,7 +20185,6 @@
                 <w:sz w:val="20"/>
                 <w:szCs w:val="20"/>
               </w:rPr>
-              <w:lastRenderedPageBreak/>
               <w:t>Fast Healer</w:t>
             </w:r>
           </w:p>
@@ -18400,7 +20258,43 @@
                 <w:sz w:val="20"/>
                 <w:szCs w:val="20"/>
               </w:rPr>
-              <w:t>Choose one category of foes (goblinkind, elfkind, mankind, etc.) and you get a +1 to hit and +1 damage when fighting them</w:t>
+              <w:t>Choose one category of foes (</w:t>
+            </w:r>
+            <w:proofErr w:type="spellStart"/>
+            <w:r>
+              <w:rPr>
+                <w:rFonts w:ascii="Pericles" w:hAnsi="Pericles"/>
+                <w:sz w:val="20"/>
+                <w:szCs w:val="20"/>
+              </w:rPr>
+              <w:t>goblinkind</w:t>
+            </w:r>
+            <w:proofErr w:type="spellEnd"/>
+            <w:r>
+              <w:rPr>
+                <w:rFonts w:ascii="Pericles" w:hAnsi="Pericles"/>
+                <w:sz w:val="20"/>
+                <w:szCs w:val="20"/>
+              </w:rPr>
+              <w:t xml:space="preserve">, </w:t>
+            </w:r>
+            <w:proofErr w:type="spellStart"/>
+            <w:r>
+              <w:rPr>
+                <w:rFonts w:ascii="Pericles" w:hAnsi="Pericles"/>
+                <w:sz w:val="20"/>
+                <w:szCs w:val="20"/>
+              </w:rPr>
+              <w:t>elfkind</w:t>
+            </w:r>
+            <w:proofErr w:type="spellEnd"/>
+            <w:r>
+              <w:rPr>
+                <w:rFonts w:ascii="Pericles" w:hAnsi="Pericles"/>
+                <w:sz w:val="20"/>
+                <w:szCs w:val="20"/>
+              </w:rPr>
+              <w:t>, mankind, etc.) and you get a +1 to hit and +1 damage when fighting them</w:t>
             </w:r>
           </w:p>
           <w:p>
@@ -18879,7 +20773,25 @@
                 <w:sz w:val="20"/>
                 <w:szCs w:val="20"/>
               </w:rPr>
-              <w:t>When you invoke purple, you can choose to create an aura that gives Slow(1) to all your enemies within 10”</w:t>
+              <w:t xml:space="preserve">When you invoke purple, you can choose to create an aura that gives </w:t>
+            </w:r>
+            <w:proofErr w:type="gramStart"/>
+            <w:r>
+              <w:rPr>
+                <w:rFonts w:ascii="Pericles" w:hAnsi="Pericles"/>
+                <w:sz w:val="20"/>
+                <w:szCs w:val="20"/>
+              </w:rPr>
+              <w:t>Slow(</w:t>
+            </w:r>
+            <w:proofErr w:type="gramEnd"/>
+            <w:r>
+              <w:rPr>
+                <w:rFonts w:ascii="Pericles" w:hAnsi="Pericles"/>
+                <w:sz w:val="20"/>
+                <w:szCs w:val="20"/>
+              </w:rPr>
+              <w:t>1) to all your enemies within 10”</w:t>
             </w:r>
           </w:p>
         </w:tc>
@@ -18949,6 +20861,7 @@
                 <w:sz w:val="20"/>
                 <w:szCs w:val="20"/>
               </w:rPr>
+              <w:lastRenderedPageBreak/>
               <w:t>Ghost Form</w:t>
             </w:r>
           </w:p>
@@ -19371,7 +21284,25 @@
                 <w:sz w:val="20"/>
                 <w:szCs w:val="20"/>
               </w:rPr>
-              <w:t>You may spend your ups to increase your allies rolls, or to activate their powers</w:t>
+              <w:t xml:space="preserve">You may spend your ups to increase your </w:t>
+            </w:r>
+            <w:proofErr w:type="gramStart"/>
+            <w:r>
+              <w:rPr>
+                <w:rFonts w:ascii="Pericles" w:hAnsi="Pericles"/>
+                <w:sz w:val="20"/>
+                <w:szCs w:val="20"/>
+              </w:rPr>
+              <w:t>allies</w:t>
+            </w:r>
+            <w:proofErr w:type="gramEnd"/>
+            <w:r>
+              <w:rPr>
+                <w:rFonts w:ascii="Pericles" w:hAnsi="Pericles"/>
+                <w:sz w:val="20"/>
+                <w:szCs w:val="20"/>
+              </w:rPr>
+              <w:t xml:space="preserve"> rolls, or to activate their powers</w:t>
             </w:r>
           </w:p>
         </w:tc>
@@ -19484,13 +21415,23 @@
                 <w:szCs w:val="20"/>
               </w:rPr>
             </w:pPr>
-            <w:r>
-              <w:rPr>
-                <w:rFonts w:ascii="Pericles" w:hAnsi="Pericles"/>
-                <w:sz w:val="20"/>
-                <w:szCs w:val="20"/>
-              </w:rPr>
-              <w:t>Your heals increase by +4 points</w:t>
+            <w:proofErr w:type="gramStart"/>
+            <w:r>
+              <w:rPr>
+                <w:rFonts w:ascii="Pericles" w:hAnsi="Pericles"/>
+                <w:sz w:val="20"/>
+                <w:szCs w:val="20"/>
+              </w:rPr>
+              <w:t>Your</w:t>
+            </w:r>
+            <w:proofErr w:type="gramEnd"/>
+            <w:r>
+              <w:rPr>
+                <w:rFonts w:ascii="Pericles" w:hAnsi="Pericles"/>
+                <w:sz w:val="20"/>
+                <w:szCs w:val="20"/>
+              </w:rPr>
+              <w:t xml:space="preserve"> heals increase by +4 points</w:t>
             </w:r>
           </w:p>
         </w:tc>
@@ -19582,7 +21523,25 @@
                 <w:sz w:val="20"/>
                 <w:szCs w:val="20"/>
               </w:rPr>
-              <w:t>When you berzerk, you get +2 to attack rolls, but take -1 to hit</w:t>
+              <w:t xml:space="preserve">When you </w:t>
+            </w:r>
+            <w:proofErr w:type="spellStart"/>
+            <w:r>
+              <w:rPr>
+                <w:rFonts w:ascii="Pericles" w:hAnsi="Pericles"/>
+                <w:sz w:val="20"/>
+                <w:szCs w:val="20"/>
+              </w:rPr>
+              <w:t>berzerk</w:t>
+            </w:r>
+            <w:proofErr w:type="spellEnd"/>
+            <w:r>
+              <w:rPr>
+                <w:rFonts w:ascii="Pericles" w:hAnsi="Pericles"/>
+                <w:sz w:val="20"/>
+                <w:szCs w:val="20"/>
+              </w:rPr>
+              <w:t>, you get +2 to attack rolls, but take -1 to hit</w:t>
             </w:r>
           </w:p>
         </w:tc>
@@ -19720,7 +21679,25 @@
                 <w:sz w:val="20"/>
                 <w:szCs w:val="20"/>
               </w:rPr>
-              <w:t>You get +1 AV, you are immune to environmental cold effects. If you are in an environmental cold effect, you get +2 to all spell casting attempts</w:t>
+              <w:t xml:space="preserve">You get +1 </w:t>
+            </w:r>
+            <w:proofErr w:type="gramStart"/>
+            <w:r>
+              <w:rPr>
+                <w:rFonts w:ascii="Pericles" w:hAnsi="Pericles"/>
+                <w:sz w:val="20"/>
+                <w:szCs w:val="20"/>
+              </w:rPr>
+              <w:t>AV,</w:t>
+            </w:r>
+            <w:proofErr w:type="gramEnd"/>
+            <w:r>
+              <w:rPr>
+                <w:rFonts w:ascii="Pericles" w:hAnsi="Pericles"/>
+                <w:sz w:val="20"/>
+                <w:szCs w:val="20"/>
+              </w:rPr>
+              <w:t xml:space="preserve"> you are immune to environmental cold effects. If you are in an environmental cold effect, you get +2 to all spell casting attempts</w:t>
             </w:r>
           </w:p>
         </w:tc>
@@ -19771,7 +21748,43 @@
                 <w:sz w:val="20"/>
                 <w:szCs w:val="20"/>
               </w:rPr>
-              <w:t>You spend a blue and your bolt attack becomes a small (2” radius) AoE. A nuke AoE is an AGI save with the DL being the original casting DL</w:t>
+              <w:t xml:space="preserve">You spend a blue and your bolt attack becomes a small (2” radius) </w:t>
+            </w:r>
+            <w:proofErr w:type="spellStart"/>
+            <w:r>
+              <w:rPr>
+                <w:rFonts w:ascii="Pericles" w:hAnsi="Pericles"/>
+                <w:sz w:val="20"/>
+                <w:szCs w:val="20"/>
+              </w:rPr>
+              <w:t>AoE</w:t>
+            </w:r>
+            <w:proofErr w:type="spellEnd"/>
+            <w:r>
+              <w:rPr>
+                <w:rFonts w:ascii="Pericles" w:hAnsi="Pericles"/>
+                <w:sz w:val="20"/>
+                <w:szCs w:val="20"/>
+              </w:rPr>
+              <w:t xml:space="preserve">. A nuke </w:t>
+            </w:r>
+            <w:proofErr w:type="spellStart"/>
+            <w:r>
+              <w:rPr>
+                <w:rFonts w:ascii="Pericles" w:hAnsi="Pericles"/>
+                <w:sz w:val="20"/>
+                <w:szCs w:val="20"/>
+              </w:rPr>
+              <w:t>AoE</w:t>
+            </w:r>
+            <w:proofErr w:type="spellEnd"/>
+            <w:r>
+              <w:rPr>
+                <w:rFonts w:ascii="Pericles" w:hAnsi="Pericles"/>
+                <w:sz w:val="20"/>
+                <w:szCs w:val="20"/>
+              </w:rPr>
+              <w:t xml:space="preserve"> is an AGI save with the DL being the original casting DL</w:t>
             </w:r>
           </w:p>
           <w:p>
@@ -19817,7 +21830,6 @@
                 <w:sz w:val="20"/>
                 <w:szCs w:val="20"/>
               </w:rPr>
-              <w:lastRenderedPageBreak/>
               <w:t>Igniter (x)</w:t>
             </w:r>
           </w:p>
@@ -19937,8 +21949,18 @@
                 <w:sz w:val="20"/>
                 <w:szCs w:val="20"/>
               </w:rPr>
-              <w:t>You get +4 additional temporary hit points and +1 AV when berzerk</w:t>
-            </w:r>
+              <w:t xml:space="preserve">You get +4 additional temporary hit points and +1 AV when </w:t>
+            </w:r>
+            <w:proofErr w:type="spellStart"/>
+            <w:r>
+              <w:rPr>
+                <w:rFonts w:ascii="Pericles" w:hAnsi="Pericles"/>
+                <w:sz w:val="20"/>
+                <w:szCs w:val="20"/>
+              </w:rPr>
+              <w:t>berzerk</w:t>
+            </w:r>
+            <w:proofErr w:type="spellEnd"/>
           </w:p>
           <w:p>
             <w:pPr>
@@ -19959,8 +21981,18 @@
                 <w:sz w:val="20"/>
                 <w:szCs w:val="20"/>
               </w:rPr>
-              <w:t>You get an additional +1 AV when berzerk</w:t>
-            </w:r>
+              <w:t xml:space="preserve">You get an additional +1 AV when </w:t>
+            </w:r>
+            <w:proofErr w:type="spellStart"/>
+            <w:r>
+              <w:rPr>
+                <w:rFonts w:ascii="Pericles" w:hAnsi="Pericles"/>
+                <w:sz w:val="20"/>
+                <w:szCs w:val="20"/>
+              </w:rPr>
+              <w:t>berzerk</w:t>
+            </w:r>
+            <w:proofErr w:type="spellEnd"/>
           </w:p>
         </w:tc>
       </w:tr>
@@ -20010,8 +22042,18 @@
                 <w:sz w:val="20"/>
                 <w:szCs w:val="20"/>
               </w:rPr>
-              <w:t>When you charge you take no penalty to hit</w:t>
-            </w:r>
+              <w:t xml:space="preserve">When you charge you take no penalty to </w:t>
+            </w:r>
+            <w:proofErr w:type="gramStart"/>
+            <w:r>
+              <w:rPr>
+                <w:rFonts w:ascii="Pericles" w:hAnsi="Pericles"/>
+                <w:sz w:val="20"/>
+                <w:szCs w:val="20"/>
+              </w:rPr>
+              <w:t>hit</w:t>
+            </w:r>
+            <w:proofErr w:type="gramEnd"/>
           </w:p>
           <w:p>
             <w:pPr>
@@ -20077,13 +22119,23 @@
                 <w:szCs w:val="20"/>
               </w:rPr>
             </w:pPr>
-            <w:r>
-              <w:rPr>
-                <w:rFonts w:ascii="Pericles" w:hAnsi="Pericles"/>
-                <w:sz w:val="20"/>
-                <w:szCs w:val="20"/>
-              </w:rPr>
-              <w:t xml:space="preserve">Your cleave chance is +2, you can take up to a </w:t>
+            <w:proofErr w:type="gramStart"/>
+            <w:r>
+              <w:rPr>
+                <w:rFonts w:ascii="Pericles" w:hAnsi="Pericles"/>
+                <w:sz w:val="20"/>
+                <w:szCs w:val="20"/>
+              </w:rPr>
+              <w:t>Your</w:t>
+            </w:r>
+            <w:proofErr w:type="gramEnd"/>
+            <w:r>
+              <w:rPr>
+                <w:rFonts w:ascii="Pericles" w:hAnsi="Pericles"/>
+                <w:sz w:val="20"/>
+                <w:szCs w:val="20"/>
+              </w:rPr>
+              <w:t xml:space="preserve"> cleave chance is +2, you can take up to a </w:t>
             </w:r>
             <w:r>
               <w:rPr>
@@ -20115,13 +22167,23 @@
                 <w:szCs w:val="20"/>
               </w:rPr>
             </w:pPr>
-            <w:r>
-              <w:rPr>
-                <w:rFonts w:ascii="Pericles" w:hAnsi="Pericles"/>
-                <w:sz w:val="20"/>
-                <w:szCs w:val="20"/>
-              </w:rPr>
-              <w:t>Your cleave chance is +3</w:t>
+            <w:proofErr w:type="gramStart"/>
+            <w:r>
+              <w:rPr>
+                <w:rFonts w:ascii="Pericles" w:hAnsi="Pericles"/>
+                <w:sz w:val="20"/>
+                <w:szCs w:val="20"/>
+              </w:rPr>
+              <w:t>Your</w:t>
+            </w:r>
+            <w:proofErr w:type="gramEnd"/>
+            <w:r>
+              <w:rPr>
+                <w:rFonts w:ascii="Pericles" w:hAnsi="Pericles"/>
+                <w:sz w:val="20"/>
+                <w:szCs w:val="20"/>
+              </w:rPr>
+              <w:t xml:space="preserve"> cleave chance is +3</w:t>
             </w:r>
           </w:p>
           <w:p>
@@ -20318,7 +22380,25 @@
                 <w:sz w:val="20"/>
                 <w:szCs w:val="20"/>
               </w:rPr>
-              <w:t>When your opponents get a free attack because you disengage from melee, their attacks do not get a +2 bonus</w:t>
+              <w:t xml:space="preserve">When your </w:t>
+            </w:r>
+            <w:proofErr w:type="spellStart"/>
+            <w:r>
+              <w:rPr>
+                <w:rFonts w:ascii="Pericles" w:hAnsi="Pericles"/>
+                <w:sz w:val="20"/>
+                <w:szCs w:val="20"/>
+              </w:rPr>
+              <w:t>opponents</w:t>
+            </w:r>
+            <w:proofErr w:type="spellEnd"/>
+            <w:r>
+              <w:rPr>
+                <w:rFonts w:ascii="Pericles" w:hAnsi="Pericles"/>
+                <w:sz w:val="20"/>
+                <w:szCs w:val="20"/>
+              </w:rPr>
+              <w:t xml:space="preserve"> get a free attack because you disengage from melee, their attacks do not get a +2 bonus</w:t>
             </w:r>
           </w:p>
           <w:p>
@@ -20468,6 +22548,7 @@
                 <w:sz w:val="20"/>
                 <w:szCs w:val="20"/>
               </w:rPr>
+              <w:lastRenderedPageBreak/>
               <w:t>Improved Press</w:t>
             </w:r>
           </w:p>
@@ -20642,7 +22723,25 @@
                 <w:sz w:val="20"/>
                 <w:szCs w:val="20"/>
               </w:rPr>
-              <w:t>You take only a -3 attack penalty an</w:t>
+              <w:t xml:space="preserve">You take only a </w:t>
+            </w:r>
+            <w:proofErr w:type="gramStart"/>
+            <w:r>
+              <w:rPr>
+                <w:rFonts w:ascii="Pericles" w:hAnsi="Pericles" w:cs="KenVector Future Thin"/>
+                <w:sz w:val="20"/>
+                <w:szCs w:val="20"/>
+              </w:rPr>
+              <w:t>-3 attack</w:t>
+            </w:r>
+            <w:proofErr w:type="gramEnd"/>
+            <w:r>
+              <w:rPr>
+                <w:rFonts w:ascii="Pericles" w:hAnsi="Pericles" w:cs="KenVector Future Thin"/>
+                <w:sz w:val="20"/>
+                <w:szCs w:val="20"/>
+              </w:rPr>
+              <w:t xml:space="preserve"> penalty an</w:t>
             </w:r>
             <w:r>
               <w:rPr>
@@ -21399,7 +23498,25 @@
                 <w:sz w:val="20"/>
                 <w:szCs w:val="20"/>
               </w:rPr>
-              <w:t>Your berzerk lasts 8 rounds</w:t>
+              <w:t xml:space="preserve">Your </w:t>
+            </w:r>
+            <w:proofErr w:type="spellStart"/>
+            <w:r>
+              <w:rPr>
+                <w:rFonts w:ascii="Pericles" w:hAnsi="Pericles"/>
+                <w:sz w:val="20"/>
+                <w:szCs w:val="20"/>
+              </w:rPr>
+              <w:t>berzerk</w:t>
+            </w:r>
+            <w:proofErr w:type="spellEnd"/>
+            <w:r>
+              <w:rPr>
+                <w:rFonts w:ascii="Pericles" w:hAnsi="Pericles"/>
+                <w:sz w:val="20"/>
+                <w:szCs w:val="20"/>
+              </w:rPr>
+              <w:t xml:space="preserve"> lasts 8 rounds</w:t>
             </w:r>
           </w:p>
           <w:p>
@@ -21421,7 +23538,25 @@
                 <w:sz w:val="20"/>
                 <w:szCs w:val="20"/>
               </w:rPr>
-              <w:t>Your berzerk lasts 12 rounds</w:t>
+              <w:t xml:space="preserve">Your </w:t>
+            </w:r>
+            <w:proofErr w:type="spellStart"/>
+            <w:r>
+              <w:rPr>
+                <w:rFonts w:ascii="Pericles" w:hAnsi="Pericles"/>
+                <w:sz w:val="20"/>
+                <w:szCs w:val="20"/>
+              </w:rPr>
+              <w:t>berzerk</w:t>
+            </w:r>
+            <w:proofErr w:type="spellEnd"/>
+            <w:r>
+              <w:rPr>
+                <w:rFonts w:ascii="Pericles" w:hAnsi="Pericles"/>
+                <w:sz w:val="20"/>
+                <w:szCs w:val="20"/>
+              </w:rPr>
+              <w:t xml:space="preserve"> lasts 12 rounds</w:t>
             </w:r>
           </w:p>
         </w:tc>
@@ -21518,7 +23653,6 @@
                 <w:sz w:val="20"/>
                 <w:szCs w:val="20"/>
               </w:rPr>
-              <w:lastRenderedPageBreak/>
               <w:t>Lightning Aura</w:t>
             </w:r>
           </w:p>
@@ -21633,7 +23767,25 @@
                 <w:sz w:val="20"/>
                 <w:szCs w:val="20"/>
               </w:rPr>
-              <w:t>When you invoke grey magic, you can choose to create an aura that gives all humans, dwarves and goblinoids within a -1 to hit and -1 damage, while you, and all natural beasts, get a +1 to hit and damage</w:t>
+              <w:t xml:space="preserve">When you invoke grey magic, you can choose to create an aura that gives all humans, dwarves and goblinoids within a -1 to hit and -1 damage, while you, and </w:t>
+            </w:r>
+            <w:proofErr w:type="gramStart"/>
+            <w:r>
+              <w:rPr>
+                <w:rFonts w:ascii="Pericles" w:hAnsi="Pericles"/>
+                <w:sz w:val="20"/>
+                <w:szCs w:val="20"/>
+              </w:rPr>
+              <w:t>all natural</w:t>
+            </w:r>
+            <w:proofErr w:type="gramEnd"/>
+            <w:r>
+              <w:rPr>
+                <w:rFonts w:ascii="Pericles" w:hAnsi="Pericles"/>
+                <w:sz w:val="20"/>
+                <w:szCs w:val="20"/>
+              </w:rPr>
+              <w:t xml:space="preserve"> beasts, get a +1 to hit and damage</w:t>
             </w:r>
           </w:p>
         </w:tc>
@@ -21825,7 +23977,25 @@
                 <w:sz w:val="20"/>
                 <w:szCs w:val="20"/>
               </w:rPr>
-              <w:t xml:space="preserve">You can substitute your WIL or CHA die for any two damage dice when casting a spell </w:t>
+              <w:t xml:space="preserve">You can substitute your WIL or CHA die for any </w:t>
+            </w:r>
+            <w:proofErr w:type="gramStart"/>
+            <w:r>
+              <w:rPr>
+                <w:rFonts w:ascii="Pericles" w:hAnsi="Pericles"/>
+                <w:sz w:val="20"/>
+                <w:szCs w:val="20"/>
+              </w:rPr>
+              <w:t>two damage</w:t>
+            </w:r>
+            <w:proofErr w:type="gramEnd"/>
+            <w:r>
+              <w:rPr>
+                <w:rFonts w:ascii="Pericles" w:hAnsi="Pericles"/>
+                <w:sz w:val="20"/>
+                <w:szCs w:val="20"/>
+              </w:rPr>
+              <w:t xml:space="preserve"> dice when casting a spell </w:t>
             </w:r>
           </w:p>
         </w:tc>
@@ -22125,30 +24295,49 @@
                 <w:sz w:val="20"/>
                 <w:szCs w:val="20"/>
               </w:rPr>
-              <w:t>When you berzerk, you can choose to forego the normal benefits, and instead get a +1 to hit and a +1 damage for 4 rounds</w:t>
-            </w:r>
-          </w:p>
-        </w:tc>
-      </w:tr>
-      <w:tr>
-        <w:tc>
-          <w:tcPr>
-            <w:tcW w:w="0" w:type="auto"/>
-          </w:tcPr>
-          <w:p>
-            <w:pPr>
-              <w:rPr>
-                <w:rFonts w:ascii="Pericles" w:hAnsi="Pericles"/>
-                <w:sz w:val="20"/>
-                <w:szCs w:val="20"/>
-              </w:rPr>
-            </w:pPr>
-            <w:r>
-              <w:rPr>
-                <w:rFonts w:ascii="Pericles" w:hAnsi="Pericles"/>
-                <w:sz w:val="20"/>
-                <w:szCs w:val="20"/>
-              </w:rPr>
+              <w:t xml:space="preserve">When you </w:t>
+            </w:r>
+            <w:proofErr w:type="spellStart"/>
+            <w:r>
+              <w:rPr>
+                <w:rFonts w:ascii="Pericles" w:hAnsi="Pericles"/>
+                <w:sz w:val="20"/>
+                <w:szCs w:val="20"/>
+              </w:rPr>
+              <w:t>berzerk</w:t>
+            </w:r>
+            <w:proofErr w:type="spellEnd"/>
+            <w:r>
+              <w:rPr>
+                <w:rFonts w:ascii="Pericles" w:hAnsi="Pericles"/>
+                <w:sz w:val="20"/>
+                <w:szCs w:val="20"/>
+              </w:rPr>
+              <w:t>, you can choose to forego the normal benefits, and instead get a +1 to hit and a +1 damage for 4 rounds</w:t>
+            </w:r>
+          </w:p>
+        </w:tc>
+      </w:tr>
+      <w:tr>
+        <w:tc>
+          <w:tcPr>
+            <w:tcW w:w="0" w:type="auto"/>
+          </w:tcPr>
+          <w:p>
+            <w:pPr>
+              <w:rPr>
+                <w:rFonts w:ascii="Pericles" w:hAnsi="Pericles"/>
+                <w:sz w:val="20"/>
+                <w:szCs w:val="20"/>
+              </w:rPr>
+            </w:pPr>
+            <w:r>
+              <w:rPr>
+                <w:rFonts w:ascii="Pericles" w:hAnsi="Pericles"/>
+                <w:sz w:val="20"/>
+                <w:szCs w:val="20"/>
+              </w:rPr>
+              <w:lastRenderedPageBreak/>
               <w:t>Offensive Stance</w:t>
             </w:r>
           </w:p>
@@ -23023,7 +25212,25 @@
                 <w:sz w:val="20"/>
                 <w:szCs w:val="20"/>
               </w:rPr>
-              <w:t>At the cost of one blue, you may drop color and cast a spell as a full round action. The spell must be a self spell (though you can cast on others with the penalty). You take a -2 to the cast check</w:t>
+              <w:t xml:space="preserve">At the cost of one blue, you may drop color and cast a spell as a full round action. The spell must be a </w:t>
+            </w:r>
+            <w:proofErr w:type="spellStart"/>
+            <w:r>
+              <w:rPr>
+                <w:rFonts w:ascii="Pericles" w:hAnsi="Pericles"/>
+                <w:sz w:val="20"/>
+                <w:szCs w:val="20"/>
+              </w:rPr>
+              <w:t>self spell</w:t>
+            </w:r>
+            <w:proofErr w:type="spellEnd"/>
+            <w:r>
+              <w:rPr>
+                <w:rFonts w:ascii="Pericles" w:hAnsi="Pericles"/>
+                <w:sz w:val="20"/>
+                <w:szCs w:val="20"/>
+              </w:rPr>
+              <w:t xml:space="preserve"> (though you can cast on others with the penalty). You take a -2 to the cast check</w:t>
             </w:r>
           </w:p>
           <w:p>
@@ -23045,7 +25252,6 @@
                 <w:sz w:val="20"/>
                 <w:szCs w:val="20"/>
               </w:rPr>
-              <w:lastRenderedPageBreak/>
               <w:t>The spell you cast can have any target</w:t>
             </w:r>
           </w:p>
@@ -23070,7 +25276,6 @@
                 <w:sz w:val="20"/>
                 <w:szCs w:val="20"/>
               </w:rPr>
-              <w:lastRenderedPageBreak/>
               <w:t>Quick Conjuring</w:t>
             </w:r>
           </w:p>
@@ -23144,7 +25349,25 @@
                 <w:sz w:val="20"/>
                 <w:szCs w:val="20"/>
               </w:rPr>
-              <w:t>The cooldown for your berzerk is reduced to 3 rounds</w:t>
+              <w:t xml:space="preserve">The cooldown for your </w:t>
+            </w:r>
+            <w:proofErr w:type="spellStart"/>
+            <w:r>
+              <w:rPr>
+                <w:rFonts w:ascii="Pericles" w:hAnsi="Pericles"/>
+                <w:sz w:val="20"/>
+                <w:szCs w:val="20"/>
+              </w:rPr>
+              <w:t>berzerk</w:t>
+            </w:r>
+            <w:proofErr w:type="spellEnd"/>
+            <w:r>
+              <w:rPr>
+                <w:rFonts w:ascii="Pericles" w:hAnsi="Pericles"/>
+                <w:sz w:val="20"/>
+                <w:szCs w:val="20"/>
+              </w:rPr>
+              <w:t xml:space="preserve"> is reduced to 3 rounds</w:t>
             </w:r>
           </w:p>
           <w:p>
@@ -23166,7 +25389,25 @@
                 <w:sz w:val="20"/>
                 <w:szCs w:val="20"/>
               </w:rPr>
-              <w:t>The cooldown for your berzerk is reduced to 2 rounds</w:t>
+              <w:t xml:space="preserve">The cooldown for your </w:t>
+            </w:r>
+            <w:proofErr w:type="spellStart"/>
+            <w:r>
+              <w:rPr>
+                <w:rFonts w:ascii="Pericles" w:hAnsi="Pericles"/>
+                <w:sz w:val="20"/>
+                <w:szCs w:val="20"/>
+              </w:rPr>
+              <w:t>berzerk</w:t>
+            </w:r>
+            <w:proofErr w:type="spellEnd"/>
+            <w:r>
+              <w:rPr>
+                <w:rFonts w:ascii="Pericles" w:hAnsi="Pericles"/>
+                <w:sz w:val="20"/>
+                <w:szCs w:val="20"/>
+              </w:rPr>
+              <w:t xml:space="preserve"> is reduced to 2 rounds</w:t>
             </w:r>
           </w:p>
         </w:tc>
@@ -23265,13 +25506,23 @@
                 <w:szCs w:val="20"/>
               </w:rPr>
             </w:pPr>
-            <w:r>
-              <w:rPr>
-                <w:rFonts w:ascii="Pericles" w:hAnsi="Pericles"/>
-                <w:sz w:val="20"/>
-                <w:szCs w:val="20"/>
-              </w:rPr>
-              <w:t>Your heal is 2d6+1 hit points</w:t>
+            <w:proofErr w:type="gramStart"/>
+            <w:r>
+              <w:rPr>
+                <w:rFonts w:ascii="Pericles" w:hAnsi="Pericles"/>
+                <w:sz w:val="20"/>
+                <w:szCs w:val="20"/>
+              </w:rPr>
+              <w:t>Your</w:t>
+            </w:r>
+            <w:proofErr w:type="gramEnd"/>
+            <w:r>
+              <w:rPr>
+                <w:rFonts w:ascii="Pericles" w:hAnsi="Pericles"/>
+                <w:sz w:val="20"/>
+                <w:szCs w:val="20"/>
+              </w:rPr>
+              <w:t xml:space="preserve"> heal is 2d6+1 hit points</w:t>
             </w:r>
           </w:p>
         </w:tc>
@@ -23562,13 +25813,23 @@
               </w:rPr>
               <w:t xml:space="preserve"> </w:t>
             </w:r>
-            <w:r>
-              <w:rPr>
-                <w:rFonts w:ascii="Pericles" w:hAnsi="Pericles"/>
-                <w:sz w:val="20"/>
-                <w:szCs w:val="20"/>
-              </w:rPr>
-              <w:t>Bleed(2)</w:t>
+            <w:proofErr w:type="gramStart"/>
+            <w:r>
+              <w:rPr>
+                <w:rFonts w:ascii="Pericles" w:hAnsi="Pericles"/>
+                <w:sz w:val="20"/>
+                <w:szCs w:val="20"/>
+              </w:rPr>
+              <w:t>Bleed(</w:t>
+            </w:r>
+            <w:proofErr w:type="gramEnd"/>
+            <w:r>
+              <w:rPr>
+                <w:rFonts w:ascii="Pericles" w:hAnsi="Pericles"/>
+                <w:sz w:val="20"/>
+                <w:szCs w:val="20"/>
+              </w:rPr>
+              <w:t>2)</w:t>
             </w:r>
           </w:p>
           <w:p>
@@ -23590,7 +25851,25 @@
                 <w:sz w:val="20"/>
                 <w:szCs w:val="20"/>
               </w:rPr>
-              <w:t>Your knife does 1d8+1 damage and also gains Fast(2)</w:t>
+              <w:t xml:space="preserve">Your knife does 1d8+1 damage and also gains </w:t>
+            </w:r>
+            <w:proofErr w:type="gramStart"/>
+            <w:r>
+              <w:rPr>
+                <w:rFonts w:ascii="Pericles" w:hAnsi="Pericles"/>
+                <w:sz w:val="20"/>
+                <w:szCs w:val="20"/>
+              </w:rPr>
+              <w:t>Fast(</w:t>
+            </w:r>
+            <w:proofErr w:type="gramEnd"/>
+            <w:r>
+              <w:rPr>
+                <w:rFonts w:ascii="Pericles" w:hAnsi="Pericles"/>
+                <w:sz w:val="20"/>
+                <w:szCs w:val="20"/>
+              </w:rPr>
+              <w:t>2)</w:t>
             </w:r>
           </w:p>
           <w:p>
@@ -23612,7 +25891,25 @@
                 <w:sz w:val="20"/>
                 <w:szCs w:val="20"/>
               </w:rPr>
-              <w:t>Your knife does 1d10+1 damage and bleed is increased to bleed(4)</w:t>
+              <w:t xml:space="preserve">Your knife does 1d10+1 damage and bleed is increased to </w:t>
+            </w:r>
+            <w:proofErr w:type="gramStart"/>
+            <w:r>
+              <w:rPr>
+                <w:rFonts w:ascii="Pericles" w:hAnsi="Pericles"/>
+                <w:sz w:val="20"/>
+                <w:szCs w:val="20"/>
+              </w:rPr>
+              <w:t>bleed(</w:t>
+            </w:r>
+            <w:proofErr w:type="gramEnd"/>
+            <w:r>
+              <w:rPr>
+                <w:rFonts w:ascii="Pericles" w:hAnsi="Pericles"/>
+                <w:sz w:val="20"/>
+                <w:szCs w:val="20"/>
+              </w:rPr>
+              <w:t>4)</w:t>
             </w:r>
           </w:p>
         </w:tc>
@@ -23728,6 +26025,7 @@
                 <w:sz w:val="20"/>
                 <w:szCs w:val="20"/>
               </w:rPr>
+              <w:lastRenderedPageBreak/>
               <w:t>Rough Runner</w:t>
             </w:r>
           </w:p>
@@ -24609,7 +26907,6 @@
                 <w:sz w:val="20"/>
                 <w:szCs w:val="20"/>
               </w:rPr>
-              <w:lastRenderedPageBreak/>
               <w:t>Store Spell</w:t>
             </w:r>
           </w:p>
@@ -25008,7 +27305,25 @@
                 <w:sz w:val="20"/>
                 <w:szCs w:val="20"/>
               </w:rPr>
-              <w:t>You may spend a grey or green to force an opponent to attack you instead of an adjacent ally (players may save int, wil 20)</w:t>
+              <w:t xml:space="preserve">You may spend a grey or green to force an opponent to attack you instead of an adjacent ally (players may save int, </w:t>
+            </w:r>
+            <w:proofErr w:type="spellStart"/>
+            <w:r>
+              <w:rPr>
+                <w:rFonts w:ascii="Pericles" w:hAnsi="Pericles"/>
+                <w:sz w:val="20"/>
+                <w:szCs w:val="20"/>
+              </w:rPr>
+              <w:t>wil</w:t>
+            </w:r>
+            <w:proofErr w:type="spellEnd"/>
+            <w:r>
+              <w:rPr>
+                <w:rFonts w:ascii="Pericles" w:hAnsi="Pericles"/>
+                <w:sz w:val="20"/>
+                <w:szCs w:val="20"/>
+              </w:rPr>
+              <w:t xml:space="preserve"> 20)</w:t>
             </w:r>
           </w:p>
         </w:tc>
@@ -25259,6 +27574,7 @@
                 <w:sz w:val="20"/>
                 <w:szCs w:val="20"/>
               </w:rPr>
+              <w:lastRenderedPageBreak/>
               <w:t>Tradesman</w:t>
             </w:r>
           </w:p>
@@ -25987,7 +28303,25 @@
                 <w:sz w:val="20"/>
                 <w:szCs w:val="20"/>
               </w:rPr>
-              <w:t>By invoking any color, you can create a small aura (3” radius) in which your allies weapons are all treated as magical when determining what creatures they can damage</w:t>
+              <w:t xml:space="preserve">By invoking any color, you can create a small aura (3” radius) in which your </w:t>
+            </w:r>
+            <w:proofErr w:type="gramStart"/>
+            <w:r>
+              <w:rPr>
+                <w:rFonts w:ascii="Pericles" w:hAnsi="Pericles"/>
+                <w:sz w:val="20"/>
+                <w:szCs w:val="20"/>
+              </w:rPr>
+              <w:t>allies</w:t>
+            </w:r>
+            <w:proofErr w:type="gramEnd"/>
+            <w:r>
+              <w:rPr>
+                <w:rFonts w:ascii="Pericles" w:hAnsi="Pericles"/>
+                <w:sz w:val="20"/>
+                <w:szCs w:val="20"/>
+              </w:rPr>
+              <w:t xml:space="preserve"> weapons are all treated as magical when determining what creatures they can damage</w:t>
             </w:r>
           </w:p>
         </w:tc>
@@ -26152,7 +28486,6 @@
                 <w:sz w:val="20"/>
                 <w:szCs w:val="20"/>
               </w:rPr>
-              <w:lastRenderedPageBreak/>
               <w:t>You count as three combatants</w:t>
             </w:r>
           </w:p>
@@ -26286,6 +28619,119 @@
     </w:lvl>
   </w:abstractNum>
   <w:abstractNum w:abstractNumId="1" w15:restartNumberingAfterBreak="0">
+    <w:nsid w:val="01333077"/>
+    <w:multiLevelType w:val="hybridMultilevel"/>
+    <w:tmpl w:val="E596707E"/>
+    <w:lvl w:ilvl="0" w:tplc="04090001">
+      <w:start w:val="1"/>
+      <w:numFmt w:val="bullet"/>
+      <w:lvlText w:val=""/>
+      <w:lvlJc w:val="left"/>
+      <w:pPr>
+        <w:ind w:left="720" w:hanging="360"/>
+      </w:pPr>
+      <w:rPr>
+        <w:rFonts w:ascii="Symbol" w:hAnsi="Symbol" w:hint="default"/>
+      </w:rPr>
+    </w:lvl>
+    <w:lvl w:ilvl="1" w:tplc="04090003" w:tentative="1">
+      <w:start w:val="1"/>
+      <w:numFmt w:val="bullet"/>
+      <w:lvlText w:val="o"/>
+      <w:lvlJc w:val="left"/>
+      <w:pPr>
+        <w:ind w:left="1440" w:hanging="360"/>
+      </w:pPr>
+      <w:rPr>
+        <w:rFonts w:ascii="Courier New" w:hAnsi="Courier New" w:cs="Courier New" w:hint="default"/>
+      </w:rPr>
+    </w:lvl>
+    <w:lvl w:ilvl="2" w:tplc="04090005" w:tentative="1">
+      <w:start w:val="1"/>
+      <w:numFmt w:val="bullet"/>
+      <w:lvlText w:val=""/>
+      <w:lvlJc w:val="left"/>
+      <w:pPr>
+        <w:ind w:left="2160" w:hanging="360"/>
+      </w:pPr>
+      <w:rPr>
+        <w:rFonts w:ascii="Wingdings" w:hAnsi="Wingdings" w:hint="default"/>
+      </w:rPr>
+    </w:lvl>
+    <w:lvl w:ilvl="3" w:tplc="04090001" w:tentative="1">
+      <w:start w:val="1"/>
+      <w:numFmt w:val="bullet"/>
+      <w:lvlText w:val=""/>
+      <w:lvlJc w:val="left"/>
+      <w:pPr>
+        <w:ind w:left="2880" w:hanging="360"/>
+      </w:pPr>
+      <w:rPr>
+        <w:rFonts w:ascii="Symbol" w:hAnsi="Symbol" w:hint="default"/>
+      </w:rPr>
+    </w:lvl>
+    <w:lvl w:ilvl="4" w:tplc="04090003" w:tentative="1">
+      <w:start w:val="1"/>
+      <w:numFmt w:val="bullet"/>
+      <w:lvlText w:val="o"/>
+      <w:lvlJc w:val="left"/>
+      <w:pPr>
+        <w:ind w:left="3600" w:hanging="360"/>
+      </w:pPr>
+      <w:rPr>
+        <w:rFonts w:ascii="Courier New" w:hAnsi="Courier New" w:cs="Courier New" w:hint="default"/>
+      </w:rPr>
+    </w:lvl>
+    <w:lvl w:ilvl="5" w:tplc="04090005" w:tentative="1">
+      <w:start w:val="1"/>
+      <w:numFmt w:val="bullet"/>
+      <w:lvlText w:val=""/>
+      <w:lvlJc w:val="left"/>
+      <w:pPr>
+        <w:ind w:left="4320" w:hanging="360"/>
+      </w:pPr>
+      <w:rPr>
+        <w:rFonts w:ascii="Wingdings" w:hAnsi="Wingdings" w:hint="default"/>
+      </w:rPr>
+    </w:lvl>
+    <w:lvl w:ilvl="6" w:tplc="04090001" w:tentative="1">
+      <w:start w:val="1"/>
+      <w:numFmt w:val="bullet"/>
+      <w:lvlText w:val=""/>
+      <w:lvlJc w:val="left"/>
+      <w:pPr>
+        <w:ind w:left="5040" w:hanging="360"/>
+      </w:pPr>
+      <w:rPr>
+        <w:rFonts w:ascii="Symbol" w:hAnsi="Symbol" w:hint="default"/>
+      </w:rPr>
+    </w:lvl>
+    <w:lvl w:ilvl="7" w:tplc="04090003" w:tentative="1">
+      <w:start w:val="1"/>
+      <w:numFmt w:val="bullet"/>
+      <w:lvlText w:val="o"/>
+      <w:lvlJc w:val="left"/>
+      <w:pPr>
+        <w:ind w:left="5760" w:hanging="360"/>
+      </w:pPr>
+      <w:rPr>
+        <w:rFonts w:ascii="Courier New" w:hAnsi="Courier New" w:cs="Courier New" w:hint="default"/>
+      </w:rPr>
+    </w:lvl>
+    <w:lvl w:ilvl="8" w:tplc="04090005" w:tentative="1">
+      <w:start w:val="1"/>
+      <w:numFmt w:val="bullet"/>
+      <w:lvlText w:val=""/>
+      <w:lvlJc w:val="left"/>
+      <w:pPr>
+        <w:ind w:left="6480" w:hanging="360"/>
+      </w:pPr>
+      <w:rPr>
+        <w:rFonts w:ascii="Wingdings" w:hAnsi="Wingdings" w:hint="default"/>
+      </w:rPr>
+    </w:lvl>
+  </w:abstractNum>
+  <w:abstractNum w:abstractNumId="2" w15:restartNumberingAfterBreak="0">
     <w:nsid w:val="02790CEC"/>
     <w:multiLevelType w:val="hybridMultilevel"/>
     <w:tmpl w:val="F1D29D7E"/>
@@ -26398,7 +28844,7 @@
       </w:rPr>
     </w:lvl>
   </w:abstractNum>
-  <w:abstractNum w:abstractNumId="2" w15:restartNumberingAfterBreak="0">
+  <w:abstractNum w:abstractNumId="3" w15:restartNumberingAfterBreak="0">
     <w:nsid w:val="03197427"/>
     <w:multiLevelType w:val="hybridMultilevel"/>
     <w:tmpl w:val="76B0BA78"/>
@@ -26511,7 +28957,7 @@
       </w:rPr>
     </w:lvl>
   </w:abstractNum>
-  <w:abstractNum w:abstractNumId="3" w15:restartNumberingAfterBreak="0">
+  <w:abstractNum w:abstractNumId="4" w15:restartNumberingAfterBreak="0">
     <w:nsid w:val="04590C5C"/>
     <w:multiLevelType w:val="multilevel"/>
     <w:tmpl w:val="AED8453C"/>
@@ -26616,7 +29062,7 @@
       </w:rPr>
     </w:lvl>
   </w:abstractNum>
-  <w:abstractNum w:abstractNumId="4" w15:restartNumberingAfterBreak="0">
+  <w:abstractNum w:abstractNumId="5" w15:restartNumberingAfterBreak="0">
     <w:nsid w:val="05DD1F3D"/>
     <w:multiLevelType w:val="hybridMultilevel"/>
     <w:tmpl w:val="57607C88"/>
@@ -26729,7 +29175,7 @@
       </w:rPr>
     </w:lvl>
   </w:abstractNum>
-  <w:abstractNum w:abstractNumId="5" w15:restartNumberingAfterBreak="0">
+  <w:abstractNum w:abstractNumId="6" w15:restartNumberingAfterBreak="0">
     <w:nsid w:val="084E4784"/>
     <w:multiLevelType w:val="multilevel"/>
     <w:tmpl w:val="1A349C48"/>
@@ -26834,7 +29280,7 @@
       </w:rPr>
     </w:lvl>
   </w:abstractNum>
-  <w:abstractNum w:abstractNumId="6" w15:restartNumberingAfterBreak="0">
+  <w:abstractNum w:abstractNumId="7" w15:restartNumberingAfterBreak="0">
     <w:nsid w:val="0DD42E6A"/>
     <w:multiLevelType w:val="hybridMultilevel"/>
     <w:tmpl w:val="C0B4651A"/>
@@ -26947,7 +29393,7 @@
       </w:rPr>
     </w:lvl>
   </w:abstractNum>
-  <w:abstractNum w:abstractNumId="7" w15:restartNumberingAfterBreak="0">
+  <w:abstractNum w:abstractNumId="8" w15:restartNumberingAfterBreak="0">
     <w:nsid w:val="0E481825"/>
     <w:multiLevelType w:val="hybridMultilevel"/>
     <w:tmpl w:val="DC207320"/>
@@ -27060,7 +29506,7 @@
       </w:rPr>
     </w:lvl>
   </w:abstractNum>
-  <w:abstractNum w:abstractNumId="8" w15:restartNumberingAfterBreak="0">
+  <w:abstractNum w:abstractNumId="9" w15:restartNumberingAfterBreak="0">
     <w:nsid w:val="0EAE57C1"/>
     <w:multiLevelType w:val="hybridMultilevel"/>
     <w:tmpl w:val="B8A4209E"/>
@@ -27173,7 +29619,7 @@
       </w:rPr>
     </w:lvl>
   </w:abstractNum>
-  <w:abstractNum w:abstractNumId="9" w15:restartNumberingAfterBreak="0">
+  <w:abstractNum w:abstractNumId="10" w15:restartNumberingAfterBreak="0">
     <w:nsid w:val="100F32A7"/>
     <w:multiLevelType w:val="hybridMultilevel"/>
     <w:tmpl w:val="C45C85FE"/>
@@ -27286,7 +29732,7 @@
       </w:rPr>
     </w:lvl>
   </w:abstractNum>
-  <w:abstractNum w:abstractNumId="10" w15:restartNumberingAfterBreak="0">
+  <w:abstractNum w:abstractNumId="11" w15:restartNumberingAfterBreak="0">
     <w:nsid w:val="12C71B2C"/>
     <w:multiLevelType w:val="hybridMultilevel"/>
     <w:tmpl w:val="18C20F6A"/>
@@ -27399,7 +29845,7 @@
       </w:rPr>
     </w:lvl>
   </w:abstractNum>
-  <w:abstractNum w:abstractNumId="11" w15:restartNumberingAfterBreak="0">
+  <w:abstractNum w:abstractNumId="12" w15:restartNumberingAfterBreak="0">
     <w:nsid w:val="15602C5A"/>
     <w:multiLevelType w:val="hybridMultilevel"/>
     <w:tmpl w:val="83840220"/>
@@ -27512,7 +29958,7 @@
       </w:rPr>
     </w:lvl>
   </w:abstractNum>
-  <w:abstractNum w:abstractNumId="12" w15:restartNumberingAfterBreak="0">
+  <w:abstractNum w:abstractNumId="13" w15:restartNumberingAfterBreak="0">
     <w:nsid w:val="1619743C"/>
     <w:multiLevelType w:val="hybridMultilevel"/>
     <w:tmpl w:val="EB6C408C"/>
@@ -27625,7 +30071,7 @@
       </w:rPr>
     </w:lvl>
   </w:abstractNum>
-  <w:abstractNum w:abstractNumId="13" w15:restartNumberingAfterBreak="0">
+  <w:abstractNum w:abstractNumId="14" w15:restartNumberingAfterBreak="0">
     <w:nsid w:val="16C35C5F"/>
     <w:multiLevelType w:val="hybridMultilevel"/>
     <w:tmpl w:val="CE5E985E"/>
@@ -27738,7 +30184,7 @@
       </w:rPr>
     </w:lvl>
   </w:abstractNum>
-  <w:abstractNum w:abstractNumId="14" w15:restartNumberingAfterBreak="0">
+  <w:abstractNum w:abstractNumId="15" w15:restartNumberingAfterBreak="0">
     <w:nsid w:val="1AA15650"/>
     <w:multiLevelType w:val="hybridMultilevel"/>
     <w:tmpl w:val="29003740"/>
@@ -27851,7 +30297,7 @@
       </w:rPr>
     </w:lvl>
   </w:abstractNum>
-  <w:abstractNum w:abstractNumId="15" w15:restartNumberingAfterBreak="0">
+  <w:abstractNum w:abstractNumId="16" w15:restartNumberingAfterBreak="0">
     <w:nsid w:val="1BE02744"/>
     <w:multiLevelType w:val="hybridMultilevel"/>
     <w:tmpl w:val="1512C35C"/>
@@ -27964,7 +30410,7 @@
       </w:rPr>
     </w:lvl>
   </w:abstractNum>
-  <w:abstractNum w:abstractNumId="16" w15:restartNumberingAfterBreak="0">
+  <w:abstractNum w:abstractNumId="17" w15:restartNumberingAfterBreak="0">
     <w:nsid w:val="1E3D3842"/>
     <w:multiLevelType w:val="hybridMultilevel"/>
     <w:tmpl w:val="EC145BF4"/>
@@ -28077,7 +30523,7 @@
       </w:rPr>
     </w:lvl>
   </w:abstractNum>
-  <w:abstractNum w:abstractNumId="17" w15:restartNumberingAfterBreak="0">
+  <w:abstractNum w:abstractNumId="18" w15:restartNumberingAfterBreak="0">
     <w:nsid w:val="27064140"/>
     <w:multiLevelType w:val="hybridMultilevel"/>
     <w:tmpl w:val="E670DCA6"/>
@@ -28190,7 +30636,7 @@
       </w:rPr>
     </w:lvl>
   </w:abstractNum>
-  <w:abstractNum w:abstractNumId="18" w15:restartNumberingAfterBreak="0">
+  <w:abstractNum w:abstractNumId="19" w15:restartNumberingAfterBreak="0">
     <w:nsid w:val="2CEB7B0F"/>
     <w:multiLevelType w:val="hybridMultilevel"/>
     <w:tmpl w:val="A16675D2"/>
@@ -28303,7 +30749,7 @@
       </w:rPr>
     </w:lvl>
   </w:abstractNum>
-  <w:abstractNum w:abstractNumId="19" w15:restartNumberingAfterBreak="0">
+  <w:abstractNum w:abstractNumId="20" w15:restartNumberingAfterBreak="0">
     <w:nsid w:val="2D137EAD"/>
     <w:multiLevelType w:val="hybridMultilevel"/>
     <w:tmpl w:val="1AEA0A58"/>
@@ -28416,7 +30862,7 @@
       </w:rPr>
     </w:lvl>
   </w:abstractNum>
-  <w:abstractNum w:abstractNumId="20" w15:restartNumberingAfterBreak="0">
+  <w:abstractNum w:abstractNumId="21" w15:restartNumberingAfterBreak="0">
     <w:nsid w:val="2DAE2441"/>
     <w:multiLevelType w:val="hybridMultilevel"/>
     <w:tmpl w:val="3030E69E"/>
@@ -28529,7 +30975,7 @@
       </w:rPr>
     </w:lvl>
   </w:abstractNum>
-  <w:abstractNum w:abstractNumId="21" w15:restartNumberingAfterBreak="0">
+  <w:abstractNum w:abstractNumId="22" w15:restartNumberingAfterBreak="0">
     <w:nsid w:val="2FCE2D68"/>
     <w:multiLevelType w:val="hybridMultilevel"/>
     <w:tmpl w:val="5830C224"/>
@@ -28642,7 +31088,7 @@
       </w:rPr>
     </w:lvl>
   </w:abstractNum>
-  <w:abstractNum w:abstractNumId="22" w15:restartNumberingAfterBreak="0">
+  <w:abstractNum w:abstractNumId="23" w15:restartNumberingAfterBreak="0">
     <w:nsid w:val="30625EEC"/>
     <w:multiLevelType w:val="hybridMultilevel"/>
     <w:tmpl w:val="A0847F84"/>
@@ -28755,7 +31201,7 @@
       </w:rPr>
     </w:lvl>
   </w:abstractNum>
-  <w:abstractNum w:abstractNumId="23" w15:restartNumberingAfterBreak="0">
+  <w:abstractNum w:abstractNumId="24" w15:restartNumberingAfterBreak="0">
     <w:nsid w:val="3091544D"/>
     <w:multiLevelType w:val="hybridMultilevel"/>
     <w:tmpl w:val="8CCE3256"/>
@@ -28868,7 +31314,7 @@
       </w:rPr>
     </w:lvl>
   </w:abstractNum>
-  <w:abstractNum w:abstractNumId="24" w15:restartNumberingAfterBreak="0">
+  <w:abstractNum w:abstractNumId="25" w15:restartNumberingAfterBreak="0">
     <w:nsid w:val="31530665"/>
     <w:multiLevelType w:val="multilevel"/>
     <w:tmpl w:val="DBD88316"/>
@@ -28973,7 +31419,7 @@
       </w:rPr>
     </w:lvl>
   </w:abstractNum>
-  <w:abstractNum w:abstractNumId="25" w15:restartNumberingAfterBreak="0">
+  <w:abstractNum w:abstractNumId="26" w15:restartNumberingAfterBreak="0">
     <w:nsid w:val="316A75F6"/>
     <w:multiLevelType w:val="hybridMultilevel"/>
     <w:tmpl w:val="9B7E9E5C"/>
@@ -29086,7 +31532,7 @@
       </w:rPr>
     </w:lvl>
   </w:abstractNum>
-  <w:abstractNum w:abstractNumId="26" w15:restartNumberingAfterBreak="0">
+  <w:abstractNum w:abstractNumId="27" w15:restartNumberingAfterBreak="0">
     <w:nsid w:val="31DC7AE1"/>
     <w:multiLevelType w:val="hybridMultilevel"/>
     <w:tmpl w:val="CC4860AC"/>
@@ -29199,7 +31645,7 @@
       </w:rPr>
     </w:lvl>
   </w:abstractNum>
-  <w:abstractNum w:abstractNumId="27" w15:restartNumberingAfterBreak="0">
+  <w:abstractNum w:abstractNumId="28" w15:restartNumberingAfterBreak="0">
     <w:nsid w:val="328A0B3E"/>
     <w:multiLevelType w:val="hybridMultilevel"/>
     <w:tmpl w:val="0504D902"/>
@@ -29312,7 +31758,7 @@
       </w:rPr>
     </w:lvl>
   </w:abstractNum>
-  <w:abstractNum w:abstractNumId="28" w15:restartNumberingAfterBreak="0">
+  <w:abstractNum w:abstractNumId="29" w15:restartNumberingAfterBreak="0">
     <w:nsid w:val="338E1940"/>
     <w:multiLevelType w:val="hybridMultilevel"/>
     <w:tmpl w:val="B00E91E8"/>
@@ -29425,7 +31871,7 @@
       </w:rPr>
     </w:lvl>
   </w:abstractNum>
-  <w:abstractNum w:abstractNumId="29" w15:restartNumberingAfterBreak="0">
+  <w:abstractNum w:abstractNumId="30" w15:restartNumberingAfterBreak="0">
     <w:nsid w:val="33DE14CB"/>
     <w:multiLevelType w:val="hybridMultilevel"/>
     <w:tmpl w:val="D8BE8F44"/>
@@ -29538,7 +31984,7 @@
       </w:rPr>
     </w:lvl>
   </w:abstractNum>
-  <w:abstractNum w:abstractNumId="30" w15:restartNumberingAfterBreak="0">
+  <w:abstractNum w:abstractNumId="31" w15:restartNumberingAfterBreak="0">
     <w:nsid w:val="3437546C"/>
     <w:multiLevelType w:val="hybridMultilevel"/>
     <w:tmpl w:val="E546330E"/>
@@ -29651,10 +32097,10 @@
       </w:rPr>
     </w:lvl>
   </w:abstractNum>
-  <w:abstractNum w:abstractNumId="31" w15:restartNumberingAfterBreak="0">
+  <w:abstractNum w:abstractNumId="32" w15:restartNumberingAfterBreak="0">
     <w:nsid w:val="35925DCB"/>
     <w:multiLevelType w:val="hybridMultilevel"/>
-    <w:tmpl w:val="DFB6E014"/>
+    <w:tmpl w:val="522008C2"/>
     <w:lvl w:ilvl="0" w:tplc="04090001">
       <w:start w:val="1"/>
       <w:numFmt w:val="bullet"/>
@@ -29764,7 +32210,7 @@
       </w:rPr>
     </w:lvl>
   </w:abstractNum>
-  <w:abstractNum w:abstractNumId="32" w15:restartNumberingAfterBreak="0">
+  <w:abstractNum w:abstractNumId="33" w15:restartNumberingAfterBreak="0">
     <w:nsid w:val="3BC06ACE"/>
     <w:multiLevelType w:val="hybridMultilevel"/>
     <w:tmpl w:val="759A1F8E"/>
@@ -29877,7 +32323,7 @@
       </w:rPr>
     </w:lvl>
   </w:abstractNum>
-  <w:abstractNum w:abstractNumId="33" w15:restartNumberingAfterBreak="0">
+  <w:abstractNum w:abstractNumId="34" w15:restartNumberingAfterBreak="0">
     <w:nsid w:val="3BD5159D"/>
     <w:multiLevelType w:val="hybridMultilevel"/>
     <w:tmpl w:val="ABBE27AC"/>
@@ -29990,7 +32436,7 @@
       </w:rPr>
     </w:lvl>
   </w:abstractNum>
-  <w:abstractNum w:abstractNumId="34" w15:restartNumberingAfterBreak="0">
+  <w:abstractNum w:abstractNumId="35" w15:restartNumberingAfterBreak="0">
     <w:nsid w:val="3BD775C6"/>
     <w:multiLevelType w:val="hybridMultilevel"/>
     <w:tmpl w:val="D93A0460"/>
@@ -30103,7 +32549,7 @@
       </w:rPr>
     </w:lvl>
   </w:abstractNum>
-  <w:abstractNum w:abstractNumId="35" w15:restartNumberingAfterBreak="0">
+  <w:abstractNum w:abstractNumId="36" w15:restartNumberingAfterBreak="0">
     <w:nsid w:val="3CEB4B26"/>
     <w:multiLevelType w:val="hybridMultilevel"/>
     <w:tmpl w:val="2E6656EA"/>
@@ -30216,7 +32662,7 @@
       </w:rPr>
     </w:lvl>
   </w:abstractNum>
-  <w:abstractNum w:abstractNumId="36" w15:restartNumberingAfterBreak="0">
+  <w:abstractNum w:abstractNumId="37" w15:restartNumberingAfterBreak="0">
     <w:nsid w:val="3FCD514D"/>
     <w:multiLevelType w:val="hybridMultilevel"/>
     <w:tmpl w:val="686EAA22"/>
@@ -30329,7 +32775,7 @@
       </w:rPr>
     </w:lvl>
   </w:abstractNum>
-  <w:abstractNum w:abstractNumId="37" w15:restartNumberingAfterBreak="0">
+  <w:abstractNum w:abstractNumId="38" w15:restartNumberingAfterBreak="0">
     <w:nsid w:val="466E1C87"/>
     <w:multiLevelType w:val="hybridMultilevel"/>
     <w:tmpl w:val="15A0E2C6"/>
@@ -30442,7 +32888,7 @@
       </w:rPr>
     </w:lvl>
   </w:abstractNum>
-  <w:abstractNum w:abstractNumId="38" w15:restartNumberingAfterBreak="0">
+  <w:abstractNum w:abstractNumId="39" w15:restartNumberingAfterBreak="0">
     <w:nsid w:val="48D83D29"/>
     <w:multiLevelType w:val="hybridMultilevel"/>
     <w:tmpl w:val="0400E128"/>
@@ -30555,7 +33001,7 @@
       </w:rPr>
     </w:lvl>
   </w:abstractNum>
-  <w:abstractNum w:abstractNumId="39" w15:restartNumberingAfterBreak="0">
+  <w:abstractNum w:abstractNumId="40" w15:restartNumberingAfterBreak="0">
     <w:nsid w:val="49E34872"/>
     <w:multiLevelType w:val="hybridMultilevel"/>
     <w:tmpl w:val="12BE52A4"/>
@@ -30668,7 +33114,7 @@
       </w:rPr>
     </w:lvl>
   </w:abstractNum>
-  <w:abstractNum w:abstractNumId="40" w15:restartNumberingAfterBreak="0">
+  <w:abstractNum w:abstractNumId="41" w15:restartNumberingAfterBreak="0">
     <w:nsid w:val="4B9434D7"/>
     <w:multiLevelType w:val="hybridMultilevel"/>
     <w:tmpl w:val="CE0AE2FC"/>
@@ -30781,7 +33227,7 @@
       </w:rPr>
     </w:lvl>
   </w:abstractNum>
-  <w:abstractNum w:abstractNumId="41" w15:restartNumberingAfterBreak="0">
+  <w:abstractNum w:abstractNumId="42" w15:restartNumberingAfterBreak="0">
     <w:nsid w:val="4D795BCA"/>
     <w:multiLevelType w:val="hybridMultilevel"/>
     <w:tmpl w:val="4732DA7E"/>
@@ -30894,7 +33340,7 @@
       </w:rPr>
     </w:lvl>
   </w:abstractNum>
-  <w:abstractNum w:abstractNumId="42" w15:restartNumberingAfterBreak="0">
+  <w:abstractNum w:abstractNumId="43" w15:restartNumberingAfterBreak="0">
     <w:nsid w:val="4F496FE6"/>
     <w:multiLevelType w:val="hybridMultilevel"/>
     <w:tmpl w:val="296C8D6E"/>
@@ -31007,7 +33453,7 @@
       </w:rPr>
     </w:lvl>
   </w:abstractNum>
-  <w:abstractNum w:abstractNumId="43" w15:restartNumberingAfterBreak="0">
+  <w:abstractNum w:abstractNumId="44" w15:restartNumberingAfterBreak="0">
     <w:nsid w:val="50C30646"/>
     <w:multiLevelType w:val="hybridMultilevel"/>
     <w:tmpl w:val="C1E4E472"/>
@@ -31120,7 +33566,7 @@
       </w:rPr>
     </w:lvl>
   </w:abstractNum>
-  <w:abstractNum w:abstractNumId="44" w15:restartNumberingAfterBreak="0">
+  <w:abstractNum w:abstractNumId="45" w15:restartNumberingAfterBreak="0">
     <w:nsid w:val="51865564"/>
     <w:multiLevelType w:val="hybridMultilevel"/>
     <w:tmpl w:val="536CAF56"/>
@@ -31233,7 +33679,7 @@
       </w:rPr>
     </w:lvl>
   </w:abstractNum>
-  <w:abstractNum w:abstractNumId="45" w15:restartNumberingAfterBreak="0">
+  <w:abstractNum w:abstractNumId="46" w15:restartNumberingAfterBreak="0">
     <w:nsid w:val="537C7045"/>
     <w:multiLevelType w:val="hybridMultilevel"/>
     <w:tmpl w:val="C3B0EE0E"/>
@@ -31346,7 +33792,7 @@
       </w:rPr>
     </w:lvl>
   </w:abstractNum>
-  <w:abstractNum w:abstractNumId="46" w15:restartNumberingAfterBreak="0">
+  <w:abstractNum w:abstractNumId="47" w15:restartNumberingAfterBreak="0">
     <w:nsid w:val="549472F4"/>
     <w:multiLevelType w:val="hybridMultilevel"/>
     <w:tmpl w:val="7FCE63C6"/>
@@ -31459,7 +33905,7 @@
       </w:rPr>
     </w:lvl>
   </w:abstractNum>
-  <w:abstractNum w:abstractNumId="47" w15:restartNumberingAfterBreak="0">
+  <w:abstractNum w:abstractNumId="48" w15:restartNumberingAfterBreak="0">
     <w:nsid w:val="55AF6929"/>
     <w:multiLevelType w:val="hybridMultilevel"/>
     <w:tmpl w:val="25CEDB64"/>
@@ -31572,7 +34018,7 @@
       </w:rPr>
     </w:lvl>
   </w:abstractNum>
-  <w:abstractNum w:abstractNumId="48" w15:restartNumberingAfterBreak="0">
+  <w:abstractNum w:abstractNumId="49" w15:restartNumberingAfterBreak="0">
     <w:nsid w:val="571223AC"/>
     <w:multiLevelType w:val="hybridMultilevel"/>
     <w:tmpl w:val="8C3420C6"/>
@@ -31685,7 +34131,7 @@
       </w:rPr>
     </w:lvl>
   </w:abstractNum>
-  <w:abstractNum w:abstractNumId="49" w15:restartNumberingAfterBreak="0">
+  <w:abstractNum w:abstractNumId="50" w15:restartNumberingAfterBreak="0">
     <w:nsid w:val="572F776E"/>
     <w:multiLevelType w:val="hybridMultilevel"/>
     <w:tmpl w:val="F57AFB96"/>
@@ -31798,7 +34244,7 @@
       </w:rPr>
     </w:lvl>
   </w:abstractNum>
-  <w:abstractNum w:abstractNumId="50" w15:restartNumberingAfterBreak="0">
+  <w:abstractNum w:abstractNumId="51" w15:restartNumberingAfterBreak="0">
     <w:nsid w:val="59FB284E"/>
     <w:multiLevelType w:val="hybridMultilevel"/>
     <w:tmpl w:val="080E85F6"/>
@@ -31911,7 +34357,7 @@
       </w:rPr>
     </w:lvl>
   </w:abstractNum>
-  <w:abstractNum w:abstractNumId="51" w15:restartNumberingAfterBreak="0">
+  <w:abstractNum w:abstractNumId="52" w15:restartNumberingAfterBreak="0">
     <w:nsid w:val="5B964990"/>
     <w:multiLevelType w:val="hybridMultilevel"/>
     <w:tmpl w:val="BB2E8680"/>
@@ -32024,7 +34470,7 @@
       </w:rPr>
     </w:lvl>
   </w:abstractNum>
-  <w:abstractNum w:abstractNumId="52" w15:restartNumberingAfterBreak="0">
+  <w:abstractNum w:abstractNumId="53" w15:restartNumberingAfterBreak="0">
     <w:nsid w:val="5C004362"/>
     <w:multiLevelType w:val="hybridMultilevel"/>
     <w:tmpl w:val="810AD40C"/>
@@ -32137,7 +34583,7 @@
       </w:rPr>
     </w:lvl>
   </w:abstractNum>
-  <w:abstractNum w:abstractNumId="53" w15:restartNumberingAfterBreak="0">
+  <w:abstractNum w:abstractNumId="54" w15:restartNumberingAfterBreak="0">
     <w:nsid w:val="5C4B6CF5"/>
     <w:multiLevelType w:val="hybridMultilevel"/>
     <w:tmpl w:val="86F843CC"/>
@@ -32250,7 +34696,7 @@
       </w:rPr>
     </w:lvl>
   </w:abstractNum>
-  <w:abstractNum w:abstractNumId="54" w15:restartNumberingAfterBreak="0">
+  <w:abstractNum w:abstractNumId="55" w15:restartNumberingAfterBreak="0">
     <w:nsid w:val="5DD278E5"/>
     <w:multiLevelType w:val="hybridMultilevel"/>
     <w:tmpl w:val="6734B55A"/>
@@ -32363,7 +34809,7 @@
       </w:rPr>
     </w:lvl>
   </w:abstractNum>
-  <w:abstractNum w:abstractNumId="55" w15:restartNumberingAfterBreak="0">
+  <w:abstractNum w:abstractNumId="56" w15:restartNumberingAfterBreak="0">
     <w:nsid w:val="5E437811"/>
     <w:multiLevelType w:val="hybridMultilevel"/>
     <w:tmpl w:val="0184A466"/>
@@ -32476,7 +34922,7 @@
       </w:rPr>
     </w:lvl>
   </w:abstractNum>
-  <w:abstractNum w:abstractNumId="56" w15:restartNumberingAfterBreak="0">
+  <w:abstractNum w:abstractNumId="57" w15:restartNumberingAfterBreak="0">
     <w:nsid w:val="5F7D137B"/>
     <w:multiLevelType w:val="multilevel"/>
     <w:tmpl w:val="BAC21C64"/>
@@ -32581,7 +35027,7 @@
       </w:rPr>
     </w:lvl>
   </w:abstractNum>
-  <w:abstractNum w:abstractNumId="57" w15:restartNumberingAfterBreak="0">
+  <w:abstractNum w:abstractNumId="58" w15:restartNumberingAfterBreak="0">
     <w:nsid w:val="60084AFE"/>
     <w:multiLevelType w:val="hybridMultilevel"/>
     <w:tmpl w:val="8CDC7AD2"/>
@@ -32694,7 +35140,7 @@
       </w:rPr>
     </w:lvl>
   </w:abstractNum>
-  <w:abstractNum w:abstractNumId="58" w15:restartNumberingAfterBreak="0">
+  <w:abstractNum w:abstractNumId="59" w15:restartNumberingAfterBreak="0">
     <w:nsid w:val="6052681B"/>
     <w:multiLevelType w:val="hybridMultilevel"/>
     <w:tmpl w:val="5C62AFE2"/>
@@ -32807,7 +35253,7 @@
       </w:rPr>
     </w:lvl>
   </w:abstractNum>
-  <w:abstractNum w:abstractNumId="59" w15:restartNumberingAfterBreak="0">
+  <w:abstractNum w:abstractNumId="60" w15:restartNumberingAfterBreak="0">
     <w:nsid w:val="636C68C1"/>
     <w:multiLevelType w:val="hybridMultilevel"/>
     <w:tmpl w:val="266EADAA"/>
@@ -32920,7 +35366,7 @@
       </w:rPr>
     </w:lvl>
   </w:abstractNum>
-  <w:abstractNum w:abstractNumId="60" w15:restartNumberingAfterBreak="0">
+  <w:abstractNum w:abstractNumId="61" w15:restartNumberingAfterBreak="0">
     <w:nsid w:val="643C1A6F"/>
     <w:multiLevelType w:val="hybridMultilevel"/>
     <w:tmpl w:val="94A2739C"/>
@@ -33033,7 +35479,120 @@
       </w:rPr>
     </w:lvl>
   </w:abstractNum>
-  <w:abstractNum w:abstractNumId="61" w15:restartNumberingAfterBreak="0">
+  <w:abstractNum w:abstractNumId="62" w15:restartNumberingAfterBreak="0">
+    <w:nsid w:val="65511593"/>
+    <w:multiLevelType w:val="hybridMultilevel"/>
+    <w:tmpl w:val="B6162024"/>
+    <w:lvl w:ilvl="0" w:tplc="04090001">
+      <w:start w:val="1"/>
+      <w:numFmt w:val="bullet"/>
+      <w:lvlText w:val=""/>
+      <w:lvlJc w:val="left"/>
+      <w:pPr>
+        <w:ind w:left="360" w:hanging="360"/>
+      </w:pPr>
+      <w:rPr>
+        <w:rFonts w:ascii="Symbol" w:hAnsi="Symbol" w:hint="default"/>
+      </w:rPr>
+    </w:lvl>
+    <w:lvl w:ilvl="1" w:tplc="04090003" w:tentative="1">
+      <w:start w:val="1"/>
+      <w:numFmt w:val="bullet"/>
+      <w:lvlText w:val="o"/>
+      <w:lvlJc w:val="left"/>
+      <w:pPr>
+        <w:ind w:left="1080" w:hanging="360"/>
+      </w:pPr>
+      <w:rPr>
+        <w:rFonts w:ascii="Courier New" w:hAnsi="Courier New" w:cs="Courier New" w:hint="default"/>
+      </w:rPr>
+    </w:lvl>
+    <w:lvl w:ilvl="2" w:tplc="04090005" w:tentative="1">
+      <w:start w:val="1"/>
+      <w:numFmt w:val="bullet"/>
+      <w:lvlText w:val=""/>
+      <w:lvlJc w:val="left"/>
+      <w:pPr>
+        <w:ind w:left="1800" w:hanging="360"/>
+      </w:pPr>
+      <w:rPr>
+        <w:rFonts w:ascii="Wingdings" w:hAnsi="Wingdings" w:hint="default"/>
+      </w:rPr>
+    </w:lvl>
+    <w:lvl w:ilvl="3" w:tplc="04090001" w:tentative="1">
+      <w:start w:val="1"/>
+      <w:numFmt w:val="bullet"/>
+      <w:lvlText w:val=""/>
+      <w:lvlJc w:val="left"/>
+      <w:pPr>
+        <w:ind w:left="2520" w:hanging="360"/>
+      </w:pPr>
+      <w:rPr>
+        <w:rFonts w:ascii="Symbol" w:hAnsi="Symbol" w:hint="default"/>
+      </w:rPr>
+    </w:lvl>
+    <w:lvl w:ilvl="4" w:tplc="04090003" w:tentative="1">
+      <w:start w:val="1"/>
+      <w:numFmt w:val="bullet"/>
+      <w:lvlText w:val="o"/>
+      <w:lvlJc w:val="left"/>
+      <w:pPr>
+        <w:ind w:left="3240" w:hanging="360"/>
+      </w:pPr>
+      <w:rPr>
+        <w:rFonts w:ascii="Courier New" w:hAnsi="Courier New" w:cs="Courier New" w:hint="default"/>
+      </w:rPr>
+    </w:lvl>
+    <w:lvl w:ilvl="5" w:tplc="04090005" w:tentative="1">
+      <w:start w:val="1"/>
+      <w:numFmt w:val="bullet"/>
+      <w:lvlText w:val=""/>
+      <w:lvlJc w:val="left"/>
+      <w:pPr>
+        <w:ind w:left="3960" w:hanging="360"/>
+      </w:pPr>
+      <w:rPr>
+        <w:rFonts w:ascii="Wingdings" w:hAnsi="Wingdings" w:hint="default"/>
+      </w:rPr>
+    </w:lvl>
+    <w:lvl w:ilvl="6" w:tplc="04090001" w:tentative="1">
+      <w:start w:val="1"/>
+      <w:numFmt w:val="bullet"/>
+      <w:lvlText w:val=""/>
+      <w:lvlJc w:val="left"/>
+      <w:pPr>
+        <w:ind w:left="4680" w:hanging="360"/>
+      </w:pPr>
+      <w:rPr>
+        <w:rFonts w:ascii="Symbol" w:hAnsi="Symbol" w:hint="default"/>
+      </w:rPr>
+    </w:lvl>
+    <w:lvl w:ilvl="7" w:tplc="04090003" w:tentative="1">
+      <w:start w:val="1"/>
+      <w:numFmt w:val="bullet"/>
+      <w:lvlText w:val="o"/>
+      <w:lvlJc w:val="left"/>
+      <w:pPr>
+        <w:ind w:left="5400" w:hanging="360"/>
+      </w:pPr>
+      <w:rPr>
+        <w:rFonts w:ascii="Courier New" w:hAnsi="Courier New" w:cs="Courier New" w:hint="default"/>
+      </w:rPr>
+    </w:lvl>
+    <w:lvl w:ilvl="8" w:tplc="04090005" w:tentative="1">
+      <w:start w:val="1"/>
+      <w:numFmt w:val="bullet"/>
+      <w:lvlText w:val=""/>
+      <w:lvlJc w:val="left"/>
+      <w:pPr>
+        <w:ind w:left="6120" w:hanging="360"/>
+      </w:pPr>
+      <w:rPr>
+        <w:rFonts w:ascii="Wingdings" w:hAnsi="Wingdings" w:hint="default"/>
+      </w:rPr>
+    </w:lvl>
+  </w:abstractNum>
+  <w:abstractNum w:abstractNumId="63" w15:restartNumberingAfterBreak="0">
     <w:nsid w:val="68D04771"/>
     <w:multiLevelType w:val="hybridMultilevel"/>
     <w:tmpl w:val="1FB6F41C"/>
@@ -33146,7 +35705,7 @@
       </w:rPr>
     </w:lvl>
   </w:abstractNum>
-  <w:abstractNum w:abstractNumId="62" w15:restartNumberingAfterBreak="0">
+  <w:abstractNum w:abstractNumId="64" w15:restartNumberingAfterBreak="0">
     <w:nsid w:val="6A482867"/>
     <w:multiLevelType w:val="hybridMultilevel"/>
     <w:tmpl w:val="5B182374"/>
@@ -33259,7 +35818,7 @@
       </w:rPr>
     </w:lvl>
   </w:abstractNum>
-  <w:abstractNum w:abstractNumId="63" w15:restartNumberingAfterBreak="0">
+  <w:abstractNum w:abstractNumId="65" w15:restartNumberingAfterBreak="0">
     <w:nsid w:val="6B764C72"/>
     <w:multiLevelType w:val="hybridMultilevel"/>
     <w:tmpl w:val="9E9C3CD4"/>
@@ -33375,7 +35934,7 @@
       </w:pPr>
     </w:lvl>
   </w:abstractNum>
-  <w:abstractNum w:abstractNumId="64" w15:restartNumberingAfterBreak="0">
+  <w:abstractNum w:abstractNumId="66" w15:restartNumberingAfterBreak="0">
     <w:nsid w:val="6C5122BF"/>
     <w:multiLevelType w:val="hybridMultilevel"/>
     <w:tmpl w:val="4DA05940"/>
@@ -33488,7 +36047,7 @@
       </w:rPr>
     </w:lvl>
   </w:abstractNum>
-  <w:abstractNum w:abstractNumId="65" w15:restartNumberingAfterBreak="0">
+  <w:abstractNum w:abstractNumId="67" w15:restartNumberingAfterBreak="0">
     <w:nsid w:val="6DEE1115"/>
     <w:multiLevelType w:val="hybridMultilevel"/>
     <w:tmpl w:val="FD22C6C0"/>
@@ -33601,7 +36160,7 @@
       </w:rPr>
     </w:lvl>
   </w:abstractNum>
-  <w:abstractNum w:abstractNumId="66" w15:restartNumberingAfterBreak="0">
+  <w:abstractNum w:abstractNumId="68" w15:restartNumberingAfterBreak="0">
     <w:nsid w:val="7088632E"/>
     <w:multiLevelType w:val="hybridMultilevel"/>
     <w:tmpl w:val="3AD8F5A2"/>
@@ -33714,7 +36273,7 @@
       </w:rPr>
     </w:lvl>
   </w:abstractNum>
-  <w:abstractNum w:abstractNumId="67" w15:restartNumberingAfterBreak="0">
+  <w:abstractNum w:abstractNumId="69" w15:restartNumberingAfterBreak="0">
     <w:nsid w:val="746A632E"/>
     <w:multiLevelType w:val="hybridMultilevel"/>
     <w:tmpl w:val="2C9CC85E"/>
@@ -33827,7 +36386,7 @@
       </w:rPr>
     </w:lvl>
   </w:abstractNum>
-  <w:abstractNum w:abstractNumId="68" w15:restartNumberingAfterBreak="0">
+  <w:abstractNum w:abstractNumId="70" w15:restartNumberingAfterBreak="0">
     <w:nsid w:val="74AC2C12"/>
     <w:multiLevelType w:val="hybridMultilevel"/>
     <w:tmpl w:val="E32A74A2"/>
@@ -33940,7 +36499,7 @@
       </w:rPr>
     </w:lvl>
   </w:abstractNum>
-  <w:abstractNum w:abstractNumId="69" w15:restartNumberingAfterBreak="0">
+  <w:abstractNum w:abstractNumId="71" w15:restartNumberingAfterBreak="0">
     <w:nsid w:val="74F34C9F"/>
     <w:multiLevelType w:val="hybridMultilevel"/>
     <w:tmpl w:val="8D08FCE0"/>
@@ -34053,7 +36612,7 @@
       </w:rPr>
     </w:lvl>
   </w:abstractNum>
-  <w:abstractNum w:abstractNumId="70" w15:restartNumberingAfterBreak="0">
+  <w:abstractNum w:abstractNumId="72" w15:restartNumberingAfterBreak="0">
     <w:nsid w:val="76171120"/>
     <w:multiLevelType w:val="hybridMultilevel"/>
     <w:tmpl w:val="769CCAA4"/>
@@ -34166,7 +36725,7 @@
       </w:rPr>
     </w:lvl>
   </w:abstractNum>
-  <w:abstractNum w:abstractNumId="71" w15:restartNumberingAfterBreak="0">
+  <w:abstractNum w:abstractNumId="73" w15:restartNumberingAfterBreak="0">
     <w:nsid w:val="7718240A"/>
     <w:multiLevelType w:val="hybridMultilevel"/>
     <w:tmpl w:val="910C1360"/>
@@ -34279,7 +36838,7 @@
       </w:rPr>
     </w:lvl>
   </w:abstractNum>
-  <w:abstractNum w:abstractNumId="72" w15:restartNumberingAfterBreak="0">
+  <w:abstractNum w:abstractNumId="74" w15:restartNumberingAfterBreak="0">
     <w:nsid w:val="77624416"/>
     <w:multiLevelType w:val="multilevel"/>
     <w:tmpl w:val="82D815CE"/>
@@ -34384,7 +36943,7 @@
       </w:rPr>
     </w:lvl>
   </w:abstractNum>
-  <w:abstractNum w:abstractNumId="73" w15:restartNumberingAfterBreak="0">
+  <w:abstractNum w:abstractNumId="75" w15:restartNumberingAfterBreak="0">
     <w:nsid w:val="77A07A3B"/>
     <w:multiLevelType w:val="hybridMultilevel"/>
     <w:tmpl w:val="DBA6307C"/>
@@ -34497,7 +37056,7 @@
       </w:rPr>
     </w:lvl>
   </w:abstractNum>
-  <w:abstractNum w:abstractNumId="74" w15:restartNumberingAfterBreak="0">
+  <w:abstractNum w:abstractNumId="76" w15:restartNumberingAfterBreak="0">
     <w:nsid w:val="78540A09"/>
     <w:multiLevelType w:val="hybridMultilevel"/>
     <w:tmpl w:val="5EFEC4E0"/>
@@ -34610,7 +37169,7 @@
       </w:rPr>
     </w:lvl>
   </w:abstractNum>
-  <w:abstractNum w:abstractNumId="75" w15:restartNumberingAfterBreak="0">
+  <w:abstractNum w:abstractNumId="77" w15:restartNumberingAfterBreak="0">
     <w:nsid w:val="796574F2"/>
     <w:multiLevelType w:val="hybridMultilevel"/>
     <w:tmpl w:val="88884CBA"/>
@@ -34723,7 +37282,7 @@
       </w:rPr>
     </w:lvl>
   </w:abstractNum>
-  <w:abstractNum w:abstractNumId="76" w15:restartNumberingAfterBreak="0">
+  <w:abstractNum w:abstractNumId="78" w15:restartNumberingAfterBreak="0">
     <w:nsid w:val="7977133B"/>
     <w:multiLevelType w:val="hybridMultilevel"/>
     <w:tmpl w:val="EF289790"/>
@@ -34836,7 +37395,7 @@
       </w:rPr>
     </w:lvl>
   </w:abstractNum>
-  <w:abstractNum w:abstractNumId="77" w15:restartNumberingAfterBreak="0">
+  <w:abstractNum w:abstractNumId="79" w15:restartNumberingAfterBreak="0">
     <w:nsid w:val="79FE63D1"/>
     <w:multiLevelType w:val="hybridMultilevel"/>
     <w:tmpl w:val="17268C7C"/>
@@ -34949,7 +37508,7 @@
       </w:rPr>
     </w:lvl>
   </w:abstractNum>
-  <w:abstractNum w:abstractNumId="78" w15:restartNumberingAfterBreak="0">
+  <w:abstractNum w:abstractNumId="80" w15:restartNumberingAfterBreak="0">
     <w:nsid w:val="7B276045"/>
     <w:multiLevelType w:val="hybridMultilevel"/>
     <w:tmpl w:val="1DF461BA"/>
@@ -35062,7 +37621,7 @@
       </w:rPr>
     </w:lvl>
   </w:abstractNum>
-  <w:abstractNum w:abstractNumId="79" w15:restartNumberingAfterBreak="0">
+  <w:abstractNum w:abstractNumId="81" w15:restartNumberingAfterBreak="0">
     <w:nsid w:val="7CAF0DA0"/>
     <w:multiLevelType w:val="hybridMultilevel"/>
     <w:tmpl w:val="B4C46A44"/>
@@ -35175,7 +37734,7 @@
       </w:rPr>
     </w:lvl>
   </w:abstractNum>
-  <w:abstractNum w:abstractNumId="80" w15:restartNumberingAfterBreak="0">
+  <w:abstractNum w:abstractNumId="82" w15:restartNumberingAfterBreak="0">
     <w:nsid w:val="7FAA5F0E"/>
     <w:multiLevelType w:val="hybridMultilevel"/>
     <w:tmpl w:val="DD6C2DEC"/>
@@ -35289,157 +37848,157 @@
     </w:lvl>
   </w:abstractNum>
   <w:num w:numId="1">
-    <w:abstractNumId w:val="25"/>
+    <w:abstractNumId w:val="26"/>
   </w:num>
   <w:num w:numId="2">
-    <w:abstractNumId w:val="34"/>
+    <w:abstractNumId w:val="35"/>
   </w:num>
   <w:num w:numId="3">
+    <w:abstractNumId w:val="53"/>
+  </w:num>
+  <w:num w:numId="4">
+    <w:abstractNumId w:val="65"/>
+  </w:num>
+  <w:num w:numId="5">
+    <w:abstractNumId w:val="60"/>
+  </w:num>
+  <w:num w:numId="6">
     <w:abstractNumId w:val="52"/>
   </w:num>
-  <w:num w:numId="4">
-    <w:abstractNumId w:val="63"/>
-  </w:num>
-  <w:num w:numId="5">
-    <w:abstractNumId w:val="59"/>
-  </w:num>
-  <w:num w:numId="6">
-    <w:abstractNumId w:val="51"/>
-  </w:num>
   <w:num w:numId="7">
-    <w:abstractNumId w:val="30"/>
+    <w:abstractNumId w:val="31"/>
   </w:num>
   <w:num w:numId="8">
-    <w:abstractNumId w:val="74"/>
+    <w:abstractNumId w:val="76"/>
   </w:num>
   <w:num w:numId="9">
+    <w:abstractNumId w:val="70"/>
+  </w:num>
+  <w:num w:numId="10">
+    <w:abstractNumId w:val="41"/>
+  </w:num>
+  <w:num w:numId="11">
+    <w:abstractNumId w:val="5"/>
+  </w:num>
+  <w:num w:numId="12">
+    <w:abstractNumId w:val="79"/>
+  </w:num>
+  <w:num w:numId="13">
+    <w:abstractNumId w:val="7"/>
+  </w:num>
+  <w:num w:numId="14">
+    <w:abstractNumId w:val="28"/>
+  </w:num>
+  <w:num w:numId="15">
+    <w:abstractNumId w:val="61"/>
+  </w:num>
+  <w:num w:numId="16">
+    <w:abstractNumId w:val="44"/>
+  </w:num>
+  <w:num w:numId="17">
+    <w:abstractNumId w:val="80"/>
+  </w:num>
+  <w:num w:numId="18">
+    <w:abstractNumId w:val="50"/>
+  </w:num>
+  <w:num w:numId="19">
+    <w:abstractNumId w:val="43"/>
+  </w:num>
+  <w:num w:numId="20">
+    <w:abstractNumId w:val="22"/>
+  </w:num>
+  <w:num w:numId="21">
+    <w:abstractNumId w:val="32"/>
+  </w:num>
+  <w:num w:numId="22">
+    <w:abstractNumId w:val="45"/>
+  </w:num>
+  <w:num w:numId="23">
+    <w:abstractNumId w:val="49"/>
+  </w:num>
+  <w:num w:numId="24">
+    <w:abstractNumId w:val="67"/>
+  </w:num>
+  <w:num w:numId="25">
+    <w:abstractNumId w:val="55"/>
+  </w:num>
+  <w:num w:numId="26">
+    <w:abstractNumId w:val="82"/>
+  </w:num>
+  <w:num w:numId="27">
+    <w:abstractNumId w:val="9"/>
+  </w:num>
+  <w:num w:numId="28">
+    <w:abstractNumId w:val="15"/>
+  </w:num>
+  <w:num w:numId="29">
+    <w:abstractNumId w:val="69"/>
+  </w:num>
+  <w:num w:numId="30">
+    <w:abstractNumId w:val="3"/>
+  </w:num>
+  <w:num w:numId="31">
+    <w:abstractNumId w:val="11"/>
+  </w:num>
+  <w:num w:numId="32">
+    <w:abstractNumId w:val="46"/>
+  </w:num>
+  <w:num w:numId="33">
     <w:abstractNumId w:val="68"/>
   </w:num>
-  <w:num w:numId="10">
-    <w:abstractNumId w:val="40"/>
-  </w:num>
-  <w:num w:numId="11">
-    <w:abstractNumId w:val="4"/>
-  </w:num>
-  <w:num w:numId="12">
-    <w:abstractNumId w:val="77"/>
-  </w:num>
-  <w:num w:numId="13">
-    <w:abstractNumId w:val="6"/>
-  </w:num>
-  <w:num w:numId="14">
-    <w:abstractNumId w:val="27"/>
-  </w:num>
-  <w:num w:numId="15">
-    <w:abstractNumId w:val="60"/>
-  </w:num>
-  <w:num w:numId="16">
-    <w:abstractNumId w:val="43"/>
-  </w:num>
-  <w:num w:numId="17">
-    <w:abstractNumId w:val="78"/>
-  </w:num>
-  <w:num w:numId="18">
-    <w:abstractNumId w:val="49"/>
-  </w:num>
-  <w:num w:numId="19">
-    <w:abstractNumId w:val="42"/>
-  </w:num>
-  <w:num w:numId="20">
-    <w:abstractNumId w:val="21"/>
-  </w:num>
-  <w:num w:numId="21">
-    <w:abstractNumId w:val="31"/>
-  </w:num>
-  <w:num w:numId="22">
-    <w:abstractNumId w:val="44"/>
-  </w:num>
-  <w:num w:numId="23">
-    <w:abstractNumId w:val="48"/>
-  </w:num>
-  <w:num w:numId="24">
-    <w:abstractNumId w:val="65"/>
-  </w:num>
-  <w:num w:numId="25">
-    <w:abstractNumId w:val="54"/>
-  </w:num>
-  <w:num w:numId="26">
-    <w:abstractNumId w:val="80"/>
-  </w:num>
-  <w:num w:numId="27">
-    <w:abstractNumId w:val="8"/>
-  </w:num>
-  <w:num w:numId="28">
+  <w:num w:numId="34">
     <w:abstractNumId w:val="14"/>
   </w:num>
-  <w:num w:numId="29">
-    <w:abstractNumId w:val="67"/>
-  </w:num>
-  <w:num w:numId="30">
-    <w:abstractNumId w:val="2"/>
-  </w:num>
-  <w:num w:numId="31">
-    <w:abstractNumId w:val="10"/>
-  </w:num>
-  <w:num w:numId="32">
-    <w:abstractNumId w:val="45"/>
-  </w:num>
-  <w:num w:numId="33">
-    <w:abstractNumId w:val="66"/>
-  </w:num>
-  <w:num w:numId="34">
-    <w:abstractNumId w:val="13"/>
-  </w:num>
   <w:num w:numId="35">
-    <w:abstractNumId w:val="41"/>
+    <w:abstractNumId w:val="42"/>
   </w:num>
   <w:num w:numId="36">
     <w:abstractNumId w:val="0"/>
   </w:num>
   <w:num w:numId="37">
-    <w:abstractNumId w:val="46"/>
+    <w:abstractNumId w:val="47"/>
   </w:num>
   <w:num w:numId="38">
-    <w:abstractNumId w:val="7"/>
+    <w:abstractNumId w:val="8"/>
   </w:num>
   <w:num w:numId="39">
-    <w:abstractNumId w:val="47"/>
+    <w:abstractNumId w:val="48"/>
   </w:num>
   <w:num w:numId="40">
-    <w:abstractNumId w:val="15"/>
+    <w:abstractNumId w:val="16"/>
   </w:num>
   <w:num w:numId="41">
-    <w:abstractNumId w:val="75"/>
+    <w:abstractNumId w:val="77"/>
   </w:num>
   <w:num w:numId="42">
-    <w:abstractNumId w:val="3"/>
+    <w:abstractNumId w:val="4"/>
   </w:num>
   <w:num w:numId="43">
-    <w:abstractNumId w:val="79"/>
+    <w:abstractNumId w:val="81"/>
   </w:num>
   <w:num w:numId="44">
-    <w:abstractNumId w:val="37"/>
+    <w:abstractNumId w:val="38"/>
   </w:num>
   <w:num w:numId="45">
-    <w:abstractNumId w:val="38"/>
+    <w:abstractNumId w:val="39"/>
   </w:num>
   <w:num w:numId="46">
-    <w:abstractNumId w:val="28"/>
+    <w:abstractNumId w:val="29"/>
   </w:num>
   <w:num w:numId="47">
-    <w:abstractNumId w:val="72"/>
+    <w:abstractNumId w:val="74"/>
   </w:num>
   <w:num w:numId="48">
-    <w:abstractNumId w:val="72"/>
+    <w:abstractNumId w:val="74"/>
   </w:num>
   <w:num w:numId="49">
-    <w:abstractNumId w:val="24"/>
+    <w:abstractNumId w:val="25"/>
   </w:num>
   <w:num w:numId="50">
-    <w:abstractNumId w:val="24"/>
+    <w:abstractNumId w:val="25"/>
   </w:num>
   <w:num w:numId="51">
-    <w:abstractNumId w:val="56"/>
+    <w:abstractNumId w:val="57"/>
     <w:lvlOverride w:ilvl="0">
       <w:lvl w:ilvl="0">
         <w:numFmt w:val="bullet"/>
@@ -35457,13 +38016,13 @@
     </w:lvlOverride>
   </w:num>
   <w:num w:numId="52">
-    <w:abstractNumId w:val="56"/>
+    <w:abstractNumId w:val="57"/>
   </w:num>
   <w:num w:numId="53">
-    <w:abstractNumId w:val="73"/>
+    <w:abstractNumId w:val="75"/>
   </w:num>
   <w:num w:numId="54">
-    <w:abstractNumId w:val="5"/>
+    <w:abstractNumId w:val="6"/>
     <w:lvlOverride w:ilvl="0">
       <w:lvl w:ilvl="0">
         <w:numFmt w:val="bullet"/>
@@ -35481,7 +38040,7 @@
     </w:lvlOverride>
   </w:num>
   <w:num w:numId="55">
-    <w:abstractNumId w:val="5"/>
+    <w:abstractNumId w:val="6"/>
     <w:lvlOverride w:ilvl="0">
       <w:lvl w:ilvl="0">
         <w:numFmt w:val="bullet"/>
@@ -35499,97 +38058,103 @@
     </w:lvlOverride>
   </w:num>
   <w:num w:numId="56">
+    <w:abstractNumId w:val="20"/>
+  </w:num>
+  <w:num w:numId="57">
+    <w:abstractNumId w:val="6"/>
+  </w:num>
+  <w:num w:numId="58">
+    <w:abstractNumId w:val="10"/>
+  </w:num>
+  <w:num w:numId="59">
+    <w:abstractNumId w:val="73"/>
+  </w:num>
+  <w:num w:numId="60">
+    <w:abstractNumId w:val="51"/>
+  </w:num>
+  <w:num w:numId="61">
+    <w:abstractNumId w:val="54"/>
+  </w:num>
+  <w:num w:numId="62">
+    <w:abstractNumId w:val="21"/>
+  </w:num>
+  <w:num w:numId="63">
+    <w:abstractNumId w:val="64"/>
+  </w:num>
+  <w:num w:numId="64">
+    <w:abstractNumId w:val="18"/>
+  </w:num>
+  <w:num w:numId="65">
+    <w:abstractNumId w:val="40"/>
+  </w:num>
+  <w:num w:numId="66">
+    <w:abstractNumId w:val="13"/>
+  </w:num>
+  <w:num w:numId="67">
     <w:abstractNumId w:val="19"/>
   </w:num>
-  <w:num w:numId="57">
-    <w:abstractNumId w:val="5"/>
+  <w:num w:numId="68">
+    <w:abstractNumId w:val="34"/>
   </w:num>
-  <w:num w:numId="58">
-    <w:abstractNumId w:val="9"/>
+  <w:num w:numId="69">
+    <w:abstractNumId w:val="78"/>
   </w:num>
-  <w:num w:numId="59">
+  <w:num w:numId="70">
+    <w:abstractNumId w:val="27"/>
+  </w:num>
+  <w:num w:numId="71">
+    <w:abstractNumId w:val="37"/>
+  </w:num>
+  <w:num w:numId="72">
+    <w:abstractNumId w:val="30"/>
+  </w:num>
+  <w:num w:numId="73">
+    <w:abstractNumId w:val="56"/>
+  </w:num>
+  <w:num w:numId="74">
+    <w:abstractNumId w:val="58"/>
+  </w:num>
+  <w:num w:numId="75">
+    <w:abstractNumId w:val="59"/>
+  </w:num>
+  <w:num w:numId="76">
+    <w:abstractNumId w:val="66"/>
+  </w:num>
+  <w:num w:numId="77">
+    <w:abstractNumId w:val="63"/>
+  </w:num>
+  <w:num w:numId="78">
+    <w:abstractNumId w:val="24"/>
+  </w:num>
+  <w:num w:numId="79">
+    <w:abstractNumId w:val="36"/>
+  </w:num>
+  <w:num w:numId="80">
+    <w:abstractNumId w:val="33"/>
+  </w:num>
+  <w:num w:numId="81">
+    <w:abstractNumId w:val="23"/>
+  </w:num>
+  <w:num w:numId="82">
     <w:abstractNumId w:val="71"/>
   </w:num>
-  <w:num w:numId="60">
-    <w:abstractNumId w:val="50"/>
+  <w:num w:numId="83">
+    <w:abstractNumId w:val="72"/>
   </w:num>
-  <w:num w:numId="61">
-    <w:abstractNumId w:val="53"/>
+  <w:num w:numId="84">
+    <w:abstractNumId w:val="2"/>
   </w:num>
-  <w:num w:numId="62">
-    <w:abstractNumId w:val="20"/>
+  <w:num w:numId="85">
+    <w:abstractNumId w:val="12"/>
   </w:num>
-  <w:num w:numId="63">
-    <w:abstractNumId w:val="62"/>
-  </w:num>
-  <w:num w:numId="64">
+  <w:num w:numId="86">
     <w:abstractNumId w:val="17"/>
   </w:num>
-  <w:num w:numId="65">
-    <w:abstractNumId w:val="39"/>
-  </w:num>
-  <w:num w:numId="66">
-    <w:abstractNumId w:val="12"/>
-  </w:num>
-  <w:num w:numId="67">
-    <w:abstractNumId w:val="18"/>
-  </w:num>
-  <w:num w:numId="68">
-    <w:abstractNumId w:val="33"/>
-  </w:num>
-  <w:num w:numId="69">
-    <w:abstractNumId w:val="76"/>
-  </w:num>
-  <w:num w:numId="70">
-    <w:abstractNumId w:val="26"/>
-  </w:num>
-  <w:num w:numId="71">
-    <w:abstractNumId w:val="36"/>
-  </w:num>
-  <w:num w:numId="72">
-    <w:abstractNumId w:val="29"/>
-  </w:num>
-  <w:num w:numId="73">
-    <w:abstractNumId w:val="55"/>
-  </w:num>
-  <w:num w:numId="74">
-    <w:abstractNumId w:val="57"/>
-  </w:num>
-  <w:num w:numId="75">
-    <w:abstractNumId w:val="58"/>
-  </w:num>
-  <w:num w:numId="76">
-    <w:abstractNumId w:val="64"/>
-  </w:num>
-  <w:num w:numId="77">
-    <w:abstractNumId w:val="61"/>
-  </w:num>
-  <w:num w:numId="78">
-    <w:abstractNumId w:val="23"/>
-  </w:num>
-  <w:num w:numId="79">
-    <w:abstractNumId w:val="35"/>
-  </w:num>
-  <w:num w:numId="80">
-    <w:abstractNumId w:val="32"/>
-  </w:num>
-  <w:num w:numId="81">
-    <w:abstractNumId w:val="22"/>
-  </w:num>
-  <w:num w:numId="82">
-    <w:abstractNumId w:val="69"/>
-  </w:num>
-  <w:num w:numId="83">
-    <w:abstractNumId w:val="70"/>
-  </w:num>
-  <w:num w:numId="84">
+  <w:num w:numId="87">
     <w:abstractNumId w:val="1"/>
   </w:num>
-  <w:num w:numId="85">
-    <w:abstractNumId w:val="11"/>
-  </w:num>
-  <w:num w:numId="86">
-    <w:abstractNumId w:val="16"/>
+  <w:num w:numId="88">
+    <w:abstractNumId w:val="62"/>
   </w:num>
   <w:numIdMacAtCleanup w:val="79"/>
 </w:numbering>

--- a/SSxx -- Talent List.docx
+++ b/SSxx -- Talent List.docx
@@ -292,6 +292,52 @@
                 <w:sz w:val="16"/>
                 <w:szCs w:val="16"/>
               </w:rPr>
+              <w:t>Amazon Cleave</w:t>
+            </w:r>
+          </w:p>
+        </w:tc>
+        <w:tc>
+          <w:tcPr>
+            <w:tcW w:w="0" w:type="auto"/>
+          </w:tcPr>
+          <w:p>
+            <w:pPr>
+              <w:rPr>
+                <w:rFonts w:ascii="Pericles" w:hAnsi="Pericles"/>
+                <w:sz w:val="16"/>
+                <w:szCs w:val="16"/>
+              </w:rPr>
+            </w:pPr>
+            <w:r>
+              <w:rPr>
+                <w:rFonts w:ascii="Pericles" w:hAnsi="Pericles"/>
+                <w:sz w:val="16"/>
+                <w:szCs w:val="16"/>
+              </w:rPr>
+              <w:t>Amazons can purchase the cleave talents with any weapon, including bows.</w:t>
+            </w:r>
+          </w:p>
+        </w:tc>
+      </w:tr>
+      <w:tr>
+        <w:tc>
+          <w:tcPr>
+            <w:tcW w:w="0" w:type="auto"/>
+          </w:tcPr>
+          <w:p>
+            <w:pPr>
+              <w:rPr>
+                <w:rFonts w:ascii="Pericles" w:hAnsi="Pericles"/>
+                <w:sz w:val="16"/>
+                <w:szCs w:val="16"/>
+              </w:rPr>
+            </w:pPr>
+            <w:r>
+              <w:rPr>
+                <w:rFonts w:ascii="Pericles" w:hAnsi="Pericles"/>
+                <w:sz w:val="16"/>
+                <w:szCs w:val="16"/>
+              </w:rPr>
               <w:t>Analyst</w:t>
             </w:r>
           </w:p>
@@ -633,6 +679,14 @@
               </w:rPr>
               <w:t>Fly</w:t>
             </w:r>
+            <w:r>
+              <w:rPr>
+                <w:rFonts w:ascii="Pericles" w:hAnsi="Pericles"/>
+                <w:sz w:val="16"/>
+                <w:szCs w:val="16"/>
+              </w:rPr>
+              <w:t xml:space="preserve"> 8</w:t>
+            </w:r>
           </w:p>
           <w:p>
             <w:pPr>
@@ -680,28 +734,6 @@
           </w:p>
           <w:p>
             <w:pPr>
-              <w:pStyle w:val="ListParagraph"/>
-              <w:numPr>
-                <w:ilvl w:val="0"/>
-                <w:numId w:val="76"/>
-              </w:numPr>
-              <w:rPr>
-                <w:rFonts w:ascii="Pericles" w:hAnsi="Pericles"/>
-                <w:sz w:val="16"/>
-                <w:szCs w:val="16"/>
-              </w:rPr>
-            </w:pPr>
-            <w:r>
-              <w:rPr>
-                <w:rFonts w:ascii="Pericles" w:hAnsi="Pericles"/>
-                <w:sz w:val="16"/>
-                <w:szCs w:val="16"/>
-              </w:rPr>
-              <w:t>Move 8</w:t>
-            </w:r>
-          </w:p>
-          <w:p>
-            <w:pPr>
               <w:rPr>
                 <w:rFonts w:ascii="Pericles" w:hAnsi="Pericles"/>
                 <w:sz w:val="16"/>
@@ -4921,6 +4953,54 @@
                 <w:sz w:val="16"/>
                 <w:szCs w:val="16"/>
               </w:rPr>
+              <w:t>Death Aura (Aura)</w:t>
+            </w:r>
+          </w:p>
+        </w:tc>
+        <w:tc>
+          <w:tcPr>
+            <w:tcW w:w="0" w:type="auto"/>
+          </w:tcPr>
+          <w:p>
+            <w:pPr>
+              <w:rPr>
+                <w:rFonts w:ascii="Pericles" w:hAnsi="Pericles"/>
+                <w:sz w:val="16"/>
+                <w:szCs w:val="16"/>
+              </w:rPr>
+            </w:pPr>
+            <w:r>
+              <w:rPr>
+                <w:rFonts w:ascii="Pericles" w:hAnsi="Pericles"/>
+                <w:sz w:val="16"/>
+                <w:szCs w:val="16"/>
+              </w:rPr>
+              <w:t>When you drop black, you create a field of necromantic energy that does 1d6 penetrating damage to all enemies within 6 hexes.</w:t>
+            </w:r>
+            <w:bookmarkStart w:id="0" w:name="_GoBack"/>
+            <w:bookmarkEnd w:id="0"/>
+          </w:p>
+        </w:tc>
+      </w:tr>
+      <w:tr>
+        <w:tc>
+          <w:tcPr>
+            <w:tcW w:w="0" w:type="auto"/>
+          </w:tcPr>
+          <w:p>
+            <w:pPr>
+              <w:rPr>
+                <w:rFonts w:ascii="Pericles" w:hAnsi="Pericles"/>
+                <w:sz w:val="16"/>
+                <w:szCs w:val="16"/>
+              </w:rPr>
+            </w:pPr>
+            <w:r>
+              <w:rPr>
+                <w:rFonts w:ascii="Pericles" w:hAnsi="Pericles"/>
+                <w:sz w:val="16"/>
+                <w:szCs w:val="16"/>
+              </w:rPr>
               <w:t>Death Mastery (x)</w:t>
             </w:r>
           </w:p>
@@ -5082,6 +5162,92 @@
                 <w:szCs w:val="16"/>
               </w:rPr>
               <w:t>When you invoke Gold, you and your allies get +2 to Sneak and Steal checks.</w:t>
+            </w:r>
+          </w:p>
+        </w:tc>
+      </w:tr>
+      <w:tr>
+        <w:tc>
+          <w:tcPr>
+            <w:tcW w:w="0" w:type="auto"/>
+          </w:tcPr>
+          <w:p>
+            <w:pPr>
+              <w:rPr>
+                <w:rFonts w:ascii="Pericles" w:hAnsi="Pericles"/>
+                <w:sz w:val="16"/>
+                <w:szCs w:val="16"/>
+              </w:rPr>
+            </w:pPr>
+            <w:r>
+              <w:rPr>
+                <w:rFonts w:ascii="Pericles" w:hAnsi="Pericles"/>
+                <w:sz w:val="16"/>
+                <w:szCs w:val="20"/>
+              </w:rPr>
+              <w:t>Demon Tongue</w:t>
+            </w:r>
+          </w:p>
+        </w:tc>
+        <w:tc>
+          <w:tcPr>
+            <w:tcW w:w="0" w:type="auto"/>
+          </w:tcPr>
+          <w:p>
+            <w:pPr>
+              <w:rPr>
+                <w:rFonts w:ascii="Pericles" w:hAnsi="Pericles"/>
+                <w:sz w:val="16"/>
+                <w:szCs w:val="16"/>
+              </w:rPr>
+            </w:pPr>
+            <w:r>
+              <w:rPr>
+                <w:rFonts w:ascii="Pericles" w:hAnsi="Pericles"/>
+                <w:sz w:val="16"/>
+                <w:szCs w:val="20"/>
+              </w:rPr>
+              <w:t xml:space="preserve">You speak the language of evil spirits. Such creatures will be </w:t>
+            </w:r>
+            <w:r>
+              <w:rPr>
+                <w:rFonts w:ascii="Pericles" w:hAnsi="Pericles"/>
+                <w:sz w:val="16"/>
+                <w:szCs w:val="20"/>
+              </w:rPr>
+              <w:t>unfriendly</w:t>
+            </w:r>
+            <w:r>
+              <w:rPr>
+                <w:rFonts w:ascii="Pericles" w:hAnsi="Pericles"/>
+                <w:sz w:val="16"/>
+                <w:szCs w:val="20"/>
+              </w:rPr>
+              <w:t xml:space="preserve"> to you, allowing the use of diplomacy to avoid conflict and </w:t>
+            </w:r>
+            <w:r>
+              <w:rPr>
+                <w:rFonts w:ascii="Pericles" w:hAnsi="Pericles"/>
+                <w:sz w:val="16"/>
+                <w:szCs w:val="20"/>
+              </w:rPr>
+              <w:t xml:space="preserve">occasionally </w:t>
+            </w:r>
+            <w:r>
+              <w:rPr>
+                <w:rFonts w:ascii="Pericles" w:hAnsi="Pericles"/>
+                <w:sz w:val="16"/>
+                <w:szCs w:val="20"/>
+              </w:rPr>
+              <w:t>gather information/aid</w:t>
+            </w:r>
+            <w:r>
+              <w:rPr>
+                <w:rFonts w:ascii="Pericles" w:hAnsi="Pericles"/>
+                <w:sz w:val="16"/>
+                <w:szCs w:val="20"/>
+              </w:rPr>
+              <w:t>.</w:t>
             </w:r>
           </w:p>
         </w:tc>
@@ -5520,8 +5686,6 @@
               </w:rPr>
               <w:t>When you drop color, everyone in the area takes a -2 penalty to all saving throws.</w:t>
             </w:r>
-            <w:bookmarkStart w:id="0" w:name="_GoBack"/>
-            <w:bookmarkEnd w:id="0"/>
           </w:p>
         </w:tc>
       </w:tr>
@@ -6075,9 +6239,28 @@
                 <w:sz w:val="16"/>
                 <w:szCs w:val="16"/>
               </w:rPr>
-              <w:t xml:space="preserve">When casting a spell, you get a penalty to the casting check if you have any of the same color still left in your slots. The penalty is equal to the number of motes of the offending color you have. If this is your last color mote of </w:t>
-            </w:r>
-            <w:r>
+              <w:t xml:space="preserve">When casting a spell, you get a penalty to the casting check if you have any of the same color still left in your slots. The penalty is equal to the number of motes of the offending color you have. If </w:t>
+            </w:r>
+            <w:r>
+              <w:rPr>
+                <w:rFonts w:ascii="Pericles" w:hAnsi="Pericles"/>
+                <w:sz w:val="16"/>
+                <w:szCs w:val="16"/>
+              </w:rPr>
+              <w:t>this is your last color mote of the needed color, you get +2 to the check. If this is your last mote of any color, you get +4 to the check.</w:t>
+            </w:r>
+          </w:p>
+          <w:p>
+            <w:pPr>
+              <w:rPr>
+                <w:rFonts w:ascii="Pericles" w:hAnsi="Pericles"/>
+                <w:sz w:val="16"/>
+                <w:szCs w:val="16"/>
+              </w:rPr>
+            </w:pPr>
+          </w:p>
+          <w:p>
+            <w:pPr>
               <w:rPr>
                 <w:rFonts w:ascii="Pericles" w:hAnsi="Pericles"/>
                 <w:i/>
@@ -6085,28 +6268,8 @@
                 <w:sz w:val="16"/>
                 <w:szCs w:val="16"/>
               </w:rPr>
-              <w:t>any</w:t>
-            </w:r>
-            <w:r>
-              <w:rPr>
-                <w:rFonts w:ascii="Pericles" w:hAnsi="Pericles"/>
-                <w:sz w:val="16"/>
-                <w:szCs w:val="16"/>
-              </w:rPr>
-              <w:t xml:space="preserve"> color, you get a +4 to the casting check.</w:t>
-            </w:r>
-          </w:p>
-          <w:p>
-            <w:pPr>
-              <w:rPr>
-                <w:rFonts w:ascii="Pericles" w:hAnsi="Pericles"/>
-                <w:sz w:val="16"/>
-                <w:szCs w:val="16"/>
-              </w:rPr>
-            </w:pPr>
-          </w:p>
-          <w:p>
-            <w:pPr>
+            </w:pPr>
+            <w:r>
               <w:rPr>
                 <w:rFonts w:ascii="Pericles" w:hAnsi="Pericles"/>
                 <w:i/>
@@ -6114,15 +6277,7 @@
                 <w:sz w:val="16"/>
                 <w:szCs w:val="16"/>
               </w:rPr>
-            </w:pPr>
-            <w:r>
-              <w:rPr>
-                <w:rFonts w:ascii="Pericles" w:hAnsi="Pericles"/>
-                <w:i/>
-                <w:iCs/>
-                <w:sz w:val="16"/>
-                <w:szCs w:val="16"/>
-              </w:rPr>
+              <w:lastRenderedPageBreak/>
               <w:t>Ex. As a magician, you collect 3 Grey, 1 Purple, and 1 Black. In your first battle, you drop Grey, and cast a spell requiring Grey. You get a -2 to your cast checks because you have 2 Grey in your slots. If instead, you dropped and cast a Purple spell, you would take no penalty because once you dropped Purple, you would have none left in your slots.</w:t>
             </w:r>
           </w:p>
@@ -6147,6 +6302,7 @@
                 <w:sz w:val="16"/>
                 <w:szCs w:val="20"/>
               </w:rPr>
+              <w:lastRenderedPageBreak/>
               <w:t>Exploding Familiar</w:t>
             </w:r>
           </w:p>
@@ -6201,7 +6357,6 @@
                 <w:sz w:val="16"/>
                 <w:szCs w:val="16"/>
               </w:rPr>
-              <w:lastRenderedPageBreak/>
               <w:t>Extended Block</w:t>
             </w:r>
           </w:p>
@@ -7525,6 +7680,7 @@
                 <w:sz w:val="16"/>
                 <w:szCs w:val="16"/>
               </w:rPr>
+              <w:lastRenderedPageBreak/>
               <w:t>Fools and Wise Men</w:t>
             </w:r>
           </w:p>
@@ -7705,7 +7861,6 @@
                 <w:sz w:val="16"/>
                 <w:szCs w:val="16"/>
               </w:rPr>
-              <w:lastRenderedPageBreak/>
               <w:t>Fury Weapon</w:t>
             </w:r>
           </w:p>
@@ -8153,6 +8308,94 @@
                 <w:szCs w:val="16"/>
               </w:rPr>
               <w:t>When you fail an attempt to pick locks, your pick has a -2 chance to break.</w:t>
+            </w:r>
+          </w:p>
+        </w:tc>
+      </w:tr>
+      <w:tr>
+        <w:tc>
+          <w:tcPr>
+            <w:tcW w:w="0" w:type="auto"/>
+          </w:tcPr>
+          <w:p>
+            <w:pPr>
+              <w:rPr>
+                <w:rFonts w:ascii="Pericles" w:hAnsi="Pericles"/>
+                <w:sz w:val="16"/>
+                <w:szCs w:val="16"/>
+              </w:rPr>
+            </w:pPr>
+            <w:r>
+              <w:rPr>
+                <w:rFonts w:ascii="Pericles" w:hAnsi="Pericles"/>
+                <w:sz w:val="16"/>
+                <w:szCs w:val="16"/>
+              </w:rPr>
+              <w:t>Gorgon’s Eye</w:t>
+            </w:r>
+          </w:p>
+        </w:tc>
+        <w:tc>
+          <w:tcPr>
+            <w:tcW w:w="0" w:type="auto"/>
+          </w:tcPr>
+          <w:p>
+            <w:pPr>
+              <w:rPr>
+                <w:rFonts w:ascii="Pericles" w:hAnsi="Pericles"/>
+                <w:sz w:val="16"/>
+                <w:szCs w:val="16"/>
+              </w:rPr>
+            </w:pPr>
+            <w:r>
+              <w:rPr>
+                <w:rFonts w:ascii="Pericles" w:hAnsi="Pericles"/>
+                <w:sz w:val="16"/>
+                <w:szCs w:val="16"/>
+              </w:rPr>
+              <w:t xml:space="preserve">By burning an inspiration, a spell of Type V or VIII can be cast with a DL of +4 and become a gaze attack. The gaze attack becomes a </w:t>
+            </w:r>
+            <w:r>
+              <w:rPr>
+                <w:rFonts w:ascii="Calibri" w:hAnsi="Calibri" w:cs="Calibri"/>
+                <w:sz w:val="16"/>
+                <w:szCs w:val="16"/>
+              </w:rPr>
+              <w:t>½</w:t>
+            </w:r>
+            <w:r>
+              <w:rPr>
+                <w:rFonts w:ascii="Pericles" w:hAnsi="Pericles"/>
+                <w:sz w:val="16"/>
+                <w:szCs w:val="16"/>
+              </w:rPr>
+              <w:t xml:space="preserve"> action that no longer requires a casting check, or an attack, meaning you can move after using it, or even cast another spell. </w:t>
+            </w:r>
+          </w:p>
+          <w:p>
+            <w:pPr>
+              <w:rPr>
+                <w:rFonts w:ascii="Pericles" w:hAnsi="Pericles"/>
+                <w:sz w:val="16"/>
+                <w:szCs w:val="16"/>
+              </w:rPr>
+            </w:pPr>
+          </w:p>
+          <w:p>
+            <w:pPr>
+              <w:rPr>
+                <w:rFonts w:ascii="Pericles" w:hAnsi="Pericles"/>
+                <w:sz w:val="16"/>
+                <w:szCs w:val="16"/>
+              </w:rPr>
+            </w:pPr>
+            <w:r>
+              <w:rPr>
+                <w:rFonts w:ascii="Pericles" w:hAnsi="Pericles"/>
+                <w:sz w:val="16"/>
+                <w:szCs w:val="16"/>
+              </w:rPr>
+              <w:t>If the original spell requires a to-hit check, then the gaze attack requires such a check. If the original spell allows a save, the gaze attack allows a save.</w:t>
             </w:r>
           </w:p>
         </w:tc>
@@ -9092,6 +9335,7 @@
                 <w:sz w:val="16"/>
                 <w:szCs w:val="16"/>
               </w:rPr>
+              <w:lastRenderedPageBreak/>
               <w:t>Ice Tomb</w:t>
             </w:r>
           </w:p>
@@ -9601,7 +9845,6 @@
                 <w:sz w:val="16"/>
                 <w:szCs w:val="16"/>
               </w:rPr>
-              <w:lastRenderedPageBreak/>
               <w:t>Improved Disengage</w:t>
             </w:r>
           </w:p>
@@ -10888,6 +11131,7 @@
                 <w:sz w:val="16"/>
                 <w:szCs w:val="16"/>
               </w:rPr>
+              <w:lastRenderedPageBreak/>
               <w:t>Each inspiration reduces incoming damage by 1d6.</w:t>
             </w:r>
           </w:p>
@@ -10912,6 +11156,7 @@
                 <w:sz w:val="16"/>
                 <w:szCs w:val="16"/>
               </w:rPr>
+              <w:lastRenderedPageBreak/>
               <w:t>Mage Killer</w:t>
             </w:r>
           </w:p>
@@ -11237,7 +11482,6 @@
                 <w:sz w:val="16"/>
                 <w:szCs w:val="16"/>
               </w:rPr>
-              <w:lastRenderedPageBreak/>
               <w:t>You and all of your allies can disengage without giving your opponents an attack of opportunity.</w:t>
             </w:r>
           </w:p>
@@ -11262,7 +11506,6 @@
                 <w:sz w:val="16"/>
                 <w:szCs w:val="16"/>
               </w:rPr>
-              <w:lastRenderedPageBreak/>
               <w:t>Overland Traveler</w:t>
             </w:r>
           </w:p>
@@ -11805,6 +12048,77 @@
                 <w:sz w:val="16"/>
                 <w:szCs w:val="16"/>
               </w:rPr>
+              <w:t>Poison Aura (Aura)</w:t>
+            </w:r>
+          </w:p>
+        </w:tc>
+        <w:tc>
+          <w:tcPr>
+            <w:tcW w:w="0" w:type="auto"/>
+          </w:tcPr>
+          <w:p>
+            <w:pPr>
+              <w:rPr>
+                <w:rFonts w:ascii="Pericles" w:hAnsi="Pericles"/>
+                <w:sz w:val="16"/>
+                <w:szCs w:val="16"/>
+              </w:rPr>
+            </w:pPr>
+            <w:r>
+              <w:rPr>
+                <w:rFonts w:ascii="Pericles" w:hAnsi="Pericles"/>
+                <w:sz w:val="16"/>
+                <w:szCs w:val="16"/>
+              </w:rPr>
+              <w:t>When you drop black, you create an aura of toxic gas 2 hexes</w:t>
+            </w:r>
+            <w:r>
+              <w:rPr>
+                <w:rFonts w:ascii="Pericles" w:hAnsi="Pericles"/>
+                <w:sz w:val="16"/>
+                <w:szCs w:val="16"/>
+              </w:rPr>
+              <w:t xml:space="preserve"> around you. Anyone in the area on the start of their turn is </w:t>
+            </w:r>
+            <w:r>
+              <w:rPr>
+                <w:rFonts w:ascii="Pericles" w:hAnsi="Pericles"/>
+                <w:i/>
+                <w:sz w:val="16"/>
+                <w:szCs w:val="16"/>
+              </w:rPr>
+              <w:t>sickened.</w:t>
+            </w:r>
+            <w:r>
+              <w:rPr>
+                <w:rFonts w:ascii="Pericles" w:hAnsi="Pericles"/>
+                <w:sz w:val="16"/>
+                <w:szCs w:val="16"/>
+              </w:rPr>
+              <w:t xml:space="preserve"> The save DL to resist the sickness is equal to your Power stat.</w:t>
+            </w:r>
+          </w:p>
+        </w:tc>
+      </w:tr>
+      <w:tr>
+        <w:tc>
+          <w:tcPr>
+            <w:tcW w:w="0" w:type="auto"/>
+          </w:tcPr>
+          <w:p>
+            <w:pPr>
+              <w:rPr>
+                <w:rFonts w:ascii="Pericles" w:hAnsi="Pericles"/>
+                <w:sz w:val="16"/>
+                <w:szCs w:val="16"/>
+              </w:rPr>
+            </w:pPr>
+            <w:r>
+              <w:rPr>
+                <w:rFonts w:ascii="Pericles" w:hAnsi="Pericles"/>
+                <w:sz w:val="16"/>
+                <w:szCs w:val="16"/>
+              </w:rPr>
               <w:t>Poisoner</w:t>
             </w:r>
           </w:p>
@@ -12474,6 +12788,7 @@
                 <w:sz w:val="16"/>
                 <w:szCs w:val="16"/>
               </w:rPr>
+              <w:lastRenderedPageBreak/>
               <w:t xml:space="preserve">Guide </w:t>
             </w:r>
             <w:r>
@@ -12616,6 +12931,7 @@
                 <w:sz w:val="16"/>
                 <w:szCs w:val="16"/>
               </w:rPr>
+              <w:lastRenderedPageBreak/>
               <w:t>Recycler (x)</w:t>
             </w:r>
           </w:p>
@@ -12878,7 +13194,6 @@
                 <w:sz w:val="16"/>
                 <w:szCs w:val="16"/>
               </w:rPr>
-              <w:lastRenderedPageBreak/>
               <w:t>Revive</w:t>
             </w:r>
           </w:p>
@@ -13833,6 +14148,7 @@
                 <w:sz w:val="16"/>
                 <w:szCs w:val="16"/>
               </w:rPr>
+              <w:lastRenderedPageBreak/>
               <w:t>Snowy Aura (Aura)</w:t>
             </w:r>
           </w:p>
@@ -14335,7 +14651,6 @@
                 <w:sz w:val="16"/>
                 <w:szCs w:val="16"/>
               </w:rPr>
-              <w:lastRenderedPageBreak/>
               <w:t>Stealthy</w:t>
             </w:r>
           </w:p>
@@ -15432,6 +15747,7 @@
                 <w:sz w:val="16"/>
                 <w:szCs w:val="16"/>
               </w:rPr>
+              <w:lastRenderedPageBreak/>
               <w:t>Water (at sea and underwater)</w:t>
             </w:r>
           </w:p>
@@ -15535,6 +15851,7 @@
                 <w:sz w:val="16"/>
                 <w:szCs w:val="20"/>
               </w:rPr>
+              <w:lastRenderedPageBreak/>
               <w:t>Tithing</w:t>
             </w:r>
           </w:p>
@@ -15874,7 +16191,6 @@
                 <w:sz w:val="16"/>
                 <w:szCs w:val="16"/>
               </w:rPr>
-              <w:lastRenderedPageBreak/>
               <w:t>Tripper</w:t>
             </w:r>
           </w:p>
@@ -16973,6 +17289,7 @@
                 <w:sz w:val="20"/>
                 <w:szCs w:val="20"/>
               </w:rPr>
+              <w:lastRenderedPageBreak/>
               <w:t>Additional Companion</w:t>
             </w:r>
           </w:p>
@@ -17241,7 +17558,6 @@
                 <w:sz w:val="20"/>
                 <w:szCs w:val="20"/>
               </w:rPr>
-              <w:lastRenderedPageBreak/>
               <w:t>Animal Command</w:t>
             </w:r>
           </w:p>
@@ -17961,6 +18277,7 @@
                 <w:sz w:val="20"/>
                 <w:szCs w:val="20"/>
               </w:rPr>
+              <w:lastRenderedPageBreak/>
               <w:t>Avoid Death Blow (x)</w:t>
             </w:r>
           </w:p>
@@ -18352,7 +18669,6 @@
                 <w:sz w:val="20"/>
                 <w:szCs w:val="20"/>
               </w:rPr>
-              <w:lastRenderedPageBreak/>
               <w:t>+4 damage when Berzerk</w:t>
             </w:r>
           </w:p>
@@ -18377,7 +18693,6 @@
                 <w:sz w:val="20"/>
                 <w:szCs w:val="20"/>
               </w:rPr>
-              <w:lastRenderedPageBreak/>
               <w:t>Bleeder (x)</w:t>
             </w:r>
           </w:p>
@@ -19235,6 +19550,7 @@
                 <w:sz w:val="20"/>
                 <w:szCs w:val="20"/>
               </w:rPr>
+              <w:lastRenderedPageBreak/>
               <w:t>Cleave</w:t>
             </w:r>
           </w:p>
@@ -19592,7 +19908,6 @@
                 <w:sz w:val="20"/>
                 <w:szCs w:val="20"/>
               </w:rPr>
-              <w:lastRenderedPageBreak/>
               <w:t>Combat Caster</w:t>
             </w:r>
           </w:p>
@@ -20296,6 +20611,7 @@
                 <w:sz w:val="20"/>
                 <w:szCs w:val="20"/>
               </w:rPr>
+              <w:lastRenderedPageBreak/>
               <w:t>Dead Eye</w:t>
             </w:r>
           </w:p>
@@ -20617,7 +20933,6 @@
                 <w:sz w:val="20"/>
                 <w:szCs w:val="20"/>
               </w:rPr>
-              <w:lastRenderedPageBreak/>
               <w:t>Deep Woods</w:t>
             </w:r>
           </w:p>
@@ -21434,6 +21749,7 @@
                 <w:sz w:val="20"/>
                 <w:szCs w:val="20"/>
               </w:rPr>
+              <w:lastRenderedPageBreak/>
               <w:t>Exploding Familiar</w:t>
             </w:r>
           </w:p>
@@ -21738,7 +22054,6 @@
                 <w:sz w:val="20"/>
                 <w:szCs w:val="20"/>
               </w:rPr>
-              <w:lastRenderedPageBreak/>
               <w:t>Familiar’s Curse</w:t>
             </w:r>
           </w:p>
@@ -22517,6 +22832,7 @@
                 <w:sz w:val="20"/>
                 <w:szCs w:val="20"/>
               </w:rPr>
+              <w:lastRenderedPageBreak/>
               <w:t>Frozen Aura</w:t>
             </w:r>
           </w:p>
@@ -22768,7 +23084,6 @@
                 <w:sz w:val="20"/>
                 <w:szCs w:val="20"/>
               </w:rPr>
-              <w:lastRenderedPageBreak/>
               <w:t>Gorgon’s Eye</w:t>
             </w:r>
           </w:p>
@@ -23729,6 +24044,7 @@
                 <w:sz w:val="20"/>
                 <w:szCs w:val="20"/>
               </w:rPr>
+              <w:lastRenderedPageBreak/>
               <w:t xml:space="preserve">You get an additional +1 AV when </w:t>
             </w:r>
             <w:proofErr w:type="spellStart"/>
@@ -23763,6 +24079,7 @@
                 <w:sz w:val="20"/>
                 <w:szCs w:val="20"/>
               </w:rPr>
+              <w:lastRenderedPageBreak/>
               <w:t>Improved Charge</w:t>
             </w:r>
           </w:p>
@@ -24168,7 +24485,6 @@
                 <w:sz w:val="20"/>
                 <w:szCs w:val="20"/>
               </w:rPr>
-              <w:lastRenderedPageBreak/>
               <w:t>When disengaging, you get +2 defense</w:t>
             </w:r>
           </w:p>
@@ -24224,7 +24540,6 @@
                 <w:sz w:val="20"/>
                 <w:szCs w:val="20"/>
               </w:rPr>
-              <w:lastRenderedPageBreak/>
               <w:t>Improved Give Ground</w:t>
             </w:r>
           </w:p>
@@ -25036,6 +25351,7 @@
                 <w:sz w:val="20"/>
                 <w:szCs w:val="20"/>
               </w:rPr>
+              <w:lastRenderedPageBreak/>
               <w:t>Knockdown (x)</w:t>
             </w:r>
           </w:p>
@@ -25494,7 +25810,6 @@
                 <w:sz w:val="20"/>
                 <w:szCs w:val="20"/>
               </w:rPr>
-              <w:lastRenderedPageBreak/>
               <w:t>Looming Forest</w:t>
             </w:r>
           </w:p>
@@ -26225,6 +26540,7 @@
                 <w:sz w:val="20"/>
                 <w:szCs w:val="20"/>
               </w:rPr>
+              <w:lastRenderedPageBreak/>
               <w:t>Pack Casting</w:t>
             </w:r>
           </w:p>
@@ -26547,7 +26863,6 @@
                 <w:sz w:val="20"/>
                 <w:szCs w:val="20"/>
               </w:rPr>
-              <w:lastRenderedPageBreak/>
               <w:t>Poison Resistance</w:t>
             </w:r>
           </w:p>
@@ -27480,6 +27795,7 @@
                 <w:sz w:val="20"/>
                 <w:szCs w:val="20"/>
               </w:rPr>
+              <w:lastRenderedPageBreak/>
               <w:t>Revive</w:t>
             </w:r>
           </w:p>
@@ -27848,40 +28164,30 @@
                 <w:sz w:val="20"/>
                 <w:szCs w:val="20"/>
               </w:rPr>
-              <w:t xml:space="preserve">By spending 3 red while standing in a zone of color magic, the berserker makes an opposed WIL roll against the mage </w:t>
-            </w:r>
-            <w:r>
-              <w:rPr>
-                <w:rFonts w:ascii="Pericles" w:hAnsi="Pericles"/>
-                <w:sz w:val="20"/>
-                <w:szCs w:val="20"/>
-              </w:rPr>
-              <w:lastRenderedPageBreak/>
-              <w:t>who dropped that color. If he succeeds, the color is destroyed. (Additional red ups may be spent to increase the barbarian’s roll)</w:t>
-            </w:r>
-          </w:p>
-        </w:tc>
-      </w:tr>
-      <w:tr>
-        <w:tc>
-          <w:tcPr>
-            <w:tcW w:w="0" w:type="auto"/>
-          </w:tcPr>
-          <w:p>
-            <w:pPr>
-              <w:rPr>
-                <w:rFonts w:ascii="Pericles" w:hAnsi="Pericles"/>
-                <w:sz w:val="20"/>
-                <w:szCs w:val="20"/>
-              </w:rPr>
-            </w:pPr>
-            <w:r>
-              <w:rPr>
-                <w:rFonts w:ascii="Pericles" w:hAnsi="Pericles"/>
-                <w:sz w:val="20"/>
-                <w:szCs w:val="20"/>
-              </w:rPr>
-              <w:lastRenderedPageBreak/>
+              <w:t>By spending 3 red while standing in a zone of color magic, the berserker makes an opposed WIL roll against the mage who dropped that color. If he succeeds, the color is destroyed. (Additional red ups may be spent to increase the barbarian’s roll)</w:t>
+            </w:r>
+          </w:p>
+        </w:tc>
+      </w:tr>
+      <w:tr>
+        <w:tc>
+          <w:tcPr>
+            <w:tcW w:w="0" w:type="auto"/>
+          </w:tcPr>
+          <w:p>
+            <w:pPr>
+              <w:rPr>
+                <w:rFonts w:ascii="Pericles" w:hAnsi="Pericles"/>
+                <w:sz w:val="20"/>
+                <w:szCs w:val="20"/>
+              </w:rPr>
+            </w:pPr>
+            <w:r>
+              <w:rPr>
+                <w:rFonts w:ascii="Pericles" w:hAnsi="Pericles"/>
+                <w:sz w:val="20"/>
+                <w:szCs w:val="20"/>
+              </w:rPr>
               <w:t>Second Wind</w:t>
             </w:r>
           </w:p>
@@ -28482,6 +28788,7 @@
                 <w:sz w:val="20"/>
                 <w:szCs w:val="20"/>
               </w:rPr>
+              <w:lastRenderedPageBreak/>
               <w:t>Spell Master</w:t>
             </w:r>
           </w:p>
@@ -28785,7 +29092,6 @@
                 <w:sz w:val="20"/>
                 <w:szCs w:val="20"/>
               </w:rPr>
-              <w:lastRenderedPageBreak/>
               <w:t>Stunning Blow (x)</w:t>
             </w:r>
           </w:p>
@@ -29582,6 +29888,7 @@
                 <w:sz w:val="20"/>
                 <w:szCs w:val="20"/>
               </w:rPr>
+              <w:lastRenderedPageBreak/>
               <w:t>Tripper</w:t>
             </w:r>
           </w:p>
@@ -29858,7 +30165,6 @@
                 <w:sz w:val="20"/>
                 <w:szCs w:val="20"/>
               </w:rPr>
-              <w:lastRenderedPageBreak/>
               <w:t>Vanguard aura</w:t>
             </w:r>
           </w:p>

--- a/SSxx -- Talent List.docx
+++ b/SSxx -- Talent List.docx
@@ -1,6 +1,6 @@
 
 <file path=word/document.xml><?xml version="1.0" encoding="utf-8"?>
-<w:document xmlns:wpc="http://schemas.microsoft.com/office/word/2010/wordprocessingCanvas" xmlns:cx="http://schemas.microsoft.com/office/drawing/2014/chartex" xmlns:cx1="http://schemas.microsoft.com/office/drawing/2015/9/8/chartex" xmlns:cx2="http://schemas.microsoft.com/office/drawing/2015/10/21/chartex" xmlns:cx3="http://schemas.microsoft.com/office/drawing/2016/5/9/chartex" xmlns:cx4="http://schemas.microsoft.com/office/drawing/2016/5/10/chartex" xmlns:cx5="http://schemas.microsoft.com/office/drawing/2016/5/11/chartex" xmlns:cx6="http://schemas.microsoft.com/office/drawing/2016/5/12/chartex" xmlns:cx7="http://schemas.microsoft.com/office/drawing/2016/5/13/chartex" xmlns:cx8="http://schemas.microsoft.com/office/drawing/2016/5/14/chartex" xmlns:mc="http://schemas.openxmlformats.org/markup-compatibility/2006" xmlns:aink="http://schemas.microsoft.com/office/drawing/2016/ink" xmlns:am3d="http://schemas.microsoft.com/office/drawing/2017/model3d" xmlns:o="urn:schemas-microsoft-com:office:office" xmlns:r="http://schemas.openxmlformats.org/officeDocument/2006/relationships" xmlns:m="http://schemas.openxmlformats.org/officeDocument/2006/math" xmlns:v="urn:schemas-microsoft-com:vml" xmlns:wp14="http://schemas.microsoft.com/office/word/2010/wordprocessingDrawing" xmlns:wp="http://schemas.openxmlformats.org/drawingml/2006/wordprocessingDrawing" xmlns:w10="urn:schemas-microsoft-com:office:word" xmlns:w="http://schemas.openxmlformats.org/wordprocessingml/2006/main" xmlns:w14="http://schemas.microsoft.com/office/word/2010/wordml" xmlns:w15="http://schemas.microsoft.com/office/word/2012/wordml" xmlns:w16cid="http://schemas.microsoft.com/office/word/2016/wordml/cid" xmlns:w16se="http://schemas.microsoft.com/office/word/2015/wordml/symex" xmlns:wpg="http://schemas.microsoft.com/office/word/2010/wordprocessingGroup" xmlns:wpi="http://schemas.microsoft.com/office/word/2010/wordprocessingInk" xmlns:wne="http://schemas.microsoft.com/office/word/2006/wordml" xmlns:wps="http://schemas.microsoft.com/office/word/2010/wordprocessingShape" mc:Ignorable="w14 w15 w16se w16cid wp14">
+<w:document xmlns:wpc="http://schemas.microsoft.com/office/word/2010/wordprocessingCanvas" xmlns:cx="http://schemas.microsoft.com/office/drawing/2014/chartex" xmlns:cx1="http://schemas.microsoft.com/office/drawing/2015/9/8/chartex" xmlns:cx2="http://schemas.microsoft.com/office/drawing/2015/10/21/chartex" xmlns:cx3="http://schemas.microsoft.com/office/drawing/2016/5/9/chartex" xmlns:cx4="http://schemas.microsoft.com/office/drawing/2016/5/10/chartex" xmlns:cx5="http://schemas.microsoft.com/office/drawing/2016/5/11/chartex" xmlns:cx6="http://schemas.microsoft.com/office/drawing/2016/5/12/chartex" xmlns:cx7="http://schemas.microsoft.com/office/drawing/2016/5/13/chartex" xmlns:cx8="http://schemas.microsoft.com/office/drawing/2016/5/14/chartex" xmlns:mc="http://schemas.openxmlformats.org/markup-compatibility/2006" xmlns:aink="http://schemas.microsoft.com/office/drawing/2016/ink" xmlns:am3d="http://schemas.microsoft.com/office/drawing/2017/model3d" xmlns:o="urn:schemas-microsoft-com:office:office" xmlns:r="http://schemas.openxmlformats.org/officeDocument/2006/relationships" xmlns:m="http://schemas.openxmlformats.org/officeDocument/2006/math" xmlns:v="urn:schemas-microsoft-com:vml" xmlns:wp14="http://schemas.microsoft.com/office/word/2010/wordprocessingDrawing" xmlns:wp="http://schemas.openxmlformats.org/drawingml/2006/wordprocessingDrawing" xmlns:w10="urn:schemas-microsoft-com:office:word" xmlns:w="http://schemas.openxmlformats.org/wordprocessingml/2006/main" xmlns:w14="http://schemas.microsoft.com/office/word/2010/wordml" xmlns:w15="http://schemas.microsoft.com/office/word/2012/wordml" xmlns:w16cex="http://schemas.microsoft.com/office/word/2018/wordml/cex" xmlns:w16cid="http://schemas.microsoft.com/office/word/2016/wordml/cid" xmlns:w16="http://schemas.microsoft.com/office/word/2018/wordml" xmlns:w16se="http://schemas.microsoft.com/office/word/2015/wordml/symex" xmlns:wpg="http://schemas.microsoft.com/office/word/2010/wordprocessingGroup" xmlns:wpi="http://schemas.microsoft.com/office/word/2010/wordprocessingInk" xmlns:wne="http://schemas.microsoft.com/office/word/2006/wordml" xmlns:wps="http://schemas.microsoft.com/office/word/2010/wordprocessingShape" mc:Ignorable="w14 w15 w16se w16cid w16 w16cex wp14">
   <w:body>
     <w:p>
       <w:pPr>
@@ -28,8 +28,8 @@
         <w:tblLook w:val="04A0" w:firstRow="1" w:lastRow="0" w:firstColumn="1" w:lastColumn="0" w:noHBand="0" w:noVBand="1"/>
       </w:tblPr>
       <w:tblGrid>
-        <w:gridCol w:w="1923"/>
-        <w:gridCol w:w="7427"/>
+        <w:gridCol w:w="1557"/>
+        <w:gridCol w:w="7793"/>
       </w:tblGrid>
       <w:tr>
         <w:tc>
@@ -498,25 +498,7 @@
                 <w:sz w:val="16"/>
                 <w:szCs w:val="16"/>
               </w:rPr>
-              <w:t xml:space="preserve">By spending an inspiration, you call a loyal animal to do your bidding. These creatures start at level 1, with poor stats, and level up as you do. You need to choose one animal class as </w:t>
-            </w:r>
-            <w:proofErr w:type="gramStart"/>
-            <w:r>
-              <w:rPr>
-                <w:rFonts w:ascii="Pericles" w:hAnsi="Pericles"/>
-                <w:sz w:val="16"/>
-                <w:szCs w:val="16"/>
-              </w:rPr>
-              <w:t>your</w:t>
-            </w:r>
-            <w:proofErr w:type="gramEnd"/>
-            <w:r>
-              <w:rPr>
-                <w:rFonts w:ascii="Pericles" w:hAnsi="Pericles"/>
-                <w:sz w:val="16"/>
-                <w:szCs w:val="16"/>
-              </w:rPr>
-              <w:t xml:space="preserve"> summon:</w:t>
+              <w:t>By spending an inspiration, you call a loyal animal to do your bidding. These creatures start at level 1, with poor stats, and level up as you do. You need to choose one animal class as your summon:</w:t>
             </w:r>
           </w:p>
           <w:p>
@@ -1095,25 +1077,7 @@
                 <w:sz w:val="16"/>
                 <w:szCs w:val="16"/>
               </w:rPr>
-              <w:t>Any artifacts you use have +2 accuracy, +x effect/</w:t>
-            </w:r>
-            <w:proofErr w:type="gramStart"/>
-            <w:r>
-              <w:rPr>
-                <w:rFonts w:ascii="Pericles" w:hAnsi="Pericles"/>
-                <w:sz w:val="16"/>
-                <w:szCs w:val="16"/>
-              </w:rPr>
-              <w:t>die ,proc</w:t>
-            </w:r>
-            <w:proofErr w:type="gramEnd"/>
-            <w:r>
-              <w:rPr>
-                <w:rFonts w:ascii="Pericles" w:hAnsi="Pericles"/>
-                <w:sz w:val="16"/>
-                <w:szCs w:val="16"/>
-              </w:rPr>
-              <w:t xml:space="preserve"> +x, and any save DLs are +2(x).</w:t>
+              <w:t>Any artifacts you use have +2 accuracy, +x effect/die ,proc +x, and any save DLs are +2(x).</w:t>
             </w:r>
           </w:p>
         </w:tc>
@@ -1505,25 +1469,7 @@
                 <w:sz w:val="16"/>
                 <w:szCs w:val="16"/>
               </w:rPr>
-              <w:t xml:space="preserve">When you hit your opponent in the head, your attack gets </w:t>
-            </w:r>
-            <w:proofErr w:type="gramStart"/>
-            <w:r>
-              <w:rPr>
-                <w:rFonts w:ascii="Pericles" w:hAnsi="Pericles"/>
-                <w:sz w:val="16"/>
-                <w:szCs w:val="16"/>
-              </w:rPr>
-              <w:t>Stun(</w:t>
-            </w:r>
-            <w:proofErr w:type="gramEnd"/>
-            <w:r>
-              <w:rPr>
-                <w:rFonts w:ascii="Pericles" w:hAnsi="Pericles"/>
-                <w:sz w:val="16"/>
-                <w:szCs w:val="16"/>
-              </w:rPr>
-              <w:t>2) and 1 extra wound die.</w:t>
+              <w:t>When you hit your opponent in the head, your attack gets Stun(2) and 1 extra wound die.</w:t>
             </w:r>
           </w:p>
         </w:tc>
@@ -1685,7 +1631,6 @@
                 <w:sz w:val="16"/>
                 <w:szCs w:val="16"/>
               </w:rPr>
-              <w:lastRenderedPageBreak/>
               <w:t>Berserk Counter</w:t>
             </w:r>
           </w:p>
@@ -2052,7 +1997,16 @@
                 <w:sz w:val="16"/>
                 <w:szCs w:val="16"/>
               </w:rPr>
-              <w:t>You can store blood in special vials (100 g) and use this blood to enhance your spells. A vial requires 3 hit points be donated, and these points cannot be healed until the vial is expended. Expending a ready vial takes no time and can add one of the following benefits to your spells:</w:t>
+              <w:t xml:space="preserve">You can store blood in special vials (100 g) and use this blood to enhance your spells. A vial requires 3 hit points be donated, and these points cannot be healed until the vial is expended. Expending a ready vial takes no time and can </w:t>
+            </w:r>
+            <w:r>
+              <w:rPr>
+                <w:rFonts w:ascii="Pericles" w:hAnsi="Pericles"/>
+                <w:sz w:val="16"/>
+                <w:szCs w:val="16"/>
+              </w:rPr>
+              <w:lastRenderedPageBreak/>
+              <w:t>add one of the following benefits to your spells:</w:t>
             </w:r>
           </w:p>
           <w:p>
@@ -2237,6 +2191,7 @@
                 <w:sz w:val="16"/>
                 <w:szCs w:val="16"/>
               </w:rPr>
+              <w:lastRenderedPageBreak/>
               <w:t>Blood for Color</w:t>
             </w:r>
           </w:p>
@@ -3247,7 +3202,6 @@
                 <w:sz w:val="16"/>
                 <w:szCs w:val="16"/>
               </w:rPr>
-              <w:lastRenderedPageBreak/>
               <w:t>Cold Curse</w:t>
             </w:r>
           </w:p>
@@ -3348,25 +3302,7 @@
                 <w:sz w:val="16"/>
                 <w:szCs w:val="16"/>
               </w:rPr>
-              <w:t xml:space="preserve">When you drop color, you can specify where the center of the zone is, </w:t>
-            </w:r>
-            <w:proofErr w:type="gramStart"/>
-            <w:r>
-              <w:rPr>
-                <w:rFonts w:ascii="Pericles" w:hAnsi="Pericles"/>
-                <w:sz w:val="16"/>
-                <w:szCs w:val="16"/>
-              </w:rPr>
-              <w:t>as long as</w:t>
-            </w:r>
-            <w:proofErr w:type="gramEnd"/>
-            <w:r>
-              <w:rPr>
-                <w:rFonts w:ascii="Pericles" w:hAnsi="Pericles"/>
-                <w:sz w:val="16"/>
-                <w:szCs w:val="16"/>
-              </w:rPr>
-              <w:t xml:space="preserve"> you are in it.</w:t>
+              <w:t>When you drop color, you can specify where the center of the zone is, as long as you are in it.</w:t>
             </w:r>
           </w:p>
           <w:p>
@@ -4169,6 +4105,7 @@
                 <w:sz w:val="16"/>
                 <w:szCs w:val="16"/>
               </w:rPr>
+              <w:lastRenderedPageBreak/>
               <w:t>Consume Familiar</w:t>
             </w:r>
           </w:p>
@@ -4242,6 +4179,88 @@
                 <w:sz w:val="16"/>
                 <w:szCs w:val="16"/>
               </w:rPr>
+              <w:t>Consume Flame</w:t>
+            </w:r>
+          </w:p>
+        </w:tc>
+        <w:tc>
+          <w:tcPr>
+            <w:tcW w:w="0" w:type="auto"/>
+          </w:tcPr>
+          <w:p>
+            <w:pPr>
+              <w:rPr>
+                <w:rFonts w:ascii="Pericles" w:hAnsi="Pericles"/>
+                <w:sz w:val="16"/>
+                <w:szCs w:val="16"/>
+              </w:rPr>
+            </w:pPr>
+            <w:r>
+              <w:rPr>
+                <w:rFonts w:ascii="Pericles" w:hAnsi="Pericles"/>
+                <w:sz w:val="16"/>
+                <w:szCs w:val="16"/>
+              </w:rPr>
+              <w:t xml:space="preserve">You spend an inspiration and everyone who is </w:t>
+            </w:r>
+            <w:r>
+              <w:rPr>
+                <w:rFonts w:ascii="Pericles" w:hAnsi="Pericles"/>
+                <w:i/>
+                <w:iCs/>
+                <w:sz w:val="16"/>
+                <w:szCs w:val="16"/>
+              </w:rPr>
+              <w:t>burning</w:t>
+            </w:r>
+            <w:r>
+              <w:rPr>
+                <w:rFonts w:ascii="Pericles" w:hAnsi="Pericles"/>
+                <w:sz w:val="16"/>
+                <w:szCs w:val="16"/>
+              </w:rPr>
+              <w:t xml:space="preserve"> immediately takes 1d6 damage. You heal that amount, or regain that many spell levels. All </w:t>
+            </w:r>
+            <w:r>
+              <w:rPr>
+                <w:rFonts w:ascii="Pericles" w:hAnsi="Pericles"/>
+                <w:i/>
+                <w:iCs/>
+                <w:sz w:val="16"/>
+                <w:szCs w:val="16"/>
+              </w:rPr>
+              <w:t xml:space="preserve">burn </w:t>
+            </w:r>
+            <w:r>
+              <w:rPr>
+                <w:rFonts w:ascii="Pericles" w:hAnsi="Pericles"/>
+                <w:sz w:val="16"/>
+                <w:szCs w:val="16"/>
+              </w:rPr>
+              <w:t>effects are ended.</w:t>
+            </w:r>
+          </w:p>
+        </w:tc>
+      </w:tr>
+      <w:tr>
+        <w:tc>
+          <w:tcPr>
+            <w:tcW w:w="0" w:type="auto"/>
+          </w:tcPr>
+          <w:p>
+            <w:pPr>
+              <w:rPr>
+                <w:rFonts w:ascii="Pericles" w:hAnsi="Pericles"/>
+                <w:sz w:val="16"/>
+                <w:szCs w:val="16"/>
+              </w:rPr>
+            </w:pPr>
+            <w:r>
+              <w:rPr>
+                <w:rFonts w:ascii="Pericles" w:hAnsi="Pericles"/>
+                <w:sz w:val="16"/>
+                <w:szCs w:val="16"/>
+              </w:rPr>
               <w:t>Conversion</w:t>
             </w:r>
           </w:p>
@@ -4483,25 +4502,7 @@
                 <w:sz w:val="16"/>
                 <w:szCs w:val="16"/>
               </w:rPr>
-              <w:t xml:space="preserve"> to them as well. If </w:t>
-            </w:r>
-            <w:proofErr w:type="gramStart"/>
-            <w:r>
-              <w:rPr>
-                <w:rFonts w:ascii="Pericles" w:hAnsi="Pericles"/>
-                <w:sz w:val="16"/>
-                <w:szCs w:val="16"/>
-              </w:rPr>
-              <w:t>your</w:t>
-            </w:r>
-            <w:proofErr w:type="gramEnd"/>
-            <w:r>
-              <w:rPr>
-                <w:rFonts w:ascii="Pericles" w:hAnsi="Pericles"/>
-                <w:sz w:val="16"/>
-                <w:szCs w:val="16"/>
-              </w:rPr>
-              <w:t xml:space="preserve"> to-hit roll was x or higher, you do not need to spend an inspiration.</w:t>
+              <w:t xml:space="preserve"> to them as well. If your to-hit roll was x or higher, you do not need to spend an inspiration.</w:t>
             </w:r>
           </w:p>
         </w:tc>
@@ -4548,6 +4549,70 @@
                 <w:szCs w:val="16"/>
               </w:rPr>
               <w:t>You get +2 damage when fighting goblinoids, demons, undead, or anyone with a type V spell, or carries black magic.</w:t>
+            </w:r>
+          </w:p>
+        </w:tc>
+      </w:tr>
+      <w:tr>
+        <w:tc>
+          <w:tcPr>
+            <w:tcW w:w="0" w:type="auto"/>
+          </w:tcPr>
+          <w:p>
+            <w:pPr>
+              <w:rPr>
+                <w:rFonts w:ascii="Pericles" w:hAnsi="Pericles"/>
+                <w:sz w:val="16"/>
+                <w:szCs w:val="16"/>
+              </w:rPr>
+            </w:pPr>
+            <w:r>
+              <w:rPr>
+                <w:rFonts w:ascii="Pericles" w:hAnsi="Pericles"/>
+                <w:sz w:val="16"/>
+                <w:szCs w:val="16"/>
+              </w:rPr>
+              <w:t>Curser (x)</w:t>
+            </w:r>
+          </w:p>
+        </w:tc>
+        <w:tc>
+          <w:tcPr>
+            <w:tcW w:w="0" w:type="auto"/>
+          </w:tcPr>
+          <w:p>
+            <w:pPr>
+              <w:rPr>
+                <w:rFonts w:ascii="Pericles" w:hAnsi="Pericles"/>
+                <w:sz w:val="16"/>
+                <w:szCs w:val="16"/>
+              </w:rPr>
+            </w:pPr>
+            <w:r>
+              <w:rPr>
+                <w:rFonts w:ascii="Pericles" w:hAnsi="Pericles"/>
+                <w:sz w:val="16"/>
+                <w:szCs w:val="16"/>
+              </w:rPr>
+              <w:t xml:space="preserve">Your spells and attacks have an x/12 chance to apply </w:t>
+            </w:r>
+            <w:r>
+              <w:rPr>
+                <w:rFonts w:ascii="Pericles" w:hAnsi="Pericles"/>
+                <w:i/>
+                <w:iCs/>
+                <w:sz w:val="16"/>
+                <w:szCs w:val="16"/>
+              </w:rPr>
+              <w:t>curse</w:t>
+            </w:r>
+            <w:r>
+              <w:rPr>
+                <w:rFonts w:ascii="Pericles" w:hAnsi="Pericles"/>
+                <w:sz w:val="16"/>
+                <w:szCs w:val="16"/>
+              </w:rPr>
+              <w:t>. The curse lasts until it procs damage.</w:t>
             </w:r>
           </w:p>
         </w:tc>
@@ -4698,7 +4763,6 @@
                 <w:szCs w:val="16"/>
               </w:rPr>
             </w:pPr>
-            <w:proofErr w:type="spellStart"/>
             <w:r>
               <w:rPr>
                 <w:rFonts w:ascii="Pericles" w:hAnsi="Pericles"/>
@@ -4707,7 +4771,6 @@
               </w:rPr>
               <w:t>Dazer</w:t>
             </w:r>
-            <w:proofErr w:type="spellEnd"/>
           </w:p>
         </w:tc>
         <w:tc>
@@ -4770,7 +4833,6 @@
                 <w:sz w:val="16"/>
                 <w:szCs w:val="16"/>
               </w:rPr>
-              <w:lastRenderedPageBreak/>
               <w:t>Dazing Shout</w:t>
             </w:r>
           </w:p>
@@ -4977,8 +5039,6 @@
               </w:rPr>
               <w:t>When you drop black, you create a field of necromantic energy that does 1d6 penetrating damage to all enemies within 6 hexes.</w:t>
             </w:r>
-            <w:bookmarkStart w:id="0" w:name="_GoBack"/>
-            <w:bookmarkEnd w:id="0"/>
           </w:p>
         </w:tc>
       </w:tr>
@@ -5248,6 +5308,52 @@
                 <w:szCs w:val="20"/>
               </w:rPr>
               <w:t>.</w:t>
+            </w:r>
+          </w:p>
+        </w:tc>
+      </w:tr>
+      <w:tr>
+        <w:tc>
+          <w:tcPr>
+            <w:tcW w:w="0" w:type="auto"/>
+          </w:tcPr>
+          <w:p>
+            <w:pPr>
+              <w:rPr>
+                <w:rFonts w:ascii="Pericles" w:hAnsi="Pericles"/>
+                <w:sz w:val="16"/>
+                <w:szCs w:val="20"/>
+              </w:rPr>
+            </w:pPr>
+            <w:r>
+              <w:rPr>
+                <w:rFonts w:ascii="Pericles" w:hAnsi="Pericles"/>
+                <w:sz w:val="16"/>
+                <w:szCs w:val="20"/>
+              </w:rPr>
+              <w:t>Despair</w:t>
+            </w:r>
+          </w:p>
+        </w:tc>
+        <w:tc>
+          <w:tcPr>
+            <w:tcW w:w="0" w:type="auto"/>
+          </w:tcPr>
+          <w:p>
+            <w:pPr>
+              <w:rPr>
+                <w:rFonts w:ascii="Pericles" w:hAnsi="Pericles"/>
+                <w:sz w:val="16"/>
+                <w:szCs w:val="20"/>
+              </w:rPr>
+            </w:pPr>
+            <w:r>
+              <w:rPr>
+                <w:rFonts w:ascii="Pericles" w:hAnsi="Pericles"/>
+                <w:sz w:val="16"/>
+                <w:szCs w:val="20"/>
+              </w:rPr>
+              <w:t>You spend an inspiration and for the rest of the battle, when anyone fails a spell save, you heal 1 hit point.</w:t>
             </w:r>
           </w:p>
         </w:tc>
@@ -5937,6 +6043,52 @@
                 <w:sz w:val="16"/>
                 <w:szCs w:val="16"/>
               </w:rPr>
+              <w:t>Dread Emissary</w:t>
+            </w:r>
+          </w:p>
+        </w:tc>
+        <w:tc>
+          <w:tcPr>
+            <w:tcW w:w="0" w:type="auto"/>
+          </w:tcPr>
+          <w:p>
+            <w:pPr>
+              <w:rPr>
+                <w:rFonts w:ascii="Pericles" w:hAnsi="Pericles"/>
+                <w:sz w:val="16"/>
+                <w:szCs w:val="16"/>
+              </w:rPr>
+            </w:pPr>
+            <w:r>
+              <w:rPr>
+                <w:rFonts w:ascii="Pericles" w:hAnsi="Pericles"/>
+                <w:sz w:val="16"/>
+                <w:szCs w:val="16"/>
+              </w:rPr>
+              <w:t>You take a -2 to all Diplomacy tests with men, dwarves and elves and -2 to all Charisma saves. You gain the Diplomacy skill, and the abilities Demon Tongue, Goblin Tongue and Undead Tongue.</w:t>
+            </w:r>
+          </w:p>
+        </w:tc>
+      </w:tr>
+      <w:tr>
+        <w:tc>
+          <w:tcPr>
+            <w:tcW w:w="0" w:type="auto"/>
+          </w:tcPr>
+          <w:p>
+            <w:pPr>
+              <w:rPr>
+                <w:rFonts w:ascii="Pericles" w:hAnsi="Pericles"/>
+                <w:sz w:val="16"/>
+                <w:szCs w:val="16"/>
+              </w:rPr>
+            </w:pPr>
+            <w:r>
+              <w:rPr>
+                <w:rFonts w:ascii="Pericles" w:hAnsi="Pericles"/>
+                <w:sz w:val="16"/>
+                <w:szCs w:val="16"/>
+              </w:rPr>
               <w:t>Duck</w:t>
             </w:r>
           </w:p>
@@ -5983,6 +6135,7 @@
                 <w:sz w:val="16"/>
                 <w:szCs w:val="16"/>
               </w:rPr>
+              <w:lastRenderedPageBreak/>
               <w:t>Eagle Eye</w:t>
             </w:r>
           </w:p>
@@ -6099,6 +6252,52 @@
                 <w:sz w:val="16"/>
                 <w:szCs w:val="16"/>
               </w:rPr>
+              <w:t>Elven Gift</w:t>
+            </w:r>
+          </w:p>
+        </w:tc>
+        <w:tc>
+          <w:tcPr>
+            <w:tcW w:w="0" w:type="auto"/>
+          </w:tcPr>
+          <w:p>
+            <w:pPr>
+              <w:rPr>
+                <w:rFonts w:ascii="Pericles" w:hAnsi="Pericles"/>
+                <w:sz w:val="16"/>
+                <w:szCs w:val="16"/>
+              </w:rPr>
+            </w:pPr>
+            <w:r>
+              <w:rPr>
+                <w:rFonts w:ascii="Pericles" w:hAnsi="Pericles"/>
+                <w:sz w:val="16"/>
+                <w:szCs w:val="16"/>
+              </w:rPr>
+              <w:t>You get the ability to Create Gold and cast Type III spells.</w:t>
+            </w:r>
+          </w:p>
+        </w:tc>
+      </w:tr>
+      <w:tr>
+        <w:tc>
+          <w:tcPr>
+            <w:tcW w:w="0" w:type="auto"/>
+          </w:tcPr>
+          <w:p>
+            <w:pPr>
+              <w:rPr>
+                <w:rFonts w:ascii="Pericles" w:hAnsi="Pericles"/>
+                <w:sz w:val="16"/>
+                <w:szCs w:val="16"/>
+              </w:rPr>
+            </w:pPr>
+            <w:r>
+              <w:rPr>
+                <w:rFonts w:ascii="Pericles" w:hAnsi="Pericles"/>
+                <w:sz w:val="16"/>
+                <w:szCs w:val="16"/>
+              </w:rPr>
               <w:t>Enchanter</w:t>
             </w:r>
           </w:p>
@@ -6121,25 +6320,7 @@
                 <w:sz w:val="16"/>
                 <w:szCs w:val="16"/>
               </w:rPr>
-              <w:t xml:space="preserve">When in camp, you get a free camp action to create a color mote using </w:t>
-            </w:r>
-            <w:proofErr w:type="gramStart"/>
-            <w:r>
-              <w:rPr>
-                <w:rFonts w:ascii="Pericles" w:hAnsi="Pericles"/>
-                <w:sz w:val="16"/>
-                <w:szCs w:val="16"/>
-              </w:rPr>
-              <w:t>your</w:t>
-            </w:r>
-            <w:proofErr w:type="gramEnd"/>
-            <w:r>
-              <w:rPr>
-                <w:rFonts w:ascii="Pericles" w:hAnsi="Pericles"/>
-                <w:sz w:val="16"/>
-                <w:szCs w:val="16"/>
-              </w:rPr>
-              <w:t xml:space="preserve"> enchant skill.</w:t>
+              <w:t>When in camp, you get a free camp action to create a color mote using your enchant skill.</w:t>
             </w:r>
           </w:p>
         </w:tc>
@@ -6185,7 +6366,23 @@
                 <w:sz w:val="16"/>
                 <w:szCs w:val="16"/>
               </w:rPr>
-              <w:t>You can use sneak to blend in with groups of NPCs, effectively hiding in plain sight</w:t>
+              <w:t xml:space="preserve">You can use </w:t>
+            </w:r>
+            <w:r>
+              <w:rPr>
+                <w:rFonts w:ascii="Pericles" w:hAnsi="Pericles"/>
+                <w:sz w:val="16"/>
+                <w:szCs w:val="16"/>
+              </w:rPr>
+              <w:t xml:space="preserve">disguise or </w:t>
+            </w:r>
+            <w:r>
+              <w:rPr>
+                <w:rFonts w:ascii="Pericles" w:hAnsi="Pericles"/>
+                <w:sz w:val="16"/>
+                <w:szCs w:val="16"/>
+              </w:rPr>
+              <w:t>sneak to blend in with groups of NPCs, effectively hiding in plain sight</w:t>
             </w:r>
             <w:r>
               <w:rPr>
@@ -6277,7 +6474,6 @@
                 <w:sz w:val="16"/>
                 <w:szCs w:val="16"/>
               </w:rPr>
-              <w:lastRenderedPageBreak/>
               <w:t>Ex. As a magician, you collect 3 Grey, 1 Purple, and 1 Black. In your first battle, you drop Grey, and cast a spell requiring Grey. You get a -2 to your cast checks because you have 2 Grey in your slots. If instead, you dropped and cast a Purple spell, you would take no penalty because once you dropped Purple, you would have none left in your slots.</w:t>
             </w:r>
           </w:p>
@@ -6302,7 +6498,6 @@
                 <w:sz w:val="16"/>
                 <w:szCs w:val="20"/>
               </w:rPr>
-              <w:lastRenderedPageBreak/>
               <w:t>Exploding Familiar</w:t>
             </w:r>
           </w:p>
@@ -6471,25 +6666,7 @@
                 <w:sz w:val="16"/>
                 <w:szCs w:val="16"/>
               </w:rPr>
-              <w:t xml:space="preserve">You speak the language of the </w:t>
-            </w:r>
-            <w:proofErr w:type="spellStart"/>
-            <w:r>
-              <w:rPr>
-                <w:rFonts w:ascii="Pericles" w:hAnsi="Pericles"/>
-                <w:sz w:val="16"/>
-                <w:szCs w:val="16"/>
-              </w:rPr>
-              <w:t>fae</w:t>
-            </w:r>
-            <w:proofErr w:type="spellEnd"/>
-            <w:r>
-              <w:rPr>
-                <w:rFonts w:ascii="Pericles" w:hAnsi="Pericles"/>
-                <w:sz w:val="16"/>
-                <w:szCs w:val="16"/>
-              </w:rPr>
-              <w:t xml:space="preserve"> and can use Diplomacy and Trade with them. You also get +2 to Perform checks.</w:t>
+              <w:t>You speak the language of the fae and can use Diplomacy and Trade with them. You also get +2 to Perform checks.</w:t>
             </w:r>
           </w:p>
         </w:tc>
@@ -7099,25 +7276,7 @@
                 <w:sz w:val="16"/>
                 <w:szCs w:val="20"/>
               </w:rPr>
-              <w:t xml:space="preserve">You get +2 </w:t>
-            </w:r>
-            <w:proofErr w:type="gramStart"/>
-            <w:r>
-              <w:rPr>
-                <w:rFonts w:ascii="Pericles" w:hAnsi="Pericles"/>
-                <w:sz w:val="16"/>
-                <w:szCs w:val="20"/>
-              </w:rPr>
-              <w:t>defense</w:t>
-            </w:r>
-            <w:proofErr w:type="gramEnd"/>
-            <w:r>
-              <w:rPr>
-                <w:rFonts w:ascii="Pericles" w:hAnsi="Pericles"/>
-                <w:sz w:val="16"/>
-                <w:szCs w:val="20"/>
-              </w:rPr>
-              <w:t xml:space="preserve"> and the familiar has a 5/12 chance of absorbing your damage if you fail to defend</w:t>
+              <w:t>You get +2 defense and the familiar has a 5/12 chance of absorbing your damage if you fail to defend</w:t>
             </w:r>
           </w:p>
         </w:tc>
@@ -7534,6 +7693,134 @@
                 <w:sz w:val="16"/>
                 <w:szCs w:val="16"/>
               </w:rPr>
+              <w:t>Fearsome</w:t>
+            </w:r>
+          </w:p>
+        </w:tc>
+        <w:tc>
+          <w:tcPr>
+            <w:tcW w:w="0" w:type="auto"/>
+          </w:tcPr>
+          <w:p>
+            <w:pPr>
+              <w:rPr>
+                <w:rFonts w:ascii="Pericles" w:hAnsi="Pericles"/>
+                <w:sz w:val="16"/>
+                <w:szCs w:val="16"/>
+              </w:rPr>
+            </w:pPr>
+            <w:r>
+              <w:rPr>
+                <w:rFonts w:ascii="Pericles" w:hAnsi="Pericles"/>
+                <w:sz w:val="16"/>
+                <w:szCs w:val="16"/>
+              </w:rPr>
+              <w:t xml:space="preserve">All of your spells that inflict </w:t>
+            </w:r>
+            <w:r>
+              <w:rPr>
+                <w:rFonts w:ascii="Pericles" w:hAnsi="Pericles"/>
+                <w:i/>
+                <w:iCs/>
+                <w:sz w:val="16"/>
+                <w:szCs w:val="16"/>
+              </w:rPr>
+              <w:t>curse</w:t>
+            </w:r>
+            <w:r>
+              <w:rPr>
+                <w:rFonts w:ascii="Pericles" w:hAnsi="Pericles"/>
+                <w:sz w:val="16"/>
+                <w:szCs w:val="16"/>
+              </w:rPr>
+              <w:t xml:space="preserve"> or </w:t>
+            </w:r>
+            <w:r>
+              <w:rPr>
+                <w:rFonts w:ascii="Pericles" w:hAnsi="Pericles"/>
+                <w:i/>
+                <w:iCs/>
+                <w:sz w:val="16"/>
+                <w:szCs w:val="16"/>
+              </w:rPr>
+              <w:t>fear</w:t>
+            </w:r>
+            <w:r>
+              <w:rPr>
+                <w:rFonts w:ascii="Pericles" w:hAnsi="Pericles"/>
+                <w:sz w:val="16"/>
+                <w:szCs w:val="16"/>
+              </w:rPr>
+              <w:t xml:space="preserve"> have +2 save DL and +1 proc. Your fear spells do not honor immunity or resistance.</w:t>
+            </w:r>
+          </w:p>
+        </w:tc>
+      </w:tr>
+      <w:tr>
+        <w:tc>
+          <w:tcPr>
+            <w:tcW w:w="0" w:type="auto"/>
+          </w:tcPr>
+          <w:p>
+            <w:pPr>
+              <w:rPr>
+                <w:rFonts w:ascii="Pericles" w:hAnsi="Pericles"/>
+                <w:sz w:val="16"/>
+                <w:szCs w:val="16"/>
+              </w:rPr>
+            </w:pPr>
+            <w:r>
+              <w:rPr>
+                <w:rFonts w:ascii="Pericles" w:hAnsi="Pericles"/>
+                <w:sz w:val="16"/>
+                <w:szCs w:val="16"/>
+              </w:rPr>
+              <w:t>Feeds on Fear</w:t>
+            </w:r>
+          </w:p>
+        </w:tc>
+        <w:tc>
+          <w:tcPr>
+            <w:tcW w:w="0" w:type="auto"/>
+          </w:tcPr>
+          <w:p>
+            <w:pPr>
+              <w:rPr>
+                <w:rFonts w:ascii="Pericles" w:hAnsi="Pericles"/>
+                <w:sz w:val="16"/>
+                <w:szCs w:val="16"/>
+              </w:rPr>
+            </w:pPr>
+            <w:r>
+              <w:rPr>
+                <w:rFonts w:ascii="Pericles" w:hAnsi="Pericles"/>
+                <w:sz w:val="16"/>
+                <w:szCs w:val="16"/>
+              </w:rPr>
+              <w:t>Enemies that are affected by your fear effects take 1d4 penetrating damage each round.</w:t>
+            </w:r>
+          </w:p>
+        </w:tc>
+      </w:tr>
+      <w:tr>
+        <w:tc>
+          <w:tcPr>
+            <w:tcW w:w="0" w:type="auto"/>
+          </w:tcPr>
+          <w:p>
+            <w:pPr>
+              <w:rPr>
+                <w:rFonts w:ascii="Pericles" w:hAnsi="Pericles"/>
+                <w:sz w:val="16"/>
+                <w:szCs w:val="16"/>
+              </w:rPr>
+            </w:pPr>
+            <w:r>
+              <w:rPr>
+                <w:rFonts w:ascii="Pericles" w:hAnsi="Pericles"/>
+                <w:sz w:val="16"/>
+                <w:szCs w:val="16"/>
+              </w:rPr>
               <w:t>Feint</w:t>
             </w:r>
           </w:p>
@@ -7634,6 +7921,92 @@
                 <w:sz w:val="16"/>
                 <w:szCs w:val="16"/>
               </w:rPr>
+              <w:t>Fire</w:t>
+            </w:r>
+            <w:r>
+              <w:rPr>
+                <w:rFonts w:ascii="Pericles" w:hAnsi="Pericles"/>
+                <w:sz w:val="16"/>
+                <w:szCs w:val="16"/>
+              </w:rPr>
+              <w:t xml:space="preserve"> Storm</w:t>
+            </w:r>
+          </w:p>
+        </w:tc>
+        <w:tc>
+          <w:tcPr>
+            <w:tcW w:w="0" w:type="auto"/>
+          </w:tcPr>
+          <w:p>
+            <w:pPr>
+              <w:rPr>
+                <w:rFonts w:ascii="Pericles" w:hAnsi="Pericles"/>
+                <w:sz w:val="16"/>
+                <w:szCs w:val="16"/>
+              </w:rPr>
+            </w:pPr>
+            <w:r>
+              <w:rPr>
+                <w:rFonts w:ascii="Pericles" w:hAnsi="Pericles"/>
+                <w:sz w:val="16"/>
+                <w:szCs w:val="16"/>
+              </w:rPr>
+              <w:t xml:space="preserve">When a bolt attack hits an opponent, you can spend one inspiration to make it into a 1 hex aoe. Enemies in the area must make a </w:t>
+            </w:r>
+            <w:r>
+              <w:rPr>
+                <w:rFonts w:ascii="Pericles" w:hAnsi="Pericles"/>
+                <w:sz w:val="16"/>
+                <w:szCs w:val="16"/>
+              </w:rPr>
+              <w:t>Skill</w:t>
+            </w:r>
+            <w:r>
+              <w:rPr>
+                <w:rFonts w:ascii="Pericles" w:hAnsi="Pericles"/>
+                <w:sz w:val="16"/>
+                <w:szCs w:val="16"/>
+              </w:rPr>
+              <w:t xml:space="preserve"> or </w:t>
+            </w:r>
+            <w:r>
+              <w:rPr>
+                <w:rFonts w:ascii="Pericles" w:hAnsi="Pericles"/>
+                <w:sz w:val="16"/>
+                <w:szCs w:val="16"/>
+              </w:rPr>
+              <w:t>Reflex</w:t>
+            </w:r>
+            <w:r>
+              <w:rPr>
+                <w:rFonts w:ascii="Pericles" w:hAnsi="Pericles"/>
+                <w:sz w:val="16"/>
+                <w:szCs w:val="16"/>
+              </w:rPr>
+              <w:t xml:space="preserve"> save against your Power. Those that fail are hit by the original attack.</w:t>
+            </w:r>
+          </w:p>
+        </w:tc>
+      </w:tr>
+      <w:tr>
+        <w:tc>
+          <w:tcPr>
+            <w:tcW w:w="0" w:type="auto"/>
+          </w:tcPr>
+          <w:p>
+            <w:pPr>
+              <w:rPr>
+                <w:rFonts w:ascii="Pericles" w:hAnsi="Pericles"/>
+                <w:sz w:val="16"/>
+                <w:szCs w:val="16"/>
+              </w:rPr>
+            </w:pPr>
+            <w:r>
+              <w:rPr>
+                <w:rFonts w:ascii="Pericles" w:hAnsi="Pericles"/>
+                <w:sz w:val="16"/>
+                <w:szCs w:val="16"/>
+              </w:rPr>
               <w:t>Flanker (x)</w:t>
             </w:r>
           </w:p>
@@ -7657,6 +8030,52 @@
                 <w:szCs w:val="16"/>
               </w:rPr>
               <w:t>When you flank an opponent, you get x damage.</w:t>
+            </w:r>
+          </w:p>
+        </w:tc>
+      </w:tr>
+      <w:tr>
+        <w:tc>
+          <w:tcPr>
+            <w:tcW w:w="0" w:type="auto"/>
+          </w:tcPr>
+          <w:p>
+            <w:pPr>
+              <w:rPr>
+                <w:rFonts w:ascii="Pericles" w:hAnsi="Pericles"/>
+                <w:sz w:val="16"/>
+                <w:szCs w:val="16"/>
+              </w:rPr>
+            </w:pPr>
+            <w:r>
+              <w:rPr>
+                <w:rFonts w:ascii="Pericles" w:hAnsi="Pericles"/>
+                <w:sz w:val="16"/>
+                <w:szCs w:val="16"/>
+              </w:rPr>
+              <w:t>Floating Form</w:t>
+            </w:r>
+          </w:p>
+        </w:tc>
+        <w:tc>
+          <w:tcPr>
+            <w:tcW w:w="0" w:type="auto"/>
+          </w:tcPr>
+          <w:p>
+            <w:pPr>
+              <w:rPr>
+                <w:rFonts w:ascii="Pericles" w:hAnsi="Pericles"/>
+                <w:sz w:val="16"/>
+                <w:szCs w:val="16"/>
+              </w:rPr>
+            </w:pPr>
+            <w:r>
+              <w:rPr>
+                <w:rFonts w:ascii="Pericles" w:hAnsi="Pericles"/>
+                <w:sz w:val="16"/>
+                <w:szCs w:val="16"/>
+              </w:rPr>
+              <w:t>Your movement turns to Fly while in Ghost Form.</w:t>
             </w:r>
           </w:p>
         </w:tc>
@@ -8193,6 +8612,125 @@
                 <w:sz w:val="16"/>
                 <w:szCs w:val="16"/>
               </w:rPr>
+              <w:t>Ghost Form</w:t>
+            </w:r>
+          </w:p>
+        </w:tc>
+        <w:tc>
+          <w:tcPr>
+            <w:tcW w:w="0" w:type="auto"/>
+          </w:tcPr>
+          <w:p>
+            <w:pPr>
+              <w:pStyle w:val="ListParagraph"/>
+              <w:numPr>
+                <w:ilvl w:val="0"/>
+                <w:numId w:val="89"/>
+              </w:numPr>
+              <w:rPr>
+                <w:rFonts w:ascii="Pericles" w:hAnsi="Pericles"/>
+                <w:sz w:val="16"/>
+                <w:szCs w:val="16"/>
+              </w:rPr>
+            </w:pPr>
+            <w:r>
+              <w:rPr>
+                <w:rFonts w:ascii="Pericles" w:hAnsi="Pericles"/>
+                <w:sz w:val="16"/>
+                <w:szCs w:val="16"/>
+              </w:rPr>
+              <w:t xml:space="preserve">You spend an inspiration and become immune to </w:t>
+            </w:r>
+            <w:r>
+              <w:rPr>
+                <w:rFonts w:ascii="Pericles" w:hAnsi="Pericles"/>
+                <w:sz w:val="16"/>
+                <w:szCs w:val="16"/>
+              </w:rPr>
+              <w:t>non-magical</w:t>
+            </w:r>
+            <w:r>
+              <w:rPr>
+                <w:rFonts w:ascii="Pericles" w:hAnsi="Pericles"/>
+                <w:sz w:val="16"/>
+                <w:szCs w:val="16"/>
+              </w:rPr>
+              <w:t xml:space="preserve"> attacks for up to 3 rounds.</w:t>
+            </w:r>
+            <w:r>
+              <w:rPr>
+                <w:rFonts w:ascii="Pericles" w:hAnsi="Pericles"/>
+                <w:sz w:val="16"/>
+                <w:szCs w:val="16"/>
+              </w:rPr>
+              <w:t xml:space="preserve"> You cannot affect anyone with your attacks or spells.</w:t>
+            </w:r>
+          </w:p>
+          <w:p>
+            <w:pPr>
+              <w:pStyle w:val="ListParagraph"/>
+              <w:numPr>
+                <w:ilvl w:val="0"/>
+                <w:numId w:val="89"/>
+              </w:numPr>
+              <w:rPr>
+                <w:rFonts w:ascii="Pericles" w:hAnsi="Pericles"/>
+                <w:sz w:val="16"/>
+                <w:szCs w:val="16"/>
+              </w:rPr>
+            </w:pPr>
+            <w:r>
+              <w:rPr>
+                <w:rFonts w:ascii="Pericles" w:hAnsi="Pericles"/>
+                <w:sz w:val="16"/>
+                <w:szCs w:val="16"/>
+              </w:rPr>
+              <w:t>You can pass through walls and obstacles while in Ghost Form. You get +2 to saving throws and +2 to all defenses while in Ghost Form.</w:t>
+            </w:r>
+          </w:p>
+          <w:p>
+            <w:pPr>
+              <w:pStyle w:val="ListParagraph"/>
+              <w:numPr>
+                <w:ilvl w:val="0"/>
+                <w:numId w:val="89"/>
+              </w:numPr>
+              <w:rPr>
+                <w:rFonts w:ascii="Pericles" w:hAnsi="Pericles"/>
+                <w:sz w:val="16"/>
+                <w:szCs w:val="16"/>
+              </w:rPr>
+            </w:pPr>
+            <w:r>
+              <w:rPr>
+                <w:rFonts w:ascii="Pericles" w:hAnsi="Pericles"/>
+                <w:sz w:val="16"/>
+                <w:szCs w:val="16"/>
+              </w:rPr>
+              <w:t>You can affect enemies with touch spells while in Ghost Form.</w:t>
+            </w:r>
+          </w:p>
+        </w:tc>
+      </w:tr>
+      <w:tr>
+        <w:tc>
+          <w:tcPr>
+            <w:tcW w:w="0" w:type="auto"/>
+          </w:tcPr>
+          <w:p>
+            <w:pPr>
+              <w:rPr>
+                <w:rFonts w:ascii="Pericles" w:hAnsi="Pericles"/>
+                <w:sz w:val="16"/>
+                <w:szCs w:val="16"/>
+              </w:rPr>
+            </w:pPr>
+            <w:r>
+              <w:rPr>
+                <w:rFonts w:ascii="Pericles" w:hAnsi="Pericles"/>
+                <w:sz w:val="16"/>
+                <w:szCs w:val="16"/>
+              </w:rPr>
               <w:t>Glamour Mastery (x)</w:t>
             </w:r>
           </w:p>
@@ -8625,25 +9163,7 @@
                 <w:sz w:val="16"/>
                 <w:szCs w:val="16"/>
               </w:rPr>
-              <w:t xml:space="preserve">You can use your inspiration to reroll your </w:t>
-            </w:r>
-            <w:proofErr w:type="gramStart"/>
-            <w:r>
-              <w:rPr>
-                <w:rFonts w:ascii="Pericles" w:hAnsi="Pericles"/>
-                <w:sz w:val="16"/>
-                <w:szCs w:val="16"/>
-              </w:rPr>
-              <w:t>allies</w:t>
-            </w:r>
-            <w:proofErr w:type="gramEnd"/>
-            <w:r>
-              <w:rPr>
-                <w:rFonts w:ascii="Pericles" w:hAnsi="Pericles"/>
-                <w:sz w:val="16"/>
-                <w:szCs w:val="16"/>
-              </w:rPr>
-              <w:t xml:space="preserve"> checks, or to activate their powers. When you use an inspiration in this way, you get a free check.</w:t>
+              <w:t>You can use your inspiration to reroll your allies’ checks, or to activate their powers. When you use an inspiration in this way, you get a free check.</w:t>
             </w:r>
           </w:p>
         </w:tc>
@@ -8978,57 +9498,7 @@
                 <w:sz w:val="16"/>
                 <w:szCs w:val="16"/>
               </w:rPr>
-              <w:t>You spend one inspiration</w:t>
-            </w:r>
-            <w:r>
-              <w:rPr>
-                <w:rFonts w:ascii="Pericles" w:hAnsi="Pericles"/>
-                <w:sz w:val="16"/>
-                <w:szCs w:val="16"/>
-              </w:rPr>
-              <w:t>,</w:t>
-            </w:r>
-            <w:r>
-              <w:rPr>
-                <w:rFonts w:ascii="Pericles" w:hAnsi="Pericles"/>
-                <w:sz w:val="16"/>
-                <w:szCs w:val="16"/>
-              </w:rPr>
-              <w:t xml:space="preserve"> </w:t>
-            </w:r>
-            <w:r>
-              <w:rPr>
-                <w:rFonts w:ascii="Pericles" w:hAnsi="Pericles"/>
-                <w:sz w:val="16"/>
-                <w:szCs w:val="16"/>
-              </w:rPr>
-              <w:t xml:space="preserve">or white mote, </w:t>
-            </w:r>
-            <w:r>
-              <w:rPr>
-                <w:rFonts w:ascii="Pericles" w:hAnsi="Pericles"/>
-                <w:sz w:val="16"/>
-                <w:szCs w:val="16"/>
-              </w:rPr>
-              <w:t xml:space="preserve">and then </w:t>
-            </w:r>
-            <w:proofErr w:type="gramStart"/>
-            <w:r>
-              <w:rPr>
-                <w:rFonts w:ascii="Pericles" w:hAnsi="Pericles"/>
-                <w:sz w:val="16"/>
-                <w:szCs w:val="16"/>
-              </w:rPr>
-              <w:t>all of</w:t>
-            </w:r>
-            <w:proofErr w:type="gramEnd"/>
-            <w:r>
-              <w:rPr>
-                <w:rFonts w:ascii="Pericles" w:hAnsi="Pericles"/>
-                <w:sz w:val="16"/>
-                <w:szCs w:val="16"/>
-              </w:rPr>
-              <w:t xml:space="preserve"> your attacks heal one of your allies 1 hit point when you do damage.</w:t>
+              <w:t>You spend one inspiration, or white mote, and then all of your attacks heal one of your allies 1 hit point when you do damage.</w:t>
             </w:r>
           </w:p>
         </w:tc>
@@ -9197,25 +9667,7 @@
                 <w:sz w:val="16"/>
                 <w:szCs w:val="16"/>
               </w:rPr>
-              <w:t>chill</w:t>
-            </w:r>
-            <w:r>
-              <w:rPr>
-                <w:rFonts w:ascii="Pericles" w:hAnsi="Pericles"/>
-                <w:i/>
-                <w:sz w:val="16"/>
-                <w:szCs w:val="16"/>
-              </w:rPr>
-              <w:t xml:space="preserve"> </w:t>
-            </w:r>
-            <w:r>
-              <w:rPr>
-                <w:rFonts w:ascii="Pericles" w:hAnsi="Pericles"/>
-                <w:i/>
-                <w:sz w:val="16"/>
-                <w:szCs w:val="16"/>
-              </w:rPr>
-              <w:t>(1).</w:t>
+              <w:t>chill (1).</w:t>
             </w:r>
             <w:r>
               <w:rPr>
@@ -9286,25 +9738,7 @@
                 <w:sz w:val="16"/>
                 <w:szCs w:val="16"/>
               </w:rPr>
-              <w:t xml:space="preserve">When a bolt attack hits an opponent, you can spend one inspiration to make it into a 1 hex </w:t>
-            </w:r>
-            <w:proofErr w:type="spellStart"/>
-            <w:r>
-              <w:rPr>
-                <w:rFonts w:ascii="Pericles" w:hAnsi="Pericles"/>
-                <w:sz w:val="16"/>
-                <w:szCs w:val="16"/>
-              </w:rPr>
-              <w:t>aoe</w:t>
-            </w:r>
-            <w:proofErr w:type="spellEnd"/>
-            <w:r>
-              <w:rPr>
-                <w:rFonts w:ascii="Pericles" w:hAnsi="Pericles"/>
-                <w:sz w:val="16"/>
-                <w:szCs w:val="16"/>
-              </w:rPr>
-              <w:t>. Enemies in the area must make a Muscle or Toughness save against your Power. Those that fail are hit by the original attack.</w:t>
+              <w:t>When a bolt attack hits an opponent, you can spend one inspiration to make it into a 1 hex aoe. Enemies in the area must make a Muscle or Toughness save against your Power. Those that fail are hit by the original attack.</w:t>
             </w:r>
           </w:p>
         </w:tc>
@@ -9335,7 +9769,6 @@
                 <w:sz w:val="16"/>
                 <w:szCs w:val="16"/>
               </w:rPr>
-              <w:lastRenderedPageBreak/>
               <w:t>Ice Tomb</w:t>
             </w:r>
           </w:p>
@@ -9647,18 +10080,8 @@
                 <w:sz w:val="16"/>
                 <w:szCs w:val="16"/>
               </w:rPr>
-              <w:t xml:space="preserve">When you charge you take no penalty to </w:t>
-            </w:r>
-            <w:proofErr w:type="gramStart"/>
-            <w:r>
-              <w:rPr>
-                <w:rFonts w:ascii="Pericles" w:hAnsi="Pericles"/>
-                <w:sz w:val="16"/>
-                <w:szCs w:val="16"/>
-              </w:rPr>
-              <w:t>hit</w:t>
-            </w:r>
-            <w:proofErr w:type="gramEnd"/>
+              <w:t>When you charge you take no penalty to hit</w:t>
+            </w:r>
           </w:p>
           <w:p>
             <w:pPr>
@@ -9794,6 +10217,7 @@
                 <w:sz w:val="16"/>
                 <w:szCs w:val="16"/>
               </w:rPr>
+              <w:lastRenderedPageBreak/>
               <w:t>Your free cleave chance is +3.</w:t>
             </w:r>
           </w:p>
@@ -9845,6 +10269,7 @@
                 <w:sz w:val="16"/>
                 <w:szCs w:val="16"/>
               </w:rPr>
+              <w:lastRenderedPageBreak/>
               <w:t>Improved Disengage</w:t>
             </w:r>
           </w:p>
@@ -10323,6 +10748,52 @@
                 <w:sz w:val="16"/>
                 <w:szCs w:val="16"/>
               </w:rPr>
+              <w:t>Invisible Form</w:t>
+            </w:r>
+          </w:p>
+        </w:tc>
+        <w:tc>
+          <w:tcPr>
+            <w:tcW w:w="0" w:type="auto"/>
+          </w:tcPr>
+          <w:p>
+            <w:pPr>
+              <w:rPr>
+                <w:rFonts w:ascii="Pericles" w:hAnsi="Pericles"/>
+                <w:sz w:val="16"/>
+                <w:szCs w:val="16"/>
+              </w:rPr>
+            </w:pPr>
+            <w:r>
+              <w:rPr>
+                <w:rFonts w:ascii="Pericles" w:hAnsi="Pericles"/>
+                <w:sz w:val="16"/>
+                <w:szCs w:val="16"/>
+              </w:rPr>
+              <w:t>You are invisible while in Ghost Form.</w:t>
+            </w:r>
+          </w:p>
+        </w:tc>
+      </w:tr>
+      <w:tr>
+        <w:tc>
+          <w:tcPr>
+            <w:tcW w:w="0" w:type="auto"/>
+          </w:tcPr>
+          <w:p>
+            <w:pPr>
+              <w:rPr>
+                <w:rFonts w:ascii="Pericles" w:hAnsi="Pericles"/>
+                <w:sz w:val="16"/>
+                <w:szCs w:val="16"/>
+              </w:rPr>
+            </w:pPr>
+            <w:r>
+              <w:rPr>
+                <w:rFonts w:ascii="Pericles" w:hAnsi="Pericles"/>
+                <w:sz w:val="16"/>
+                <w:szCs w:val="16"/>
+              </w:rPr>
               <w:t>Iron Grip</w:t>
             </w:r>
           </w:p>
@@ -10864,6 +11335,79 @@
                 <w:sz w:val="16"/>
                 <w:szCs w:val="16"/>
               </w:rPr>
+              <w:t>Lich Touch</w:t>
+            </w:r>
+          </w:p>
+        </w:tc>
+        <w:tc>
+          <w:tcPr>
+            <w:tcW w:w="0" w:type="auto"/>
+          </w:tcPr>
+          <w:p>
+            <w:pPr>
+              <w:pStyle w:val="ListParagraph"/>
+              <w:numPr>
+                <w:ilvl w:val="0"/>
+                <w:numId w:val="90"/>
+              </w:numPr>
+              <w:rPr>
+                <w:rFonts w:ascii="Pericles" w:hAnsi="Pericles"/>
+                <w:sz w:val="16"/>
+                <w:szCs w:val="16"/>
+              </w:rPr>
+            </w:pPr>
+            <w:r>
+              <w:rPr>
+                <w:rFonts w:ascii="Pericles" w:hAnsi="Pericles"/>
+                <w:sz w:val="16"/>
+                <w:szCs w:val="16"/>
+              </w:rPr>
+              <w:t>Your touch spells last 6 rounds instead of 3 rounds.</w:t>
+            </w:r>
+          </w:p>
+          <w:p>
+            <w:pPr>
+              <w:pStyle w:val="ListParagraph"/>
+              <w:numPr>
+                <w:ilvl w:val="0"/>
+                <w:numId w:val="90"/>
+              </w:numPr>
+              <w:rPr>
+                <w:rFonts w:ascii="Pericles" w:hAnsi="Pericles"/>
+                <w:sz w:val="16"/>
+                <w:szCs w:val="16"/>
+              </w:rPr>
+            </w:pPr>
+            <w:r>
+              <w:rPr>
+                <w:rFonts w:ascii="Pericles" w:hAnsi="Pericles"/>
+                <w:sz w:val="16"/>
+                <w:szCs w:val="16"/>
+              </w:rPr>
+              <w:t>You get +2 accuracy with your touch spells. All of your touch spells get +1 effect/die, +1 proc chance, +2 DL to save.</w:t>
+            </w:r>
+          </w:p>
+        </w:tc>
+      </w:tr>
+      <w:tr>
+        <w:tc>
+          <w:tcPr>
+            <w:tcW w:w="0" w:type="auto"/>
+          </w:tcPr>
+          <w:p>
+            <w:pPr>
+              <w:rPr>
+                <w:rFonts w:ascii="Pericles" w:hAnsi="Pericles"/>
+                <w:sz w:val="16"/>
+                <w:szCs w:val="16"/>
+              </w:rPr>
+            </w:pPr>
+            <w:r>
+              <w:rPr>
+                <w:rFonts w:ascii="Pericles" w:hAnsi="Pericles"/>
+                <w:sz w:val="16"/>
+                <w:szCs w:val="16"/>
+              </w:rPr>
               <w:t>Lightning Aura</w:t>
             </w:r>
             <w:r>
@@ -11131,7 +11675,6 @@
                 <w:sz w:val="16"/>
                 <w:szCs w:val="16"/>
               </w:rPr>
-              <w:lastRenderedPageBreak/>
               <w:t>Each inspiration reduces incoming damage by 1d6.</w:t>
             </w:r>
           </w:p>
@@ -11156,7 +11699,6 @@
                 <w:sz w:val="16"/>
                 <w:szCs w:val="16"/>
               </w:rPr>
-              <w:lastRenderedPageBreak/>
               <w:t>Mage Killer</w:t>
             </w:r>
           </w:p>
@@ -11226,6 +11768,52 @@
                 <w:szCs w:val="16"/>
               </w:rPr>
               <w:t>You take a round and create a 1 hex magic circle. As long as you stay within the circle, you get +1 to all spell casting checks and +1 to combat spell checks. Your spells have +1 effect/die, and +2 DL.</w:t>
+            </w:r>
+          </w:p>
+        </w:tc>
+      </w:tr>
+      <w:tr>
+        <w:tc>
+          <w:tcPr>
+            <w:tcW w:w="0" w:type="auto"/>
+          </w:tcPr>
+          <w:p>
+            <w:pPr>
+              <w:rPr>
+                <w:rFonts w:ascii="Pericles" w:hAnsi="Pericles"/>
+                <w:sz w:val="16"/>
+                <w:szCs w:val="16"/>
+              </w:rPr>
+            </w:pPr>
+            <w:r>
+              <w:rPr>
+                <w:rFonts w:ascii="Pericles" w:hAnsi="Pericles"/>
+                <w:sz w:val="16"/>
+                <w:szCs w:val="16"/>
+              </w:rPr>
+              <w:t>Magic Will</w:t>
+            </w:r>
+          </w:p>
+        </w:tc>
+        <w:tc>
+          <w:tcPr>
+            <w:tcW w:w="0" w:type="auto"/>
+          </w:tcPr>
+          <w:p>
+            <w:pPr>
+              <w:rPr>
+                <w:rFonts w:ascii="Pericles" w:hAnsi="Pericles"/>
+                <w:sz w:val="16"/>
+                <w:szCs w:val="16"/>
+              </w:rPr>
+            </w:pPr>
+            <w:r>
+              <w:rPr>
+                <w:rFonts w:ascii="Pericles" w:hAnsi="Pericles"/>
+                <w:sz w:val="16"/>
+                <w:szCs w:val="16"/>
+              </w:rPr>
+              <w:t>You can substitute your Charisma or Power die for one of the damage dice when you cast a spell.</w:t>
             </w:r>
           </w:p>
         </w:tc>
@@ -11620,25 +12208,7 @@
                 <w:sz w:val="16"/>
                 <w:szCs w:val="16"/>
               </w:rPr>
-              <w:t xml:space="preserve">When you drop white, all allies suffering </w:t>
-            </w:r>
-            <w:proofErr w:type="gramStart"/>
-            <w:r>
-              <w:rPr>
-                <w:rFonts w:ascii="Pericles" w:hAnsi="Pericles"/>
-                <w:sz w:val="16"/>
-                <w:szCs w:val="16"/>
-              </w:rPr>
-              <w:t>a negative effects</w:t>
-            </w:r>
-            <w:proofErr w:type="gramEnd"/>
-            <w:r>
-              <w:rPr>
-                <w:rFonts w:ascii="Pericles" w:hAnsi="Pericles"/>
-                <w:sz w:val="16"/>
-                <w:szCs w:val="16"/>
-              </w:rPr>
-              <w:t xml:space="preserve"> (for which there is a saving throw) can reroll that save immediately.</w:t>
+              <w:t>When you drop white, all allies suffering a negative effects (for which there is a saving throw) can reroll that save immediately.</w:t>
             </w:r>
           </w:p>
         </w:tc>
@@ -11778,6 +12348,7 @@
                 <w:sz w:val="16"/>
                 <w:szCs w:val="16"/>
               </w:rPr>
+              <w:lastRenderedPageBreak/>
               <w:t>Piercing Stance</w:t>
             </w:r>
           </w:p>
@@ -12070,15 +12641,7 @@
                 <w:sz w:val="16"/>
                 <w:szCs w:val="16"/>
               </w:rPr>
-              <w:t>When you drop black, you create an aura of toxic gas 2 hexes</w:t>
-            </w:r>
-            <w:r>
-              <w:rPr>
-                <w:rFonts w:ascii="Pericles" w:hAnsi="Pericles"/>
-                <w:sz w:val="16"/>
-                <w:szCs w:val="16"/>
-              </w:rPr>
-              <w:t xml:space="preserve"> around you. Anyone in the area on the start of their turn is </w:t>
+              <w:t xml:space="preserve">When you drop black, you create an aura of toxic gas 2 hexes around you. Anyone in the area on the start of their turn is </w:t>
             </w:r>
             <w:r>
               <w:rPr>
@@ -12788,7 +13351,6 @@
                 <w:sz w:val="16"/>
                 <w:szCs w:val="16"/>
               </w:rPr>
-              <w:lastRenderedPageBreak/>
               <w:t xml:space="preserve">Guide </w:t>
             </w:r>
             <w:r>
@@ -12931,7 +13493,6 @@
                 <w:sz w:val="16"/>
                 <w:szCs w:val="16"/>
               </w:rPr>
-              <w:lastRenderedPageBreak/>
               <w:t>Recycler (x)</w:t>
             </w:r>
           </w:p>
@@ -13788,7 +14349,7 @@
                 <w:sz w:val="16"/>
                 <w:szCs w:val="16"/>
               </w:rPr>
-              <w:t>Shared Song</w:t>
+              <w:t>Sharp Wit</w:t>
             </w:r>
           </w:p>
         </w:tc>
@@ -13814,6 +14375,57 @@
                 <w:sz w:val="16"/>
                 <w:szCs w:val="16"/>
               </w:rPr>
+              <w:t>You can substitute your Wit for Reflex and Skill saves.</w:t>
+            </w:r>
+          </w:p>
+        </w:tc>
+      </w:tr>
+      <w:tr>
+        <w:tc>
+          <w:tcPr>
+            <w:tcW w:w="0" w:type="auto"/>
+          </w:tcPr>
+          <w:p>
+            <w:pPr>
+              <w:pStyle w:val="Standard"/>
+              <w:rPr>
+                <w:rFonts w:ascii="Pericles" w:hAnsi="Pericles"/>
+                <w:sz w:val="16"/>
+                <w:szCs w:val="16"/>
+              </w:rPr>
+            </w:pPr>
+            <w:r>
+              <w:rPr>
+                <w:rFonts w:ascii="Pericles" w:hAnsi="Pericles"/>
+                <w:sz w:val="16"/>
+                <w:szCs w:val="16"/>
+              </w:rPr>
+              <w:t>Shared Song</w:t>
+            </w:r>
+          </w:p>
+        </w:tc>
+        <w:tc>
+          <w:tcPr>
+            <w:tcW w:w="0" w:type="auto"/>
+          </w:tcPr>
+          <w:p>
+            <w:pPr>
+              <w:widowControl w:val="0"/>
+              <w:suppressAutoHyphens/>
+              <w:autoSpaceDN w:val="0"/>
+              <w:textAlignment w:val="baseline"/>
+              <w:rPr>
+                <w:rFonts w:ascii="Pericles" w:hAnsi="Pericles"/>
+                <w:sz w:val="16"/>
+                <w:szCs w:val="16"/>
+              </w:rPr>
+            </w:pPr>
+            <w:r>
+              <w:rPr>
+                <w:rFonts w:ascii="Pericles" w:hAnsi="Pericles"/>
+                <w:sz w:val="16"/>
+                <w:szCs w:val="16"/>
+              </w:rPr>
               <w:t>You can pass your song on to an adjacent ally, allowing them to maintain the chant and determine the center point. You become free to cast other spells, and even maintain a second chant. You must still make cast rolls, and use your spell levels to maintain the chant.</w:t>
             </w:r>
           </w:p>
@@ -13839,6 +14451,7 @@
                 <w:sz w:val="16"/>
                 <w:szCs w:val="16"/>
               </w:rPr>
+              <w:lastRenderedPageBreak/>
               <w:t>Shifty</w:t>
             </w:r>
           </w:p>
@@ -14148,7 +14761,6 @@
                 <w:sz w:val="16"/>
                 <w:szCs w:val="16"/>
               </w:rPr>
-              <w:lastRenderedPageBreak/>
               <w:t>Snowy Aura (Aura)</w:t>
             </w:r>
           </w:p>
@@ -14171,25 +14783,7 @@
                 <w:sz w:val="16"/>
                 <w:szCs w:val="16"/>
               </w:rPr>
-              <w:t xml:space="preserve">When you drop grey, you can choose to create a zone with a </w:t>
-            </w:r>
-            <w:proofErr w:type="gramStart"/>
-            <w:r>
-              <w:rPr>
-                <w:rFonts w:ascii="Pericles" w:hAnsi="Pericles"/>
-                <w:sz w:val="16"/>
-                <w:szCs w:val="16"/>
-              </w:rPr>
-              <w:t>10 hex</w:t>
-            </w:r>
-            <w:proofErr w:type="gramEnd"/>
-            <w:r>
-              <w:rPr>
-                <w:rFonts w:ascii="Pericles" w:hAnsi="Pericles"/>
-                <w:sz w:val="16"/>
-                <w:szCs w:val="16"/>
-              </w:rPr>
-              <w:t xml:space="preserve"> radius that gives all missile and fire attacks a -2 accuracy, -1 damage, and negates all burn and ignite effects.</w:t>
+              <w:t>When you drop grey, you can choose to create a zone with a 10 hex radius that gives all missile and fire attacks a -2 accuracy, -1 damage, and negates all burn and ignite effects.</w:t>
             </w:r>
           </w:p>
         </w:tc>
@@ -14236,6 +14830,52 @@
                 <w:szCs w:val="16"/>
               </w:rPr>
               <w:t>When you are chanting, you have +1 defense and +1 AV.</w:t>
+            </w:r>
+          </w:p>
+        </w:tc>
+      </w:tr>
+      <w:tr>
+        <w:tc>
+          <w:tcPr>
+            <w:tcW w:w="0" w:type="auto"/>
+          </w:tcPr>
+          <w:p>
+            <w:pPr>
+              <w:rPr>
+                <w:rFonts w:ascii="Pericles" w:hAnsi="Pericles"/>
+                <w:sz w:val="16"/>
+                <w:szCs w:val="16"/>
+              </w:rPr>
+            </w:pPr>
+            <w:r>
+              <w:rPr>
+                <w:rFonts w:ascii="Pericles" w:hAnsi="Pericles"/>
+                <w:sz w:val="16"/>
+                <w:szCs w:val="16"/>
+              </w:rPr>
+              <w:t>Spell Battler</w:t>
+            </w:r>
+          </w:p>
+        </w:tc>
+        <w:tc>
+          <w:tcPr>
+            <w:tcW w:w="0" w:type="auto"/>
+          </w:tcPr>
+          <w:p>
+            <w:pPr>
+              <w:rPr>
+                <w:rFonts w:ascii="Pericles" w:hAnsi="Pericles"/>
+                <w:sz w:val="16"/>
+                <w:szCs w:val="16"/>
+              </w:rPr>
+            </w:pPr>
+            <w:r>
+              <w:rPr>
+                <w:rFonts w:ascii="Pericles" w:hAnsi="Pericles"/>
+                <w:sz w:val="16"/>
+                <w:szCs w:val="16"/>
+              </w:rPr>
+              <w:t>Any talents that would otherwise impact your attacks also benefit your attack spells.</w:t>
             </w:r>
           </w:p>
         </w:tc>
@@ -14765,25 +15405,7 @@
                 <w:sz w:val="16"/>
                 <w:szCs w:val="16"/>
               </w:rPr>
-              <w:t xml:space="preserve">You can create two magic circles within x hexes of each other and </w:t>
-            </w:r>
-            <w:proofErr w:type="gramStart"/>
-            <w:r>
-              <w:rPr>
-                <w:rFonts w:ascii="Pericles" w:hAnsi="Pericles"/>
-                <w:sz w:val="16"/>
-                <w:szCs w:val="16"/>
-              </w:rPr>
-              <w:t>both of them</w:t>
-            </w:r>
-            <w:proofErr w:type="gramEnd"/>
-            <w:r>
-              <w:rPr>
-                <w:rFonts w:ascii="Pericles" w:hAnsi="Pericles"/>
-                <w:sz w:val="16"/>
-                <w:szCs w:val="16"/>
-              </w:rPr>
-              <w:t xml:space="preserve"> give you bonuses. In addition, by spending an inspiration, you can step between the two circles as part of your normal movement.</w:t>
+              <w:t>You can create two magic circles within x hexes of each other and both of them give you bonuses. In addition, by spending an inspiration, you can step between the two circles as part of your normal movement.</w:t>
             </w:r>
           </w:p>
         </w:tc>
@@ -15747,7 +16369,6 @@
                 <w:sz w:val="16"/>
                 <w:szCs w:val="16"/>
               </w:rPr>
-              <w:lastRenderedPageBreak/>
               <w:t>Water (at sea and underwater)</w:t>
             </w:r>
           </w:p>
@@ -15851,7 +16472,6 @@
                 <w:sz w:val="16"/>
                 <w:szCs w:val="20"/>
               </w:rPr>
-              <w:lastRenderedPageBreak/>
               <w:t>Tithing</w:t>
             </w:r>
           </w:p>
@@ -15878,15 +16498,7 @@
                 <w:sz w:val="16"/>
                 <w:szCs w:val="16"/>
               </w:rPr>
-              <w:t xml:space="preserve">Once per camp, </w:t>
-            </w:r>
-            <w:r>
-              <w:rPr>
-                <w:rFonts w:ascii="Pericles" w:hAnsi="Pericles"/>
-                <w:sz w:val="16"/>
-                <w:szCs w:val="16"/>
-              </w:rPr>
-              <w:t>when you are at a holy site, you can spend 100G and regain a white color mote, or an inspiration.</w:t>
+              <w:t>Once per camp, when you are at a holy site, you can spend 100G and regain a white color mote, or an inspiration.</w:t>
             </w:r>
           </w:p>
         </w:tc>
@@ -16007,6 +16619,7 @@
                 <w:sz w:val="16"/>
                 <w:szCs w:val="16"/>
               </w:rPr>
+              <w:lastRenderedPageBreak/>
               <w:t>Trap Avoidance</w:t>
             </w:r>
           </w:p>
@@ -16329,6 +16942,60 @@
                 <w:sz w:val="16"/>
                 <w:szCs w:val="16"/>
               </w:rPr>
+              <w:t>Undead Tongue</w:t>
+            </w:r>
+          </w:p>
+        </w:tc>
+        <w:tc>
+          <w:tcPr>
+            <w:tcW w:w="0" w:type="auto"/>
+          </w:tcPr>
+          <w:p>
+            <w:pPr>
+              <w:rPr>
+                <w:rFonts w:ascii="Pericles" w:hAnsi="Pericles"/>
+                <w:sz w:val="16"/>
+                <w:szCs w:val="16"/>
+              </w:rPr>
+            </w:pPr>
+            <w:r>
+              <w:rPr>
+                <w:rFonts w:ascii="Pericles" w:hAnsi="Pericles"/>
+                <w:sz w:val="16"/>
+                <w:szCs w:val="16"/>
+              </w:rPr>
+              <w:t>You speak the language of the undead. Intelligent undead will be neutral to you, allowing the use of diplomacy to avoid conflict and gather information/aid</w:t>
+            </w:r>
+            <w:r>
+              <w:rPr>
+                <w:rFonts w:ascii="Pericles" w:hAnsi="Pericles"/>
+                <w:sz w:val="16"/>
+                <w:szCs w:val="16"/>
+              </w:rPr>
+              <w:t>.</w:t>
+            </w:r>
+          </w:p>
+        </w:tc>
+      </w:tr>
+      <w:tr>
+        <w:tc>
+          <w:tcPr>
+            <w:tcW w:w="0" w:type="auto"/>
+          </w:tcPr>
+          <w:p>
+            <w:pPr>
+              <w:rPr>
+                <w:rFonts w:ascii="Pericles" w:hAnsi="Pericles"/>
+                <w:sz w:val="16"/>
+                <w:szCs w:val="16"/>
+              </w:rPr>
+            </w:pPr>
+            <w:r>
+              <w:rPr>
+                <w:rFonts w:ascii="Pericles" w:hAnsi="Pericles"/>
+                <w:sz w:val="16"/>
+                <w:szCs w:val="16"/>
+              </w:rPr>
               <w:t>Unnerving Wail</w:t>
             </w:r>
           </w:p>
@@ -16629,49 +17296,271 @@
                 <w:sz w:val="16"/>
                 <w:szCs w:val="16"/>
               </w:rPr>
-              <w:t xml:space="preserve">You take -1 </w:t>
-            </w:r>
-            <w:proofErr w:type="gramStart"/>
-            <w:r>
-              <w:rPr>
-                <w:rFonts w:ascii="Pericles" w:hAnsi="Pericles"/>
-                <w:sz w:val="16"/>
-                <w:szCs w:val="16"/>
-              </w:rPr>
-              <w:t>defense</w:t>
-            </w:r>
-            <w:proofErr w:type="gramEnd"/>
-            <w:r>
-              <w:rPr>
-                <w:rFonts w:ascii="Pericles" w:hAnsi="Pericles"/>
-                <w:sz w:val="16"/>
-                <w:szCs w:val="16"/>
-              </w:rPr>
-              <w:t xml:space="preserve">, but when you </w:t>
-            </w:r>
-            <w:r>
-              <w:rPr>
-                <w:rFonts w:ascii="Pericles" w:hAnsi="Pericles"/>
-                <w:sz w:val="16"/>
-                <w:szCs w:val="16"/>
-              </w:rPr>
-              <w:t>take damage</w:t>
-            </w:r>
-            <w:r>
-              <w:rPr>
-                <w:rFonts w:ascii="Pericles" w:hAnsi="Pericles"/>
-                <w:sz w:val="16"/>
-                <w:szCs w:val="16"/>
-              </w:rPr>
-              <w:t>, your next attack doe</w:t>
-            </w:r>
-            <w:r>
-              <w:rPr>
-                <w:rFonts w:ascii="Pericles" w:hAnsi="Pericles"/>
-                <w:sz w:val="16"/>
-                <w:szCs w:val="16"/>
-              </w:rPr>
-              <w:t>s +3 damage</w:t>
+              <w:t>You take -1 defense, but when you take damage, your next attack does +3 damage.</w:t>
+            </w:r>
+          </w:p>
+        </w:tc>
+      </w:tr>
+      <w:tr>
+        <w:tc>
+          <w:tcPr>
+            <w:tcW w:w="0" w:type="auto"/>
+          </w:tcPr>
+          <w:p>
+            <w:pPr>
+              <w:rPr>
+                <w:rFonts w:ascii="Pericles" w:hAnsi="Pericles"/>
+                <w:sz w:val="16"/>
+                <w:szCs w:val="16"/>
+              </w:rPr>
+            </w:pPr>
+            <w:r>
+              <w:rPr>
+                <w:rFonts w:ascii="Pericles" w:hAnsi="Pericles"/>
+                <w:sz w:val="16"/>
+                <w:szCs w:val="16"/>
+              </w:rPr>
+              <w:t>Vigilant</w:t>
+            </w:r>
+          </w:p>
+        </w:tc>
+        <w:tc>
+          <w:tcPr>
+            <w:tcW w:w="0" w:type="auto"/>
+          </w:tcPr>
+          <w:p>
+            <w:pPr>
+              <w:rPr>
+                <w:rFonts w:ascii="Pericles" w:hAnsi="Pericles"/>
+                <w:sz w:val="16"/>
+                <w:szCs w:val="16"/>
+              </w:rPr>
+            </w:pPr>
+            <w:r>
+              <w:rPr>
+                <w:rFonts w:ascii="Pericles" w:hAnsi="Pericles"/>
+                <w:sz w:val="16"/>
+                <w:szCs w:val="16"/>
+              </w:rPr>
+              <w:t xml:space="preserve">You are resistant to </w:t>
+            </w:r>
+            <w:r>
+              <w:rPr>
+                <w:rFonts w:ascii="Pericles" w:hAnsi="Pericles"/>
+                <w:i/>
+                <w:sz w:val="16"/>
+                <w:szCs w:val="16"/>
+              </w:rPr>
+              <w:t>Blind</w:t>
+            </w:r>
+            <w:r>
+              <w:rPr>
+                <w:rFonts w:ascii="Pericles" w:hAnsi="Pericles"/>
+                <w:sz w:val="16"/>
+                <w:szCs w:val="16"/>
+              </w:rPr>
+              <w:t xml:space="preserve"> and </w:t>
+            </w:r>
+            <w:r>
+              <w:rPr>
+                <w:rFonts w:ascii="Pericles" w:hAnsi="Pericles"/>
+                <w:i/>
+                <w:sz w:val="16"/>
+                <w:szCs w:val="16"/>
+              </w:rPr>
+              <w:t>Sleep</w:t>
+            </w:r>
+            <w:r>
+              <w:rPr>
+                <w:rFonts w:ascii="Pericles" w:hAnsi="Pericles"/>
+                <w:sz w:val="16"/>
+                <w:szCs w:val="16"/>
+              </w:rPr>
+              <w:t xml:space="preserve"> effects. When you keep watch in camp, the chance of an encounter decreases by 1.</w:t>
+            </w:r>
+          </w:p>
+        </w:tc>
+      </w:tr>
+      <w:tr>
+        <w:tc>
+          <w:tcPr>
+            <w:tcW w:w="0" w:type="auto"/>
+          </w:tcPr>
+          <w:p>
+            <w:pPr>
+              <w:rPr>
+                <w:rFonts w:ascii="Pericles" w:hAnsi="Pericles"/>
+                <w:sz w:val="16"/>
+                <w:szCs w:val="16"/>
+              </w:rPr>
+            </w:pPr>
+            <w:r>
+              <w:rPr>
+                <w:rFonts w:ascii="Pericles" w:hAnsi="Pericles"/>
+                <w:sz w:val="16"/>
+                <w:szCs w:val="16"/>
+              </w:rPr>
+              <w:t>Watchful</w:t>
+            </w:r>
+          </w:p>
+        </w:tc>
+        <w:tc>
+          <w:tcPr>
+            <w:tcW w:w="0" w:type="auto"/>
+          </w:tcPr>
+          <w:p>
+            <w:pPr>
+              <w:rPr>
+                <w:rFonts w:ascii="Pericles" w:hAnsi="Pericles"/>
+                <w:sz w:val="16"/>
+                <w:szCs w:val="16"/>
+              </w:rPr>
+            </w:pPr>
+            <w:r>
+              <w:rPr>
+                <w:rFonts w:ascii="Pericles" w:hAnsi="Pericles"/>
+                <w:sz w:val="16"/>
+                <w:szCs w:val="16"/>
+              </w:rPr>
+              <w:t>You get +2 to all Investigate checks.</w:t>
+            </w:r>
+          </w:p>
+        </w:tc>
+      </w:tr>
+      <w:tr>
+        <w:tc>
+          <w:tcPr>
+            <w:tcW w:w="0" w:type="auto"/>
+          </w:tcPr>
+          <w:p>
+            <w:pPr>
+              <w:rPr>
+                <w:rFonts w:ascii="Pericles" w:hAnsi="Pericles"/>
+                <w:sz w:val="16"/>
+                <w:szCs w:val="16"/>
+              </w:rPr>
+            </w:pPr>
+            <w:r>
+              <w:rPr>
+                <w:rFonts w:ascii="Pericles" w:hAnsi="Pericles"/>
+                <w:sz w:val="16"/>
+                <w:szCs w:val="16"/>
+              </w:rPr>
+              <w:t>Weapon Aura (Aura)</w:t>
+            </w:r>
+          </w:p>
+        </w:tc>
+        <w:tc>
+          <w:tcPr>
+            <w:tcW w:w="0" w:type="auto"/>
+          </w:tcPr>
+          <w:p>
+            <w:pPr>
+              <w:rPr>
+                <w:rFonts w:ascii="Pericles" w:hAnsi="Pericles"/>
+                <w:sz w:val="16"/>
+                <w:szCs w:val="16"/>
+              </w:rPr>
+            </w:pPr>
+            <w:r>
+              <w:rPr>
+                <w:rFonts w:ascii="Pericles" w:hAnsi="Pericles"/>
+                <w:sz w:val="16"/>
+                <w:szCs w:val="16"/>
+              </w:rPr>
+              <w:t>When you drop any color, you and all your nearby allies (within 3 hexes) have their weapons enchanted so that they can damage magical creatures.</w:t>
+            </w:r>
+          </w:p>
+        </w:tc>
+      </w:tr>
+      <w:tr>
+        <w:tc>
+          <w:tcPr>
+            <w:tcW w:w="0" w:type="auto"/>
+          </w:tcPr>
+          <w:p>
+            <w:pPr>
+              <w:rPr>
+                <w:rFonts w:ascii="Pericles" w:hAnsi="Pericles"/>
+                <w:sz w:val="16"/>
+                <w:szCs w:val="16"/>
+              </w:rPr>
+            </w:pPr>
+            <w:r>
+              <w:rPr>
+                <w:rFonts w:ascii="Pericles" w:hAnsi="Pericles"/>
+                <w:sz w:val="16"/>
+                <w:szCs w:val="16"/>
+              </w:rPr>
+              <w:t>Weapon Proficiency</w:t>
+            </w:r>
+          </w:p>
+        </w:tc>
+        <w:tc>
+          <w:tcPr>
+            <w:tcW w:w="0" w:type="auto"/>
+          </w:tcPr>
+          <w:p>
+            <w:pPr>
+              <w:rPr>
+                <w:rFonts w:ascii="Pericles" w:hAnsi="Pericles"/>
+                <w:sz w:val="16"/>
+                <w:szCs w:val="16"/>
+              </w:rPr>
+            </w:pPr>
+            <w:r>
+              <w:rPr>
+                <w:rFonts w:ascii="Pericles" w:hAnsi="Pericles"/>
+                <w:sz w:val="16"/>
+                <w:szCs w:val="16"/>
+              </w:rPr>
+              <w:t>You can wield weapons that are one weight class above your weight.</w:t>
+            </w:r>
+          </w:p>
+        </w:tc>
+      </w:tr>
+      <w:tr>
+        <w:tc>
+          <w:tcPr>
+            <w:tcW w:w="0" w:type="auto"/>
+          </w:tcPr>
+          <w:p>
+            <w:pPr>
+              <w:rPr>
+                <w:rFonts w:ascii="Pericles" w:hAnsi="Pericles"/>
+                <w:sz w:val="16"/>
+                <w:szCs w:val="16"/>
+              </w:rPr>
+            </w:pPr>
+            <w:r>
+              <w:rPr>
+                <w:rFonts w:ascii="Pericles" w:hAnsi="Pericles"/>
+                <w:sz w:val="16"/>
+                <w:szCs w:val="16"/>
+              </w:rPr>
+              <w:t>Welcome Traveler</w:t>
+            </w:r>
+          </w:p>
+        </w:tc>
+        <w:tc>
+          <w:tcPr>
+            <w:tcW w:w="0" w:type="auto"/>
+          </w:tcPr>
+          <w:p>
+            <w:pPr>
+              <w:rPr>
+                <w:rFonts w:ascii="Pericles" w:hAnsi="Pericles"/>
+                <w:sz w:val="16"/>
+                <w:szCs w:val="16"/>
+              </w:rPr>
+            </w:pPr>
+            <w:r>
+              <w:rPr>
+                <w:rFonts w:ascii="Pericles" w:hAnsi="Pericles"/>
+                <w:sz w:val="16"/>
+                <w:szCs w:val="16"/>
+              </w:rPr>
+              <w:t>You are almost always accepted at NPC establishments. You do not have to pay money to rest at inns. You get a 10% discount on all shop purchases</w:t>
             </w:r>
             <w:r>
               <w:rPr>
@@ -16703,255 +17592,29 @@
                 <w:sz w:val="16"/>
                 <w:szCs w:val="16"/>
               </w:rPr>
-              <w:t>Vigilant</w:t>
-            </w:r>
-          </w:p>
-        </w:tc>
-        <w:tc>
-          <w:tcPr>
-            <w:tcW w:w="0" w:type="auto"/>
-          </w:tcPr>
-          <w:p>
-            <w:pPr>
-              <w:rPr>
-                <w:rFonts w:ascii="Pericles" w:hAnsi="Pericles"/>
-                <w:sz w:val="16"/>
-                <w:szCs w:val="16"/>
-              </w:rPr>
-            </w:pPr>
-            <w:r>
-              <w:rPr>
-                <w:rFonts w:ascii="Pericles" w:hAnsi="Pericles"/>
-                <w:sz w:val="16"/>
-                <w:szCs w:val="16"/>
-              </w:rPr>
-              <w:t xml:space="preserve">You are resistant to </w:t>
-            </w:r>
-            <w:r>
-              <w:rPr>
-                <w:rFonts w:ascii="Pericles" w:hAnsi="Pericles"/>
-                <w:i/>
-                <w:sz w:val="16"/>
-                <w:szCs w:val="16"/>
-              </w:rPr>
-              <w:t>Blind</w:t>
-            </w:r>
-            <w:r>
-              <w:rPr>
-                <w:rFonts w:ascii="Pericles" w:hAnsi="Pericles"/>
-                <w:sz w:val="16"/>
-                <w:szCs w:val="16"/>
-              </w:rPr>
-              <w:t xml:space="preserve"> and </w:t>
-            </w:r>
-            <w:r>
-              <w:rPr>
-                <w:rFonts w:ascii="Pericles" w:hAnsi="Pericles"/>
-                <w:i/>
-                <w:sz w:val="16"/>
-                <w:szCs w:val="16"/>
-              </w:rPr>
-              <w:t>Sleep</w:t>
-            </w:r>
-            <w:r>
-              <w:rPr>
-                <w:rFonts w:ascii="Pericles" w:hAnsi="Pericles"/>
-                <w:sz w:val="16"/>
-                <w:szCs w:val="16"/>
-              </w:rPr>
-              <w:t xml:space="preserve"> effects. When you keep watch in camp, the chance of an encounter decreases by 1.</w:t>
-            </w:r>
-          </w:p>
-        </w:tc>
-      </w:tr>
-      <w:tr>
-        <w:tc>
-          <w:tcPr>
-            <w:tcW w:w="0" w:type="auto"/>
-          </w:tcPr>
-          <w:p>
-            <w:pPr>
-              <w:rPr>
-                <w:rFonts w:ascii="Pericles" w:hAnsi="Pericles"/>
-                <w:sz w:val="16"/>
-                <w:szCs w:val="16"/>
-              </w:rPr>
-            </w:pPr>
-            <w:r>
-              <w:rPr>
-                <w:rFonts w:ascii="Pericles" w:hAnsi="Pericles"/>
-                <w:sz w:val="16"/>
-                <w:szCs w:val="16"/>
-              </w:rPr>
-              <w:t>Watchful</w:t>
-            </w:r>
-          </w:p>
-        </w:tc>
-        <w:tc>
-          <w:tcPr>
-            <w:tcW w:w="0" w:type="auto"/>
-          </w:tcPr>
-          <w:p>
-            <w:pPr>
-              <w:rPr>
-                <w:rFonts w:ascii="Pericles" w:hAnsi="Pericles"/>
-                <w:sz w:val="16"/>
-                <w:szCs w:val="16"/>
-              </w:rPr>
-            </w:pPr>
-            <w:r>
-              <w:rPr>
-                <w:rFonts w:ascii="Pericles" w:hAnsi="Pericles"/>
-                <w:sz w:val="16"/>
-                <w:szCs w:val="16"/>
-              </w:rPr>
-              <w:t>You get +2 to all Investigate checks.</w:t>
-            </w:r>
-          </w:p>
-        </w:tc>
-      </w:tr>
-      <w:tr>
-        <w:tc>
-          <w:tcPr>
-            <w:tcW w:w="0" w:type="auto"/>
-          </w:tcPr>
-          <w:p>
-            <w:pPr>
-              <w:rPr>
-                <w:rFonts w:ascii="Pericles" w:hAnsi="Pericles"/>
-                <w:sz w:val="16"/>
-                <w:szCs w:val="16"/>
-              </w:rPr>
-            </w:pPr>
-            <w:r>
-              <w:rPr>
-                <w:rFonts w:ascii="Pericles" w:hAnsi="Pericles"/>
-                <w:sz w:val="16"/>
-                <w:szCs w:val="16"/>
-              </w:rPr>
-              <w:t>Weapon Aura (Aura)</w:t>
-            </w:r>
-          </w:p>
-        </w:tc>
-        <w:tc>
-          <w:tcPr>
-            <w:tcW w:w="0" w:type="auto"/>
-          </w:tcPr>
-          <w:p>
-            <w:pPr>
-              <w:rPr>
-                <w:rFonts w:ascii="Pericles" w:hAnsi="Pericles"/>
-                <w:sz w:val="16"/>
-                <w:szCs w:val="16"/>
-              </w:rPr>
-            </w:pPr>
-            <w:r>
-              <w:rPr>
-                <w:rFonts w:ascii="Pericles" w:hAnsi="Pericles"/>
-                <w:sz w:val="16"/>
-                <w:szCs w:val="16"/>
-              </w:rPr>
-              <w:t>When you drop any color, you and all your nearby allies (within 3 hexes) have their weapons enchanted so that they can damage magical creatures.</w:t>
-            </w:r>
-          </w:p>
-        </w:tc>
-      </w:tr>
-      <w:tr>
-        <w:tc>
-          <w:tcPr>
-            <w:tcW w:w="0" w:type="auto"/>
-          </w:tcPr>
-          <w:p>
-            <w:pPr>
-              <w:rPr>
-                <w:rFonts w:ascii="Pericles" w:hAnsi="Pericles"/>
-                <w:sz w:val="16"/>
-                <w:szCs w:val="16"/>
-              </w:rPr>
-            </w:pPr>
-            <w:r>
-              <w:rPr>
-                <w:rFonts w:ascii="Pericles" w:hAnsi="Pericles"/>
-                <w:sz w:val="16"/>
-                <w:szCs w:val="16"/>
-              </w:rPr>
-              <w:t>Weapon Proficiency</w:t>
-            </w:r>
-          </w:p>
-        </w:tc>
-        <w:tc>
-          <w:tcPr>
-            <w:tcW w:w="0" w:type="auto"/>
-          </w:tcPr>
-          <w:p>
-            <w:pPr>
-              <w:rPr>
-                <w:rFonts w:ascii="Pericles" w:hAnsi="Pericles"/>
-                <w:sz w:val="16"/>
-                <w:szCs w:val="16"/>
-              </w:rPr>
-            </w:pPr>
-            <w:r>
-              <w:rPr>
-                <w:rFonts w:ascii="Pericles" w:hAnsi="Pericles"/>
-                <w:sz w:val="16"/>
-                <w:szCs w:val="16"/>
-              </w:rPr>
-              <w:t>You can wield weapons that are one weight class above your weight.</w:t>
-            </w:r>
-          </w:p>
-        </w:tc>
-      </w:tr>
-      <w:tr>
-        <w:tc>
-          <w:tcPr>
-            <w:tcW w:w="0" w:type="auto"/>
-          </w:tcPr>
-          <w:p>
-            <w:pPr>
-              <w:rPr>
-                <w:rFonts w:ascii="Pericles" w:hAnsi="Pericles"/>
-                <w:sz w:val="16"/>
-                <w:szCs w:val="16"/>
-              </w:rPr>
-            </w:pPr>
-            <w:r>
-              <w:rPr>
-                <w:rFonts w:ascii="Pericles" w:hAnsi="Pericles"/>
-                <w:sz w:val="16"/>
-                <w:szCs w:val="16"/>
-              </w:rPr>
-              <w:t>Welcome Traveler</w:t>
-            </w:r>
-          </w:p>
-        </w:tc>
-        <w:tc>
-          <w:tcPr>
-            <w:tcW w:w="0" w:type="auto"/>
-          </w:tcPr>
-          <w:p>
-            <w:pPr>
-              <w:rPr>
-                <w:rFonts w:ascii="Pericles" w:hAnsi="Pericles"/>
-                <w:sz w:val="16"/>
-                <w:szCs w:val="16"/>
-              </w:rPr>
-            </w:pPr>
-            <w:r>
-              <w:rPr>
-                <w:rFonts w:ascii="Pericles" w:hAnsi="Pericles"/>
-                <w:sz w:val="16"/>
-                <w:szCs w:val="16"/>
-              </w:rPr>
-              <w:t>You are almost always accepted at NPC establishments. You do not have to pay money to rest at inns. You get a 10% discount on all shop purchases</w:t>
-            </w:r>
-            <w:r>
-              <w:rPr>
-                <w:rFonts w:ascii="Pericles" w:hAnsi="Pericles"/>
-                <w:sz w:val="16"/>
-                <w:szCs w:val="16"/>
-              </w:rPr>
-              <w:t>.</w:t>
+              <w:t>Withered Crone</w:t>
+            </w:r>
+          </w:p>
+        </w:tc>
+        <w:tc>
+          <w:tcPr>
+            <w:tcW w:w="0" w:type="auto"/>
+          </w:tcPr>
+          <w:p>
+            <w:pPr>
+              <w:rPr>
+                <w:rFonts w:ascii="Pericles" w:hAnsi="Pericles"/>
+                <w:sz w:val="16"/>
+                <w:szCs w:val="16"/>
+              </w:rPr>
+            </w:pPr>
+            <w:r>
+              <w:rPr>
+                <w:rFonts w:ascii="Pericles" w:hAnsi="Pericles"/>
+                <w:sz w:val="16"/>
+                <w:szCs w:val="16"/>
+              </w:rPr>
+              <w:t>You take a -1 Move, but get +1 to your Spell Cast, Spell Combat, saving throws and your save DLs.</w:t>
             </w:r>
           </w:p>
         </w:tc>
@@ -17168,8 +17831,8 @@
         <w:tblLook w:val="04A0" w:firstRow="1" w:lastRow="0" w:firstColumn="1" w:lastColumn="0" w:noHBand="0" w:noVBand="1"/>
       </w:tblPr>
       <w:tblGrid>
-        <w:gridCol w:w="2115"/>
-        <w:gridCol w:w="7235"/>
+        <w:gridCol w:w="1696"/>
+        <w:gridCol w:w="7654"/>
       </w:tblGrid>
       <w:tr>
         <w:tc>
@@ -17289,7 +17952,6 @@
                 <w:sz w:val="20"/>
                 <w:szCs w:val="20"/>
               </w:rPr>
-              <w:lastRenderedPageBreak/>
               <w:t>Additional Companion</w:t>
             </w:r>
           </w:p>
@@ -17604,6 +18266,7 @@
                 <w:sz w:val="20"/>
                 <w:szCs w:val="20"/>
               </w:rPr>
+              <w:lastRenderedPageBreak/>
               <w:t>Animal Companion</w:t>
             </w:r>
           </w:p>
@@ -17626,25 +18289,7 @@
                 <w:sz w:val="20"/>
                 <w:szCs w:val="20"/>
               </w:rPr>
-              <w:t xml:space="preserve">You start the game with a level 1 animal companion. (Generally speaking, you get the choice of a scouting pet, a </w:t>
-            </w:r>
-            <w:proofErr w:type="spellStart"/>
-            <w:r>
-              <w:rPr>
-                <w:rFonts w:ascii="Pericles" w:hAnsi="Pericles"/>
-                <w:sz w:val="20"/>
-                <w:szCs w:val="20"/>
-              </w:rPr>
-              <w:t>tanky</w:t>
-            </w:r>
-            <w:proofErr w:type="spellEnd"/>
-            <w:r>
-              <w:rPr>
-                <w:rFonts w:ascii="Pericles" w:hAnsi="Pericles"/>
-                <w:sz w:val="20"/>
-                <w:szCs w:val="20"/>
-              </w:rPr>
-              <w:t xml:space="preserve"> pet, or a combat pet? They roughly level as you do, upgrading at certain points)</w:t>
+              <w:t>You start the game with a level 1 animal companion. (Generally speaking, you get the choice of a scouting pet, a tanky pet, or a combat pet? They roughly level as you do, upgrading at certain points)</w:t>
             </w:r>
           </w:p>
         </w:tc>
@@ -18071,25 +18716,7 @@
                 <w:sz w:val="20"/>
                 <w:szCs w:val="20"/>
               </w:rPr>
-              <w:t xml:space="preserve"> damage, </w:t>
-            </w:r>
-            <w:proofErr w:type="gramStart"/>
-            <w:r>
-              <w:rPr>
-                <w:rFonts w:ascii="Pericles" w:hAnsi="Pericles"/>
-                <w:sz w:val="20"/>
-                <w:szCs w:val="20"/>
-              </w:rPr>
-              <w:t>bleed(</w:t>
-            </w:r>
-            <w:proofErr w:type="gramEnd"/>
-            <w:r>
-              <w:rPr>
-                <w:rFonts w:ascii="Pericles" w:hAnsi="Pericles"/>
-                <w:sz w:val="20"/>
-                <w:szCs w:val="20"/>
-              </w:rPr>
-              <w:t>2) and pierce(2)</w:t>
+              <w:t xml:space="preserve"> damage, bleed(2) and pierce(2)</w:t>
             </w:r>
           </w:p>
           <w:p>
@@ -18111,25 +18738,7 @@
                 <w:sz w:val="20"/>
                 <w:szCs w:val="20"/>
               </w:rPr>
-              <w:t xml:space="preserve">Your sneak attacks also get +4 damage and </w:t>
-            </w:r>
-            <w:proofErr w:type="gramStart"/>
-            <w:r>
-              <w:rPr>
-                <w:rFonts w:ascii="Pericles" w:hAnsi="Pericles"/>
-                <w:sz w:val="20"/>
-                <w:szCs w:val="20"/>
-              </w:rPr>
-              <w:t>stun(</w:t>
-            </w:r>
-            <w:proofErr w:type="gramEnd"/>
-            <w:r>
-              <w:rPr>
-                <w:rFonts w:ascii="Pericles" w:hAnsi="Pericles"/>
-                <w:sz w:val="20"/>
-                <w:szCs w:val="20"/>
-              </w:rPr>
-              <w:t>2)</w:t>
+              <w:t>Your sneak attacks also get +4 damage and stun(2)</w:t>
             </w:r>
           </w:p>
           <w:p>
@@ -18197,18 +18806,8 @@
                 <w:sz w:val="20"/>
                 <w:szCs w:val="20"/>
               </w:rPr>
-              <w:t xml:space="preserve">You learn one aura power from any class as long as you meet the requirements of the power. You can take </w:t>
-            </w:r>
-            <w:proofErr w:type="gramStart"/>
-            <w:r>
-              <w:rPr>
-                <w:rFonts w:ascii="Pericles" w:hAnsi="Pericles"/>
-                <w:sz w:val="20"/>
-                <w:szCs w:val="20"/>
-              </w:rPr>
-              <w:t>this perk multiple times</w:t>
-            </w:r>
-            <w:proofErr w:type="gramEnd"/>
+              <w:t>You learn one aura power from any class as long as you meet the requirements of the power. You can take this perk multiple times</w:t>
+            </w:r>
           </w:p>
         </w:tc>
       </w:tr>
@@ -18277,7 +18876,6 @@
                 <w:sz w:val="20"/>
                 <w:szCs w:val="20"/>
               </w:rPr>
-              <w:lastRenderedPageBreak/>
               <w:t>Avoid Death Blow (x)</w:t>
             </w:r>
           </w:p>
@@ -18550,23 +19148,13 @@
                 <w:szCs w:val="20"/>
               </w:rPr>
             </w:pPr>
-            <w:proofErr w:type="spellStart"/>
-            <w:r>
-              <w:rPr>
-                <w:rFonts w:ascii="Pericles" w:hAnsi="Pericles"/>
-                <w:sz w:val="20"/>
-                <w:szCs w:val="20"/>
-              </w:rPr>
-              <w:t>Berzerkers</w:t>
-            </w:r>
-            <w:proofErr w:type="spellEnd"/>
-            <w:r>
-              <w:rPr>
-                <w:rFonts w:ascii="Pericles" w:hAnsi="Pericles"/>
-                <w:sz w:val="20"/>
-                <w:szCs w:val="20"/>
-              </w:rPr>
-              <w:t xml:space="preserve"> can take the cleave trait with ANY weapon</w:t>
+            <w:r>
+              <w:rPr>
+                <w:rFonts w:ascii="Pericles" w:hAnsi="Pericles"/>
+                <w:sz w:val="20"/>
+                <w:szCs w:val="20"/>
+              </w:rPr>
+              <w:t>Berzerkers can take the cleave trait with ANY weapon</w:t>
             </w:r>
           </w:p>
         </w:tc>
@@ -19226,6 +19814,7 @@
                 <w:sz w:val="20"/>
                 <w:szCs w:val="20"/>
               </w:rPr>
+              <w:lastRenderedPageBreak/>
               <w:t>Casting Disruptor</w:t>
             </w:r>
           </w:p>
@@ -19450,7 +20039,7 @@
                 <w:szCs w:val="20"/>
               </w:rPr>
             </w:pPr>
-            <w:bookmarkStart w:id="1" w:name="_Hlk40985889"/>
+            <w:bookmarkStart w:id="0" w:name="_Hlk40985889"/>
             <w:r>
               <w:rPr>
                 <w:rFonts w:ascii="Pericles" w:hAnsi="Pericles"/>
@@ -19484,7 +20073,7 @@
           </w:p>
         </w:tc>
       </w:tr>
-      <w:bookmarkEnd w:id="1"/>
+      <w:bookmarkEnd w:id="0"/>
       <w:tr>
         <w:tc>
           <w:tcPr>
@@ -19550,7 +20139,6 @@
                 <w:sz w:val="20"/>
                 <w:szCs w:val="20"/>
               </w:rPr>
-              <w:lastRenderedPageBreak/>
               <w:t>Cleave</w:t>
             </w:r>
           </w:p>
@@ -19670,25 +20258,7 @@
                 <w:sz w:val="20"/>
                 <w:szCs w:val="20"/>
               </w:rPr>
-              <w:t xml:space="preserve">Close </w:t>
-            </w:r>
-            <w:proofErr w:type="gramStart"/>
-            <w:r>
-              <w:rPr>
-                <w:rFonts w:ascii="Pericles" w:hAnsi="Pericles"/>
-                <w:sz w:val="20"/>
-                <w:szCs w:val="20"/>
-              </w:rPr>
-              <w:t>The</w:t>
-            </w:r>
-            <w:proofErr w:type="gramEnd"/>
-            <w:r>
-              <w:rPr>
-                <w:rFonts w:ascii="Pericles" w:hAnsi="Pericles"/>
-                <w:sz w:val="20"/>
-                <w:szCs w:val="20"/>
-              </w:rPr>
-              <w:t xml:space="preserve"> Gap</w:t>
+              <w:t>Close The Gap</w:t>
             </w:r>
           </w:p>
         </w:tc>
@@ -20312,25 +20882,7 @@
                 <w:sz w:val="20"/>
                 <w:szCs w:val="20"/>
               </w:rPr>
-              <w:t xml:space="preserve">When you wound someone, you can spend a red and apply a </w:t>
-            </w:r>
-            <w:proofErr w:type="gramStart"/>
-            <w:r>
-              <w:rPr>
-                <w:rFonts w:ascii="Pericles" w:hAnsi="Pericles"/>
-                <w:sz w:val="20"/>
-                <w:szCs w:val="20"/>
-              </w:rPr>
-              <w:t>Cripple(</w:t>
-            </w:r>
-            <w:proofErr w:type="gramEnd"/>
-            <w:r>
-              <w:rPr>
-                <w:rFonts w:ascii="Pericles" w:hAnsi="Pericles"/>
-                <w:sz w:val="20"/>
-                <w:szCs w:val="20"/>
-              </w:rPr>
-              <w:t>1) to them as well</w:t>
+              <w:t>When you wound someone, you can spend a red and apply a Cripple(1) to them as well</w:t>
             </w:r>
           </w:p>
         </w:tc>
@@ -20611,7 +21163,6 @@
                 <w:sz w:val="20"/>
                 <w:szCs w:val="20"/>
               </w:rPr>
-              <w:lastRenderedPageBreak/>
               <w:t>Dead Eye</w:t>
             </w:r>
           </w:p>
@@ -20777,6 +21328,7 @@
                 <w:sz w:val="20"/>
                 <w:szCs w:val="20"/>
               </w:rPr>
+              <w:lastRenderedPageBreak/>
               <w:t>Decapitator</w:t>
             </w:r>
           </w:p>
@@ -20845,25 +21397,7 @@
                 <w:sz w:val="20"/>
                 <w:szCs w:val="20"/>
               </w:rPr>
-              <w:t xml:space="preserve">You spend a blue and can cast a self/defensive spell instantly just before </w:t>
-            </w:r>
-            <w:proofErr w:type="gramStart"/>
-            <w:r>
-              <w:rPr>
-                <w:rFonts w:ascii="Pericles" w:hAnsi="Pericles"/>
-                <w:sz w:val="20"/>
-                <w:szCs w:val="20"/>
-              </w:rPr>
-              <w:t>an enemy attacks</w:t>
-            </w:r>
-            <w:proofErr w:type="gramEnd"/>
-            <w:r>
-              <w:rPr>
-                <w:rFonts w:ascii="Pericles" w:hAnsi="Pericles"/>
-                <w:sz w:val="20"/>
-                <w:szCs w:val="20"/>
-              </w:rPr>
-              <w:t xml:space="preserve"> you</w:t>
+              <w:t>You spend a blue and can cast a self/defensive spell instantly just before an enemy attacks you</w:t>
             </w:r>
           </w:p>
         </w:tc>
@@ -21557,7 +22091,7 @@
                 <w:szCs w:val="20"/>
               </w:rPr>
             </w:pPr>
-            <w:bookmarkStart w:id="2" w:name="_Hlk40985962"/>
+            <w:bookmarkStart w:id="1" w:name="_Hlk40985962"/>
             <w:r>
               <w:rPr>
                 <w:rFonts w:ascii="Pericles" w:hAnsi="Pericles"/>
@@ -21591,7 +22125,7 @@
           </w:p>
         </w:tc>
       </w:tr>
-      <w:bookmarkEnd w:id="2"/>
+      <w:bookmarkEnd w:id="1"/>
       <w:tr>
         <w:tc>
           <w:tcPr>
@@ -21749,7 +22283,6 @@
                 <w:sz w:val="20"/>
                 <w:szCs w:val="20"/>
               </w:rPr>
-              <w:lastRenderedPageBreak/>
               <w:t>Exploding Familiar</w:t>
             </w:r>
           </w:p>
@@ -21974,7 +22507,7 @@
                 <w:szCs w:val="20"/>
               </w:rPr>
             </w:pPr>
-            <w:bookmarkStart w:id="3" w:name="_Hlk41019448"/>
+            <w:bookmarkStart w:id="2" w:name="_Hlk41019448"/>
             <w:r>
               <w:rPr>
                 <w:rFonts w:ascii="Pericles" w:hAnsi="Pericles"/>
@@ -22200,7 +22733,7 @@
           </w:p>
         </w:tc>
       </w:tr>
-      <w:bookmarkEnd w:id="3"/>
+      <w:bookmarkEnd w:id="2"/>
       <w:tr>
         <w:tc>
           <w:tcPr>
@@ -22339,43 +22872,7 @@
                 <w:sz w:val="20"/>
                 <w:szCs w:val="20"/>
               </w:rPr>
-              <w:t>Choose one category of foes (</w:t>
-            </w:r>
-            <w:proofErr w:type="spellStart"/>
-            <w:r>
-              <w:rPr>
-                <w:rFonts w:ascii="Pericles" w:hAnsi="Pericles"/>
-                <w:sz w:val="20"/>
-                <w:szCs w:val="20"/>
-              </w:rPr>
-              <w:t>goblinkind</w:t>
-            </w:r>
-            <w:proofErr w:type="spellEnd"/>
-            <w:r>
-              <w:rPr>
-                <w:rFonts w:ascii="Pericles" w:hAnsi="Pericles"/>
-                <w:sz w:val="20"/>
-                <w:szCs w:val="20"/>
-              </w:rPr>
-              <w:t xml:space="preserve">, </w:t>
-            </w:r>
-            <w:proofErr w:type="spellStart"/>
-            <w:r>
-              <w:rPr>
-                <w:rFonts w:ascii="Pericles" w:hAnsi="Pericles"/>
-                <w:sz w:val="20"/>
-                <w:szCs w:val="20"/>
-              </w:rPr>
-              <w:t>elfkind</w:t>
-            </w:r>
-            <w:proofErr w:type="spellEnd"/>
-            <w:r>
-              <w:rPr>
-                <w:rFonts w:ascii="Pericles" w:hAnsi="Pericles"/>
-                <w:sz w:val="20"/>
-                <w:szCs w:val="20"/>
-              </w:rPr>
-              <w:t>, mankind, etc.) and you get a +1 to hit and +1 damage when fighting them</w:t>
+              <w:t>Choose one category of foes (goblinkind, elfkind, mankind, etc.) and you get a +1 to hit and +1 damage when fighting them</w:t>
             </w:r>
           </w:p>
           <w:p>
@@ -22397,6 +22894,7 @@
                 <w:sz w:val="20"/>
                 <w:szCs w:val="20"/>
               </w:rPr>
+              <w:lastRenderedPageBreak/>
               <w:t xml:space="preserve">In addition, you get +1 to </w:t>
             </w:r>
             <w:r>
@@ -22437,6 +22935,7 @@
                 <w:sz w:val="20"/>
                 <w:szCs w:val="20"/>
               </w:rPr>
+              <w:lastRenderedPageBreak/>
               <w:t>Fearless</w:t>
             </w:r>
           </w:p>
@@ -22832,7 +23331,6 @@
                 <w:sz w:val="20"/>
                 <w:szCs w:val="20"/>
               </w:rPr>
-              <w:lastRenderedPageBreak/>
               <w:t>Frozen Aura</w:t>
             </w:r>
           </w:p>
@@ -22855,25 +23353,7 @@
                 <w:sz w:val="20"/>
                 <w:szCs w:val="20"/>
               </w:rPr>
-              <w:t xml:space="preserve">When you invoke purple, you can choose to create an aura that gives </w:t>
-            </w:r>
-            <w:proofErr w:type="gramStart"/>
-            <w:r>
-              <w:rPr>
-                <w:rFonts w:ascii="Pericles" w:hAnsi="Pericles"/>
-                <w:sz w:val="20"/>
-                <w:szCs w:val="20"/>
-              </w:rPr>
-              <w:t>Slow(</w:t>
-            </w:r>
-            <w:proofErr w:type="gramEnd"/>
-            <w:r>
-              <w:rPr>
-                <w:rFonts w:ascii="Pericles" w:hAnsi="Pericles"/>
-                <w:sz w:val="20"/>
-                <w:szCs w:val="20"/>
-              </w:rPr>
-              <w:t>1) to all your enemies within 10”</w:t>
+              <w:t>When you invoke purple, you can choose to create an aura that gives Slow(1) to all your enemies within 10”</w:t>
             </w:r>
           </w:p>
         </w:tc>
@@ -23365,25 +23845,7 @@
                 <w:sz w:val="20"/>
                 <w:szCs w:val="20"/>
               </w:rPr>
-              <w:t xml:space="preserve">You may spend your ups to increase your </w:t>
-            </w:r>
-            <w:proofErr w:type="gramStart"/>
-            <w:r>
-              <w:rPr>
-                <w:rFonts w:ascii="Pericles" w:hAnsi="Pericles"/>
-                <w:sz w:val="20"/>
-                <w:szCs w:val="20"/>
-              </w:rPr>
-              <w:t>allies</w:t>
-            </w:r>
-            <w:proofErr w:type="gramEnd"/>
-            <w:r>
-              <w:rPr>
-                <w:rFonts w:ascii="Pericles" w:hAnsi="Pericles"/>
-                <w:sz w:val="20"/>
-                <w:szCs w:val="20"/>
-              </w:rPr>
-              <w:t xml:space="preserve"> rolls, or to activate their powers</w:t>
+              <w:t>You may spend your ups to increase your allies rolls, or to activate their powers</w:t>
             </w:r>
           </w:p>
         </w:tc>
@@ -23496,23 +23958,13 @@
                 <w:szCs w:val="20"/>
               </w:rPr>
             </w:pPr>
-            <w:proofErr w:type="gramStart"/>
-            <w:r>
-              <w:rPr>
-                <w:rFonts w:ascii="Pericles" w:hAnsi="Pericles"/>
-                <w:sz w:val="20"/>
-                <w:szCs w:val="20"/>
-              </w:rPr>
-              <w:t>Your</w:t>
-            </w:r>
-            <w:proofErr w:type="gramEnd"/>
-            <w:r>
-              <w:rPr>
-                <w:rFonts w:ascii="Pericles" w:hAnsi="Pericles"/>
-                <w:sz w:val="20"/>
-                <w:szCs w:val="20"/>
-              </w:rPr>
-              <w:t xml:space="preserve"> heals increase by +4 points</w:t>
+            <w:r>
+              <w:rPr>
+                <w:rFonts w:ascii="Pericles" w:hAnsi="Pericles"/>
+                <w:sz w:val="20"/>
+                <w:szCs w:val="20"/>
+              </w:rPr>
+              <w:t>Your heals increase by +4 points</w:t>
             </w:r>
           </w:p>
         </w:tc>
@@ -23604,25 +24056,7 @@
                 <w:sz w:val="20"/>
                 <w:szCs w:val="20"/>
               </w:rPr>
-              <w:t xml:space="preserve">When you </w:t>
-            </w:r>
-            <w:proofErr w:type="spellStart"/>
-            <w:r>
-              <w:rPr>
-                <w:rFonts w:ascii="Pericles" w:hAnsi="Pericles"/>
-                <w:sz w:val="20"/>
-                <w:szCs w:val="20"/>
-              </w:rPr>
-              <w:t>berzerk</w:t>
-            </w:r>
-            <w:proofErr w:type="spellEnd"/>
-            <w:r>
-              <w:rPr>
-                <w:rFonts w:ascii="Pericles" w:hAnsi="Pericles"/>
-                <w:sz w:val="20"/>
-                <w:szCs w:val="20"/>
-              </w:rPr>
-              <w:t>, you get +2 to attack rolls, but take -1 to hit</w:t>
+              <w:t>When you berzerk, you get +2 to attack rolls, but take -1 to hit</w:t>
             </w:r>
           </w:p>
         </w:tc>
@@ -23811,43 +24245,7 @@
                 <w:sz w:val="20"/>
                 <w:szCs w:val="20"/>
               </w:rPr>
-              <w:t xml:space="preserve">You spend a blue and your bolt attack becomes a small (2” radius) </w:t>
-            </w:r>
-            <w:proofErr w:type="spellStart"/>
-            <w:r>
-              <w:rPr>
-                <w:rFonts w:ascii="Pericles" w:hAnsi="Pericles"/>
-                <w:sz w:val="20"/>
-                <w:szCs w:val="20"/>
-              </w:rPr>
-              <w:t>AoE</w:t>
-            </w:r>
-            <w:proofErr w:type="spellEnd"/>
-            <w:r>
-              <w:rPr>
-                <w:rFonts w:ascii="Pericles" w:hAnsi="Pericles"/>
-                <w:sz w:val="20"/>
-                <w:szCs w:val="20"/>
-              </w:rPr>
-              <w:t xml:space="preserve">. A nuke </w:t>
-            </w:r>
-            <w:proofErr w:type="spellStart"/>
-            <w:r>
-              <w:rPr>
-                <w:rFonts w:ascii="Pericles" w:hAnsi="Pericles"/>
-                <w:sz w:val="20"/>
-                <w:szCs w:val="20"/>
-              </w:rPr>
-              <w:t>AoE</w:t>
-            </w:r>
-            <w:proofErr w:type="spellEnd"/>
-            <w:r>
-              <w:rPr>
-                <w:rFonts w:ascii="Pericles" w:hAnsi="Pericles"/>
-                <w:sz w:val="20"/>
-                <w:szCs w:val="20"/>
-              </w:rPr>
-              <w:t xml:space="preserve"> is an AGI save with the DL being the original casting DL</w:t>
+              <w:t>You spend a blue and your bolt attack becomes a small (2” radius) AoE. A nuke AoE is an AGI save with the DL being the original casting DL</w:t>
             </w:r>
           </w:p>
           <w:p>
@@ -24012,18 +24410,8 @@
                 <w:sz w:val="20"/>
                 <w:szCs w:val="20"/>
               </w:rPr>
-              <w:t xml:space="preserve">You get +4 additional temporary hit points and +1 AV when </w:t>
-            </w:r>
-            <w:proofErr w:type="spellStart"/>
-            <w:r>
-              <w:rPr>
-                <w:rFonts w:ascii="Pericles" w:hAnsi="Pericles"/>
-                <w:sz w:val="20"/>
-                <w:szCs w:val="20"/>
-              </w:rPr>
-              <w:t>berzerk</w:t>
-            </w:r>
-            <w:proofErr w:type="spellEnd"/>
+              <w:t>You get +4 additional temporary hit points and +1 AV when berzerk</w:t>
+            </w:r>
           </w:p>
           <w:p>
             <w:pPr>
@@ -24045,18 +24433,8 @@
                 <w:szCs w:val="20"/>
               </w:rPr>
               <w:lastRenderedPageBreak/>
-              <w:t xml:space="preserve">You get an additional +1 AV when </w:t>
-            </w:r>
-            <w:proofErr w:type="spellStart"/>
-            <w:r>
-              <w:rPr>
-                <w:rFonts w:ascii="Pericles" w:hAnsi="Pericles"/>
-                <w:sz w:val="20"/>
-                <w:szCs w:val="20"/>
-              </w:rPr>
-              <w:t>berzerk</w:t>
-            </w:r>
-            <w:proofErr w:type="spellEnd"/>
+              <w:t>You get an additional +1 AV when berzerk</w:t>
+            </w:r>
           </w:p>
         </w:tc>
       </w:tr>
@@ -24107,18 +24485,8 @@
                 <w:sz w:val="20"/>
                 <w:szCs w:val="20"/>
               </w:rPr>
-              <w:t xml:space="preserve">When you charge you take no penalty to </w:t>
-            </w:r>
-            <w:proofErr w:type="gramStart"/>
-            <w:r>
-              <w:rPr>
-                <w:rFonts w:ascii="Pericles" w:hAnsi="Pericles"/>
-                <w:sz w:val="20"/>
-                <w:szCs w:val="20"/>
-              </w:rPr>
-              <w:t>hit</w:t>
-            </w:r>
-            <w:proofErr w:type="gramEnd"/>
+              <w:t>When you charge you take no penalty to hit</w:t>
+            </w:r>
           </w:p>
           <w:p>
             <w:pPr>
@@ -24184,23 +24552,13 @@
                 <w:szCs w:val="20"/>
               </w:rPr>
             </w:pPr>
-            <w:proofErr w:type="gramStart"/>
-            <w:r>
-              <w:rPr>
-                <w:rFonts w:ascii="Pericles" w:hAnsi="Pericles"/>
-                <w:sz w:val="20"/>
-                <w:szCs w:val="20"/>
-              </w:rPr>
-              <w:t>Your</w:t>
-            </w:r>
-            <w:proofErr w:type="gramEnd"/>
-            <w:r>
-              <w:rPr>
-                <w:rFonts w:ascii="Pericles" w:hAnsi="Pericles"/>
-                <w:sz w:val="20"/>
-                <w:szCs w:val="20"/>
-              </w:rPr>
-              <w:t xml:space="preserve"> cleave chance is +2, you can take up to a </w:t>
+            <w:r>
+              <w:rPr>
+                <w:rFonts w:ascii="Pericles" w:hAnsi="Pericles"/>
+                <w:sz w:val="20"/>
+                <w:szCs w:val="20"/>
+              </w:rPr>
+              <w:t xml:space="preserve">Your cleave chance is +2, you can take up to a </w:t>
             </w:r>
             <w:r>
               <w:rPr>
@@ -24232,23 +24590,13 @@
                 <w:szCs w:val="20"/>
               </w:rPr>
             </w:pPr>
-            <w:proofErr w:type="gramStart"/>
-            <w:r>
-              <w:rPr>
-                <w:rFonts w:ascii="Pericles" w:hAnsi="Pericles"/>
-                <w:sz w:val="20"/>
-                <w:szCs w:val="20"/>
-              </w:rPr>
-              <w:t>Your</w:t>
-            </w:r>
-            <w:proofErr w:type="gramEnd"/>
-            <w:r>
-              <w:rPr>
-                <w:rFonts w:ascii="Pericles" w:hAnsi="Pericles"/>
-                <w:sz w:val="20"/>
-                <w:szCs w:val="20"/>
-              </w:rPr>
-              <w:t xml:space="preserve"> cleave chance is +3</w:t>
+            <w:r>
+              <w:rPr>
+                <w:rFonts w:ascii="Pericles" w:hAnsi="Pericles"/>
+                <w:sz w:val="20"/>
+                <w:szCs w:val="20"/>
+              </w:rPr>
+              <w:t>Your cleave chance is +3</w:t>
             </w:r>
           </w:p>
           <w:p>
@@ -24445,25 +24793,7 @@
                 <w:sz w:val="20"/>
                 <w:szCs w:val="20"/>
               </w:rPr>
-              <w:t xml:space="preserve">When your </w:t>
-            </w:r>
-            <w:proofErr w:type="spellStart"/>
-            <w:r>
-              <w:rPr>
-                <w:rFonts w:ascii="Pericles" w:hAnsi="Pericles"/>
-                <w:sz w:val="20"/>
-                <w:szCs w:val="20"/>
-              </w:rPr>
-              <w:t>opponents</w:t>
-            </w:r>
-            <w:proofErr w:type="spellEnd"/>
-            <w:r>
-              <w:rPr>
-                <w:rFonts w:ascii="Pericles" w:hAnsi="Pericles"/>
-                <w:sz w:val="20"/>
-                <w:szCs w:val="20"/>
-              </w:rPr>
-              <w:t xml:space="preserve"> get a free attack because you disengage from melee, their attacks do not get a +2 bonus</w:t>
+              <w:t>When your opponents get a free attack because you disengage from melee, their attacks do not get a +2 bonus</w:t>
             </w:r>
           </w:p>
           <w:p>
@@ -24787,25 +25117,7 @@
                 <w:sz w:val="20"/>
                 <w:szCs w:val="20"/>
               </w:rPr>
-              <w:t xml:space="preserve">You take only a </w:t>
-            </w:r>
-            <w:proofErr w:type="gramStart"/>
-            <w:r>
-              <w:rPr>
-                <w:rFonts w:ascii="Pericles" w:hAnsi="Pericles" w:cs="KenVector Future Thin"/>
-                <w:sz w:val="20"/>
-                <w:szCs w:val="20"/>
-              </w:rPr>
-              <w:t>-3 attack</w:t>
-            </w:r>
-            <w:proofErr w:type="gramEnd"/>
-            <w:r>
-              <w:rPr>
-                <w:rFonts w:ascii="Pericles" w:hAnsi="Pericles" w:cs="KenVector Future Thin"/>
-                <w:sz w:val="20"/>
-                <w:szCs w:val="20"/>
-              </w:rPr>
-              <w:t xml:space="preserve"> penalty an</w:t>
+              <w:t>You take only a -3 attack penalty an</w:t>
             </w:r>
             <w:r>
               <w:rPr>
@@ -25351,7 +25663,6 @@
                 <w:sz w:val="20"/>
                 <w:szCs w:val="20"/>
               </w:rPr>
-              <w:lastRenderedPageBreak/>
               <w:t>Knockdown (x)</w:t>
             </w:r>
           </w:p>
@@ -25563,25 +25874,7 @@
                 <w:sz w:val="20"/>
                 <w:szCs w:val="20"/>
               </w:rPr>
-              <w:t xml:space="preserve">Your </w:t>
-            </w:r>
-            <w:proofErr w:type="spellStart"/>
-            <w:r>
-              <w:rPr>
-                <w:rFonts w:ascii="Pericles" w:hAnsi="Pericles"/>
-                <w:sz w:val="20"/>
-                <w:szCs w:val="20"/>
-              </w:rPr>
-              <w:t>berzerk</w:t>
-            </w:r>
-            <w:proofErr w:type="spellEnd"/>
-            <w:r>
-              <w:rPr>
-                <w:rFonts w:ascii="Pericles" w:hAnsi="Pericles"/>
-                <w:sz w:val="20"/>
-                <w:szCs w:val="20"/>
-              </w:rPr>
-              <w:t xml:space="preserve"> lasts 8 rounds</w:t>
+              <w:t>Your berzerk lasts 8 rounds</w:t>
             </w:r>
           </w:p>
           <w:p>
@@ -25603,25 +25896,7 @@
                 <w:sz w:val="20"/>
                 <w:szCs w:val="20"/>
               </w:rPr>
-              <w:t xml:space="preserve">Your </w:t>
-            </w:r>
-            <w:proofErr w:type="spellStart"/>
-            <w:r>
-              <w:rPr>
-                <w:rFonts w:ascii="Pericles" w:hAnsi="Pericles"/>
-                <w:sz w:val="20"/>
-                <w:szCs w:val="20"/>
-              </w:rPr>
-              <w:t>berzerk</w:t>
-            </w:r>
-            <w:proofErr w:type="spellEnd"/>
-            <w:r>
-              <w:rPr>
-                <w:rFonts w:ascii="Pericles" w:hAnsi="Pericles"/>
-                <w:sz w:val="20"/>
-                <w:szCs w:val="20"/>
-              </w:rPr>
-              <w:t xml:space="preserve"> lasts 12 rounds</w:t>
+              <w:t>Your berzerk lasts 12 rounds</w:t>
             </w:r>
           </w:p>
         </w:tc>
@@ -25810,6 +26085,7 @@
                 <w:sz w:val="20"/>
                 <w:szCs w:val="20"/>
               </w:rPr>
+              <w:lastRenderedPageBreak/>
               <w:t>Looming Forest</w:t>
             </w:r>
           </w:p>
@@ -25832,25 +26108,7 @@
                 <w:sz w:val="20"/>
                 <w:szCs w:val="20"/>
               </w:rPr>
-              <w:t xml:space="preserve">When you invoke grey magic, you can choose to create an aura that gives all humans, dwarves and goblinoids within a -1 to hit and -1 </w:t>
-            </w:r>
-            <w:proofErr w:type="gramStart"/>
-            <w:r>
-              <w:rPr>
-                <w:rFonts w:ascii="Pericles" w:hAnsi="Pericles"/>
-                <w:sz w:val="20"/>
-                <w:szCs w:val="20"/>
-              </w:rPr>
-              <w:t>damage</w:t>
-            </w:r>
-            <w:proofErr w:type="gramEnd"/>
-            <w:r>
-              <w:rPr>
-                <w:rFonts w:ascii="Pericles" w:hAnsi="Pericles"/>
-                <w:sz w:val="20"/>
-                <w:szCs w:val="20"/>
-              </w:rPr>
-              <w:t>, while you, and all natural beasts, get a +1 to hit and damage</w:t>
+              <w:t>When you invoke grey magic, you can choose to create an aura that gives all humans, dwarves and goblinoids within a -1 to hit and -1 damage, while you, and all natural beasts, get a +1 to hit and damage</w:t>
             </w:r>
           </w:p>
         </w:tc>
@@ -26042,25 +26300,7 @@
                 <w:sz w:val="20"/>
                 <w:szCs w:val="20"/>
               </w:rPr>
-              <w:t xml:space="preserve">You can substitute your WIL or CHA die for any </w:t>
-            </w:r>
-            <w:proofErr w:type="gramStart"/>
-            <w:r>
-              <w:rPr>
-                <w:rFonts w:ascii="Pericles" w:hAnsi="Pericles"/>
-                <w:sz w:val="20"/>
-                <w:szCs w:val="20"/>
-              </w:rPr>
-              <w:t>two damage</w:t>
-            </w:r>
-            <w:proofErr w:type="gramEnd"/>
-            <w:r>
-              <w:rPr>
-                <w:rFonts w:ascii="Pericles" w:hAnsi="Pericles"/>
-                <w:sz w:val="20"/>
-                <w:szCs w:val="20"/>
-              </w:rPr>
-              <w:t xml:space="preserve"> dice when casting a spell </w:t>
+              <w:t xml:space="preserve">You can substitute your WIL or CHA die for any two damage dice when casting a spell </w:t>
             </w:r>
           </w:p>
         </w:tc>
@@ -26360,25 +26600,7 @@
                 <w:sz w:val="20"/>
                 <w:szCs w:val="20"/>
               </w:rPr>
-              <w:t xml:space="preserve">When you </w:t>
-            </w:r>
-            <w:proofErr w:type="spellStart"/>
-            <w:r>
-              <w:rPr>
-                <w:rFonts w:ascii="Pericles" w:hAnsi="Pericles"/>
-                <w:sz w:val="20"/>
-                <w:szCs w:val="20"/>
-              </w:rPr>
-              <w:t>berzerk</w:t>
-            </w:r>
-            <w:proofErr w:type="spellEnd"/>
-            <w:r>
-              <w:rPr>
-                <w:rFonts w:ascii="Pericles" w:hAnsi="Pericles"/>
-                <w:sz w:val="20"/>
-                <w:szCs w:val="20"/>
-              </w:rPr>
-              <w:t>, you can choose to forego the normal benefits, and instead get a +1 to hit and a +1 damage for 4 rounds</w:t>
+              <w:t>When you berzerk, you can choose to forego the normal benefits, and instead get a +1 to hit and a +1 damage for 4 rounds</w:t>
             </w:r>
           </w:p>
         </w:tc>
@@ -26540,7 +26762,6 @@
                 <w:sz w:val="20"/>
                 <w:szCs w:val="20"/>
               </w:rPr>
-              <w:lastRenderedPageBreak/>
               <w:t>Pack Casting</w:t>
             </w:r>
           </w:p>
@@ -27277,25 +27498,7 @@
                 <w:sz w:val="20"/>
                 <w:szCs w:val="20"/>
               </w:rPr>
-              <w:t xml:space="preserve">At the cost of one blue, you may drop color and cast a spell as a full round action. The spell must be a </w:t>
-            </w:r>
-            <w:proofErr w:type="spellStart"/>
-            <w:r>
-              <w:rPr>
-                <w:rFonts w:ascii="Pericles" w:hAnsi="Pericles"/>
-                <w:sz w:val="20"/>
-                <w:szCs w:val="20"/>
-              </w:rPr>
-              <w:t>self spell</w:t>
-            </w:r>
-            <w:proofErr w:type="spellEnd"/>
-            <w:r>
-              <w:rPr>
-                <w:rFonts w:ascii="Pericles" w:hAnsi="Pericles"/>
-                <w:sz w:val="20"/>
-                <w:szCs w:val="20"/>
-              </w:rPr>
-              <w:t xml:space="preserve"> (though you can cast on others with the penalty). You take a -2 to the cast check</w:t>
+              <w:t>At the cost of one blue, you may drop color and cast a spell as a full round action. The spell must be a self spell (though you can cast on others with the penalty). You take a -2 to the cast check</w:t>
             </w:r>
           </w:p>
           <w:p>
@@ -27387,6 +27590,7 @@
                 <w:sz w:val="20"/>
                 <w:szCs w:val="20"/>
               </w:rPr>
+              <w:lastRenderedPageBreak/>
               <w:t>Quickened Berzerk</w:t>
             </w:r>
           </w:p>
@@ -27414,25 +27618,7 @@
                 <w:sz w:val="20"/>
                 <w:szCs w:val="20"/>
               </w:rPr>
-              <w:t xml:space="preserve">The cooldown for your </w:t>
-            </w:r>
-            <w:proofErr w:type="spellStart"/>
-            <w:r>
-              <w:rPr>
-                <w:rFonts w:ascii="Pericles" w:hAnsi="Pericles"/>
-                <w:sz w:val="20"/>
-                <w:szCs w:val="20"/>
-              </w:rPr>
-              <w:t>berzerk</w:t>
-            </w:r>
-            <w:proofErr w:type="spellEnd"/>
-            <w:r>
-              <w:rPr>
-                <w:rFonts w:ascii="Pericles" w:hAnsi="Pericles"/>
-                <w:sz w:val="20"/>
-                <w:szCs w:val="20"/>
-              </w:rPr>
-              <w:t xml:space="preserve"> is reduced to 3 rounds</w:t>
+              <w:t>The cooldown for your berzerk is reduced to 3 rounds</w:t>
             </w:r>
           </w:p>
           <w:p>
@@ -27454,25 +27640,7 @@
                 <w:sz w:val="20"/>
                 <w:szCs w:val="20"/>
               </w:rPr>
-              <w:t xml:space="preserve">The cooldown for your </w:t>
-            </w:r>
-            <w:proofErr w:type="spellStart"/>
-            <w:r>
-              <w:rPr>
-                <w:rFonts w:ascii="Pericles" w:hAnsi="Pericles"/>
-                <w:sz w:val="20"/>
-                <w:szCs w:val="20"/>
-              </w:rPr>
-              <w:t>berzerk</w:t>
-            </w:r>
-            <w:proofErr w:type="spellEnd"/>
-            <w:r>
-              <w:rPr>
-                <w:rFonts w:ascii="Pericles" w:hAnsi="Pericles"/>
-                <w:sz w:val="20"/>
-                <w:szCs w:val="20"/>
-              </w:rPr>
-              <w:t xml:space="preserve"> is reduced to 2 rounds</w:t>
+              <w:t>The cooldown for your berzerk is reduced to 2 rounds</w:t>
             </w:r>
           </w:p>
         </w:tc>
@@ -27571,23 +27739,13 @@
                 <w:szCs w:val="20"/>
               </w:rPr>
             </w:pPr>
-            <w:proofErr w:type="gramStart"/>
-            <w:r>
-              <w:rPr>
-                <w:rFonts w:ascii="Pericles" w:hAnsi="Pericles"/>
-                <w:sz w:val="20"/>
-                <w:szCs w:val="20"/>
-              </w:rPr>
-              <w:t>Your</w:t>
-            </w:r>
-            <w:proofErr w:type="gramEnd"/>
-            <w:r>
-              <w:rPr>
-                <w:rFonts w:ascii="Pericles" w:hAnsi="Pericles"/>
-                <w:sz w:val="20"/>
-                <w:szCs w:val="20"/>
-              </w:rPr>
-              <w:t xml:space="preserve"> heal is 2d6+1 hit points</w:t>
+            <w:r>
+              <w:rPr>
+                <w:rFonts w:ascii="Pericles" w:hAnsi="Pericles"/>
+                <w:sz w:val="20"/>
+                <w:szCs w:val="20"/>
+              </w:rPr>
+              <w:t>Your heal is 2d6+1 hit points</w:t>
             </w:r>
           </w:p>
         </w:tc>
@@ -27795,7 +27953,6 @@
                 <w:sz w:val="20"/>
                 <w:szCs w:val="20"/>
               </w:rPr>
-              <w:lastRenderedPageBreak/>
               <w:t>Revive</w:t>
             </w:r>
           </w:p>
@@ -27879,23 +28036,13 @@
               </w:rPr>
               <w:t xml:space="preserve"> </w:t>
             </w:r>
-            <w:proofErr w:type="gramStart"/>
-            <w:r>
-              <w:rPr>
-                <w:rFonts w:ascii="Pericles" w:hAnsi="Pericles"/>
-                <w:sz w:val="20"/>
-                <w:szCs w:val="20"/>
-              </w:rPr>
-              <w:t>Bleed(</w:t>
-            </w:r>
-            <w:proofErr w:type="gramEnd"/>
-            <w:r>
-              <w:rPr>
-                <w:rFonts w:ascii="Pericles" w:hAnsi="Pericles"/>
-                <w:sz w:val="20"/>
-                <w:szCs w:val="20"/>
-              </w:rPr>
-              <w:t>2)</w:t>
+            <w:r>
+              <w:rPr>
+                <w:rFonts w:ascii="Pericles" w:hAnsi="Pericles"/>
+                <w:sz w:val="20"/>
+                <w:szCs w:val="20"/>
+              </w:rPr>
+              <w:t>Bleed(2)</w:t>
             </w:r>
           </w:p>
           <w:p>
@@ -27917,25 +28064,7 @@
                 <w:sz w:val="20"/>
                 <w:szCs w:val="20"/>
               </w:rPr>
-              <w:t xml:space="preserve">Your knife does 1d8+1 damage and also gains </w:t>
-            </w:r>
-            <w:proofErr w:type="gramStart"/>
-            <w:r>
-              <w:rPr>
-                <w:rFonts w:ascii="Pericles" w:hAnsi="Pericles"/>
-                <w:sz w:val="20"/>
-                <w:szCs w:val="20"/>
-              </w:rPr>
-              <w:t>Fast(</w:t>
-            </w:r>
-            <w:proofErr w:type="gramEnd"/>
-            <w:r>
-              <w:rPr>
-                <w:rFonts w:ascii="Pericles" w:hAnsi="Pericles"/>
-                <w:sz w:val="20"/>
-                <w:szCs w:val="20"/>
-              </w:rPr>
-              <w:t>2)</w:t>
+              <w:t>Your knife does 1d8+1 damage and also gains Fast(2)</w:t>
             </w:r>
           </w:p>
           <w:p>
@@ -27957,25 +28086,7 @@
                 <w:sz w:val="20"/>
                 <w:szCs w:val="20"/>
               </w:rPr>
-              <w:t xml:space="preserve">Your knife does 1d10+1 damage and bleed is increased to </w:t>
-            </w:r>
-            <w:proofErr w:type="gramStart"/>
-            <w:r>
-              <w:rPr>
-                <w:rFonts w:ascii="Pericles" w:hAnsi="Pericles"/>
-                <w:sz w:val="20"/>
-                <w:szCs w:val="20"/>
-              </w:rPr>
-              <w:t>bleed(</w:t>
-            </w:r>
-            <w:proofErr w:type="gramEnd"/>
-            <w:r>
-              <w:rPr>
-                <w:rFonts w:ascii="Pericles" w:hAnsi="Pericles"/>
-                <w:sz w:val="20"/>
-                <w:szCs w:val="20"/>
-              </w:rPr>
-              <w:t>4)</w:t>
+              <w:t>Your knife does 1d10+1 damage and bleed is increased to bleed(4)</w:t>
             </w:r>
           </w:p>
         </w:tc>
@@ -28788,7 +28899,6 @@
                 <w:sz w:val="20"/>
                 <w:szCs w:val="20"/>
               </w:rPr>
-              <w:lastRenderedPageBreak/>
               <w:t>Spell Master</w:t>
             </w:r>
           </w:p>
@@ -29022,6 +29132,7 @@
                 <w:sz w:val="20"/>
                 <w:szCs w:val="20"/>
               </w:rPr>
+              <w:lastRenderedPageBreak/>
               <w:t>Stored spells take no time to cast</w:t>
             </w:r>
           </w:p>
@@ -29046,6 +29157,7 @@
                 <w:sz w:val="20"/>
                 <w:szCs w:val="20"/>
               </w:rPr>
+              <w:lastRenderedPageBreak/>
               <w:t>Striker (x)</w:t>
             </w:r>
           </w:p>
@@ -29371,43 +29483,7 @@
                 <w:sz w:val="20"/>
                 <w:szCs w:val="20"/>
               </w:rPr>
-              <w:t xml:space="preserve">You may spend a grey or green to force an opponent to attack you instead of an adjacent ally (players may save </w:t>
-            </w:r>
-            <w:proofErr w:type="spellStart"/>
-            <w:r>
-              <w:rPr>
-                <w:rFonts w:ascii="Pericles" w:hAnsi="Pericles"/>
-                <w:sz w:val="20"/>
-                <w:szCs w:val="20"/>
-              </w:rPr>
-              <w:t>int</w:t>
-            </w:r>
-            <w:proofErr w:type="spellEnd"/>
-            <w:r>
-              <w:rPr>
-                <w:rFonts w:ascii="Pericles" w:hAnsi="Pericles"/>
-                <w:sz w:val="20"/>
-                <w:szCs w:val="20"/>
-              </w:rPr>
-              <w:t xml:space="preserve">, </w:t>
-            </w:r>
-            <w:proofErr w:type="spellStart"/>
-            <w:r>
-              <w:rPr>
-                <w:rFonts w:ascii="Pericles" w:hAnsi="Pericles"/>
-                <w:sz w:val="20"/>
-                <w:szCs w:val="20"/>
-              </w:rPr>
-              <w:t>wil</w:t>
-            </w:r>
-            <w:proofErr w:type="spellEnd"/>
-            <w:r>
-              <w:rPr>
-                <w:rFonts w:ascii="Pericles" w:hAnsi="Pericles"/>
-                <w:sz w:val="20"/>
-                <w:szCs w:val="20"/>
-              </w:rPr>
-              <w:t xml:space="preserve"> 20)</w:t>
+              <w:t>You may spend a grey or green to force an opponent to attack you instead of an adjacent ally (players may save int, wil 20)</w:t>
             </w:r>
           </w:p>
         </w:tc>
@@ -29888,7 +29964,6 @@
                 <w:sz w:val="20"/>
                 <w:szCs w:val="20"/>
               </w:rPr>
-              <w:lastRenderedPageBreak/>
               <w:t>Tripper</w:t>
             </w:r>
           </w:p>
@@ -30387,25 +30462,7 @@
                 <w:sz w:val="20"/>
                 <w:szCs w:val="20"/>
               </w:rPr>
-              <w:t xml:space="preserve">By invoking any color, you can create a small aura (3” radius) in which your </w:t>
-            </w:r>
-            <w:proofErr w:type="gramStart"/>
-            <w:r>
-              <w:rPr>
-                <w:rFonts w:ascii="Pericles" w:hAnsi="Pericles"/>
-                <w:sz w:val="20"/>
-                <w:szCs w:val="20"/>
-              </w:rPr>
-              <w:t>allies</w:t>
-            </w:r>
-            <w:proofErr w:type="gramEnd"/>
-            <w:r>
-              <w:rPr>
-                <w:rFonts w:ascii="Pericles" w:hAnsi="Pericles"/>
-                <w:sz w:val="20"/>
-                <w:szCs w:val="20"/>
-              </w:rPr>
-              <w:t xml:space="preserve"> weapons are all treated as magical when determining what creatures they can damage</w:t>
+              <w:t>By invoking any color, you can create a small aura (3” radius) in which your allies weapons are all treated as magical when determining what creatures they can damage</w:t>
             </w:r>
           </w:p>
         </w:tc>
@@ -30588,7 +30645,7 @@
 </file>
 
 <file path=word/numbering.xml><?xml version="1.0" encoding="utf-8"?>
-<w:numbering xmlns:wpc="http://schemas.microsoft.com/office/word/2010/wordprocessingCanvas" xmlns:cx="http://schemas.microsoft.com/office/drawing/2014/chartex" xmlns:cx1="http://schemas.microsoft.com/office/drawing/2015/9/8/chartex" xmlns:cx2="http://schemas.microsoft.com/office/drawing/2015/10/21/chartex" xmlns:cx3="http://schemas.microsoft.com/office/drawing/2016/5/9/chartex" xmlns:cx4="http://schemas.microsoft.com/office/drawing/2016/5/10/chartex" xmlns:cx5="http://schemas.microsoft.com/office/drawing/2016/5/11/chartex" xmlns:cx6="http://schemas.microsoft.com/office/drawing/2016/5/12/chartex" xmlns:cx7="http://schemas.microsoft.com/office/drawing/2016/5/13/chartex" xmlns:cx8="http://schemas.microsoft.com/office/drawing/2016/5/14/chartex" xmlns:mc="http://schemas.openxmlformats.org/markup-compatibility/2006" xmlns:aink="http://schemas.microsoft.com/office/drawing/2016/ink" xmlns:am3d="http://schemas.microsoft.com/office/drawing/2017/model3d" xmlns:o="urn:schemas-microsoft-com:office:office" xmlns:r="http://schemas.openxmlformats.org/officeDocument/2006/relationships" xmlns:m="http://schemas.openxmlformats.org/officeDocument/2006/math" xmlns:v="urn:schemas-microsoft-com:vml" xmlns:wp14="http://schemas.microsoft.com/office/word/2010/wordprocessingDrawing" xmlns:wp="http://schemas.openxmlformats.org/drawingml/2006/wordprocessingDrawing" xmlns:w10="urn:schemas-microsoft-com:office:word" xmlns:w="http://schemas.openxmlformats.org/wordprocessingml/2006/main" xmlns:w14="http://schemas.microsoft.com/office/word/2010/wordml" xmlns:w15="http://schemas.microsoft.com/office/word/2012/wordml" xmlns:w16cid="http://schemas.microsoft.com/office/word/2016/wordml/cid" xmlns:w16se="http://schemas.microsoft.com/office/word/2015/wordml/symex" xmlns:wpg="http://schemas.microsoft.com/office/word/2010/wordprocessingGroup" xmlns:wpi="http://schemas.microsoft.com/office/word/2010/wordprocessingInk" xmlns:wne="http://schemas.microsoft.com/office/word/2006/wordml" xmlns:wps="http://schemas.microsoft.com/office/word/2010/wordprocessingShape" mc:Ignorable="w14 w15 w16se w16cid wp14">
+<w:numbering xmlns:wpc="http://schemas.microsoft.com/office/word/2010/wordprocessingCanvas" xmlns:cx="http://schemas.microsoft.com/office/drawing/2014/chartex" xmlns:cx1="http://schemas.microsoft.com/office/drawing/2015/9/8/chartex" xmlns:cx2="http://schemas.microsoft.com/office/drawing/2015/10/21/chartex" xmlns:cx3="http://schemas.microsoft.com/office/drawing/2016/5/9/chartex" xmlns:cx4="http://schemas.microsoft.com/office/drawing/2016/5/10/chartex" xmlns:cx5="http://schemas.microsoft.com/office/drawing/2016/5/11/chartex" xmlns:cx6="http://schemas.microsoft.com/office/drawing/2016/5/12/chartex" xmlns:cx7="http://schemas.microsoft.com/office/drawing/2016/5/13/chartex" xmlns:cx8="http://schemas.microsoft.com/office/drawing/2016/5/14/chartex" xmlns:mc="http://schemas.openxmlformats.org/markup-compatibility/2006" xmlns:aink="http://schemas.microsoft.com/office/drawing/2016/ink" xmlns:am3d="http://schemas.microsoft.com/office/drawing/2017/model3d" xmlns:o="urn:schemas-microsoft-com:office:office" xmlns:r="http://schemas.openxmlformats.org/officeDocument/2006/relationships" xmlns:m="http://schemas.openxmlformats.org/officeDocument/2006/math" xmlns:v="urn:schemas-microsoft-com:vml" xmlns:wp14="http://schemas.microsoft.com/office/word/2010/wordprocessingDrawing" xmlns:wp="http://schemas.openxmlformats.org/drawingml/2006/wordprocessingDrawing" xmlns:w10="urn:schemas-microsoft-com:office:word" xmlns:w="http://schemas.openxmlformats.org/wordprocessingml/2006/main" xmlns:w14="http://schemas.microsoft.com/office/word/2010/wordml" xmlns:w15="http://schemas.microsoft.com/office/word/2012/wordml" xmlns:w16cex="http://schemas.microsoft.com/office/word/2018/wordml/cex" xmlns:w16cid="http://schemas.microsoft.com/office/word/2016/wordml/cid" xmlns:w16="http://schemas.microsoft.com/office/word/2018/wordml" xmlns:w16se="http://schemas.microsoft.com/office/word/2015/wordml/symex" xmlns:wpg="http://schemas.microsoft.com/office/word/2010/wordprocessingGroup" xmlns:wpi="http://schemas.microsoft.com/office/word/2010/wordprocessingInk" xmlns:wne="http://schemas.microsoft.com/office/word/2006/wordml" xmlns:wps="http://schemas.microsoft.com/office/word/2010/wordprocessingShape" mc:Ignorable="w14 w15 w16se w16cid w16 w16cex wp14">
   <w:abstractNum w:abstractNumId="0" w15:restartNumberingAfterBreak="0">
     <w:nsid w:val="00003BAA"/>
     <w:multiLevelType w:val="hybridMultilevel"/>
@@ -32608,6 +32665,119 @@
     </w:lvl>
   </w:abstractNum>
   <w:abstractNum w:abstractNumId="18" w15:restartNumberingAfterBreak="0">
+    <w:nsid w:val="212425BE"/>
+    <w:multiLevelType w:val="hybridMultilevel"/>
+    <w:tmpl w:val="358CBBDA"/>
+    <w:lvl w:ilvl="0" w:tplc="04090001">
+      <w:start w:val="1"/>
+      <w:numFmt w:val="bullet"/>
+      <w:lvlText w:val=""/>
+      <w:lvlJc w:val="left"/>
+      <w:pPr>
+        <w:ind w:left="360" w:hanging="360"/>
+      </w:pPr>
+      <w:rPr>
+        <w:rFonts w:ascii="Symbol" w:hAnsi="Symbol" w:hint="default"/>
+      </w:rPr>
+    </w:lvl>
+    <w:lvl w:ilvl="1" w:tplc="04090003" w:tentative="1">
+      <w:start w:val="1"/>
+      <w:numFmt w:val="bullet"/>
+      <w:lvlText w:val="o"/>
+      <w:lvlJc w:val="left"/>
+      <w:pPr>
+        <w:ind w:left="1080" w:hanging="360"/>
+      </w:pPr>
+      <w:rPr>
+        <w:rFonts w:ascii="Courier New" w:hAnsi="Courier New" w:cs="Courier New" w:hint="default"/>
+      </w:rPr>
+    </w:lvl>
+    <w:lvl w:ilvl="2" w:tplc="04090005" w:tentative="1">
+      <w:start w:val="1"/>
+      <w:numFmt w:val="bullet"/>
+      <w:lvlText w:val=""/>
+      <w:lvlJc w:val="left"/>
+      <w:pPr>
+        <w:ind w:left="1800" w:hanging="360"/>
+      </w:pPr>
+      <w:rPr>
+        <w:rFonts w:ascii="Wingdings" w:hAnsi="Wingdings" w:hint="default"/>
+      </w:rPr>
+    </w:lvl>
+    <w:lvl w:ilvl="3" w:tplc="04090001" w:tentative="1">
+      <w:start w:val="1"/>
+      <w:numFmt w:val="bullet"/>
+      <w:lvlText w:val=""/>
+      <w:lvlJc w:val="left"/>
+      <w:pPr>
+        <w:ind w:left="2520" w:hanging="360"/>
+      </w:pPr>
+      <w:rPr>
+        <w:rFonts w:ascii="Symbol" w:hAnsi="Symbol" w:hint="default"/>
+      </w:rPr>
+    </w:lvl>
+    <w:lvl w:ilvl="4" w:tplc="04090003" w:tentative="1">
+      <w:start w:val="1"/>
+      <w:numFmt w:val="bullet"/>
+      <w:lvlText w:val="o"/>
+      <w:lvlJc w:val="left"/>
+      <w:pPr>
+        <w:ind w:left="3240" w:hanging="360"/>
+      </w:pPr>
+      <w:rPr>
+        <w:rFonts w:ascii="Courier New" w:hAnsi="Courier New" w:cs="Courier New" w:hint="default"/>
+      </w:rPr>
+    </w:lvl>
+    <w:lvl w:ilvl="5" w:tplc="04090005" w:tentative="1">
+      <w:start w:val="1"/>
+      <w:numFmt w:val="bullet"/>
+      <w:lvlText w:val=""/>
+      <w:lvlJc w:val="left"/>
+      <w:pPr>
+        <w:ind w:left="3960" w:hanging="360"/>
+      </w:pPr>
+      <w:rPr>
+        <w:rFonts w:ascii="Wingdings" w:hAnsi="Wingdings" w:hint="default"/>
+      </w:rPr>
+    </w:lvl>
+    <w:lvl w:ilvl="6" w:tplc="04090001" w:tentative="1">
+      <w:start w:val="1"/>
+      <w:numFmt w:val="bullet"/>
+      <w:lvlText w:val=""/>
+      <w:lvlJc w:val="left"/>
+      <w:pPr>
+        <w:ind w:left="4680" w:hanging="360"/>
+      </w:pPr>
+      <w:rPr>
+        <w:rFonts w:ascii="Symbol" w:hAnsi="Symbol" w:hint="default"/>
+      </w:rPr>
+    </w:lvl>
+    <w:lvl w:ilvl="7" w:tplc="04090003" w:tentative="1">
+      <w:start w:val="1"/>
+      <w:numFmt w:val="bullet"/>
+      <w:lvlText w:val="o"/>
+      <w:lvlJc w:val="left"/>
+      <w:pPr>
+        <w:ind w:left="5400" w:hanging="360"/>
+      </w:pPr>
+      <w:rPr>
+        <w:rFonts w:ascii="Courier New" w:hAnsi="Courier New" w:cs="Courier New" w:hint="default"/>
+      </w:rPr>
+    </w:lvl>
+    <w:lvl w:ilvl="8" w:tplc="04090005" w:tentative="1">
+      <w:start w:val="1"/>
+      <w:numFmt w:val="bullet"/>
+      <w:lvlText w:val=""/>
+      <w:lvlJc w:val="left"/>
+      <w:pPr>
+        <w:ind w:left="6120" w:hanging="360"/>
+      </w:pPr>
+      <w:rPr>
+        <w:rFonts w:ascii="Wingdings" w:hAnsi="Wingdings" w:hint="default"/>
+      </w:rPr>
+    </w:lvl>
+  </w:abstractNum>
+  <w:abstractNum w:abstractNumId="19" w15:restartNumberingAfterBreak="0">
     <w:nsid w:val="23885DCD"/>
     <w:multiLevelType w:val="hybridMultilevel"/>
     <w:tmpl w:val="8494CAE4"/>
@@ -32720,7 +32890,7 @@
       </w:rPr>
     </w:lvl>
   </w:abstractNum>
-  <w:abstractNum w:abstractNumId="19" w15:restartNumberingAfterBreak="0">
+  <w:abstractNum w:abstractNumId="20" w15:restartNumberingAfterBreak="0">
     <w:nsid w:val="27064140"/>
     <w:multiLevelType w:val="hybridMultilevel"/>
     <w:tmpl w:val="E670DCA6"/>
@@ -32833,7 +33003,7 @@
       </w:rPr>
     </w:lvl>
   </w:abstractNum>
-  <w:abstractNum w:abstractNumId="20" w15:restartNumberingAfterBreak="0">
+  <w:abstractNum w:abstractNumId="21" w15:restartNumberingAfterBreak="0">
     <w:nsid w:val="2CEB7B0F"/>
     <w:multiLevelType w:val="hybridMultilevel"/>
     <w:tmpl w:val="A16675D2"/>
@@ -32946,7 +33116,7 @@
       </w:rPr>
     </w:lvl>
   </w:abstractNum>
-  <w:abstractNum w:abstractNumId="21" w15:restartNumberingAfterBreak="0">
+  <w:abstractNum w:abstractNumId="22" w15:restartNumberingAfterBreak="0">
     <w:nsid w:val="2D137EAD"/>
     <w:multiLevelType w:val="hybridMultilevel"/>
     <w:tmpl w:val="1AEA0A58"/>
@@ -33059,7 +33229,7 @@
       </w:rPr>
     </w:lvl>
   </w:abstractNum>
-  <w:abstractNum w:abstractNumId="22" w15:restartNumberingAfterBreak="0">
+  <w:abstractNum w:abstractNumId="23" w15:restartNumberingAfterBreak="0">
     <w:nsid w:val="2DAE2441"/>
     <w:multiLevelType w:val="hybridMultilevel"/>
     <w:tmpl w:val="3030E69E"/>
@@ -33172,7 +33342,7 @@
       </w:rPr>
     </w:lvl>
   </w:abstractNum>
-  <w:abstractNum w:abstractNumId="23" w15:restartNumberingAfterBreak="0">
+  <w:abstractNum w:abstractNumId="24" w15:restartNumberingAfterBreak="0">
     <w:nsid w:val="2FCE2D68"/>
     <w:multiLevelType w:val="hybridMultilevel"/>
     <w:tmpl w:val="5830C224"/>
@@ -33285,7 +33455,7 @@
       </w:rPr>
     </w:lvl>
   </w:abstractNum>
-  <w:abstractNum w:abstractNumId="24" w15:restartNumberingAfterBreak="0">
+  <w:abstractNum w:abstractNumId="25" w15:restartNumberingAfterBreak="0">
     <w:nsid w:val="30625EEC"/>
     <w:multiLevelType w:val="hybridMultilevel"/>
     <w:tmpl w:val="A0847F84"/>
@@ -33398,7 +33568,7 @@
       </w:rPr>
     </w:lvl>
   </w:abstractNum>
-  <w:abstractNum w:abstractNumId="25" w15:restartNumberingAfterBreak="0">
+  <w:abstractNum w:abstractNumId="26" w15:restartNumberingAfterBreak="0">
     <w:nsid w:val="3091544D"/>
     <w:multiLevelType w:val="hybridMultilevel"/>
     <w:tmpl w:val="8CCE3256"/>
@@ -33511,7 +33681,7 @@
       </w:rPr>
     </w:lvl>
   </w:abstractNum>
-  <w:abstractNum w:abstractNumId="26" w15:restartNumberingAfterBreak="0">
+  <w:abstractNum w:abstractNumId="27" w15:restartNumberingAfterBreak="0">
     <w:nsid w:val="31530665"/>
     <w:multiLevelType w:val="multilevel"/>
     <w:tmpl w:val="DBD88316"/>
@@ -33616,7 +33786,7 @@
       </w:rPr>
     </w:lvl>
   </w:abstractNum>
-  <w:abstractNum w:abstractNumId="27" w15:restartNumberingAfterBreak="0">
+  <w:abstractNum w:abstractNumId="28" w15:restartNumberingAfterBreak="0">
     <w:nsid w:val="316A75F6"/>
     <w:multiLevelType w:val="hybridMultilevel"/>
     <w:tmpl w:val="9B7E9E5C"/>
@@ -33729,7 +33899,7 @@
       </w:rPr>
     </w:lvl>
   </w:abstractNum>
-  <w:abstractNum w:abstractNumId="28" w15:restartNumberingAfterBreak="0">
+  <w:abstractNum w:abstractNumId="29" w15:restartNumberingAfterBreak="0">
     <w:nsid w:val="31DC7AE1"/>
     <w:multiLevelType w:val="hybridMultilevel"/>
     <w:tmpl w:val="CC4860AC"/>
@@ -33842,7 +34012,7 @@
       </w:rPr>
     </w:lvl>
   </w:abstractNum>
-  <w:abstractNum w:abstractNumId="29" w15:restartNumberingAfterBreak="0">
+  <w:abstractNum w:abstractNumId="30" w15:restartNumberingAfterBreak="0">
     <w:nsid w:val="328A0B3E"/>
     <w:multiLevelType w:val="hybridMultilevel"/>
     <w:tmpl w:val="0504D902"/>
@@ -33955,7 +34125,7 @@
       </w:rPr>
     </w:lvl>
   </w:abstractNum>
-  <w:abstractNum w:abstractNumId="30" w15:restartNumberingAfterBreak="0">
+  <w:abstractNum w:abstractNumId="31" w15:restartNumberingAfterBreak="0">
     <w:nsid w:val="338E1940"/>
     <w:multiLevelType w:val="hybridMultilevel"/>
     <w:tmpl w:val="B00E91E8"/>
@@ -34068,7 +34238,7 @@
       </w:rPr>
     </w:lvl>
   </w:abstractNum>
-  <w:abstractNum w:abstractNumId="31" w15:restartNumberingAfterBreak="0">
+  <w:abstractNum w:abstractNumId="32" w15:restartNumberingAfterBreak="0">
     <w:nsid w:val="33DE14CB"/>
     <w:multiLevelType w:val="hybridMultilevel"/>
     <w:tmpl w:val="D8BE8F44"/>
@@ -34181,7 +34351,7 @@
       </w:rPr>
     </w:lvl>
   </w:abstractNum>
-  <w:abstractNum w:abstractNumId="32" w15:restartNumberingAfterBreak="0">
+  <w:abstractNum w:abstractNumId="33" w15:restartNumberingAfterBreak="0">
     <w:nsid w:val="3437546C"/>
     <w:multiLevelType w:val="hybridMultilevel"/>
     <w:tmpl w:val="E546330E"/>
@@ -34294,7 +34464,7 @@
       </w:rPr>
     </w:lvl>
   </w:abstractNum>
-  <w:abstractNum w:abstractNumId="33" w15:restartNumberingAfterBreak="0">
+  <w:abstractNum w:abstractNumId="34" w15:restartNumberingAfterBreak="0">
     <w:nsid w:val="35925DCB"/>
     <w:multiLevelType w:val="hybridMultilevel"/>
     <w:tmpl w:val="522008C2"/>
@@ -34407,7 +34577,120 @@
       </w:rPr>
     </w:lvl>
   </w:abstractNum>
-  <w:abstractNum w:abstractNumId="34" w15:restartNumberingAfterBreak="0">
+  <w:abstractNum w:abstractNumId="35" w15:restartNumberingAfterBreak="0">
+    <w:nsid w:val="3AE1108B"/>
+    <w:multiLevelType w:val="hybridMultilevel"/>
+    <w:tmpl w:val="9E640E34"/>
+    <w:lvl w:ilvl="0" w:tplc="04090001">
+      <w:start w:val="1"/>
+      <w:numFmt w:val="bullet"/>
+      <w:lvlText w:val=""/>
+      <w:lvlJc w:val="left"/>
+      <w:pPr>
+        <w:ind w:left="360" w:hanging="360"/>
+      </w:pPr>
+      <w:rPr>
+        <w:rFonts w:ascii="Symbol" w:hAnsi="Symbol" w:hint="default"/>
+      </w:rPr>
+    </w:lvl>
+    <w:lvl w:ilvl="1" w:tplc="04090003" w:tentative="1">
+      <w:start w:val="1"/>
+      <w:numFmt w:val="bullet"/>
+      <w:lvlText w:val="o"/>
+      <w:lvlJc w:val="left"/>
+      <w:pPr>
+        <w:ind w:left="1080" w:hanging="360"/>
+      </w:pPr>
+      <w:rPr>
+        <w:rFonts w:ascii="Courier New" w:hAnsi="Courier New" w:cs="Courier New" w:hint="default"/>
+      </w:rPr>
+    </w:lvl>
+    <w:lvl w:ilvl="2" w:tplc="04090005" w:tentative="1">
+      <w:start w:val="1"/>
+      <w:numFmt w:val="bullet"/>
+      <w:lvlText w:val=""/>
+      <w:lvlJc w:val="left"/>
+      <w:pPr>
+        <w:ind w:left="1800" w:hanging="360"/>
+      </w:pPr>
+      <w:rPr>
+        <w:rFonts w:ascii="Wingdings" w:hAnsi="Wingdings" w:hint="default"/>
+      </w:rPr>
+    </w:lvl>
+    <w:lvl w:ilvl="3" w:tplc="04090001" w:tentative="1">
+      <w:start w:val="1"/>
+      <w:numFmt w:val="bullet"/>
+      <w:lvlText w:val=""/>
+      <w:lvlJc w:val="left"/>
+      <w:pPr>
+        <w:ind w:left="2520" w:hanging="360"/>
+      </w:pPr>
+      <w:rPr>
+        <w:rFonts w:ascii="Symbol" w:hAnsi="Symbol" w:hint="default"/>
+      </w:rPr>
+    </w:lvl>
+    <w:lvl w:ilvl="4" w:tplc="04090003" w:tentative="1">
+      <w:start w:val="1"/>
+      <w:numFmt w:val="bullet"/>
+      <w:lvlText w:val="o"/>
+      <w:lvlJc w:val="left"/>
+      <w:pPr>
+        <w:ind w:left="3240" w:hanging="360"/>
+      </w:pPr>
+      <w:rPr>
+        <w:rFonts w:ascii="Courier New" w:hAnsi="Courier New" w:cs="Courier New" w:hint="default"/>
+      </w:rPr>
+    </w:lvl>
+    <w:lvl w:ilvl="5" w:tplc="04090005" w:tentative="1">
+      <w:start w:val="1"/>
+      <w:numFmt w:val="bullet"/>
+      <w:lvlText w:val=""/>
+      <w:lvlJc w:val="left"/>
+      <w:pPr>
+        <w:ind w:left="3960" w:hanging="360"/>
+      </w:pPr>
+      <w:rPr>
+        <w:rFonts w:ascii="Wingdings" w:hAnsi="Wingdings" w:hint="default"/>
+      </w:rPr>
+    </w:lvl>
+    <w:lvl w:ilvl="6" w:tplc="04090001" w:tentative="1">
+      <w:start w:val="1"/>
+      <w:numFmt w:val="bullet"/>
+      <w:lvlText w:val=""/>
+      <w:lvlJc w:val="left"/>
+      <w:pPr>
+        <w:ind w:left="4680" w:hanging="360"/>
+      </w:pPr>
+      <w:rPr>
+        <w:rFonts w:ascii="Symbol" w:hAnsi="Symbol" w:hint="default"/>
+      </w:rPr>
+    </w:lvl>
+    <w:lvl w:ilvl="7" w:tplc="04090003" w:tentative="1">
+      <w:start w:val="1"/>
+      <w:numFmt w:val="bullet"/>
+      <w:lvlText w:val="o"/>
+      <w:lvlJc w:val="left"/>
+      <w:pPr>
+        <w:ind w:left="5400" w:hanging="360"/>
+      </w:pPr>
+      <w:rPr>
+        <w:rFonts w:ascii="Courier New" w:hAnsi="Courier New" w:cs="Courier New" w:hint="default"/>
+      </w:rPr>
+    </w:lvl>
+    <w:lvl w:ilvl="8" w:tplc="04090005" w:tentative="1">
+      <w:start w:val="1"/>
+      <w:numFmt w:val="bullet"/>
+      <w:lvlText w:val=""/>
+      <w:lvlJc w:val="left"/>
+      <w:pPr>
+        <w:ind w:left="6120" w:hanging="360"/>
+      </w:pPr>
+      <w:rPr>
+        <w:rFonts w:ascii="Wingdings" w:hAnsi="Wingdings" w:hint="default"/>
+      </w:rPr>
+    </w:lvl>
+  </w:abstractNum>
+  <w:abstractNum w:abstractNumId="36" w15:restartNumberingAfterBreak="0">
     <w:nsid w:val="3BC06ACE"/>
     <w:multiLevelType w:val="hybridMultilevel"/>
     <w:tmpl w:val="759A1F8E"/>
@@ -34520,7 +34803,7 @@
       </w:rPr>
     </w:lvl>
   </w:abstractNum>
-  <w:abstractNum w:abstractNumId="35" w15:restartNumberingAfterBreak="0">
+  <w:abstractNum w:abstractNumId="37" w15:restartNumberingAfterBreak="0">
     <w:nsid w:val="3BD5159D"/>
     <w:multiLevelType w:val="hybridMultilevel"/>
     <w:tmpl w:val="ABBE27AC"/>
@@ -34633,7 +34916,7 @@
       </w:rPr>
     </w:lvl>
   </w:abstractNum>
-  <w:abstractNum w:abstractNumId="36" w15:restartNumberingAfterBreak="0">
+  <w:abstractNum w:abstractNumId="38" w15:restartNumberingAfterBreak="0">
     <w:nsid w:val="3BD775C6"/>
     <w:multiLevelType w:val="hybridMultilevel"/>
     <w:tmpl w:val="D93A0460"/>
@@ -34746,7 +35029,7 @@
       </w:rPr>
     </w:lvl>
   </w:abstractNum>
-  <w:abstractNum w:abstractNumId="37" w15:restartNumberingAfterBreak="0">
+  <w:abstractNum w:abstractNumId="39" w15:restartNumberingAfterBreak="0">
     <w:nsid w:val="3CEB4B26"/>
     <w:multiLevelType w:val="hybridMultilevel"/>
     <w:tmpl w:val="2E6656EA"/>
@@ -34859,7 +35142,7 @@
       </w:rPr>
     </w:lvl>
   </w:abstractNum>
-  <w:abstractNum w:abstractNumId="38" w15:restartNumberingAfterBreak="0">
+  <w:abstractNum w:abstractNumId="40" w15:restartNumberingAfterBreak="0">
     <w:nsid w:val="3FCD514D"/>
     <w:multiLevelType w:val="hybridMultilevel"/>
     <w:tmpl w:val="686EAA22"/>
@@ -34972,7 +35255,7 @@
       </w:rPr>
     </w:lvl>
   </w:abstractNum>
-  <w:abstractNum w:abstractNumId="39" w15:restartNumberingAfterBreak="0">
+  <w:abstractNum w:abstractNumId="41" w15:restartNumberingAfterBreak="0">
     <w:nsid w:val="466E1C87"/>
     <w:multiLevelType w:val="hybridMultilevel"/>
     <w:tmpl w:val="15A0E2C6"/>
@@ -35085,7 +35368,7 @@
       </w:rPr>
     </w:lvl>
   </w:abstractNum>
-  <w:abstractNum w:abstractNumId="40" w15:restartNumberingAfterBreak="0">
+  <w:abstractNum w:abstractNumId="42" w15:restartNumberingAfterBreak="0">
     <w:nsid w:val="49E34872"/>
     <w:multiLevelType w:val="hybridMultilevel"/>
     <w:tmpl w:val="12BE52A4"/>
@@ -35198,7 +35481,7 @@
       </w:rPr>
     </w:lvl>
   </w:abstractNum>
-  <w:abstractNum w:abstractNumId="41" w15:restartNumberingAfterBreak="0">
+  <w:abstractNum w:abstractNumId="43" w15:restartNumberingAfterBreak="0">
     <w:nsid w:val="4B9434D7"/>
     <w:multiLevelType w:val="hybridMultilevel"/>
     <w:tmpl w:val="CE0AE2FC"/>
@@ -35311,7 +35594,7 @@
       </w:rPr>
     </w:lvl>
   </w:abstractNum>
-  <w:abstractNum w:abstractNumId="42" w15:restartNumberingAfterBreak="0">
+  <w:abstractNum w:abstractNumId="44" w15:restartNumberingAfterBreak="0">
     <w:nsid w:val="4D795BCA"/>
     <w:multiLevelType w:val="hybridMultilevel"/>
     <w:tmpl w:val="4732DA7E"/>
@@ -35424,7 +35707,7 @@
       </w:rPr>
     </w:lvl>
   </w:abstractNum>
-  <w:abstractNum w:abstractNumId="43" w15:restartNumberingAfterBreak="0">
+  <w:abstractNum w:abstractNumId="45" w15:restartNumberingAfterBreak="0">
     <w:nsid w:val="4F496FE6"/>
     <w:multiLevelType w:val="hybridMultilevel"/>
     <w:tmpl w:val="296C8D6E"/>
@@ -35537,7 +35820,7 @@
       </w:rPr>
     </w:lvl>
   </w:abstractNum>
-  <w:abstractNum w:abstractNumId="44" w15:restartNumberingAfterBreak="0">
+  <w:abstractNum w:abstractNumId="46" w15:restartNumberingAfterBreak="0">
     <w:nsid w:val="50C30646"/>
     <w:multiLevelType w:val="hybridMultilevel"/>
     <w:tmpl w:val="C1E4E472"/>
@@ -35650,7 +35933,7 @@
       </w:rPr>
     </w:lvl>
   </w:abstractNum>
-  <w:abstractNum w:abstractNumId="45" w15:restartNumberingAfterBreak="0">
+  <w:abstractNum w:abstractNumId="47" w15:restartNumberingAfterBreak="0">
     <w:nsid w:val="51865564"/>
     <w:multiLevelType w:val="hybridMultilevel"/>
     <w:tmpl w:val="536CAF56"/>
@@ -35763,7 +36046,7 @@
       </w:rPr>
     </w:lvl>
   </w:abstractNum>
-  <w:abstractNum w:abstractNumId="46" w15:restartNumberingAfterBreak="0">
+  <w:abstractNum w:abstractNumId="48" w15:restartNumberingAfterBreak="0">
     <w:nsid w:val="537C7045"/>
     <w:multiLevelType w:val="hybridMultilevel"/>
     <w:tmpl w:val="C3B0EE0E"/>
@@ -35876,7 +36159,7 @@
       </w:rPr>
     </w:lvl>
   </w:abstractNum>
-  <w:abstractNum w:abstractNumId="47" w15:restartNumberingAfterBreak="0">
+  <w:abstractNum w:abstractNumId="49" w15:restartNumberingAfterBreak="0">
     <w:nsid w:val="549472F4"/>
     <w:multiLevelType w:val="hybridMultilevel"/>
     <w:tmpl w:val="7FCE63C6"/>
@@ -35989,7 +36272,7 @@
       </w:rPr>
     </w:lvl>
   </w:abstractNum>
-  <w:abstractNum w:abstractNumId="48" w15:restartNumberingAfterBreak="0">
+  <w:abstractNum w:abstractNumId="50" w15:restartNumberingAfterBreak="0">
     <w:nsid w:val="55AF6929"/>
     <w:multiLevelType w:val="hybridMultilevel"/>
     <w:tmpl w:val="25CEDB64"/>
@@ -36102,7 +36385,7 @@
       </w:rPr>
     </w:lvl>
   </w:abstractNum>
-  <w:abstractNum w:abstractNumId="49" w15:restartNumberingAfterBreak="0">
+  <w:abstractNum w:abstractNumId="51" w15:restartNumberingAfterBreak="0">
     <w:nsid w:val="571223AC"/>
     <w:multiLevelType w:val="hybridMultilevel"/>
     <w:tmpl w:val="8C3420C6"/>
@@ -36215,7 +36498,7 @@
       </w:rPr>
     </w:lvl>
   </w:abstractNum>
-  <w:abstractNum w:abstractNumId="50" w15:restartNumberingAfterBreak="0">
+  <w:abstractNum w:abstractNumId="52" w15:restartNumberingAfterBreak="0">
     <w:nsid w:val="572F776E"/>
     <w:multiLevelType w:val="hybridMultilevel"/>
     <w:tmpl w:val="F57AFB96"/>
@@ -36328,7 +36611,7 @@
       </w:rPr>
     </w:lvl>
   </w:abstractNum>
-  <w:abstractNum w:abstractNumId="51" w15:restartNumberingAfterBreak="0">
+  <w:abstractNum w:abstractNumId="53" w15:restartNumberingAfterBreak="0">
     <w:nsid w:val="59FB284E"/>
     <w:multiLevelType w:val="hybridMultilevel"/>
     <w:tmpl w:val="080E85F6"/>
@@ -36441,7 +36724,7 @@
       </w:rPr>
     </w:lvl>
   </w:abstractNum>
-  <w:abstractNum w:abstractNumId="52" w15:restartNumberingAfterBreak="0">
+  <w:abstractNum w:abstractNumId="54" w15:restartNumberingAfterBreak="0">
     <w:nsid w:val="5B964990"/>
     <w:multiLevelType w:val="hybridMultilevel"/>
     <w:tmpl w:val="BB2E8680"/>
@@ -36554,7 +36837,7 @@
       </w:rPr>
     </w:lvl>
   </w:abstractNum>
-  <w:abstractNum w:abstractNumId="53" w15:restartNumberingAfterBreak="0">
+  <w:abstractNum w:abstractNumId="55" w15:restartNumberingAfterBreak="0">
     <w:nsid w:val="5C004362"/>
     <w:multiLevelType w:val="hybridMultilevel"/>
     <w:tmpl w:val="810AD40C"/>
@@ -36667,7 +36950,7 @@
       </w:rPr>
     </w:lvl>
   </w:abstractNum>
-  <w:abstractNum w:abstractNumId="54" w15:restartNumberingAfterBreak="0">
+  <w:abstractNum w:abstractNumId="56" w15:restartNumberingAfterBreak="0">
     <w:nsid w:val="5C4B6CF5"/>
     <w:multiLevelType w:val="hybridMultilevel"/>
     <w:tmpl w:val="86F843CC"/>
@@ -36780,7 +37063,7 @@
       </w:rPr>
     </w:lvl>
   </w:abstractNum>
-  <w:abstractNum w:abstractNumId="55" w15:restartNumberingAfterBreak="0">
+  <w:abstractNum w:abstractNumId="57" w15:restartNumberingAfterBreak="0">
     <w:nsid w:val="5DD278E5"/>
     <w:multiLevelType w:val="hybridMultilevel"/>
     <w:tmpl w:val="6734B55A"/>
@@ -36893,7 +37176,7 @@
       </w:rPr>
     </w:lvl>
   </w:abstractNum>
-  <w:abstractNum w:abstractNumId="56" w15:restartNumberingAfterBreak="0">
+  <w:abstractNum w:abstractNumId="58" w15:restartNumberingAfterBreak="0">
     <w:nsid w:val="5E437811"/>
     <w:multiLevelType w:val="hybridMultilevel"/>
     <w:tmpl w:val="0184A466"/>
@@ -37006,7 +37289,7 @@
       </w:rPr>
     </w:lvl>
   </w:abstractNum>
-  <w:abstractNum w:abstractNumId="57" w15:restartNumberingAfterBreak="0">
+  <w:abstractNum w:abstractNumId="59" w15:restartNumberingAfterBreak="0">
     <w:nsid w:val="5F7D137B"/>
     <w:multiLevelType w:val="multilevel"/>
     <w:tmpl w:val="BAC21C64"/>
@@ -37111,7 +37394,7 @@
       </w:rPr>
     </w:lvl>
   </w:abstractNum>
-  <w:abstractNum w:abstractNumId="58" w15:restartNumberingAfterBreak="0">
+  <w:abstractNum w:abstractNumId="60" w15:restartNumberingAfterBreak="0">
     <w:nsid w:val="6052681B"/>
     <w:multiLevelType w:val="hybridMultilevel"/>
     <w:tmpl w:val="5C62AFE2"/>
@@ -37224,7 +37507,7 @@
       </w:rPr>
     </w:lvl>
   </w:abstractNum>
-  <w:abstractNum w:abstractNumId="59" w15:restartNumberingAfterBreak="0">
+  <w:abstractNum w:abstractNumId="61" w15:restartNumberingAfterBreak="0">
     <w:nsid w:val="636C68C1"/>
     <w:multiLevelType w:val="hybridMultilevel"/>
     <w:tmpl w:val="266EADAA"/>
@@ -37337,7 +37620,7 @@
       </w:rPr>
     </w:lvl>
   </w:abstractNum>
-  <w:abstractNum w:abstractNumId="60" w15:restartNumberingAfterBreak="0">
+  <w:abstractNum w:abstractNumId="62" w15:restartNumberingAfterBreak="0">
     <w:nsid w:val="643C1A6F"/>
     <w:multiLevelType w:val="hybridMultilevel"/>
     <w:tmpl w:val="94A2739C"/>
@@ -37450,7 +37733,7 @@
       </w:rPr>
     </w:lvl>
   </w:abstractNum>
-  <w:abstractNum w:abstractNumId="61" w15:restartNumberingAfterBreak="0">
+  <w:abstractNum w:abstractNumId="63" w15:restartNumberingAfterBreak="0">
     <w:nsid w:val="65511593"/>
     <w:multiLevelType w:val="hybridMultilevel"/>
     <w:tmpl w:val="B6162024"/>
@@ -37563,7 +37846,7 @@
       </w:rPr>
     </w:lvl>
   </w:abstractNum>
-  <w:abstractNum w:abstractNumId="62" w15:restartNumberingAfterBreak="0">
+  <w:abstractNum w:abstractNumId="64" w15:restartNumberingAfterBreak="0">
     <w:nsid w:val="68D04771"/>
     <w:multiLevelType w:val="hybridMultilevel"/>
     <w:tmpl w:val="1FB6F41C"/>
@@ -37676,7 +37959,7 @@
       </w:rPr>
     </w:lvl>
   </w:abstractNum>
-  <w:abstractNum w:abstractNumId="63" w15:restartNumberingAfterBreak="0">
+  <w:abstractNum w:abstractNumId="65" w15:restartNumberingAfterBreak="0">
     <w:nsid w:val="6A482867"/>
     <w:multiLevelType w:val="hybridMultilevel"/>
     <w:tmpl w:val="5B182374"/>
@@ -37789,7 +38072,7 @@
       </w:rPr>
     </w:lvl>
   </w:abstractNum>
-  <w:abstractNum w:abstractNumId="64" w15:restartNumberingAfterBreak="0">
+  <w:abstractNum w:abstractNumId="66" w15:restartNumberingAfterBreak="0">
     <w:nsid w:val="6B764C72"/>
     <w:multiLevelType w:val="hybridMultilevel"/>
     <w:tmpl w:val="9E9C3CD4"/>
@@ -37905,7 +38188,7 @@
       </w:pPr>
     </w:lvl>
   </w:abstractNum>
-  <w:abstractNum w:abstractNumId="65" w15:restartNumberingAfterBreak="0">
+  <w:abstractNum w:abstractNumId="67" w15:restartNumberingAfterBreak="0">
     <w:nsid w:val="6C5122BF"/>
     <w:multiLevelType w:val="hybridMultilevel"/>
     <w:tmpl w:val="4DA05940"/>
@@ -38018,7 +38301,7 @@
       </w:rPr>
     </w:lvl>
   </w:abstractNum>
-  <w:abstractNum w:abstractNumId="66" w15:restartNumberingAfterBreak="0">
+  <w:abstractNum w:abstractNumId="68" w15:restartNumberingAfterBreak="0">
     <w:nsid w:val="6DEE1115"/>
     <w:multiLevelType w:val="hybridMultilevel"/>
     <w:tmpl w:val="FD22C6C0"/>
@@ -38131,7 +38414,7 @@
       </w:rPr>
     </w:lvl>
   </w:abstractNum>
-  <w:abstractNum w:abstractNumId="67" w15:restartNumberingAfterBreak="0">
+  <w:abstractNum w:abstractNumId="69" w15:restartNumberingAfterBreak="0">
     <w:nsid w:val="7088632E"/>
     <w:multiLevelType w:val="hybridMultilevel"/>
     <w:tmpl w:val="3AD8F5A2"/>
@@ -38244,7 +38527,7 @@
       </w:rPr>
     </w:lvl>
   </w:abstractNum>
-  <w:abstractNum w:abstractNumId="68" w15:restartNumberingAfterBreak="0">
+  <w:abstractNum w:abstractNumId="70" w15:restartNumberingAfterBreak="0">
     <w:nsid w:val="739F70E1"/>
     <w:multiLevelType w:val="hybridMultilevel"/>
     <w:tmpl w:val="832EF4A8"/>
@@ -38357,7 +38640,7 @@
       </w:rPr>
     </w:lvl>
   </w:abstractNum>
-  <w:abstractNum w:abstractNumId="69" w15:restartNumberingAfterBreak="0">
+  <w:abstractNum w:abstractNumId="71" w15:restartNumberingAfterBreak="0">
     <w:nsid w:val="746A632E"/>
     <w:multiLevelType w:val="hybridMultilevel"/>
     <w:tmpl w:val="2C9CC85E"/>
@@ -38470,7 +38753,7 @@
       </w:rPr>
     </w:lvl>
   </w:abstractNum>
-  <w:abstractNum w:abstractNumId="70" w15:restartNumberingAfterBreak="0">
+  <w:abstractNum w:abstractNumId="72" w15:restartNumberingAfterBreak="0">
     <w:nsid w:val="74AC2C12"/>
     <w:multiLevelType w:val="hybridMultilevel"/>
     <w:tmpl w:val="E32A74A2"/>
@@ -38583,7 +38866,7 @@
       </w:rPr>
     </w:lvl>
   </w:abstractNum>
-  <w:abstractNum w:abstractNumId="71" w15:restartNumberingAfterBreak="0">
+  <w:abstractNum w:abstractNumId="73" w15:restartNumberingAfterBreak="0">
     <w:nsid w:val="74F34C9F"/>
     <w:multiLevelType w:val="hybridMultilevel"/>
     <w:tmpl w:val="8D08FCE0"/>
@@ -38696,7 +38979,7 @@
       </w:rPr>
     </w:lvl>
   </w:abstractNum>
-  <w:abstractNum w:abstractNumId="72" w15:restartNumberingAfterBreak="0">
+  <w:abstractNum w:abstractNumId="74" w15:restartNumberingAfterBreak="0">
     <w:nsid w:val="76171120"/>
     <w:multiLevelType w:val="hybridMultilevel"/>
     <w:tmpl w:val="769CCAA4"/>
@@ -38809,7 +39092,7 @@
       </w:rPr>
     </w:lvl>
   </w:abstractNum>
-  <w:abstractNum w:abstractNumId="73" w15:restartNumberingAfterBreak="0">
+  <w:abstractNum w:abstractNumId="75" w15:restartNumberingAfterBreak="0">
     <w:nsid w:val="7718240A"/>
     <w:multiLevelType w:val="hybridMultilevel"/>
     <w:tmpl w:val="910C1360"/>
@@ -38922,7 +39205,7 @@
       </w:rPr>
     </w:lvl>
   </w:abstractNum>
-  <w:abstractNum w:abstractNumId="74" w15:restartNumberingAfterBreak="0">
+  <w:abstractNum w:abstractNumId="76" w15:restartNumberingAfterBreak="0">
     <w:nsid w:val="77624416"/>
     <w:multiLevelType w:val="multilevel"/>
     <w:tmpl w:val="82D815CE"/>
@@ -39027,7 +39310,7 @@
       </w:rPr>
     </w:lvl>
   </w:abstractNum>
-  <w:abstractNum w:abstractNumId="75" w15:restartNumberingAfterBreak="0">
+  <w:abstractNum w:abstractNumId="77" w15:restartNumberingAfterBreak="0">
     <w:nsid w:val="77A07A3B"/>
     <w:multiLevelType w:val="hybridMultilevel"/>
     <w:tmpl w:val="DBA6307C"/>
@@ -39140,7 +39423,7 @@
       </w:rPr>
     </w:lvl>
   </w:abstractNum>
-  <w:abstractNum w:abstractNumId="76" w15:restartNumberingAfterBreak="0">
+  <w:abstractNum w:abstractNumId="78" w15:restartNumberingAfterBreak="0">
     <w:nsid w:val="78540A09"/>
     <w:multiLevelType w:val="hybridMultilevel"/>
     <w:tmpl w:val="5EFEC4E0"/>
@@ -39253,7 +39536,7 @@
       </w:rPr>
     </w:lvl>
   </w:abstractNum>
-  <w:abstractNum w:abstractNumId="77" w15:restartNumberingAfterBreak="0">
+  <w:abstractNum w:abstractNumId="79" w15:restartNumberingAfterBreak="0">
     <w:nsid w:val="796574F2"/>
     <w:multiLevelType w:val="hybridMultilevel"/>
     <w:tmpl w:val="88884CBA"/>
@@ -39366,7 +39649,7 @@
       </w:rPr>
     </w:lvl>
   </w:abstractNum>
-  <w:abstractNum w:abstractNumId="78" w15:restartNumberingAfterBreak="0">
+  <w:abstractNum w:abstractNumId="80" w15:restartNumberingAfterBreak="0">
     <w:nsid w:val="7977133B"/>
     <w:multiLevelType w:val="hybridMultilevel"/>
     <w:tmpl w:val="EF289790"/>
@@ -39479,7 +39762,7 @@
       </w:rPr>
     </w:lvl>
   </w:abstractNum>
-  <w:abstractNum w:abstractNumId="79" w15:restartNumberingAfterBreak="0">
+  <w:abstractNum w:abstractNumId="81" w15:restartNumberingAfterBreak="0">
     <w:nsid w:val="79FE63D1"/>
     <w:multiLevelType w:val="hybridMultilevel"/>
     <w:tmpl w:val="17268C7C"/>
@@ -39592,7 +39875,7 @@
       </w:rPr>
     </w:lvl>
   </w:abstractNum>
-  <w:abstractNum w:abstractNumId="80" w15:restartNumberingAfterBreak="0">
+  <w:abstractNum w:abstractNumId="82" w15:restartNumberingAfterBreak="0">
     <w:nsid w:val="7B276045"/>
     <w:multiLevelType w:val="hybridMultilevel"/>
     <w:tmpl w:val="1DF461BA"/>
@@ -39705,7 +39988,7 @@
       </w:rPr>
     </w:lvl>
   </w:abstractNum>
-  <w:abstractNum w:abstractNumId="81" w15:restartNumberingAfterBreak="0">
+  <w:abstractNum w:abstractNumId="83" w15:restartNumberingAfterBreak="0">
     <w:nsid w:val="7CAF0DA0"/>
     <w:multiLevelType w:val="hybridMultilevel"/>
     <w:tmpl w:val="B4C46A44"/>
@@ -39818,7 +40101,7 @@
       </w:rPr>
     </w:lvl>
   </w:abstractNum>
-  <w:abstractNum w:abstractNumId="82" w15:restartNumberingAfterBreak="0">
+  <w:abstractNum w:abstractNumId="84" w15:restartNumberingAfterBreak="0">
     <w:nsid w:val="7FAA5F0E"/>
     <w:multiLevelType w:val="hybridMultilevel"/>
     <w:tmpl w:val="DD6C2DEC"/>
@@ -39932,82 +40215,82 @@
     </w:lvl>
   </w:abstractNum>
   <w:num w:numId="1">
-    <w:abstractNumId w:val="27"/>
+    <w:abstractNumId w:val="28"/>
   </w:num>
   <w:num w:numId="2">
-    <w:abstractNumId w:val="36"/>
+    <w:abstractNumId w:val="38"/>
   </w:num>
   <w:num w:numId="3">
-    <w:abstractNumId w:val="53"/>
+    <w:abstractNumId w:val="55"/>
   </w:num>
   <w:num w:numId="4">
-    <w:abstractNumId w:val="64"/>
+    <w:abstractNumId w:val="66"/>
   </w:num>
   <w:num w:numId="5">
-    <w:abstractNumId w:val="59"/>
+    <w:abstractNumId w:val="61"/>
   </w:num>
   <w:num w:numId="6">
-    <w:abstractNumId w:val="52"/>
+    <w:abstractNumId w:val="54"/>
   </w:num>
   <w:num w:numId="7">
-    <w:abstractNumId w:val="32"/>
+    <w:abstractNumId w:val="33"/>
   </w:num>
   <w:num w:numId="8">
-    <w:abstractNumId w:val="76"/>
+    <w:abstractNumId w:val="78"/>
   </w:num>
   <w:num w:numId="9">
-    <w:abstractNumId w:val="70"/>
+    <w:abstractNumId w:val="72"/>
   </w:num>
   <w:num w:numId="10">
-    <w:abstractNumId w:val="41"/>
+    <w:abstractNumId w:val="43"/>
   </w:num>
   <w:num w:numId="11">
     <w:abstractNumId w:val="4"/>
   </w:num>
   <w:num w:numId="12">
-    <w:abstractNumId w:val="79"/>
+    <w:abstractNumId w:val="81"/>
   </w:num>
   <w:num w:numId="13">
     <w:abstractNumId w:val="6"/>
   </w:num>
   <w:num w:numId="14">
-    <w:abstractNumId w:val="29"/>
+    <w:abstractNumId w:val="30"/>
   </w:num>
   <w:num w:numId="15">
-    <w:abstractNumId w:val="60"/>
+    <w:abstractNumId w:val="62"/>
   </w:num>
   <w:num w:numId="16">
-    <w:abstractNumId w:val="44"/>
+    <w:abstractNumId w:val="46"/>
   </w:num>
   <w:num w:numId="17">
-    <w:abstractNumId w:val="80"/>
+    <w:abstractNumId w:val="82"/>
   </w:num>
   <w:num w:numId="18">
-    <w:abstractNumId w:val="50"/>
+    <w:abstractNumId w:val="52"/>
   </w:num>
   <w:num w:numId="19">
-    <w:abstractNumId w:val="43"/>
+    <w:abstractNumId w:val="45"/>
   </w:num>
   <w:num w:numId="20">
-    <w:abstractNumId w:val="23"/>
+    <w:abstractNumId w:val="24"/>
   </w:num>
   <w:num w:numId="21">
-    <w:abstractNumId w:val="33"/>
+    <w:abstractNumId w:val="34"/>
   </w:num>
   <w:num w:numId="22">
-    <w:abstractNumId w:val="45"/>
+    <w:abstractNumId w:val="47"/>
   </w:num>
   <w:num w:numId="23">
-    <w:abstractNumId w:val="49"/>
+    <w:abstractNumId w:val="51"/>
   </w:num>
   <w:num w:numId="24">
-    <w:abstractNumId w:val="66"/>
+    <w:abstractNumId w:val="68"/>
   </w:num>
   <w:num w:numId="25">
-    <w:abstractNumId w:val="55"/>
+    <w:abstractNumId w:val="57"/>
   </w:num>
   <w:num w:numId="26">
-    <w:abstractNumId w:val="82"/>
+    <w:abstractNumId w:val="84"/>
   </w:num>
   <w:num w:numId="27">
     <w:abstractNumId w:val="8"/>
@@ -40016,7 +40299,7 @@
     <w:abstractNumId w:val="15"/>
   </w:num>
   <w:num w:numId="29">
-    <w:abstractNumId w:val="69"/>
+    <w:abstractNumId w:val="71"/>
   </w:num>
   <w:num w:numId="30">
     <w:abstractNumId w:val="2"/>
@@ -40025,61 +40308,61 @@
     <w:abstractNumId w:val="10"/>
   </w:num>
   <w:num w:numId="32">
-    <w:abstractNumId w:val="46"/>
+    <w:abstractNumId w:val="48"/>
   </w:num>
   <w:num w:numId="33">
-    <w:abstractNumId w:val="67"/>
+    <w:abstractNumId w:val="69"/>
   </w:num>
   <w:num w:numId="34">
     <w:abstractNumId w:val="14"/>
   </w:num>
   <w:num w:numId="35">
-    <w:abstractNumId w:val="42"/>
+    <w:abstractNumId w:val="44"/>
   </w:num>
   <w:num w:numId="36">
     <w:abstractNumId w:val="0"/>
   </w:num>
   <w:num w:numId="37">
-    <w:abstractNumId w:val="47"/>
+    <w:abstractNumId w:val="49"/>
   </w:num>
   <w:num w:numId="38">
     <w:abstractNumId w:val="7"/>
   </w:num>
   <w:num w:numId="39">
-    <w:abstractNumId w:val="48"/>
+    <w:abstractNumId w:val="50"/>
   </w:num>
   <w:num w:numId="40">
     <w:abstractNumId w:val="16"/>
   </w:num>
   <w:num w:numId="41">
-    <w:abstractNumId w:val="77"/>
+    <w:abstractNumId w:val="79"/>
   </w:num>
   <w:num w:numId="42">
     <w:abstractNumId w:val="3"/>
   </w:num>
   <w:num w:numId="43">
-    <w:abstractNumId w:val="81"/>
+    <w:abstractNumId w:val="83"/>
   </w:num>
   <w:num w:numId="44">
-    <w:abstractNumId w:val="39"/>
+    <w:abstractNumId w:val="41"/>
   </w:num>
   <w:num w:numId="45">
-    <w:abstractNumId w:val="30"/>
+    <w:abstractNumId w:val="31"/>
   </w:num>
   <w:num w:numId="46">
-    <w:abstractNumId w:val="74"/>
+    <w:abstractNumId w:val="76"/>
   </w:num>
   <w:num w:numId="47">
-    <w:abstractNumId w:val="74"/>
+    <w:abstractNumId w:val="76"/>
   </w:num>
   <w:num w:numId="48">
-    <w:abstractNumId w:val="26"/>
+    <w:abstractNumId w:val="27"/>
   </w:num>
   <w:num w:numId="49">
-    <w:abstractNumId w:val="26"/>
+    <w:abstractNumId w:val="27"/>
   </w:num>
   <w:num w:numId="50">
-    <w:abstractNumId w:val="57"/>
+    <w:abstractNumId w:val="59"/>
     <w:lvlOverride w:ilvl="0">
       <w:lvl w:ilvl="0">
         <w:numFmt w:val="bullet"/>
@@ -40097,10 +40380,10 @@
     </w:lvlOverride>
   </w:num>
   <w:num w:numId="51">
-    <w:abstractNumId w:val="57"/>
+    <w:abstractNumId w:val="59"/>
   </w:num>
   <w:num w:numId="52">
-    <w:abstractNumId w:val="75"/>
+    <w:abstractNumId w:val="77"/>
   </w:num>
   <w:num w:numId="53">
     <w:abstractNumId w:val="5"/>
@@ -40139,7 +40422,7 @@
     </w:lvlOverride>
   </w:num>
   <w:num w:numId="55">
-    <w:abstractNumId w:val="21"/>
+    <w:abstractNumId w:val="22"/>
   </w:num>
   <w:num w:numId="56">
     <w:abstractNumId w:val="5"/>
@@ -40148,76 +40431,76 @@
     <w:abstractNumId w:val="9"/>
   </w:num>
   <w:num w:numId="58">
-    <w:abstractNumId w:val="73"/>
+    <w:abstractNumId w:val="75"/>
   </w:num>
   <w:num w:numId="59">
-    <w:abstractNumId w:val="51"/>
+    <w:abstractNumId w:val="53"/>
   </w:num>
   <w:num w:numId="60">
-    <w:abstractNumId w:val="54"/>
+    <w:abstractNumId w:val="56"/>
   </w:num>
   <w:num w:numId="61">
-    <w:abstractNumId w:val="22"/>
+    <w:abstractNumId w:val="23"/>
   </w:num>
   <w:num w:numId="62">
-    <w:abstractNumId w:val="63"/>
+    <w:abstractNumId w:val="65"/>
   </w:num>
   <w:num w:numId="63">
-    <w:abstractNumId w:val="19"/>
+    <w:abstractNumId w:val="20"/>
   </w:num>
   <w:num w:numId="64">
-    <w:abstractNumId w:val="40"/>
+    <w:abstractNumId w:val="42"/>
   </w:num>
   <w:num w:numId="65">
     <w:abstractNumId w:val="13"/>
   </w:num>
   <w:num w:numId="66">
-    <w:abstractNumId w:val="20"/>
+    <w:abstractNumId w:val="21"/>
   </w:num>
   <w:num w:numId="67">
-    <w:abstractNumId w:val="35"/>
+    <w:abstractNumId w:val="37"/>
   </w:num>
   <w:num w:numId="68">
-    <w:abstractNumId w:val="78"/>
+    <w:abstractNumId w:val="80"/>
   </w:num>
   <w:num w:numId="69">
-    <w:abstractNumId w:val="28"/>
+    <w:abstractNumId w:val="29"/>
   </w:num>
   <w:num w:numId="70">
-    <w:abstractNumId w:val="38"/>
+    <w:abstractNumId w:val="40"/>
   </w:num>
   <w:num w:numId="71">
-    <w:abstractNumId w:val="31"/>
+    <w:abstractNumId w:val="32"/>
   </w:num>
   <w:num w:numId="72">
-    <w:abstractNumId w:val="56"/>
+    <w:abstractNumId w:val="58"/>
   </w:num>
   <w:num w:numId="73">
-    <w:abstractNumId w:val="58"/>
+    <w:abstractNumId w:val="60"/>
   </w:num>
   <w:num w:numId="74">
-    <w:abstractNumId w:val="65"/>
+    <w:abstractNumId w:val="67"/>
   </w:num>
   <w:num w:numId="75">
-    <w:abstractNumId w:val="62"/>
+    <w:abstractNumId w:val="64"/>
   </w:num>
   <w:num w:numId="76">
+    <w:abstractNumId w:val="26"/>
+  </w:num>
+  <w:num w:numId="77">
+    <w:abstractNumId w:val="39"/>
+  </w:num>
+  <w:num w:numId="78">
+    <w:abstractNumId w:val="36"/>
+  </w:num>
+  <w:num w:numId="79">
     <w:abstractNumId w:val="25"/>
   </w:num>
-  <w:num w:numId="77">
-    <w:abstractNumId w:val="37"/>
-  </w:num>
-  <w:num w:numId="78">
-    <w:abstractNumId w:val="34"/>
-  </w:num>
-  <w:num w:numId="79">
-    <w:abstractNumId w:val="24"/>
-  </w:num>
   <w:num w:numId="80">
-    <w:abstractNumId w:val="71"/>
+    <w:abstractNumId w:val="73"/>
   </w:num>
   <w:num w:numId="81">
-    <w:abstractNumId w:val="72"/>
+    <w:abstractNumId w:val="74"/>
   </w:num>
   <w:num w:numId="82">
     <w:abstractNumId w:val="12"/>
@@ -40229,23 +40512,29 @@
     <w:abstractNumId w:val="1"/>
   </w:num>
   <w:num w:numId="85">
-    <w:abstractNumId w:val="61"/>
+    <w:abstractNumId w:val="63"/>
   </w:num>
   <w:num w:numId="86">
-    <w:abstractNumId w:val="68"/>
+    <w:abstractNumId w:val="70"/>
   </w:num>
   <w:num w:numId="87">
     <w:abstractNumId w:val="11"/>
   </w:num>
   <w:num w:numId="88">
+    <w:abstractNumId w:val="19"/>
+  </w:num>
+  <w:num w:numId="89">
     <w:abstractNumId w:val="18"/>
+  </w:num>
+  <w:num w:numId="90">
+    <w:abstractNumId w:val="35"/>
   </w:num>
   <w:numIdMacAtCleanup w:val="88"/>
 </w:numbering>
 </file>
 
 <file path=word/styles.xml><?xml version="1.0" encoding="utf-8"?>
-<w:styles xmlns:mc="http://schemas.openxmlformats.org/markup-compatibility/2006" xmlns:r="http://schemas.openxmlformats.org/officeDocument/2006/relationships" xmlns:w="http://schemas.openxmlformats.org/wordprocessingml/2006/main" xmlns:w14="http://schemas.microsoft.com/office/word/2010/wordml" xmlns:w15="http://schemas.microsoft.com/office/word/2012/wordml" xmlns:w16cid="http://schemas.microsoft.com/office/word/2016/wordml/cid" xmlns:w16se="http://schemas.microsoft.com/office/word/2015/wordml/symex" mc:Ignorable="w14 w15 w16se w16cid">
+<w:styles xmlns:mc="http://schemas.openxmlformats.org/markup-compatibility/2006" xmlns:r="http://schemas.openxmlformats.org/officeDocument/2006/relationships" xmlns:w="http://schemas.openxmlformats.org/wordprocessingml/2006/main" xmlns:w14="http://schemas.microsoft.com/office/word/2010/wordml" xmlns:w15="http://schemas.microsoft.com/office/word/2012/wordml" xmlns:w16cex="http://schemas.microsoft.com/office/word/2018/wordml/cex" xmlns:w16cid="http://schemas.microsoft.com/office/word/2016/wordml/cid" xmlns:w16="http://schemas.microsoft.com/office/word/2018/wordml" xmlns:w16se="http://schemas.microsoft.com/office/word/2015/wordml/symex" mc:Ignorable="w14 w15 w16se w16cid w16 w16cex">
   <w:docDefaults>
     <w:rPrDefault>
       <w:rPr>
@@ -40261,7 +40550,7 @@
       </w:pPr>
     </w:pPrDefault>
   </w:docDefaults>
-  <w:latentStyles w:defLockedState="0" w:defUIPriority="99" w:defSemiHidden="0" w:defUnhideWhenUsed="0" w:defQFormat="0" w:count="375">
+  <w:latentStyles w:defLockedState="0" w:defUIPriority="99" w:defSemiHidden="0" w:defUnhideWhenUsed="0" w:defQFormat="0" w:count="376">
     <w:lsdException w:name="Normal" w:uiPriority="0" w:qFormat="1"/>
     <w:lsdException w:name="heading 1" w:uiPriority="9" w:qFormat="1"/>
     <w:lsdException w:name="heading 2" w:semiHidden="1" w:uiPriority="9" w:unhideWhenUsed="1" w:qFormat="1"/>
@@ -40367,7 +40656,6 @@
     <w:lsdException w:name="HTML Sample" w:semiHidden="1" w:unhideWhenUsed="1"/>
     <w:lsdException w:name="HTML Typewriter" w:semiHidden="1" w:unhideWhenUsed="1"/>
     <w:lsdException w:name="HTML Variable" w:semiHidden="1" w:unhideWhenUsed="1"/>
-    <w:lsdException w:name="Normal Table" w:semiHidden="1" w:unhideWhenUsed="1"/>
     <w:lsdException w:name="annotation subject" w:semiHidden="1" w:unhideWhenUsed="1"/>
     <w:lsdException w:name="No List" w:semiHidden="1" w:unhideWhenUsed="1"/>
     <w:lsdException w:name="Outline List 1" w:semiHidden="1" w:unhideWhenUsed="1"/>
@@ -40414,10 +40702,8 @@
     <w:lsdException w:name="Table Subtle 2" w:semiHidden="1" w:unhideWhenUsed="1"/>
     <w:lsdException w:name="Table Web 1" w:semiHidden="1" w:unhideWhenUsed="1"/>
     <w:lsdException w:name="Table Web 2" w:semiHidden="1" w:unhideWhenUsed="1"/>
-    <w:lsdException w:name="Table Web 3" w:semiHidden="1" w:unhideWhenUsed="1"/>
     <w:lsdException w:name="Balloon Text" w:semiHidden="1" w:unhideWhenUsed="1"/>
     <w:lsdException w:name="Table Grid" w:uiPriority="39"/>
-    <w:lsdException w:name="Table Theme" w:semiHidden="1" w:unhideWhenUsed="1"/>
     <w:lsdException w:name="Placeholder Text" w:semiHidden="1"/>
     <w:lsdException w:name="No Spacing" w:uiPriority="1" w:qFormat="1"/>
     <w:lsdException w:name="Light Shading" w:uiPriority="60"/>
@@ -40637,6 +40923,7 @@
     <w:lsdException w:name="Smart Hyperlink" w:semiHidden="1" w:unhideWhenUsed="1"/>
     <w:lsdException w:name="Hashtag" w:semiHidden="1" w:unhideWhenUsed="1"/>
     <w:lsdException w:name="Unresolved Mention" w:semiHidden="1" w:unhideWhenUsed="1"/>
+    <w:lsdException w:name="Smart Link" w:semiHidden="1" w:unhideWhenUsed="1"/>
   </w:latentStyles>
   <w:style w:type="paragraph" w:default="1" w:styleId="Normal">
     <w:name w:val="Normal"/>

--- a/SSxx -- Talent List.docx
+++ b/SSxx -- Talent List.docx
@@ -1,6 +1,6 @@
 
 <file path=word/document.xml><?xml version="1.0" encoding="utf-8"?>
-<w:document xmlns:wpc="http://schemas.microsoft.com/office/word/2010/wordprocessingCanvas" xmlns:cx="http://schemas.microsoft.com/office/drawing/2014/chartex" xmlns:cx1="http://schemas.microsoft.com/office/drawing/2015/9/8/chartex" xmlns:cx2="http://schemas.microsoft.com/office/drawing/2015/10/21/chartex" xmlns:cx3="http://schemas.microsoft.com/office/drawing/2016/5/9/chartex" xmlns:cx4="http://schemas.microsoft.com/office/drawing/2016/5/10/chartex" xmlns:cx5="http://schemas.microsoft.com/office/drawing/2016/5/11/chartex" xmlns:cx6="http://schemas.microsoft.com/office/drawing/2016/5/12/chartex" xmlns:cx7="http://schemas.microsoft.com/office/drawing/2016/5/13/chartex" xmlns:cx8="http://schemas.microsoft.com/office/drawing/2016/5/14/chartex" xmlns:mc="http://schemas.openxmlformats.org/markup-compatibility/2006" xmlns:aink="http://schemas.microsoft.com/office/drawing/2016/ink" xmlns:am3d="http://schemas.microsoft.com/office/drawing/2017/model3d" xmlns:o="urn:schemas-microsoft-com:office:office" xmlns:r="http://schemas.openxmlformats.org/officeDocument/2006/relationships" xmlns:m="http://schemas.openxmlformats.org/officeDocument/2006/math" xmlns:v="urn:schemas-microsoft-com:vml" xmlns:wp14="http://schemas.microsoft.com/office/word/2010/wordprocessingDrawing" xmlns:wp="http://schemas.openxmlformats.org/drawingml/2006/wordprocessingDrawing" xmlns:w10="urn:schemas-microsoft-com:office:word" xmlns:w="http://schemas.openxmlformats.org/wordprocessingml/2006/main" xmlns:w14="http://schemas.microsoft.com/office/word/2010/wordml" xmlns:w15="http://schemas.microsoft.com/office/word/2012/wordml" xmlns:w16cex="http://schemas.microsoft.com/office/word/2018/wordml/cex" xmlns:w16cid="http://schemas.microsoft.com/office/word/2016/wordml/cid" xmlns:w16="http://schemas.microsoft.com/office/word/2018/wordml" xmlns:w16se="http://schemas.microsoft.com/office/word/2015/wordml/symex" xmlns:wpg="http://schemas.microsoft.com/office/word/2010/wordprocessingGroup" xmlns:wpi="http://schemas.microsoft.com/office/word/2010/wordprocessingInk" xmlns:wne="http://schemas.microsoft.com/office/word/2006/wordml" xmlns:wps="http://schemas.microsoft.com/office/word/2010/wordprocessingShape" mc:Ignorable="w14 w15 w16se w16cid w16 w16cex wp14">
+<w:document xmlns:wpc="http://schemas.microsoft.com/office/word/2010/wordprocessingCanvas" xmlns:cx="http://schemas.microsoft.com/office/drawing/2014/chartex" xmlns:cx1="http://schemas.microsoft.com/office/drawing/2015/9/8/chartex" xmlns:cx2="http://schemas.microsoft.com/office/drawing/2015/10/21/chartex" xmlns:cx3="http://schemas.microsoft.com/office/drawing/2016/5/9/chartex" xmlns:cx4="http://schemas.microsoft.com/office/drawing/2016/5/10/chartex" xmlns:cx5="http://schemas.microsoft.com/office/drawing/2016/5/11/chartex" xmlns:cx6="http://schemas.microsoft.com/office/drawing/2016/5/12/chartex" xmlns:cx7="http://schemas.microsoft.com/office/drawing/2016/5/13/chartex" xmlns:cx8="http://schemas.microsoft.com/office/drawing/2016/5/14/chartex" xmlns:mc="http://schemas.openxmlformats.org/markup-compatibility/2006" xmlns:aink="http://schemas.microsoft.com/office/drawing/2016/ink" xmlns:am3d="http://schemas.microsoft.com/office/drawing/2017/model3d" xmlns:o="urn:schemas-microsoft-com:office:office" xmlns:r="http://schemas.openxmlformats.org/officeDocument/2006/relationships" xmlns:m="http://schemas.openxmlformats.org/officeDocument/2006/math" xmlns:v="urn:schemas-microsoft-com:vml" xmlns:wp14="http://schemas.microsoft.com/office/word/2010/wordprocessingDrawing" xmlns:wp="http://schemas.openxmlformats.org/drawingml/2006/wordprocessingDrawing" xmlns:w10="urn:schemas-microsoft-com:office:word" xmlns:w="http://schemas.openxmlformats.org/wordprocessingml/2006/main" xmlns:w14="http://schemas.microsoft.com/office/word/2010/wordml" xmlns:w15="http://schemas.microsoft.com/office/word/2012/wordml" xmlns:w16cid="http://schemas.microsoft.com/office/word/2016/wordml/cid" xmlns:w16se="http://schemas.microsoft.com/office/word/2015/wordml/symex" xmlns:wpg="http://schemas.microsoft.com/office/word/2010/wordprocessingGroup" xmlns:wpi="http://schemas.microsoft.com/office/word/2010/wordprocessingInk" xmlns:wne="http://schemas.microsoft.com/office/word/2006/wordml" xmlns:wps="http://schemas.microsoft.com/office/word/2010/wordprocessingShape" mc:Ignorable="w14 w15 w16se w16cid wp14">
   <w:body>
     <w:p>
       <w:pPr>
@@ -28,8 +28,8 @@
         <w:tblLook w:val="04A0" w:firstRow="1" w:lastRow="0" w:firstColumn="1" w:lastColumn="0" w:noHBand="0" w:noVBand="1"/>
       </w:tblPr>
       <w:tblGrid>
-        <w:gridCol w:w="1557"/>
-        <w:gridCol w:w="7793"/>
+        <w:gridCol w:w="1923"/>
+        <w:gridCol w:w="7427"/>
       </w:tblGrid>
       <w:tr>
         <w:tc>
@@ -222,7 +222,25 @@
                 <w:sz w:val="16"/>
                 <w:szCs w:val="16"/>
               </w:rPr>
-              <w:t>When you are berserk, you cannot fail your 75% toughness check. Instead, when you reach 25% of your hit points, you get +1 accuracy and +2 damage.</w:t>
+              <w:t xml:space="preserve">When you are berserk, you cannot fail your 75% toughness check. Instead, when you reach 25% of your hit points, you get +1 </w:t>
+            </w:r>
+            <w:proofErr w:type="gramStart"/>
+            <w:r>
+              <w:rPr>
+                <w:rFonts w:ascii="Pericles" w:hAnsi="Pericles"/>
+                <w:sz w:val="16"/>
+                <w:szCs w:val="16"/>
+              </w:rPr>
+              <w:t>accuracy</w:t>
+            </w:r>
+            <w:proofErr w:type="gramEnd"/>
+            <w:r>
+              <w:rPr>
+                <w:rFonts w:ascii="Pericles" w:hAnsi="Pericles"/>
+                <w:sz w:val="16"/>
+                <w:szCs w:val="16"/>
+              </w:rPr>
+              <w:t xml:space="preserve"> and +2 damage.</w:t>
             </w:r>
           </w:p>
         </w:tc>
@@ -406,7 +424,25 @@
                 <w:sz w:val="16"/>
                 <w:szCs w:val="16"/>
               </w:rPr>
-              <w:t>Your animals get +1 accuracy and +2 damage.</w:t>
+              <w:t xml:space="preserve">Your animals get +1 </w:t>
+            </w:r>
+            <w:proofErr w:type="gramStart"/>
+            <w:r>
+              <w:rPr>
+                <w:rFonts w:ascii="Pericles" w:hAnsi="Pericles"/>
+                <w:sz w:val="16"/>
+                <w:szCs w:val="16"/>
+              </w:rPr>
+              <w:t>accuracy</w:t>
+            </w:r>
+            <w:proofErr w:type="gramEnd"/>
+            <w:r>
+              <w:rPr>
+                <w:rFonts w:ascii="Pericles" w:hAnsi="Pericles"/>
+                <w:sz w:val="16"/>
+                <w:szCs w:val="16"/>
+              </w:rPr>
+              <w:t xml:space="preserve"> and +2 damage.</w:t>
             </w:r>
           </w:p>
         </w:tc>
@@ -498,7 +534,25 @@
                 <w:sz w:val="16"/>
                 <w:szCs w:val="16"/>
               </w:rPr>
-              <w:t>By spending an inspiration, you call a loyal animal to do your bidding. These creatures start at level 1, with poor stats, and level up as you do. You need to choose one animal class as your summon:</w:t>
+              <w:t xml:space="preserve">By spending an inspiration, you call a loyal animal to do your bidding. These creatures start at level 1, with poor stats, and level up as you do. You need to choose one animal class as </w:t>
+            </w:r>
+            <w:proofErr w:type="gramStart"/>
+            <w:r>
+              <w:rPr>
+                <w:rFonts w:ascii="Pericles" w:hAnsi="Pericles"/>
+                <w:sz w:val="16"/>
+                <w:szCs w:val="16"/>
+              </w:rPr>
+              <w:t>your</w:t>
+            </w:r>
+            <w:proofErr w:type="gramEnd"/>
+            <w:r>
+              <w:rPr>
+                <w:rFonts w:ascii="Pericles" w:hAnsi="Pericles"/>
+                <w:sz w:val="16"/>
+                <w:szCs w:val="16"/>
+              </w:rPr>
+              <w:t xml:space="preserve"> summon:</w:t>
             </w:r>
           </w:p>
           <w:p>
@@ -931,7 +985,25 @@
                 <w:sz w:val="16"/>
                 <w:szCs w:val="16"/>
               </w:rPr>
-              <w:t>Your animal summon gets +1 defense and +1 AV</w:t>
+              <w:t xml:space="preserve">Your animal summon gets +1 </w:t>
+            </w:r>
+            <w:proofErr w:type="gramStart"/>
+            <w:r>
+              <w:rPr>
+                <w:rFonts w:ascii="Pericles" w:hAnsi="Pericles"/>
+                <w:sz w:val="16"/>
+                <w:szCs w:val="16"/>
+              </w:rPr>
+              <w:t>defense</w:t>
+            </w:r>
+            <w:proofErr w:type="gramEnd"/>
+            <w:r>
+              <w:rPr>
+                <w:rFonts w:ascii="Pericles" w:hAnsi="Pericles"/>
+                <w:sz w:val="16"/>
+                <w:szCs w:val="16"/>
+              </w:rPr>
+              <w:t xml:space="preserve"> and +1 AV</w:t>
             </w:r>
           </w:p>
         </w:tc>
@@ -1077,7 +1149,25 @@
                 <w:sz w:val="16"/>
                 <w:szCs w:val="16"/>
               </w:rPr>
-              <w:t>Any artifacts you use have +2 accuracy, +x effect/die ,proc +x, and any save DLs are +2(x).</w:t>
+              <w:t>Any artifacts you use have +2 accuracy, +x effect/</w:t>
+            </w:r>
+            <w:proofErr w:type="gramStart"/>
+            <w:r>
+              <w:rPr>
+                <w:rFonts w:ascii="Pericles" w:hAnsi="Pericles"/>
+                <w:sz w:val="16"/>
+                <w:szCs w:val="16"/>
+              </w:rPr>
+              <w:t>die ,proc</w:t>
+            </w:r>
+            <w:proofErr w:type="gramEnd"/>
+            <w:r>
+              <w:rPr>
+                <w:rFonts w:ascii="Pericles" w:hAnsi="Pericles"/>
+                <w:sz w:val="16"/>
+                <w:szCs w:val="16"/>
+              </w:rPr>
+              <w:t xml:space="preserve"> +x, and any save DLs are +2(x).</w:t>
             </w:r>
           </w:p>
         </w:tc>
@@ -1128,7 +1218,25 @@
                 <w:sz w:val="16"/>
                 <w:szCs w:val="16"/>
               </w:rPr>
-              <w:t>Attacks from stealth, and against unaware opponents get +2 damage, Pierce (3), and +1 wound die.</w:t>
+              <w:t xml:space="preserve">Attacks from stealth, and against unaware opponents get +2 </w:t>
+            </w:r>
+            <w:proofErr w:type="gramStart"/>
+            <w:r>
+              <w:rPr>
+                <w:rFonts w:ascii="Pericles" w:hAnsi="Pericles"/>
+                <w:sz w:val="16"/>
+                <w:szCs w:val="16"/>
+              </w:rPr>
+              <w:t>damage</w:t>
+            </w:r>
+            <w:proofErr w:type="gramEnd"/>
+            <w:r>
+              <w:rPr>
+                <w:rFonts w:ascii="Pericles" w:hAnsi="Pericles"/>
+                <w:sz w:val="16"/>
+                <w:szCs w:val="16"/>
+              </w:rPr>
+              <w:t>, Pierce (3), and +1 wound die.</w:t>
             </w:r>
           </w:p>
           <w:p>
@@ -1423,7 +1531,25 @@
                 <w:sz w:val="16"/>
                 <w:szCs w:val="16"/>
               </w:rPr>
-              <w:t xml:space="preserve"> and roll a d12. If you roll x or lower, you avoid the blow, escaping all of its effects.</w:t>
+              <w:t xml:space="preserve"> and roll a d12. If you roll x or lower, you avoid the blow, escaping </w:t>
+            </w:r>
+            <w:proofErr w:type="gramStart"/>
+            <w:r>
+              <w:rPr>
+                <w:rFonts w:ascii="Pericles" w:hAnsi="Pericles"/>
+                <w:sz w:val="16"/>
+                <w:szCs w:val="16"/>
+              </w:rPr>
+              <w:t>all of</w:t>
+            </w:r>
+            <w:proofErr w:type="gramEnd"/>
+            <w:r>
+              <w:rPr>
+                <w:rFonts w:ascii="Pericles" w:hAnsi="Pericles"/>
+                <w:sz w:val="16"/>
+                <w:szCs w:val="16"/>
+              </w:rPr>
+              <w:t xml:space="preserve"> its effects.</w:t>
             </w:r>
           </w:p>
         </w:tc>
@@ -1469,7 +1595,25 @@
                 <w:sz w:val="16"/>
                 <w:szCs w:val="16"/>
               </w:rPr>
-              <w:t>When you hit your opponent in the head, your attack gets Stun(2) and 1 extra wound die.</w:t>
+              <w:t xml:space="preserve">When you hit your opponent in the head, your attack gets </w:t>
+            </w:r>
+            <w:proofErr w:type="gramStart"/>
+            <w:r>
+              <w:rPr>
+                <w:rFonts w:ascii="Pericles" w:hAnsi="Pericles"/>
+                <w:sz w:val="16"/>
+                <w:szCs w:val="16"/>
+              </w:rPr>
+              <w:t>Stun(</w:t>
+            </w:r>
+            <w:proofErr w:type="gramEnd"/>
+            <w:r>
+              <w:rPr>
+                <w:rFonts w:ascii="Pericles" w:hAnsi="Pericles"/>
+                <w:sz w:val="16"/>
+                <w:szCs w:val="16"/>
+              </w:rPr>
+              <w:t>2) and 1 extra wound die.</w:t>
             </w:r>
           </w:p>
         </w:tc>
@@ -1561,7 +1705,25 @@
                 <w:sz w:val="16"/>
                 <w:szCs w:val="16"/>
               </w:rPr>
-              <w:t>Regardless of your avatar’s weight, you gain 6 light, 4 medium, 3 heavy and 1 tremendous inventory slots.</w:t>
+              <w:t xml:space="preserve">Regardless of your avatar’s weight, you gain 6 </w:t>
+            </w:r>
+            <w:proofErr w:type="gramStart"/>
+            <w:r>
+              <w:rPr>
+                <w:rFonts w:ascii="Pericles" w:hAnsi="Pericles"/>
+                <w:sz w:val="16"/>
+                <w:szCs w:val="16"/>
+              </w:rPr>
+              <w:t>light</w:t>
+            </w:r>
+            <w:proofErr w:type="gramEnd"/>
+            <w:r>
+              <w:rPr>
+                <w:rFonts w:ascii="Pericles" w:hAnsi="Pericles"/>
+                <w:sz w:val="16"/>
+                <w:szCs w:val="16"/>
+              </w:rPr>
+              <w:t>, 4 medium, 3 heavy and 1 tremendous inventory slots.</w:t>
             </w:r>
           </w:p>
         </w:tc>
@@ -1631,6 +1793,7 @@
                 <w:sz w:val="16"/>
                 <w:szCs w:val="16"/>
               </w:rPr>
+              <w:lastRenderedPageBreak/>
               <w:t>Berserk Counter</w:t>
             </w:r>
           </w:p>
@@ -1699,7 +1862,25 @@
                 <w:sz w:val="16"/>
                 <w:szCs w:val="16"/>
               </w:rPr>
-              <w:t>When you berserk, you can forego the normal benefits, and instead get a +1 accuracy, +1 damage, and +1 move.</w:t>
+              <w:t xml:space="preserve">When you berserk, you can forego the normal benefits, and instead get a +1 accuracy, +1 </w:t>
+            </w:r>
+            <w:proofErr w:type="gramStart"/>
+            <w:r>
+              <w:rPr>
+                <w:rFonts w:ascii="Pericles" w:hAnsi="Pericles"/>
+                <w:sz w:val="16"/>
+                <w:szCs w:val="16"/>
+              </w:rPr>
+              <w:t>damage</w:t>
+            </w:r>
+            <w:proofErr w:type="gramEnd"/>
+            <w:r>
+              <w:rPr>
+                <w:rFonts w:ascii="Pericles" w:hAnsi="Pericles"/>
+                <w:sz w:val="16"/>
+                <w:szCs w:val="16"/>
+              </w:rPr>
+              <w:t>, and +1 move.</w:t>
             </w:r>
           </w:p>
         </w:tc>
@@ -1750,7 +1931,25 @@
                 <w:sz w:val="16"/>
                 <w:szCs w:val="16"/>
               </w:rPr>
-              <w:t>When berserk, you get -1 defense, but +2 damage to all attacks.</w:t>
+              <w:t xml:space="preserve">When berserk, you get -1 </w:t>
+            </w:r>
+            <w:proofErr w:type="gramStart"/>
+            <w:r>
+              <w:rPr>
+                <w:rFonts w:ascii="Pericles" w:hAnsi="Pericles"/>
+                <w:sz w:val="16"/>
+                <w:szCs w:val="16"/>
+              </w:rPr>
+              <w:t>defense</w:t>
+            </w:r>
+            <w:proofErr w:type="gramEnd"/>
+            <w:r>
+              <w:rPr>
+                <w:rFonts w:ascii="Pericles" w:hAnsi="Pericles"/>
+                <w:sz w:val="16"/>
+                <w:szCs w:val="16"/>
+              </w:rPr>
+              <w:t>, but +2 damage to all attacks.</w:t>
             </w:r>
           </w:p>
           <w:p>
@@ -1997,16 +2196,7 @@
                 <w:sz w:val="16"/>
                 <w:szCs w:val="16"/>
               </w:rPr>
-              <w:t xml:space="preserve">You can store blood in special vials (100 g) and use this blood to enhance your spells. A vial requires 3 hit points be donated, and these points cannot be healed until the vial is expended. Expending a ready vial takes no time and can </w:t>
-            </w:r>
-            <w:r>
-              <w:rPr>
-                <w:rFonts w:ascii="Pericles" w:hAnsi="Pericles"/>
-                <w:sz w:val="16"/>
-                <w:szCs w:val="16"/>
-              </w:rPr>
-              <w:lastRenderedPageBreak/>
-              <w:t>add one of the following benefits to your spells:</w:t>
+              <w:t>You can store blood in special vials (100 g) and use this blood to enhance your spells. A vial requires 3 hit points be donated, and these points cannot be healed until the vial is expended. Expending a ready vial takes no time and can add one of the following benefits to your spells:</w:t>
             </w:r>
           </w:p>
           <w:p>
@@ -2191,7 +2381,6 @@
                 <w:sz w:val="16"/>
                 <w:szCs w:val="16"/>
               </w:rPr>
-              <w:lastRenderedPageBreak/>
               <w:t>Blood for Color</w:t>
             </w:r>
           </w:p>
@@ -2483,7 +2672,25 @@
                 <w:sz w:val="16"/>
                 <w:szCs w:val="16"/>
               </w:rPr>
-              <w:t xml:space="preserve"> defense uses before taking the -3 penalty.</w:t>
+              <w:t xml:space="preserve"> defense uses before taking the -3 </w:t>
+            </w:r>
+            <w:proofErr w:type="gramStart"/>
+            <w:r>
+              <w:rPr>
+                <w:rFonts w:ascii="Pericles" w:hAnsi="Pericles"/>
+                <w:sz w:val="16"/>
+                <w:szCs w:val="16"/>
+              </w:rPr>
+              <w:t>penalty</w:t>
+            </w:r>
+            <w:proofErr w:type="gramEnd"/>
+            <w:r>
+              <w:rPr>
+                <w:rFonts w:ascii="Pericles" w:hAnsi="Pericles"/>
+                <w:sz w:val="16"/>
+                <w:szCs w:val="16"/>
+              </w:rPr>
+              <w:t>.</w:t>
             </w:r>
           </w:p>
         </w:tc>
@@ -3202,6 +3409,7 @@
                 <w:sz w:val="16"/>
                 <w:szCs w:val="16"/>
               </w:rPr>
+              <w:lastRenderedPageBreak/>
               <w:t>Cold Curse</w:t>
             </w:r>
           </w:p>
@@ -3302,7 +3510,25 @@
                 <w:sz w:val="16"/>
                 <w:szCs w:val="16"/>
               </w:rPr>
-              <w:t>When you drop color, you can specify where the center of the zone is, as long as you are in it.</w:t>
+              <w:t xml:space="preserve">When you drop color, you can specify where the center of the zone is, </w:t>
+            </w:r>
+            <w:proofErr w:type="gramStart"/>
+            <w:r>
+              <w:rPr>
+                <w:rFonts w:ascii="Pericles" w:hAnsi="Pericles"/>
+                <w:sz w:val="16"/>
+                <w:szCs w:val="16"/>
+              </w:rPr>
+              <w:t>as long as</w:t>
+            </w:r>
+            <w:proofErr w:type="gramEnd"/>
+            <w:r>
+              <w:rPr>
+                <w:rFonts w:ascii="Pericles" w:hAnsi="Pericles"/>
+                <w:sz w:val="16"/>
+                <w:szCs w:val="16"/>
+              </w:rPr>
+              <w:t xml:space="preserve"> you are in it.</w:t>
             </w:r>
           </w:p>
           <w:p>
@@ -3704,6 +3930,60 @@
               <w:rPr>
                 <w:rFonts w:ascii="Pericles" w:hAnsi="Pericles"/>
                 <w:sz w:val="16"/>
+                <w:szCs w:val="20"/>
+              </w:rPr>
+              <w:t>Colorist</w:t>
+            </w:r>
+          </w:p>
+        </w:tc>
+        <w:tc>
+          <w:tcPr>
+            <w:tcW w:w="0" w:type="auto"/>
+          </w:tcPr>
+          <w:p>
+            <w:pPr>
+              <w:rPr>
+                <w:rFonts w:ascii="Pericles" w:hAnsi="Pericles"/>
+                <w:sz w:val="16"/>
+                <w:szCs w:val="16"/>
+              </w:rPr>
+            </w:pPr>
+            <w:r>
+              <w:rPr>
+                <w:rFonts w:ascii="Pericles" w:hAnsi="Pericles"/>
+                <w:sz w:val="16"/>
+                <w:szCs w:val="20"/>
+              </w:rPr>
+              <w:t>While camping, you can change any of your stored color motes to any other color you can create</w:t>
+            </w:r>
+            <w:r>
+              <w:rPr>
+                <w:rFonts w:ascii="Pericles" w:hAnsi="Pericles"/>
+                <w:sz w:val="16"/>
+                <w:szCs w:val="20"/>
+              </w:rPr>
+              <w:t>.</w:t>
+            </w:r>
+          </w:p>
+        </w:tc>
+      </w:tr>
+      <w:tr>
+        <w:tc>
+          <w:tcPr>
+            <w:tcW w:w="0" w:type="auto"/>
+          </w:tcPr>
+          <w:p>
+            <w:pPr>
+              <w:rPr>
+                <w:rFonts w:ascii="Pericles" w:hAnsi="Pericles"/>
+                <w:sz w:val="16"/>
+                <w:szCs w:val="16"/>
+              </w:rPr>
+            </w:pPr>
+            <w:r>
+              <w:rPr>
+                <w:rFonts w:ascii="Pericles" w:hAnsi="Pericles"/>
+                <w:sz w:val="16"/>
                 <w:szCs w:val="16"/>
               </w:rPr>
               <w:t>Colorless</w:t>
@@ -3866,7 +4146,25 @@
                 <w:sz w:val="16"/>
                 <w:szCs w:val="16"/>
               </w:rPr>
-              <w:t>+1 Initiative and you can never start a combat surprised. When you surprise an enemy, your attacks get +2 damage and one extra wound die.</w:t>
+              <w:t xml:space="preserve">+1 Initiative and you can never start a combat surprised. When you surprise an enemy, your attacks get +2 </w:t>
+            </w:r>
+            <w:proofErr w:type="gramStart"/>
+            <w:r>
+              <w:rPr>
+                <w:rFonts w:ascii="Pericles" w:hAnsi="Pericles"/>
+                <w:sz w:val="16"/>
+                <w:szCs w:val="16"/>
+              </w:rPr>
+              <w:t>damage</w:t>
+            </w:r>
+            <w:proofErr w:type="gramEnd"/>
+            <w:r>
+              <w:rPr>
+                <w:rFonts w:ascii="Pericles" w:hAnsi="Pericles"/>
+                <w:sz w:val="16"/>
+                <w:szCs w:val="16"/>
+              </w:rPr>
+              <w:t xml:space="preserve"> and one extra wound die.</w:t>
             </w:r>
           </w:p>
         </w:tc>
@@ -4105,7 +4403,6 @@
                 <w:sz w:val="16"/>
                 <w:szCs w:val="16"/>
               </w:rPr>
-              <w:lastRenderedPageBreak/>
               <w:t>Consume Familiar</w:t>
             </w:r>
           </w:p>
@@ -4219,7 +4516,31 @@
                 <w:sz w:val="16"/>
                 <w:szCs w:val="16"/>
               </w:rPr>
-              <w:t xml:space="preserve"> immediately takes 1d6 damage. You heal that amount, or regain that many spell levels. All </w:t>
+              <w:t xml:space="preserve"> immediately takes 1d6 damage. You heal that amount, or regain </w:t>
+            </w:r>
+            <w:r>
+              <w:rPr>
+                <w:rFonts w:ascii="Calibri" w:hAnsi="Calibri" w:cs="Calibri"/>
+                <w:sz w:val="16"/>
+                <w:szCs w:val="16"/>
+              </w:rPr>
+              <w:t>½</w:t>
+            </w:r>
+            <w:r>
+              <w:rPr>
+                <w:rFonts w:ascii="Pericles" w:hAnsi="Pericles"/>
+                <w:sz w:val="16"/>
+                <w:szCs w:val="16"/>
+              </w:rPr>
+              <w:t xml:space="preserve"> </w:t>
+            </w:r>
+            <w:r>
+              <w:rPr>
+                <w:rFonts w:ascii="Pericles" w:hAnsi="Pericles"/>
+                <w:sz w:val="16"/>
+                <w:szCs w:val="16"/>
+              </w:rPr>
+              <w:t xml:space="preserve">that many spell levels. All </w:t>
             </w:r>
             <w:r>
               <w:rPr>
@@ -4361,6 +4682,60 @@
               <w:rPr>
                 <w:rFonts w:ascii="Pericles" w:hAnsi="Pericles"/>
                 <w:sz w:val="16"/>
+                <w:szCs w:val="20"/>
+              </w:rPr>
+              <w:t>Counter Magic Aura</w:t>
+            </w:r>
+          </w:p>
+        </w:tc>
+        <w:tc>
+          <w:tcPr>
+            <w:tcW w:w="0" w:type="auto"/>
+          </w:tcPr>
+          <w:p>
+            <w:pPr>
+              <w:rPr>
+                <w:rFonts w:ascii="Pericles" w:hAnsi="Pericles"/>
+                <w:sz w:val="16"/>
+                <w:szCs w:val="16"/>
+              </w:rPr>
+            </w:pPr>
+            <w:r>
+              <w:rPr>
+                <w:rFonts w:ascii="Pericles" w:hAnsi="Pericles"/>
+                <w:sz w:val="16"/>
+                <w:szCs w:val="20"/>
+              </w:rPr>
+              <w:t>When you invoke any color, you may create a counter magic aura. Spells cast into or out of this zone that do not match the color of the aura are -2 to hit, -1 effect/die and -2 DL</w:t>
+            </w:r>
+            <w:r>
+              <w:rPr>
+                <w:rFonts w:ascii="Pericles" w:hAnsi="Pericles"/>
+                <w:sz w:val="16"/>
+                <w:szCs w:val="20"/>
+              </w:rPr>
+              <w:t>.</w:t>
+            </w:r>
+          </w:p>
+        </w:tc>
+      </w:tr>
+      <w:tr>
+        <w:tc>
+          <w:tcPr>
+            <w:tcW w:w="0" w:type="auto"/>
+          </w:tcPr>
+          <w:p>
+            <w:pPr>
+              <w:rPr>
+                <w:rFonts w:ascii="Pericles" w:hAnsi="Pericles"/>
+                <w:sz w:val="16"/>
+                <w:szCs w:val="16"/>
+              </w:rPr>
+            </w:pPr>
+            <w:r>
+              <w:rPr>
+                <w:rFonts w:ascii="Pericles" w:hAnsi="Pericles"/>
+                <w:sz w:val="16"/>
                 <w:szCs w:val="16"/>
               </w:rPr>
               <w:t>Counter Spell</w:t>
@@ -4502,30 +4877,49 @@
                 <w:sz w:val="16"/>
                 <w:szCs w:val="16"/>
               </w:rPr>
-              <w:t xml:space="preserve"> to them as well. If your to-hit roll was x or higher, you do not need to spend an inspiration.</w:t>
-            </w:r>
-          </w:p>
-        </w:tc>
-      </w:tr>
-      <w:tr>
-        <w:tc>
-          <w:tcPr>
-            <w:tcW w:w="0" w:type="auto"/>
-          </w:tcPr>
-          <w:p>
-            <w:pPr>
-              <w:rPr>
-                <w:rFonts w:ascii="Pericles" w:hAnsi="Pericles"/>
-                <w:sz w:val="16"/>
-                <w:szCs w:val="16"/>
-              </w:rPr>
-            </w:pPr>
-            <w:r>
-              <w:rPr>
-                <w:rFonts w:ascii="Pericles" w:hAnsi="Pericles"/>
-                <w:sz w:val="16"/>
-                <w:szCs w:val="16"/>
-              </w:rPr>
+              <w:t xml:space="preserve"> to them as well. If </w:t>
+            </w:r>
+            <w:proofErr w:type="gramStart"/>
+            <w:r>
+              <w:rPr>
+                <w:rFonts w:ascii="Pericles" w:hAnsi="Pericles"/>
+                <w:sz w:val="16"/>
+                <w:szCs w:val="16"/>
+              </w:rPr>
+              <w:t>your</w:t>
+            </w:r>
+            <w:proofErr w:type="gramEnd"/>
+            <w:r>
+              <w:rPr>
+                <w:rFonts w:ascii="Pericles" w:hAnsi="Pericles"/>
+                <w:sz w:val="16"/>
+                <w:szCs w:val="16"/>
+              </w:rPr>
+              <w:t xml:space="preserve"> to-hit roll was x or higher, you do not need to spend an inspiration.</w:t>
+            </w:r>
+          </w:p>
+        </w:tc>
+      </w:tr>
+      <w:tr>
+        <w:tc>
+          <w:tcPr>
+            <w:tcW w:w="0" w:type="auto"/>
+          </w:tcPr>
+          <w:p>
+            <w:pPr>
+              <w:rPr>
+                <w:rFonts w:ascii="Pericles" w:hAnsi="Pericles"/>
+                <w:sz w:val="16"/>
+                <w:szCs w:val="16"/>
+              </w:rPr>
+            </w:pPr>
+            <w:r>
+              <w:rPr>
+                <w:rFonts w:ascii="Pericles" w:hAnsi="Pericles"/>
+                <w:sz w:val="16"/>
+                <w:szCs w:val="16"/>
+              </w:rPr>
+              <w:lastRenderedPageBreak/>
               <w:t>Crusader</w:t>
             </w:r>
           </w:p>
@@ -4548,7 +4942,25 @@
                 <w:sz w:val="16"/>
                 <w:szCs w:val="16"/>
               </w:rPr>
-              <w:t>You get +2 damage when fighting goblinoids, demons, undead, or anyone with a type V spell, or carries black magic.</w:t>
+              <w:t xml:space="preserve">You get +2 </w:t>
+            </w:r>
+            <w:proofErr w:type="gramStart"/>
+            <w:r>
+              <w:rPr>
+                <w:rFonts w:ascii="Pericles" w:hAnsi="Pericles"/>
+                <w:sz w:val="16"/>
+                <w:szCs w:val="16"/>
+              </w:rPr>
+              <w:t>damage</w:t>
+            </w:r>
+            <w:proofErr w:type="gramEnd"/>
+            <w:r>
+              <w:rPr>
+                <w:rFonts w:ascii="Pericles" w:hAnsi="Pericles"/>
+                <w:sz w:val="16"/>
+                <w:szCs w:val="16"/>
+              </w:rPr>
+              <w:t xml:space="preserve"> when fighting goblinoids, demons, undead, or anyone with a type V spell, or carries black magic.</w:t>
             </w:r>
           </w:p>
         </w:tc>
@@ -4763,6 +5175,7 @@
                 <w:szCs w:val="16"/>
               </w:rPr>
             </w:pPr>
+            <w:proofErr w:type="spellStart"/>
             <w:r>
               <w:rPr>
                 <w:rFonts w:ascii="Pericles" w:hAnsi="Pericles"/>
@@ -4771,6 +5184,7 @@
               </w:rPr>
               <w:t>Dazer</w:t>
             </w:r>
+            <w:proofErr w:type="spellEnd"/>
           </w:p>
         </w:tc>
         <w:tc>
@@ -5153,6 +5567,70 @@
                 <w:sz w:val="16"/>
                 <w:szCs w:val="16"/>
               </w:rPr>
+              <w:t>Defensive Caster</w:t>
+            </w:r>
+          </w:p>
+        </w:tc>
+        <w:tc>
+          <w:tcPr>
+            <w:tcW w:w="0" w:type="auto"/>
+          </w:tcPr>
+          <w:p>
+            <w:pPr>
+              <w:rPr>
+                <w:rFonts w:ascii="Pericles" w:hAnsi="Pericles"/>
+                <w:sz w:val="16"/>
+                <w:szCs w:val="16"/>
+              </w:rPr>
+            </w:pPr>
+            <w:r>
+              <w:rPr>
+                <w:rFonts w:ascii="Pericles" w:hAnsi="Pericles"/>
+                <w:sz w:val="16"/>
+                <w:szCs w:val="16"/>
+              </w:rPr>
+              <w:t xml:space="preserve">You can spend an inspiration to instant cast a </w:t>
+            </w:r>
+            <w:proofErr w:type="spellStart"/>
+            <w:r>
+              <w:rPr>
+                <w:rFonts w:ascii="Pericles" w:hAnsi="Pericles"/>
+                <w:sz w:val="16"/>
+                <w:szCs w:val="16"/>
+              </w:rPr>
+              <w:t>self spell</w:t>
+            </w:r>
+            <w:proofErr w:type="spellEnd"/>
+            <w:r>
+              <w:rPr>
+                <w:rFonts w:ascii="Pericles" w:hAnsi="Pericles"/>
+                <w:sz w:val="16"/>
+                <w:szCs w:val="16"/>
+              </w:rPr>
+              <w:t xml:space="preserve"> directly before someone attacks you.</w:t>
+            </w:r>
+          </w:p>
+        </w:tc>
+      </w:tr>
+      <w:tr>
+        <w:tc>
+          <w:tcPr>
+            <w:tcW w:w="0" w:type="auto"/>
+          </w:tcPr>
+          <w:p>
+            <w:pPr>
+              <w:rPr>
+                <w:rFonts w:ascii="Pericles" w:hAnsi="Pericles"/>
+                <w:sz w:val="16"/>
+                <w:szCs w:val="16"/>
+              </w:rPr>
+            </w:pPr>
+            <w:r>
+              <w:rPr>
+                <w:rFonts w:ascii="Pericles" w:hAnsi="Pericles"/>
+                <w:sz w:val="16"/>
+                <w:szCs w:val="16"/>
+              </w:rPr>
               <w:t>Defensive Stance</w:t>
             </w:r>
           </w:p>
@@ -5903,23 +6381,15 @@
                 <w:sz w:val="16"/>
                 <w:szCs w:val="16"/>
               </w:rPr>
-              <w:t xml:space="preserve">, any touch spell may be turned into an instant 3” cone attack, taking only </w:t>
-            </w:r>
-            <w:r>
-              <w:rPr>
-                <w:rFonts w:ascii="Pericles" w:hAnsi="Pericles" w:cs="Calibri"/>
-                <w:sz w:val="16"/>
-                <w:szCs w:val="16"/>
-              </w:rPr>
-              <w:t>½</w:t>
-            </w:r>
-            <w:r>
-              <w:rPr>
-                <w:rFonts w:ascii="Pericles" w:hAnsi="Pericles"/>
-                <w:sz w:val="16"/>
-                <w:szCs w:val="16"/>
-              </w:rPr>
-              <w:t xml:space="preserve"> action</w:t>
+              <w:t xml:space="preserve">, any touch spell may be turned into an instant 3” cone </w:t>
+            </w:r>
+            <w:r>
+              <w:rPr>
+                <w:rFonts w:ascii="Pericles" w:hAnsi="Pericles"/>
+                <w:sz w:val="16"/>
+                <w:szCs w:val="16"/>
+              </w:rPr>
+              <w:t>attack</w:t>
             </w:r>
             <w:r>
               <w:rPr>
@@ -6043,6 +6513,7 @@
                 <w:sz w:val="16"/>
                 <w:szCs w:val="16"/>
               </w:rPr>
+              <w:lastRenderedPageBreak/>
               <w:t>Dread Emissary</w:t>
             </w:r>
           </w:p>
@@ -6135,7 +6606,6 @@
                 <w:sz w:val="16"/>
                 <w:szCs w:val="16"/>
               </w:rPr>
-              <w:lastRenderedPageBreak/>
               <w:t>Eagle Eye</w:t>
             </w:r>
           </w:p>
@@ -6176,13 +6646,23 @@
                 <w:szCs w:val="16"/>
               </w:rPr>
             </w:pPr>
-            <w:r>
-              <w:rPr>
-                <w:rFonts w:ascii="Pericles" w:hAnsi="Pericles"/>
-                <w:sz w:val="16"/>
-                <w:szCs w:val="16"/>
-              </w:rPr>
-              <w:t>Electromancer (x)</w:t>
+            <w:proofErr w:type="spellStart"/>
+            <w:r>
+              <w:rPr>
+                <w:rFonts w:ascii="Pericles" w:hAnsi="Pericles"/>
+                <w:sz w:val="16"/>
+                <w:szCs w:val="16"/>
+              </w:rPr>
+              <w:t>Electromancer</w:t>
+            </w:r>
+            <w:proofErr w:type="spellEnd"/>
+            <w:r>
+              <w:rPr>
+                <w:rFonts w:ascii="Pericles" w:hAnsi="Pericles"/>
+                <w:sz w:val="16"/>
+                <w:szCs w:val="16"/>
+              </w:rPr>
+              <w:t xml:space="preserve"> (x)</w:t>
             </w:r>
           </w:p>
         </w:tc>
@@ -6320,7 +6800,25 @@
                 <w:sz w:val="16"/>
                 <w:szCs w:val="16"/>
               </w:rPr>
-              <w:t>When in camp, you get a free camp action to create a color mote using your enchant skill.</w:t>
+              <w:t xml:space="preserve">When in camp, you get a free camp action to create a color mote using </w:t>
+            </w:r>
+            <w:proofErr w:type="gramStart"/>
+            <w:r>
+              <w:rPr>
+                <w:rFonts w:ascii="Pericles" w:hAnsi="Pericles"/>
+                <w:sz w:val="16"/>
+                <w:szCs w:val="16"/>
+              </w:rPr>
+              <w:t>your</w:t>
+            </w:r>
+            <w:proofErr w:type="gramEnd"/>
+            <w:r>
+              <w:rPr>
+                <w:rFonts w:ascii="Pericles" w:hAnsi="Pericles"/>
+                <w:sz w:val="16"/>
+                <w:szCs w:val="16"/>
+              </w:rPr>
+              <w:t xml:space="preserve"> enchant skill.</w:t>
             </w:r>
           </w:p>
         </w:tc>
@@ -6666,7 +7164,25 @@
                 <w:sz w:val="16"/>
                 <w:szCs w:val="16"/>
               </w:rPr>
-              <w:t>You speak the language of the fae and can use Diplomacy and Trade with them. You also get +2 to Perform checks.</w:t>
+              <w:t xml:space="preserve">You speak the language of the </w:t>
+            </w:r>
+            <w:proofErr w:type="spellStart"/>
+            <w:r>
+              <w:rPr>
+                <w:rFonts w:ascii="Pericles" w:hAnsi="Pericles"/>
+                <w:sz w:val="16"/>
+                <w:szCs w:val="16"/>
+              </w:rPr>
+              <w:t>fae</w:t>
+            </w:r>
+            <w:proofErr w:type="spellEnd"/>
+            <w:r>
+              <w:rPr>
+                <w:rFonts w:ascii="Pericles" w:hAnsi="Pericles"/>
+                <w:sz w:val="16"/>
+                <w:szCs w:val="16"/>
+              </w:rPr>
+              <w:t xml:space="preserve"> and can use Diplomacy and Trade with them. You also get +2 to Perform checks.</w:t>
             </w:r>
           </w:p>
         </w:tc>
@@ -6712,7 +7228,25 @@
                 <w:sz w:val="16"/>
                 <w:szCs w:val="16"/>
               </w:rPr>
-              <w:t>By spending an inspiration, you sprout gossamer wings and gain Fly 9 for a short period of time (a few minutes).</w:t>
+              <w:t xml:space="preserve">By spending an inspiration, you sprout gossamer wings and gain Fly 9 for </w:t>
+            </w:r>
+            <w:proofErr w:type="gramStart"/>
+            <w:r>
+              <w:rPr>
+                <w:rFonts w:ascii="Pericles" w:hAnsi="Pericles"/>
+                <w:sz w:val="16"/>
+                <w:szCs w:val="16"/>
+              </w:rPr>
+              <w:t>a short period</w:t>
+            </w:r>
+            <w:proofErr w:type="gramEnd"/>
+            <w:r>
+              <w:rPr>
+                <w:rFonts w:ascii="Pericles" w:hAnsi="Pericles"/>
+                <w:sz w:val="16"/>
+                <w:szCs w:val="16"/>
+              </w:rPr>
+              <w:t xml:space="preserve"> of time (a few minutes).</w:t>
             </w:r>
           </w:p>
         </w:tc>
@@ -6882,8 +7416,18 @@
                 <w:sz w:val="16"/>
                 <w:szCs w:val="16"/>
               </w:rPr>
-              <w:t xml:space="preserve"> All your healing checks get a +1 bonus and +1 effect</w:t>
-            </w:r>
+              <w:t xml:space="preserve"> All your healing checks get a +1 bonus and +1 </w:t>
+            </w:r>
+            <w:proofErr w:type="gramStart"/>
+            <w:r>
+              <w:rPr>
+                <w:rFonts w:ascii="Pericles" w:hAnsi="Pericles"/>
+                <w:sz w:val="16"/>
+                <w:szCs w:val="16"/>
+              </w:rPr>
+              <w:t>effect</w:t>
+            </w:r>
+            <w:proofErr w:type="gramEnd"/>
           </w:p>
           <w:p>
             <w:pPr>
@@ -7276,30 +7820,50 @@
                 <w:sz w:val="16"/>
                 <w:szCs w:val="20"/>
               </w:rPr>
-              <w:t>You get +2 defense and the familiar has a 5/12 chance of absorbing your damage if you fail to defend</w:t>
-            </w:r>
-          </w:p>
-        </w:tc>
-      </w:tr>
-      <w:tr>
-        <w:tc>
-          <w:tcPr>
-            <w:tcW w:w="0" w:type="auto"/>
-          </w:tcPr>
-          <w:p>
-            <w:pPr>
-              <w:rPr>
-                <w:rFonts w:ascii="Pericles" w:hAnsi="Pericles"/>
-                <w:sz w:val="16"/>
-                <w:szCs w:val="20"/>
-              </w:rPr>
-            </w:pPr>
-            <w:r>
-              <w:rPr>
-                <w:rFonts w:ascii="Pericles" w:hAnsi="Pericles"/>
-                <w:sz w:val="16"/>
-                <w:szCs w:val="20"/>
-              </w:rPr>
+              <w:lastRenderedPageBreak/>
+              <w:t xml:space="preserve">You get +2 </w:t>
+            </w:r>
+            <w:proofErr w:type="gramStart"/>
+            <w:r>
+              <w:rPr>
+                <w:rFonts w:ascii="Pericles" w:hAnsi="Pericles"/>
+                <w:sz w:val="16"/>
+                <w:szCs w:val="20"/>
+              </w:rPr>
+              <w:t>defense</w:t>
+            </w:r>
+            <w:proofErr w:type="gramEnd"/>
+            <w:r>
+              <w:rPr>
+                <w:rFonts w:ascii="Pericles" w:hAnsi="Pericles"/>
+                <w:sz w:val="16"/>
+                <w:szCs w:val="20"/>
+              </w:rPr>
+              <w:t xml:space="preserve"> and the familiar has a 5/12 chance of absorbing your damage if you fail to defend</w:t>
+            </w:r>
+          </w:p>
+        </w:tc>
+      </w:tr>
+      <w:tr>
+        <w:tc>
+          <w:tcPr>
+            <w:tcW w:w="0" w:type="auto"/>
+          </w:tcPr>
+          <w:p>
+            <w:pPr>
+              <w:rPr>
+                <w:rFonts w:ascii="Pericles" w:hAnsi="Pericles"/>
+                <w:sz w:val="16"/>
+                <w:szCs w:val="20"/>
+              </w:rPr>
+            </w:pPr>
+            <w:r>
+              <w:rPr>
+                <w:rFonts w:ascii="Pericles" w:hAnsi="Pericles"/>
+                <w:sz w:val="16"/>
+                <w:szCs w:val="20"/>
+              </w:rPr>
+              <w:lastRenderedPageBreak/>
               <w:t>Familiar Recall</w:t>
             </w:r>
           </w:p>
@@ -7601,7 +8165,25 @@
                 <w:sz w:val="16"/>
                 <w:szCs w:val="16"/>
               </w:rPr>
-              <w:t>When fighting x, you get +1 accuracy and +1 damage.</w:t>
+              <w:t xml:space="preserve">When fighting x, you get +1 </w:t>
+            </w:r>
+            <w:proofErr w:type="gramStart"/>
+            <w:r>
+              <w:rPr>
+                <w:rFonts w:ascii="Pericles" w:hAnsi="Pericles"/>
+                <w:sz w:val="16"/>
+                <w:szCs w:val="16"/>
+              </w:rPr>
+              <w:t>accuracy</w:t>
+            </w:r>
+            <w:proofErr w:type="gramEnd"/>
+            <w:r>
+              <w:rPr>
+                <w:rFonts w:ascii="Pericles" w:hAnsi="Pericles"/>
+                <w:sz w:val="16"/>
+                <w:szCs w:val="16"/>
+              </w:rPr>
+              <w:t xml:space="preserve"> and +1 damage.</w:t>
             </w:r>
           </w:p>
           <w:p>
@@ -7623,7 +8205,25 @@
                 <w:sz w:val="16"/>
                 <w:szCs w:val="16"/>
               </w:rPr>
-              <w:t>When fighting x, you also get +1 defense, and +1 wound dice.</w:t>
+              <w:t xml:space="preserve">When fighting x, you also get +1 </w:t>
+            </w:r>
+            <w:proofErr w:type="gramStart"/>
+            <w:r>
+              <w:rPr>
+                <w:rFonts w:ascii="Pericles" w:hAnsi="Pericles"/>
+                <w:sz w:val="16"/>
+                <w:szCs w:val="16"/>
+              </w:rPr>
+              <w:t>defense</w:t>
+            </w:r>
+            <w:proofErr w:type="gramEnd"/>
+            <w:r>
+              <w:rPr>
+                <w:rFonts w:ascii="Pericles" w:hAnsi="Pericles"/>
+                <w:sz w:val="16"/>
+                <w:szCs w:val="16"/>
+              </w:rPr>
+              <w:t>, and +1 wound dice.</w:t>
             </w:r>
           </w:p>
         </w:tc>
@@ -7709,13 +8309,23 @@
                 <w:szCs w:val="16"/>
               </w:rPr>
             </w:pPr>
-            <w:r>
-              <w:rPr>
-                <w:rFonts w:ascii="Pericles" w:hAnsi="Pericles"/>
-                <w:sz w:val="16"/>
-                <w:szCs w:val="16"/>
-              </w:rPr>
-              <w:t xml:space="preserve">All of your spells that inflict </w:t>
+            <w:proofErr w:type="gramStart"/>
+            <w:r>
+              <w:rPr>
+                <w:rFonts w:ascii="Pericles" w:hAnsi="Pericles"/>
+                <w:sz w:val="16"/>
+                <w:szCs w:val="16"/>
+              </w:rPr>
+              <w:t>All of</w:t>
+            </w:r>
+            <w:proofErr w:type="gramEnd"/>
+            <w:r>
+              <w:rPr>
+                <w:rFonts w:ascii="Pericles" w:hAnsi="Pericles"/>
+                <w:sz w:val="16"/>
+                <w:szCs w:val="16"/>
+              </w:rPr>
+              <w:t xml:space="preserve"> your spells that inflict </w:t>
             </w:r>
             <w:r>
               <w:rPr>
@@ -7889,101 +8499,107 @@
                 <w:sz w:val="16"/>
                 <w:szCs w:val="16"/>
               </w:rPr>
-              <w:t>Your spells do +1 damage</w:t>
-            </w:r>
-            <w:r>
-              <w:rPr>
-                <w:rFonts w:ascii="Pericles" w:hAnsi="Pericles"/>
-                <w:sz w:val="16"/>
-                <w:szCs w:val="16"/>
-              </w:rPr>
-              <w:t>. If you spend an inspiration you can add an additional +2 damage.</w:t>
-            </w:r>
-          </w:p>
-        </w:tc>
-      </w:tr>
-      <w:tr>
-        <w:tc>
-          <w:tcPr>
-            <w:tcW w:w="0" w:type="auto"/>
-          </w:tcPr>
-          <w:p>
-            <w:pPr>
-              <w:rPr>
-                <w:rFonts w:ascii="Pericles" w:hAnsi="Pericles"/>
-                <w:sz w:val="16"/>
-                <w:szCs w:val="16"/>
-              </w:rPr>
-            </w:pPr>
-            <w:r>
-              <w:rPr>
-                <w:rFonts w:ascii="Pericles" w:hAnsi="Pericles"/>
-                <w:sz w:val="16"/>
-                <w:szCs w:val="16"/>
-              </w:rPr>
-              <w:t>Fire</w:t>
-            </w:r>
-            <w:r>
-              <w:rPr>
-                <w:rFonts w:ascii="Pericles" w:hAnsi="Pericles"/>
-                <w:sz w:val="16"/>
-                <w:szCs w:val="16"/>
-              </w:rPr>
-              <w:t xml:space="preserve"> Storm</w:t>
-            </w:r>
-          </w:p>
-        </w:tc>
-        <w:tc>
-          <w:tcPr>
-            <w:tcW w:w="0" w:type="auto"/>
-          </w:tcPr>
-          <w:p>
-            <w:pPr>
-              <w:rPr>
-                <w:rFonts w:ascii="Pericles" w:hAnsi="Pericles"/>
-                <w:sz w:val="16"/>
-                <w:szCs w:val="16"/>
-              </w:rPr>
-            </w:pPr>
-            <w:r>
-              <w:rPr>
-                <w:rFonts w:ascii="Pericles" w:hAnsi="Pericles"/>
-                <w:sz w:val="16"/>
-                <w:szCs w:val="16"/>
-              </w:rPr>
-              <w:t xml:space="preserve">When a bolt attack hits an opponent, you can spend one inspiration to make it into a 1 hex aoe. Enemies in the area must make a </w:t>
-            </w:r>
-            <w:r>
-              <w:rPr>
-                <w:rFonts w:ascii="Pericles" w:hAnsi="Pericles"/>
-                <w:sz w:val="16"/>
-                <w:szCs w:val="16"/>
-              </w:rPr>
-              <w:t>Skill</w:t>
-            </w:r>
-            <w:r>
-              <w:rPr>
-                <w:rFonts w:ascii="Pericles" w:hAnsi="Pericles"/>
-                <w:sz w:val="16"/>
-                <w:szCs w:val="16"/>
-              </w:rPr>
-              <w:t xml:space="preserve"> or </w:t>
-            </w:r>
-            <w:r>
-              <w:rPr>
-                <w:rFonts w:ascii="Pericles" w:hAnsi="Pericles"/>
-                <w:sz w:val="16"/>
-                <w:szCs w:val="16"/>
-              </w:rPr>
-              <w:t>Reflex</w:t>
-            </w:r>
-            <w:r>
-              <w:rPr>
-                <w:rFonts w:ascii="Pericles" w:hAnsi="Pericles"/>
-                <w:sz w:val="16"/>
-                <w:szCs w:val="16"/>
-              </w:rPr>
-              <w:t xml:space="preserve"> save against your Power. Those that fail are hit by the original attack.</w:t>
+              <w:t xml:space="preserve">Your spells do +1 </w:t>
+            </w:r>
+            <w:proofErr w:type="gramStart"/>
+            <w:r>
+              <w:rPr>
+                <w:rFonts w:ascii="Pericles" w:hAnsi="Pericles"/>
+                <w:sz w:val="16"/>
+                <w:szCs w:val="16"/>
+              </w:rPr>
+              <w:t>damage</w:t>
+            </w:r>
+            <w:proofErr w:type="gramEnd"/>
+            <w:r>
+              <w:rPr>
+                <w:rFonts w:ascii="Pericles" w:hAnsi="Pericles"/>
+                <w:sz w:val="16"/>
+                <w:szCs w:val="16"/>
+              </w:rPr>
+              <w:t xml:space="preserve">. If you spend an inspiration you can add an additional +2 </w:t>
+            </w:r>
+            <w:proofErr w:type="gramStart"/>
+            <w:r>
+              <w:rPr>
+                <w:rFonts w:ascii="Pericles" w:hAnsi="Pericles"/>
+                <w:sz w:val="16"/>
+                <w:szCs w:val="16"/>
+              </w:rPr>
+              <w:t>damage</w:t>
+            </w:r>
+            <w:proofErr w:type="gramEnd"/>
+            <w:r>
+              <w:rPr>
+                <w:rFonts w:ascii="Pericles" w:hAnsi="Pericles"/>
+                <w:sz w:val="16"/>
+                <w:szCs w:val="16"/>
+              </w:rPr>
+              <w:t>.</w:t>
+            </w:r>
+          </w:p>
+        </w:tc>
+      </w:tr>
+      <w:tr>
+        <w:tc>
+          <w:tcPr>
+            <w:tcW w:w="0" w:type="auto"/>
+          </w:tcPr>
+          <w:p>
+            <w:pPr>
+              <w:rPr>
+                <w:rFonts w:ascii="Pericles" w:hAnsi="Pericles"/>
+                <w:sz w:val="16"/>
+                <w:szCs w:val="16"/>
+              </w:rPr>
+            </w:pPr>
+            <w:r>
+              <w:rPr>
+                <w:rFonts w:ascii="Pericles" w:hAnsi="Pericles"/>
+                <w:sz w:val="16"/>
+                <w:szCs w:val="16"/>
+              </w:rPr>
+              <w:t>Fire Storm</w:t>
+            </w:r>
+          </w:p>
+        </w:tc>
+        <w:tc>
+          <w:tcPr>
+            <w:tcW w:w="0" w:type="auto"/>
+          </w:tcPr>
+          <w:p>
+            <w:pPr>
+              <w:rPr>
+                <w:rFonts w:ascii="Pericles" w:hAnsi="Pericles"/>
+                <w:sz w:val="16"/>
+                <w:szCs w:val="16"/>
+              </w:rPr>
+            </w:pPr>
+            <w:r>
+              <w:rPr>
+                <w:rFonts w:ascii="Pericles" w:hAnsi="Pericles"/>
+                <w:sz w:val="16"/>
+                <w:szCs w:val="16"/>
+              </w:rPr>
+              <w:t xml:space="preserve">When a bolt attack hits an opponent, you can spend one inspiration to make it into a 1 hex </w:t>
+            </w:r>
+            <w:proofErr w:type="spellStart"/>
+            <w:r>
+              <w:rPr>
+                <w:rFonts w:ascii="Pericles" w:hAnsi="Pericles"/>
+                <w:sz w:val="16"/>
+                <w:szCs w:val="16"/>
+              </w:rPr>
+              <w:t>aoe</w:t>
+            </w:r>
+            <w:proofErr w:type="spellEnd"/>
+            <w:r>
+              <w:rPr>
+                <w:rFonts w:ascii="Pericles" w:hAnsi="Pericles"/>
+                <w:sz w:val="16"/>
+                <w:szCs w:val="16"/>
+              </w:rPr>
+              <w:t>. Enemies in the area must make a Skill or Reflex save against your Power. Those that fail are hit by the original attack.</w:t>
             </w:r>
           </w:p>
         </w:tc>
@@ -8099,7 +8715,6 @@
                 <w:sz w:val="16"/>
                 <w:szCs w:val="16"/>
               </w:rPr>
-              <w:lastRenderedPageBreak/>
               <w:t>Fools and Wise Men</w:t>
             </w:r>
           </w:p>
@@ -8907,7 +9522,16 @@
                 <w:sz w:val="16"/>
                 <w:szCs w:val="16"/>
               </w:rPr>
-              <w:t xml:space="preserve"> action that no longer requires a casting check, or an attack, meaning you can move after using it, or even cast another spell. </w:t>
+              <w:t xml:space="preserve"> action that no longer </w:t>
+            </w:r>
+            <w:r>
+              <w:rPr>
+                <w:rFonts w:ascii="Pericles" w:hAnsi="Pericles"/>
+                <w:sz w:val="16"/>
+                <w:szCs w:val="16"/>
+              </w:rPr>
+              <w:lastRenderedPageBreak/>
+              <w:t xml:space="preserve">requires a casting check, or an attack, meaning you can move after using it, or even cast another spell. </w:t>
             </w:r>
           </w:p>
           <w:p>
@@ -8957,6 +9581,7 @@
                 <w:sz w:val="16"/>
                 <w:szCs w:val="16"/>
               </w:rPr>
+              <w:lastRenderedPageBreak/>
               <w:t>Greedy</w:t>
             </w:r>
           </w:p>
@@ -9025,7 +9650,25 @@
                 <w:sz w:val="16"/>
                 <w:szCs w:val="16"/>
               </w:rPr>
-              <w:t>When you disarm a foe and have a free hand, you can choose to end up holding their weapon instead of it flying into a random hex.</w:t>
+              <w:t xml:space="preserve">When you disarm a </w:t>
+            </w:r>
+            <w:proofErr w:type="gramStart"/>
+            <w:r>
+              <w:rPr>
+                <w:rFonts w:ascii="Pericles" w:hAnsi="Pericles"/>
+                <w:sz w:val="16"/>
+                <w:szCs w:val="16"/>
+              </w:rPr>
+              <w:t>foe</w:t>
+            </w:r>
+            <w:proofErr w:type="gramEnd"/>
+            <w:r>
+              <w:rPr>
+                <w:rFonts w:ascii="Pericles" w:hAnsi="Pericles"/>
+                <w:sz w:val="16"/>
+                <w:szCs w:val="16"/>
+              </w:rPr>
+              <w:t xml:space="preserve"> and have a free hand, you can choose to end up holding their weapon instead of it flying into a random hex.</w:t>
             </w:r>
           </w:p>
         </w:tc>
@@ -9117,7 +9760,25 @@
                 <w:sz w:val="16"/>
                 <w:szCs w:val="16"/>
               </w:rPr>
-              <w:t>You get +1 accuracy, +1 damage, and +1 wound dice to prone opponents.</w:t>
+              <w:t xml:space="preserve">You get +1 </w:t>
+            </w:r>
+            <w:proofErr w:type="gramStart"/>
+            <w:r>
+              <w:rPr>
+                <w:rFonts w:ascii="Pericles" w:hAnsi="Pericles"/>
+                <w:sz w:val="16"/>
+                <w:szCs w:val="16"/>
+              </w:rPr>
+              <w:t>accuracy</w:t>
+            </w:r>
+            <w:proofErr w:type="gramEnd"/>
+            <w:r>
+              <w:rPr>
+                <w:rFonts w:ascii="Pericles" w:hAnsi="Pericles"/>
+                <w:sz w:val="16"/>
+                <w:szCs w:val="16"/>
+              </w:rPr>
+              <w:t>, +1 damage, and +1 wound dice to prone opponents.</w:t>
             </w:r>
           </w:p>
         </w:tc>
@@ -9406,7 +10067,25 @@
                 <w:sz w:val="16"/>
                 <w:szCs w:val="16"/>
               </w:rPr>
-              <w:t>In any round where you are actively healing someone (using Heal, casting a healing spell, using Revive), you get +2 defense, and +2 AV until the beginning of your next turn.</w:t>
+              <w:t xml:space="preserve">In any round </w:t>
+            </w:r>
+            <w:proofErr w:type="gramStart"/>
+            <w:r>
+              <w:rPr>
+                <w:rFonts w:ascii="Pericles" w:hAnsi="Pericles"/>
+                <w:sz w:val="16"/>
+                <w:szCs w:val="16"/>
+              </w:rPr>
+              <w:t>where</w:t>
+            </w:r>
+            <w:proofErr w:type="gramEnd"/>
+            <w:r>
+              <w:rPr>
+                <w:rFonts w:ascii="Pericles" w:hAnsi="Pericles"/>
+                <w:sz w:val="16"/>
+                <w:szCs w:val="16"/>
+              </w:rPr>
+              <w:t xml:space="preserve"> you are actively healing someone (using Heal, casting a healing spell, using Revive), you get +2 defense, and +2 AV until the beginning of your next turn.</w:t>
             </w:r>
           </w:p>
         </w:tc>
@@ -9498,7 +10177,25 @@
                 <w:sz w:val="16"/>
                 <w:szCs w:val="16"/>
               </w:rPr>
-              <w:t>You spend one inspiration, or white mote, and then all of your attacks heal one of your allies 1 hit point when you do damage.</w:t>
+              <w:t xml:space="preserve">You spend one inspiration, or white mote, and then </w:t>
+            </w:r>
+            <w:proofErr w:type="gramStart"/>
+            <w:r>
+              <w:rPr>
+                <w:rFonts w:ascii="Pericles" w:hAnsi="Pericles"/>
+                <w:sz w:val="16"/>
+                <w:szCs w:val="16"/>
+              </w:rPr>
+              <w:t>all of</w:t>
+            </w:r>
+            <w:proofErr w:type="gramEnd"/>
+            <w:r>
+              <w:rPr>
+                <w:rFonts w:ascii="Pericles" w:hAnsi="Pericles"/>
+                <w:sz w:val="16"/>
+                <w:szCs w:val="16"/>
+              </w:rPr>
+              <w:t xml:space="preserve"> your attacks heal one of your allies 1 hit point when you do damage.</w:t>
             </w:r>
           </w:p>
         </w:tc>
@@ -9738,7 +10435,25 @@
                 <w:sz w:val="16"/>
                 <w:szCs w:val="16"/>
               </w:rPr>
-              <w:t>When a bolt attack hits an opponent, you can spend one inspiration to make it into a 1 hex aoe. Enemies in the area must make a Muscle or Toughness save against your Power. Those that fail are hit by the original attack.</w:t>
+              <w:t xml:space="preserve">When a bolt attack hits an opponent, you can spend one inspiration to make it into a 1 hex </w:t>
+            </w:r>
+            <w:proofErr w:type="spellStart"/>
+            <w:r>
+              <w:rPr>
+                <w:rFonts w:ascii="Pericles" w:hAnsi="Pericles"/>
+                <w:sz w:val="16"/>
+                <w:szCs w:val="16"/>
+              </w:rPr>
+              <w:t>aoe</w:t>
+            </w:r>
+            <w:proofErr w:type="spellEnd"/>
+            <w:r>
+              <w:rPr>
+                <w:rFonts w:ascii="Pericles" w:hAnsi="Pericles"/>
+                <w:sz w:val="16"/>
+                <w:szCs w:val="16"/>
+              </w:rPr>
+              <w:t>. Enemies in the area must make a Muscle or Toughness save against your Power. Those that fail are hit by the original attack.</w:t>
             </w:r>
           </w:p>
         </w:tc>
@@ -10080,8 +10795,18 @@
                 <w:sz w:val="16"/>
                 <w:szCs w:val="16"/>
               </w:rPr>
-              <w:t>When you charge you take no penalty to hit</w:t>
-            </w:r>
+              <w:t xml:space="preserve">When you charge you take no penalty to </w:t>
+            </w:r>
+            <w:proofErr w:type="gramStart"/>
+            <w:r>
+              <w:rPr>
+                <w:rFonts w:ascii="Pericles" w:hAnsi="Pericles"/>
+                <w:sz w:val="16"/>
+                <w:szCs w:val="16"/>
+              </w:rPr>
+              <w:t>hit</w:t>
+            </w:r>
+            <w:proofErr w:type="gramEnd"/>
           </w:p>
           <w:p>
             <w:pPr>
@@ -10107,8 +10832,18 @@
                 <w:sz w:val="16"/>
                 <w:szCs w:val="16"/>
               </w:rPr>
-              <w:t>When you charge you get +2 damage</w:t>
-            </w:r>
+              <w:t xml:space="preserve">When you charge you get +2 </w:t>
+            </w:r>
+            <w:proofErr w:type="gramStart"/>
+            <w:r>
+              <w:rPr>
+                <w:rFonts w:ascii="Pericles" w:hAnsi="Pericles"/>
+                <w:sz w:val="16"/>
+                <w:szCs w:val="16"/>
+              </w:rPr>
+              <w:t>damage</w:t>
+            </w:r>
+            <w:proofErr w:type="gramEnd"/>
           </w:p>
         </w:tc>
       </w:tr>
@@ -10217,7 +10952,6 @@
                 <w:sz w:val="16"/>
                 <w:szCs w:val="16"/>
               </w:rPr>
-              <w:lastRenderedPageBreak/>
               <w:t>Your free cleave chance is +3.</w:t>
             </w:r>
           </w:p>
@@ -10269,7 +11003,6 @@
                 <w:sz w:val="16"/>
                 <w:szCs w:val="16"/>
               </w:rPr>
-              <w:lastRenderedPageBreak/>
               <w:t>Improved Disengage</w:t>
             </w:r>
           </w:p>
@@ -10329,8 +11062,18 @@
                 <w:sz w:val="16"/>
                 <w:szCs w:val="16"/>
               </w:rPr>
-              <w:t>When disengaging, you get +2 defense</w:t>
-            </w:r>
+              <w:t xml:space="preserve">When disengaging, you get +2 </w:t>
+            </w:r>
+            <w:proofErr w:type="gramStart"/>
+            <w:r>
+              <w:rPr>
+                <w:rFonts w:ascii="Pericles" w:hAnsi="Pericles"/>
+                <w:sz w:val="16"/>
+                <w:szCs w:val="16"/>
+              </w:rPr>
+              <w:t>defense</w:t>
+            </w:r>
+            <w:proofErr w:type="gramEnd"/>
           </w:p>
           <w:p>
             <w:pPr>
@@ -10583,7 +11326,25 @@
                 <w:sz w:val="16"/>
                 <w:szCs w:val="16"/>
               </w:rPr>
-              <w:t>You spend an inspiration and shout, causing all enemies to make a Power save or suffer -1 accuracy and -1 damage for the battle. (This is a fear effect.)</w:t>
+              <w:t xml:space="preserve">You spend an inspiration and shout, causing all enemies to make a Power save or suffer -1 </w:t>
+            </w:r>
+            <w:proofErr w:type="gramStart"/>
+            <w:r>
+              <w:rPr>
+                <w:rFonts w:ascii="Pericles" w:hAnsi="Pericles"/>
+                <w:sz w:val="16"/>
+                <w:szCs w:val="16"/>
+              </w:rPr>
+              <w:t>accuracy</w:t>
+            </w:r>
+            <w:proofErr w:type="gramEnd"/>
+            <w:r>
+              <w:rPr>
+                <w:rFonts w:ascii="Pericles" w:hAnsi="Pericles"/>
+                <w:sz w:val="16"/>
+                <w:szCs w:val="16"/>
+              </w:rPr>
+              <w:t xml:space="preserve"> and -1 damage for the battle. (This is a fear effect.)</w:t>
             </w:r>
           </w:p>
           <w:p>
@@ -10605,7 +11366,25 @@
                 <w:sz w:val="16"/>
                 <w:szCs w:val="16"/>
               </w:rPr>
-              <w:t>Affected enemies also take -1 move and -1 to any wound dice they do.</w:t>
+              <w:t xml:space="preserve">Affected enemies also take -1 </w:t>
+            </w:r>
+            <w:proofErr w:type="gramStart"/>
+            <w:r>
+              <w:rPr>
+                <w:rFonts w:ascii="Pericles" w:hAnsi="Pericles"/>
+                <w:sz w:val="16"/>
+                <w:szCs w:val="16"/>
+              </w:rPr>
+              <w:t>move</w:t>
+            </w:r>
+            <w:proofErr w:type="gramEnd"/>
+            <w:r>
+              <w:rPr>
+                <w:rFonts w:ascii="Pericles" w:hAnsi="Pericles"/>
+                <w:sz w:val="16"/>
+                <w:szCs w:val="16"/>
+              </w:rPr>
+              <w:t xml:space="preserve"> and -1 to any wound dice they do.</w:t>
             </w:r>
           </w:p>
         </w:tc>
@@ -10678,6 +11457,7 @@
                 <w:sz w:val="16"/>
                 <w:szCs w:val="16"/>
               </w:rPr>
+              <w:lastRenderedPageBreak/>
               <w:t>When anyone makes a tactics roll against your party, you get 1 tactics point.</w:t>
             </w:r>
           </w:p>
@@ -10702,6 +11482,7 @@
                 <w:sz w:val="16"/>
                 <w:szCs w:val="16"/>
               </w:rPr>
+              <w:lastRenderedPageBreak/>
               <w:t>Intimidator</w:t>
             </w:r>
           </w:p>
@@ -11184,7 +11965,25 @@
                 <w:sz w:val="16"/>
                 <w:szCs w:val="16"/>
               </w:rPr>
-              <w:t>You get a +2 to all diplomacy checks when dealing with NPCs of the opposite sex. You also do +1 damage to NPCs of the opposite sex</w:t>
+              <w:t xml:space="preserve">You get a +2 to all diplomacy checks when dealing with NPCs of the opposite sex. You also do +1 </w:t>
+            </w:r>
+            <w:proofErr w:type="gramStart"/>
+            <w:r>
+              <w:rPr>
+                <w:rFonts w:ascii="Pericles" w:hAnsi="Pericles"/>
+                <w:sz w:val="16"/>
+                <w:szCs w:val="16"/>
+              </w:rPr>
+              <w:t>damage</w:t>
+            </w:r>
+            <w:proofErr w:type="gramEnd"/>
+            <w:r>
+              <w:rPr>
+                <w:rFonts w:ascii="Pericles" w:hAnsi="Pericles"/>
+                <w:sz w:val="16"/>
+                <w:szCs w:val="16"/>
+              </w:rPr>
+              <w:t xml:space="preserve"> to NPCs of the opposite sex</w:t>
             </w:r>
             <w:r>
               <w:rPr>
@@ -11384,7 +12183,43 @@
                 <w:sz w:val="16"/>
                 <w:szCs w:val="16"/>
               </w:rPr>
-              <w:t>You get +2 accuracy with your touch spells. All of your touch spells get +1 effect/die, +1 proc chance, +2 DL to save.</w:t>
+              <w:t xml:space="preserve">You get +2 </w:t>
+            </w:r>
+            <w:proofErr w:type="gramStart"/>
+            <w:r>
+              <w:rPr>
+                <w:rFonts w:ascii="Pericles" w:hAnsi="Pericles"/>
+                <w:sz w:val="16"/>
+                <w:szCs w:val="16"/>
+              </w:rPr>
+              <w:t>accuracy</w:t>
+            </w:r>
+            <w:proofErr w:type="gramEnd"/>
+            <w:r>
+              <w:rPr>
+                <w:rFonts w:ascii="Pericles" w:hAnsi="Pericles"/>
+                <w:sz w:val="16"/>
+                <w:szCs w:val="16"/>
+              </w:rPr>
+              <w:t xml:space="preserve"> with your touch spells. </w:t>
+            </w:r>
+            <w:proofErr w:type="gramStart"/>
+            <w:r>
+              <w:rPr>
+                <w:rFonts w:ascii="Pericles" w:hAnsi="Pericles"/>
+                <w:sz w:val="16"/>
+                <w:szCs w:val="16"/>
+              </w:rPr>
+              <w:t>All of</w:t>
+            </w:r>
+            <w:proofErr w:type="gramEnd"/>
+            <w:r>
+              <w:rPr>
+                <w:rFonts w:ascii="Pericles" w:hAnsi="Pericles"/>
+                <w:sz w:val="16"/>
+                <w:szCs w:val="16"/>
+              </w:rPr>
+              <w:t xml:space="preserve"> your touch spells get +1 effect/die, +1 proc chance, +2 DL to save.</w:t>
             </w:r>
           </w:p>
         </w:tc>
@@ -11602,7 +12437,25 @@
                 <w:sz w:val="16"/>
                 <w:szCs w:val="16"/>
               </w:rPr>
-              <w:t>When you drop grey, you can choose to create an aura that gives all humans, dwarves, and goblinoids a -1 accuracy and damage, while you, and all elves and natural beasts, get +1 accuracy, damage and roll 1 extra die for wounds.</w:t>
+              <w:t xml:space="preserve">When you drop grey, you can choose to create an aura that gives all humans, dwarves, and goblinoids a -1 accuracy and damage, while you, and all elves and natural beasts, get +1 </w:t>
+            </w:r>
+            <w:proofErr w:type="gramStart"/>
+            <w:r>
+              <w:rPr>
+                <w:rFonts w:ascii="Pericles" w:hAnsi="Pericles"/>
+                <w:sz w:val="16"/>
+                <w:szCs w:val="16"/>
+              </w:rPr>
+              <w:t>accuracy</w:t>
+            </w:r>
+            <w:proofErr w:type="gramEnd"/>
+            <w:r>
+              <w:rPr>
+                <w:rFonts w:ascii="Pericles" w:hAnsi="Pericles"/>
+                <w:sz w:val="16"/>
+                <w:szCs w:val="16"/>
+              </w:rPr>
+              <w:t>, damage and roll 1 extra die for wounds.</w:t>
             </w:r>
           </w:p>
         </w:tc>
@@ -11767,7 +12620,25 @@
                 <w:sz w:val="16"/>
                 <w:szCs w:val="16"/>
               </w:rPr>
-              <w:t>You take a round and create a 1 hex magic circle. As long as you stay within the circle, you get +1 to all spell casting checks and +1 to combat spell checks. Your spells have +1 effect/die, and +2 DL.</w:t>
+              <w:t xml:space="preserve">You take a round and create a 1 hex magic circle. </w:t>
+            </w:r>
+            <w:proofErr w:type="gramStart"/>
+            <w:r>
+              <w:rPr>
+                <w:rFonts w:ascii="Pericles" w:hAnsi="Pericles"/>
+                <w:sz w:val="16"/>
+                <w:szCs w:val="16"/>
+              </w:rPr>
+              <w:t>As long as</w:t>
+            </w:r>
+            <w:proofErr w:type="gramEnd"/>
+            <w:r>
+              <w:rPr>
+                <w:rFonts w:ascii="Pericles" w:hAnsi="Pericles"/>
+                <w:sz w:val="16"/>
+                <w:szCs w:val="16"/>
+              </w:rPr>
+              <w:t xml:space="preserve"> you stay within the circle, you get +1 to all spell casting checks and +1 to combat spell checks. Your spells have +1 effect/die, and +2 DL.</w:t>
             </w:r>
           </w:p>
         </w:tc>
@@ -12048,7 +12919,25 @@
                 <w:sz w:val="16"/>
                 <w:szCs w:val="16"/>
               </w:rPr>
-              <w:t>You can spend an inspiration and until the end of your next round you and all of your allies can disengage without giving your opponents a bonus to hit.</w:t>
+              <w:t xml:space="preserve">You can spend an inspiration and until the end of your next round you and </w:t>
+            </w:r>
+            <w:proofErr w:type="gramStart"/>
+            <w:r>
+              <w:rPr>
+                <w:rFonts w:ascii="Pericles" w:hAnsi="Pericles"/>
+                <w:sz w:val="16"/>
+                <w:szCs w:val="16"/>
+              </w:rPr>
+              <w:t>all of</w:t>
+            </w:r>
+            <w:proofErr w:type="gramEnd"/>
+            <w:r>
+              <w:rPr>
+                <w:rFonts w:ascii="Pericles" w:hAnsi="Pericles"/>
+                <w:sz w:val="16"/>
+                <w:szCs w:val="16"/>
+              </w:rPr>
+              <w:t xml:space="preserve"> your allies can disengage without giving your opponents a bonus to hit.</w:t>
             </w:r>
           </w:p>
           <w:p>
@@ -12070,7 +12959,25 @@
                 <w:sz w:val="16"/>
                 <w:szCs w:val="16"/>
               </w:rPr>
-              <w:t>You and all of your allies can disengage without giving your opponents an attack of opportunity.</w:t>
+              <w:t xml:space="preserve">You and </w:t>
+            </w:r>
+            <w:proofErr w:type="gramStart"/>
+            <w:r>
+              <w:rPr>
+                <w:rFonts w:ascii="Pericles" w:hAnsi="Pericles"/>
+                <w:sz w:val="16"/>
+                <w:szCs w:val="16"/>
+              </w:rPr>
+              <w:t>all of</w:t>
+            </w:r>
+            <w:proofErr w:type="gramEnd"/>
+            <w:r>
+              <w:rPr>
+                <w:rFonts w:ascii="Pericles" w:hAnsi="Pericles"/>
+                <w:sz w:val="16"/>
+                <w:szCs w:val="16"/>
+              </w:rPr>
+              <w:t xml:space="preserve"> your allies can disengage without giving your opponents an attack of opportunity.</w:t>
             </w:r>
           </w:p>
         </w:tc>
@@ -12134,6 +13041,7 @@
                 <w:szCs w:val="16"/>
               </w:rPr>
             </w:pPr>
+            <w:proofErr w:type="spellStart"/>
             <w:r>
               <w:rPr>
                 <w:rFonts w:ascii="Pericles" w:hAnsi="Pericles"/>
@@ -12142,6 +13050,7 @@
               </w:rPr>
               <w:t>Padfoot</w:t>
             </w:r>
+            <w:proofErr w:type="spellEnd"/>
           </w:p>
         </w:tc>
         <w:tc>
@@ -12186,6 +13095,7 @@
                 <w:sz w:val="16"/>
                 <w:szCs w:val="16"/>
               </w:rPr>
+              <w:lastRenderedPageBreak/>
               <w:t>Penitent Aura (Aura)</w:t>
             </w:r>
           </w:p>
@@ -12208,7 +13118,25 @@
                 <w:sz w:val="16"/>
                 <w:szCs w:val="16"/>
               </w:rPr>
-              <w:t>When you drop white, all allies suffering a negative effects (for which there is a saving throw) can reroll that save immediately.</w:t>
+              <w:t xml:space="preserve">When you drop white, all allies suffering </w:t>
+            </w:r>
+            <w:proofErr w:type="gramStart"/>
+            <w:r>
+              <w:rPr>
+                <w:rFonts w:ascii="Pericles" w:hAnsi="Pericles"/>
+                <w:sz w:val="16"/>
+                <w:szCs w:val="16"/>
+              </w:rPr>
+              <w:t>a negative effects</w:t>
+            </w:r>
+            <w:proofErr w:type="gramEnd"/>
+            <w:r>
+              <w:rPr>
+                <w:rFonts w:ascii="Pericles" w:hAnsi="Pericles"/>
+                <w:sz w:val="16"/>
+                <w:szCs w:val="16"/>
+              </w:rPr>
+              <w:t xml:space="preserve"> (for which there is a saving throw) can reroll that save immediately.</w:t>
             </w:r>
           </w:p>
         </w:tc>
@@ -12254,7 +13182,25 @@
                 <w:sz w:val="16"/>
                 <w:szCs w:val="16"/>
               </w:rPr>
-              <w:t>When you are next to an ally, you both get +1 defense.</w:t>
+              <w:t xml:space="preserve">When you are next to an ally, you both get +1 </w:t>
+            </w:r>
+            <w:proofErr w:type="gramStart"/>
+            <w:r>
+              <w:rPr>
+                <w:rFonts w:ascii="Pericles" w:hAnsi="Pericles"/>
+                <w:sz w:val="16"/>
+                <w:szCs w:val="16"/>
+              </w:rPr>
+              <w:t>defense</w:t>
+            </w:r>
+            <w:proofErr w:type="gramEnd"/>
+            <w:r>
+              <w:rPr>
+                <w:rFonts w:ascii="Pericles" w:hAnsi="Pericles"/>
+                <w:sz w:val="16"/>
+                <w:szCs w:val="16"/>
+              </w:rPr>
+              <w:t>.</w:t>
             </w:r>
           </w:p>
         </w:tc>
@@ -12348,7 +13294,6 @@
                 <w:sz w:val="16"/>
                 <w:szCs w:val="16"/>
               </w:rPr>
-              <w:lastRenderedPageBreak/>
               <w:t>Piercing Stance</w:t>
             </w:r>
           </w:p>
@@ -12371,7 +13316,25 @@
                 <w:sz w:val="16"/>
                 <w:szCs w:val="16"/>
               </w:rPr>
-              <w:t>You get Pierce (3) to your attacks, but take -1 accuracy and -1 defense.</w:t>
+              <w:t xml:space="preserve">You get Pierce (3) to your attacks, but take -1 </w:t>
+            </w:r>
+            <w:proofErr w:type="gramStart"/>
+            <w:r>
+              <w:rPr>
+                <w:rFonts w:ascii="Pericles" w:hAnsi="Pericles"/>
+                <w:sz w:val="16"/>
+                <w:szCs w:val="16"/>
+              </w:rPr>
+              <w:t>accuracy</w:t>
+            </w:r>
+            <w:proofErr w:type="gramEnd"/>
+            <w:r>
+              <w:rPr>
+                <w:rFonts w:ascii="Pericles" w:hAnsi="Pericles"/>
+                <w:sz w:val="16"/>
+                <w:szCs w:val="16"/>
+              </w:rPr>
+              <w:t xml:space="preserve"> and -1 defense.</w:t>
             </w:r>
           </w:p>
         </w:tc>
@@ -12573,7 +13536,25 @@
                 <w:sz w:val="16"/>
                 <w:szCs w:val="16"/>
               </w:rPr>
-              <w:t>You get +1 accuracy and +1 damage to ranged attacks if your target is in the first range band</w:t>
+              <w:t xml:space="preserve">You get +1 </w:t>
+            </w:r>
+            <w:proofErr w:type="gramStart"/>
+            <w:r>
+              <w:rPr>
+                <w:rFonts w:ascii="Pericles" w:hAnsi="Pericles"/>
+                <w:sz w:val="16"/>
+                <w:szCs w:val="16"/>
+              </w:rPr>
+              <w:t>accuracy</w:t>
+            </w:r>
+            <w:proofErr w:type="gramEnd"/>
+            <w:r>
+              <w:rPr>
+                <w:rFonts w:ascii="Pericles" w:hAnsi="Pericles"/>
+                <w:sz w:val="16"/>
+                <w:szCs w:val="16"/>
+              </w:rPr>
+              <w:t xml:space="preserve"> and +1 damage to ranged attacks if your target is in the first range band</w:t>
             </w:r>
           </w:p>
           <w:p>
@@ -12869,7 +13850,25 @@
                 <w:sz w:val="16"/>
                 <w:szCs w:val="16"/>
               </w:rPr>
-              <w:t>Your magic circle also gives you +2 dodge, +1 AV, and +2 to saves.</w:t>
+              <w:t xml:space="preserve">Your magic circle also gives you +2 </w:t>
+            </w:r>
+            <w:proofErr w:type="gramStart"/>
+            <w:r>
+              <w:rPr>
+                <w:rFonts w:ascii="Pericles" w:hAnsi="Pericles"/>
+                <w:sz w:val="16"/>
+                <w:szCs w:val="16"/>
+              </w:rPr>
+              <w:t>dodge</w:t>
+            </w:r>
+            <w:proofErr w:type="gramEnd"/>
+            <w:r>
+              <w:rPr>
+                <w:rFonts w:ascii="Pericles" w:hAnsi="Pericles"/>
+                <w:sz w:val="16"/>
+                <w:szCs w:val="16"/>
+              </w:rPr>
+              <w:t>, +1 AV, and +2 to saves.</w:t>
             </w:r>
           </w:p>
         </w:tc>
@@ -13874,6 +14873,7 @@
                 <w:sz w:val="16"/>
                 <w:szCs w:val="16"/>
               </w:rPr>
+              <w:lastRenderedPageBreak/>
               <w:t>Ritual Knife</w:t>
             </w:r>
           </w:p>
@@ -13896,7 +14896,25 @@
                 <w:sz w:val="16"/>
                 <w:szCs w:val="16"/>
               </w:rPr>
-              <w:t>You always have access to a magical, obsidian knife that appears instantly in your hand when summoned. This knife has +1 accuracy, does 1d6+1 damage, and is magical. When you hit level 5, the damage increases to 1d8+1. When you hit level 9, the knife damage becomes 1d10+1.</w:t>
+              <w:t xml:space="preserve">You always have access to a magical, obsidian knife that appears instantly in your hand when summoned. This knife has +1 </w:t>
+            </w:r>
+            <w:proofErr w:type="gramStart"/>
+            <w:r>
+              <w:rPr>
+                <w:rFonts w:ascii="Pericles" w:hAnsi="Pericles"/>
+                <w:sz w:val="16"/>
+                <w:szCs w:val="16"/>
+              </w:rPr>
+              <w:t>accuracy</w:t>
+            </w:r>
+            <w:proofErr w:type="gramEnd"/>
+            <w:r>
+              <w:rPr>
+                <w:rFonts w:ascii="Pericles" w:hAnsi="Pericles"/>
+                <w:sz w:val="16"/>
+                <w:szCs w:val="16"/>
+              </w:rPr>
+              <w:t>, does 1d6+1 damage, and is magical. When you hit level 5, the damage increases to 1d8+1. When you hit level 9, the knife damage becomes 1d10+1.</w:t>
             </w:r>
           </w:p>
         </w:tc>
@@ -14451,7 +15469,6 @@
                 <w:sz w:val="16"/>
                 <w:szCs w:val="16"/>
               </w:rPr>
-              <w:lastRenderedPageBreak/>
               <w:t>Shifty</w:t>
             </w:r>
           </w:p>
@@ -14783,7 +15800,25 @@
                 <w:sz w:val="16"/>
                 <w:szCs w:val="16"/>
               </w:rPr>
-              <w:t>When you drop grey, you can choose to create a zone with a 10 hex radius that gives all missile and fire attacks a -2 accuracy, -1 damage, and negates all burn and ignite effects.</w:t>
+              <w:t xml:space="preserve">When you drop grey, you can choose to create a zone with a </w:t>
+            </w:r>
+            <w:proofErr w:type="gramStart"/>
+            <w:r>
+              <w:rPr>
+                <w:rFonts w:ascii="Pericles" w:hAnsi="Pericles"/>
+                <w:sz w:val="16"/>
+                <w:szCs w:val="16"/>
+              </w:rPr>
+              <w:t>10 hex</w:t>
+            </w:r>
+            <w:proofErr w:type="gramEnd"/>
+            <w:r>
+              <w:rPr>
+                <w:rFonts w:ascii="Pericles" w:hAnsi="Pericles"/>
+                <w:sz w:val="16"/>
+                <w:szCs w:val="16"/>
+              </w:rPr>
+              <w:t xml:space="preserve"> radius that gives all missile and fire attacks a -2 accuracy, -1 damage, and negates all burn and ignite effects.</w:t>
             </w:r>
           </w:p>
         </w:tc>
@@ -14829,7 +15864,25 @@
                 <w:sz w:val="16"/>
                 <w:szCs w:val="16"/>
               </w:rPr>
-              <w:t>When you are chanting, you have +1 defense and +1 AV.</w:t>
+              <w:t xml:space="preserve">When you are chanting, you have +1 </w:t>
+            </w:r>
+            <w:proofErr w:type="gramStart"/>
+            <w:r>
+              <w:rPr>
+                <w:rFonts w:ascii="Pericles" w:hAnsi="Pericles"/>
+                <w:sz w:val="16"/>
+                <w:szCs w:val="16"/>
+              </w:rPr>
+              <w:t>defense</w:t>
+            </w:r>
+            <w:proofErr w:type="gramEnd"/>
+            <w:r>
+              <w:rPr>
+                <w:rFonts w:ascii="Pericles" w:hAnsi="Pericles"/>
+                <w:sz w:val="16"/>
+                <w:szCs w:val="16"/>
+              </w:rPr>
+              <w:t xml:space="preserve"> and +1 AV.</w:t>
             </w:r>
           </w:p>
         </w:tc>
@@ -14897,6 +15950,76 @@
               <w:rPr>
                 <w:rFonts w:ascii="Pericles" w:hAnsi="Pericles"/>
                 <w:sz w:val="16"/>
+                <w:szCs w:val="20"/>
+              </w:rPr>
+              <w:t>Spell Blocker</w:t>
+            </w:r>
+          </w:p>
+        </w:tc>
+        <w:tc>
+          <w:tcPr>
+            <w:tcW w:w="0" w:type="auto"/>
+          </w:tcPr>
+          <w:p>
+            <w:pPr>
+              <w:rPr>
+                <w:rFonts w:ascii="Pericles" w:hAnsi="Pericles"/>
+                <w:sz w:val="16"/>
+                <w:szCs w:val="16"/>
+              </w:rPr>
+            </w:pPr>
+            <w:r>
+              <w:rPr>
+                <w:rFonts w:ascii="Pericles" w:hAnsi="Pericles"/>
+                <w:sz w:val="16"/>
+                <w:szCs w:val="20"/>
+              </w:rPr>
+              <w:t xml:space="preserve">You may spend </w:t>
+            </w:r>
+            <w:r>
+              <w:rPr>
+                <w:rFonts w:ascii="Pericles" w:hAnsi="Pericles"/>
+                <w:sz w:val="16"/>
+                <w:szCs w:val="20"/>
+              </w:rPr>
+              <w:t>one inspiration</w:t>
+            </w:r>
+            <w:r>
+              <w:rPr>
+                <w:rFonts w:ascii="Pericles" w:hAnsi="Pericles"/>
+                <w:sz w:val="16"/>
+                <w:szCs w:val="20"/>
+              </w:rPr>
+              <w:t xml:space="preserve"> to block a spell with your shield (or staff). If the spell requires a to-hit roll, you block normally. If the spell allows </w:t>
+            </w:r>
+            <w:r>
+              <w:rPr>
+                <w:rFonts w:ascii="Pericles" w:hAnsi="Pericles"/>
+                <w:sz w:val="16"/>
+                <w:szCs w:val="20"/>
+              </w:rPr>
+              <w:t>a save, you get +4 to the save. Your item breaks on a 2/12. Magic items break on 1/12.</w:t>
+            </w:r>
+          </w:p>
+        </w:tc>
+      </w:tr>
+      <w:tr>
+        <w:tc>
+          <w:tcPr>
+            <w:tcW w:w="0" w:type="auto"/>
+          </w:tcPr>
+          <w:p>
+            <w:pPr>
+              <w:rPr>
+                <w:rFonts w:ascii="Pericles" w:hAnsi="Pericles"/>
+                <w:sz w:val="16"/>
+                <w:szCs w:val="16"/>
+              </w:rPr>
+            </w:pPr>
+            <w:r>
+              <w:rPr>
+                <w:rFonts w:ascii="Pericles" w:hAnsi="Pericles"/>
+                <w:sz w:val="16"/>
                 <w:szCs w:val="16"/>
               </w:rPr>
               <w:t>Spell Chain</w:t>
@@ -14921,7 +16044,25 @@
                 <w:sz w:val="16"/>
                 <w:szCs w:val="16"/>
               </w:rPr>
-              <w:t>When you successfully cast a spell, you get a +1 to cast next round. This bonus stacks up to +4 and end when you fail to cast in a given round.</w:t>
+              <w:t xml:space="preserve">When you successfully cast a spell, you get a +1 to cast next round. This bonus stacks up to +4 and end when you fail to cast </w:t>
+            </w:r>
+            <w:proofErr w:type="gramStart"/>
+            <w:r>
+              <w:rPr>
+                <w:rFonts w:ascii="Pericles" w:hAnsi="Pericles"/>
+                <w:sz w:val="16"/>
+                <w:szCs w:val="16"/>
+              </w:rPr>
+              <w:t>in a given</w:t>
+            </w:r>
+            <w:proofErr w:type="gramEnd"/>
+            <w:r>
+              <w:rPr>
+                <w:rFonts w:ascii="Pericles" w:hAnsi="Pericles"/>
+                <w:sz w:val="16"/>
+                <w:szCs w:val="16"/>
+              </w:rPr>
+              <w:t xml:space="preserve"> round.</w:t>
             </w:r>
           </w:p>
         </w:tc>
@@ -15013,7 +16154,25 @@
                 <w:sz w:val="16"/>
                 <w:szCs w:val="16"/>
               </w:rPr>
-              <w:t>When you drop white, all allies get +1 block.</w:t>
+              <w:t xml:space="preserve">When you drop white, all allies get +1 </w:t>
+            </w:r>
+            <w:proofErr w:type="gramStart"/>
+            <w:r>
+              <w:rPr>
+                <w:rFonts w:ascii="Pericles" w:hAnsi="Pericles"/>
+                <w:sz w:val="16"/>
+                <w:szCs w:val="16"/>
+              </w:rPr>
+              <w:t>block</w:t>
+            </w:r>
+            <w:proofErr w:type="gramEnd"/>
+            <w:r>
+              <w:rPr>
+                <w:rFonts w:ascii="Pericles" w:hAnsi="Pericles"/>
+                <w:sz w:val="16"/>
+                <w:szCs w:val="16"/>
+              </w:rPr>
+              <w:t>.</w:t>
             </w:r>
           </w:p>
         </w:tc>
@@ -15239,12 +16398,15 @@
                 <w:szCs w:val="16"/>
               </w:rPr>
             </w:pPr>
-            <w:r>
-              <w:rPr>
-                <w:rFonts w:ascii="Pericles" w:hAnsi="Pericles"/>
-                <w:sz w:val="16"/>
-                <w:szCs w:val="16"/>
-              </w:rPr>
+            <w:bookmarkStart w:id="0" w:name="_GoBack"/>
+            <w:bookmarkEnd w:id="0"/>
+            <w:r>
+              <w:rPr>
+                <w:rFonts w:ascii="Pericles" w:hAnsi="Pericles"/>
+                <w:sz w:val="16"/>
+                <w:szCs w:val="16"/>
+              </w:rPr>
+              <w:lastRenderedPageBreak/>
               <w:t>Steady Aim</w:t>
             </w:r>
           </w:p>
@@ -15405,7 +16567,25 @@
                 <w:sz w:val="16"/>
                 <w:szCs w:val="16"/>
               </w:rPr>
-              <w:t>You can create two magic circles within x hexes of each other and both of them give you bonuses. In addition, by spending an inspiration, you can step between the two circles as part of your normal movement.</w:t>
+              <w:t xml:space="preserve">You can create two magic circles within x hexes of each other and </w:t>
+            </w:r>
+            <w:proofErr w:type="gramStart"/>
+            <w:r>
+              <w:rPr>
+                <w:rFonts w:ascii="Pericles" w:hAnsi="Pericles"/>
+                <w:sz w:val="16"/>
+                <w:szCs w:val="16"/>
+              </w:rPr>
+              <w:t>both of them</w:t>
+            </w:r>
+            <w:proofErr w:type="gramEnd"/>
+            <w:r>
+              <w:rPr>
+                <w:rFonts w:ascii="Pericles" w:hAnsi="Pericles"/>
+                <w:sz w:val="16"/>
+                <w:szCs w:val="16"/>
+              </w:rPr>
+              <w:t xml:space="preserve"> give you bonuses. In addition, by spending an inspiration, you can step between the two circles as part of your normal movement.</w:t>
             </w:r>
           </w:p>
         </w:tc>
@@ -15873,7 +17053,25 @@
                 <w:sz w:val="16"/>
                 <w:szCs w:val="16"/>
               </w:rPr>
-              <w:t>You get +2 accuracy and +2 damage versus anyone with a lower initiative score than you. You get a -1 defense against anyone with a higher initiative than you.</w:t>
+              <w:t xml:space="preserve">You get +2 </w:t>
+            </w:r>
+            <w:proofErr w:type="gramStart"/>
+            <w:r>
+              <w:rPr>
+                <w:rFonts w:ascii="Pericles" w:hAnsi="Pericles"/>
+                <w:sz w:val="16"/>
+                <w:szCs w:val="16"/>
+              </w:rPr>
+              <w:t>accuracy</w:t>
+            </w:r>
+            <w:proofErr w:type="gramEnd"/>
+            <w:r>
+              <w:rPr>
+                <w:rFonts w:ascii="Pericles" w:hAnsi="Pericles"/>
+                <w:sz w:val="16"/>
+                <w:szCs w:val="16"/>
+              </w:rPr>
+              <w:t xml:space="preserve"> and +2 damage versus anyone with a lower initiative score than you. You get a -1 defense against anyone with a higher initiative than you.</w:t>
             </w:r>
           </w:p>
         </w:tc>
@@ -16549,7 +17747,25 @@
                 <w:sz w:val="16"/>
                 <w:szCs w:val="16"/>
               </w:rPr>
-              <w:t>You get +1 AV, but get -1 initiative and -1 move.</w:t>
+              <w:t xml:space="preserve">You get +1 AV, but get -1 </w:t>
+            </w:r>
+            <w:proofErr w:type="gramStart"/>
+            <w:r>
+              <w:rPr>
+                <w:rFonts w:ascii="Pericles" w:hAnsi="Pericles"/>
+                <w:sz w:val="16"/>
+                <w:szCs w:val="16"/>
+              </w:rPr>
+              <w:t>initiative</w:t>
+            </w:r>
+            <w:proofErr w:type="gramEnd"/>
+            <w:r>
+              <w:rPr>
+                <w:rFonts w:ascii="Pericles" w:hAnsi="Pericles"/>
+                <w:sz w:val="16"/>
+                <w:szCs w:val="16"/>
+              </w:rPr>
+              <w:t xml:space="preserve"> and -1 move.</w:t>
             </w:r>
           </w:p>
         </w:tc>
@@ -16619,191 +17835,191 @@
                 <w:sz w:val="16"/>
                 <w:szCs w:val="16"/>
               </w:rPr>
+              <w:t>Trap Avoidance</w:t>
+            </w:r>
+          </w:p>
+        </w:tc>
+        <w:tc>
+          <w:tcPr>
+            <w:tcW w:w="0" w:type="auto"/>
+          </w:tcPr>
+          <w:p>
+            <w:pPr>
+              <w:rPr>
+                <w:rFonts w:ascii="Pericles" w:hAnsi="Pericles"/>
+                <w:sz w:val="16"/>
+                <w:szCs w:val="16"/>
+              </w:rPr>
+            </w:pPr>
+            <w:r>
+              <w:rPr>
+                <w:rFonts w:ascii="Pericles" w:hAnsi="Pericles"/>
+                <w:sz w:val="16"/>
+                <w:szCs w:val="16"/>
+              </w:rPr>
+              <w:t>You get +2 to save vs. traps, and -1 effect/die or proc for any trap you do set off.</w:t>
+            </w:r>
+          </w:p>
+        </w:tc>
+      </w:tr>
+      <w:tr>
+        <w:tc>
+          <w:tcPr>
+            <w:tcW w:w="0" w:type="auto"/>
+          </w:tcPr>
+          <w:p>
+            <w:pPr>
+              <w:rPr>
+                <w:rFonts w:ascii="Pericles" w:hAnsi="Pericles"/>
+                <w:sz w:val="16"/>
+                <w:szCs w:val="16"/>
+              </w:rPr>
+            </w:pPr>
+            <w:r>
+              <w:rPr>
+                <w:rFonts w:ascii="Pericles" w:hAnsi="Pericles"/>
+                <w:sz w:val="16"/>
+                <w:szCs w:val="16"/>
+              </w:rPr>
+              <w:t>Trapper</w:t>
+            </w:r>
+          </w:p>
+        </w:tc>
+        <w:tc>
+          <w:tcPr>
+            <w:tcW w:w="0" w:type="auto"/>
+          </w:tcPr>
+          <w:p>
+            <w:pPr>
+              <w:rPr>
+                <w:rFonts w:ascii="Pericles" w:hAnsi="Pericles"/>
+                <w:sz w:val="16"/>
+                <w:szCs w:val="16"/>
+              </w:rPr>
+            </w:pPr>
+            <w:r>
+              <w:rPr>
+                <w:rFonts w:ascii="Pericles" w:hAnsi="Pericles"/>
+                <w:sz w:val="16"/>
+                <w:szCs w:val="16"/>
+              </w:rPr>
+              <w:t>You get the Trapper skill license for free, allowing you to start the game with the ability to create traps.</w:t>
+            </w:r>
+          </w:p>
+        </w:tc>
+      </w:tr>
+      <w:tr>
+        <w:tc>
+          <w:tcPr>
+            <w:tcW w:w="0" w:type="auto"/>
+          </w:tcPr>
+          <w:p>
+            <w:pPr>
+              <w:rPr>
+                <w:rFonts w:ascii="Pericles" w:hAnsi="Pericles"/>
+                <w:sz w:val="16"/>
+                <w:szCs w:val="16"/>
+              </w:rPr>
+            </w:pPr>
+            <w:r>
+              <w:rPr>
+                <w:rFonts w:ascii="Pericles" w:hAnsi="Pericles"/>
+                <w:sz w:val="16"/>
+                <w:szCs w:val="16"/>
+              </w:rPr>
+              <w:t>Treacherous Shift</w:t>
+            </w:r>
+          </w:p>
+        </w:tc>
+        <w:tc>
+          <w:tcPr>
+            <w:tcW w:w="0" w:type="auto"/>
+          </w:tcPr>
+          <w:p>
+            <w:pPr>
+              <w:rPr>
+                <w:rFonts w:ascii="Pericles" w:hAnsi="Pericles"/>
+                <w:sz w:val="16"/>
+                <w:szCs w:val="16"/>
+              </w:rPr>
+            </w:pPr>
+            <w:r>
+              <w:rPr>
+                <w:rFonts w:ascii="Pericles" w:hAnsi="Pericles"/>
+                <w:sz w:val="16"/>
+                <w:szCs w:val="16"/>
+              </w:rPr>
+              <w:t>As a free action, you spend an inspiration and choose an enemy within a full move of you. You then make an opposed Skill stat check against that enemy. If you are successful, you switch places with them.</w:t>
+            </w:r>
+          </w:p>
+        </w:tc>
+      </w:tr>
+      <w:tr>
+        <w:tc>
+          <w:tcPr>
+            <w:tcW w:w="0" w:type="auto"/>
+          </w:tcPr>
+          <w:p>
+            <w:pPr>
+              <w:rPr>
+                <w:rFonts w:ascii="Pericles" w:hAnsi="Pericles"/>
+                <w:sz w:val="16"/>
+                <w:szCs w:val="16"/>
+              </w:rPr>
+            </w:pPr>
+            <w:r>
+              <w:rPr>
+                <w:rFonts w:ascii="Pericles" w:hAnsi="Pericles"/>
+                <w:sz w:val="16"/>
+                <w:szCs w:val="16"/>
+              </w:rPr>
+              <w:t>Trick Hands</w:t>
+            </w:r>
+          </w:p>
+        </w:tc>
+        <w:tc>
+          <w:tcPr>
+            <w:tcW w:w="0" w:type="auto"/>
+          </w:tcPr>
+          <w:p>
+            <w:pPr>
+              <w:rPr>
+                <w:rFonts w:ascii="Pericles" w:hAnsi="Pericles"/>
+                <w:sz w:val="16"/>
+                <w:szCs w:val="16"/>
+              </w:rPr>
+            </w:pPr>
+            <w:r>
+              <w:rPr>
+                <w:rFonts w:ascii="Pericles" w:hAnsi="Pericles"/>
+                <w:sz w:val="16"/>
+                <w:szCs w:val="16"/>
+              </w:rPr>
+              <w:t>You can cast even when your hands are bound, or otherwise unavailable.</w:t>
+            </w:r>
+          </w:p>
+        </w:tc>
+      </w:tr>
+      <w:tr>
+        <w:tc>
+          <w:tcPr>
+            <w:tcW w:w="0" w:type="auto"/>
+          </w:tcPr>
+          <w:p>
+            <w:pPr>
+              <w:rPr>
+                <w:rFonts w:ascii="Pericles" w:hAnsi="Pericles"/>
+                <w:sz w:val="16"/>
+                <w:szCs w:val="16"/>
+              </w:rPr>
+            </w:pPr>
+            <w:r>
+              <w:rPr>
+                <w:rFonts w:ascii="Pericles" w:hAnsi="Pericles"/>
+                <w:sz w:val="16"/>
+                <w:szCs w:val="16"/>
+              </w:rPr>
               <w:lastRenderedPageBreak/>
-              <w:t>Trap Avoidance</w:t>
-            </w:r>
-          </w:p>
-        </w:tc>
-        <w:tc>
-          <w:tcPr>
-            <w:tcW w:w="0" w:type="auto"/>
-          </w:tcPr>
-          <w:p>
-            <w:pPr>
-              <w:rPr>
-                <w:rFonts w:ascii="Pericles" w:hAnsi="Pericles"/>
-                <w:sz w:val="16"/>
-                <w:szCs w:val="16"/>
-              </w:rPr>
-            </w:pPr>
-            <w:r>
-              <w:rPr>
-                <w:rFonts w:ascii="Pericles" w:hAnsi="Pericles"/>
-                <w:sz w:val="16"/>
-                <w:szCs w:val="16"/>
-              </w:rPr>
-              <w:t>You get +2 to save vs. traps, and -1 effect/die or proc for any trap you do set off.</w:t>
-            </w:r>
-          </w:p>
-        </w:tc>
-      </w:tr>
-      <w:tr>
-        <w:tc>
-          <w:tcPr>
-            <w:tcW w:w="0" w:type="auto"/>
-          </w:tcPr>
-          <w:p>
-            <w:pPr>
-              <w:rPr>
-                <w:rFonts w:ascii="Pericles" w:hAnsi="Pericles"/>
-                <w:sz w:val="16"/>
-                <w:szCs w:val="16"/>
-              </w:rPr>
-            </w:pPr>
-            <w:r>
-              <w:rPr>
-                <w:rFonts w:ascii="Pericles" w:hAnsi="Pericles"/>
-                <w:sz w:val="16"/>
-                <w:szCs w:val="16"/>
-              </w:rPr>
-              <w:t>Trapper</w:t>
-            </w:r>
-          </w:p>
-        </w:tc>
-        <w:tc>
-          <w:tcPr>
-            <w:tcW w:w="0" w:type="auto"/>
-          </w:tcPr>
-          <w:p>
-            <w:pPr>
-              <w:rPr>
-                <w:rFonts w:ascii="Pericles" w:hAnsi="Pericles"/>
-                <w:sz w:val="16"/>
-                <w:szCs w:val="16"/>
-              </w:rPr>
-            </w:pPr>
-            <w:r>
-              <w:rPr>
-                <w:rFonts w:ascii="Pericles" w:hAnsi="Pericles"/>
-                <w:sz w:val="16"/>
-                <w:szCs w:val="16"/>
-              </w:rPr>
-              <w:t>You get the Trapper skill license for free, allowing you to start the game with the ability to create traps.</w:t>
-            </w:r>
-          </w:p>
-        </w:tc>
-      </w:tr>
-      <w:tr>
-        <w:tc>
-          <w:tcPr>
-            <w:tcW w:w="0" w:type="auto"/>
-          </w:tcPr>
-          <w:p>
-            <w:pPr>
-              <w:rPr>
-                <w:rFonts w:ascii="Pericles" w:hAnsi="Pericles"/>
-                <w:sz w:val="16"/>
-                <w:szCs w:val="16"/>
-              </w:rPr>
-            </w:pPr>
-            <w:r>
-              <w:rPr>
-                <w:rFonts w:ascii="Pericles" w:hAnsi="Pericles"/>
-                <w:sz w:val="16"/>
-                <w:szCs w:val="16"/>
-              </w:rPr>
-              <w:t>Treacherous Shift</w:t>
-            </w:r>
-          </w:p>
-        </w:tc>
-        <w:tc>
-          <w:tcPr>
-            <w:tcW w:w="0" w:type="auto"/>
-          </w:tcPr>
-          <w:p>
-            <w:pPr>
-              <w:rPr>
-                <w:rFonts w:ascii="Pericles" w:hAnsi="Pericles"/>
-                <w:sz w:val="16"/>
-                <w:szCs w:val="16"/>
-              </w:rPr>
-            </w:pPr>
-            <w:r>
-              <w:rPr>
-                <w:rFonts w:ascii="Pericles" w:hAnsi="Pericles"/>
-                <w:sz w:val="16"/>
-                <w:szCs w:val="16"/>
-              </w:rPr>
-              <w:t>As a free action, you spend an inspiration and choose an enemy within a full move of you. You then make an opposed Skill stat check against that enemy. If you are successful, you switch places with them.</w:t>
-            </w:r>
-          </w:p>
-        </w:tc>
-      </w:tr>
-      <w:tr>
-        <w:tc>
-          <w:tcPr>
-            <w:tcW w:w="0" w:type="auto"/>
-          </w:tcPr>
-          <w:p>
-            <w:pPr>
-              <w:rPr>
-                <w:rFonts w:ascii="Pericles" w:hAnsi="Pericles"/>
-                <w:sz w:val="16"/>
-                <w:szCs w:val="16"/>
-              </w:rPr>
-            </w:pPr>
-            <w:r>
-              <w:rPr>
-                <w:rFonts w:ascii="Pericles" w:hAnsi="Pericles"/>
-                <w:sz w:val="16"/>
-                <w:szCs w:val="16"/>
-              </w:rPr>
-              <w:t>Trick Hands</w:t>
-            </w:r>
-          </w:p>
-        </w:tc>
-        <w:tc>
-          <w:tcPr>
-            <w:tcW w:w="0" w:type="auto"/>
-          </w:tcPr>
-          <w:p>
-            <w:pPr>
-              <w:rPr>
-                <w:rFonts w:ascii="Pericles" w:hAnsi="Pericles"/>
-                <w:sz w:val="16"/>
-                <w:szCs w:val="16"/>
-              </w:rPr>
-            </w:pPr>
-            <w:r>
-              <w:rPr>
-                <w:rFonts w:ascii="Pericles" w:hAnsi="Pericles"/>
-                <w:sz w:val="16"/>
-                <w:szCs w:val="16"/>
-              </w:rPr>
-              <w:t>You can cast even when your hands are bound, or otherwise unavailable.</w:t>
-            </w:r>
-          </w:p>
-        </w:tc>
-      </w:tr>
-      <w:tr>
-        <w:tc>
-          <w:tcPr>
-            <w:tcW w:w="0" w:type="auto"/>
-          </w:tcPr>
-          <w:p>
-            <w:pPr>
-              <w:rPr>
-                <w:rFonts w:ascii="Pericles" w:hAnsi="Pericles"/>
-                <w:sz w:val="16"/>
-                <w:szCs w:val="16"/>
-              </w:rPr>
-            </w:pPr>
-            <w:r>
-              <w:rPr>
-                <w:rFonts w:ascii="Pericles" w:hAnsi="Pericles"/>
-                <w:sz w:val="16"/>
-                <w:szCs w:val="16"/>
-              </w:rPr>
               <w:t>Tripper</w:t>
             </w:r>
           </w:p>
@@ -16872,7 +18088,25 @@
                 <w:sz w:val="16"/>
                 <w:szCs w:val="16"/>
               </w:rPr>
-              <w:t>When underground, you get +1 move and can make full moves while sneaking.</w:t>
+              <w:t xml:space="preserve">When underground, you get +1 </w:t>
+            </w:r>
+            <w:proofErr w:type="gramStart"/>
+            <w:r>
+              <w:rPr>
+                <w:rFonts w:ascii="Pericles" w:hAnsi="Pericles"/>
+                <w:sz w:val="16"/>
+                <w:szCs w:val="16"/>
+              </w:rPr>
+              <w:t>move</w:t>
+            </w:r>
+            <w:proofErr w:type="gramEnd"/>
+            <w:r>
+              <w:rPr>
+                <w:rFonts w:ascii="Pericles" w:hAnsi="Pericles"/>
+                <w:sz w:val="16"/>
+                <w:szCs w:val="16"/>
+              </w:rPr>
+              <w:t xml:space="preserve"> and can make full moves while sneaking.</w:t>
             </w:r>
           </w:p>
         </w:tc>
@@ -17250,7 +18484,25 @@
                 <w:sz w:val="16"/>
                 <w:szCs w:val="16"/>
               </w:rPr>
-              <w:t>When you drop white, you and your allies get +1 defense.</w:t>
+              <w:t xml:space="preserve">When you drop white, you and your allies get +1 </w:t>
+            </w:r>
+            <w:proofErr w:type="gramStart"/>
+            <w:r>
+              <w:rPr>
+                <w:rFonts w:ascii="Pericles" w:hAnsi="Pericles"/>
+                <w:sz w:val="16"/>
+                <w:szCs w:val="16"/>
+              </w:rPr>
+              <w:t>defense</w:t>
+            </w:r>
+            <w:proofErr w:type="gramEnd"/>
+            <w:r>
+              <w:rPr>
+                <w:rFonts w:ascii="Pericles" w:hAnsi="Pericles"/>
+                <w:sz w:val="16"/>
+                <w:szCs w:val="16"/>
+              </w:rPr>
+              <w:t>.</w:t>
             </w:r>
           </w:p>
         </w:tc>
@@ -17296,7 +18548,25 @@
                 <w:sz w:val="16"/>
                 <w:szCs w:val="16"/>
               </w:rPr>
-              <w:t>You take -1 defense, but when you take damage, your next attack does +3 damage.</w:t>
+              <w:t xml:space="preserve">You take -1 </w:t>
+            </w:r>
+            <w:proofErr w:type="gramStart"/>
+            <w:r>
+              <w:rPr>
+                <w:rFonts w:ascii="Pericles" w:hAnsi="Pericles"/>
+                <w:sz w:val="16"/>
+                <w:szCs w:val="16"/>
+              </w:rPr>
+              <w:t>defense</w:t>
+            </w:r>
+            <w:proofErr w:type="gramEnd"/>
+            <w:r>
+              <w:rPr>
+                <w:rFonts w:ascii="Pericles" w:hAnsi="Pericles"/>
+                <w:sz w:val="16"/>
+                <w:szCs w:val="16"/>
+              </w:rPr>
+              <w:t>, but when you take damage, your next attack does +3 damage.</w:t>
             </w:r>
           </w:p>
         </w:tc>
@@ -17400,6 +18670,52 @@
                 <w:sz w:val="16"/>
                 <w:szCs w:val="16"/>
               </w:rPr>
+              <w:t>Voice of the Magus</w:t>
+            </w:r>
+          </w:p>
+        </w:tc>
+        <w:tc>
+          <w:tcPr>
+            <w:tcW w:w="0" w:type="auto"/>
+          </w:tcPr>
+          <w:p>
+            <w:pPr>
+              <w:rPr>
+                <w:rFonts w:ascii="Pericles" w:hAnsi="Pericles"/>
+                <w:sz w:val="16"/>
+                <w:szCs w:val="16"/>
+              </w:rPr>
+            </w:pPr>
+            <w:r>
+              <w:rPr>
+                <w:rFonts w:ascii="Pericles" w:hAnsi="Pericles"/>
+                <w:sz w:val="16"/>
+                <w:szCs w:val="16"/>
+              </w:rPr>
+              <w:t>You can cast spells while silenced or choking.</w:t>
+            </w:r>
+          </w:p>
+        </w:tc>
+      </w:tr>
+      <w:tr>
+        <w:tc>
+          <w:tcPr>
+            <w:tcW w:w="0" w:type="auto"/>
+          </w:tcPr>
+          <w:p>
+            <w:pPr>
+              <w:rPr>
+                <w:rFonts w:ascii="Pericles" w:hAnsi="Pericles"/>
+                <w:sz w:val="16"/>
+                <w:szCs w:val="16"/>
+              </w:rPr>
+            </w:pPr>
+            <w:r>
+              <w:rPr>
+                <w:rFonts w:ascii="Pericles" w:hAnsi="Pericles"/>
+                <w:sz w:val="16"/>
+                <w:szCs w:val="16"/>
+              </w:rPr>
               <w:t>Watchful</w:t>
             </w:r>
           </w:p>
@@ -17468,7 +18784,23 @@
                 <w:sz w:val="16"/>
                 <w:szCs w:val="16"/>
               </w:rPr>
-              <w:t>When you drop any color, you and all your nearby allies (within 3 hexes) have their weapons enchanted so that they can damage magical creatures.</w:t>
+              <w:t xml:space="preserve">When you drop any color, you and all your </w:t>
+            </w:r>
+            <w:r>
+              <w:rPr>
+                <w:rFonts w:ascii="Pericles" w:hAnsi="Pericles"/>
+                <w:sz w:val="16"/>
+                <w:szCs w:val="16"/>
+              </w:rPr>
+              <w:t xml:space="preserve">allies </w:t>
+            </w:r>
+            <w:r>
+              <w:rPr>
+                <w:rFonts w:ascii="Pericles" w:hAnsi="Pericles"/>
+                <w:sz w:val="16"/>
+                <w:szCs w:val="16"/>
+              </w:rPr>
+              <w:t>have their weapons enchanted so that they can damage magical creatures.</w:t>
             </w:r>
           </w:p>
         </w:tc>
@@ -17831,8 +19163,8 @@
         <w:tblLook w:val="04A0" w:firstRow="1" w:lastRow="0" w:firstColumn="1" w:lastColumn="0" w:noHBand="0" w:noVBand="1"/>
       </w:tblPr>
       <w:tblGrid>
-        <w:gridCol w:w="1696"/>
-        <w:gridCol w:w="7654"/>
+        <w:gridCol w:w="2115"/>
+        <w:gridCol w:w="7235"/>
       </w:tblGrid>
       <w:tr>
         <w:tc>
@@ -18023,7 +19355,25 @@
                 <w:sz w:val="20"/>
                 <w:szCs w:val="20"/>
               </w:rPr>
-              <w:t>If you remain conscious after being knocked to 50% of his hit points or less, you gain a +1 INI, +1 attack, -1 to all defenses and +2 to all damage rolls. Also, any phys</w:t>
+              <w:t xml:space="preserve">If you remain conscious after being knocked to 50% of his hit points or less, you gain a +1 INI, +1 </w:t>
+            </w:r>
+            <w:proofErr w:type="gramStart"/>
+            <w:r>
+              <w:rPr>
+                <w:rFonts w:ascii="Pericles" w:hAnsi="Pericles"/>
+                <w:sz w:val="20"/>
+                <w:szCs w:val="20"/>
+              </w:rPr>
+              <w:t>attack</w:t>
+            </w:r>
+            <w:proofErr w:type="gramEnd"/>
+            <w:r>
+              <w:rPr>
+                <w:rFonts w:ascii="Pericles" w:hAnsi="Pericles"/>
+                <w:sz w:val="20"/>
+                <w:szCs w:val="20"/>
+              </w:rPr>
+              <w:t>, -1 to all defenses and +2 to all damage rolls. Also, any phys</w:t>
             </w:r>
             <w:r>
               <w:rPr>
@@ -18055,6 +19405,7 @@
                 <w:sz w:val="20"/>
                 <w:szCs w:val="20"/>
               </w:rPr>
+              <w:lastRenderedPageBreak/>
               <w:t>Ambusher</w:t>
             </w:r>
           </w:p>
@@ -18266,7 +19617,6 @@
                 <w:sz w:val="20"/>
                 <w:szCs w:val="20"/>
               </w:rPr>
-              <w:lastRenderedPageBreak/>
               <w:t>Animal Companion</w:t>
             </w:r>
           </w:p>
@@ -18289,7 +19639,43 @@
                 <w:sz w:val="20"/>
                 <w:szCs w:val="20"/>
               </w:rPr>
-              <w:t>You start the game with a level 1 animal companion. (Generally speaking, you get the choice of a scouting pet, a tanky pet, or a combat pet? They roughly level as you do, upgrading at certain points)</w:t>
+              <w:t>You start the game with a level 1 animal companion. (</w:t>
+            </w:r>
+            <w:proofErr w:type="gramStart"/>
+            <w:r>
+              <w:rPr>
+                <w:rFonts w:ascii="Pericles" w:hAnsi="Pericles"/>
+                <w:sz w:val="20"/>
+                <w:szCs w:val="20"/>
+              </w:rPr>
+              <w:t>Generally speaking, you</w:t>
+            </w:r>
+            <w:proofErr w:type="gramEnd"/>
+            <w:r>
+              <w:rPr>
+                <w:rFonts w:ascii="Pericles" w:hAnsi="Pericles"/>
+                <w:sz w:val="20"/>
+                <w:szCs w:val="20"/>
+              </w:rPr>
+              <w:t xml:space="preserve"> get the choice of a scouting pet, a </w:t>
+            </w:r>
+            <w:proofErr w:type="spellStart"/>
+            <w:r>
+              <w:rPr>
+                <w:rFonts w:ascii="Pericles" w:hAnsi="Pericles"/>
+                <w:sz w:val="20"/>
+                <w:szCs w:val="20"/>
+              </w:rPr>
+              <w:t>tanky</w:t>
+            </w:r>
+            <w:proofErr w:type="spellEnd"/>
+            <w:r>
+              <w:rPr>
+                <w:rFonts w:ascii="Pericles" w:hAnsi="Pericles"/>
+                <w:sz w:val="20"/>
+                <w:szCs w:val="20"/>
+              </w:rPr>
+              <w:t xml:space="preserve"> pet, or a combat pet? They roughly level as you do, upgrading at certain points)</w:t>
             </w:r>
           </w:p>
         </w:tc>
@@ -18381,8 +19767,18 @@
                 <w:sz w:val="20"/>
                 <w:szCs w:val="20"/>
               </w:rPr>
-              <w:t>Your companion gets +2 damage</w:t>
-            </w:r>
+              <w:t xml:space="preserve">Your companion gets +2 </w:t>
+            </w:r>
+            <w:proofErr w:type="gramStart"/>
+            <w:r>
+              <w:rPr>
+                <w:rFonts w:ascii="Pericles" w:hAnsi="Pericles"/>
+                <w:sz w:val="20"/>
+                <w:szCs w:val="20"/>
+              </w:rPr>
+              <w:t>damage</w:t>
+            </w:r>
+            <w:proofErr w:type="gramEnd"/>
           </w:p>
         </w:tc>
       </w:tr>
@@ -18716,7 +20112,25 @@
                 <w:sz w:val="20"/>
                 <w:szCs w:val="20"/>
               </w:rPr>
-              <w:t xml:space="preserve"> damage, bleed(2) and pierce(2)</w:t>
+              <w:t xml:space="preserve"> damage, </w:t>
+            </w:r>
+            <w:proofErr w:type="gramStart"/>
+            <w:r>
+              <w:rPr>
+                <w:rFonts w:ascii="Pericles" w:hAnsi="Pericles"/>
+                <w:sz w:val="20"/>
+                <w:szCs w:val="20"/>
+              </w:rPr>
+              <w:t>bleed(</w:t>
+            </w:r>
+            <w:proofErr w:type="gramEnd"/>
+            <w:r>
+              <w:rPr>
+                <w:rFonts w:ascii="Pericles" w:hAnsi="Pericles"/>
+                <w:sz w:val="20"/>
+                <w:szCs w:val="20"/>
+              </w:rPr>
+              <w:t>2) and pierce(2)</w:t>
             </w:r>
           </w:p>
           <w:p>
@@ -18738,7 +20152,25 @@
                 <w:sz w:val="20"/>
                 <w:szCs w:val="20"/>
               </w:rPr>
-              <w:t>Your sneak attacks also get +4 damage and stun(2)</w:t>
+              <w:t xml:space="preserve">Your sneak attacks also get +4 damage and </w:t>
+            </w:r>
+            <w:proofErr w:type="gramStart"/>
+            <w:r>
+              <w:rPr>
+                <w:rFonts w:ascii="Pericles" w:hAnsi="Pericles"/>
+                <w:sz w:val="20"/>
+                <w:szCs w:val="20"/>
+              </w:rPr>
+              <w:t>stun(</w:t>
+            </w:r>
+            <w:proofErr w:type="gramEnd"/>
+            <w:r>
+              <w:rPr>
+                <w:rFonts w:ascii="Pericles" w:hAnsi="Pericles"/>
+                <w:sz w:val="20"/>
+                <w:szCs w:val="20"/>
+              </w:rPr>
+              <w:t>2)</w:t>
             </w:r>
           </w:p>
           <w:p>
@@ -18760,8 +20192,18 @@
                 <w:sz w:val="20"/>
                 <w:szCs w:val="20"/>
               </w:rPr>
-              <w:t>Your sneak attacks also get +1 wound roll</w:t>
-            </w:r>
+              <w:t xml:space="preserve">Your sneak attacks also get +1 wound </w:t>
+            </w:r>
+            <w:proofErr w:type="gramStart"/>
+            <w:r>
+              <w:rPr>
+                <w:rFonts w:ascii="Pericles" w:hAnsi="Pericles"/>
+                <w:sz w:val="20"/>
+                <w:szCs w:val="20"/>
+              </w:rPr>
+              <w:t>roll</w:t>
+            </w:r>
+            <w:proofErr w:type="gramEnd"/>
           </w:p>
         </w:tc>
       </w:tr>
@@ -18806,8 +20248,36 @@
                 <w:sz w:val="20"/>
                 <w:szCs w:val="20"/>
               </w:rPr>
-              <w:t>You learn one aura power from any class as long as you meet the requirements of the power. You can take this perk multiple times</w:t>
-            </w:r>
+              <w:t xml:space="preserve">You learn one aura power from any class </w:t>
+            </w:r>
+            <w:proofErr w:type="gramStart"/>
+            <w:r>
+              <w:rPr>
+                <w:rFonts w:ascii="Pericles" w:hAnsi="Pericles"/>
+                <w:sz w:val="20"/>
+                <w:szCs w:val="20"/>
+              </w:rPr>
+              <w:t>as long as</w:t>
+            </w:r>
+            <w:proofErr w:type="gramEnd"/>
+            <w:r>
+              <w:rPr>
+                <w:rFonts w:ascii="Pericles" w:hAnsi="Pericles"/>
+                <w:sz w:val="20"/>
+                <w:szCs w:val="20"/>
+              </w:rPr>
+              <w:t xml:space="preserve"> you meet the requirements of the power. You can take </w:t>
+            </w:r>
+            <w:proofErr w:type="gramStart"/>
+            <w:r>
+              <w:rPr>
+                <w:rFonts w:ascii="Pericles" w:hAnsi="Pericles"/>
+                <w:sz w:val="20"/>
+                <w:szCs w:val="20"/>
+              </w:rPr>
+              <w:t>this perk multiple times</w:t>
+            </w:r>
+            <w:proofErr w:type="gramEnd"/>
           </w:p>
         </w:tc>
       </w:tr>
@@ -19003,6 +20473,7 @@
                 <w:sz w:val="20"/>
                 <w:szCs w:val="20"/>
               </w:rPr>
+              <w:lastRenderedPageBreak/>
               <w:t>Bearer</w:t>
             </w:r>
           </w:p>
@@ -19043,6 +20514,7 @@
                 <w:szCs w:val="20"/>
               </w:rPr>
             </w:pPr>
+            <w:proofErr w:type="spellStart"/>
             <w:r>
               <w:rPr>
                 <w:rFonts w:ascii="Pericles" w:hAnsi="Pericles"/>
@@ -19051,6 +20523,7 @@
               </w:rPr>
               <w:t>Berzerk</w:t>
             </w:r>
+            <w:proofErr w:type="spellEnd"/>
           </w:p>
         </w:tc>
         <w:tc>
@@ -19121,13 +20594,23 @@
                 <w:szCs w:val="20"/>
               </w:rPr>
             </w:pPr>
-            <w:r>
-              <w:rPr>
-                <w:rFonts w:ascii="Pericles" w:hAnsi="Pericles"/>
-                <w:sz w:val="20"/>
-                <w:szCs w:val="20"/>
-              </w:rPr>
-              <w:t>Berzerk Cleave</w:t>
+            <w:proofErr w:type="spellStart"/>
+            <w:r>
+              <w:rPr>
+                <w:rFonts w:ascii="Pericles" w:hAnsi="Pericles"/>
+                <w:sz w:val="20"/>
+                <w:szCs w:val="20"/>
+              </w:rPr>
+              <w:t>Berzerk</w:t>
+            </w:r>
+            <w:proofErr w:type="spellEnd"/>
+            <w:r>
+              <w:rPr>
+                <w:rFonts w:ascii="Pericles" w:hAnsi="Pericles"/>
+                <w:sz w:val="20"/>
+                <w:szCs w:val="20"/>
+              </w:rPr>
+              <w:t xml:space="preserve"> Cleave</w:t>
             </w:r>
           </w:p>
         </w:tc>
@@ -19148,37 +20631,57 @@
                 <w:szCs w:val="20"/>
               </w:rPr>
             </w:pPr>
-            <w:r>
-              <w:rPr>
-                <w:rFonts w:ascii="Pericles" w:hAnsi="Pericles"/>
-                <w:sz w:val="20"/>
-                <w:szCs w:val="20"/>
-              </w:rPr>
-              <w:t>Berzerkers can take the cleave trait with ANY weapon</w:t>
-            </w:r>
-          </w:p>
-        </w:tc>
-      </w:tr>
-      <w:tr>
-        <w:tc>
-          <w:tcPr>
-            <w:tcW w:w="0" w:type="auto"/>
-          </w:tcPr>
-          <w:p>
-            <w:pPr>
-              <w:rPr>
-                <w:rFonts w:ascii="Pericles" w:hAnsi="Pericles"/>
-                <w:sz w:val="20"/>
-                <w:szCs w:val="20"/>
-              </w:rPr>
-            </w:pPr>
-            <w:r>
-              <w:rPr>
-                <w:rFonts w:ascii="Pericles" w:hAnsi="Pericles"/>
-                <w:sz w:val="20"/>
-                <w:szCs w:val="20"/>
-              </w:rPr>
-              <w:t>Berzerk Rage</w:t>
+            <w:proofErr w:type="spellStart"/>
+            <w:r>
+              <w:rPr>
+                <w:rFonts w:ascii="Pericles" w:hAnsi="Pericles"/>
+                <w:sz w:val="20"/>
+                <w:szCs w:val="20"/>
+              </w:rPr>
+              <w:t>Berzerkers</w:t>
+            </w:r>
+            <w:proofErr w:type="spellEnd"/>
+            <w:r>
+              <w:rPr>
+                <w:rFonts w:ascii="Pericles" w:hAnsi="Pericles"/>
+                <w:sz w:val="20"/>
+                <w:szCs w:val="20"/>
+              </w:rPr>
+              <w:t xml:space="preserve"> can take the cleave trait with ANY weapon</w:t>
+            </w:r>
+          </w:p>
+        </w:tc>
+      </w:tr>
+      <w:tr>
+        <w:tc>
+          <w:tcPr>
+            <w:tcW w:w="0" w:type="auto"/>
+          </w:tcPr>
+          <w:p>
+            <w:pPr>
+              <w:rPr>
+                <w:rFonts w:ascii="Pericles" w:hAnsi="Pericles"/>
+                <w:sz w:val="20"/>
+                <w:szCs w:val="20"/>
+              </w:rPr>
+            </w:pPr>
+            <w:proofErr w:type="spellStart"/>
+            <w:r>
+              <w:rPr>
+                <w:rFonts w:ascii="Pericles" w:hAnsi="Pericles"/>
+                <w:sz w:val="20"/>
+                <w:szCs w:val="20"/>
+              </w:rPr>
+              <w:t>Berzerk</w:t>
+            </w:r>
+            <w:proofErr w:type="spellEnd"/>
+            <w:r>
+              <w:rPr>
+                <w:rFonts w:ascii="Pericles" w:hAnsi="Pericles"/>
+                <w:sz w:val="20"/>
+                <w:szCs w:val="20"/>
+              </w:rPr>
+              <w:t xml:space="preserve"> Rage</w:t>
             </w:r>
           </w:p>
         </w:tc>
@@ -19205,8 +20708,27 @@
                 <w:sz w:val="20"/>
                 <w:szCs w:val="20"/>
               </w:rPr>
-              <w:t xml:space="preserve">+2 damage when </w:t>
-            </w:r>
+              <w:t xml:space="preserve">+2 </w:t>
+            </w:r>
+            <w:proofErr w:type="gramStart"/>
+            <w:r>
+              <w:rPr>
+                <w:rFonts w:ascii="Pericles" w:hAnsi="Pericles"/>
+                <w:sz w:val="20"/>
+                <w:szCs w:val="20"/>
+              </w:rPr>
+              <w:t>damage</w:t>
+            </w:r>
+            <w:proofErr w:type="gramEnd"/>
+            <w:r>
+              <w:rPr>
+                <w:rFonts w:ascii="Pericles" w:hAnsi="Pericles"/>
+                <w:sz w:val="20"/>
+                <w:szCs w:val="20"/>
+              </w:rPr>
+              <w:t xml:space="preserve"> when </w:t>
+            </w:r>
+            <w:proofErr w:type="spellStart"/>
             <w:r>
               <w:rPr>
                 <w:rFonts w:ascii="Pericles" w:hAnsi="Pericles"/>
@@ -19215,6 +20737,7 @@
               </w:rPr>
               <w:t>Berzerk</w:t>
             </w:r>
+            <w:proofErr w:type="spellEnd"/>
           </w:p>
           <w:p>
             <w:pPr>
@@ -19235,8 +20758,36 @@
                 <w:sz w:val="20"/>
                 <w:szCs w:val="20"/>
               </w:rPr>
-              <w:t>+3 damage when Berzerk</w:t>
-            </w:r>
+              <w:t xml:space="preserve">+3 </w:t>
+            </w:r>
+            <w:proofErr w:type="gramStart"/>
+            <w:r>
+              <w:rPr>
+                <w:rFonts w:ascii="Pericles" w:hAnsi="Pericles"/>
+                <w:sz w:val="20"/>
+                <w:szCs w:val="20"/>
+              </w:rPr>
+              <w:t>damage</w:t>
+            </w:r>
+            <w:proofErr w:type="gramEnd"/>
+            <w:r>
+              <w:rPr>
+                <w:rFonts w:ascii="Pericles" w:hAnsi="Pericles"/>
+                <w:sz w:val="20"/>
+                <w:szCs w:val="20"/>
+              </w:rPr>
+              <w:t xml:space="preserve"> when </w:t>
+            </w:r>
+            <w:proofErr w:type="spellStart"/>
+            <w:r>
+              <w:rPr>
+                <w:rFonts w:ascii="Pericles" w:hAnsi="Pericles"/>
+                <w:sz w:val="20"/>
+                <w:szCs w:val="20"/>
+              </w:rPr>
+              <w:t>Berzerk</w:t>
+            </w:r>
+            <w:proofErr w:type="spellEnd"/>
           </w:p>
           <w:p>
             <w:pPr>
@@ -19257,8 +20808,36 @@
                 <w:sz w:val="20"/>
                 <w:szCs w:val="20"/>
               </w:rPr>
-              <w:t>+4 damage when Berzerk</w:t>
-            </w:r>
+              <w:t xml:space="preserve">+4 </w:t>
+            </w:r>
+            <w:proofErr w:type="gramStart"/>
+            <w:r>
+              <w:rPr>
+                <w:rFonts w:ascii="Pericles" w:hAnsi="Pericles"/>
+                <w:sz w:val="20"/>
+                <w:szCs w:val="20"/>
+              </w:rPr>
+              <w:t>damage</w:t>
+            </w:r>
+            <w:proofErr w:type="gramEnd"/>
+            <w:r>
+              <w:rPr>
+                <w:rFonts w:ascii="Pericles" w:hAnsi="Pericles"/>
+                <w:sz w:val="20"/>
+                <w:szCs w:val="20"/>
+              </w:rPr>
+              <w:t xml:space="preserve"> when </w:t>
+            </w:r>
+            <w:proofErr w:type="spellStart"/>
+            <w:r>
+              <w:rPr>
+                <w:rFonts w:ascii="Pericles" w:hAnsi="Pericles"/>
+                <w:sz w:val="20"/>
+                <w:szCs w:val="20"/>
+              </w:rPr>
+              <w:t>Berzerk</w:t>
+            </w:r>
+            <w:proofErr w:type="spellEnd"/>
           </w:p>
         </w:tc>
       </w:tr>
@@ -19297,13 +20876,23 @@
                 <w:szCs w:val="20"/>
               </w:rPr>
             </w:pPr>
-            <w:r>
-              <w:rPr>
-                <w:rFonts w:ascii="Pericles" w:hAnsi="Pericles"/>
-                <w:sz w:val="20"/>
-                <w:szCs w:val="20"/>
-              </w:rPr>
-              <w:t xml:space="preserve">All of your attacks gain the </w:t>
+            <w:proofErr w:type="gramStart"/>
+            <w:r>
+              <w:rPr>
+                <w:rFonts w:ascii="Pericles" w:hAnsi="Pericles"/>
+                <w:sz w:val="20"/>
+                <w:szCs w:val="20"/>
+              </w:rPr>
+              <w:t>All of</w:t>
+            </w:r>
+            <w:proofErr w:type="gramEnd"/>
+            <w:r>
+              <w:rPr>
+                <w:rFonts w:ascii="Pericles" w:hAnsi="Pericles"/>
+                <w:sz w:val="20"/>
+                <w:szCs w:val="20"/>
+              </w:rPr>
+              <w:t xml:space="preserve"> your attacks gain the </w:t>
             </w:r>
             <w:r>
               <w:rPr>
@@ -19357,7 +20946,25 @@
                 <w:sz w:val="20"/>
                 <w:szCs w:val="20"/>
               </w:rPr>
-              <w:t>You can take a round, spend a blue to return levels of your spellcasting skill. Each level costs 1d4 blood sacrifice. The hit points don’t have to be yours, but they have to come from a willing sacrifice who also forfeits his round</w:t>
+              <w:t xml:space="preserve">You can take a round, spend a blue to return levels of your spellcasting skill. Each level costs 1d4 blood sacrifice. The hit points don’t have to be yours, but they </w:t>
+            </w:r>
+            <w:proofErr w:type="gramStart"/>
+            <w:r>
+              <w:rPr>
+                <w:rFonts w:ascii="Pericles" w:hAnsi="Pericles"/>
+                <w:sz w:val="20"/>
+                <w:szCs w:val="20"/>
+              </w:rPr>
+              <w:t>have to</w:t>
+            </w:r>
+            <w:proofErr w:type="gramEnd"/>
+            <w:r>
+              <w:rPr>
+                <w:rFonts w:ascii="Pericles" w:hAnsi="Pericles"/>
+                <w:sz w:val="20"/>
+                <w:szCs w:val="20"/>
+              </w:rPr>
+              <w:t xml:space="preserve"> come from a willing sacrifice who also forfeits his round</w:t>
             </w:r>
           </w:p>
         </w:tc>
@@ -19495,7 +21102,25 @@
                 <w:sz w:val="20"/>
                 <w:szCs w:val="20"/>
               </w:rPr>
-              <w:t>You give +2 defense to an adjacent ally, but take -1 to your own defenses</w:t>
+              <w:t xml:space="preserve">You give +2 </w:t>
+            </w:r>
+            <w:proofErr w:type="gramStart"/>
+            <w:r>
+              <w:rPr>
+                <w:rFonts w:ascii="Pericles" w:hAnsi="Pericles"/>
+                <w:sz w:val="20"/>
+                <w:szCs w:val="20"/>
+              </w:rPr>
+              <w:t>defense</w:t>
+            </w:r>
+            <w:proofErr w:type="gramEnd"/>
+            <w:r>
+              <w:rPr>
+                <w:rFonts w:ascii="Pericles" w:hAnsi="Pericles"/>
+                <w:sz w:val="20"/>
+                <w:szCs w:val="20"/>
+              </w:rPr>
+              <w:t xml:space="preserve"> to an adjacent ally, but take -1 to your own defenses</w:t>
             </w:r>
           </w:p>
         </w:tc>
@@ -19814,7 +21439,6 @@
                 <w:sz w:val="20"/>
                 <w:szCs w:val="20"/>
               </w:rPr>
-              <w:lastRenderedPageBreak/>
               <w:t>Casting Disruptor</w:t>
             </w:r>
           </w:p>
@@ -20039,7 +21663,7 @@
                 <w:szCs w:val="20"/>
               </w:rPr>
             </w:pPr>
-            <w:bookmarkStart w:id="0" w:name="_Hlk40985889"/>
+            <w:bookmarkStart w:id="1" w:name="_Hlk40985889"/>
             <w:r>
               <w:rPr>
                 <w:rFonts w:ascii="Pericles" w:hAnsi="Pericles"/>
@@ -20073,7 +21697,7 @@
           </w:p>
         </w:tc>
       </w:tr>
-      <w:bookmarkEnd w:id="0"/>
+      <w:bookmarkEnd w:id="1"/>
       <w:tr>
         <w:tc>
           <w:tcPr>
@@ -20258,30 +21882,59 @@
                 <w:sz w:val="20"/>
                 <w:szCs w:val="20"/>
               </w:rPr>
-              <w:t>Close The Gap</w:t>
-            </w:r>
-          </w:p>
-        </w:tc>
-        <w:tc>
-          <w:tcPr>
-            <w:tcW w:w="0" w:type="auto"/>
-          </w:tcPr>
-          <w:p>
-            <w:pPr>
-              <w:rPr>
-                <w:rFonts w:ascii="Pericles" w:hAnsi="Pericles"/>
-                <w:sz w:val="20"/>
-                <w:szCs w:val="20"/>
-              </w:rPr>
-            </w:pPr>
-            <w:r>
-              <w:rPr>
-                <w:rFonts w:ascii="Pericles" w:hAnsi="Pericles"/>
-                <w:sz w:val="20"/>
-                <w:szCs w:val="20"/>
-              </w:rPr>
-              <w:t>You can close the distance on an opponent with a longer weapon without losing the initiative. Once you do so, you have +1 defense</w:t>
-            </w:r>
+              <w:lastRenderedPageBreak/>
+              <w:t xml:space="preserve">Close </w:t>
+            </w:r>
+            <w:proofErr w:type="gramStart"/>
+            <w:r>
+              <w:rPr>
+                <w:rFonts w:ascii="Pericles" w:hAnsi="Pericles"/>
+                <w:sz w:val="20"/>
+                <w:szCs w:val="20"/>
+              </w:rPr>
+              <w:t>The</w:t>
+            </w:r>
+            <w:proofErr w:type="gramEnd"/>
+            <w:r>
+              <w:rPr>
+                <w:rFonts w:ascii="Pericles" w:hAnsi="Pericles"/>
+                <w:sz w:val="20"/>
+                <w:szCs w:val="20"/>
+              </w:rPr>
+              <w:t xml:space="preserve"> Gap</w:t>
+            </w:r>
+          </w:p>
+        </w:tc>
+        <w:tc>
+          <w:tcPr>
+            <w:tcW w:w="0" w:type="auto"/>
+          </w:tcPr>
+          <w:p>
+            <w:pPr>
+              <w:rPr>
+                <w:rFonts w:ascii="Pericles" w:hAnsi="Pericles"/>
+                <w:sz w:val="20"/>
+                <w:szCs w:val="20"/>
+              </w:rPr>
+            </w:pPr>
+            <w:r>
+              <w:rPr>
+                <w:rFonts w:ascii="Pericles" w:hAnsi="Pericles"/>
+                <w:sz w:val="20"/>
+                <w:szCs w:val="20"/>
+              </w:rPr>
+              <w:t xml:space="preserve">You can close the distance on an opponent with a longer weapon without losing the initiative. Once you do so, you have +1 </w:t>
+            </w:r>
+            <w:proofErr w:type="gramStart"/>
+            <w:r>
+              <w:rPr>
+                <w:rFonts w:ascii="Pericles" w:hAnsi="Pericles"/>
+                <w:sz w:val="20"/>
+                <w:szCs w:val="20"/>
+              </w:rPr>
+              <w:t>defense</w:t>
+            </w:r>
+            <w:proofErr w:type="gramEnd"/>
           </w:p>
         </w:tc>
       </w:tr>
@@ -20326,7 +21979,25 @@
                 <w:sz w:val="20"/>
                 <w:szCs w:val="20"/>
               </w:rPr>
-              <w:t xml:space="preserve">If all of your color slots are full, you get +2 to </w:t>
+              <w:t xml:space="preserve">If </w:t>
+            </w:r>
+            <w:proofErr w:type="gramStart"/>
+            <w:r>
+              <w:rPr>
+                <w:rFonts w:ascii="Pericles" w:hAnsi="Pericles"/>
+                <w:sz w:val="20"/>
+                <w:szCs w:val="20"/>
+              </w:rPr>
+              <w:t>all of</w:t>
+            </w:r>
+            <w:proofErr w:type="gramEnd"/>
+            <w:r>
+              <w:rPr>
+                <w:rFonts w:ascii="Pericles" w:hAnsi="Pericles"/>
+                <w:sz w:val="20"/>
+                <w:szCs w:val="20"/>
+              </w:rPr>
+              <w:t xml:space="preserve"> your color slots are full, you get +2 to </w:t>
             </w:r>
             <w:r>
               <w:rPr>
@@ -20882,7 +22553,25 @@
                 <w:sz w:val="20"/>
                 <w:szCs w:val="20"/>
               </w:rPr>
-              <w:t>When you wound someone, you can spend a red and apply a Cripple(1) to them as well</w:t>
+              <w:t xml:space="preserve">When you wound someone, you can spend a red and apply a </w:t>
+            </w:r>
+            <w:proofErr w:type="gramStart"/>
+            <w:r>
+              <w:rPr>
+                <w:rFonts w:ascii="Pericles" w:hAnsi="Pericles"/>
+                <w:sz w:val="20"/>
+                <w:szCs w:val="20"/>
+              </w:rPr>
+              <w:t>Cripple(</w:t>
+            </w:r>
+            <w:proofErr w:type="gramEnd"/>
+            <w:r>
+              <w:rPr>
+                <w:rFonts w:ascii="Pericles" w:hAnsi="Pericles"/>
+                <w:sz w:val="20"/>
+                <w:szCs w:val="20"/>
+              </w:rPr>
+              <w:t>1) to them as well</w:t>
             </w:r>
           </w:p>
         </w:tc>
@@ -21236,6 +22925,7 @@
                 <w:sz w:val="20"/>
                 <w:szCs w:val="20"/>
               </w:rPr>
+              <w:lastRenderedPageBreak/>
               <w:t>Death Aura</w:t>
             </w:r>
           </w:p>
@@ -21328,7 +23018,6 @@
                 <w:sz w:val="20"/>
                 <w:szCs w:val="20"/>
               </w:rPr>
-              <w:lastRenderedPageBreak/>
               <w:t>Decapitator</w:t>
             </w:r>
           </w:p>
@@ -21351,8 +23040,36 @@
                 <w:sz w:val="20"/>
                 <w:szCs w:val="20"/>
               </w:rPr>
-              <w:t>If you hit your opponent in the head, you get +1 damage. You may also spend a red and get +1 wound roll</w:t>
-            </w:r>
+              <w:t xml:space="preserve">If you hit your opponent in the head, you get +1 </w:t>
+            </w:r>
+            <w:proofErr w:type="gramStart"/>
+            <w:r>
+              <w:rPr>
+                <w:rFonts w:ascii="Pericles" w:hAnsi="Pericles"/>
+                <w:sz w:val="20"/>
+                <w:szCs w:val="20"/>
+              </w:rPr>
+              <w:t>damage</w:t>
+            </w:r>
+            <w:proofErr w:type="gramEnd"/>
+            <w:r>
+              <w:rPr>
+                <w:rFonts w:ascii="Pericles" w:hAnsi="Pericles"/>
+                <w:sz w:val="20"/>
+                <w:szCs w:val="20"/>
+              </w:rPr>
+              <w:t xml:space="preserve">. You may also spend a red and get +1 wound </w:t>
+            </w:r>
+            <w:proofErr w:type="gramStart"/>
+            <w:r>
+              <w:rPr>
+                <w:rFonts w:ascii="Pericles" w:hAnsi="Pericles"/>
+                <w:sz w:val="20"/>
+                <w:szCs w:val="20"/>
+              </w:rPr>
+              <w:t>roll</w:t>
+            </w:r>
+            <w:proofErr w:type="gramEnd"/>
           </w:p>
         </w:tc>
       </w:tr>
@@ -21397,7 +23114,25 @@
                 <w:sz w:val="20"/>
                 <w:szCs w:val="20"/>
               </w:rPr>
-              <w:t>You spend a blue and can cast a self/defensive spell instantly just before an enemy attacks you</w:t>
+              <w:t xml:space="preserve">You spend a blue and can cast a self/defensive spell instantly just before </w:t>
+            </w:r>
+            <w:proofErr w:type="gramStart"/>
+            <w:r>
+              <w:rPr>
+                <w:rFonts w:ascii="Pericles" w:hAnsi="Pericles"/>
+                <w:sz w:val="20"/>
+                <w:szCs w:val="20"/>
+              </w:rPr>
+              <w:t>an enemy attacks</w:t>
+            </w:r>
+            <w:proofErr w:type="gramEnd"/>
+            <w:r>
+              <w:rPr>
+                <w:rFonts w:ascii="Pericles" w:hAnsi="Pericles"/>
+                <w:sz w:val="20"/>
+                <w:szCs w:val="20"/>
+              </w:rPr>
+              <w:t xml:space="preserve"> you</w:t>
             </w:r>
           </w:p>
         </w:tc>
@@ -22091,14 +23826,24 @@
                 <w:szCs w:val="20"/>
               </w:rPr>
             </w:pPr>
-            <w:bookmarkStart w:id="1" w:name="_Hlk40985962"/>
-            <w:r>
-              <w:rPr>
-                <w:rFonts w:ascii="Pericles" w:hAnsi="Pericles"/>
-                <w:sz w:val="20"/>
-                <w:szCs w:val="20"/>
-              </w:rPr>
-              <w:t>Electromancer (x)</w:t>
+            <w:bookmarkStart w:id="2" w:name="_Hlk40985962"/>
+            <w:proofErr w:type="spellStart"/>
+            <w:r>
+              <w:rPr>
+                <w:rFonts w:ascii="Pericles" w:hAnsi="Pericles"/>
+                <w:sz w:val="20"/>
+                <w:szCs w:val="20"/>
+              </w:rPr>
+              <w:t>Electromancer</w:t>
+            </w:r>
+            <w:proofErr w:type="spellEnd"/>
+            <w:r>
+              <w:rPr>
+                <w:rFonts w:ascii="Pericles" w:hAnsi="Pericles"/>
+                <w:sz w:val="20"/>
+                <w:szCs w:val="20"/>
+              </w:rPr>
+              <w:t xml:space="preserve"> (x)</w:t>
             </w:r>
           </w:p>
         </w:tc>
@@ -22125,7 +23870,7 @@
           </w:p>
         </w:tc>
       </w:tr>
-      <w:bookmarkEnd w:id="1"/>
+      <w:bookmarkEnd w:id="2"/>
       <w:tr>
         <w:tc>
           <w:tcPr>
@@ -22213,7 +23958,25 @@
                 <w:sz w:val="20"/>
                 <w:szCs w:val="20"/>
               </w:rPr>
-              <w:t>When in camp, you get an extra chance to create color using your enchant skill</w:t>
+              <w:t xml:space="preserve">When in camp, you get an extra chance to create color using </w:t>
+            </w:r>
+            <w:proofErr w:type="gramStart"/>
+            <w:r>
+              <w:rPr>
+                <w:rFonts w:ascii="Pericles" w:hAnsi="Pericles"/>
+                <w:sz w:val="20"/>
+                <w:szCs w:val="20"/>
+              </w:rPr>
+              <w:t>your</w:t>
+            </w:r>
+            <w:proofErr w:type="gramEnd"/>
+            <w:r>
+              <w:rPr>
+                <w:rFonts w:ascii="Pericles" w:hAnsi="Pericles"/>
+                <w:sz w:val="20"/>
+                <w:szCs w:val="20"/>
+              </w:rPr>
+              <w:t xml:space="preserve"> enchant skill</w:t>
             </w:r>
           </w:p>
         </w:tc>
@@ -22421,6 +24184,7 @@
                 <w:sz w:val="20"/>
                 <w:szCs w:val="20"/>
               </w:rPr>
+              <w:lastRenderedPageBreak/>
               <w:t>Faerie Mastery (x)</w:t>
             </w:r>
           </w:p>
@@ -22507,7 +24271,7 @@
                 <w:szCs w:val="20"/>
               </w:rPr>
             </w:pPr>
-            <w:bookmarkStart w:id="2" w:name="_Hlk41019448"/>
+            <w:bookmarkStart w:id="3" w:name="_Hlk41019448"/>
             <w:r>
               <w:rPr>
                 <w:rFonts w:ascii="Pericles" w:hAnsi="Pericles"/>
@@ -22682,7 +24446,25 @@
                 <w:sz w:val="20"/>
                 <w:szCs w:val="20"/>
               </w:rPr>
-              <w:t>You get +2 defense and the familiar has a 5/12 chance of absorbing your damage if you fail to defend</w:t>
+              <w:t xml:space="preserve">You get +2 </w:t>
+            </w:r>
+            <w:proofErr w:type="gramStart"/>
+            <w:r>
+              <w:rPr>
+                <w:rFonts w:ascii="Pericles" w:hAnsi="Pericles"/>
+                <w:sz w:val="20"/>
+                <w:szCs w:val="20"/>
+              </w:rPr>
+              <w:t>defense</w:t>
+            </w:r>
+            <w:proofErr w:type="gramEnd"/>
+            <w:r>
+              <w:rPr>
+                <w:rFonts w:ascii="Pericles" w:hAnsi="Pericles"/>
+                <w:sz w:val="20"/>
+                <w:szCs w:val="20"/>
+              </w:rPr>
+              <w:t xml:space="preserve"> and the familiar has a 5/12 chance of absorbing your damage if you fail to defend</w:t>
             </w:r>
           </w:p>
         </w:tc>
@@ -22733,7 +24515,7 @@
           </w:p>
         </w:tc>
       </w:tr>
-      <w:bookmarkEnd w:id="2"/>
+      <w:bookmarkEnd w:id="3"/>
       <w:tr>
         <w:tc>
           <w:tcPr>
@@ -22872,7 +24654,61 @@
                 <w:sz w:val="20"/>
                 <w:szCs w:val="20"/>
               </w:rPr>
-              <w:t>Choose one category of foes (goblinkind, elfkind, mankind, etc.) and you get a +1 to hit and +1 damage when fighting them</w:t>
+              <w:t>Choose one category of foes (</w:t>
+            </w:r>
+            <w:proofErr w:type="spellStart"/>
+            <w:r>
+              <w:rPr>
+                <w:rFonts w:ascii="Pericles" w:hAnsi="Pericles"/>
+                <w:sz w:val="20"/>
+                <w:szCs w:val="20"/>
+              </w:rPr>
+              <w:t>goblinkind</w:t>
+            </w:r>
+            <w:proofErr w:type="spellEnd"/>
+            <w:r>
+              <w:rPr>
+                <w:rFonts w:ascii="Pericles" w:hAnsi="Pericles"/>
+                <w:sz w:val="20"/>
+                <w:szCs w:val="20"/>
+              </w:rPr>
+              <w:t xml:space="preserve">, </w:t>
+            </w:r>
+            <w:proofErr w:type="spellStart"/>
+            <w:r>
+              <w:rPr>
+                <w:rFonts w:ascii="Pericles" w:hAnsi="Pericles"/>
+                <w:sz w:val="20"/>
+                <w:szCs w:val="20"/>
+              </w:rPr>
+              <w:t>elfkind</w:t>
+            </w:r>
+            <w:proofErr w:type="spellEnd"/>
+            <w:r>
+              <w:rPr>
+                <w:rFonts w:ascii="Pericles" w:hAnsi="Pericles"/>
+                <w:sz w:val="20"/>
+                <w:szCs w:val="20"/>
+              </w:rPr>
+              <w:t xml:space="preserve">, mankind, etc.) and you get a +1 to hit and +1 </w:t>
+            </w:r>
+            <w:proofErr w:type="gramStart"/>
+            <w:r>
+              <w:rPr>
+                <w:rFonts w:ascii="Pericles" w:hAnsi="Pericles"/>
+                <w:sz w:val="20"/>
+                <w:szCs w:val="20"/>
+              </w:rPr>
+              <w:t>damage</w:t>
+            </w:r>
+            <w:proofErr w:type="gramEnd"/>
+            <w:r>
+              <w:rPr>
+                <w:rFonts w:ascii="Pericles" w:hAnsi="Pericles"/>
+                <w:sz w:val="20"/>
+                <w:szCs w:val="20"/>
+              </w:rPr>
+              <w:t xml:space="preserve"> when fighting them</w:t>
             </w:r>
           </w:p>
           <w:p>
@@ -22894,7 +24730,6 @@
                 <w:sz w:val="20"/>
                 <w:szCs w:val="20"/>
               </w:rPr>
-              <w:lastRenderedPageBreak/>
               <w:t xml:space="preserve">In addition, you get +1 to </w:t>
             </w:r>
             <w:r>
@@ -22935,7 +24770,6 @@
                 <w:sz w:val="20"/>
                 <w:szCs w:val="20"/>
               </w:rPr>
-              <w:lastRenderedPageBreak/>
               <w:t>Fearless</w:t>
             </w:r>
           </w:p>
@@ -23004,8 +24838,18 @@
                 <w:sz w:val="20"/>
                 <w:szCs w:val="20"/>
               </w:rPr>
-              <w:t>Your spells do +1 damage</w:t>
-            </w:r>
+              <w:t xml:space="preserve">Your spells do +1 </w:t>
+            </w:r>
+            <w:proofErr w:type="gramStart"/>
+            <w:r>
+              <w:rPr>
+                <w:rFonts w:ascii="Pericles" w:hAnsi="Pericles"/>
+                <w:sz w:val="20"/>
+                <w:szCs w:val="20"/>
+              </w:rPr>
+              <w:t>damage</w:t>
+            </w:r>
+            <w:proofErr w:type="gramEnd"/>
           </w:p>
         </w:tc>
       </w:tr>
@@ -23050,7 +24894,25 @@
                 <w:sz w:val="20"/>
                 <w:szCs w:val="20"/>
               </w:rPr>
-              <w:t>You get +2 damage, but -1 defense</w:t>
+              <w:t xml:space="preserve">You get +2 </w:t>
+            </w:r>
+            <w:proofErr w:type="gramStart"/>
+            <w:r>
+              <w:rPr>
+                <w:rFonts w:ascii="Pericles" w:hAnsi="Pericles"/>
+                <w:sz w:val="20"/>
+                <w:szCs w:val="20"/>
+              </w:rPr>
+              <w:t>damage</w:t>
+            </w:r>
+            <w:proofErr w:type="gramEnd"/>
+            <w:r>
+              <w:rPr>
+                <w:rFonts w:ascii="Pericles" w:hAnsi="Pericles"/>
+                <w:sz w:val="20"/>
+                <w:szCs w:val="20"/>
+              </w:rPr>
+              <w:t>, but -1 defense</w:t>
             </w:r>
           </w:p>
         </w:tc>
@@ -23353,7 +25215,25 @@
                 <w:sz w:val="20"/>
                 <w:szCs w:val="20"/>
               </w:rPr>
-              <w:t>When you invoke purple, you can choose to create an aura that gives Slow(1) to all your enemies within 10”</w:t>
+              <w:t xml:space="preserve">When you invoke purple, you can choose to create an aura that gives </w:t>
+            </w:r>
+            <w:proofErr w:type="gramStart"/>
+            <w:r>
+              <w:rPr>
+                <w:rFonts w:ascii="Pericles" w:hAnsi="Pericles"/>
+                <w:sz w:val="20"/>
+                <w:szCs w:val="20"/>
+              </w:rPr>
+              <w:t>Slow(</w:t>
+            </w:r>
+            <w:proofErr w:type="gramEnd"/>
+            <w:r>
+              <w:rPr>
+                <w:rFonts w:ascii="Pericles" w:hAnsi="Pericles"/>
+                <w:sz w:val="20"/>
+                <w:szCs w:val="20"/>
+              </w:rPr>
+              <w:t>1) to all your enemies within 10”</w:t>
             </w:r>
           </w:p>
         </w:tc>
@@ -23423,6 +25303,7 @@
                 <w:sz w:val="20"/>
                 <w:szCs w:val="20"/>
               </w:rPr>
+              <w:lastRenderedPageBreak/>
               <w:t>Ghost Form</w:t>
             </w:r>
           </w:p>
@@ -23845,7 +25726,25 @@
                 <w:sz w:val="20"/>
                 <w:szCs w:val="20"/>
               </w:rPr>
-              <w:t>You may spend your ups to increase your allies rolls, or to activate their powers</w:t>
+              <w:t xml:space="preserve">You may spend your ups to increase your </w:t>
+            </w:r>
+            <w:proofErr w:type="gramStart"/>
+            <w:r>
+              <w:rPr>
+                <w:rFonts w:ascii="Pericles" w:hAnsi="Pericles"/>
+                <w:sz w:val="20"/>
+                <w:szCs w:val="20"/>
+              </w:rPr>
+              <w:t>allies</w:t>
+            </w:r>
+            <w:proofErr w:type="gramEnd"/>
+            <w:r>
+              <w:rPr>
+                <w:rFonts w:ascii="Pericles" w:hAnsi="Pericles"/>
+                <w:sz w:val="20"/>
+                <w:szCs w:val="20"/>
+              </w:rPr>
+              <w:t xml:space="preserve"> rolls, or to activate their powers</w:t>
             </w:r>
           </w:p>
         </w:tc>
@@ -23958,13 +25857,23 @@
                 <w:szCs w:val="20"/>
               </w:rPr>
             </w:pPr>
-            <w:r>
-              <w:rPr>
-                <w:rFonts w:ascii="Pericles" w:hAnsi="Pericles"/>
-                <w:sz w:val="20"/>
-                <w:szCs w:val="20"/>
-              </w:rPr>
-              <w:t>Your heals increase by +4 points</w:t>
+            <w:proofErr w:type="gramStart"/>
+            <w:r>
+              <w:rPr>
+                <w:rFonts w:ascii="Pericles" w:hAnsi="Pericles"/>
+                <w:sz w:val="20"/>
+                <w:szCs w:val="20"/>
+              </w:rPr>
+              <w:t>Your</w:t>
+            </w:r>
+            <w:proofErr w:type="gramEnd"/>
+            <w:r>
+              <w:rPr>
+                <w:rFonts w:ascii="Pericles" w:hAnsi="Pericles"/>
+                <w:sz w:val="20"/>
+                <w:szCs w:val="20"/>
+              </w:rPr>
+              <w:t xml:space="preserve"> heals increase by +4 points</w:t>
             </w:r>
           </w:p>
         </w:tc>
@@ -24056,7 +25965,25 @@
                 <w:sz w:val="20"/>
                 <w:szCs w:val="20"/>
               </w:rPr>
-              <w:t>When you berzerk, you get +2 to attack rolls, but take -1 to hit</w:t>
+              <w:t xml:space="preserve">When you </w:t>
+            </w:r>
+            <w:proofErr w:type="spellStart"/>
+            <w:r>
+              <w:rPr>
+                <w:rFonts w:ascii="Pericles" w:hAnsi="Pericles"/>
+                <w:sz w:val="20"/>
+                <w:szCs w:val="20"/>
+              </w:rPr>
+              <w:t>berzerk</w:t>
+            </w:r>
+            <w:proofErr w:type="spellEnd"/>
+            <w:r>
+              <w:rPr>
+                <w:rFonts w:ascii="Pericles" w:hAnsi="Pericles"/>
+                <w:sz w:val="20"/>
+                <w:szCs w:val="20"/>
+              </w:rPr>
+              <w:t>, you get +2 to attack rolls, but take -1 to hit</w:t>
             </w:r>
           </w:p>
         </w:tc>
@@ -24245,7 +26172,43 @@
                 <w:sz w:val="20"/>
                 <w:szCs w:val="20"/>
               </w:rPr>
-              <w:t>You spend a blue and your bolt attack becomes a small (2” radius) AoE. A nuke AoE is an AGI save with the DL being the original casting DL</w:t>
+              <w:t xml:space="preserve">You spend a blue and your bolt attack becomes a small (2” radius) </w:t>
+            </w:r>
+            <w:proofErr w:type="spellStart"/>
+            <w:r>
+              <w:rPr>
+                <w:rFonts w:ascii="Pericles" w:hAnsi="Pericles"/>
+                <w:sz w:val="20"/>
+                <w:szCs w:val="20"/>
+              </w:rPr>
+              <w:t>AoE</w:t>
+            </w:r>
+            <w:proofErr w:type="spellEnd"/>
+            <w:r>
+              <w:rPr>
+                <w:rFonts w:ascii="Pericles" w:hAnsi="Pericles"/>
+                <w:sz w:val="20"/>
+                <w:szCs w:val="20"/>
+              </w:rPr>
+              <w:t xml:space="preserve">. A nuke </w:t>
+            </w:r>
+            <w:proofErr w:type="spellStart"/>
+            <w:r>
+              <w:rPr>
+                <w:rFonts w:ascii="Pericles" w:hAnsi="Pericles"/>
+                <w:sz w:val="20"/>
+                <w:szCs w:val="20"/>
+              </w:rPr>
+              <w:t>AoE</w:t>
+            </w:r>
+            <w:proofErr w:type="spellEnd"/>
+            <w:r>
+              <w:rPr>
+                <w:rFonts w:ascii="Pericles" w:hAnsi="Pericles"/>
+                <w:sz w:val="20"/>
+                <w:szCs w:val="20"/>
+              </w:rPr>
+              <w:t xml:space="preserve"> is an AGI save with the DL being the original casting DL</w:t>
             </w:r>
           </w:p>
           <w:p>
@@ -24383,8 +26346,18 @@
                 <w:sz w:val="20"/>
                 <w:szCs w:val="20"/>
               </w:rPr>
-              <w:t>Improved Berzerk</w:t>
-            </w:r>
+              <w:t xml:space="preserve">Improved </w:t>
+            </w:r>
+            <w:proofErr w:type="spellStart"/>
+            <w:r>
+              <w:rPr>
+                <w:rFonts w:ascii="Pericles" w:hAnsi="Pericles"/>
+                <w:sz w:val="20"/>
+                <w:szCs w:val="20"/>
+              </w:rPr>
+              <w:t>Berzerk</w:t>
+            </w:r>
+            <w:proofErr w:type="spellEnd"/>
           </w:p>
         </w:tc>
         <w:tc>
@@ -24410,8 +26383,18 @@
                 <w:sz w:val="20"/>
                 <w:szCs w:val="20"/>
               </w:rPr>
-              <w:t>You get +4 additional temporary hit points and +1 AV when berzerk</w:t>
-            </w:r>
+              <w:t xml:space="preserve">You get +4 additional temporary hit points and +1 AV when </w:t>
+            </w:r>
+            <w:proofErr w:type="spellStart"/>
+            <w:r>
+              <w:rPr>
+                <w:rFonts w:ascii="Pericles" w:hAnsi="Pericles"/>
+                <w:sz w:val="20"/>
+                <w:szCs w:val="20"/>
+              </w:rPr>
+              <w:t>berzerk</w:t>
+            </w:r>
+            <w:proofErr w:type="spellEnd"/>
           </w:p>
           <w:p>
             <w:pPr>
@@ -24432,32 +26415,40 @@
                 <w:sz w:val="20"/>
                 <w:szCs w:val="20"/>
               </w:rPr>
-              <w:lastRenderedPageBreak/>
-              <w:t>You get an additional +1 AV when berzerk</w:t>
-            </w:r>
-          </w:p>
-        </w:tc>
-      </w:tr>
-      <w:tr>
-        <w:tc>
-          <w:tcPr>
-            <w:tcW w:w="0" w:type="auto"/>
-          </w:tcPr>
-          <w:p>
-            <w:pPr>
-              <w:rPr>
-                <w:rFonts w:ascii="Pericles" w:hAnsi="Pericles"/>
-                <w:sz w:val="20"/>
-                <w:szCs w:val="20"/>
-              </w:rPr>
-            </w:pPr>
-            <w:r>
-              <w:rPr>
-                <w:rFonts w:ascii="Pericles" w:hAnsi="Pericles"/>
-                <w:sz w:val="20"/>
-                <w:szCs w:val="20"/>
-              </w:rPr>
-              <w:lastRenderedPageBreak/>
+              <w:t xml:space="preserve">You get an additional +1 AV when </w:t>
+            </w:r>
+            <w:proofErr w:type="spellStart"/>
+            <w:r>
+              <w:rPr>
+                <w:rFonts w:ascii="Pericles" w:hAnsi="Pericles"/>
+                <w:sz w:val="20"/>
+                <w:szCs w:val="20"/>
+              </w:rPr>
+              <w:t>berzerk</w:t>
+            </w:r>
+            <w:proofErr w:type="spellEnd"/>
+          </w:p>
+        </w:tc>
+      </w:tr>
+      <w:tr>
+        <w:tc>
+          <w:tcPr>
+            <w:tcW w:w="0" w:type="auto"/>
+          </w:tcPr>
+          <w:p>
+            <w:pPr>
+              <w:rPr>
+                <w:rFonts w:ascii="Pericles" w:hAnsi="Pericles"/>
+                <w:sz w:val="20"/>
+                <w:szCs w:val="20"/>
+              </w:rPr>
+            </w:pPr>
+            <w:r>
+              <w:rPr>
+                <w:rFonts w:ascii="Pericles" w:hAnsi="Pericles"/>
+                <w:sz w:val="20"/>
+                <w:szCs w:val="20"/>
+              </w:rPr>
               <w:t>Improved Charge</w:t>
             </w:r>
           </w:p>
@@ -24485,8 +26476,18 @@
                 <w:sz w:val="20"/>
                 <w:szCs w:val="20"/>
               </w:rPr>
-              <w:t>When you charge you take no penalty to hit</w:t>
-            </w:r>
+              <w:t xml:space="preserve">When you charge you take no penalty to </w:t>
+            </w:r>
+            <w:proofErr w:type="gramStart"/>
+            <w:r>
+              <w:rPr>
+                <w:rFonts w:ascii="Pericles" w:hAnsi="Pericles"/>
+                <w:sz w:val="20"/>
+                <w:szCs w:val="20"/>
+              </w:rPr>
+              <w:t>hit</w:t>
+            </w:r>
+            <w:proofErr w:type="gramEnd"/>
           </w:p>
           <w:p>
             <w:pPr>
@@ -24507,30 +26508,41 @@
                 <w:sz w:val="20"/>
                 <w:szCs w:val="20"/>
               </w:rPr>
-              <w:t>When you charge you get +2 damage</w:t>
-            </w:r>
-          </w:p>
-        </w:tc>
-      </w:tr>
-      <w:tr>
-        <w:tc>
-          <w:tcPr>
-            <w:tcW w:w="0" w:type="auto"/>
-          </w:tcPr>
-          <w:p>
-            <w:pPr>
-              <w:rPr>
-                <w:rFonts w:ascii="Pericles" w:hAnsi="Pericles"/>
-                <w:sz w:val="20"/>
-                <w:szCs w:val="20"/>
-              </w:rPr>
-            </w:pPr>
-            <w:r>
-              <w:rPr>
-                <w:rFonts w:ascii="Pericles" w:hAnsi="Pericles"/>
-                <w:sz w:val="20"/>
-                <w:szCs w:val="20"/>
-              </w:rPr>
+              <w:t xml:space="preserve">When you charge you get +2 </w:t>
+            </w:r>
+            <w:proofErr w:type="gramStart"/>
+            <w:r>
+              <w:rPr>
+                <w:rFonts w:ascii="Pericles" w:hAnsi="Pericles"/>
+                <w:sz w:val="20"/>
+                <w:szCs w:val="20"/>
+              </w:rPr>
+              <w:t>damage</w:t>
+            </w:r>
+            <w:proofErr w:type="gramEnd"/>
+          </w:p>
+        </w:tc>
+      </w:tr>
+      <w:tr>
+        <w:tc>
+          <w:tcPr>
+            <w:tcW w:w="0" w:type="auto"/>
+          </w:tcPr>
+          <w:p>
+            <w:pPr>
+              <w:rPr>
+                <w:rFonts w:ascii="Pericles" w:hAnsi="Pericles"/>
+                <w:sz w:val="20"/>
+                <w:szCs w:val="20"/>
+              </w:rPr>
+            </w:pPr>
+            <w:r>
+              <w:rPr>
+                <w:rFonts w:ascii="Pericles" w:hAnsi="Pericles"/>
+                <w:sz w:val="20"/>
+                <w:szCs w:val="20"/>
+              </w:rPr>
+              <w:lastRenderedPageBreak/>
               <w:t>Improved Cleave</w:t>
             </w:r>
           </w:p>
@@ -24552,13 +26564,23 @@
                 <w:szCs w:val="20"/>
               </w:rPr>
             </w:pPr>
-            <w:r>
-              <w:rPr>
-                <w:rFonts w:ascii="Pericles" w:hAnsi="Pericles"/>
-                <w:sz w:val="20"/>
-                <w:szCs w:val="20"/>
-              </w:rPr>
-              <w:t xml:space="preserve">Your cleave chance is +2, you can take up to a </w:t>
+            <w:proofErr w:type="gramStart"/>
+            <w:r>
+              <w:rPr>
+                <w:rFonts w:ascii="Pericles" w:hAnsi="Pericles"/>
+                <w:sz w:val="20"/>
+                <w:szCs w:val="20"/>
+              </w:rPr>
+              <w:t>Your</w:t>
+            </w:r>
+            <w:proofErr w:type="gramEnd"/>
+            <w:r>
+              <w:rPr>
+                <w:rFonts w:ascii="Pericles" w:hAnsi="Pericles"/>
+                <w:sz w:val="20"/>
+                <w:szCs w:val="20"/>
+              </w:rPr>
+              <w:t xml:space="preserve"> cleave chance is +2, you can take up to a </w:t>
             </w:r>
             <w:r>
               <w:rPr>
@@ -24590,13 +26612,23 @@
                 <w:szCs w:val="20"/>
               </w:rPr>
             </w:pPr>
-            <w:r>
-              <w:rPr>
-                <w:rFonts w:ascii="Pericles" w:hAnsi="Pericles"/>
-                <w:sz w:val="20"/>
-                <w:szCs w:val="20"/>
-              </w:rPr>
-              <w:t>Your cleave chance is +3</w:t>
+            <w:proofErr w:type="gramStart"/>
+            <w:r>
+              <w:rPr>
+                <w:rFonts w:ascii="Pericles" w:hAnsi="Pericles"/>
+                <w:sz w:val="20"/>
+                <w:szCs w:val="20"/>
+              </w:rPr>
+              <w:t>Your</w:t>
+            </w:r>
+            <w:proofErr w:type="gramEnd"/>
+            <w:r>
+              <w:rPr>
+                <w:rFonts w:ascii="Pericles" w:hAnsi="Pericles"/>
+                <w:sz w:val="20"/>
+                <w:szCs w:val="20"/>
+              </w:rPr>
+              <w:t xml:space="preserve"> cleave chance is +3</w:t>
             </w:r>
           </w:p>
           <w:p>
@@ -24793,7 +26825,25 @@
                 <w:sz w:val="20"/>
                 <w:szCs w:val="20"/>
               </w:rPr>
-              <w:t>When your opponents get a free attack because you disengage from melee, their attacks do not get a +2 bonus</w:t>
+              <w:t xml:space="preserve">When your </w:t>
+            </w:r>
+            <w:proofErr w:type="spellStart"/>
+            <w:r>
+              <w:rPr>
+                <w:rFonts w:ascii="Pericles" w:hAnsi="Pericles"/>
+                <w:sz w:val="20"/>
+                <w:szCs w:val="20"/>
+              </w:rPr>
+              <w:t>opponents</w:t>
+            </w:r>
+            <w:proofErr w:type="spellEnd"/>
+            <w:r>
+              <w:rPr>
+                <w:rFonts w:ascii="Pericles" w:hAnsi="Pericles"/>
+                <w:sz w:val="20"/>
+                <w:szCs w:val="20"/>
+              </w:rPr>
+              <w:t xml:space="preserve"> get a free attack because you disengage from melee, their attacks do not get a +2 bonus</w:t>
             </w:r>
           </w:p>
           <w:p>
@@ -24815,8 +26865,18 @@
                 <w:sz w:val="20"/>
                 <w:szCs w:val="20"/>
               </w:rPr>
-              <w:t>When disengaging, you get +2 defense</w:t>
-            </w:r>
+              <w:t xml:space="preserve">When disengaging, you get +2 </w:t>
+            </w:r>
+            <w:proofErr w:type="gramStart"/>
+            <w:r>
+              <w:rPr>
+                <w:rFonts w:ascii="Pericles" w:hAnsi="Pericles"/>
+                <w:sz w:val="20"/>
+                <w:szCs w:val="20"/>
+              </w:rPr>
+              <w:t>defense</w:t>
+            </w:r>
+            <w:proofErr w:type="gramEnd"/>
           </w:p>
           <w:p>
             <w:pPr>
@@ -25117,7 +27177,25 @@
                 <w:sz w:val="20"/>
                 <w:szCs w:val="20"/>
               </w:rPr>
-              <w:t>You take only a -3 attack penalty an</w:t>
+              <w:t xml:space="preserve">You take only a </w:t>
+            </w:r>
+            <w:proofErr w:type="gramStart"/>
+            <w:r>
+              <w:rPr>
+                <w:rFonts w:ascii="Pericles" w:hAnsi="Pericles" w:cs="KenVector Future Thin"/>
+                <w:sz w:val="20"/>
+                <w:szCs w:val="20"/>
+              </w:rPr>
+              <w:t>-3 attack</w:t>
+            </w:r>
+            <w:proofErr w:type="gramEnd"/>
+            <w:r>
+              <w:rPr>
+                <w:rFonts w:ascii="Pericles" w:hAnsi="Pericles" w:cs="KenVector Future Thin"/>
+                <w:sz w:val="20"/>
+                <w:szCs w:val="20"/>
+              </w:rPr>
+              <w:t xml:space="preserve"> penalty an</w:t>
             </w:r>
             <w:r>
               <w:rPr>
@@ -25265,13 +27343,23 @@
                 <w:szCs w:val="20"/>
               </w:rPr>
             </w:pPr>
-            <w:r>
-              <w:rPr>
-                <w:rFonts w:ascii="Pericles" w:hAnsi="Pericles"/>
-                <w:sz w:val="20"/>
-                <w:szCs w:val="20"/>
-              </w:rPr>
-              <w:t>All of your allies get +2 to all saving throws</w:t>
+            <w:proofErr w:type="gramStart"/>
+            <w:r>
+              <w:rPr>
+                <w:rFonts w:ascii="Pericles" w:hAnsi="Pericles"/>
+                <w:sz w:val="20"/>
+                <w:szCs w:val="20"/>
+              </w:rPr>
+              <w:t>All of</w:t>
+            </w:r>
+            <w:proofErr w:type="gramEnd"/>
+            <w:r>
+              <w:rPr>
+                <w:rFonts w:ascii="Pericles" w:hAnsi="Pericles"/>
+                <w:sz w:val="20"/>
+                <w:szCs w:val="20"/>
+              </w:rPr>
+              <w:t xml:space="preserve"> your allies get +2 to all saving throws</w:t>
             </w:r>
           </w:p>
         </w:tc>
@@ -25317,8 +27405,18 @@
                 <w:sz w:val="20"/>
                 <w:szCs w:val="20"/>
               </w:rPr>
-              <w:t>You spend a red and shout causing all enemies within 10” have to save (WIL 16) or take -1 to hit, -1 damage</w:t>
-            </w:r>
+              <w:t xml:space="preserve">You spend a red and shout causing all enemies within 10” have to save (WIL 16) or take -1 to hit, -1 </w:t>
+            </w:r>
+            <w:proofErr w:type="gramStart"/>
+            <w:r>
+              <w:rPr>
+                <w:rFonts w:ascii="Pericles" w:hAnsi="Pericles"/>
+                <w:sz w:val="20"/>
+                <w:szCs w:val="20"/>
+              </w:rPr>
+              <w:t>damage</w:t>
+            </w:r>
+            <w:proofErr w:type="gramEnd"/>
           </w:p>
         </w:tc>
       </w:tr>
@@ -25501,7 +27599,25 @@
                 <w:sz w:val="20"/>
                 <w:szCs w:val="20"/>
               </w:rPr>
-              <w:t>+1 attack, +1 damage when wearing no armor per level</w:t>
+              <w:t xml:space="preserve">+1 </w:t>
+            </w:r>
+            <w:proofErr w:type="gramStart"/>
+            <w:r>
+              <w:rPr>
+                <w:rFonts w:ascii="Pericles" w:hAnsi="Pericles"/>
+                <w:sz w:val="20"/>
+                <w:szCs w:val="20"/>
+              </w:rPr>
+              <w:t>attack</w:t>
+            </w:r>
+            <w:proofErr w:type="gramEnd"/>
+            <w:r>
+              <w:rPr>
+                <w:rFonts w:ascii="Pericles" w:hAnsi="Pericles"/>
+                <w:sz w:val="20"/>
+                <w:szCs w:val="20"/>
+              </w:rPr>
+              <w:t>, +1 damage when wearing no armor per level</w:t>
             </w:r>
           </w:p>
         </w:tc>
@@ -25547,7 +27663,25 @@
                 <w:sz w:val="20"/>
                 <w:szCs w:val="20"/>
               </w:rPr>
-              <w:t>+1 defense, +1 AV when wearing no armor per level</w:t>
+              <w:t xml:space="preserve">+1 </w:t>
+            </w:r>
+            <w:proofErr w:type="gramStart"/>
+            <w:r>
+              <w:rPr>
+                <w:rFonts w:ascii="Pericles" w:hAnsi="Pericles"/>
+                <w:sz w:val="20"/>
+                <w:szCs w:val="20"/>
+              </w:rPr>
+              <w:t>defense</w:t>
+            </w:r>
+            <w:proofErr w:type="gramEnd"/>
+            <w:r>
+              <w:rPr>
+                <w:rFonts w:ascii="Pericles" w:hAnsi="Pericles"/>
+                <w:sz w:val="20"/>
+                <w:szCs w:val="20"/>
+              </w:rPr>
+              <w:t>, +1 AV when wearing no armor per level</w:t>
             </w:r>
           </w:p>
         </w:tc>
@@ -25593,7 +27727,25 @@
                 <w:sz w:val="20"/>
                 <w:szCs w:val="20"/>
               </w:rPr>
-              <w:t>+2 initiative, +1 move when wearing no armor per level</w:t>
+              <w:t xml:space="preserve">+2 </w:t>
+            </w:r>
+            <w:proofErr w:type="gramStart"/>
+            <w:r>
+              <w:rPr>
+                <w:rFonts w:ascii="Pericles" w:hAnsi="Pericles"/>
+                <w:sz w:val="20"/>
+                <w:szCs w:val="20"/>
+              </w:rPr>
+              <w:t>initiative</w:t>
+            </w:r>
+            <w:proofErr w:type="gramEnd"/>
+            <w:r>
+              <w:rPr>
+                <w:rFonts w:ascii="Pericles" w:hAnsi="Pericles"/>
+                <w:sz w:val="20"/>
+                <w:szCs w:val="20"/>
+              </w:rPr>
+              <w:t>, +1 move when wearing no armor per level</w:t>
             </w:r>
           </w:p>
         </w:tc>
@@ -25709,6 +27861,7 @@
                 <w:sz w:val="20"/>
                 <w:szCs w:val="20"/>
               </w:rPr>
+              <w:lastRenderedPageBreak/>
               <w:t>Lady (man) killer</w:t>
             </w:r>
           </w:p>
@@ -25731,7 +27884,25 @@
                 <w:sz w:val="20"/>
                 <w:szCs w:val="20"/>
               </w:rPr>
-              <w:t>You get a +2 to all diplomacy checks when dealing with NPCs of the opposite sex. You also do +1 damage to NPCs of the opposite sex</w:t>
+              <w:t xml:space="preserve">You get a +2 to all diplomacy checks when dealing with NPCs of the opposite sex. You also do +1 </w:t>
+            </w:r>
+            <w:proofErr w:type="gramStart"/>
+            <w:r>
+              <w:rPr>
+                <w:rFonts w:ascii="Pericles" w:hAnsi="Pericles"/>
+                <w:sz w:val="20"/>
+                <w:szCs w:val="20"/>
+              </w:rPr>
+              <w:t>damage</w:t>
+            </w:r>
+            <w:proofErr w:type="gramEnd"/>
+            <w:r>
+              <w:rPr>
+                <w:rFonts w:ascii="Pericles" w:hAnsi="Pericles"/>
+                <w:sz w:val="20"/>
+                <w:szCs w:val="20"/>
+              </w:rPr>
+              <w:t xml:space="preserve"> to NPCs of the opposite sex</w:t>
             </w:r>
           </w:p>
         </w:tc>
@@ -25847,8 +28018,18 @@
                 <w:sz w:val="20"/>
                 <w:szCs w:val="20"/>
               </w:rPr>
-              <w:t>Lengthy Berzerk</w:t>
-            </w:r>
+              <w:t xml:space="preserve">Lengthy </w:t>
+            </w:r>
+            <w:proofErr w:type="spellStart"/>
+            <w:r>
+              <w:rPr>
+                <w:rFonts w:ascii="Pericles" w:hAnsi="Pericles"/>
+                <w:sz w:val="20"/>
+                <w:szCs w:val="20"/>
+              </w:rPr>
+              <w:t>Berzerk</w:t>
+            </w:r>
+            <w:proofErr w:type="spellEnd"/>
           </w:p>
         </w:tc>
         <w:tc>
@@ -25874,7 +28055,25 @@
                 <w:sz w:val="20"/>
                 <w:szCs w:val="20"/>
               </w:rPr>
-              <w:t>Your berzerk lasts 8 rounds</w:t>
+              <w:t xml:space="preserve">Your </w:t>
+            </w:r>
+            <w:proofErr w:type="spellStart"/>
+            <w:r>
+              <w:rPr>
+                <w:rFonts w:ascii="Pericles" w:hAnsi="Pericles"/>
+                <w:sz w:val="20"/>
+                <w:szCs w:val="20"/>
+              </w:rPr>
+              <w:t>berzerk</w:t>
+            </w:r>
+            <w:proofErr w:type="spellEnd"/>
+            <w:r>
+              <w:rPr>
+                <w:rFonts w:ascii="Pericles" w:hAnsi="Pericles"/>
+                <w:sz w:val="20"/>
+                <w:szCs w:val="20"/>
+              </w:rPr>
+              <w:t xml:space="preserve"> lasts 8 rounds</w:t>
             </w:r>
           </w:p>
           <w:p>
@@ -25896,7 +28095,25 @@
                 <w:sz w:val="20"/>
                 <w:szCs w:val="20"/>
               </w:rPr>
-              <w:t>Your berzerk lasts 12 rounds</w:t>
+              <w:t xml:space="preserve">Your </w:t>
+            </w:r>
+            <w:proofErr w:type="spellStart"/>
+            <w:r>
+              <w:rPr>
+                <w:rFonts w:ascii="Pericles" w:hAnsi="Pericles"/>
+                <w:sz w:val="20"/>
+                <w:szCs w:val="20"/>
+              </w:rPr>
+              <w:t>berzerk</w:t>
+            </w:r>
+            <w:proofErr w:type="spellEnd"/>
+            <w:r>
+              <w:rPr>
+                <w:rFonts w:ascii="Pericles" w:hAnsi="Pericles"/>
+                <w:sz w:val="20"/>
+                <w:szCs w:val="20"/>
+              </w:rPr>
+              <w:t xml:space="preserve"> lasts 12 rounds</w:t>
             </w:r>
           </w:p>
         </w:tc>
@@ -26085,7 +28302,6 @@
                 <w:sz w:val="20"/>
                 <w:szCs w:val="20"/>
               </w:rPr>
-              <w:lastRenderedPageBreak/>
               <w:t>Looming Forest</w:t>
             </w:r>
           </w:p>
@@ -26108,7 +28324,25 @@
                 <w:sz w:val="20"/>
                 <w:szCs w:val="20"/>
               </w:rPr>
-              <w:t>When you invoke grey magic, you can choose to create an aura that gives all humans, dwarves and goblinoids within a -1 to hit and -1 damage, while you, and all natural beasts, get a +1 to hit and damage</w:t>
+              <w:t xml:space="preserve">When you invoke grey magic, you can choose to create an aura that gives all humans, dwarves and goblinoids within a -1 to hit and -1 </w:t>
+            </w:r>
+            <w:proofErr w:type="gramStart"/>
+            <w:r>
+              <w:rPr>
+                <w:rFonts w:ascii="Pericles" w:hAnsi="Pericles"/>
+                <w:sz w:val="20"/>
+                <w:szCs w:val="20"/>
+              </w:rPr>
+              <w:t>damage</w:t>
+            </w:r>
+            <w:proofErr w:type="gramEnd"/>
+            <w:r>
+              <w:rPr>
+                <w:rFonts w:ascii="Pericles" w:hAnsi="Pericles"/>
+                <w:sz w:val="20"/>
+                <w:szCs w:val="20"/>
+              </w:rPr>
+              <w:t>, while you, and all natural beasts, get a +1 to hit and damage</w:t>
             </w:r>
           </w:p>
         </w:tc>
@@ -26300,7 +28534,25 @@
                 <w:sz w:val="20"/>
                 <w:szCs w:val="20"/>
               </w:rPr>
-              <w:t xml:space="preserve">You can substitute your WIL or CHA die for any two damage dice when casting a spell </w:t>
+              <w:t xml:space="preserve">You can substitute your WIL or CHA die for any </w:t>
+            </w:r>
+            <w:proofErr w:type="gramStart"/>
+            <w:r>
+              <w:rPr>
+                <w:rFonts w:ascii="Pericles" w:hAnsi="Pericles"/>
+                <w:sz w:val="20"/>
+                <w:szCs w:val="20"/>
+              </w:rPr>
+              <w:t>two damage</w:t>
+            </w:r>
+            <w:proofErr w:type="gramEnd"/>
+            <w:r>
+              <w:rPr>
+                <w:rFonts w:ascii="Pericles" w:hAnsi="Pericles"/>
+                <w:sz w:val="20"/>
+                <w:szCs w:val="20"/>
+              </w:rPr>
+              <w:t xml:space="preserve"> dice when casting a spell </w:t>
             </w:r>
           </w:p>
         </w:tc>
@@ -26462,7 +28714,25 @@
                 <w:sz w:val="20"/>
                 <w:szCs w:val="20"/>
               </w:rPr>
-              <w:t>When you drop gold magic, you and all of your allies get a +1 dodge</w:t>
+              <w:t xml:space="preserve">When you drop gold magic, you and </w:t>
+            </w:r>
+            <w:proofErr w:type="gramStart"/>
+            <w:r>
+              <w:rPr>
+                <w:rFonts w:ascii="Pericles" w:hAnsi="Pericles"/>
+                <w:sz w:val="20"/>
+                <w:szCs w:val="20"/>
+              </w:rPr>
+              <w:t>all of</w:t>
+            </w:r>
+            <w:proofErr w:type="gramEnd"/>
+            <w:r>
+              <w:rPr>
+                <w:rFonts w:ascii="Pericles" w:hAnsi="Pericles"/>
+                <w:sz w:val="20"/>
+                <w:szCs w:val="20"/>
+              </w:rPr>
+              <w:t xml:space="preserve"> your allies get a +1 dodge</w:t>
             </w:r>
           </w:p>
         </w:tc>
@@ -26578,29 +28848,57 @@
                 <w:sz w:val="20"/>
                 <w:szCs w:val="20"/>
               </w:rPr>
-              <w:t>Offensive Berzerk</w:t>
-            </w:r>
-          </w:p>
-        </w:tc>
-        <w:tc>
-          <w:tcPr>
-            <w:tcW w:w="0" w:type="auto"/>
-          </w:tcPr>
-          <w:p>
-            <w:pPr>
-              <w:rPr>
-                <w:rFonts w:ascii="Pericles" w:hAnsi="Pericles"/>
-                <w:sz w:val="20"/>
-                <w:szCs w:val="20"/>
-              </w:rPr>
-            </w:pPr>
-            <w:r>
-              <w:rPr>
-                <w:rFonts w:ascii="Pericles" w:hAnsi="Pericles"/>
-                <w:sz w:val="20"/>
-                <w:szCs w:val="20"/>
-              </w:rPr>
-              <w:t>When you berzerk, you can choose to forego the normal benefits, and instead get a +1 to hit and a +1 damage for 4 rounds</w:t>
+              <w:t xml:space="preserve">Offensive </w:t>
+            </w:r>
+            <w:proofErr w:type="spellStart"/>
+            <w:r>
+              <w:rPr>
+                <w:rFonts w:ascii="Pericles" w:hAnsi="Pericles"/>
+                <w:sz w:val="20"/>
+                <w:szCs w:val="20"/>
+              </w:rPr>
+              <w:t>Berzerk</w:t>
+            </w:r>
+            <w:proofErr w:type="spellEnd"/>
+          </w:p>
+        </w:tc>
+        <w:tc>
+          <w:tcPr>
+            <w:tcW w:w="0" w:type="auto"/>
+          </w:tcPr>
+          <w:p>
+            <w:pPr>
+              <w:rPr>
+                <w:rFonts w:ascii="Pericles" w:hAnsi="Pericles"/>
+                <w:sz w:val="20"/>
+                <w:szCs w:val="20"/>
+              </w:rPr>
+            </w:pPr>
+            <w:r>
+              <w:rPr>
+                <w:rFonts w:ascii="Pericles" w:hAnsi="Pericles"/>
+                <w:sz w:val="20"/>
+                <w:szCs w:val="20"/>
+              </w:rPr>
+              <w:t xml:space="preserve">When you </w:t>
+            </w:r>
+            <w:proofErr w:type="spellStart"/>
+            <w:r>
+              <w:rPr>
+                <w:rFonts w:ascii="Pericles" w:hAnsi="Pericles"/>
+                <w:sz w:val="20"/>
+                <w:szCs w:val="20"/>
+              </w:rPr>
+              <w:t>berzerk</w:t>
+            </w:r>
+            <w:proofErr w:type="spellEnd"/>
+            <w:r>
+              <w:rPr>
+                <w:rFonts w:ascii="Pericles" w:hAnsi="Pericles"/>
+                <w:sz w:val="20"/>
+                <w:szCs w:val="20"/>
+              </w:rPr>
+              <w:t>, you can choose to forego the normal benefits, and instead get a +1 to hit and a +1 damage for 4 rounds</w:t>
             </w:r>
           </w:p>
         </w:tc>
@@ -26692,7 +28990,25 @@
                 <w:sz w:val="20"/>
                 <w:szCs w:val="20"/>
               </w:rPr>
-              <w:t>You spend 3 green or grey and until your next turn, all of your allies can retreat without giving their enemies a +2 to hit when they disengage</w:t>
+              <w:t xml:space="preserve">You spend 3 green or grey and until your next turn, </w:t>
+            </w:r>
+            <w:proofErr w:type="gramStart"/>
+            <w:r>
+              <w:rPr>
+                <w:rFonts w:ascii="Pericles" w:hAnsi="Pericles"/>
+                <w:sz w:val="20"/>
+                <w:szCs w:val="20"/>
+              </w:rPr>
+              <w:t>all of</w:t>
+            </w:r>
+            <w:proofErr w:type="gramEnd"/>
+            <w:r>
+              <w:rPr>
+                <w:rFonts w:ascii="Pericles" w:hAnsi="Pericles"/>
+                <w:sz w:val="20"/>
+                <w:szCs w:val="20"/>
+              </w:rPr>
+              <w:t xml:space="preserve"> your allies can retreat without giving their enemies a +2 to hit when they disengage</w:t>
             </w:r>
           </w:p>
         </w:tc>
@@ -26784,30 +29100,40 @@
                 <w:sz w:val="20"/>
                 <w:szCs w:val="20"/>
               </w:rPr>
-              <w:t>You spend a blue and every animal companion, familiar, and summon you have on the battlefield can use their action to aid your next casting attempt. You get +1 for each creature that uses their action in this fashion</w:t>
-            </w:r>
-          </w:p>
-        </w:tc>
-      </w:tr>
-      <w:tr>
-        <w:tc>
-          <w:tcPr>
-            <w:tcW w:w="0" w:type="auto"/>
-          </w:tcPr>
-          <w:p>
-            <w:pPr>
-              <w:rPr>
-                <w:rFonts w:ascii="Pericles" w:hAnsi="Pericles"/>
-                <w:sz w:val="20"/>
-                <w:szCs w:val="20"/>
-              </w:rPr>
-            </w:pPr>
-            <w:r>
-              <w:rPr>
-                <w:rFonts w:ascii="Pericles" w:hAnsi="Pericles"/>
-                <w:sz w:val="20"/>
-                <w:szCs w:val="20"/>
-              </w:rPr>
+              <w:t xml:space="preserve">You spend a blue and every animal companion, familiar, and summon you have on the battlefield can use their action to </w:t>
+            </w:r>
+            <w:r>
+              <w:rPr>
+                <w:rFonts w:ascii="Pericles" w:hAnsi="Pericles"/>
+                <w:sz w:val="20"/>
+                <w:szCs w:val="20"/>
+              </w:rPr>
+              <w:lastRenderedPageBreak/>
+              <w:t>aid your next casting attempt. You get +1 for each creature that uses their action in this fashion</w:t>
+            </w:r>
+          </w:p>
+        </w:tc>
+      </w:tr>
+      <w:tr>
+        <w:tc>
+          <w:tcPr>
+            <w:tcW w:w="0" w:type="auto"/>
+          </w:tcPr>
+          <w:p>
+            <w:pPr>
+              <w:rPr>
+                <w:rFonts w:ascii="Pericles" w:hAnsi="Pericles"/>
+                <w:sz w:val="20"/>
+                <w:szCs w:val="20"/>
+              </w:rPr>
+            </w:pPr>
+            <w:r>
+              <w:rPr>
+                <w:rFonts w:ascii="Pericles" w:hAnsi="Pericles"/>
+                <w:sz w:val="20"/>
+                <w:szCs w:val="20"/>
+              </w:rPr>
+              <w:lastRenderedPageBreak/>
               <w:t>Pad Foot</w:t>
             </w:r>
           </w:p>
@@ -27014,7 +29340,25 @@
                 <w:sz w:val="20"/>
                 <w:szCs w:val="20"/>
               </w:rPr>
-              <w:t>When you take a hit, you spend one green or grey to go prone and play dead. Opponents must make a save (int, per 20) to attack you when you are down. The round after you get up or attack, anyone can fight you as normal</w:t>
+              <w:t>When you take a hit, you spend one green or grey to go prone and play dead. Opponents must make a save (</w:t>
+            </w:r>
+            <w:proofErr w:type="spellStart"/>
+            <w:r>
+              <w:rPr>
+                <w:rFonts w:ascii="Pericles" w:hAnsi="Pericles"/>
+                <w:sz w:val="20"/>
+                <w:szCs w:val="20"/>
+              </w:rPr>
+              <w:t>int</w:t>
+            </w:r>
+            <w:proofErr w:type="spellEnd"/>
+            <w:r>
+              <w:rPr>
+                <w:rFonts w:ascii="Pericles" w:hAnsi="Pericles"/>
+                <w:sz w:val="20"/>
+                <w:szCs w:val="20"/>
+              </w:rPr>
+              <w:t>, per 20) to attack you when you are down. The round after you get up or attack, anyone can fight you as normal</w:t>
             </w:r>
           </w:p>
         </w:tc>
@@ -27498,7 +29842,25 @@
                 <w:sz w:val="20"/>
                 <w:szCs w:val="20"/>
               </w:rPr>
-              <w:t>At the cost of one blue, you may drop color and cast a spell as a full round action. The spell must be a self spell (though you can cast on others with the penalty). You take a -2 to the cast check</w:t>
+              <w:t xml:space="preserve">At the cost of one blue, you may drop color and cast a spell as a full round action. The spell must be a </w:t>
+            </w:r>
+            <w:proofErr w:type="spellStart"/>
+            <w:r>
+              <w:rPr>
+                <w:rFonts w:ascii="Pericles" w:hAnsi="Pericles"/>
+                <w:sz w:val="20"/>
+                <w:szCs w:val="20"/>
+              </w:rPr>
+              <w:t>self spell</w:t>
+            </w:r>
+            <w:proofErr w:type="spellEnd"/>
+            <w:r>
+              <w:rPr>
+                <w:rFonts w:ascii="Pericles" w:hAnsi="Pericles"/>
+                <w:sz w:val="20"/>
+                <w:szCs w:val="20"/>
+              </w:rPr>
+              <w:t xml:space="preserve"> (though you can cast on others with the penalty). You take a -2 to the cast check</w:t>
             </w:r>
           </w:p>
           <w:p>
@@ -27590,9 +29952,18 @@
                 <w:sz w:val="20"/>
                 <w:szCs w:val="20"/>
               </w:rPr>
-              <w:lastRenderedPageBreak/>
-              <w:t>Quickened Berzerk</w:t>
-            </w:r>
+              <w:t xml:space="preserve">Quickened </w:t>
+            </w:r>
+            <w:proofErr w:type="spellStart"/>
+            <w:r>
+              <w:rPr>
+                <w:rFonts w:ascii="Pericles" w:hAnsi="Pericles"/>
+                <w:sz w:val="20"/>
+                <w:szCs w:val="20"/>
+              </w:rPr>
+              <w:t>Berzerk</w:t>
+            </w:r>
+            <w:proofErr w:type="spellEnd"/>
           </w:p>
         </w:tc>
         <w:tc>
@@ -27618,7 +29989,25 @@
                 <w:sz w:val="20"/>
                 <w:szCs w:val="20"/>
               </w:rPr>
-              <w:t>The cooldown for your berzerk is reduced to 3 rounds</w:t>
+              <w:t xml:space="preserve">The cooldown for your </w:t>
+            </w:r>
+            <w:proofErr w:type="spellStart"/>
+            <w:r>
+              <w:rPr>
+                <w:rFonts w:ascii="Pericles" w:hAnsi="Pericles"/>
+                <w:sz w:val="20"/>
+                <w:szCs w:val="20"/>
+              </w:rPr>
+              <w:t>berzerk</w:t>
+            </w:r>
+            <w:proofErr w:type="spellEnd"/>
+            <w:r>
+              <w:rPr>
+                <w:rFonts w:ascii="Pericles" w:hAnsi="Pericles"/>
+                <w:sz w:val="20"/>
+                <w:szCs w:val="20"/>
+              </w:rPr>
+              <w:t xml:space="preserve"> is reduced to 3 rounds</w:t>
             </w:r>
           </w:p>
           <w:p>
@@ -27640,7 +30029,25 @@
                 <w:sz w:val="20"/>
                 <w:szCs w:val="20"/>
               </w:rPr>
-              <w:t>The cooldown for your berzerk is reduced to 2 rounds</w:t>
+              <w:t xml:space="preserve">The cooldown for your </w:t>
+            </w:r>
+            <w:proofErr w:type="spellStart"/>
+            <w:r>
+              <w:rPr>
+                <w:rFonts w:ascii="Pericles" w:hAnsi="Pericles"/>
+                <w:sz w:val="20"/>
+                <w:szCs w:val="20"/>
+              </w:rPr>
+              <w:t>berzerk</w:t>
+            </w:r>
+            <w:proofErr w:type="spellEnd"/>
+            <w:r>
+              <w:rPr>
+                <w:rFonts w:ascii="Pericles" w:hAnsi="Pericles"/>
+                <w:sz w:val="20"/>
+                <w:szCs w:val="20"/>
+              </w:rPr>
+              <w:t xml:space="preserve"> is reduced to 2 rounds</w:t>
             </w:r>
           </w:p>
         </w:tc>
@@ -27739,13 +30146,23 @@
                 <w:szCs w:val="20"/>
               </w:rPr>
             </w:pPr>
-            <w:r>
-              <w:rPr>
-                <w:rFonts w:ascii="Pericles" w:hAnsi="Pericles"/>
-                <w:sz w:val="20"/>
-                <w:szCs w:val="20"/>
-              </w:rPr>
-              <w:t>Your heal is 2d6+1 hit points</w:t>
+            <w:proofErr w:type="gramStart"/>
+            <w:r>
+              <w:rPr>
+                <w:rFonts w:ascii="Pericles" w:hAnsi="Pericles"/>
+                <w:sz w:val="20"/>
+                <w:szCs w:val="20"/>
+              </w:rPr>
+              <w:t>Your</w:t>
+            </w:r>
+            <w:proofErr w:type="gramEnd"/>
+            <w:r>
+              <w:rPr>
+                <w:rFonts w:ascii="Pericles" w:hAnsi="Pericles"/>
+                <w:sz w:val="20"/>
+                <w:szCs w:val="20"/>
+              </w:rPr>
+              <w:t xml:space="preserve"> heal is 2d6+1 hit points</w:t>
             </w:r>
           </w:p>
         </w:tc>
@@ -27999,6 +30416,7 @@
                 <w:sz w:val="20"/>
                 <w:szCs w:val="20"/>
               </w:rPr>
+              <w:lastRenderedPageBreak/>
               <w:t>Ritual Knife</w:t>
             </w:r>
           </w:p>
@@ -28036,13 +30454,23 @@
               </w:rPr>
               <w:t xml:space="preserve"> </w:t>
             </w:r>
-            <w:r>
-              <w:rPr>
-                <w:rFonts w:ascii="Pericles" w:hAnsi="Pericles"/>
-                <w:sz w:val="20"/>
-                <w:szCs w:val="20"/>
-              </w:rPr>
-              <w:t>Bleed(2)</w:t>
+            <w:proofErr w:type="gramStart"/>
+            <w:r>
+              <w:rPr>
+                <w:rFonts w:ascii="Pericles" w:hAnsi="Pericles"/>
+                <w:sz w:val="20"/>
+                <w:szCs w:val="20"/>
+              </w:rPr>
+              <w:t>Bleed(</w:t>
+            </w:r>
+            <w:proofErr w:type="gramEnd"/>
+            <w:r>
+              <w:rPr>
+                <w:rFonts w:ascii="Pericles" w:hAnsi="Pericles"/>
+                <w:sz w:val="20"/>
+                <w:szCs w:val="20"/>
+              </w:rPr>
+              <w:t>2)</w:t>
             </w:r>
           </w:p>
           <w:p>
@@ -28064,7 +30492,25 @@
                 <w:sz w:val="20"/>
                 <w:szCs w:val="20"/>
               </w:rPr>
-              <w:t>Your knife does 1d8+1 damage and also gains Fast(2)</w:t>
+              <w:t xml:space="preserve">Your knife does 1d8+1 damage and also gains </w:t>
+            </w:r>
+            <w:proofErr w:type="gramStart"/>
+            <w:r>
+              <w:rPr>
+                <w:rFonts w:ascii="Pericles" w:hAnsi="Pericles"/>
+                <w:sz w:val="20"/>
+                <w:szCs w:val="20"/>
+              </w:rPr>
+              <w:t>Fast(</w:t>
+            </w:r>
+            <w:proofErr w:type="gramEnd"/>
+            <w:r>
+              <w:rPr>
+                <w:rFonts w:ascii="Pericles" w:hAnsi="Pericles"/>
+                <w:sz w:val="20"/>
+                <w:szCs w:val="20"/>
+              </w:rPr>
+              <w:t>2)</w:t>
             </w:r>
           </w:p>
           <w:p>
@@ -28086,7 +30532,25 @@
                 <w:sz w:val="20"/>
                 <w:szCs w:val="20"/>
               </w:rPr>
-              <w:t>Your knife does 1d10+1 damage and bleed is increased to bleed(4)</w:t>
+              <w:t xml:space="preserve">Your knife does 1d10+1 damage and bleed is increased to </w:t>
+            </w:r>
+            <w:proofErr w:type="gramStart"/>
+            <w:r>
+              <w:rPr>
+                <w:rFonts w:ascii="Pericles" w:hAnsi="Pericles"/>
+                <w:sz w:val="20"/>
+                <w:szCs w:val="20"/>
+              </w:rPr>
+              <w:t>bleed(</w:t>
+            </w:r>
+            <w:proofErr w:type="gramEnd"/>
+            <w:r>
+              <w:rPr>
+                <w:rFonts w:ascii="Pericles" w:hAnsi="Pericles"/>
+                <w:sz w:val="20"/>
+                <w:szCs w:val="20"/>
+              </w:rPr>
+              <w:t>4)</w:t>
             </w:r>
           </w:p>
         </w:tc>
@@ -28783,7 +31247,25 @@
                 <w:sz w:val="20"/>
                 <w:szCs w:val="20"/>
               </w:rPr>
-              <w:t>When you invoke purple, you create a snow storm that gives all missiles and fire attacks -2 to hit and -2 damage. Also, ignite effects are ignored</w:t>
+              <w:t xml:space="preserve">When you invoke purple, you create a snow storm that gives all missiles and fire attacks -2 to hit and -2 </w:t>
+            </w:r>
+            <w:proofErr w:type="gramStart"/>
+            <w:r>
+              <w:rPr>
+                <w:rFonts w:ascii="Pericles" w:hAnsi="Pericles"/>
+                <w:sz w:val="20"/>
+                <w:szCs w:val="20"/>
+              </w:rPr>
+              <w:t>damage</w:t>
+            </w:r>
+            <w:proofErr w:type="gramEnd"/>
+            <w:r>
+              <w:rPr>
+                <w:rFonts w:ascii="Pericles" w:hAnsi="Pericles"/>
+                <w:sz w:val="20"/>
+                <w:szCs w:val="20"/>
+              </w:rPr>
+              <w:t>. Also, ignite effects are ignored</w:t>
             </w:r>
           </w:p>
         </w:tc>
@@ -28945,6 +31427,7 @@
                 <w:sz w:val="20"/>
                 <w:szCs w:val="20"/>
               </w:rPr>
+              <w:lastRenderedPageBreak/>
               <w:t>Stand Ground</w:t>
             </w:r>
           </w:p>
@@ -29013,7 +31496,25 @@
                 <w:sz w:val="20"/>
                 <w:szCs w:val="20"/>
               </w:rPr>
-              <w:t>You can take a -1 to your defenses in order to get a +1 to your spell casting checks</w:t>
+              <w:t xml:space="preserve">You can take a -1 to your defenses </w:t>
+            </w:r>
+            <w:proofErr w:type="gramStart"/>
+            <w:r>
+              <w:rPr>
+                <w:rFonts w:ascii="Pericles" w:hAnsi="Pericles"/>
+                <w:sz w:val="20"/>
+                <w:szCs w:val="20"/>
+              </w:rPr>
+              <w:t>in order to</w:t>
+            </w:r>
+            <w:proofErr w:type="gramEnd"/>
+            <w:r>
+              <w:rPr>
+                <w:rFonts w:ascii="Pericles" w:hAnsi="Pericles"/>
+                <w:sz w:val="20"/>
+                <w:szCs w:val="20"/>
+              </w:rPr>
+              <w:t xml:space="preserve"> get a +1 to your spell casting checks</w:t>
             </w:r>
           </w:p>
         </w:tc>
@@ -29132,7 +31633,6 @@
                 <w:sz w:val="20"/>
                 <w:szCs w:val="20"/>
               </w:rPr>
-              <w:lastRenderedPageBreak/>
               <w:t>Stored spells take no time to cast</w:t>
             </w:r>
           </w:p>
@@ -29157,7 +31657,6 @@
                 <w:sz w:val="20"/>
                 <w:szCs w:val="20"/>
               </w:rPr>
-              <w:lastRenderedPageBreak/>
               <w:t>Striker (x)</w:t>
             </w:r>
           </w:p>
@@ -29180,8 +31679,18 @@
                 <w:sz w:val="20"/>
                 <w:szCs w:val="20"/>
               </w:rPr>
-              <w:t>For each level of Striker, you get +1 damage</w:t>
-            </w:r>
+              <w:t xml:space="preserve">For each level of Striker, you get +1 </w:t>
+            </w:r>
+            <w:proofErr w:type="gramStart"/>
+            <w:r>
+              <w:rPr>
+                <w:rFonts w:ascii="Pericles" w:hAnsi="Pericles"/>
+                <w:sz w:val="20"/>
+                <w:szCs w:val="20"/>
+              </w:rPr>
+              <w:t>damage</w:t>
+            </w:r>
+            <w:proofErr w:type="gramEnd"/>
           </w:p>
         </w:tc>
       </w:tr>
@@ -29483,7 +31992,43 @@
                 <w:sz w:val="20"/>
                 <w:szCs w:val="20"/>
               </w:rPr>
-              <w:t>You may spend a grey or green to force an opponent to attack you instead of an adjacent ally (players may save int, wil 20)</w:t>
+              <w:t xml:space="preserve">You may spend a grey or green to force an opponent to attack you instead of an adjacent ally (players may save </w:t>
+            </w:r>
+            <w:proofErr w:type="spellStart"/>
+            <w:r>
+              <w:rPr>
+                <w:rFonts w:ascii="Pericles" w:hAnsi="Pericles"/>
+                <w:sz w:val="20"/>
+                <w:szCs w:val="20"/>
+              </w:rPr>
+              <w:t>int</w:t>
+            </w:r>
+            <w:proofErr w:type="spellEnd"/>
+            <w:r>
+              <w:rPr>
+                <w:rFonts w:ascii="Pericles" w:hAnsi="Pericles"/>
+                <w:sz w:val="20"/>
+                <w:szCs w:val="20"/>
+              </w:rPr>
+              <w:t xml:space="preserve">, </w:t>
+            </w:r>
+            <w:proofErr w:type="spellStart"/>
+            <w:r>
+              <w:rPr>
+                <w:rFonts w:ascii="Pericles" w:hAnsi="Pericles"/>
+                <w:sz w:val="20"/>
+                <w:szCs w:val="20"/>
+              </w:rPr>
+              <w:t>wil</w:t>
+            </w:r>
+            <w:proofErr w:type="spellEnd"/>
+            <w:r>
+              <w:rPr>
+                <w:rFonts w:ascii="Pericles" w:hAnsi="Pericles"/>
+                <w:sz w:val="20"/>
+                <w:szCs w:val="20"/>
+              </w:rPr>
+              <w:t xml:space="preserve"> 20)</w:t>
             </w:r>
           </w:p>
         </w:tc>
@@ -29580,7 +32125,25 @@
                 <w:sz w:val="20"/>
                 <w:szCs w:val="20"/>
               </w:rPr>
-              <w:t>You get +1 to hit, +1 damage to creatures over 10 feet tall</w:t>
+              <w:t xml:space="preserve">You get +1 to hit, +1 </w:t>
+            </w:r>
+            <w:proofErr w:type="gramStart"/>
+            <w:r>
+              <w:rPr>
+                <w:rFonts w:ascii="Pericles" w:hAnsi="Pericles"/>
+                <w:sz w:val="20"/>
+                <w:szCs w:val="20"/>
+              </w:rPr>
+              <w:t>damage</w:t>
+            </w:r>
+            <w:proofErr w:type="gramEnd"/>
+            <w:r>
+              <w:rPr>
+                <w:rFonts w:ascii="Pericles" w:hAnsi="Pericles"/>
+                <w:sz w:val="20"/>
+                <w:szCs w:val="20"/>
+              </w:rPr>
+              <w:t xml:space="preserve"> to creatures over 10 feet tall</w:t>
             </w:r>
           </w:p>
           <w:p>
@@ -29602,7 +32165,25 @@
                 <w:sz w:val="20"/>
                 <w:szCs w:val="20"/>
               </w:rPr>
-              <w:t xml:space="preserve">You get +1 damage and +1 </w:t>
+              <w:t xml:space="preserve">You get +1 </w:t>
+            </w:r>
+            <w:proofErr w:type="gramStart"/>
+            <w:r>
+              <w:rPr>
+                <w:rFonts w:ascii="Pericles" w:hAnsi="Pericles"/>
+                <w:sz w:val="20"/>
+                <w:szCs w:val="20"/>
+              </w:rPr>
+              <w:t>damage</w:t>
+            </w:r>
+            <w:proofErr w:type="gramEnd"/>
+            <w:r>
+              <w:rPr>
+                <w:rFonts w:ascii="Pericles" w:hAnsi="Pericles"/>
+                <w:sz w:val="20"/>
+                <w:szCs w:val="20"/>
+              </w:rPr>
+              <w:t xml:space="preserve"> and +1 </w:t>
             </w:r>
             <w:r>
               <w:rPr>
@@ -29664,8 +32245,18 @@
                 <w:sz w:val="20"/>
                 <w:szCs w:val="20"/>
               </w:rPr>
-              <w:t>You get +1 AV, but take -1 move</w:t>
-            </w:r>
+              <w:t xml:space="preserve">You get +1 AV, but take -1 </w:t>
+            </w:r>
+            <w:proofErr w:type="gramStart"/>
+            <w:r>
+              <w:rPr>
+                <w:rFonts w:ascii="Pericles" w:hAnsi="Pericles"/>
+                <w:sz w:val="20"/>
+                <w:szCs w:val="20"/>
+              </w:rPr>
+              <w:t>move</w:t>
+            </w:r>
+            <w:proofErr w:type="gramEnd"/>
           </w:p>
         </w:tc>
       </w:tr>
@@ -29848,7 +32439,25 @@
                 <w:sz w:val="20"/>
                 <w:szCs w:val="20"/>
               </w:rPr>
-              <w:t>Your traps do +2 damage and have +2 DL to save against their effects per level</w:t>
+              <w:t xml:space="preserve">Your traps do +2 </w:t>
+            </w:r>
+            <w:proofErr w:type="gramStart"/>
+            <w:r>
+              <w:rPr>
+                <w:rFonts w:ascii="Pericles" w:hAnsi="Pericles"/>
+                <w:sz w:val="20"/>
+                <w:szCs w:val="20"/>
+              </w:rPr>
+              <w:t>damage</w:t>
+            </w:r>
+            <w:proofErr w:type="gramEnd"/>
+            <w:r>
+              <w:rPr>
+                <w:rFonts w:ascii="Pericles" w:hAnsi="Pericles"/>
+                <w:sz w:val="20"/>
+                <w:szCs w:val="20"/>
+              </w:rPr>
+              <w:t xml:space="preserve"> and have +2 DL to save against their effects per level</w:t>
             </w:r>
           </w:p>
         </w:tc>
@@ -29964,6 +32573,7 @@
                 <w:sz w:val="20"/>
                 <w:szCs w:val="20"/>
               </w:rPr>
+              <w:lastRenderedPageBreak/>
               <w:t>Tripper</w:t>
             </w:r>
           </w:p>
@@ -30032,7 +32642,43 @@
                 <w:sz w:val="20"/>
                 <w:szCs w:val="20"/>
               </w:rPr>
-              <w:t>You get +1 move and Padfoot while underground</w:t>
+              <w:t xml:space="preserve">You get +1 </w:t>
+            </w:r>
+            <w:proofErr w:type="gramStart"/>
+            <w:r>
+              <w:rPr>
+                <w:rFonts w:ascii="Pericles" w:hAnsi="Pericles"/>
+                <w:sz w:val="20"/>
+                <w:szCs w:val="20"/>
+              </w:rPr>
+              <w:t>move</w:t>
+            </w:r>
+            <w:proofErr w:type="gramEnd"/>
+            <w:r>
+              <w:rPr>
+                <w:rFonts w:ascii="Pericles" w:hAnsi="Pericles"/>
+                <w:sz w:val="20"/>
+                <w:szCs w:val="20"/>
+              </w:rPr>
+              <w:t xml:space="preserve"> and </w:t>
+            </w:r>
+            <w:proofErr w:type="spellStart"/>
+            <w:r>
+              <w:rPr>
+                <w:rFonts w:ascii="Pericles" w:hAnsi="Pericles"/>
+                <w:sz w:val="20"/>
+                <w:szCs w:val="20"/>
+              </w:rPr>
+              <w:t>Padfoot</w:t>
+            </w:r>
+            <w:proofErr w:type="spellEnd"/>
+            <w:r>
+              <w:rPr>
+                <w:rFonts w:ascii="Pericles" w:hAnsi="Pericles"/>
+                <w:sz w:val="20"/>
+                <w:szCs w:val="20"/>
+              </w:rPr>
+              <w:t xml:space="preserve"> while underground</w:t>
             </w:r>
           </w:p>
         </w:tc>
@@ -30170,7 +32816,25 @@
                 <w:sz w:val="20"/>
                 <w:szCs w:val="20"/>
               </w:rPr>
-              <w:t>When you use sneak in an attempt to avoid being tracked, you get a +4 to the check</w:t>
+              <w:t xml:space="preserve">When you use sneak </w:t>
+            </w:r>
+            <w:proofErr w:type="gramStart"/>
+            <w:r>
+              <w:rPr>
+                <w:rFonts w:ascii="Pericles" w:hAnsi="Pericles"/>
+                <w:sz w:val="20"/>
+                <w:szCs w:val="20"/>
+              </w:rPr>
+              <w:t>in an attempt to</w:t>
+            </w:r>
+            <w:proofErr w:type="gramEnd"/>
+            <w:r>
+              <w:rPr>
+                <w:rFonts w:ascii="Pericles" w:hAnsi="Pericles"/>
+                <w:sz w:val="20"/>
+                <w:szCs w:val="20"/>
+              </w:rPr>
+              <w:t xml:space="preserve"> avoid being tracked, you get a +4 to the check</w:t>
             </w:r>
           </w:p>
         </w:tc>
@@ -30262,8 +32926,18 @@
                 <w:sz w:val="20"/>
                 <w:szCs w:val="20"/>
               </w:rPr>
-              <w:t>When you invoke white, you and all of your allies get +1 defense</w:t>
-            </w:r>
+              <w:t xml:space="preserve">When you invoke white, you and all of your allies get +1 </w:t>
+            </w:r>
+            <w:proofErr w:type="gramStart"/>
+            <w:r>
+              <w:rPr>
+                <w:rFonts w:ascii="Pericles" w:hAnsi="Pericles"/>
+                <w:sz w:val="20"/>
+                <w:szCs w:val="20"/>
+              </w:rPr>
+              <w:t>defense</w:t>
+            </w:r>
+            <w:proofErr w:type="gramEnd"/>
           </w:p>
         </w:tc>
       </w:tr>
@@ -30462,7 +33136,25 @@
                 <w:sz w:val="20"/>
                 <w:szCs w:val="20"/>
               </w:rPr>
-              <w:t>By invoking any color, you can create a small aura (3” radius) in which your allies weapons are all treated as magical when determining what creatures they can damage</w:t>
+              <w:t xml:space="preserve">By invoking any color, you can create a small aura (3” radius) in which your </w:t>
+            </w:r>
+            <w:proofErr w:type="gramStart"/>
+            <w:r>
+              <w:rPr>
+                <w:rFonts w:ascii="Pericles" w:hAnsi="Pericles"/>
+                <w:sz w:val="20"/>
+                <w:szCs w:val="20"/>
+              </w:rPr>
+              <w:t>allies</w:t>
+            </w:r>
+            <w:proofErr w:type="gramEnd"/>
+            <w:r>
+              <w:rPr>
+                <w:rFonts w:ascii="Pericles" w:hAnsi="Pericles"/>
+                <w:sz w:val="20"/>
+                <w:szCs w:val="20"/>
+              </w:rPr>
+              <w:t xml:space="preserve"> weapons are all treated as magical when determining what creatures they can damage</w:t>
             </w:r>
           </w:p>
         </w:tc>
@@ -30645,7 +33337,7 @@
 </file>
 
 <file path=word/numbering.xml><?xml version="1.0" encoding="utf-8"?>
-<w:numbering xmlns:wpc="http://schemas.microsoft.com/office/word/2010/wordprocessingCanvas" xmlns:cx="http://schemas.microsoft.com/office/drawing/2014/chartex" xmlns:cx1="http://schemas.microsoft.com/office/drawing/2015/9/8/chartex" xmlns:cx2="http://schemas.microsoft.com/office/drawing/2015/10/21/chartex" xmlns:cx3="http://schemas.microsoft.com/office/drawing/2016/5/9/chartex" xmlns:cx4="http://schemas.microsoft.com/office/drawing/2016/5/10/chartex" xmlns:cx5="http://schemas.microsoft.com/office/drawing/2016/5/11/chartex" xmlns:cx6="http://schemas.microsoft.com/office/drawing/2016/5/12/chartex" xmlns:cx7="http://schemas.microsoft.com/office/drawing/2016/5/13/chartex" xmlns:cx8="http://schemas.microsoft.com/office/drawing/2016/5/14/chartex" xmlns:mc="http://schemas.openxmlformats.org/markup-compatibility/2006" xmlns:aink="http://schemas.microsoft.com/office/drawing/2016/ink" xmlns:am3d="http://schemas.microsoft.com/office/drawing/2017/model3d" xmlns:o="urn:schemas-microsoft-com:office:office" xmlns:r="http://schemas.openxmlformats.org/officeDocument/2006/relationships" xmlns:m="http://schemas.openxmlformats.org/officeDocument/2006/math" xmlns:v="urn:schemas-microsoft-com:vml" xmlns:wp14="http://schemas.microsoft.com/office/word/2010/wordprocessingDrawing" xmlns:wp="http://schemas.openxmlformats.org/drawingml/2006/wordprocessingDrawing" xmlns:w10="urn:schemas-microsoft-com:office:word" xmlns:w="http://schemas.openxmlformats.org/wordprocessingml/2006/main" xmlns:w14="http://schemas.microsoft.com/office/word/2010/wordml" xmlns:w15="http://schemas.microsoft.com/office/word/2012/wordml" xmlns:w16cex="http://schemas.microsoft.com/office/word/2018/wordml/cex" xmlns:w16cid="http://schemas.microsoft.com/office/word/2016/wordml/cid" xmlns:w16="http://schemas.microsoft.com/office/word/2018/wordml" xmlns:w16se="http://schemas.microsoft.com/office/word/2015/wordml/symex" xmlns:wpg="http://schemas.microsoft.com/office/word/2010/wordprocessingGroup" xmlns:wpi="http://schemas.microsoft.com/office/word/2010/wordprocessingInk" xmlns:wne="http://schemas.microsoft.com/office/word/2006/wordml" xmlns:wps="http://schemas.microsoft.com/office/word/2010/wordprocessingShape" mc:Ignorable="w14 w15 w16se w16cid w16 w16cex wp14">
+<w:numbering xmlns:wpc="http://schemas.microsoft.com/office/word/2010/wordprocessingCanvas" xmlns:cx="http://schemas.microsoft.com/office/drawing/2014/chartex" xmlns:cx1="http://schemas.microsoft.com/office/drawing/2015/9/8/chartex" xmlns:cx2="http://schemas.microsoft.com/office/drawing/2015/10/21/chartex" xmlns:cx3="http://schemas.microsoft.com/office/drawing/2016/5/9/chartex" xmlns:cx4="http://schemas.microsoft.com/office/drawing/2016/5/10/chartex" xmlns:cx5="http://schemas.microsoft.com/office/drawing/2016/5/11/chartex" xmlns:cx6="http://schemas.microsoft.com/office/drawing/2016/5/12/chartex" xmlns:cx7="http://schemas.microsoft.com/office/drawing/2016/5/13/chartex" xmlns:cx8="http://schemas.microsoft.com/office/drawing/2016/5/14/chartex" xmlns:mc="http://schemas.openxmlformats.org/markup-compatibility/2006" xmlns:aink="http://schemas.microsoft.com/office/drawing/2016/ink" xmlns:am3d="http://schemas.microsoft.com/office/drawing/2017/model3d" xmlns:o="urn:schemas-microsoft-com:office:office" xmlns:r="http://schemas.openxmlformats.org/officeDocument/2006/relationships" xmlns:m="http://schemas.openxmlformats.org/officeDocument/2006/math" xmlns:v="urn:schemas-microsoft-com:vml" xmlns:wp14="http://schemas.microsoft.com/office/word/2010/wordprocessingDrawing" xmlns:wp="http://schemas.openxmlformats.org/drawingml/2006/wordprocessingDrawing" xmlns:w10="urn:schemas-microsoft-com:office:word" xmlns:w="http://schemas.openxmlformats.org/wordprocessingml/2006/main" xmlns:w14="http://schemas.microsoft.com/office/word/2010/wordml" xmlns:w15="http://schemas.microsoft.com/office/word/2012/wordml" xmlns:w16cid="http://schemas.microsoft.com/office/word/2016/wordml/cid" xmlns:w16se="http://schemas.microsoft.com/office/word/2015/wordml/symex" xmlns:wpg="http://schemas.microsoft.com/office/word/2010/wordprocessingGroup" xmlns:wpi="http://schemas.microsoft.com/office/word/2010/wordprocessingInk" xmlns:wne="http://schemas.microsoft.com/office/word/2006/wordml" xmlns:wps="http://schemas.microsoft.com/office/word/2010/wordprocessingShape" mc:Ignorable="w14 w15 w16se w16cid wp14">
   <w:abstractNum w:abstractNumId="0" w15:restartNumberingAfterBreak="0">
     <w:nsid w:val="00003BAA"/>
     <w:multiLevelType w:val="hybridMultilevel"/>
@@ -40534,7 +43226,7 @@
 </file>
 
 <file path=word/styles.xml><?xml version="1.0" encoding="utf-8"?>
-<w:styles xmlns:mc="http://schemas.openxmlformats.org/markup-compatibility/2006" xmlns:r="http://schemas.openxmlformats.org/officeDocument/2006/relationships" xmlns:w="http://schemas.openxmlformats.org/wordprocessingml/2006/main" xmlns:w14="http://schemas.microsoft.com/office/word/2010/wordml" xmlns:w15="http://schemas.microsoft.com/office/word/2012/wordml" xmlns:w16cex="http://schemas.microsoft.com/office/word/2018/wordml/cex" xmlns:w16cid="http://schemas.microsoft.com/office/word/2016/wordml/cid" xmlns:w16="http://schemas.microsoft.com/office/word/2018/wordml" xmlns:w16se="http://schemas.microsoft.com/office/word/2015/wordml/symex" mc:Ignorable="w14 w15 w16se w16cid w16 w16cex">
+<w:styles xmlns:mc="http://schemas.openxmlformats.org/markup-compatibility/2006" xmlns:r="http://schemas.openxmlformats.org/officeDocument/2006/relationships" xmlns:w="http://schemas.openxmlformats.org/wordprocessingml/2006/main" xmlns:w14="http://schemas.microsoft.com/office/word/2010/wordml" xmlns:w15="http://schemas.microsoft.com/office/word/2012/wordml" xmlns:w16cid="http://schemas.microsoft.com/office/word/2016/wordml/cid" xmlns:w16se="http://schemas.microsoft.com/office/word/2015/wordml/symex" mc:Ignorable="w14 w15 w16se w16cid">
   <w:docDefaults>
     <w:rPrDefault>
       <w:rPr>
@@ -40550,7 +43242,7 @@
       </w:pPr>
     </w:pPrDefault>
   </w:docDefaults>
-  <w:latentStyles w:defLockedState="0" w:defUIPriority="99" w:defSemiHidden="0" w:defUnhideWhenUsed="0" w:defQFormat="0" w:count="376">
+  <w:latentStyles w:defLockedState="0" w:defUIPriority="99" w:defSemiHidden="0" w:defUnhideWhenUsed="0" w:defQFormat="0" w:count="375">
     <w:lsdException w:name="Normal" w:uiPriority="0" w:qFormat="1"/>
     <w:lsdException w:name="heading 1" w:uiPriority="9" w:qFormat="1"/>
     <w:lsdException w:name="heading 2" w:semiHidden="1" w:uiPriority="9" w:unhideWhenUsed="1" w:qFormat="1"/>
@@ -40656,6 +43348,7 @@
     <w:lsdException w:name="HTML Sample" w:semiHidden="1" w:unhideWhenUsed="1"/>
     <w:lsdException w:name="HTML Typewriter" w:semiHidden="1" w:unhideWhenUsed="1"/>
     <w:lsdException w:name="HTML Variable" w:semiHidden="1" w:unhideWhenUsed="1"/>
+    <w:lsdException w:name="Normal Table" w:semiHidden="1" w:unhideWhenUsed="1"/>
     <w:lsdException w:name="annotation subject" w:semiHidden="1" w:unhideWhenUsed="1"/>
     <w:lsdException w:name="No List" w:semiHidden="1" w:unhideWhenUsed="1"/>
     <w:lsdException w:name="Outline List 1" w:semiHidden="1" w:unhideWhenUsed="1"/>
@@ -40702,8 +43395,10 @@
     <w:lsdException w:name="Table Subtle 2" w:semiHidden="1" w:unhideWhenUsed="1"/>
     <w:lsdException w:name="Table Web 1" w:semiHidden="1" w:unhideWhenUsed="1"/>
     <w:lsdException w:name="Table Web 2" w:semiHidden="1" w:unhideWhenUsed="1"/>
+    <w:lsdException w:name="Table Web 3" w:semiHidden="1" w:unhideWhenUsed="1"/>
     <w:lsdException w:name="Balloon Text" w:semiHidden="1" w:unhideWhenUsed="1"/>
     <w:lsdException w:name="Table Grid" w:uiPriority="39"/>
+    <w:lsdException w:name="Table Theme" w:semiHidden="1" w:unhideWhenUsed="1"/>
     <w:lsdException w:name="Placeholder Text" w:semiHidden="1"/>
     <w:lsdException w:name="No Spacing" w:uiPriority="1" w:qFormat="1"/>
     <w:lsdException w:name="Light Shading" w:uiPriority="60"/>
@@ -40923,7 +43618,6 @@
     <w:lsdException w:name="Smart Hyperlink" w:semiHidden="1" w:unhideWhenUsed="1"/>
     <w:lsdException w:name="Hashtag" w:semiHidden="1" w:unhideWhenUsed="1"/>
     <w:lsdException w:name="Unresolved Mention" w:semiHidden="1" w:unhideWhenUsed="1"/>
-    <w:lsdException w:name="Smart Link" w:semiHidden="1" w:unhideWhenUsed="1"/>
   </w:latentStyles>
   <w:style w:type="paragraph" w:default="1" w:styleId="Normal">
     <w:name w:val="Normal"/>

--- a/SSxx -- Talent List.docx
+++ b/SSxx -- Talent List.docx
@@ -402,6 +402,52 @@
                 <w:sz w:val="16"/>
                 <w:szCs w:val="16"/>
               </w:rPr>
+              <w:t>Animal Armor</w:t>
+            </w:r>
+          </w:p>
+        </w:tc>
+        <w:tc>
+          <w:tcPr>
+            <w:tcW w:w="0" w:type="auto"/>
+          </w:tcPr>
+          <w:p>
+            <w:pPr>
+              <w:rPr>
+                <w:rFonts w:ascii="Pericles" w:hAnsi="Pericles"/>
+                <w:sz w:val="16"/>
+                <w:szCs w:val="16"/>
+              </w:rPr>
+            </w:pPr>
+            <w:r>
+              <w:rPr>
+                <w:rFonts w:ascii="Pericles" w:hAnsi="Pericles"/>
+                <w:sz w:val="16"/>
+                <w:szCs w:val="16"/>
+              </w:rPr>
+              <w:t>Your animals get +1 AV.</w:t>
+            </w:r>
+          </w:p>
+        </w:tc>
+      </w:tr>
+      <w:tr>
+        <w:tc>
+          <w:tcPr>
+            <w:tcW w:w="0" w:type="auto"/>
+          </w:tcPr>
+          <w:p>
+            <w:pPr>
+              <w:rPr>
+                <w:rFonts w:ascii="Pericles" w:hAnsi="Pericles"/>
+                <w:sz w:val="16"/>
+                <w:szCs w:val="16"/>
+              </w:rPr>
+            </w:pPr>
+            <w:r>
+              <w:rPr>
+                <w:rFonts w:ascii="Pericles" w:hAnsi="Pericles"/>
+                <w:sz w:val="16"/>
+                <w:szCs w:val="16"/>
+              </w:rPr>
               <w:t>Animal Attacker</w:t>
             </w:r>
           </w:p>
@@ -1027,6 +1073,216 @@
                 <w:sz w:val="16"/>
                 <w:szCs w:val="16"/>
               </w:rPr>
+              <w:t>Animal Friends</w:t>
+            </w:r>
+          </w:p>
+        </w:tc>
+        <w:tc>
+          <w:tcPr>
+            <w:tcW w:w="0" w:type="auto"/>
+          </w:tcPr>
+          <w:p>
+            <w:pPr>
+              <w:rPr>
+                <w:rFonts w:ascii="Pericles" w:hAnsi="Pericles"/>
+                <w:sz w:val="16"/>
+                <w:szCs w:val="16"/>
+              </w:rPr>
+            </w:pPr>
+            <w:r>
+              <w:rPr>
+                <w:rFonts w:ascii="Pericles" w:hAnsi="Pericles"/>
+                <w:sz w:val="16"/>
+                <w:szCs w:val="16"/>
+              </w:rPr>
+              <w:t>You are a Disney Princess with a small army of small animals flocking near you. They will bring you nuts and berries, tell you about the surrounding land, and warn you about danger.</w:t>
+            </w:r>
+          </w:p>
+          <w:p>
+            <w:pPr>
+              <w:rPr>
+                <w:rFonts w:ascii="Pericles" w:hAnsi="Pericles"/>
+                <w:sz w:val="16"/>
+                <w:szCs w:val="16"/>
+              </w:rPr>
+            </w:pPr>
+          </w:p>
+          <w:p>
+            <w:pPr>
+              <w:rPr>
+                <w:rFonts w:ascii="Pericles" w:hAnsi="Pericles"/>
+                <w:sz w:val="16"/>
+                <w:szCs w:val="16"/>
+              </w:rPr>
+            </w:pPr>
+            <w:r>
+              <w:rPr>
+                <w:rFonts w:ascii="Pericles" w:hAnsi="Pericles"/>
+                <w:sz w:val="16"/>
+                <w:szCs w:val="16"/>
+              </w:rPr>
+              <w:t>You get a +2 to Navigate, Survival and Track checks in the woods.</w:t>
+            </w:r>
+          </w:p>
+        </w:tc>
+      </w:tr>
+      <w:tr>
+        <w:tc>
+          <w:tcPr>
+            <w:tcW w:w="0" w:type="auto"/>
+          </w:tcPr>
+          <w:p>
+            <w:pPr>
+              <w:rPr>
+                <w:rFonts w:ascii="Pericles" w:hAnsi="Pericles"/>
+                <w:sz w:val="16"/>
+                <w:szCs w:val="16"/>
+              </w:rPr>
+            </w:pPr>
+            <w:r>
+              <w:rPr>
+                <w:rFonts w:ascii="Pericles" w:hAnsi="Pericles"/>
+                <w:sz w:val="16"/>
+                <w:szCs w:val="16"/>
+              </w:rPr>
+              <w:t>Animal Messenger</w:t>
+            </w:r>
+          </w:p>
+        </w:tc>
+        <w:tc>
+          <w:tcPr>
+            <w:tcW w:w="0" w:type="auto"/>
+          </w:tcPr>
+          <w:p>
+            <w:pPr>
+              <w:rPr>
+                <w:rFonts w:ascii="Pericles" w:hAnsi="Pericles"/>
+                <w:sz w:val="16"/>
+                <w:szCs w:val="16"/>
+              </w:rPr>
+            </w:pPr>
+            <w:r>
+              <w:rPr>
+                <w:rFonts w:ascii="Pericles" w:hAnsi="Pericles"/>
+                <w:sz w:val="16"/>
+                <w:szCs w:val="16"/>
+              </w:rPr>
+              <w:t>You can use your animal friends to send a message to any of your allies without using a scroll.</w:t>
+            </w:r>
+          </w:p>
+        </w:tc>
+      </w:tr>
+      <w:tr>
+        <w:tc>
+          <w:tcPr>
+            <w:tcW w:w="0" w:type="auto"/>
+          </w:tcPr>
+          <w:p>
+            <w:pPr>
+              <w:rPr>
+                <w:rFonts w:ascii="Pericles" w:hAnsi="Pericles"/>
+                <w:sz w:val="16"/>
+                <w:szCs w:val="16"/>
+              </w:rPr>
+            </w:pPr>
+            <w:r>
+              <w:rPr>
+                <w:rFonts w:ascii="Pericles" w:hAnsi="Pericles"/>
+                <w:sz w:val="16"/>
+                <w:szCs w:val="16"/>
+              </w:rPr>
+              <w:t>Animal Shield</w:t>
+            </w:r>
+          </w:p>
+        </w:tc>
+        <w:tc>
+          <w:tcPr>
+            <w:tcW w:w="0" w:type="auto"/>
+          </w:tcPr>
+          <w:p>
+            <w:pPr>
+              <w:rPr>
+                <w:rFonts w:ascii="Pericles" w:hAnsi="Pericles"/>
+                <w:sz w:val="16"/>
+                <w:szCs w:val="16"/>
+              </w:rPr>
+            </w:pPr>
+            <w:r>
+              <w:rPr>
+                <w:rFonts w:ascii="Pericles" w:hAnsi="Pericles"/>
+                <w:sz w:val="16"/>
+                <w:szCs w:val="16"/>
+              </w:rPr>
+              <w:t>Your animal friends will protect you by distracting anyone attacking you. You spend an inspiration and get a +1 to your defenses for the rest of the battle.</w:t>
+            </w:r>
+          </w:p>
+        </w:tc>
+      </w:tr>
+      <w:tr>
+        <w:tc>
+          <w:tcPr>
+            <w:tcW w:w="0" w:type="auto"/>
+          </w:tcPr>
+          <w:p>
+            <w:pPr>
+              <w:rPr>
+                <w:rFonts w:ascii="Pericles" w:hAnsi="Pericles"/>
+                <w:sz w:val="16"/>
+                <w:szCs w:val="16"/>
+              </w:rPr>
+            </w:pPr>
+            <w:r>
+              <w:rPr>
+                <w:rFonts w:ascii="Pericles" w:hAnsi="Pericles"/>
+                <w:sz w:val="16"/>
+                <w:szCs w:val="16"/>
+              </w:rPr>
+              <w:t>Area Traps</w:t>
+            </w:r>
+          </w:p>
+        </w:tc>
+        <w:tc>
+          <w:tcPr>
+            <w:tcW w:w="0" w:type="auto"/>
+          </w:tcPr>
+          <w:p>
+            <w:pPr>
+              <w:rPr>
+                <w:rFonts w:ascii="Pericles" w:hAnsi="Pericles"/>
+                <w:sz w:val="16"/>
+                <w:szCs w:val="16"/>
+              </w:rPr>
+            </w:pPr>
+            <w:r>
+              <w:rPr>
+                <w:rFonts w:ascii="Pericles" w:hAnsi="Pericles"/>
+                <w:sz w:val="16"/>
+                <w:szCs w:val="16"/>
+              </w:rPr>
+              <w:t>At your discretion, any trap you lay that has an area has that area increased by 1.</w:t>
+            </w:r>
+          </w:p>
+        </w:tc>
+      </w:tr>
+      <w:tr>
+        <w:tc>
+          <w:tcPr>
+            <w:tcW w:w="0" w:type="auto"/>
+          </w:tcPr>
+          <w:p>
+            <w:pPr>
+              <w:rPr>
+                <w:rFonts w:ascii="Pericles" w:hAnsi="Pericles"/>
+                <w:sz w:val="16"/>
+                <w:szCs w:val="16"/>
+              </w:rPr>
+            </w:pPr>
+            <w:r>
+              <w:rPr>
+                <w:rFonts w:ascii="Pericles" w:hAnsi="Pericles"/>
+                <w:sz w:val="16"/>
+                <w:szCs w:val="16"/>
+              </w:rPr>
               <w:t>Armor Proficiency</w:t>
             </w:r>
           </w:p>
@@ -1423,6 +1679,7 @@
                 <w:sz w:val="16"/>
                 <w:szCs w:val="16"/>
               </w:rPr>
+              <w:lastRenderedPageBreak/>
               <w:t xml:space="preserve">Auto </w:t>
             </w:r>
             <w:r>
@@ -1747,6 +2004,528 @@
                 <w:sz w:val="16"/>
                 <w:szCs w:val="16"/>
               </w:rPr>
+              <w:t>Beast Aspect</w:t>
+            </w:r>
+          </w:p>
+        </w:tc>
+        <w:tc>
+          <w:tcPr>
+            <w:tcW w:w="0" w:type="auto"/>
+          </w:tcPr>
+          <w:p>
+            <w:pPr>
+              <w:rPr>
+                <w:rFonts w:ascii="Pericles" w:hAnsi="Pericles"/>
+                <w:sz w:val="16"/>
+                <w:szCs w:val="16"/>
+              </w:rPr>
+            </w:pPr>
+            <w:r>
+              <w:rPr>
+                <w:rFonts w:ascii="Pericles" w:hAnsi="Pericles"/>
+                <w:sz w:val="16"/>
+                <w:szCs w:val="16"/>
+              </w:rPr>
+              <w:t>You choose an animal and gain an aspect of that beast</w:t>
+            </w:r>
+          </w:p>
+          <w:p>
+            <w:pPr>
+              <w:pStyle w:val="ListParagraph"/>
+              <w:numPr>
+                <w:ilvl w:val="0"/>
+                <w:numId w:val="91"/>
+              </w:numPr>
+              <w:rPr>
+                <w:rFonts w:ascii="Pericles" w:hAnsi="Pericles"/>
+                <w:sz w:val="16"/>
+                <w:szCs w:val="16"/>
+              </w:rPr>
+            </w:pPr>
+            <w:r>
+              <w:rPr>
+                <w:rFonts w:ascii="Pericles" w:hAnsi="Pericles"/>
+                <w:sz w:val="16"/>
+                <w:szCs w:val="16"/>
+              </w:rPr>
+              <w:t xml:space="preserve">Bear </w:t>
+            </w:r>
+            <w:r>
+              <w:rPr>
+                <w:rFonts w:ascii="Arial" w:hAnsi="Arial" w:cs="Arial"/>
+                <w:sz w:val="16"/>
+                <w:szCs w:val="16"/>
+              </w:rPr>
+              <w:t>–</w:t>
+            </w:r>
+            <w:r>
+              <w:rPr>
+                <w:rFonts w:ascii="Pericles" w:hAnsi="Pericles"/>
+                <w:sz w:val="16"/>
+                <w:szCs w:val="16"/>
+              </w:rPr>
+              <w:t xml:space="preserve"> +1 AV and +4 Hit Points</w:t>
+            </w:r>
+          </w:p>
+          <w:p>
+            <w:pPr>
+              <w:pStyle w:val="ListParagraph"/>
+              <w:numPr>
+                <w:ilvl w:val="0"/>
+                <w:numId w:val="91"/>
+              </w:numPr>
+              <w:rPr>
+                <w:rFonts w:ascii="Pericles" w:hAnsi="Pericles"/>
+                <w:sz w:val="16"/>
+                <w:szCs w:val="16"/>
+              </w:rPr>
+            </w:pPr>
+            <w:r>
+              <w:rPr>
+                <w:rFonts w:ascii="Pericles" w:hAnsi="Pericles"/>
+                <w:sz w:val="16"/>
+                <w:szCs w:val="16"/>
+              </w:rPr>
+              <w:t xml:space="preserve">Cat </w:t>
+            </w:r>
+            <w:r>
+              <w:rPr>
+                <w:rFonts w:ascii="Arial" w:hAnsi="Arial" w:cs="Arial"/>
+                <w:sz w:val="16"/>
+                <w:szCs w:val="16"/>
+              </w:rPr>
+              <w:t>–</w:t>
+            </w:r>
+            <w:r>
+              <w:rPr>
+                <w:rFonts w:ascii="Pericles" w:hAnsi="Pericles"/>
+                <w:sz w:val="16"/>
+                <w:szCs w:val="16"/>
+              </w:rPr>
+              <w:t xml:space="preserve"> Acrobatic Feats and +1 Defense</w:t>
+            </w:r>
+          </w:p>
+          <w:p>
+            <w:pPr>
+              <w:pStyle w:val="ListParagraph"/>
+              <w:numPr>
+                <w:ilvl w:val="0"/>
+                <w:numId w:val="91"/>
+              </w:numPr>
+              <w:rPr>
+                <w:rFonts w:ascii="Pericles" w:hAnsi="Pericles"/>
+                <w:sz w:val="16"/>
+                <w:szCs w:val="16"/>
+              </w:rPr>
+            </w:pPr>
+            <w:r>
+              <w:rPr>
+                <w:rFonts w:ascii="Pericles" w:hAnsi="Pericles"/>
+                <w:sz w:val="16"/>
+                <w:szCs w:val="16"/>
+              </w:rPr>
+              <w:t xml:space="preserve">Dog </w:t>
+            </w:r>
+            <w:r>
+              <w:rPr>
+                <w:rFonts w:ascii="Arial" w:hAnsi="Arial" w:cs="Arial"/>
+                <w:sz w:val="16"/>
+                <w:szCs w:val="16"/>
+              </w:rPr>
+              <w:t>–</w:t>
+            </w:r>
+            <w:r>
+              <w:rPr>
+                <w:rFonts w:ascii="Pericles" w:hAnsi="Pericles"/>
+                <w:sz w:val="16"/>
+                <w:szCs w:val="16"/>
+              </w:rPr>
+              <w:t xml:space="preserve"> Mobility (1) and +2 Track</w:t>
+            </w:r>
+          </w:p>
+          <w:p>
+            <w:pPr>
+              <w:pStyle w:val="ListParagraph"/>
+              <w:numPr>
+                <w:ilvl w:val="0"/>
+                <w:numId w:val="91"/>
+              </w:numPr>
+              <w:rPr>
+                <w:rFonts w:ascii="Pericles" w:hAnsi="Pericles"/>
+                <w:sz w:val="16"/>
+                <w:szCs w:val="16"/>
+              </w:rPr>
+            </w:pPr>
+            <w:r>
+              <w:rPr>
+                <w:rFonts w:ascii="Pericles" w:hAnsi="Pericles"/>
+                <w:sz w:val="16"/>
+                <w:szCs w:val="16"/>
+              </w:rPr>
+              <w:t xml:space="preserve">Horse </w:t>
+            </w:r>
+            <w:r>
+              <w:rPr>
+                <w:rFonts w:ascii="Arial" w:hAnsi="Arial" w:cs="Arial"/>
+                <w:sz w:val="16"/>
+                <w:szCs w:val="16"/>
+              </w:rPr>
+              <w:t>–</w:t>
+            </w:r>
+            <w:r>
+              <w:rPr>
+                <w:rFonts w:ascii="Pericles" w:hAnsi="Pericles"/>
+                <w:sz w:val="16"/>
+                <w:szCs w:val="16"/>
+              </w:rPr>
+              <w:t xml:space="preserve"> Bearer and Mobility (1)</w:t>
+            </w:r>
+          </w:p>
+          <w:p>
+            <w:pPr>
+              <w:pStyle w:val="ListParagraph"/>
+              <w:numPr>
+                <w:ilvl w:val="0"/>
+                <w:numId w:val="91"/>
+              </w:numPr>
+              <w:rPr>
+                <w:rFonts w:ascii="Pericles" w:hAnsi="Pericles"/>
+                <w:sz w:val="16"/>
+                <w:szCs w:val="16"/>
+              </w:rPr>
+            </w:pPr>
+            <w:r>
+              <w:rPr>
+                <w:rFonts w:ascii="Pericles" w:hAnsi="Pericles"/>
+                <w:sz w:val="16"/>
+                <w:szCs w:val="16"/>
+              </w:rPr>
+              <w:t xml:space="preserve">Beetle </w:t>
+            </w:r>
+            <w:r>
+              <w:rPr>
+                <w:rFonts w:ascii="Arial" w:hAnsi="Arial" w:cs="Arial"/>
+                <w:sz w:val="16"/>
+                <w:szCs w:val="16"/>
+              </w:rPr>
+              <w:t>–</w:t>
+            </w:r>
+            <w:r>
+              <w:rPr>
+                <w:rFonts w:ascii="Pericles" w:hAnsi="Pericles"/>
+                <w:sz w:val="16"/>
+                <w:szCs w:val="16"/>
+              </w:rPr>
+              <w:t xml:space="preserve"> +1 AV and +2 Climb</w:t>
+            </w:r>
+          </w:p>
+        </w:tc>
+      </w:tr>
+      <w:tr>
+        <w:tc>
+          <w:tcPr>
+            <w:tcW w:w="0" w:type="auto"/>
+          </w:tcPr>
+          <w:p>
+            <w:pPr>
+              <w:rPr>
+                <w:rFonts w:ascii="Pericles" w:hAnsi="Pericles"/>
+                <w:sz w:val="16"/>
+                <w:szCs w:val="16"/>
+              </w:rPr>
+            </w:pPr>
+            <w:r>
+              <w:rPr>
+                <w:rFonts w:ascii="Pericles" w:hAnsi="Pericles"/>
+                <w:sz w:val="16"/>
+                <w:szCs w:val="16"/>
+              </w:rPr>
+              <w:t>Beast Form</w:t>
+            </w:r>
+          </w:p>
+        </w:tc>
+        <w:tc>
+          <w:tcPr>
+            <w:tcW w:w="0" w:type="auto"/>
+          </w:tcPr>
+          <w:p>
+            <w:pPr>
+              <w:rPr>
+                <w:rFonts w:ascii="Pericles" w:hAnsi="Pericles"/>
+                <w:sz w:val="16"/>
+                <w:szCs w:val="16"/>
+              </w:rPr>
+            </w:pPr>
+            <w:r>
+              <w:rPr>
+                <w:rFonts w:ascii="Pericles" w:hAnsi="Pericles"/>
+                <w:sz w:val="16"/>
+                <w:szCs w:val="16"/>
+              </w:rPr>
+              <w:t>Spend an inspiration and you take the form of your beast, giving you the benefits of their aspect, plus additional benefits.</w:t>
+            </w:r>
+          </w:p>
+          <w:p>
+            <w:pPr>
+              <w:pStyle w:val="ListParagraph"/>
+              <w:numPr>
+                <w:ilvl w:val="0"/>
+                <w:numId w:val="92"/>
+              </w:numPr>
+              <w:rPr>
+                <w:rFonts w:ascii="Pericles" w:hAnsi="Pericles"/>
+                <w:sz w:val="16"/>
+                <w:szCs w:val="16"/>
+              </w:rPr>
+            </w:pPr>
+            <w:r>
+              <w:rPr>
+                <w:rFonts w:ascii="Pericles" w:hAnsi="Pericles"/>
+                <w:sz w:val="16"/>
+                <w:szCs w:val="16"/>
+              </w:rPr>
+              <w:t xml:space="preserve">Bear </w:t>
+            </w:r>
+            <w:r>
+              <w:rPr>
+                <w:rFonts w:ascii="Arial" w:hAnsi="Arial" w:cs="Arial"/>
+                <w:sz w:val="16"/>
+                <w:szCs w:val="16"/>
+              </w:rPr>
+              <w:t>–</w:t>
+            </w:r>
+            <w:r>
+              <w:rPr>
+                <w:rFonts w:ascii="Pericles" w:hAnsi="Pericles"/>
+                <w:sz w:val="16"/>
+                <w:szCs w:val="16"/>
+              </w:rPr>
+              <w:t xml:space="preserve"> +1 AV, +4 Hit Points, Claws (1d8 + Tough Die; Use best combat skill)</w:t>
+            </w:r>
+            <w:r>
+              <w:rPr>
+                <w:rFonts w:ascii="Pericles" w:hAnsi="Pericles"/>
+                <w:sz w:val="16"/>
+                <w:szCs w:val="16"/>
+              </w:rPr>
+              <w:t>, Taunt</w:t>
+            </w:r>
+          </w:p>
+          <w:p>
+            <w:pPr>
+              <w:pStyle w:val="ListParagraph"/>
+              <w:numPr>
+                <w:ilvl w:val="0"/>
+                <w:numId w:val="92"/>
+              </w:numPr>
+              <w:rPr>
+                <w:rFonts w:ascii="Pericles" w:hAnsi="Pericles"/>
+                <w:sz w:val="16"/>
+                <w:szCs w:val="16"/>
+              </w:rPr>
+            </w:pPr>
+            <w:r>
+              <w:rPr>
+                <w:rFonts w:ascii="Pericles" w:hAnsi="Pericles"/>
+                <w:sz w:val="16"/>
+                <w:szCs w:val="16"/>
+              </w:rPr>
+              <w:t xml:space="preserve">Cat </w:t>
+            </w:r>
+            <w:r>
+              <w:rPr>
+                <w:rFonts w:ascii="Arial" w:hAnsi="Arial" w:cs="Arial"/>
+                <w:sz w:val="16"/>
+                <w:szCs w:val="16"/>
+              </w:rPr>
+              <w:t>–</w:t>
+            </w:r>
+            <w:r>
+              <w:rPr>
+                <w:rFonts w:ascii="Pericles" w:hAnsi="Pericles"/>
+                <w:sz w:val="16"/>
+                <w:szCs w:val="16"/>
+              </w:rPr>
+              <w:t xml:space="preserve"> Become small with +3 Defense and Break Fall</w:t>
+            </w:r>
+          </w:p>
+          <w:p>
+            <w:pPr>
+              <w:pStyle w:val="ListParagraph"/>
+              <w:numPr>
+                <w:ilvl w:val="0"/>
+                <w:numId w:val="92"/>
+              </w:numPr>
+              <w:rPr>
+                <w:rFonts w:ascii="Pericles" w:hAnsi="Pericles"/>
+                <w:sz w:val="16"/>
+                <w:szCs w:val="16"/>
+              </w:rPr>
+            </w:pPr>
+            <w:r>
+              <w:rPr>
+                <w:rFonts w:ascii="Pericles" w:hAnsi="Pericles"/>
+                <w:sz w:val="16"/>
+                <w:szCs w:val="16"/>
+              </w:rPr>
+              <w:t xml:space="preserve">Dog </w:t>
+            </w:r>
+            <w:r>
+              <w:rPr>
+                <w:rFonts w:ascii="Arial" w:hAnsi="Arial" w:cs="Arial"/>
+                <w:sz w:val="16"/>
+                <w:szCs w:val="16"/>
+              </w:rPr>
+              <w:t>–</w:t>
+            </w:r>
+            <w:r>
+              <w:rPr>
+                <w:rFonts w:ascii="Pericles" w:hAnsi="Pericles"/>
+                <w:sz w:val="16"/>
+                <w:szCs w:val="16"/>
+              </w:rPr>
+              <w:t xml:space="preserve"> Mobility (1) and +2 Track and Bite (1d6 + Tough Die; use best combat skill)</w:t>
+            </w:r>
+          </w:p>
+          <w:p>
+            <w:pPr>
+              <w:pStyle w:val="ListParagraph"/>
+              <w:numPr>
+                <w:ilvl w:val="0"/>
+                <w:numId w:val="92"/>
+              </w:numPr>
+              <w:rPr>
+                <w:rFonts w:ascii="Pericles" w:hAnsi="Pericles"/>
+                <w:sz w:val="16"/>
+                <w:szCs w:val="16"/>
+              </w:rPr>
+            </w:pPr>
+            <w:r>
+              <w:rPr>
+                <w:rFonts w:ascii="Pericles" w:hAnsi="Pericles"/>
+                <w:sz w:val="16"/>
+                <w:szCs w:val="16"/>
+              </w:rPr>
+              <w:t xml:space="preserve">Horse </w:t>
+            </w:r>
+            <w:r>
+              <w:rPr>
+                <w:rFonts w:ascii="Arial" w:hAnsi="Arial" w:cs="Arial"/>
+                <w:sz w:val="16"/>
+                <w:szCs w:val="16"/>
+              </w:rPr>
+              <w:t>–</w:t>
+            </w:r>
+            <w:r>
+              <w:rPr>
+                <w:rFonts w:ascii="Pericles" w:hAnsi="Pericles"/>
+                <w:sz w:val="16"/>
+                <w:szCs w:val="16"/>
+              </w:rPr>
+              <w:t xml:space="preserve"> Mobility (</w:t>
+            </w:r>
+            <w:r>
+              <w:rPr>
+                <w:rFonts w:ascii="Pericles" w:hAnsi="Pericles"/>
+                <w:sz w:val="16"/>
+                <w:szCs w:val="16"/>
+              </w:rPr>
+              <w:t>2</w:t>
+            </w:r>
+            <w:r>
+              <w:rPr>
+                <w:rFonts w:ascii="Pericles" w:hAnsi="Pericles"/>
+                <w:sz w:val="16"/>
+                <w:szCs w:val="16"/>
+              </w:rPr>
+              <w:t>), Overland Traveler</w:t>
+            </w:r>
+            <w:r>
+              <w:rPr>
+                <w:rFonts w:ascii="Pericles" w:hAnsi="Pericles"/>
+                <w:sz w:val="16"/>
+                <w:szCs w:val="16"/>
+              </w:rPr>
+              <w:t xml:space="preserve">, </w:t>
+            </w:r>
+            <w:proofErr w:type="gramStart"/>
+            <w:r>
+              <w:rPr>
+                <w:rFonts w:ascii="Pericles" w:hAnsi="Pericles"/>
+                <w:sz w:val="16"/>
+                <w:szCs w:val="16"/>
+              </w:rPr>
+              <w:t>Can</w:t>
+            </w:r>
+            <w:proofErr w:type="gramEnd"/>
+            <w:r>
+              <w:rPr>
+                <w:rFonts w:ascii="Pericles" w:hAnsi="Pericles"/>
+                <w:sz w:val="16"/>
+                <w:szCs w:val="16"/>
+              </w:rPr>
+              <w:t xml:space="preserve"> be ridden</w:t>
+            </w:r>
+          </w:p>
+          <w:p>
+            <w:pPr>
+              <w:pStyle w:val="ListParagraph"/>
+              <w:numPr>
+                <w:ilvl w:val="0"/>
+                <w:numId w:val="92"/>
+              </w:numPr>
+              <w:rPr>
+                <w:rFonts w:ascii="Pericles" w:hAnsi="Pericles"/>
+                <w:sz w:val="16"/>
+                <w:szCs w:val="16"/>
+              </w:rPr>
+            </w:pPr>
+            <w:r>
+              <w:rPr>
+                <w:rFonts w:ascii="Pericles" w:hAnsi="Pericles"/>
+                <w:sz w:val="16"/>
+                <w:szCs w:val="16"/>
+              </w:rPr>
+              <w:t xml:space="preserve">Beetle </w:t>
+            </w:r>
+            <w:r>
+              <w:rPr>
+                <w:rFonts w:ascii="Arial" w:hAnsi="Arial" w:cs="Arial"/>
+                <w:sz w:val="16"/>
+                <w:szCs w:val="16"/>
+              </w:rPr>
+              <w:t>–</w:t>
+            </w:r>
+            <w:r>
+              <w:rPr>
+                <w:rFonts w:ascii="Pericles" w:hAnsi="Pericles"/>
+                <w:sz w:val="16"/>
+                <w:szCs w:val="16"/>
+              </w:rPr>
+              <w:t xml:space="preserve"> Become super small, +8 Sneak, Fly 5 </w:t>
+            </w:r>
+          </w:p>
+        </w:tc>
+      </w:tr>
+      <w:tr>
+        <w:tc>
+          <w:tcPr>
+            <w:tcW w:w="0" w:type="auto"/>
+          </w:tcPr>
+          <w:p>
+            <w:pPr>
+              <w:rPr>
+                <w:rFonts w:ascii="Pericles" w:hAnsi="Pericles"/>
+                <w:sz w:val="16"/>
+                <w:szCs w:val="16"/>
+              </w:rPr>
+            </w:pPr>
+            <w:r>
+              <w:rPr>
+                <w:rFonts w:ascii="Pericles" w:hAnsi="Pericles"/>
+                <w:sz w:val="16"/>
+                <w:szCs w:val="16"/>
+              </w:rPr>
               <w:t>Berserk Cleave</w:t>
             </w:r>
           </w:p>
@@ -1793,7 +2572,6 @@
                 <w:sz w:val="16"/>
                 <w:szCs w:val="16"/>
               </w:rPr>
-              <w:lastRenderedPageBreak/>
               <w:t>Berserk Counter</w:t>
             </w:r>
           </w:p>
@@ -2618,6 +3396,7 @@
                 <w:sz w:val="16"/>
                 <w:szCs w:val="16"/>
               </w:rPr>
+              <w:lastRenderedPageBreak/>
               <w:t xml:space="preserve">Bonus </w:t>
             </w:r>
             <w:r>
@@ -3409,7 +4188,6 @@
                 <w:sz w:val="16"/>
                 <w:szCs w:val="16"/>
               </w:rPr>
-              <w:lastRenderedPageBreak/>
               <w:t>Cold Curse</w:t>
             </w:r>
           </w:p>
@@ -4357,6 +5135,7 @@
                 <w:sz w:val="16"/>
                 <w:szCs w:val="16"/>
               </w:rPr>
+              <w:lastRenderedPageBreak/>
               <w:t>Concentration</w:t>
             </w:r>
           </w:p>
@@ -4838,6 +5617,88 @@
                 <w:sz w:val="16"/>
                 <w:szCs w:val="16"/>
               </w:rPr>
+              <w:t>Crippling Traps (x)</w:t>
+            </w:r>
+          </w:p>
+        </w:tc>
+        <w:tc>
+          <w:tcPr>
+            <w:tcW w:w="0" w:type="auto"/>
+          </w:tcPr>
+          <w:p>
+            <w:pPr>
+              <w:rPr>
+                <w:rFonts w:ascii="Pericles" w:hAnsi="Pericles"/>
+                <w:sz w:val="16"/>
+                <w:szCs w:val="16"/>
+              </w:rPr>
+            </w:pPr>
+            <w:r>
+              <w:rPr>
+                <w:rFonts w:ascii="Pericles" w:hAnsi="Pericles"/>
+                <w:sz w:val="16"/>
+                <w:szCs w:val="16"/>
+              </w:rPr>
+              <w:t xml:space="preserve">Traps that apply </w:t>
+            </w:r>
+            <w:r>
+              <w:rPr>
+                <w:rFonts w:ascii="Pericles" w:hAnsi="Pericles"/>
+                <w:i/>
+                <w:sz w:val="16"/>
+                <w:szCs w:val="16"/>
+              </w:rPr>
+              <w:t>slow</w:t>
+            </w:r>
+            <w:r>
+              <w:rPr>
+                <w:rFonts w:ascii="Pericles" w:hAnsi="Pericles"/>
+                <w:sz w:val="16"/>
+                <w:szCs w:val="16"/>
+              </w:rPr>
+              <w:t xml:space="preserve"> or </w:t>
+            </w:r>
+            <w:r>
+              <w:rPr>
+                <w:rFonts w:ascii="Pericles" w:hAnsi="Pericles"/>
+                <w:i/>
+                <w:sz w:val="16"/>
+                <w:szCs w:val="16"/>
+              </w:rPr>
+              <w:t>snare</w:t>
+            </w:r>
+            <w:r>
+              <w:rPr>
+                <w:rFonts w:ascii="Pericles" w:hAnsi="Pericles"/>
+                <w:sz w:val="16"/>
+                <w:szCs w:val="16"/>
+              </w:rPr>
+              <w:t xml:space="preserve"> also have an x/12 chance to cripple as well.</w:t>
+            </w:r>
+            <w:bookmarkStart w:id="0" w:name="_GoBack"/>
+            <w:bookmarkEnd w:id="0"/>
+          </w:p>
+        </w:tc>
+      </w:tr>
+      <w:tr>
+        <w:tc>
+          <w:tcPr>
+            <w:tcW w:w="0" w:type="auto"/>
+          </w:tcPr>
+          <w:p>
+            <w:pPr>
+              <w:rPr>
+                <w:rFonts w:ascii="Pericles" w:hAnsi="Pericles"/>
+                <w:sz w:val="16"/>
+                <w:szCs w:val="16"/>
+              </w:rPr>
+            </w:pPr>
+            <w:r>
+              <w:rPr>
+                <w:rFonts w:ascii="Pericles" w:hAnsi="Pericles"/>
+                <w:sz w:val="16"/>
+                <w:szCs w:val="16"/>
+              </w:rPr>
               <w:t>Crippling Wounds (x)</w:t>
             </w:r>
           </w:p>
@@ -4919,7 +5780,6 @@
                 <w:sz w:val="16"/>
                 <w:szCs w:val="16"/>
               </w:rPr>
-              <w:lastRenderedPageBreak/>
               <w:t>Crusader</w:t>
             </w:r>
           </w:p>
@@ -5882,7 +6742,16 @@
                 <w:sz w:val="16"/>
                 <w:szCs w:val="16"/>
               </w:rPr>
-              <w:t>When you hit an opponent, you can choose to spend an inspiration to make an opposed test using Muscle or Skill (your choice). If you succeed, your opponent’s weapon is knocked from his hand, and flies 1d6 hexes in a random direction.</w:t>
+              <w:t xml:space="preserve">When you hit an opponent, you can choose to spend an inspiration to make an opposed test using Muscle or Skill (your choice). If you succeed, </w:t>
+            </w:r>
+            <w:r>
+              <w:rPr>
+                <w:rFonts w:ascii="Pericles" w:hAnsi="Pericles"/>
+                <w:sz w:val="16"/>
+                <w:szCs w:val="16"/>
+              </w:rPr>
+              <w:lastRenderedPageBreak/>
+              <w:t>your opponent’s weapon is knocked from his hand, and flies 1d6 hexes in a random direction.</w:t>
             </w:r>
           </w:p>
           <w:p>
@@ -5950,6 +6819,7 @@
                 <w:sz w:val="16"/>
                 <w:szCs w:val="16"/>
               </w:rPr>
+              <w:lastRenderedPageBreak/>
               <w:t>Divine Inspiration</w:t>
             </w:r>
           </w:p>
@@ -6513,7 +7383,6 @@
                 <w:sz w:val="16"/>
                 <w:szCs w:val="16"/>
               </w:rPr>
-              <w:lastRenderedPageBreak/>
               <w:t>Dread Emissary</w:t>
             </w:r>
           </w:p>
@@ -6629,86 +7498,6 @@
                 <w:szCs w:val="16"/>
               </w:rPr>
               <w:t>Your vision is enhanced so you can see twice as far. All investigate checks to detect distant foes/features are made at +4.</w:t>
-            </w:r>
-          </w:p>
-        </w:tc>
-      </w:tr>
-      <w:tr>
-        <w:tc>
-          <w:tcPr>
-            <w:tcW w:w="0" w:type="auto"/>
-          </w:tcPr>
-          <w:p>
-            <w:pPr>
-              <w:rPr>
-                <w:rFonts w:ascii="Pericles" w:hAnsi="Pericles"/>
-                <w:sz w:val="16"/>
-                <w:szCs w:val="16"/>
-              </w:rPr>
-            </w:pPr>
-            <w:proofErr w:type="spellStart"/>
-            <w:r>
-              <w:rPr>
-                <w:rFonts w:ascii="Pericles" w:hAnsi="Pericles"/>
-                <w:sz w:val="16"/>
-                <w:szCs w:val="16"/>
-              </w:rPr>
-              <w:t>Electromancer</w:t>
-            </w:r>
-            <w:proofErr w:type="spellEnd"/>
-            <w:r>
-              <w:rPr>
-                <w:rFonts w:ascii="Pericles" w:hAnsi="Pericles"/>
-                <w:sz w:val="16"/>
-                <w:szCs w:val="16"/>
-              </w:rPr>
-              <w:t xml:space="preserve"> (x)</w:t>
-            </w:r>
-          </w:p>
-        </w:tc>
-        <w:tc>
-          <w:tcPr>
-            <w:tcW w:w="0" w:type="auto"/>
-          </w:tcPr>
-          <w:p>
-            <w:pPr>
-              <w:rPr>
-                <w:rFonts w:ascii="Pericles" w:hAnsi="Pericles"/>
-                <w:sz w:val="16"/>
-                <w:szCs w:val="16"/>
-              </w:rPr>
-            </w:pPr>
-            <w:r>
-              <w:rPr>
-                <w:rFonts w:ascii="Pericles" w:hAnsi="Pericles"/>
-                <w:sz w:val="16"/>
-                <w:szCs w:val="16"/>
-              </w:rPr>
-              <w:t xml:space="preserve">Your </w:t>
-            </w:r>
-            <w:r>
-              <w:rPr>
-                <w:rFonts w:ascii="Pericles" w:hAnsi="Pericles"/>
-                <w:sz w:val="16"/>
-                <w:szCs w:val="16"/>
-              </w:rPr>
-              <w:t>e</w:t>
-            </w:r>
-            <w:r>
-              <w:rPr>
-                <w:rFonts w:ascii="Pericles" w:hAnsi="Pericles"/>
-                <w:sz w:val="16"/>
-                <w:szCs w:val="16"/>
-              </w:rPr>
-              <w:t>lectrical spells get +1 damage/die and +2 save DL per level</w:t>
-            </w:r>
-            <w:r>
-              <w:rPr>
-                <w:rFonts w:ascii="Pericles" w:hAnsi="Pericles"/>
-                <w:sz w:val="16"/>
-                <w:szCs w:val="16"/>
-              </w:rPr>
-              <w:t>.</w:t>
             </w:r>
           </w:p>
         </w:tc>
@@ -7549,6 +8338,7 @@
                 <w:sz w:val="16"/>
                 <w:szCs w:val="20"/>
               </w:rPr>
+              <w:lastRenderedPageBreak/>
               <w:t>Familiar Bite</w:t>
             </w:r>
           </w:p>
@@ -7820,7 +8610,6 @@
                 <w:sz w:val="16"/>
                 <w:szCs w:val="20"/>
               </w:rPr>
-              <w:lastRenderedPageBreak/>
               <w:t xml:space="preserve">You get +2 </w:t>
             </w:r>
             <w:proofErr w:type="gramStart"/>
@@ -7863,7 +8652,6 @@
                 <w:sz w:val="16"/>
                 <w:szCs w:val="20"/>
               </w:rPr>
-              <w:lastRenderedPageBreak/>
               <w:t>Familiar Recall</w:t>
             </w:r>
           </w:p>
@@ -8941,6 +9729,7 @@
                 <w:sz w:val="16"/>
                 <w:szCs w:val="16"/>
               </w:rPr>
+              <w:lastRenderedPageBreak/>
               <w:t>Forceful Shout</w:t>
             </w:r>
           </w:p>
@@ -9522,16 +10311,7 @@
                 <w:sz w:val="16"/>
                 <w:szCs w:val="16"/>
               </w:rPr>
-              <w:t xml:space="preserve"> action that no longer </w:t>
-            </w:r>
-            <w:r>
-              <w:rPr>
-                <w:rFonts w:ascii="Pericles" w:hAnsi="Pericles"/>
-                <w:sz w:val="16"/>
-                <w:szCs w:val="16"/>
-              </w:rPr>
-              <w:lastRenderedPageBreak/>
-              <w:t xml:space="preserve">requires a casting check, or an attack, meaning you can move after using it, or even cast another spell. </w:t>
+              <w:t xml:space="preserve"> action that no longer requires a casting check, or an attack, meaning you can move after using it, or even cast another spell. </w:t>
             </w:r>
           </w:p>
           <w:p>
@@ -9581,7 +10361,6 @@
                 <w:sz w:val="16"/>
                 <w:szCs w:val="16"/>
               </w:rPr>
-              <w:lastRenderedPageBreak/>
               <w:t>Greedy</w:t>
             </w:r>
           </w:p>
@@ -10661,6 +11440,7 @@
                 <w:sz w:val="16"/>
                 <w:szCs w:val="16"/>
               </w:rPr>
+              <w:lastRenderedPageBreak/>
               <w:t>Improved Berserk</w:t>
             </w:r>
           </w:p>
@@ -11457,7 +12237,6 @@
                 <w:sz w:val="16"/>
                 <w:szCs w:val="16"/>
               </w:rPr>
-              <w:lastRenderedPageBreak/>
               <w:t>When anyone makes a tactics roll against your party, you get 1 tactics point.</w:t>
             </w:r>
           </w:p>
@@ -11482,7 +12261,6 @@
                 <w:sz w:val="16"/>
                 <w:szCs w:val="16"/>
               </w:rPr>
-              <w:lastRenderedPageBreak/>
               <w:t>Intimidator</w:t>
             </w:r>
           </w:p>
@@ -12528,6 +13306,7 @@
                 <w:sz w:val="16"/>
                 <w:szCs w:val="16"/>
               </w:rPr>
+              <w:lastRenderedPageBreak/>
               <w:t>Each inspiration reduces incoming damage by 1d6.</w:t>
             </w:r>
           </w:p>
@@ -12552,6 +13331,7 @@
                 <w:sz w:val="16"/>
                 <w:szCs w:val="16"/>
               </w:rPr>
+              <w:lastRenderedPageBreak/>
               <w:t>Mage Killer</w:t>
             </w:r>
           </w:p>
@@ -13095,7 +13875,6 @@
                 <w:sz w:val="16"/>
                 <w:szCs w:val="16"/>
               </w:rPr>
-              <w:lastRenderedPageBreak/>
               <w:t>Penitent Aura (Aura)</w:t>
             </w:r>
           </w:p>
@@ -14268,6 +15047,7 @@
                 <w:sz w:val="16"/>
                 <w:szCs w:val="16"/>
               </w:rPr>
+              <w:lastRenderedPageBreak/>
               <w:t>Recruiter</w:t>
             </w:r>
           </w:p>
@@ -14873,7 +15653,6 @@
                 <w:sz w:val="16"/>
                 <w:szCs w:val="16"/>
               </w:rPr>
-              <w:lastRenderedPageBreak/>
               <w:t>Ritual Knife</w:t>
             </w:r>
           </w:p>
@@ -15343,6 +16122,57 @@
                 <w:szCs w:val="16"/>
               </w:rPr>
               <w:t>You can speak the language of dragons and their kin (dragon, kobolds, lizard men, serpents). You can use Diplomacy and Trade skills with these creatures. Characters with the ability to recruit NPCs can recruit kobolds and lizard men.</w:t>
+            </w:r>
+          </w:p>
+        </w:tc>
+      </w:tr>
+      <w:tr>
+        <w:tc>
+          <w:tcPr>
+            <w:tcW w:w="0" w:type="auto"/>
+          </w:tcPr>
+          <w:p>
+            <w:pPr>
+              <w:pStyle w:val="Standard"/>
+              <w:rPr>
+                <w:rFonts w:ascii="Pericles" w:hAnsi="Pericles"/>
+                <w:sz w:val="16"/>
+                <w:szCs w:val="16"/>
+              </w:rPr>
+            </w:pPr>
+            <w:r>
+              <w:rPr>
+                <w:rFonts w:ascii="Pericles" w:hAnsi="Pericles"/>
+                <w:sz w:val="16"/>
+                <w:szCs w:val="16"/>
+              </w:rPr>
+              <w:t>Sharp Traps</w:t>
+            </w:r>
+          </w:p>
+        </w:tc>
+        <w:tc>
+          <w:tcPr>
+            <w:tcW w:w="0" w:type="auto"/>
+          </w:tcPr>
+          <w:p>
+            <w:pPr>
+              <w:widowControl w:val="0"/>
+              <w:suppressAutoHyphens/>
+              <w:autoSpaceDN w:val="0"/>
+              <w:textAlignment w:val="baseline"/>
+              <w:rPr>
+                <w:rFonts w:ascii="Pericles" w:hAnsi="Pericles"/>
+                <w:sz w:val="16"/>
+                <w:szCs w:val="16"/>
+              </w:rPr>
+            </w:pPr>
+            <w:r>
+              <w:rPr>
+                <w:rFonts w:ascii="Pericles" w:hAnsi="Pericles"/>
+                <w:sz w:val="16"/>
+                <w:szCs w:val="16"/>
+              </w:rPr>
+              <w:t>If your trap does damage, or your victim fails their save, you trap also inflicts Bleed (1).</w:t>
             </w:r>
           </w:p>
         </w:tc>
@@ -15692,30 +16522,40 @@
                 <w:sz w:val="16"/>
                 <w:szCs w:val="16"/>
               </w:rPr>
-              <w:t>Once per session, when you are incapacitated, you may spend an inspiration and you will get the benefits of your Second Wind power every round until you are brought to positive hit points. Once this happens, all statuses are removed from you and you can re-enter the battle.</w:t>
-            </w:r>
-          </w:p>
-        </w:tc>
-      </w:tr>
-      <w:tr>
-        <w:tc>
-          <w:tcPr>
-            <w:tcW w:w="0" w:type="auto"/>
-          </w:tcPr>
-          <w:p>
-            <w:pPr>
-              <w:rPr>
-                <w:rFonts w:ascii="Pericles" w:hAnsi="Pericles"/>
-                <w:sz w:val="16"/>
-                <w:szCs w:val="16"/>
-              </w:rPr>
-            </w:pPr>
-            <w:r>
-              <w:rPr>
-                <w:rFonts w:ascii="Pericles" w:hAnsi="Pericles"/>
-                <w:sz w:val="16"/>
-                <w:szCs w:val="16"/>
-              </w:rPr>
+              <w:t xml:space="preserve">Once per session, when you are incapacitated, you may spend an inspiration </w:t>
+            </w:r>
+            <w:r>
+              <w:rPr>
+                <w:rFonts w:ascii="Pericles" w:hAnsi="Pericles"/>
+                <w:sz w:val="16"/>
+                <w:szCs w:val="16"/>
+              </w:rPr>
+              <w:lastRenderedPageBreak/>
+              <w:t>and you will get the benefits of your Second Wind power every round until you are brought to positive hit points. Once this happens, all statuses are removed from you and you can re-enter the battle.</w:t>
+            </w:r>
+          </w:p>
+        </w:tc>
+      </w:tr>
+      <w:tr>
+        <w:tc>
+          <w:tcPr>
+            <w:tcW w:w="0" w:type="auto"/>
+          </w:tcPr>
+          <w:p>
+            <w:pPr>
+              <w:rPr>
+                <w:rFonts w:ascii="Pericles" w:hAnsi="Pericles"/>
+                <w:sz w:val="16"/>
+                <w:szCs w:val="16"/>
+              </w:rPr>
+            </w:pPr>
+            <w:r>
+              <w:rPr>
+                <w:rFonts w:ascii="Pericles" w:hAnsi="Pericles"/>
+                <w:sz w:val="16"/>
+                <w:szCs w:val="16"/>
+              </w:rPr>
+              <w:lastRenderedPageBreak/>
               <w:t>Sniper (x)</w:t>
             </w:r>
           </w:p>
@@ -16398,15 +17238,12 @@
                 <w:szCs w:val="16"/>
               </w:rPr>
             </w:pPr>
-            <w:bookmarkStart w:id="0" w:name="_GoBack"/>
-            <w:bookmarkEnd w:id="0"/>
-            <w:r>
-              <w:rPr>
-                <w:rFonts w:ascii="Pericles" w:hAnsi="Pericles"/>
-                <w:sz w:val="16"/>
-                <w:szCs w:val="16"/>
-              </w:rPr>
-              <w:lastRenderedPageBreak/>
+            <w:r>
+              <w:rPr>
+                <w:rFonts w:ascii="Pericles" w:hAnsi="Pericles"/>
+                <w:sz w:val="16"/>
+                <w:szCs w:val="16"/>
+              </w:rPr>
               <w:t>Steady Aim</w:t>
             </w:r>
           </w:p>
@@ -17270,6 +18107,7 @@
                 <w:sz w:val="16"/>
                 <w:szCs w:val="20"/>
               </w:rPr>
+              <w:lastRenderedPageBreak/>
               <w:t>Taunt</w:t>
             </w:r>
           </w:p>
@@ -17881,6 +18719,98 @@
                 <w:sz w:val="16"/>
                 <w:szCs w:val="16"/>
               </w:rPr>
+              <w:t>Trap Mastery (x)</w:t>
+            </w:r>
+          </w:p>
+        </w:tc>
+        <w:tc>
+          <w:tcPr>
+            <w:tcW w:w="0" w:type="auto"/>
+          </w:tcPr>
+          <w:p>
+            <w:pPr>
+              <w:rPr>
+                <w:rFonts w:ascii="Pericles" w:hAnsi="Pericles"/>
+                <w:sz w:val="16"/>
+                <w:szCs w:val="16"/>
+              </w:rPr>
+            </w:pPr>
+            <w:r>
+              <w:rPr>
+                <w:rFonts w:ascii="Pericles" w:hAnsi="Pericles"/>
+                <w:sz w:val="16"/>
+                <w:szCs w:val="16"/>
+              </w:rPr>
+              <w:t>Your traps have +2 to their save DL. They also do +1 effect/die, and +1 proc chance.</w:t>
+            </w:r>
+          </w:p>
+        </w:tc>
+      </w:tr>
+      <w:tr>
+        <w:tc>
+          <w:tcPr>
+            <w:tcW w:w="0" w:type="auto"/>
+          </w:tcPr>
+          <w:p>
+            <w:pPr>
+              <w:rPr>
+                <w:rFonts w:ascii="Pericles" w:hAnsi="Pericles"/>
+                <w:sz w:val="16"/>
+                <w:szCs w:val="16"/>
+              </w:rPr>
+            </w:pPr>
+            <w:r>
+              <w:rPr>
+                <w:rFonts w:ascii="Pericles" w:hAnsi="Pericles"/>
+                <w:sz w:val="16"/>
+                <w:szCs w:val="16"/>
+              </w:rPr>
+              <w:t>Trap Recycler (x)</w:t>
+            </w:r>
+          </w:p>
+        </w:tc>
+        <w:tc>
+          <w:tcPr>
+            <w:tcW w:w="0" w:type="auto"/>
+          </w:tcPr>
+          <w:p>
+            <w:pPr>
+              <w:rPr>
+                <w:rFonts w:ascii="Pericles" w:hAnsi="Pericles"/>
+                <w:sz w:val="16"/>
+                <w:szCs w:val="16"/>
+              </w:rPr>
+            </w:pPr>
+            <w:r>
+              <w:rPr>
+                <w:rFonts w:ascii="Pericles" w:hAnsi="Pericles"/>
+                <w:sz w:val="16"/>
+                <w:szCs w:val="16"/>
+              </w:rPr>
+              <w:t>When your trap activates, you have an x/12 chance of getting it back. You can choose to leave it on the battlefield, or to return it to your inventory.</w:t>
+            </w:r>
+          </w:p>
+        </w:tc>
+      </w:tr>
+      <w:tr>
+        <w:tc>
+          <w:tcPr>
+            <w:tcW w:w="0" w:type="auto"/>
+          </w:tcPr>
+          <w:p>
+            <w:pPr>
+              <w:rPr>
+                <w:rFonts w:ascii="Pericles" w:hAnsi="Pericles"/>
+                <w:sz w:val="16"/>
+                <w:szCs w:val="16"/>
+              </w:rPr>
+            </w:pPr>
+            <w:r>
+              <w:rPr>
+                <w:rFonts w:ascii="Pericles" w:hAnsi="Pericles"/>
+                <w:sz w:val="16"/>
+                <w:szCs w:val="16"/>
+              </w:rPr>
               <w:t>Trapper</w:t>
             </w:r>
           </w:p>
@@ -18019,1011 +18949,1011 @@
                 <w:sz w:val="16"/>
                 <w:szCs w:val="16"/>
               </w:rPr>
+              <w:t>Tripper</w:t>
+            </w:r>
+          </w:p>
+        </w:tc>
+        <w:tc>
+          <w:tcPr>
+            <w:tcW w:w="0" w:type="auto"/>
+          </w:tcPr>
+          <w:p>
+            <w:pPr>
+              <w:rPr>
+                <w:rFonts w:ascii="Pericles" w:hAnsi="Pericles"/>
+                <w:sz w:val="16"/>
+                <w:szCs w:val="16"/>
+              </w:rPr>
+            </w:pPr>
+            <w:r>
+              <w:rPr>
+                <w:rFonts w:ascii="Pericles" w:hAnsi="Pericles"/>
+                <w:sz w:val="16"/>
+                <w:szCs w:val="16"/>
+              </w:rPr>
+              <w:t>When someone disengages from you, and you hit them, you can choose to not do damage, but instead to instantly stop their movement, and knock them prone.</w:t>
+            </w:r>
+          </w:p>
+        </w:tc>
+      </w:tr>
+      <w:tr>
+        <w:tc>
+          <w:tcPr>
+            <w:tcW w:w="0" w:type="auto"/>
+          </w:tcPr>
+          <w:p>
+            <w:pPr>
+              <w:rPr>
+                <w:rFonts w:ascii="Pericles" w:hAnsi="Pericles"/>
+                <w:sz w:val="16"/>
+                <w:szCs w:val="16"/>
+              </w:rPr>
+            </w:pPr>
+            <w:r>
+              <w:rPr>
+                <w:rFonts w:ascii="Pericles" w:hAnsi="Pericles"/>
+                <w:sz w:val="16"/>
+                <w:szCs w:val="16"/>
+              </w:rPr>
+              <w:t>Tunnel Crawler</w:t>
+            </w:r>
+          </w:p>
+        </w:tc>
+        <w:tc>
+          <w:tcPr>
+            <w:tcW w:w="0" w:type="auto"/>
+          </w:tcPr>
+          <w:p>
+            <w:pPr>
+              <w:rPr>
+                <w:rFonts w:ascii="Pericles" w:hAnsi="Pericles"/>
+                <w:sz w:val="16"/>
+                <w:szCs w:val="16"/>
+              </w:rPr>
+            </w:pPr>
+            <w:r>
+              <w:rPr>
+                <w:rFonts w:ascii="Pericles" w:hAnsi="Pericles"/>
+                <w:sz w:val="16"/>
+                <w:szCs w:val="16"/>
+              </w:rPr>
+              <w:t xml:space="preserve">When underground, you get +1 </w:t>
+            </w:r>
+            <w:proofErr w:type="gramStart"/>
+            <w:r>
+              <w:rPr>
+                <w:rFonts w:ascii="Pericles" w:hAnsi="Pericles"/>
+                <w:sz w:val="16"/>
+                <w:szCs w:val="16"/>
+              </w:rPr>
+              <w:t>move</w:t>
+            </w:r>
+            <w:proofErr w:type="gramEnd"/>
+            <w:r>
+              <w:rPr>
+                <w:rFonts w:ascii="Pericles" w:hAnsi="Pericles"/>
+                <w:sz w:val="16"/>
+                <w:szCs w:val="16"/>
+              </w:rPr>
+              <w:t xml:space="preserve"> and can make full moves while sneaking.</w:t>
+            </w:r>
+          </w:p>
+        </w:tc>
+      </w:tr>
+      <w:tr>
+        <w:tc>
+          <w:tcPr>
+            <w:tcW w:w="0" w:type="auto"/>
+          </w:tcPr>
+          <w:p>
+            <w:pPr>
+              <w:rPr>
+                <w:rFonts w:ascii="Pericles" w:hAnsi="Pericles"/>
+                <w:sz w:val="16"/>
+                <w:szCs w:val="16"/>
+              </w:rPr>
+            </w:pPr>
+            <w:r>
+              <w:rPr>
+                <w:rFonts w:ascii="Pericles" w:hAnsi="Pericles"/>
+                <w:sz w:val="16"/>
+                <w:szCs w:val="16"/>
+              </w:rPr>
+              <w:t>Type (x) Spells</w:t>
+            </w:r>
+          </w:p>
+        </w:tc>
+        <w:tc>
+          <w:tcPr>
+            <w:tcW w:w="0" w:type="auto"/>
+          </w:tcPr>
+          <w:p>
+            <w:pPr>
+              <w:rPr>
+                <w:rFonts w:ascii="Pericles" w:hAnsi="Pericles"/>
+                <w:sz w:val="16"/>
+                <w:szCs w:val="16"/>
+              </w:rPr>
+            </w:pPr>
+            <w:r>
+              <w:rPr>
+                <w:rFonts w:ascii="Pericles" w:hAnsi="Pericles"/>
+                <w:sz w:val="16"/>
+                <w:szCs w:val="16"/>
+              </w:rPr>
+              <w:t>You gain access to spells in the X list. You can learn the skills Spell Casting and Combat: Spell.</w:t>
+            </w:r>
+          </w:p>
+        </w:tc>
+      </w:tr>
+      <w:tr>
+        <w:tc>
+          <w:tcPr>
+            <w:tcW w:w="0" w:type="auto"/>
+          </w:tcPr>
+          <w:p>
+            <w:pPr>
+              <w:rPr>
+                <w:rFonts w:ascii="Pericles" w:hAnsi="Pericles"/>
+                <w:sz w:val="16"/>
+                <w:szCs w:val="16"/>
+              </w:rPr>
+            </w:pPr>
+            <w:r>
+              <w:rPr>
+                <w:rFonts w:ascii="Pericles" w:hAnsi="Pericles"/>
+                <w:sz w:val="16"/>
+                <w:szCs w:val="16"/>
+              </w:rPr>
+              <w:t>Undead Tongue</w:t>
+            </w:r>
+          </w:p>
+        </w:tc>
+        <w:tc>
+          <w:tcPr>
+            <w:tcW w:w="0" w:type="auto"/>
+          </w:tcPr>
+          <w:p>
+            <w:pPr>
+              <w:rPr>
+                <w:rFonts w:ascii="Pericles" w:hAnsi="Pericles"/>
+                <w:sz w:val="16"/>
+                <w:szCs w:val="16"/>
+              </w:rPr>
+            </w:pPr>
+            <w:r>
+              <w:rPr>
+                <w:rFonts w:ascii="Pericles" w:hAnsi="Pericles"/>
+                <w:sz w:val="16"/>
+                <w:szCs w:val="16"/>
+              </w:rPr>
+              <w:t>You speak the language of the undead. Intelligent undead will be neutral to you, allowing the use of diplomacy to avoid conflict and gather information/aid</w:t>
+            </w:r>
+            <w:r>
+              <w:rPr>
+                <w:rFonts w:ascii="Pericles" w:hAnsi="Pericles"/>
+                <w:sz w:val="16"/>
+                <w:szCs w:val="16"/>
+              </w:rPr>
+              <w:t>.</w:t>
+            </w:r>
+          </w:p>
+        </w:tc>
+      </w:tr>
+      <w:tr>
+        <w:tc>
+          <w:tcPr>
+            <w:tcW w:w="0" w:type="auto"/>
+          </w:tcPr>
+          <w:p>
+            <w:pPr>
+              <w:rPr>
+                <w:rFonts w:ascii="Pericles" w:hAnsi="Pericles"/>
+                <w:sz w:val="16"/>
+                <w:szCs w:val="16"/>
+              </w:rPr>
+            </w:pPr>
+            <w:r>
+              <w:rPr>
+                <w:rFonts w:ascii="Pericles" w:hAnsi="Pericles"/>
+                <w:sz w:val="16"/>
+                <w:szCs w:val="16"/>
+              </w:rPr>
+              <w:t>Unnerving Wail</w:t>
+            </w:r>
+          </w:p>
+        </w:tc>
+        <w:tc>
+          <w:tcPr>
+            <w:tcW w:w="0" w:type="auto"/>
+          </w:tcPr>
+          <w:p>
+            <w:pPr>
+              <w:rPr>
+                <w:rFonts w:ascii="Pericles" w:hAnsi="Pericles"/>
+                <w:sz w:val="16"/>
+                <w:szCs w:val="16"/>
+              </w:rPr>
+            </w:pPr>
+            <w:r>
+              <w:rPr>
+                <w:rFonts w:ascii="Pericles" w:hAnsi="Pericles"/>
+                <w:sz w:val="16"/>
+                <w:szCs w:val="16"/>
+              </w:rPr>
+              <w:t xml:space="preserve">You spend an inspiration and shout, causing enemy spell casters within 6 hexes to make a Power save, or be </w:t>
+            </w:r>
+            <w:r>
+              <w:rPr>
+                <w:rFonts w:ascii="Pericles" w:hAnsi="Pericles"/>
+                <w:i/>
+                <w:sz w:val="16"/>
+                <w:szCs w:val="16"/>
+              </w:rPr>
+              <w:t>unnerved</w:t>
+            </w:r>
+            <w:r>
+              <w:rPr>
+                <w:rFonts w:ascii="Pericles" w:hAnsi="Pericles"/>
+                <w:sz w:val="16"/>
+                <w:szCs w:val="16"/>
+              </w:rPr>
+              <w:t>, taking a -2 to spell casting checks.</w:t>
+            </w:r>
+          </w:p>
+        </w:tc>
+      </w:tr>
+      <w:tr>
+        <w:tc>
+          <w:tcPr>
+            <w:tcW w:w="0" w:type="auto"/>
+          </w:tcPr>
+          <w:p>
+            <w:pPr>
+              <w:rPr>
+                <w:rFonts w:ascii="Pericles" w:hAnsi="Pericles"/>
+                <w:sz w:val="16"/>
+                <w:szCs w:val="16"/>
+              </w:rPr>
+            </w:pPr>
+            <w:r>
+              <w:rPr>
+                <w:rFonts w:ascii="Pericles" w:hAnsi="Pericles"/>
+                <w:sz w:val="16"/>
+                <w:szCs w:val="16"/>
+              </w:rPr>
+              <w:t>Unseen Passage</w:t>
+            </w:r>
+          </w:p>
+        </w:tc>
+        <w:tc>
+          <w:tcPr>
+            <w:tcW w:w="0" w:type="auto"/>
+          </w:tcPr>
+          <w:p>
+            <w:pPr>
+              <w:rPr>
+                <w:rFonts w:ascii="Pericles" w:hAnsi="Pericles"/>
+                <w:sz w:val="16"/>
+                <w:szCs w:val="16"/>
+              </w:rPr>
+            </w:pPr>
+            <w:r>
+              <w:rPr>
+                <w:rFonts w:ascii="Pericles" w:hAnsi="Pericles"/>
+                <w:sz w:val="16"/>
+                <w:szCs w:val="16"/>
+              </w:rPr>
+              <w:t>Track attempts made against you take a -4 penalty.</w:t>
+            </w:r>
+          </w:p>
+        </w:tc>
+      </w:tr>
+      <w:tr>
+        <w:tc>
+          <w:tcPr>
+            <w:tcW w:w="0" w:type="auto"/>
+          </w:tcPr>
+          <w:p>
+            <w:pPr>
+              <w:rPr>
+                <w:rFonts w:ascii="Pericles" w:hAnsi="Pericles"/>
+                <w:sz w:val="16"/>
+                <w:szCs w:val="16"/>
+              </w:rPr>
+            </w:pPr>
+            <w:r>
+              <w:rPr>
+                <w:rFonts w:ascii="Pericles" w:hAnsi="Pericles"/>
+                <w:sz w:val="16"/>
+                <w:szCs w:val="16"/>
+              </w:rPr>
+              <w:t>Unstoppable</w:t>
+            </w:r>
+          </w:p>
+        </w:tc>
+        <w:tc>
+          <w:tcPr>
+            <w:tcW w:w="0" w:type="auto"/>
+          </w:tcPr>
+          <w:p>
+            <w:pPr>
+              <w:rPr>
+                <w:rFonts w:ascii="Pericles" w:hAnsi="Pericles"/>
+                <w:sz w:val="16"/>
+                <w:szCs w:val="16"/>
+              </w:rPr>
+            </w:pPr>
+            <w:r>
+              <w:rPr>
+                <w:rFonts w:ascii="Pericles" w:hAnsi="Pericles"/>
+                <w:sz w:val="16"/>
+                <w:szCs w:val="16"/>
+              </w:rPr>
+              <w:t xml:space="preserve">You are resistant to </w:t>
+            </w:r>
+            <w:r>
+              <w:rPr>
+                <w:rFonts w:ascii="Pericles" w:hAnsi="Pericles"/>
+                <w:i/>
+                <w:sz w:val="16"/>
+                <w:szCs w:val="16"/>
+              </w:rPr>
+              <w:t>daze</w:t>
+            </w:r>
+            <w:r>
+              <w:rPr>
+                <w:rFonts w:ascii="Pericles" w:hAnsi="Pericles"/>
+                <w:sz w:val="16"/>
+                <w:szCs w:val="16"/>
+              </w:rPr>
+              <w:t xml:space="preserve">, </w:t>
+            </w:r>
+            <w:r>
+              <w:rPr>
+                <w:rFonts w:ascii="Pericles" w:hAnsi="Pericles"/>
+                <w:i/>
+                <w:sz w:val="16"/>
+                <w:szCs w:val="16"/>
+              </w:rPr>
+              <w:t>entangle</w:t>
+            </w:r>
+            <w:r>
+              <w:rPr>
+                <w:rFonts w:ascii="Pericles" w:hAnsi="Pericles"/>
+                <w:sz w:val="16"/>
+                <w:szCs w:val="16"/>
+              </w:rPr>
+              <w:t xml:space="preserve">, </w:t>
+            </w:r>
+            <w:r>
+              <w:rPr>
+                <w:rFonts w:ascii="Pericles" w:hAnsi="Pericles"/>
+                <w:i/>
+                <w:sz w:val="16"/>
+                <w:szCs w:val="16"/>
+              </w:rPr>
+              <w:t>immobilize</w:t>
+            </w:r>
+            <w:r>
+              <w:rPr>
+                <w:rFonts w:ascii="Pericles" w:hAnsi="Pericles"/>
+                <w:sz w:val="16"/>
+                <w:szCs w:val="16"/>
+              </w:rPr>
+              <w:t xml:space="preserve">, </w:t>
+            </w:r>
+            <w:r>
+              <w:rPr>
+                <w:rFonts w:ascii="Pericles" w:hAnsi="Pericles"/>
+                <w:i/>
+                <w:sz w:val="16"/>
+                <w:szCs w:val="16"/>
+              </w:rPr>
+              <w:t>hold</w:t>
+            </w:r>
+            <w:r>
+              <w:rPr>
+                <w:rFonts w:ascii="Pericles" w:hAnsi="Pericles"/>
+                <w:sz w:val="16"/>
+                <w:szCs w:val="16"/>
+              </w:rPr>
+              <w:t xml:space="preserve"> and </w:t>
+            </w:r>
+            <w:r>
+              <w:rPr>
+                <w:rFonts w:ascii="Pericles" w:hAnsi="Pericles"/>
+                <w:i/>
+                <w:sz w:val="16"/>
+                <w:szCs w:val="16"/>
+              </w:rPr>
+              <w:t>slow</w:t>
+            </w:r>
+          </w:p>
+        </w:tc>
+      </w:tr>
+      <w:tr>
+        <w:tc>
+          <w:tcPr>
+            <w:tcW w:w="0" w:type="auto"/>
+          </w:tcPr>
+          <w:p>
+            <w:pPr>
+              <w:rPr>
+                <w:rFonts w:ascii="Pericles" w:hAnsi="Pericles"/>
+                <w:sz w:val="16"/>
+                <w:szCs w:val="16"/>
+              </w:rPr>
+            </w:pPr>
+            <w:r>
+              <w:rPr>
+                <w:rFonts w:ascii="Pericles" w:hAnsi="Pericles"/>
+                <w:sz w:val="16"/>
+                <w:szCs w:val="16"/>
+              </w:rPr>
+              <w:t>Vanguard Aura (Aura)</w:t>
+            </w:r>
+          </w:p>
+        </w:tc>
+        <w:tc>
+          <w:tcPr>
+            <w:tcW w:w="0" w:type="auto"/>
+          </w:tcPr>
+          <w:p>
+            <w:pPr>
+              <w:rPr>
+                <w:rFonts w:ascii="Pericles" w:hAnsi="Pericles"/>
+                <w:sz w:val="16"/>
+                <w:szCs w:val="16"/>
+              </w:rPr>
+            </w:pPr>
+            <w:r>
+              <w:rPr>
+                <w:rFonts w:ascii="Pericles" w:hAnsi="Pericles"/>
+                <w:sz w:val="16"/>
+                <w:szCs w:val="16"/>
+              </w:rPr>
+              <w:t xml:space="preserve">When you drop white, you and your allies get +1 </w:t>
+            </w:r>
+            <w:proofErr w:type="gramStart"/>
+            <w:r>
+              <w:rPr>
+                <w:rFonts w:ascii="Pericles" w:hAnsi="Pericles"/>
+                <w:sz w:val="16"/>
+                <w:szCs w:val="16"/>
+              </w:rPr>
+              <w:t>defense</w:t>
+            </w:r>
+            <w:proofErr w:type="gramEnd"/>
+            <w:r>
+              <w:rPr>
+                <w:rFonts w:ascii="Pericles" w:hAnsi="Pericles"/>
+                <w:sz w:val="16"/>
+                <w:szCs w:val="16"/>
+              </w:rPr>
+              <w:t>.</w:t>
+            </w:r>
+          </w:p>
+        </w:tc>
+      </w:tr>
+      <w:tr>
+        <w:tc>
+          <w:tcPr>
+            <w:tcW w:w="0" w:type="auto"/>
+          </w:tcPr>
+          <w:p>
+            <w:pPr>
+              <w:rPr>
+                <w:rFonts w:ascii="Pericles" w:hAnsi="Pericles"/>
+                <w:sz w:val="16"/>
+                <w:szCs w:val="16"/>
+              </w:rPr>
+            </w:pPr>
+            <w:r>
+              <w:rPr>
+                <w:rFonts w:ascii="Pericles" w:hAnsi="Pericles"/>
+                <w:sz w:val="16"/>
+                <w:szCs w:val="16"/>
+              </w:rPr>
+              <w:t>Vengeful Stance</w:t>
+            </w:r>
+          </w:p>
+        </w:tc>
+        <w:tc>
+          <w:tcPr>
+            <w:tcW w:w="0" w:type="auto"/>
+          </w:tcPr>
+          <w:p>
+            <w:pPr>
+              <w:rPr>
+                <w:rFonts w:ascii="Pericles" w:hAnsi="Pericles"/>
+                <w:sz w:val="16"/>
+                <w:szCs w:val="16"/>
+              </w:rPr>
+            </w:pPr>
+            <w:r>
+              <w:rPr>
+                <w:rFonts w:ascii="Pericles" w:hAnsi="Pericles"/>
+                <w:sz w:val="16"/>
+                <w:szCs w:val="16"/>
+              </w:rPr>
+              <w:t xml:space="preserve">You take -1 </w:t>
+            </w:r>
+            <w:proofErr w:type="gramStart"/>
+            <w:r>
+              <w:rPr>
+                <w:rFonts w:ascii="Pericles" w:hAnsi="Pericles"/>
+                <w:sz w:val="16"/>
+                <w:szCs w:val="16"/>
+              </w:rPr>
+              <w:t>defense</w:t>
+            </w:r>
+            <w:proofErr w:type="gramEnd"/>
+            <w:r>
+              <w:rPr>
+                <w:rFonts w:ascii="Pericles" w:hAnsi="Pericles"/>
+                <w:sz w:val="16"/>
+                <w:szCs w:val="16"/>
+              </w:rPr>
+              <w:t>, but when you take damage, your next attack does +3 damage.</w:t>
+            </w:r>
+          </w:p>
+        </w:tc>
+      </w:tr>
+      <w:tr>
+        <w:tc>
+          <w:tcPr>
+            <w:tcW w:w="0" w:type="auto"/>
+          </w:tcPr>
+          <w:p>
+            <w:pPr>
+              <w:rPr>
+                <w:rFonts w:ascii="Pericles" w:hAnsi="Pericles"/>
+                <w:sz w:val="16"/>
+                <w:szCs w:val="16"/>
+              </w:rPr>
+            </w:pPr>
+            <w:r>
+              <w:rPr>
+                <w:rFonts w:ascii="Pericles" w:hAnsi="Pericles"/>
+                <w:sz w:val="16"/>
+                <w:szCs w:val="16"/>
+              </w:rPr>
+              <w:t>Vigilant</w:t>
+            </w:r>
+          </w:p>
+        </w:tc>
+        <w:tc>
+          <w:tcPr>
+            <w:tcW w:w="0" w:type="auto"/>
+          </w:tcPr>
+          <w:p>
+            <w:pPr>
+              <w:rPr>
+                <w:rFonts w:ascii="Pericles" w:hAnsi="Pericles"/>
+                <w:sz w:val="16"/>
+                <w:szCs w:val="16"/>
+              </w:rPr>
+            </w:pPr>
+            <w:r>
+              <w:rPr>
+                <w:rFonts w:ascii="Pericles" w:hAnsi="Pericles"/>
+                <w:sz w:val="16"/>
+                <w:szCs w:val="16"/>
+              </w:rPr>
+              <w:t xml:space="preserve">You are resistant to </w:t>
+            </w:r>
+            <w:r>
+              <w:rPr>
+                <w:rFonts w:ascii="Pericles" w:hAnsi="Pericles"/>
+                <w:i/>
+                <w:sz w:val="16"/>
+                <w:szCs w:val="16"/>
+              </w:rPr>
+              <w:t>Blind</w:t>
+            </w:r>
+            <w:r>
+              <w:rPr>
+                <w:rFonts w:ascii="Pericles" w:hAnsi="Pericles"/>
+                <w:sz w:val="16"/>
+                <w:szCs w:val="16"/>
+              </w:rPr>
+              <w:t xml:space="preserve"> and </w:t>
+            </w:r>
+            <w:r>
+              <w:rPr>
+                <w:rFonts w:ascii="Pericles" w:hAnsi="Pericles"/>
+                <w:i/>
+                <w:sz w:val="16"/>
+                <w:szCs w:val="16"/>
+              </w:rPr>
+              <w:t>Sleep</w:t>
+            </w:r>
+            <w:r>
+              <w:rPr>
+                <w:rFonts w:ascii="Pericles" w:hAnsi="Pericles"/>
+                <w:sz w:val="16"/>
+                <w:szCs w:val="16"/>
+              </w:rPr>
+              <w:t xml:space="preserve"> effects. When you keep watch in camp, the chance of an encounter decreases by 1.</w:t>
+            </w:r>
+          </w:p>
+        </w:tc>
+      </w:tr>
+      <w:tr>
+        <w:tc>
+          <w:tcPr>
+            <w:tcW w:w="0" w:type="auto"/>
+          </w:tcPr>
+          <w:p>
+            <w:pPr>
+              <w:rPr>
+                <w:rFonts w:ascii="Pericles" w:hAnsi="Pericles"/>
+                <w:sz w:val="16"/>
+                <w:szCs w:val="16"/>
+              </w:rPr>
+            </w:pPr>
+            <w:r>
+              <w:rPr>
+                <w:rFonts w:ascii="Pericles" w:hAnsi="Pericles"/>
+                <w:sz w:val="16"/>
+                <w:szCs w:val="16"/>
+              </w:rPr>
+              <w:t>Voice of the Magus</w:t>
+            </w:r>
+          </w:p>
+        </w:tc>
+        <w:tc>
+          <w:tcPr>
+            <w:tcW w:w="0" w:type="auto"/>
+          </w:tcPr>
+          <w:p>
+            <w:pPr>
+              <w:rPr>
+                <w:rFonts w:ascii="Pericles" w:hAnsi="Pericles"/>
+                <w:sz w:val="16"/>
+                <w:szCs w:val="16"/>
+              </w:rPr>
+            </w:pPr>
+            <w:r>
+              <w:rPr>
+                <w:rFonts w:ascii="Pericles" w:hAnsi="Pericles"/>
+                <w:sz w:val="16"/>
+                <w:szCs w:val="16"/>
+              </w:rPr>
+              <w:t>You can cast spells while silenced or choking.</w:t>
+            </w:r>
+          </w:p>
+        </w:tc>
+      </w:tr>
+      <w:tr>
+        <w:tc>
+          <w:tcPr>
+            <w:tcW w:w="0" w:type="auto"/>
+          </w:tcPr>
+          <w:p>
+            <w:pPr>
+              <w:rPr>
+                <w:rFonts w:ascii="Pericles" w:hAnsi="Pericles"/>
+                <w:sz w:val="16"/>
+                <w:szCs w:val="16"/>
+              </w:rPr>
+            </w:pPr>
+            <w:r>
+              <w:rPr>
+                <w:rFonts w:ascii="Pericles" w:hAnsi="Pericles"/>
+                <w:sz w:val="16"/>
+                <w:szCs w:val="16"/>
+              </w:rPr>
+              <w:t>Watchful</w:t>
+            </w:r>
+          </w:p>
+        </w:tc>
+        <w:tc>
+          <w:tcPr>
+            <w:tcW w:w="0" w:type="auto"/>
+          </w:tcPr>
+          <w:p>
+            <w:pPr>
+              <w:rPr>
+                <w:rFonts w:ascii="Pericles" w:hAnsi="Pericles"/>
+                <w:sz w:val="16"/>
+                <w:szCs w:val="16"/>
+              </w:rPr>
+            </w:pPr>
+            <w:r>
+              <w:rPr>
+                <w:rFonts w:ascii="Pericles" w:hAnsi="Pericles"/>
+                <w:sz w:val="16"/>
+                <w:szCs w:val="16"/>
+              </w:rPr>
+              <w:t>You get +2 to all Investigate checks.</w:t>
+            </w:r>
+          </w:p>
+        </w:tc>
+      </w:tr>
+      <w:tr>
+        <w:tc>
+          <w:tcPr>
+            <w:tcW w:w="0" w:type="auto"/>
+          </w:tcPr>
+          <w:p>
+            <w:pPr>
+              <w:rPr>
+                <w:rFonts w:ascii="Pericles" w:hAnsi="Pericles"/>
+                <w:sz w:val="16"/>
+                <w:szCs w:val="16"/>
+              </w:rPr>
+            </w:pPr>
+            <w:r>
+              <w:rPr>
+                <w:rFonts w:ascii="Pericles" w:hAnsi="Pericles"/>
+                <w:sz w:val="16"/>
+                <w:szCs w:val="16"/>
+              </w:rPr>
+              <w:t>Weapon Aura (Aura)</w:t>
+            </w:r>
+          </w:p>
+        </w:tc>
+        <w:tc>
+          <w:tcPr>
+            <w:tcW w:w="0" w:type="auto"/>
+          </w:tcPr>
+          <w:p>
+            <w:pPr>
+              <w:rPr>
+                <w:rFonts w:ascii="Pericles" w:hAnsi="Pericles"/>
+                <w:sz w:val="16"/>
+                <w:szCs w:val="16"/>
+              </w:rPr>
+            </w:pPr>
+            <w:r>
+              <w:rPr>
+                <w:rFonts w:ascii="Pericles" w:hAnsi="Pericles"/>
+                <w:sz w:val="16"/>
+                <w:szCs w:val="16"/>
+              </w:rPr>
+              <w:t xml:space="preserve">When you drop any color, you and all your </w:t>
+            </w:r>
+            <w:r>
+              <w:rPr>
+                <w:rFonts w:ascii="Pericles" w:hAnsi="Pericles"/>
+                <w:sz w:val="16"/>
+                <w:szCs w:val="16"/>
+              </w:rPr>
+              <w:t xml:space="preserve">allies </w:t>
+            </w:r>
+            <w:r>
+              <w:rPr>
+                <w:rFonts w:ascii="Pericles" w:hAnsi="Pericles"/>
+                <w:sz w:val="16"/>
+                <w:szCs w:val="16"/>
+              </w:rPr>
+              <w:t>have their weapons enchanted so that they can damage magical creatures.</w:t>
+            </w:r>
+          </w:p>
+        </w:tc>
+      </w:tr>
+      <w:tr>
+        <w:tc>
+          <w:tcPr>
+            <w:tcW w:w="0" w:type="auto"/>
+          </w:tcPr>
+          <w:p>
+            <w:pPr>
+              <w:rPr>
+                <w:rFonts w:ascii="Pericles" w:hAnsi="Pericles"/>
+                <w:sz w:val="16"/>
+                <w:szCs w:val="16"/>
+              </w:rPr>
+            </w:pPr>
+            <w:r>
+              <w:rPr>
+                <w:rFonts w:ascii="Pericles" w:hAnsi="Pericles"/>
+                <w:sz w:val="16"/>
+                <w:szCs w:val="16"/>
+              </w:rPr>
+              <w:t>Weapon Proficiency</w:t>
+            </w:r>
+          </w:p>
+        </w:tc>
+        <w:tc>
+          <w:tcPr>
+            <w:tcW w:w="0" w:type="auto"/>
+          </w:tcPr>
+          <w:p>
+            <w:pPr>
+              <w:rPr>
+                <w:rFonts w:ascii="Pericles" w:hAnsi="Pericles"/>
+                <w:sz w:val="16"/>
+                <w:szCs w:val="16"/>
+              </w:rPr>
+            </w:pPr>
+            <w:r>
+              <w:rPr>
+                <w:rFonts w:ascii="Pericles" w:hAnsi="Pericles"/>
+                <w:sz w:val="16"/>
+                <w:szCs w:val="16"/>
+              </w:rPr>
+              <w:t>You can wield weapons that are one weight class above your weight.</w:t>
+            </w:r>
+          </w:p>
+        </w:tc>
+      </w:tr>
+      <w:tr>
+        <w:tc>
+          <w:tcPr>
+            <w:tcW w:w="0" w:type="auto"/>
+          </w:tcPr>
+          <w:p>
+            <w:pPr>
+              <w:rPr>
+                <w:rFonts w:ascii="Pericles" w:hAnsi="Pericles"/>
+                <w:sz w:val="16"/>
+                <w:szCs w:val="16"/>
+              </w:rPr>
+            </w:pPr>
+            <w:r>
+              <w:rPr>
+                <w:rFonts w:ascii="Pericles" w:hAnsi="Pericles"/>
+                <w:sz w:val="16"/>
+                <w:szCs w:val="16"/>
+              </w:rPr>
+              <w:t>Welcome Traveler</w:t>
+            </w:r>
+          </w:p>
+        </w:tc>
+        <w:tc>
+          <w:tcPr>
+            <w:tcW w:w="0" w:type="auto"/>
+          </w:tcPr>
+          <w:p>
+            <w:pPr>
+              <w:rPr>
+                <w:rFonts w:ascii="Pericles" w:hAnsi="Pericles"/>
+                <w:sz w:val="16"/>
+                <w:szCs w:val="16"/>
+              </w:rPr>
+            </w:pPr>
+            <w:r>
+              <w:rPr>
+                <w:rFonts w:ascii="Pericles" w:hAnsi="Pericles"/>
+                <w:sz w:val="16"/>
+                <w:szCs w:val="16"/>
+              </w:rPr>
+              <w:t>You are almost always accepted at NPC establishments. You do not have to pay money to rest at inns. You get a 10% discount on all shop purchases</w:t>
+            </w:r>
+            <w:r>
+              <w:rPr>
+                <w:rFonts w:ascii="Pericles" w:hAnsi="Pericles"/>
+                <w:sz w:val="16"/>
+                <w:szCs w:val="16"/>
+              </w:rPr>
+              <w:t>.</w:t>
+            </w:r>
+          </w:p>
+        </w:tc>
+      </w:tr>
+      <w:tr>
+        <w:tc>
+          <w:tcPr>
+            <w:tcW w:w="0" w:type="auto"/>
+          </w:tcPr>
+          <w:p>
+            <w:pPr>
+              <w:rPr>
+                <w:rFonts w:ascii="Pericles" w:hAnsi="Pericles"/>
+                <w:sz w:val="16"/>
+                <w:szCs w:val="16"/>
+              </w:rPr>
+            </w:pPr>
+            <w:r>
+              <w:rPr>
+                <w:rFonts w:ascii="Pericles" w:hAnsi="Pericles"/>
+                <w:sz w:val="16"/>
+                <w:szCs w:val="16"/>
+              </w:rPr>
+              <w:t>Withered Crone</w:t>
+            </w:r>
+          </w:p>
+        </w:tc>
+        <w:tc>
+          <w:tcPr>
+            <w:tcW w:w="0" w:type="auto"/>
+          </w:tcPr>
+          <w:p>
+            <w:pPr>
+              <w:rPr>
+                <w:rFonts w:ascii="Pericles" w:hAnsi="Pericles"/>
+                <w:sz w:val="16"/>
+                <w:szCs w:val="16"/>
+              </w:rPr>
+            </w:pPr>
+            <w:r>
+              <w:rPr>
+                <w:rFonts w:ascii="Pericles" w:hAnsi="Pericles"/>
+                <w:sz w:val="16"/>
+                <w:szCs w:val="16"/>
+              </w:rPr>
+              <w:t>You take a -1 Move, but get +1 to your Spell Cast, Spell Combat, saving throws and your save DLs.</w:t>
+            </w:r>
+          </w:p>
+        </w:tc>
+      </w:tr>
+      <w:tr>
+        <w:tc>
+          <w:tcPr>
+            <w:tcW w:w="0" w:type="auto"/>
+          </w:tcPr>
+          <w:p>
+            <w:pPr>
+              <w:rPr>
+                <w:rFonts w:ascii="Pericles" w:hAnsi="Pericles"/>
+                <w:sz w:val="16"/>
+                <w:szCs w:val="16"/>
+              </w:rPr>
+            </w:pPr>
+            <w:r>
+              <w:rPr>
+                <w:rFonts w:ascii="Pericles" w:hAnsi="Pericles"/>
+                <w:sz w:val="16"/>
+                <w:szCs w:val="16"/>
+              </w:rPr>
+              <w:t>Wizened Healer</w:t>
+            </w:r>
+            <w:r>
+              <w:rPr>
+                <w:rFonts w:ascii="Pericles" w:hAnsi="Pericles"/>
+                <w:sz w:val="16"/>
+                <w:szCs w:val="16"/>
+              </w:rPr>
+              <w:t xml:space="preserve"> (Grey, White Aura)</w:t>
+            </w:r>
+          </w:p>
+        </w:tc>
+        <w:tc>
+          <w:tcPr>
+            <w:tcW w:w="0" w:type="auto"/>
+          </w:tcPr>
+          <w:p>
+            <w:pPr>
+              <w:rPr>
+                <w:rFonts w:ascii="Pericles" w:hAnsi="Pericles"/>
+                <w:sz w:val="16"/>
+                <w:szCs w:val="16"/>
+              </w:rPr>
+            </w:pPr>
+            <w:r>
+              <w:rPr>
+                <w:rFonts w:ascii="Pericles" w:hAnsi="Pericles"/>
+                <w:sz w:val="16"/>
+                <w:szCs w:val="16"/>
+              </w:rPr>
+              <w:t>When you drop grey, or white, in camp, any heal checks you perform heal an additional 1d4 hit points.</w:t>
+            </w:r>
+          </w:p>
+        </w:tc>
+      </w:tr>
+      <w:tr>
+        <w:tc>
+          <w:tcPr>
+            <w:tcW w:w="0" w:type="auto"/>
+          </w:tcPr>
+          <w:p>
+            <w:pPr>
+              <w:rPr>
+                <w:rFonts w:ascii="Pericles" w:hAnsi="Pericles"/>
+                <w:sz w:val="16"/>
+                <w:szCs w:val="16"/>
+              </w:rPr>
+            </w:pPr>
+            <w:r>
+              <w:rPr>
+                <w:rFonts w:ascii="Pericles" w:hAnsi="Pericles"/>
+                <w:sz w:val="16"/>
+                <w:szCs w:val="16"/>
+              </w:rPr>
               <w:lastRenderedPageBreak/>
-              <w:t>Tripper</w:t>
-            </w:r>
-          </w:p>
-        </w:tc>
-        <w:tc>
-          <w:tcPr>
-            <w:tcW w:w="0" w:type="auto"/>
-          </w:tcPr>
-          <w:p>
-            <w:pPr>
-              <w:rPr>
-                <w:rFonts w:ascii="Pericles" w:hAnsi="Pericles"/>
-                <w:sz w:val="16"/>
-                <w:szCs w:val="16"/>
-              </w:rPr>
-            </w:pPr>
-            <w:r>
-              <w:rPr>
-                <w:rFonts w:ascii="Pericles" w:hAnsi="Pericles"/>
-                <w:sz w:val="16"/>
-                <w:szCs w:val="16"/>
-              </w:rPr>
-              <w:t>When someone disengages from you, and you hit them, you can choose to not do damage, but instead to instantly stop their movement, and knock them prone.</w:t>
-            </w:r>
-          </w:p>
-        </w:tc>
-      </w:tr>
-      <w:tr>
-        <w:tc>
-          <w:tcPr>
-            <w:tcW w:w="0" w:type="auto"/>
-          </w:tcPr>
-          <w:p>
-            <w:pPr>
-              <w:rPr>
-                <w:rFonts w:ascii="Pericles" w:hAnsi="Pericles"/>
-                <w:sz w:val="16"/>
-                <w:szCs w:val="16"/>
-              </w:rPr>
-            </w:pPr>
-            <w:r>
-              <w:rPr>
-                <w:rFonts w:ascii="Pericles" w:hAnsi="Pericles"/>
-                <w:sz w:val="16"/>
-                <w:szCs w:val="16"/>
-              </w:rPr>
-              <w:t>Tunnel Crawler</w:t>
-            </w:r>
-          </w:p>
-        </w:tc>
-        <w:tc>
-          <w:tcPr>
-            <w:tcW w:w="0" w:type="auto"/>
-          </w:tcPr>
-          <w:p>
-            <w:pPr>
-              <w:rPr>
-                <w:rFonts w:ascii="Pericles" w:hAnsi="Pericles"/>
-                <w:sz w:val="16"/>
-                <w:szCs w:val="16"/>
-              </w:rPr>
-            </w:pPr>
-            <w:r>
-              <w:rPr>
-                <w:rFonts w:ascii="Pericles" w:hAnsi="Pericles"/>
-                <w:sz w:val="16"/>
-                <w:szCs w:val="16"/>
-              </w:rPr>
-              <w:t xml:space="preserve">When underground, you get +1 </w:t>
-            </w:r>
-            <w:proofErr w:type="gramStart"/>
-            <w:r>
-              <w:rPr>
-                <w:rFonts w:ascii="Pericles" w:hAnsi="Pericles"/>
-                <w:sz w:val="16"/>
-                <w:szCs w:val="16"/>
-              </w:rPr>
-              <w:t>move</w:t>
-            </w:r>
-            <w:proofErr w:type="gramEnd"/>
-            <w:r>
-              <w:rPr>
-                <w:rFonts w:ascii="Pericles" w:hAnsi="Pericles"/>
-                <w:sz w:val="16"/>
-                <w:szCs w:val="16"/>
-              </w:rPr>
-              <w:t xml:space="preserve"> and can make full moves while sneaking.</w:t>
-            </w:r>
-          </w:p>
-        </w:tc>
-      </w:tr>
-      <w:tr>
-        <w:tc>
-          <w:tcPr>
-            <w:tcW w:w="0" w:type="auto"/>
-          </w:tcPr>
-          <w:p>
-            <w:pPr>
-              <w:rPr>
-                <w:rFonts w:ascii="Pericles" w:hAnsi="Pericles"/>
-                <w:sz w:val="16"/>
-                <w:szCs w:val="16"/>
-              </w:rPr>
-            </w:pPr>
-            <w:r>
-              <w:rPr>
-                <w:rFonts w:ascii="Pericles" w:hAnsi="Pericles"/>
-                <w:sz w:val="16"/>
-                <w:szCs w:val="16"/>
-              </w:rPr>
-              <w:t>Type (x) Spells</w:t>
-            </w:r>
-          </w:p>
-        </w:tc>
-        <w:tc>
-          <w:tcPr>
-            <w:tcW w:w="0" w:type="auto"/>
-          </w:tcPr>
-          <w:p>
-            <w:pPr>
-              <w:rPr>
-                <w:rFonts w:ascii="Pericles" w:hAnsi="Pericles"/>
-                <w:sz w:val="16"/>
-                <w:szCs w:val="16"/>
-              </w:rPr>
-            </w:pPr>
-            <w:r>
-              <w:rPr>
-                <w:rFonts w:ascii="Pericles" w:hAnsi="Pericles"/>
-                <w:sz w:val="16"/>
-                <w:szCs w:val="16"/>
-              </w:rPr>
-              <w:t>You gain access to spells in the X list. You can learn the skills Spell Casting and Combat: Spell.</w:t>
-            </w:r>
-          </w:p>
-        </w:tc>
-      </w:tr>
-      <w:tr>
-        <w:tc>
-          <w:tcPr>
-            <w:tcW w:w="0" w:type="auto"/>
-          </w:tcPr>
-          <w:p>
-            <w:pPr>
-              <w:rPr>
-                <w:rFonts w:ascii="Pericles" w:hAnsi="Pericles"/>
-                <w:sz w:val="16"/>
-                <w:szCs w:val="16"/>
-              </w:rPr>
-            </w:pPr>
-            <w:r>
-              <w:rPr>
-                <w:rFonts w:ascii="Pericles" w:hAnsi="Pericles"/>
-                <w:sz w:val="16"/>
-                <w:szCs w:val="16"/>
-              </w:rPr>
-              <w:t>Undead Tongue</w:t>
-            </w:r>
-          </w:p>
-        </w:tc>
-        <w:tc>
-          <w:tcPr>
-            <w:tcW w:w="0" w:type="auto"/>
-          </w:tcPr>
-          <w:p>
-            <w:pPr>
-              <w:rPr>
-                <w:rFonts w:ascii="Pericles" w:hAnsi="Pericles"/>
-                <w:sz w:val="16"/>
-                <w:szCs w:val="16"/>
-              </w:rPr>
-            </w:pPr>
-            <w:r>
-              <w:rPr>
-                <w:rFonts w:ascii="Pericles" w:hAnsi="Pericles"/>
-                <w:sz w:val="16"/>
-                <w:szCs w:val="16"/>
-              </w:rPr>
-              <w:t>You speak the language of the undead. Intelligent undead will be neutral to you, allowing the use of diplomacy to avoid conflict and gather information/aid</w:t>
-            </w:r>
-            <w:r>
-              <w:rPr>
-                <w:rFonts w:ascii="Pericles" w:hAnsi="Pericles"/>
-                <w:sz w:val="16"/>
-                <w:szCs w:val="16"/>
-              </w:rPr>
-              <w:t>.</w:t>
-            </w:r>
-          </w:p>
-        </w:tc>
-      </w:tr>
-      <w:tr>
-        <w:tc>
-          <w:tcPr>
-            <w:tcW w:w="0" w:type="auto"/>
-          </w:tcPr>
-          <w:p>
-            <w:pPr>
-              <w:rPr>
-                <w:rFonts w:ascii="Pericles" w:hAnsi="Pericles"/>
-                <w:sz w:val="16"/>
-                <w:szCs w:val="16"/>
-              </w:rPr>
-            </w:pPr>
-            <w:r>
-              <w:rPr>
-                <w:rFonts w:ascii="Pericles" w:hAnsi="Pericles"/>
-                <w:sz w:val="16"/>
-                <w:szCs w:val="16"/>
-              </w:rPr>
-              <w:t>Unnerving Wail</w:t>
-            </w:r>
-          </w:p>
-        </w:tc>
-        <w:tc>
-          <w:tcPr>
-            <w:tcW w:w="0" w:type="auto"/>
-          </w:tcPr>
-          <w:p>
-            <w:pPr>
-              <w:rPr>
-                <w:rFonts w:ascii="Pericles" w:hAnsi="Pericles"/>
-                <w:sz w:val="16"/>
-                <w:szCs w:val="16"/>
-              </w:rPr>
-            </w:pPr>
-            <w:r>
-              <w:rPr>
-                <w:rFonts w:ascii="Pericles" w:hAnsi="Pericles"/>
-                <w:sz w:val="16"/>
-                <w:szCs w:val="16"/>
-              </w:rPr>
-              <w:t xml:space="preserve">You spend an inspiration and shout, causing enemy spell casters within 6 hexes to make a Power save, or be </w:t>
-            </w:r>
-            <w:r>
-              <w:rPr>
-                <w:rFonts w:ascii="Pericles" w:hAnsi="Pericles"/>
-                <w:i/>
-                <w:sz w:val="16"/>
-                <w:szCs w:val="16"/>
-              </w:rPr>
-              <w:t>unnerved</w:t>
-            </w:r>
-            <w:r>
-              <w:rPr>
-                <w:rFonts w:ascii="Pericles" w:hAnsi="Pericles"/>
-                <w:sz w:val="16"/>
-                <w:szCs w:val="16"/>
-              </w:rPr>
-              <w:t>, taking a -2 to spell casting checks.</w:t>
-            </w:r>
-          </w:p>
-        </w:tc>
-      </w:tr>
-      <w:tr>
-        <w:tc>
-          <w:tcPr>
-            <w:tcW w:w="0" w:type="auto"/>
-          </w:tcPr>
-          <w:p>
-            <w:pPr>
-              <w:rPr>
-                <w:rFonts w:ascii="Pericles" w:hAnsi="Pericles"/>
-                <w:sz w:val="16"/>
-                <w:szCs w:val="16"/>
-              </w:rPr>
-            </w:pPr>
-            <w:r>
-              <w:rPr>
-                <w:rFonts w:ascii="Pericles" w:hAnsi="Pericles"/>
-                <w:sz w:val="16"/>
-                <w:szCs w:val="16"/>
-              </w:rPr>
-              <w:t>Unseen Passage</w:t>
-            </w:r>
-          </w:p>
-        </w:tc>
-        <w:tc>
-          <w:tcPr>
-            <w:tcW w:w="0" w:type="auto"/>
-          </w:tcPr>
-          <w:p>
-            <w:pPr>
-              <w:rPr>
-                <w:rFonts w:ascii="Pericles" w:hAnsi="Pericles"/>
-                <w:sz w:val="16"/>
-                <w:szCs w:val="16"/>
-              </w:rPr>
-            </w:pPr>
-            <w:r>
-              <w:rPr>
-                <w:rFonts w:ascii="Pericles" w:hAnsi="Pericles"/>
-                <w:sz w:val="16"/>
-                <w:szCs w:val="16"/>
-              </w:rPr>
-              <w:t>Track attempts made against you take a -4 penalty.</w:t>
-            </w:r>
-          </w:p>
-        </w:tc>
-      </w:tr>
-      <w:tr>
-        <w:tc>
-          <w:tcPr>
-            <w:tcW w:w="0" w:type="auto"/>
-          </w:tcPr>
-          <w:p>
-            <w:pPr>
-              <w:rPr>
-                <w:rFonts w:ascii="Pericles" w:hAnsi="Pericles"/>
-                <w:sz w:val="16"/>
-                <w:szCs w:val="16"/>
-              </w:rPr>
-            </w:pPr>
-            <w:r>
-              <w:rPr>
-                <w:rFonts w:ascii="Pericles" w:hAnsi="Pericles"/>
-                <w:sz w:val="16"/>
-                <w:szCs w:val="16"/>
-              </w:rPr>
-              <w:t>Unstoppable</w:t>
-            </w:r>
-          </w:p>
-        </w:tc>
-        <w:tc>
-          <w:tcPr>
-            <w:tcW w:w="0" w:type="auto"/>
-          </w:tcPr>
-          <w:p>
-            <w:pPr>
-              <w:rPr>
-                <w:rFonts w:ascii="Pericles" w:hAnsi="Pericles"/>
-                <w:sz w:val="16"/>
-                <w:szCs w:val="16"/>
-              </w:rPr>
-            </w:pPr>
-            <w:r>
-              <w:rPr>
-                <w:rFonts w:ascii="Pericles" w:hAnsi="Pericles"/>
-                <w:sz w:val="16"/>
-                <w:szCs w:val="16"/>
-              </w:rPr>
-              <w:t xml:space="preserve">You are resistant to </w:t>
-            </w:r>
-            <w:r>
-              <w:rPr>
-                <w:rFonts w:ascii="Pericles" w:hAnsi="Pericles"/>
-                <w:i/>
-                <w:sz w:val="16"/>
-                <w:szCs w:val="16"/>
-              </w:rPr>
-              <w:t>daze</w:t>
-            </w:r>
-            <w:r>
-              <w:rPr>
-                <w:rFonts w:ascii="Pericles" w:hAnsi="Pericles"/>
-                <w:sz w:val="16"/>
-                <w:szCs w:val="16"/>
-              </w:rPr>
-              <w:t xml:space="preserve">, </w:t>
-            </w:r>
-            <w:r>
-              <w:rPr>
-                <w:rFonts w:ascii="Pericles" w:hAnsi="Pericles"/>
-                <w:i/>
-                <w:sz w:val="16"/>
-                <w:szCs w:val="16"/>
-              </w:rPr>
-              <w:t>entangle</w:t>
-            </w:r>
-            <w:r>
-              <w:rPr>
-                <w:rFonts w:ascii="Pericles" w:hAnsi="Pericles"/>
-                <w:sz w:val="16"/>
-                <w:szCs w:val="16"/>
-              </w:rPr>
-              <w:t xml:space="preserve">, </w:t>
-            </w:r>
-            <w:r>
-              <w:rPr>
-                <w:rFonts w:ascii="Pericles" w:hAnsi="Pericles"/>
-                <w:i/>
-                <w:sz w:val="16"/>
-                <w:szCs w:val="16"/>
-              </w:rPr>
-              <w:t>immobilize</w:t>
-            </w:r>
-            <w:r>
-              <w:rPr>
-                <w:rFonts w:ascii="Pericles" w:hAnsi="Pericles"/>
-                <w:sz w:val="16"/>
-                <w:szCs w:val="16"/>
-              </w:rPr>
-              <w:t xml:space="preserve">, </w:t>
-            </w:r>
-            <w:r>
-              <w:rPr>
-                <w:rFonts w:ascii="Pericles" w:hAnsi="Pericles"/>
-                <w:i/>
-                <w:sz w:val="16"/>
-                <w:szCs w:val="16"/>
-              </w:rPr>
-              <w:t>hold</w:t>
-            </w:r>
-            <w:r>
-              <w:rPr>
-                <w:rFonts w:ascii="Pericles" w:hAnsi="Pericles"/>
-                <w:sz w:val="16"/>
-                <w:szCs w:val="16"/>
-              </w:rPr>
-              <w:t xml:space="preserve"> and </w:t>
-            </w:r>
-            <w:r>
-              <w:rPr>
-                <w:rFonts w:ascii="Pericles" w:hAnsi="Pericles"/>
-                <w:i/>
-                <w:sz w:val="16"/>
-                <w:szCs w:val="16"/>
-              </w:rPr>
-              <w:t>slow</w:t>
-            </w:r>
-          </w:p>
-        </w:tc>
-      </w:tr>
-      <w:tr>
-        <w:tc>
-          <w:tcPr>
-            <w:tcW w:w="0" w:type="auto"/>
-          </w:tcPr>
-          <w:p>
-            <w:pPr>
-              <w:rPr>
-                <w:rFonts w:ascii="Pericles" w:hAnsi="Pericles"/>
-                <w:sz w:val="16"/>
-                <w:szCs w:val="16"/>
-              </w:rPr>
-            </w:pPr>
-            <w:r>
-              <w:rPr>
-                <w:rFonts w:ascii="Pericles" w:hAnsi="Pericles"/>
-                <w:sz w:val="16"/>
-                <w:szCs w:val="16"/>
-              </w:rPr>
-              <w:t>Vanguard Aura (Aura)</w:t>
-            </w:r>
-          </w:p>
-        </w:tc>
-        <w:tc>
-          <w:tcPr>
-            <w:tcW w:w="0" w:type="auto"/>
-          </w:tcPr>
-          <w:p>
-            <w:pPr>
-              <w:rPr>
-                <w:rFonts w:ascii="Pericles" w:hAnsi="Pericles"/>
-                <w:sz w:val="16"/>
-                <w:szCs w:val="16"/>
-              </w:rPr>
-            </w:pPr>
-            <w:r>
-              <w:rPr>
-                <w:rFonts w:ascii="Pericles" w:hAnsi="Pericles"/>
-                <w:sz w:val="16"/>
-                <w:szCs w:val="16"/>
-              </w:rPr>
-              <w:t xml:space="preserve">When you drop white, you and your allies get +1 </w:t>
-            </w:r>
-            <w:proofErr w:type="gramStart"/>
-            <w:r>
-              <w:rPr>
-                <w:rFonts w:ascii="Pericles" w:hAnsi="Pericles"/>
-                <w:sz w:val="16"/>
-                <w:szCs w:val="16"/>
-              </w:rPr>
-              <w:t>defense</w:t>
-            </w:r>
-            <w:proofErr w:type="gramEnd"/>
-            <w:r>
-              <w:rPr>
-                <w:rFonts w:ascii="Pericles" w:hAnsi="Pericles"/>
-                <w:sz w:val="16"/>
-                <w:szCs w:val="16"/>
-              </w:rPr>
-              <w:t>.</w:t>
-            </w:r>
-          </w:p>
-        </w:tc>
-      </w:tr>
-      <w:tr>
-        <w:tc>
-          <w:tcPr>
-            <w:tcW w:w="0" w:type="auto"/>
-          </w:tcPr>
-          <w:p>
-            <w:pPr>
-              <w:rPr>
-                <w:rFonts w:ascii="Pericles" w:hAnsi="Pericles"/>
-                <w:sz w:val="16"/>
-                <w:szCs w:val="16"/>
-              </w:rPr>
-            </w:pPr>
-            <w:r>
-              <w:rPr>
-                <w:rFonts w:ascii="Pericles" w:hAnsi="Pericles"/>
-                <w:sz w:val="16"/>
-                <w:szCs w:val="16"/>
-              </w:rPr>
-              <w:t>Vengeful Stance</w:t>
-            </w:r>
-          </w:p>
-        </w:tc>
-        <w:tc>
-          <w:tcPr>
-            <w:tcW w:w="0" w:type="auto"/>
-          </w:tcPr>
-          <w:p>
-            <w:pPr>
-              <w:rPr>
-                <w:rFonts w:ascii="Pericles" w:hAnsi="Pericles"/>
-                <w:sz w:val="16"/>
-                <w:szCs w:val="16"/>
-              </w:rPr>
-            </w:pPr>
-            <w:r>
-              <w:rPr>
-                <w:rFonts w:ascii="Pericles" w:hAnsi="Pericles"/>
-                <w:sz w:val="16"/>
-                <w:szCs w:val="16"/>
-              </w:rPr>
-              <w:t xml:space="preserve">You take -1 </w:t>
-            </w:r>
-            <w:proofErr w:type="gramStart"/>
-            <w:r>
-              <w:rPr>
-                <w:rFonts w:ascii="Pericles" w:hAnsi="Pericles"/>
-                <w:sz w:val="16"/>
-                <w:szCs w:val="16"/>
-              </w:rPr>
-              <w:t>defense</w:t>
-            </w:r>
-            <w:proofErr w:type="gramEnd"/>
-            <w:r>
-              <w:rPr>
-                <w:rFonts w:ascii="Pericles" w:hAnsi="Pericles"/>
-                <w:sz w:val="16"/>
-                <w:szCs w:val="16"/>
-              </w:rPr>
-              <w:t>, but when you take damage, your next attack does +3 damage.</w:t>
-            </w:r>
-          </w:p>
-        </w:tc>
-      </w:tr>
-      <w:tr>
-        <w:tc>
-          <w:tcPr>
-            <w:tcW w:w="0" w:type="auto"/>
-          </w:tcPr>
-          <w:p>
-            <w:pPr>
-              <w:rPr>
-                <w:rFonts w:ascii="Pericles" w:hAnsi="Pericles"/>
-                <w:sz w:val="16"/>
-                <w:szCs w:val="16"/>
-              </w:rPr>
-            </w:pPr>
-            <w:r>
-              <w:rPr>
-                <w:rFonts w:ascii="Pericles" w:hAnsi="Pericles"/>
-                <w:sz w:val="16"/>
-                <w:szCs w:val="16"/>
-              </w:rPr>
-              <w:t>Vigilant</w:t>
-            </w:r>
-          </w:p>
-        </w:tc>
-        <w:tc>
-          <w:tcPr>
-            <w:tcW w:w="0" w:type="auto"/>
-          </w:tcPr>
-          <w:p>
-            <w:pPr>
-              <w:rPr>
-                <w:rFonts w:ascii="Pericles" w:hAnsi="Pericles"/>
-                <w:sz w:val="16"/>
-                <w:szCs w:val="16"/>
-              </w:rPr>
-            </w:pPr>
-            <w:r>
-              <w:rPr>
-                <w:rFonts w:ascii="Pericles" w:hAnsi="Pericles"/>
-                <w:sz w:val="16"/>
-                <w:szCs w:val="16"/>
-              </w:rPr>
-              <w:t xml:space="preserve">You are resistant to </w:t>
-            </w:r>
-            <w:r>
-              <w:rPr>
-                <w:rFonts w:ascii="Pericles" w:hAnsi="Pericles"/>
-                <w:i/>
-                <w:sz w:val="16"/>
-                <w:szCs w:val="16"/>
-              </w:rPr>
-              <w:t>Blind</w:t>
-            </w:r>
-            <w:r>
-              <w:rPr>
-                <w:rFonts w:ascii="Pericles" w:hAnsi="Pericles"/>
-                <w:sz w:val="16"/>
-                <w:szCs w:val="16"/>
-              </w:rPr>
-              <w:t xml:space="preserve"> and </w:t>
-            </w:r>
-            <w:r>
-              <w:rPr>
-                <w:rFonts w:ascii="Pericles" w:hAnsi="Pericles"/>
-                <w:i/>
-                <w:sz w:val="16"/>
-                <w:szCs w:val="16"/>
-              </w:rPr>
-              <w:t>Sleep</w:t>
-            </w:r>
-            <w:r>
-              <w:rPr>
-                <w:rFonts w:ascii="Pericles" w:hAnsi="Pericles"/>
-                <w:sz w:val="16"/>
-                <w:szCs w:val="16"/>
-              </w:rPr>
-              <w:t xml:space="preserve"> effects. When you keep watch in camp, the chance of an encounter decreases by 1.</w:t>
-            </w:r>
-          </w:p>
-        </w:tc>
-      </w:tr>
-      <w:tr>
-        <w:tc>
-          <w:tcPr>
-            <w:tcW w:w="0" w:type="auto"/>
-          </w:tcPr>
-          <w:p>
-            <w:pPr>
-              <w:rPr>
-                <w:rFonts w:ascii="Pericles" w:hAnsi="Pericles"/>
-                <w:sz w:val="16"/>
-                <w:szCs w:val="16"/>
-              </w:rPr>
-            </w:pPr>
-            <w:r>
-              <w:rPr>
-                <w:rFonts w:ascii="Pericles" w:hAnsi="Pericles"/>
-                <w:sz w:val="16"/>
-                <w:szCs w:val="16"/>
-              </w:rPr>
-              <w:t>Voice of the Magus</w:t>
-            </w:r>
-          </w:p>
-        </w:tc>
-        <w:tc>
-          <w:tcPr>
-            <w:tcW w:w="0" w:type="auto"/>
-          </w:tcPr>
-          <w:p>
-            <w:pPr>
-              <w:rPr>
-                <w:rFonts w:ascii="Pericles" w:hAnsi="Pericles"/>
-                <w:sz w:val="16"/>
-                <w:szCs w:val="16"/>
-              </w:rPr>
-            </w:pPr>
-            <w:r>
-              <w:rPr>
-                <w:rFonts w:ascii="Pericles" w:hAnsi="Pericles"/>
-                <w:sz w:val="16"/>
-                <w:szCs w:val="16"/>
-              </w:rPr>
-              <w:t>You can cast spells while silenced or choking.</w:t>
-            </w:r>
-          </w:p>
-        </w:tc>
-      </w:tr>
-      <w:tr>
-        <w:tc>
-          <w:tcPr>
-            <w:tcW w:w="0" w:type="auto"/>
-          </w:tcPr>
-          <w:p>
-            <w:pPr>
-              <w:rPr>
-                <w:rFonts w:ascii="Pericles" w:hAnsi="Pericles"/>
-                <w:sz w:val="16"/>
-                <w:szCs w:val="16"/>
-              </w:rPr>
-            </w:pPr>
-            <w:r>
-              <w:rPr>
-                <w:rFonts w:ascii="Pericles" w:hAnsi="Pericles"/>
-                <w:sz w:val="16"/>
-                <w:szCs w:val="16"/>
-              </w:rPr>
-              <w:t>Watchful</w:t>
-            </w:r>
-          </w:p>
-        </w:tc>
-        <w:tc>
-          <w:tcPr>
-            <w:tcW w:w="0" w:type="auto"/>
-          </w:tcPr>
-          <w:p>
-            <w:pPr>
-              <w:rPr>
-                <w:rFonts w:ascii="Pericles" w:hAnsi="Pericles"/>
-                <w:sz w:val="16"/>
-                <w:szCs w:val="16"/>
-              </w:rPr>
-            </w:pPr>
-            <w:r>
-              <w:rPr>
-                <w:rFonts w:ascii="Pericles" w:hAnsi="Pericles"/>
-                <w:sz w:val="16"/>
-                <w:szCs w:val="16"/>
-              </w:rPr>
-              <w:t>You get +2 to all Investigate checks.</w:t>
-            </w:r>
-          </w:p>
-        </w:tc>
-      </w:tr>
-      <w:tr>
-        <w:tc>
-          <w:tcPr>
-            <w:tcW w:w="0" w:type="auto"/>
-          </w:tcPr>
-          <w:p>
-            <w:pPr>
-              <w:rPr>
-                <w:rFonts w:ascii="Pericles" w:hAnsi="Pericles"/>
-                <w:sz w:val="16"/>
-                <w:szCs w:val="16"/>
-              </w:rPr>
-            </w:pPr>
-            <w:r>
-              <w:rPr>
-                <w:rFonts w:ascii="Pericles" w:hAnsi="Pericles"/>
-                <w:sz w:val="16"/>
-                <w:szCs w:val="16"/>
-              </w:rPr>
-              <w:t>Weapon Aura (Aura)</w:t>
-            </w:r>
-          </w:p>
-        </w:tc>
-        <w:tc>
-          <w:tcPr>
-            <w:tcW w:w="0" w:type="auto"/>
-          </w:tcPr>
-          <w:p>
-            <w:pPr>
-              <w:rPr>
-                <w:rFonts w:ascii="Pericles" w:hAnsi="Pericles"/>
-                <w:sz w:val="16"/>
-                <w:szCs w:val="16"/>
-              </w:rPr>
-            </w:pPr>
-            <w:r>
-              <w:rPr>
-                <w:rFonts w:ascii="Pericles" w:hAnsi="Pericles"/>
-                <w:sz w:val="16"/>
-                <w:szCs w:val="16"/>
-              </w:rPr>
-              <w:t xml:space="preserve">When you drop any color, you and all your </w:t>
-            </w:r>
-            <w:r>
-              <w:rPr>
-                <w:rFonts w:ascii="Pericles" w:hAnsi="Pericles"/>
-                <w:sz w:val="16"/>
-                <w:szCs w:val="16"/>
-              </w:rPr>
-              <w:t xml:space="preserve">allies </w:t>
-            </w:r>
-            <w:r>
-              <w:rPr>
-                <w:rFonts w:ascii="Pericles" w:hAnsi="Pericles"/>
-                <w:sz w:val="16"/>
-                <w:szCs w:val="16"/>
-              </w:rPr>
-              <w:t>have their weapons enchanted so that they can damage magical creatures.</w:t>
-            </w:r>
-          </w:p>
-        </w:tc>
-      </w:tr>
-      <w:tr>
-        <w:tc>
-          <w:tcPr>
-            <w:tcW w:w="0" w:type="auto"/>
-          </w:tcPr>
-          <w:p>
-            <w:pPr>
-              <w:rPr>
-                <w:rFonts w:ascii="Pericles" w:hAnsi="Pericles"/>
-                <w:sz w:val="16"/>
-                <w:szCs w:val="16"/>
-              </w:rPr>
-            </w:pPr>
-            <w:r>
-              <w:rPr>
-                <w:rFonts w:ascii="Pericles" w:hAnsi="Pericles"/>
-                <w:sz w:val="16"/>
-                <w:szCs w:val="16"/>
-              </w:rPr>
-              <w:t>Weapon Proficiency</w:t>
-            </w:r>
-          </w:p>
-        </w:tc>
-        <w:tc>
-          <w:tcPr>
-            <w:tcW w:w="0" w:type="auto"/>
-          </w:tcPr>
-          <w:p>
-            <w:pPr>
-              <w:rPr>
-                <w:rFonts w:ascii="Pericles" w:hAnsi="Pericles"/>
-                <w:sz w:val="16"/>
-                <w:szCs w:val="16"/>
-              </w:rPr>
-            </w:pPr>
-            <w:r>
-              <w:rPr>
-                <w:rFonts w:ascii="Pericles" w:hAnsi="Pericles"/>
-                <w:sz w:val="16"/>
-                <w:szCs w:val="16"/>
-              </w:rPr>
-              <w:t>You can wield weapons that are one weight class above your weight.</w:t>
-            </w:r>
-          </w:p>
-        </w:tc>
-      </w:tr>
-      <w:tr>
-        <w:tc>
-          <w:tcPr>
-            <w:tcW w:w="0" w:type="auto"/>
-          </w:tcPr>
-          <w:p>
-            <w:pPr>
-              <w:rPr>
-                <w:rFonts w:ascii="Pericles" w:hAnsi="Pericles"/>
-                <w:sz w:val="16"/>
-                <w:szCs w:val="16"/>
-              </w:rPr>
-            </w:pPr>
-            <w:r>
-              <w:rPr>
-                <w:rFonts w:ascii="Pericles" w:hAnsi="Pericles"/>
-                <w:sz w:val="16"/>
-                <w:szCs w:val="16"/>
-              </w:rPr>
-              <w:t>Welcome Traveler</w:t>
-            </w:r>
-          </w:p>
-        </w:tc>
-        <w:tc>
-          <w:tcPr>
-            <w:tcW w:w="0" w:type="auto"/>
-          </w:tcPr>
-          <w:p>
-            <w:pPr>
-              <w:rPr>
-                <w:rFonts w:ascii="Pericles" w:hAnsi="Pericles"/>
-                <w:sz w:val="16"/>
-                <w:szCs w:val="16"/>
-              </w:rPr>
-            </w:pPr>
-            <w:r>
-              <w:rPr>
-                <w:rFonts w:ascii="Pericles" w:hAnsi="Pericles"/>
-                <w:sz w:val="16"/>
-                <w:szCs w:val="16"/>
-              </w:rPr>
-              <w:t>You are almost always accepted at NPC establishments. You do not have to pay money to rest at inns. You get a 10% discount on all shop purchases</w:t>
-            </w:r>
-            <w:r>
-              <w:rPr>
-                <w:rFonts w:ascii="Pericles" w:hAnsi="Pericles"/>
-                <w:sz w:val="16"/>
-                <w:szCs w:val="16"/>
-              </w:rPr>
-              <w:t>.</w:t>
-            </w:r>
-          </w:p>
-        </w:tc>
-      </w:tr>
-      <w:tr>
-        <w:tc>
-          <w:tcPr>
-            <w:tcW w:w="0" w:type="auto"/>
-          </w:tcPr>
-          <w:p>
-            <w:pPr>
-              <w:rPr>
-                <w:rFonts w:ascii="Pericles" w:hAnsi="Pericles"/>
-                <w:sz w:val="16"/>
-                <w:szCs w:val="16"/>
-              </w:rPr>
-            </w:pPr>
-            <w:r>
-              <w:rPr>
-                <w:rFonts w:ascii="Pericles" w:hAnsi="Pericles"/>
-                <w:sz w:val="16"/>
-                <w:szCs w:val="16"/>
-              </w:rPr>
-              <w:t>Withered Crone</w:t>
-            </w:r>
-          </w:p>
-        </w:tc>
-        <w:tc>
-          <w:tcPr>
-            <w:tcW w:w="0" w:type="auto"/>
-          </w:tcPr>
-          <w:p>
-            <w:pPr>
-              <w:rPr>
-                <w:rFonts w:ascii="Pericles" w:hAnsi="Pericles"/>
-                <w:sz w:val="16"/>
-                <w:szCs w:val="16"/>
-              </w:rPr>
-            </w:pPr>
-            <w:r>
-              <w:rPr>
-                <w:rFonts w:ascii="Pericles" w:hAnsi="Pericles"/>
-                <w:sz w:val="16"/>
-                <w:szCs w:val="16"/>
-              </w:rPr>
-              <w:t>You take a -1 Move, but get +1 to your Spell Cast, Spell Combat, saving throws and your save DLs.</w:t>
-            </w:r>
-          </w:p>
-        </w:tc>
-      </w:tr>
-      <w:tr>
-        <w:tc>
-          <w:tcPr>
-            <w:tcW w:w="0" w:type="auto"/>
-          </w:tcPr>
-          <w:p>
-            <w:pPr>
-              <w:rPr>
-                <w:rFonts w:ascii="Pericles" w:hAnsi="Pericles"/>
-                <w:sz w:val="16"/>
-                <w:szCs w:val="16"/>
-              </w:rPr>
-            </w:pPr>
-            <w:r>
-              <w:rPr>
-                <w:rFonts w:ascii="Pericles" w:hAnsi="Pericles"/>
-                <w:sz w:val="16"/>
-                <w:szCs w:val="16"/>
-              </w:rPr>
-              <w:t>Wizened Healer</w:t>
-            </w:r>
-            <w:r>
-              <w:rPr>
-                <w:rFonts w:ascii="Pericles" w:hAnsi="Pericles"/>
-                <w:sz w:val="16"/>
-                <w:szCs w:val="16"/>
-              </w:rPr>
-              <w:t xml:space="preserve"> (Grey, White Aura)</w:t>
-            </w:r>
-          </w:p>
-        </w:tc>
-        <w:tc>
-          <w:tcPr>
-            <w:tcW w:w="0" w:type="auto"/>
-          </w:tcPr>
-          <w:p>
-            <w:pPr>
-              <w:rPr>
-                <w:rFonts w:ascii="Pericles" w:hAnsi="Pericles"/>
-                <w:sz w:val="16"/>
-                <w:szCs w:val="16"/>
-              </w:rPr>
-            </w:pPr>
-            <w:r>
-              <w:rPr>
-                <w:rFonts w:ascii="Pericles" w:hAnsi="Pericles"/>
-                <w:sz w:val="16"/>
-                <w:szCs w:val="16"/>
-              </w:rPr>
-              <w:t>When you drop grey, or white, in camp, any heal checks you perform heal an additional 1d4 hit points.</w:t>
-            </w:r>
-          </w:p>
-        </w:tc>
-      </w:tr>
-      <w:tr>
-        <w:tc>
-          <w:tcPr>
-            <w:tcW w:w="0" w:type="auto"/>
-          </w:tcPr>
-          <w:p>
-            <w:pPr>
-              <w:rPr>
-                <w:rFonts w:ascii="Pericles" w:hAnsi="Pericles"/>
-                <w:sz w:val="16"/>
-                <w:szCs w:val="16"/>
-              </w:rPr>
-            </w:pPr>
-            <w:r>
-              <w:rPr>
-                <w:rFonts w:ascii="Pericles" w:hAnsi="Pericles"/>
-                <w:sz w:val="16"/>
-                <w:szCs w:val="16"/>
-              </w:rPr>
               <w:t>Wrest Color</w:t>
             </w:r>
           </w:p>
@@ -19405,7 +20335,6 @@
                 <w:sz w:val="20"/>
                 <w:szCs w:val="20"/>
               </w:rPr>
-              <w:lastRenderedPageBreak/>
               <w:t>Ambusher</w:t>
             </w:r>
           </w:p>
@@ -19985,6 +20914,7 @@
                 <w:sz w:val="20"/>
                 <w:szCs w:val="20"/>
               </w:rPr>
+              <w:lastRenderedPageBreak/>
               <w:t>Artifact Cloner</w:t>
             </w:r>
           </w:p>
@@ -20473,7 +21403,6 @@
                 <w:sz w:val="20"/>
                 <w:szCs w:val="20"/>
               </w:rPr>
-              <w:lastRenderedPageBreak/>
               <w:t>Bearer</w:t>
             </w:r>
           </w:p>
@@ -21415,6 +22344,7 @@
                 <w:sz w:val="20"/>
                 <w:szCs w:val="20"/>
               </w:rPr>
+              <w:lastRenderedPageBreak/>
               <w:t>Your camps increase effect dice by 1</w:t>
             </w:r>
           </w:p>
@@ -21439,6 +22369,7 @@
                 <w:sz w:val="20"/>
                 <w:szCs w:val="20"/>
               </w:rPr>
+              <w:lastRenderedPageBreak/>
               <w:t>Casting Disruptor</w:t>
             </w:r>
           </w:p>
@@ -21882,7 +22813,6 @@
                 <w:sz w:val="20"/>
                 <w:szCs w:val="20"/>
               </w:rPr>
-              <w:lastRenderedPageBreak/>
               <w:t xml:space="preserve">Close </w:t>
             </w:r>
             <w:proofErr w:type="gramStart"/>
@@ -22531,6 +23461,7 @@
                 <w:sz w:val="20"/>
                 <w:szCs w:val="20"/>
               </w:rPr>
+              <w:lastRenderedPageBreak/>
               <w:t>Crippling Wounds</w:t>
             </w:r>
           </w:p>
@@ -22925,7 +23856,6 @@
                 <w:sz w:val="20"/>
                 <w:szCs w:val="20"/>
               </w:rPr>
-              <w:lastRenderedPageBreak/>
               <w:t>Death Aura</w:t>
             </w:r>
           </w:p>
@@ -23694,6 +24624,7 @@
                 <w:sz w:val="20"/>
                 <w:szCs w:val="20"/>
               </w:rPr>
+              <w:lastRenderedPageBreak/>
               <w:t>Dragon Skin</w:t>
             </w:r>
           </w:p>
@@ -24184,7 +25115,6 @@
                 <w:sz w:val="20"/>
                 <w:szCs w:val="20"/>
               </w:rPr>
-              <w:lastRenderedPageBreak/>
               <w:t>Faerie Mastery (x)</w:t>
             </w:r>
           </w:p>
@@ -24816,6 +25746,7 @@
                 <w:sz w:val="20"/>
                 <w:szCs w:val="20"/>
               </w:rPr>
+              <w:lastRenderedPageBreak/>
               <w:t>Ferocious Spellcasting</w:t>
             </w:r>
           </w:p>
@@ -25303,7 +26234,6 @@
                 <w:sz w:val="20"/>
                 <w:szCs w:val="20"/>
               </w:rPr>
-              <w:lastRenderedPageBreak/>
               <w:t>Ghost Form</w:t>
             </w:r>
           </w:p>
@@ -25943,6 +26873,7 @@
                 <w:sz w:val="20"/>
                 <w:szCs w:val="20"/>
               </w:rPr>
+              <w:lastRenderedPageBreak/>
               <w:t>Heedless Rage</w:t>
             </w:r>
           </w:p>
@@ -26542,7 +27473,6 @@
                 <w:sz w:val="20"/>
                 <w:szCs w:val="20"/>
               </w:rPr>
-              <w:lastRenderedPageBreak/>
               <w:t>Improved Cleave</w:t>
             </w:r>
           </w:p>
@@ -27281,6 +28211,7 @@
                 <w:sz w:val="20"/>
                 <w:szCs w:val="20"/>
               </w:rPr>
+              <w:lastRenderedPageBreak/>
               <w:t>Inscrutable</w:t>
             </w:r>
           </w:p>
@@ -27861,7 +28792,6 @@
                 <w:sz w:val="20"/>
                 <w:szCs w:val="20"/>
               </w:rPr>
-              <w:lastRenderedPageBreak/>
               <w:t>Lady (man) killer</w:t>
             </w:r>
           </w:p>
@@ -28692,6 +29622,7 @@
                 <w:sz w:val="20"/>
                 <w:szCs w:val="20"/>
               </w:rPr>
+              <w:lastRenderedPageBreak/>
               <w:t>Misty Aura</w:t>
             </w:r>
           </w:p>
@@ -29100,40 +30031,30 @@
                 <w:sz w:val="20"/>
                 <w:szCs w:val="20"/>
               </w:rPr>
-              <w:t xml:space="preserve">You spend a blue and every animal companion, familiar, and summon you have on the battlefield can use their action to </w:t>
-            </w:r>
-            <w:r>
-              <w:rPr>
-                <w:rFonts w:ascii="Pericles" w:hAnsi="Pericles"/>
-                <w:sz w:val="20"/>
-                <w:szCs w:val="20"/>
-              </w:rPr>
-              <w:lastRenderedPageBreak/>
-              <w:t>aid your next casting attempt. You get +1 for each creature that uses their action in this fashion</w:t>
-            </w:r>
-          </w:p>
-        </w:tc>
-      </w:tr>
-      <w:tr>
-        <w:tc>
-          <w:tcPr>
-            <w:tcW w:w="0" w:type="auto"/>
-          </w:tcPr>
-          <w:p>
-            <w:pPr>
-              <w:rPr>
-                <w:rFonts w:ascii="Pericles" w:hAnsi="Pericles"/>
-                <w:sz w:val="20"/>
-                <w:szCs w:val="20"/>
-              </w:rPr>
-            </w:pPr>
-            <w:r>
-              <w:rPr>
-                <w:rFonts w:ascii="Pericles" w:hAnsi="Pericles"/>
-                <w:sz w:val="20"/>
-                <w:szCs w:val="20"/>
-              </w:rPr>
-              <w:lastRenderedPageBreak/>
+              <w:t>You spend a blue and every animal companion, familiar, and summon you have on the battlefield can use their action to aid your next casting attempt. You get +1 for each creature that uses their action in this fashion</w:t>
+            </w:r>
+          </w:p>
+        </w:tc>
+      </w:tr>
+      <w:tr>
+        <w:tc>
+          <w:tcPr>
+            <w:tcW w:w="0" w:type="auto"/>
+          </w:tcPr>
+          <w:p>
+            <w:pPr>
+              <w:rPr>
+                <w:rFonts w:ascii="Pericles" w:hAnsi="Pericles"/>
+                <w:sz w:val="20"/>
+                <w:szCs w:val="20"/>
+              </w:rPr>
+            </w:pPr>
+            <w:r>
+              <w:rPr>
+                <w:rFonts w:ascii="Pericles" w:hAnsi="Pericles"/>
+                <w:sz w:val="20"/>
+                <w:szCs w:val="20"/>
+              </w:rPr>
               <w:t>Pad Foot</w:t>
             </w:r>
           </w:p>
@@ -29882,6 +30803,7 @@
                 <w:sz w:val="20"/>
                 <w:szCs w:val="20"/>
               </w:rPr>
+              <w:lastRenderedPageBreak/>
               <w:t>The spell you cast can have any target</w:t>
             </w:r>
           </w:p>
@@ -29906,6 +30828,7 @@
                 <w:sz w:val="20"/>
                 <w:szCs w:val="20"/>
               </w:rPr>
+              <w:lastRenderedPageBreak/>
               <w:t>Quick Conjuring</w:t>
             </w:r>
           </w:p>
@@ -30416,7 +31339,6 @@
                 <w:sz w:val="20"/>
                 <w:szCs w:val="20"/>
               </w:rPr>
-              <w:lastRenderedPageBreak/>
               <w:t>Ritual Knife</w:t>
             </w:r>
           </w:p>
@@ -31106,6 +32028,7 @@
                 <w:sz w:val="20"/>
                 <w:szCs w:val="20"/>
               </w:rPr>
+              <w:lastRenderedPageBreak/>
               <w:t>Smite</w:t>
             </w:r>
           </w:p>
@@ -31427,7 +32350,6 @@
                 <w:sz w:val="20"/>
                 <w:szCs w:val="20"/>
               </w:rPr>
-              <w:lastRenderedPageBreak/>
               <w:t>Stand Ground</w:t>
             </w:r>
           </w:p>
@@ -32165,6 +33087,7 @@
                 <w:sz w:val="20"/>
                 <w:szCs w:val="20"/>
               </w:rPr>
+              <w:lastRenderedPageBreak/>
               <w:t xml:space="preserve">You get +1 </w:t>
             </w:r>
             <w:proofErr w:type="gramStart"/>
@@ -32223,6 +33146,7 @@
                 <w:sz w:val="20"/>
                 <w:szCs w:val="20"/>
               </w:rPr>
+              <w:lastRenderedPageBreak/>
               <w:t>Tortoise</w:t>
             </w:r>
           </w:p>
@@ -32573,7 +33497,6 @@
                 <w:sz w:val="20"/>
                 <w:szCs w:val="20"/>
               </w:rPr>
-              <w:lastRenderedPageBreak/>
               <w:t>Tripper</w:t>
             </w:r>
           </w:p>
@@ -34905,6 +35828,119 @@
     </w:lvl>
   </w:abstractNum>
   <w:abstractNum w:abstractNumId="14" w15:restartNumberingAfterBreak="0">
+    <w:nsid w:val="16946821"/>
+    <w:multiLevelType w:val="hybridMultilevel"/>
+    <w:tmpl w:val="14A6AB24"/>
+    <w:lvl w:ilvl="0" w:tplc="04090001">
+      <w:start w:val="1"/>
+      <w:numFmt w:val="bullet"/>
+      <w:lvlText w:val=""/>
+      <w:lvlJc w:val="left"/>
+      <w:pPr>
+        <w:ind w:left="720" w:hanging="360"/>
+      </w:pPr>
+      <w:rPr>
+        <w:rFonts w:ascii="Symbol" w:hAnsi="Symbol" w:hint="default"/>
+      </w:rPr>
+    </w:lvl>
+    <w:lvl w:ilvl="1" w:tplc="04090003" w:tentative="1">
+      <w:start w:val="1"/>
+      <w:numFmt w:val="bullet"/>
+      <w:lvlText w:val="o"/>
+      <w:lvlJc w:val="left"/>
+      <w:pPr>
+        <w:ind w:left="1440" w:hanging="360"/>
+      </w:pPr>
+      <w:rPr>
+        <w:rFonts w:ascii="Courier New" w:hAnsi="Courier New" w:cs="Courier New" w:hint="default"/>
+      </w:rPr>
+    </w:lvl>
+    <w:lvl w:ilvl="2" w:tplc="04090005" w:tentative="1">
+      <w:start w:val="1"/>
+      <w:numFmt w:val="bullet"/>
+      <w:lvlText w:val=""/>
+      <w:lvlJc w:val="left"/>
+      <w:pPr>
+        <w:ind w:left="2160" w:hanging="360"/>
+      </w:pPr>
+      <w:rPr>
+        <w:rFonts w:ascii="Wingdings" w:hAnsi="Wingdings" w:hint="default"/>
+      </w:rPr>
+    </w:lvl>
+    <w:lvl w:ilvl="3" w:tplc="04090001" w:tentative="1">
+      <w:start w:val="1"/>
+      <w:numFmt w:val="bullet"/>
+      <w:lvlText w:val=""/>
+      <w:lvlJc w:val="left"/>
+      <w:pPr>
+        <w:ind w:left="2880" w:hanging="360"/>
+      </w:pPr>
+      <w:rPr>
+        <w:rFonts w:ascii="Symbol" w:hAnsi="Symbol" w:hint="default"/>
+      </w:rPr>
+    </w:lvl>
+    <w:lvl w:ilvl="4" w:tplc="04090003" w:tentative="1">
+      <w:start w:val="1"/>
+      <w:numFmt w:val="bullet"/>
+      <w:lvlText w:val="o"/>
+      <w:lvlJc w:val="left"/>
+      <w:pPr>
+        <w:ind w:left="3600" w:hanging="360"/>
+      </w:pPr>
+      <w:rPr>
+        <w:rFonts w:ascii="Courier New" w:hAnsi="Courier New" w:cs="Courier New" w:hint="default"/>
+      </w:rPr>
+    </w:lvl>
+    <w:lvl w:ilvl="5" w:tplc="04090005" w:tentative="1">
+      <w:start w:val="1"/>
+      <w:numFmt w:val="bullet"/>
+      <w:lvlText w:val=""/>
+      <w:lvlJc w:val="left"/>
+      <w:pPr>
+        <w:ind w:left="4320" w:hanging="360"/>
+      </w:pPr>
+      <w:rPr>
+        <w:rFonts w:ascii="Wingdings" w:hAnsi="Wingdings" w:hint="default"/>
+      </w:rPr>
+    </w:lvl>
+    <w:lvl w:ilvl="6" w:tplc="04090001" w:tentative="1">
+      <w:start w:val="1"/>
+      <w:numFmt w:val="bullet"/>
+      <w:lvlText w:val=""/>
+      <w:lvlJc w:val="left"/>
+      <w:pPr>
+        <w:ind w:left="5040" w:hanging="360"/>
+      </w:pPr>
+      <w:rPr>
+        <w:rFonts w:ascii="Symbol" w:hAnsi="Symbol" w:hint="default"/>
+      </w:rPr>
+    </w:lvl>
+    <w:lvl w:ilvl="7" w:tplc="04090003" w:tentative="1">
+      <w:start w:val="1"/>
+      <w:numFmt w:val="bullet"/>
+      <w:lvlText w:val="o"/>
+      <w:lvlJc w:val="left"/>
+      <w:pPr>
+        <w:ind w:left="5760" w:hanging="360"/>
+      </w:pPr>
+      <w:rPr>
+        <w:rFonts w:ascii="Courier New" w:hAnsi="Courier New" w:cs="Courier New" w:hint="default"/>
+      </w:rPr>
+    </w:lvl>
+    <w:lvl w:ilvl="8" w:tplc="04090005" w:tentative="1">
+      <w:start w:val="1"/>
+      <w:numFmt w:val="bullet"/>
+      <w:lvlText w:val=""/>
+      <w:lvlJc w:val="left"/>
+      <w:pPr>
+        <w:ind w:left="6480" w:hanging="360"/>
+      </w:pPr>
+      <w:rPr>
+        <w:rFonts w:ascii="Wingdings" w:hAnsi="Wingdings" w:hint="default"/>
+      </w:rPr>
+    </w:lvl>
+  </w:abstractNum>
+  <w:abstractNum w:abstractNumId="15" w15:restartNumberingAfterBreak="0">
     <w:nsid w:val="16C35C5F"/>
     <w:multiLevelType w:val="hybridMultilevel"/>
     <w:tmpl w:val="CE5E985E"/>
@@ -35017,7 +36053,7 @@
       </w:rPr>
     </w:lvl>
   </w:abstractNum>
-  <w:abstractNum w:abstractNumId="15" w15:restartNumberingAfterBreak="0">
+  <w:abstractNum w:abstractNumId="16" w15:restartNumberingAfterBreak="0">
     <w:nsid w:val="1AA15650"/>
     <w:multiLevelType w:val="hybridMultilevel"/>
     <w:tmpl w:val="29003740"/>
@@ -35130,7 +36166,7 @@
       </w:rPr>
     </w:lvl>
   </w:abstractNum>
-  <w:abstractNum w:abstractNumId="16" w15:restartNumberingAfterBreak="0">
+  <w:abstractNum w:abstractNumId="17" w15:restartNumberingAfterBreak="0">
     <w:nsid w:val="1BE02744"/>
     <w:multiLevelType w:val="hybridMultilevel"/>
     <w:tmpl w:val="1512C35C"/>
@@ -35243,7 +36279,7 @@
       </w:rPr>
     </w:lvl>
   </w:abstractNum>
-  <w:abstractNum w:abstractNumId="17" w15:restartNumberingAfterBreak="0">
+  <w:abstractNum w:abstractNumId="18" w15:restartNumberingAfterBreak="0">
     <w:nsid w:val="1E3D3842"/>
     <w:multiLevelType w:val="hybridMultilevel"/>
     <w:tmpl w:val="EC145BF4"/>
@@ -35356,7 +36392,7 @@
       </w:rPr>
     </w:lvl>
   </w:abstractNum>
-  <w:abstractNum w:abstractNumId="18" w15:restartNumberingAfterBreak="0">
+  <w:abstractNum w:abstractNumId="19" w15:restartNumberingAfterBreak="0">
     <w:nsid w:val="212425BE"/>
     <w:multiLevelType w:val="hybridMultilevel"/>
     <w:tmpl w:val="358CBBDA"/>
@@ -35469,7 +36505,7 @@
       </w:rPr>
     </w:lvl>
   </w:abstractNum>
-  <w:abstractNum w:abstractNumId="19" w15:restartNumberingAfterBreak="0">
+  <w:abstractNum w:abstractNumId="20" w15:restartNumberingAfterBreak="0">
     <w:nsid w:val="23885DCD"/>
     <w:multiLevelType w:val="hybridMultilevel"/>
     <w:tmpl w:val="8494CAE4"/>
@@ -35582,7 +36618,7 @@
       </w:rPr>
     </w:lvl>
   </w:abstractNum>
-  <w:abstractNum w:abstractNumId="20" w15:restartNumberingAfterBreak="0">
+  <w:abstractNum w:abstractNumId="21" w15:restartNumberingAfterBreak="0">
     <w:nsid w:val="27064140"/>
     <w:multiLevelType w:val="hybridMultilevel"/>
     <w:tmpl w:val="E670DCA6"/>
@@ -35695,7 +36731,7 @@
       </w:rPr>
     </w:lvl>
   </w:abstractNum>
-  <w:abstractNum w:abstractNumId="21" w15:restartNumberingAfterBreak="0">
+  <w:abstractNum w:abstractNumId="22" w15:restartNumberingAfterBreak="0">
     <w:nsid w:val="2CEB7B0F"/>
     <w:multiLevelType w:val="hybridMultilevel"/>
     <w:tmpl w:val="A16675D2"/>
@@ -35808,7 +36844,7 @@
       </w:rPr>
     </w:lvl>
   </w:abstractNum>
-  <w:abstractNum w:abstractNumId="22" w15:restartNumberingAfterBreak="0">
+  <w:abstractNum w:abstractNumId="23" w15:restartNumberingAfterBreak="0">
     <w:nsid w:val="2D137EAD"/>
     <w:multiLevelType w:val="hybridMultilevel"/>
     <w:tmpl w:val="1AEA0A58"/>
@@ -35921,7 +36957,7 @@
       </w:rPr>
     </w:lvl>
   </w:abstractNum>
-  <w:abstractNum w:abstractNumId="23" w15:restartNumberingAfterBreak="0">
+  <w:abstractNum w:abstractNumId="24" w15:restartNumberingAfterBreak="0">
     <w:nsid w:val="2DAE2441"/>
     <w:multiLevelType w:val="hybridMultilevel"/>
     <w:tmpl w:val="3030E69E"/>
@@ -36034,7 +37070,7 @@
       </w:rPr>
     </w:lvl>
   </w:abstractNum>
-  <w:abstractNum w:abstractNumId="24" w15:restartNumberingAfterBreak="0">
+  <w:abstractNum w:abstractNumId="25" w15:restartNumberingAfterBreak="0">
     <w:nsid w:val="2FCE2D68"/>
     <w:multiLevelType w:val="hybridMultilevel"/>
     <w:tmpl w:val="5830C224"/>
@@ -36147,7 +37183,7 @@
       </w:rPr>
     </w:lvl>
   </w:abstractNum>
-  <w:abstractNum w:abstractNumId="25" w15:restartNumberingAfterBreak="0">
+  <w:abstractNum w:abstractNumId="26" w15:restartNumberingAfterBreak="0">
     <w:nsid w:val="30625EEC"/>
     <w:multiLevelType w:val="hybridMultilevel"/>
     <w:tmpl w:val="A0847F84"/>
@@ -36260,7 +37296,7 @@
       </w:rPr>
     </w:lvl>
   </w:abstractNum>
-  <w:abstractNum w:abstractNumId="26" w15:restartNumberingAfterBreak="0">
+  <w:abstractNum w:abstractNumId="27" w15:restartNumberingAfterBreak="0">
     <w:nsid w:val="3091544D"/>
     <w:multiLevelType w:val="hybridMultilevel"/>
     <w:tmpl w:val="8CCE3256"/>
@@ -36373,7 +37409,7 @@
       </w:rPr>
     </w:lvl>
   </w:abstractNum>
-  <w:abstractNum w:abstractNumId="27" w15:restartNumberingAfterBreak="0">
+  <w:abstractNum w:abstractNumId="28" w15:restartNumberingAfterBreak="0">
     <w:nsid w:val="31530665"/>
     <w:multiLevelType w:val="multilevel"/>
     <w:tmpl w:val="DBD88316"/>
@@ -36478,7 +37514,7 @@
       </w:rPr>
     </w:lvl>
   </w:abstractNum>
-  <w:abstractNum w:abstractNumId="28" w15:restartNumberingAfterBreak="0">
+  <w:abstractNum w:abstractNumId="29" w15:restartNumberingAfterBreak="0">
     <w:nsid w:val="316A75F6"/>
     <w:multiLevelType w:val="hybridMultilevel"/>
     <w:tmpl w:val="9B7E9E5C"/>
@@ -36591,7 +37627,7 @@
       </w:rPr>
     </w:lvl>
   </w:abstractNum>
-  <w:abstractNum w:abstractNumId="29" w15:restartNumberingAfterBreak="0">
+  <w:abstractNum w:abstractNumId="30" w15:restartNumberingAfterBreak="0">
     <w:nsid w:val="31DC7AE1"/>
     <w:multiLevelType w:val="hybridMultilevel"/>
     <w:tmpl w:val="CC4860AC"/>
@@ -36704,7 +37740,7 @@
       </w:rPr>
     </w:lvl>
   </w:abstractNum>
-  <w:abstractNum w:abstractNumId="30" w15:restartNumberingAfterBreak="0">
+  <w:abstractNum w:abstractNumId="31" w15:restartNumberingAfterBreak="0">
     <w:nsid w:val="328A0B3E"/>
     <w:multiLevelType w:val="hybridMultilevel"/>
     <w:tmpl w:val="0504D902"/>
@@ -36817,7 +37853,7 @@
       </w:rPr>
     </w:lvl>
   </w:abstractNum>
-  <w:abstractNum w:abstractNumId="31" w15:restartNumberingAfterBreak="0">
+  <w:abstractNum w:abstractNumId="32" w15:restartNumberingAfterBreak="0">
     <w:nsid w:val="338E1940"/>
     <w:multiLevelType w:val="hybridMultilevel"/>
     <w:tmpl w:val="B00E91E8"/>
@@ -36930,7 +37966,7 @@
       </w:rPr>
     </w:lvl>
   </w:abstractNum>
-  <w:abstractNum w:abstractNumId="32" w15:restartNumberingAfterBreak="0">
+  <w:abstractNum w:abstractNumId="33" w15:restartNumberingAfterBreak="0">
     <w:nsid w:val="33DE14CB"/>
     <w:multiLevelType w:val="hybridMultilevel"/>
     <w:tmpl w:val="D8BE8F44"/>
@@ -37043,7 +38079,7 @@
       </w:rPr>
     </w:lvl>
   </w:abstractNum>
-  <w:abstractNum w:abstractNumId="33" w15:restartNumberingAfterBreak="0">
+  <w:abstractNum w:abstractNumId="34" w15:restartNumberingAfterBreak="0">
     <w:nsid w:val="3437546C"/>
     <w:multiLevelType w:val="hybridMultilevel"/>
     <w:tmpl w:val="E546330E"/>
@@ -37156,7 +38192,7 @@
       </w:rPr>
     </w:lvl>
   </w:abstractNum>
-  <w:abstractNum w:abstractNumId="34" w15:restartNumberingAfterBreak="0">
+  <w:abstractNum w:abstractNumId="35" w15:restartNumberingAfterBreak="0">
     <w:nsid w:val="35925DCB"/>
     <w:multiLevelType w:val="hybridMultilevel"/>
     <w:tmpl w:val="522008C2"/>
@@ -37269,7 +38305,7 @@
       </w:rPr>
     </w:lvl>
   </w:abstractNum>
-  <w:abstractNum w:abstractNumId="35" w15:restartNumberingAfterBreak="0">
+  <w:abstractNum w:abstractNumId="36" w15:restartNumberingAfterBreak="0">
     <w:nsid w:val="3AE1108B"/>
     <w:multiLevelType w:val="hybridMultilevel"/>
     <w:tmpl w:val="9E640E34"/>
@@ -37382,7 +38418,7 @@
       </w:rPr>
     </w:lvl>
   </w:abstractNum>
-  <w:abstractNum w:abstractNumId="36" w15:restartNumberingAfterBreak="0">
+  <w:abstractNum w:abstractNumId="37" w15:restartNumberingAfterBreak="0">
     <w:nsid w:val="3BC06ACE"/>
     <w:multiLevelType w:val="hybridMultilevel"/>
     <w:tmpl w:val="759A1F8E"/>
@@ -37495,7 +38531,7 @@
       </w:rPr>
     </w:lvl>
   </w:abstractNum>
-  <w:abstractNum w:abstractNumId="37" w15:restartNumberingAfterBreak="0">
+  <w:abstractNum w:abstractNumId="38" w15:restartNumberingAfterBreak="0">
     <w:nsid w:val="3BD5159D"/>
     <w:multiLevelType w:val="hybridMultilevel"/>
     <w:tmpl w:val="ABBE27AC"/>
@@ -37608,7 +38644,7 @@
       </w:rPr>
     </w:lvl>
   </w:abstractNum>
-  <w:abstractNum w:abstractNumId="38" w15:restartNumberingAfterBreak="0">
+  <w:abstractNum w:abstractNumId="39" w15:restartNumberingAfterBreak="0">
     <w:nsid w:val="3BD775C6"/>
     <w:multiLevelType w:val="hybridMultilevel"/>
     <w:tmpl w:val="D93A0460"/>
@@ -37721,7 +38757,7 @@
       </w:rPr>
     </w:lvl>
   </w:abstractNum>
-  <w:abstractNum w:abstractNumId="39" w15:restartNumberingAfterBreak="0">
+  <w:abstractNum w:abstractNumId="40" w15:restartNumberingAfterBreak="0">
     <w:nsid w:val="3CEB4B26"/>
     <w:multiLevelType w:val="hybridMultilevel"/>
     <w:tmpl w:val="2E6656EA"/>
@@ -37834,7 +38870,7 @@
       </w:rPr>
     </w:lvl>
   </w:abstractNum>
-  <w:abstractNum w:abstractNumId="40" w15:restartNumberingAfterBreak="0">
+  <w:abstractNum w:abstractNumId="41" w15:restartNumberingAfterBreak="0">
     <w:nsid w:val="3FCD514D"/>
     <w:multiLevelType w:val="hybridMultilevel"/>
     <w:tmpl w:val="686EAA22"/>
@@ -37947,7 +38983,7 @@
       </w:rPr>
     </w:lvl>
   </w:abstractNum>
-  <w:abstractNum w:abstractNumId="41" w15:restartNumberingAfterBreak="0">
+  <w:abstractNum w:abstractNumId="42" w15:restartNumberingAfterBreak="0">
     <w:nsid w:val="466E1C87"/>
     <w:multiLevelType w:val="hybridMultilevel"/>
     <w:tmpl w:val="15A0E2C6"/>
@@ -38060,7 +39096,7 @@
       </w:rPr>
     </w:lvl>
   </w:abstractNum>
-  <w:abstractNum w:abstractNumId="42" w15:restartNumberingAfterBreak="0">
+  <w:abstractNum w:abstractNumId="43" w15:restartNumberingAfterBreak="0">
     <w:nsid w:val="49E34872"/>
     <w:multiLevelType w:val="hybridMultilevel"/>
     <w:tmpl w:val="12BE52A4"/>
@@ -38173,7 +39209,7 @@
       </w:rPr>
     </w:lvl>
   </w:abstractNum>
-  <w:abstractNum w:abstractNumId="43" w15:restartNumberingAfterBreak="0">
+  <w:abstractNum w:abstractNumId="44" w15:restartNumberingAfterBreak="0">
     <w:nsid w:val="4B9434D7"/>
     <w:multiLevelType w:val="hybridMultilevel"/>
     <w:tmpl w:val="CE0AE2FC"/>
@@ -38286,7 +39322,7 @@
       </w:rPr>
     </w:lvl>
   </w:abstractNum>
-  <w:abstractNum w:abstractNumId="44" w15:restartNumberingAfterBreak="0">
+  <w:abstractNum w:abstractNumId="45" w15:restartNumberingAfterBreak="0">
     <w:nsid w:val="4D795BCA"/>
     <w:multiLevelType w:val="hybridMultilevel"/>
     <w:tmpl w:val="4732DA7E"/>
@@ -38399,7 +39435,7 @@
       </w:rPr>
     </w:lvl>
   </w:abstractNum>
-  <w:abstractNum w:abstractNumId="45" w15:restartNumberingAfterBreak="0">
+  <w:abstractNum w:abstractNumId="46" w15:restartNumberingAfterBreak="0">
     <w:nsid w:val="4F496FE6"/>
     <w:multiLevelType w:val="hybridMultilevel"/>
     <w:tmpl w:val="296C8D6E"/>
@@ -38512,7 +39548,7 @@
       </w:rPr>
     </w:lvl>
   </w:abstractNum>
-  <w:abstractNum w:abstractNumId="46" w15:restartNumberingAfterBreak="0">
+  <w:abstractNum w:abstractNumId="47" w15:restartNumberingAfterBreak="0">
     <w:nsid w:val="50C30646"/>
     <w:multiLevelType w:val="hybridMultilevel"/>
     <w:tmpl w:val="C1E4E472"/>
@@ -38625,7 +39661,7 @@
       </w:rPr>
     </w:lvl>
   </w:abstractNum>
-  <w:abstractNum w:abstractNumId="47" w15:restartNumberingAfterBreak="0">
+  <w:abstractNum w:abstractNumId="48" w15:restartNumberingAfterBreak="0">
     <w:nsid w:val="51865564"/>
     <w:multiLevelType w:val="hybridMultilevel"/>
     <w:tmpl w:val="536CAF56"/>
@@ -38738,7 +39774,7 @@
       </w:rPr>
     </w:lvl>
   </w:abstractNum>
-  <w:abstractNum w:abstractNumId="48" w15:restartNumberingAfterBreak="0">
+  <w:abstractNum w:abstractNumId="49" w15:restartNumberingAfterBreak="0">
     <w:nsid w:val="537C7045"/>
     <w:multiLevelType w:val="hybridMultilevel"/>
     <w:tmpl w:val="C3B0EE0E"/>
@@ -38851,7 +39887,7 @@
       </w:rPr>
     </w:lvl>
   </w:abstractNum>
-  <w:abstractNum w:abstractNumId="49" w15:restartNumberingAfterBreak="0">
+  <w:abstractNum w:abstractNumId="50" w15:restartNumberingAfterBreak="0">
     <w:nsid w:val="549472F4"/>
     <w:multiLevelType w:val="hybridMultilevel"/>
     <w:tmpl w:val="7FCE63C6"/>
@@ -38964,7 +40000,7 @@
       </w:rPr>
     </w:lvl>
   </w:abstractNum>
-  <w:abstractNum w:abstractNumId="50" w15:restartNumberingAfterBreak="0">
+  <w:abstractNum w:abstractNumId="51" w15:restartNumberingAfterBreak="0">
     <w:nsid w:val="55AF6929"/>
     <w:multiLevelType w:val="hybridMultilevel"/>
     <w:tmpl w:val="25CEDB64"/>
@@ -39077,7 +40113,7 @@
       </w:rPr>
     </w:lvl>
   </w:abstractNum>
-  <w:abstractNum w:abstractNumId="51" w15:restartNumberingAfterBreak="0">
+  <w:abstractNum w:abstractNumId="52" w15:restartNumberingAfterBreak="0">
     <w:nsid w:val="571223AC"/>
     <w:multiLevelType w:val="hybridMultilevel"/>
     <w:tmpl w:val="8C3420C6"/>
@@ -39190,7 +40226,7 @@
       </w:rPr>
     </w:lvl>
   </w:abstractNum>
-  <w:abstractNum w:abstractNumId="52" w15:restartNumberingAfterBreak="0">
+  <w:abstractNum w:abstractNumId="53" w15:restartNumberingAfterBreak="0">
     <w:nsid w:val="572F776E"/>
     <w:multiLevelType w:val="hybridMultilevel"/>
     <w:tmpl w:val="F57AFB96"/>
@@ -39303,7 +40339,7 @@
       </w:rPr>
     </w:lvl>
   </w:abstractNum>
-  <w:abstractNum w:abstractNumId="53" w15:restartNumberingAfterBreak="0">
+  <w:abstractNum w:abstractNumId="54" w15:restartNumberingAfterBreak="0">
     <w:nsid w:val="59FB284E"/>
     <w:multiLevelType w:val="hybridMultilevel"/>
     <w:tmpl w:val="080E85F6"/>
@@ -39416,7 +40452,7 @@
       </w:rPr>
     </w:lvl>
   </w:abstractNum>
-  <w:abstractNum w:abstractNumId="54" w15:restartNumberingAfterBreak="0">
+  <w:abstractNum w:abstractNumId="55" w15:restartNumberingAfterBreak="0">
     <w:nsid w:val="5B964990"/>
     <w:multiLevelType w:val="hybridMultilevel"/>
     <w:tmpl w:val="BB2E8680"/>
@@ -39529,7 +40565,7 @@
       </w:rPr>
     </w:lvl>
   </w:abstractNum>
-  <w:abstractNum w:abstractNumId="55" w15:restartNumberingAfterBreak="0">
+  <w:abstractNum w:abstractNumId="56" w15:restartNumberingAfterBreak="0">
     <w:nsid w:val="5C004362"/>
     <w:multiLevelType w:val="hybridMultilevel"/>
     <w:tmpl w:val="810AD40C"/>
@@ -39642,7 +40678,7 @@
       </w:rPr>
     </w:lvl>
   </w:abstractNum>
-  <w:abstractNum w:abstractNumId="56" w15:restartNumberingAfterBreak="0">
+  <w:abstractNum w:abstractNumId="57" w15:restartNumberingAfterBreak="0">
     <w:nsid w:val="5C4B6CF5"/>
     <w:multiLevelType w:val="hybridMultilevel"/>
     <w:tmpl w:val="86F843CC"/>
@@ -39755,7 +40791,7 @@
       </w:rPr>
     </w:lvl>
   </w:abstractNum>
-  <w:abstractNum w:abstractNumId="57" w15:restartNumberingAfterBreak="0">
+  <w:abstractNum w:abstractNumId="58" w15:restartNumberingAfterBreak="0">
     <w:nsid w:val="5DD278E5"/>
     <w:multiLevelType w:val="hybridMultilevel"/>
     <w:tmpl w:val="6734B55A"/>
@@ -39868,7 +40904,7 @@
       </w:rPr>
     </w:lvl>
   </w:abstractNum>
-  <w:abstractNum w:abstractNumId="58" w15:restartNumberingAfterBreak="0">
+  <w:abstractNum w:abstractNumId="59" w15:restartNumberingAfterBreak="0">
     <w:nsid w:val="5E437811"/>
     <w:multiLevelType w:val="hybridMultilevel"/>
     <w:tmpl w:val="0184A466"/>
@@ -39981,7 +41017,7 @@
       </w:rPr>
     </w:lvl>
   </w:abstractNum>
-  <w:abstractNum w:abstractNumId="59" w15:restartNumberingAfterBreak="0">
+  <w:abstractNum w:abstractNumId="60" w15:restartNumberingAfterBreak="0">
     <w:nsid w:val="5F7D137B"/>
     <w:multiLevelType w:val="multilevel"/>
     <w:tmpl w:val="BAC21C64"/>
@@ -40086,7 +41122,7 @@
       </w:rPr>
     </w:lvl>
   </w:abstractNum>
-  <w:abstractNum w:abstractNumId="60" w15:restartNumberingAfterBreak="0">
+  <w:abstractNum w:abstractNumId="61" w15:restartNumberingAfterBreak="0">
     <w:nsid w:val="6052681B"/>
     <w:multiLevelType w:val="hybridMultilevel"/>
     <w:tmpl w:val="5C62AFE2"/>
@@ -40199,7 +41235,7 @@
       </w:rPr>
     </w:lvl>
   </w:abstractNum>
-  <w:abstractNum w:abstractNumId="61" w15:restartNumberingAfterBreak="0">
+  <w:abstractNum w:abstractNumId="62" w15:restartNumberingAfterBreak="0">
     <w:nsid w:val="636C68C1"/>
     <w:multiLevelType w:val="hybridMultilevel"/>
     <w:tmpl w:val="266EADAA"/>
@@ -40312,7 +41348,7 @@
       </w:rPr>
     </w:lvl>
   </w:abstractNum>
-  <w:abstractNum w:abstractNumId="62" w15:restartNumberingAfterBreak="0">
+  <w:abstractNum w:abstractNumId="63" w15:restartNumberingAfterBreak="0">
     <w:nsid w:val="643C1A6F"/>
     <w:multiLevelType w:val="hybridMultilevel"/>
     <w:tmpl w:val="94A2739C"/>
@@ -40425,7 +41461,7 @@
       </w:rPr>
     </w:lvl>
   </w:abstractNum>
-  <w:abstractNum w:abstractNumId="63" w15:restartNumberingAfterBreak="0">
+  <w:abstractNum w:abstractNumId="64" w15:restartNumberingAfterBreak="0">
     <w:nsid w:val="65511593"/>
     <w:multiLevelType w:val="hybridMultilevel"/>
     <w:tmpl w:val="B6162024"/>
@@ -40538,7 +41574,7 @@
       </w:rPr>
     </w:lvl>
   </w:abstractNum>
-  <w:abstractNum w:abstractNumId="64" w15:restartNumberingAfterBreak="0">
+  <w:abstractNum w:abstractNumId="65" w15:restartNumberingAfterBreak="0">
     <w:nsid w:val="68D04771"/>
     <w:multiLevelType w:val="hybridMultilevel"/>
     <w:tmpl w:val="1FB6F41C"/>
@@ -40651,7 +41687,7 @@
       </w:rPr>
     </w:lvl>
   </w:abstractNum>
-  <w:abstractNum w:abstractNumId="65" w15:restartNumberingAfterBreak="0">
+  <w:abstractNum w:abstractNumId="66" w15:restartNumberingAfterBreak="0">
     <w:nsid w:val="6A482867"/>
     <w:multiLevelType w:val="hybridMultilevel"/>
     <w:tmpl w:val="5B182374"/>
@@ -40764,7 +41800,7 @@
       </w:rPr>
     </w:lvl>
   </w:abstractNum>
-  <w:abstractNum w:abstractNumId="66" w15:restartNumberingAfterBreak="0">
+  <w:abstractNum w:abstractNumId="67" w15:restartNumberingAfterBreak="0">
     <w:nsid w:val="6B764C72"/>
     <w:multiLevelType w:val="hybridMultilevel"/>
     <w:tmpl w:val="9E9C3CD4"/>
@@ -40880,7 +41916,7 @@
       </w:pPr>
     </w:lvl>
   </w:abstractNum>
-  <w:abstractNum w:abstractNumId="67" w15:restartNumberingAfterBreak="0">
+  <w:abstractNum w:abstractNumId="68" w15:restartNumberingAfterBreak="0">
     <w:nsid w:val="6C5122BF"/>
     <w:multiLevelType w:val="hybridMultilevel"/>
     <w:tmpl w:val="4DA05940"/>
@@ -40993,7 +42029,7 @@
       </w:rPr>
     </w:lvl>
   </w:abstractNum>
-  <w:abstractNum w:abstractNumId="68" w15:restartNumberingAfterBreak="0">
+  <w:abstractNum w:abstractNumId="69" w15:restartNumberingAfterBreak="0">
     <w:nsid w:val="6DEE1115"/>
     <w:multiLevelType w:val="hybridMultilevel"/>
     <w:tmpl w:val="FD22C6C0"/>
@@ -41106,7 +42142,7 @@
       </w:rPr>
     </w:lvl>
   </w:abstractNum>
-  <w:abstractNum w:abstractNumId="69" w15:restartNumberingAfterBreak="0">
+  <w:abstractNum w:abstractNumId="70" w15:restartNumberingAfterBreak="0">
     <w:nsid w:val="7088632E"/>
     <w:multiLevelType w:val="hybridMultilevel"/>
     <w:tmpl w:val="3AD8F5A2"/>
@@ -41219,7 +42255,120 @@
       </w:rPr>
     </w:lvl>
   </w:abstractNum>
-  <w:abstractNum w:abstractNumId="70" w15:restartNumberingAfterBreak="0">
+  <w:abstractNum w:abstractNumId="71" w15:restartNumberingAfterBreak="0">
+    <w:nsid w:val="72626211"/>
+    <w:multiLevelType w:val="hybridMultilevel"/>
+    <w:tmpl w:val="091A89C4"/>
+    <w:lvl w:ilvl="0" w:tplc="04090001">
+      <w:start w:val="1"/>
+      <w:numFmt w:val="bullet"/>
+      <w:lvlText w:val=""/>
+      <w:lvlJc w:val="left"/>
+      <w:pPr>
+        <w:ind w:left="720" w:hanging="360"/>
+      </w:pPr>
+      <w:rPr>
+        <w:rFonts w:ascii="Symbol" w:hAnsi="Symbol" w:hint="default"/>
+      </w:rPr>
+    </w:lvl>
+    <w:lvl w:ilvl="1" w:tplc="04090003" w:tentative="1">
+      <w:start w:val="1"/>
+      <w:numFmt w:val="bullet"/>
+      <w:lvlText w:val="o"/>
+      <w:lvlJc w:val="left"/>
+      <w:pPr>
+        <w:ind w:left="1440" w:hanging="360"/>
+      </w:pPr>
+      <w:rPr>
+        <w:rFonts w:ascii="Courier New" w:hAnsi="Courier New" w:cs="Courier New" w:hint="default"/>
+      </w:rPr>
+    </w:lvl>
+    <w:lvl w:ilvl="2" w:tplc="04090005" w:tentative="1">
+      <w:start w:val="1"/>
+      <w:numFmt w:val="bullet"/>
+      <w:lvlText w:val=""/>
+      <w:lvlJc w:val="left"/>
+      <w:pPr>
+        <w:ind w:left="2160" w:hanging="360"/>
+      </w:pPr>
+      <w:rPr>
+        <w:rFonts w:ascii="Wingdings" w:hAnsi="Wingdings" w:hint="default"/>
+      </w:rPr>
+    </w:lvl>
+    <w:lvl w:ilvl="3" w:tplc="04090001" w:tentative="1">
+      <w:start w:val="1"/>
+      <w:numFmt w:val="bullet"/>
+      <w:lvlText w:val=""/>
+      <w:lvlJc w:val="left"/>
+      <w:pPr>
+        <w:ind w:left="2880" w:hanging="360"/>
+      </w:pPr>
+      <w:rPr>
+        <w:rFonts w:ascii="Symbol" w:hAnsi="Symbol" w:hint="default"/>
+      </w:rPr>
+    </w:lvl>
+    <w:lvl w:ilvl="4" w:tplc="04090003" w:tentative="1">
+      <w:start w:val="1"/>
+      <w:numFmt w:val="bullet"/>
+      <w:lvlText w:val="o"/>
+      <w:lvlJc w:val="left"/>
+      <w:pPr>
+        <w:ind w:left="3600" w:hanging="360"/>
+      </w:pPr>
+      <w:rPr>
+        <w:rFonts w:ascii="Courier New" w:hAnsi="Courier New" w:cs="Courier New" w:hint="default"/>
+      </w:rPr>
+    </w:lvl>
+    <w:lvl w:ilvl="5" w:tplc="04090005" w:tentative="1">
+      <w:start w:val="1"/>
+      <w:numFmt w:val="bullet"/>
+      <w:lvlText w:val=""/>
+      <w:lvlJc w:val="left"/>
+      <w:pPr>
+        <w:ind w:left="4320" w:hanging="360"/>
+      </w:pPr>
+      <w:rPr>
+        <w:rFonts w:ascii="Wingdings" w:hAnsi="Wingdings" w:hint="default"/>
+      </w:rPr>
+    </w:lvl>
+    <w:lvl w:ilvl="6" w:tplc="04090001" w:tentative="1">
+      <w:start w:val="1"/>
+      <w:numFmt w:val="bullet"/>
+      <w:lvlText w:val=""/>
+      <w:lvlJc w:val="left"/>
+      <w:pPr>
+        <w:ind w:left="5040" w:hanging="360"/>
+      </w:pPr>
+      <w:rPr>
+        <w:rFonts w:ascii="Symbol" w:hAnsi="Symbol" w:hint="default"/>
+      </w:rPr>
+    </w:lvl>
+    <w:lvl w:ilvl="7" w:tplc="04090003" w:tentative="1">
+      <w:start w:val="1"/>
+      <w:numFmt w:val="bullet"/>
+      <w:lvlText w:val="o"/>
+      <w:lvlJc w:val="left"/>
+      <w:pPr>
+        <w:ind w:left="5760" w:hanging="360"/>
+      </w:pPr>
+      <w:rPr>
+        <w:rFonts w:ascii="Courier New" w:hAnsi="Courier New" w:cs="Courier New" w:hint="default"/>
+      </w:rPr>
+    </w:lvl>
+    <w:lvl w:ilvl="8" w:tplc="04090005" w:tentative="1">
+      <w:start w:val="1"/>
+      <w:numFmt w:val="bullet"/>
+      <w:lvlText w:val=""/>
+      <w:lvlJc w:val="left"/>
+      <w:pPr>
+        <w:ind w:left="6480" w:hanging="360"/>
+      </w:pPr>
+      <w:rPr>
+        <w:rFonts w:ascii="Wingdings" w:hAnsi="Wingdings" w:hint="default"/>
+      </w:rPr>
+    </w:lvl>
+  </w:abstractNum>
+  <w:abstractNum w:abstractNumId="72" w15:restartNumberingAfterBreak="0">
     <w:nsid w:val="739F70E1"/>
     <w:multiLevelType w:val="hybridMultilevel"/>
     <w:tmpl w:val="832EF4A8"/>
@@ -41332,7 +42481,7 @@
       </w:rPr>
     </w:lvl>
   </w:abstractNum>
-  <w:abstractNum w:abstractNumId="71" w15:restartNumberingAfterBreak="0">
+  <w:abstractNum w:abstractNumId="73" w15:restartNumberingAfterBreak="0">
     <w:nsid w:val="746A632E"/>
     <w:multiLevelType w:val="hybridMultilevel"/>
     <w:tmpl w:val="2C9CC85E"/>
@@ -41445,7 +42594,7 @@
       </w:rPr>
     </w:lvl>
   </w:abstractNum>
-  <w:abstractNum w:abstractNumId="72" w15:restartNumberingAfterBreak="0">
+  <w:abstractNum w:abstractNumId="74" w15:restartNumberingAfterBreak="0">
     <w:nsid w:val="74AC2C12"/>
     <w:multiLevelType w:val="hybridMultilevel"/>
     <w:tmpl w:val="E32A74A2"/>
@@ -41558,7 +42707,7 @@
       </w:rPr>
     </w:lvl>
   </w:abstractNum>
-  <w:abstractNum w:abstractNumId="73" w15:restartNumberingAfterBreak="0">
+  <w:abstractNum w:abstractNumId="75" w15:restartNumberingAfterBreak="0">
     <w:nsid w:val="74F34C9F"/>
     <w:multiLevelType w:val="hybridMultilevel"/>
     <w:tmpl w:val="8D08FCE0"/>
@@ -41671,7 +42820,7 @@
       </w:rPr>
     </w:lvl>
   </w:abstractNum>
-  <w:abstractNum w:abstractNumId="74" w15:restartNumberingAfterBreak="0">
+  <w:abstractNum w:abstractNumId="76" w15:restartNumberingAfterBreak="0">
     <w:nsid w:val="76171120"/>
     <w:multiLevelType w:val="hybridMultilevel"/>
     <w:tmpl w:val="769CCAA4"/>
@@ -41784,7 +42933,7 @@
       </w:rPr>
     </w:lvl>
   </w:abstractNum>
-  <w:abstractNum w:abstractNumId="75" w15:restartNumberingAfterBreak="0">
+  <w:abstractNum w:abstractNumId="77" w15:restartNumberingAfterBreak="0">
     <w:nsid w:val="7718240A"/>
     <w:multiLevelType w:val="hybridMultilevel"/>
     <w:tmpl w:val="910C1360"/>
@@ -41897,7 +43046,7 @@
       </w:rPr>
     </w:lvl>
   </w:abstractNum>
-  <w:abstractNum w:abstractNumId="76" w15:restartNumberingAfterBreak="0">
+  <w:abstractNum w:abstractNumId="78" w15:restartNumberingAfterBreak="0">
     <w:nsid w:val="77624416"/>
     <w:multiLevelType w:val="multilevel"/>
     <w:tmpl w:val="82D815CE"/>
@@ -42002,7 +43151,7 @@
       </w:rPr>
     </w:lvl>
   </w:abstractNum>
-  <w:abstractNum w:abstractNumId="77" w15:restartNumberingAfterBreak="0">
+  <w:abstractNum w:abstractNumId="79" w15:restartNumberingAfterBreak="0">
     <w:nsid w:val="77A07A3B"/>
     <w:multiLevelType w:val="hybridMultilevel"/>
     <w:tmpl w:val="DBA6307C"/>
@@ -42115,7 +43264,7 @@
       </w:rPr>
     </w:lvl>
   </w:abstractNum>
-  <w:abstractNum w:abstractNumId="78" w15:restartNumberingAfterBreak="0">
+  <w:abstractNum w:abstractNumId="80" w15:restartNumberingAfterBreak="0">
     <w:nsid w:val="78540A09"/>
     <w:multiLevelType w:val="hybridMultilevel"/>
     <w:tmpl w:val="5EFEC4E0"/>
@@ -42228,7 +43377,7 @@
       </w:rPr>
     </w:lvl>
   </w:abstractNum>
-  <w:abstractNum w:abstractNumId="79" w15:restartNumberingAfterBreak="0">
+  <w:abstractNum w:abstractNumId="81" w15:restartNumberingAfterBreak="0">
     <w:nsid w:val="796574F2"/>
     <w:multiLevelType w:val="hybridMultilevel"/>
     <w:tmpl w:val="88884CBA"/>
@@ -42341,7 +43490,7 @@
       </w:rPr>
     </w:lvl>
   </w:abstractNum>
-  <w:abstractNum w:abstractNumId="80" w15:restartNumberingAfterBreak="0">
+  <w:abstractNum w:abstractNumId="82" w15:restartNumberingAfterBreak="0">
     <w:nsid w:val="7977133B"/>
     <w:multiLevelType w:val="hybridMultilevel"/>
     <w:tmpl w:val="EF289790"/>
@@ -42454,7 +43603,7 @@
       </w:rPr>
     </w:lvl>
   </w:abstractNum>
-  <w:abstractNum w:abstractNumId="81" w15:restartNumberingAfterBreak="0">
+  <w:abstractNum w:abstractNumId="83" w15:restartNumberingAfterBreak="0">
     <w:nsid w:val="79FE63D1"/>
     <w:multiLevelType w:val="hybridMultilevel"/>
     <w:tmpl w:val="17268C7C"/>
@@ -42567,7 +43716,7 @@
       </w:rPr>
     </w:lvl>
   </w:abstractNum>
-  <w:abstractNum w:abstractNumId="82" w15:restartNumberingAfterBreak="0">
+  <w:abstractNum w:abstractNumId="84" w15:restartNumberingAfterBreak="0">
     <w:nsid w:val="7B276045"/>
     <w:multiLevelType w:val="hybridMultilevel"/>
     <w:tmpl w:val="1DF461BA"/>
@@ -42680,7 +43829,7 @@
       </w:rPr>
     </w:lvl>
   </w:abstractNum>
-  <w:abstractNum w:abstractNumId="83" w15:restartNumberingAfterBreak="0">
+  <w:abstractNum w:abstractNumId="85" w15:restartNumberingAfterBreak="0">
     <w:nsid w:val="7CAF0DA0"/>
     <w:multiLevelType w:val="hybridMultilevel"/>
     <w:tmpl w:val="B4C46A44"/>
@@ -42793,7 +43942,7 @@
       </w:rPr>
     </w:lvl>
   </w:abstractNum>
-  <w:abstractNum w:abstractNumId="84" w15:restartNumberingAfterBreak="0">
+  <w:abstractNum w:abstractNumId="86" w15:restartNumberingAfterBreak="0">
     <w:nsid w:val="7FAA5F0E"/>
     <w:multiLevelType w:val="hybridMultilevel"/>
     <w:tmpl w:val="DD6C2DEC"/>
@@ -42907,91 +44056,91 @@
     </w:lvl>
   </w:abstractNum>
   <w:num w:numId="1">
-    <w:abstractNumId w:val="28"/>
+    <w:abstractNumId w:val="29"/>
   </w:num>
   <w:num w:numId="2">
-    <w:abstractNumId w:val="38"/>
+    <w:abstractNumId w:val="39"/>
   </w:num>
   <w:num w:numId="3">
+    <w:abstractNumId w:val="56"/>
+  </w:num>
+  <w:num w:numId="4">
+    <w:abstractNumId w:val="67"/>
+  </w:num>
+  <w:num w:numId="5">
+    <w:abstractNumId w:val="62"/>
+  </w:num>
+  <w:num w:numId="6">
     <w:abstractNumId w:val="55"/>
   </w:num>
-  <w:num w:numId="4">
-    <w:abstractNumId w:val="66"/>
-  </w:num>
-  <w:num w:numId="5">
-    <w:abstractNumId w:val="61"/>
-  </w:num>
-  <w:num w:numId="6">
-    <w:abstractNumId w:val="54"/>
-  </w:num>
   <w:num w:numId="7">
-    <w:abstractNumId w:val="33"/>
+    <w:abstractNumId w:val="34"/>
   </w:num>
   <w:num w:numId="8">
-    <w:abstractNumId w:val="78"/>
+    <w:abstractNumId w:val="80"/>
   </w:num>
   <w:num w:numId="9">
-    <w:abstractNumId w:val="72"/>
+    <w:abstractNumId w:val="74"/>
   </w:num>
   <w:num w:numId="10">
-    <w:abstractNumId w:val="43"/>
+    <w:abstractNumId w:val="44"/>
   </w:num>
   <w:num w:numId="11">
     <w:abstractNumId w:val="4"/>
   </w:num>
   <w:num w:numId="12">
-    <w:abstractNumId w:val="81"/>
+    <w:abstractNumId w:val="83"/>
   </w:num>
   <w:num w:numId="13">
     <w:abstractNumId w:val="6"/>
   </w:num>
   <w:num w:numId="14">
-    <w:abstractNumId w:val="30"/>
+    <w:abstractNumId w:val="31"/>
   </w:num>
   <w:num w:numId="15">
-    <w:abstractNumId w:val="62"/>
+    <w:abstractNumId w:val="63"/>
   </w:num>
   <w:num w:numId="16">
+    <w:abstractNumId w:val="47"/>
+  </w:num>
+  <w:num w:numId="17">
+    <w:abstractNumId w:val="84"/>
+  </w:num>
+  <w:num w:numId="18">
+    <w:abstractNumId w:val="53"/>
+  </w:num>
+  <w:num w:numId="19">
     <w:abstractNumId w:val="46"/>
   </w:num>
-  <w:num w:numId="17">
-    <w:abstractNumId w:val="82"/>
+  <w:num w:numId="20">
+    <w:abstractNumId w:val="25"/>
   </w:num>
-  <w:num w:numId="18">
+  <w:num w:numId="21">
+    <w:abstractNumId w:val="35"/>
+  </w:num>
+  <w:num w:numId="22">
+    <w:abstractNumId w:val="48"/>
+  </w:num>
+  <w:num w:numId="23">
     <w:abstractNumId w:val="52"/>
   </w:num>
-  <w:num w:numId="19">
-    <w:abstractNumId w:val="45"/>
-  </w:num>
-  <w:num w:numId="20">
-    <w:abstractNumId w:val="24"/>
-  </w:num>
-  <w:num w:numId="21">
-    <w:abstractNumId w:val="34"/>
-  </w:num>
-  <w:num w:numId="22">
-    <w:abstractNumId w:val="47"/>
-  </w:num>
-  <w:num w:numId="23">
-    <w:abstractNumId w:val="51"/>
-  </w:num>
   <w:num w:numId="24">
-    <w:abstractNumId w:val="68"/>
+    <w:abstractNumId w:val="69"/>
   </w:num>
   <w:num w:numId="25">
-    <w:abstractNumId w:val="57"/>
+    <w:abstractNumId w:val="58"/>
   </w:num>
   <w:num w:numId="26">
-    <w:abstractNumId w:val="84"/>
+    <w:abstractNumId w:val="86"/>
   </w:num>
   <w:num w:numId="27">
     <w:abstractNumId w:val="8"/>
   </w:num>
   <w:num w:numId="28">
-    <w:abstractNumId w:val="15"/>
+    <w:abstractNumId w:val="16"/>
   </w:num>
   <w:num w:numId="29">
-    <w:abstractNumId w:val="71"/>
+    <w:abstractNumId w:val="73"/>
   </w:num>
   <w:num w:numId="30">
     <w:abstractNumId w:val="2"/>
@@ -43000,61 +44149,61 @@
     <w:abstractNumId w:val="10"/>
   </w:num>
   <w:num w:numId="32">
-    <w:abstractNumId w:val="48"/>
+    <w:abstractNumId w:val="49"/>
   </w:num>
   <w:num w:numId="33">
-    <w:abstractNumId w:val="69"/>
+    <w:abstractNumId w:val="70"/>
   </w:num>
   <w:num w:numId="34">
-    <w:abstractNumId w:val="14"/>
+    <w:abstractNumId w:val="15"/>
   </w:num>
   <w:num w:numId="35">
-    <w:abstractNumId w:val="44"/>
+    <w:abstractNumId w:val="45"/>
   </w:num>
   <w:num w:numId="36">
     <w:abstractNumId w:val="0"/>
   </w:num>
   <w:num w:numId="37">
-    <w:abstractNumId w:val="49"/>
+    <w:abstractNumId w:val="50"/>
   </w:num>
   <w:num w:numId="38">
     <w:abstractNumId w:val="7"/>
   </w:num>
   <w:num w:numId="39">
-    <w:abstractNumId w:val="50"/>
+    <w:abstractNumId w:val="51"/>
   </w:num>
   <w:num w:numId="40">
-    <w:abstractNumId w:val="16"/>
+    <w:abstractNumId w:val="17"/>
   </w:num>
   <w:num w:numId="41">
-    <w:abstractNumId w:val="79"/>
+    <w:abstractNumId w:val="81"/>
   </w:num>
   <w:num w:numId="42">
     <w:abstractNumId w:val="3"/>
   </w:num>
   <w:num w:numId="43">
-    <w:abstractNumId w:val="83"/>
+    <w:abstractNumId w:val="85"/>
   </w:num>
   <w:num w:numId="44">
-    <w:abstractNumId w:val="41"/>
+    <w:abstractNumId w:val="42"/>
   </w:num>
   <w:num w:numId="45">
-    <w:abstractNumId w:val="31"/>
+    <w:abstractNumId w:val="32"/>
   </w:num>
   <w:num w:numId="46">
-    <w:abstractNumId w:val="76"/>
+    <w:abstractNumId w:val="78"/>
   </w:num>
   <w:num w:numId="47">
-    <w:abstractNumId w:val="76"/>
+    <w:abstractNumId w:val="78"/>
   </w:num>
   <w:num w:numId="48">
-    <w:abstractNumId w:val="27"/>
+    <w:abstractNumId w:val="28"/>
   </w:num>
   <w:num w:numId="49">
-    <w:abstractNumId w:val="27"/>
+    <w:abstractNumId w:val="28"/>
   </w:num>
   <w:num w:numId="50">
-    <w:abstractNumId w:val="59"/>
+    <w:abstractNumId w:val="60"/>
     <w:lvlOverride w:ilvl="0">
       <w:lvl w:ilvl="0">
         <w:numFmt w:val="bullet"/>
@@ -43072,10 +44221,10 @@
     </w:lvlOverride>
   </w:num>
   <w:num w:numId="51">
-    <w:abstractNumId w:val="59"/>
+    <w:abstractNumId w:val="60"/>
   </w:num>
   <w:num w:numId="52">
-    <w:abstractNumId w:val="77"/>
+    <w:abstractNumId w:val="79"/>
   </w:num>
   <w:num w:numId="53">
     <w:abstractNumId w:val="5"/>
@@ -43114,7 +44263,7 @@
     </w:lvlOverride>
   </w:num>
   <w:num w:numId="55">
-    <w:abstractNumId w:val="22"/>
+    <w:abstractNumId w:val="23"/>
   </w:num>
   <w:num w:numId="56">
     <w:abstractNumId w:val="5"/>
@@ -43123,103 +44272,109 @@
     <w:abstractNumId w:val="9"/>
   </w:num>
   <w:num w:numId="58">
-    <w:abstractNumId w:val="75"/>
+    <w:abstractNumId w:val="77"/>
   </w:num>
   <w:num w:numId="59">
-    <w:abstractNumId w:val="53"/>
+    <w:abstractNumId w:val="54"/>
   </w:num>
   <w:num w:numId="60">
-    <w:abstractNumId w:val="56"/>
+    <w:abstractNumId w:val="57"/>
   </w:num>
   <w:num w:numId="61">
-    <w:abstractNumId w:val="23"/>
+    <w:abstractNumId w:val="24"/>
   </w:num>
   <w:num w:numId="62">
-    <w:abstractNumId w:val="65"/>
+    <w:abstractNumId w:val="66"/>
   </w:num>
   <w:num w:numId="63">
-    <w:abstractNumId w:val="20"/>
+    <w:abstractNumId w:val="21"/>
   </w:num>
   <w:num w:numId="64">
-    <w:abstractNumId w:val="42"/>
+    <w:abstractNumId w:val="43"/>
   </w:num>
   <w:num w:numId="65">
     <w:abstractNumId w:val="13"/>
   </w:num>
   <w:num w:numId="66">
-    <w:abstractNumId w:val="21"/>
+    <w:abstractNumId w:val="22"/>
   </w:num>
   <w:num w:numId="67">
+    <w:abstractNumId w:val="38"/>
+  </w:num>
+  <w:num w:numId="68">
+    <w:abstractNumId w:val="82"/>
+  </w:num>
+  <w:num w:numId="69">
+    <w:abstractNumId w:val="30"/>
+  </w:num>
+  <w:num w:numId="70">
+    <w:abstractNumId w:val="41"/>
+  </w:num>
+  <w:num w:numId="71">
+    <w:abstractNumId w:val="33"/>
+  </w:num>
+  <w:num w:numId="72">
+    <w:abstractNumId w:val="59"/>
+  </w:num>
+  <w:num w:numId="73">
+    <w:abstractNumId w:val="61"/>
+  </w:num>
+  <w:num w:numId="74">
+    <w:abstractNumId w:val="68"/>
+  </w:num>
+  <w:num w:numId="75">
+    <w:abstractNumId w:val="65"/>
+  </w:num>
+  <w:num w:numId="76">
+    <w:abstractNumId w:val="27"/>
+  </w:num>
+  <w:num w:numId="77">
+    <w:abstractNumId w:val="40"/>
+  </w:num>
+  <w:num w:numId="78">
     <w:abstractNumId w:val="37"/>
   </w:num>
-  <w:num w:numId="68">
-    <w:abstractNumId w:val="80"/>
-  </w:num>
-  <w:num w:numId="69">
-    <w:abstractNumId w:val="29"/>
-  </w:num>
-  <w:num w:numId="70">
-    <w:abstractNumId w:val="40"/>
-  </w:num>
-  <w:num w:numId="71">
-    <w:abstractNumId w:val="32"/>
-  </w:num>
-  <w:num w:numId="72">
-    <w:abstractNumId w:val="58"/>
-  </w:num>
-  <w:num w:numId="73">
-    <w:abstractNumId w:val="60"/>
-  </w:num>
-  <w:num w:numId="74">
-    <w:abstractNumId w:val="67"/>
-  </w:num>
-  <w:num w:numId="75">
-    <w:abstractNumId w:val="64"/>
-  </w:num>
-  <w:num w:numId="76">
+  <w:num w:numId="79">
     <w:abstractNumId w:val="26"/>
   </w:num>
-  <w:num w:numId="77">
-    <w:abstractNumId w:val="39"/>
-  </w:num>
-  <w:num w:numId="78">
-    <w:abstractNumId w:val="36"/>
-  </w:num>
-  <w:num w:numId="79">
-    <w:abstractNumId w:val="25"/>
-  </w:num>
   <w:num w:numId="80">
-    <w:abstractNumId w:val="73"/>
+    <w:abstractNumId w:val="75"/>
   </w:num>
   <w:num w:numId="81">
-    <w:abstractNumId w:val="74"/>
+    <w:abstractNumId w:val="76"/>
   </w:num>
   <w:num w:numId="82">
     <w:abstractNumId w:val="12"/>
   </w:num>
   <w:num w:numId="83">
-    <w:abstractNumId w:val="17"/>
+    <w:abstractNumId w:val="18"/>
   </w:num>
   <w:num w:numId="84">
     <w:abstractNumId w:val="1"/>
   </w:num>
   <w:num w:numId="85">
-    <w:abstractNumId w:val="63"/>
+    <w:abstractNumId w:val="64"/>
   </w:num>
   <w:num w:numId="86">
-    <w:abstractNumId w:val="70"/>
+    <w:abstractNumId w:val="72"/>
   </w:num>
   <w:num w:numId="87">
     <w:abstractNumId w:val="11"/>
   </w:num>
   <w:num w:numId="88">
+    <w:abstractNumId w:val="20"/>
+  </w:num>
+  <w:num w:numId="89">
     <w:abstractNumId w:val="19"/>
   </w:num>
-  <w:num w:numId="89">
-    <w:abstractNumId w:val="18"/>
+  <w:num w:numId="90">
+    <w:abstractNumId w:val="36"/>
   </w:num>
-  <w:num w:numId="90">
-    <w:abstractNumId w:val="35"/>
+  <w:num w:numId="91">
+    <w:abstractNumId w:val="71"/>
+  </w:num>
+  <w:num w:numId="92">
+    <w:abstractNumId w:val="14"/>
   </w:num>
   <w:numIdMacAtCleanup w:val="88"/>
 </w:numbering>
